--- a/TCC_0.3.docx
+++ b/TCC_0.3.docx
@@ -38,7 +38,7 @@
     </w:p>
     <w:p>
       <w:pPr>
-        <w:pStyle w:val="ndicedeilustraes"/>
+        <w:pStyle w:val="ndicedeilustraes1"/>
         <w:tabs>
           <w:tab w:val="right" w:leader="dot" w:pos="9542"/>
         </w:tabs>
@@ -228,6 +228,7 @@
       </w:pPr>
       <w:bookmarkStart w:id="4" w:name="CAPITULO1"/>
       <w:bookmarkEnd w:id="4"/>
+      <w:commentRangeStart w:id="5"/>
       <w:r>
         <w:rPr>
           <w:b/>
@@ -239,8 +240,8 @@
         <w:lastRenderedPageBreak/>
         <w:t>2 – F</w:t>
       </w:r>
-      <w:bookmarkStart w:id="5" w:name="__DdeLink__59_2213754733"/>
-      <w:bookmarkEnd w:id="5"/>
+      <w:bookmarkStart w:id="6" w:name="__DdeLink__59_2213754733"/>
+      <w:bookmarkEnd w:id="6"/>
       <w:r>
         <w:rPr>
           <w:b/>
@@ -251,6 +252,15 @@
         </w:rPr>
         <w:t>UNDAMENTAÇÃO TEÓRICA</w:t>
       </w:r>
+      <w:commentRangeEnd w:id="5"/>
+      <w:r>
+        <w:rPr>
+          <w:rStyle w:val="Refdecomentrio"/>
+          <w:rFonts w:ascii="Liberation Serif" w:eastAsia="NSimSun" w:hAnsi="Liberation Serif" w:cs="Mangal"/>
+          <w:lang w:bidi="hi-IN"/>
+        </w:rPr>
+        <w:commentReference w:id="5"/>
+      </w:r>
     </w:p>
     <w:p>
       <w:pPr>
@@ -274,7 +284,38 @@
           <w:color w:val="000000"/>
           <w:szCs w:val="24"/>
         </w:rPr>
-        <w:t xml:space="preserve">Neste capítulo estão apresentados os itens e subitens objetos deste trabalho, bem como suas definições, ou, o que se tem como entendimento de seus conceitos. Estão também abordados eventos importantes na cronologia que nos levou até o presente momento de interesse profundo sobre </w:t>
+        <w:t>Neste capítulo estão apresentados os itens e subitens objetos deste trabalho, bem como suas definições, ou, o que se tem como entendimento de seus conceitos. Estão também abordados</w:t>
+      </w:r>
+      <w:commentRangeStart w:id="7"/>
+      <w:r>
+        <w:rPr>
+          <w:color w:val="000000"/>
+          <w:szCs w:val="24"/>
+        </w:rPr>
+        <w:t>, brevemente,</w:t>
+      </w:r>
+      <w:r>
+        <w:rPr>
+          <w:color w:val="000000"/>
+          <w:szCs w:val="24"/>
+        </w:rPr>
+        <w:t xml:space="preserve"> </w:t>
+      </w:r>
+      <w:commentRangeEnd w:id="7"/>
+      <w:r>
+        <w:rPr>
+          <w:rStyle w:val="Refdecomentrio"/>
+          <w:rFonts w:ascii="Liberation Serif" w:eastAsia="NSimSun" w:hAnsi="Liberation Serif" w:cs="Mangal"/>
+          <w:lang w:bidi="hi-IN"/>
+        </w:rPr>
+        <w:commentReference w:id="7"/>
+      </w:r>
+      <w:r>
+        <w:rPr>
+          <w:color w:val="000000"/>
+          <w:szCs w:val="24"/>
+        </w:rPr>
+        <w:t xml:space="preserve">eventos importantes na cronologia que nos levou até o presente momento de interesse profundo sobre </w:t>
       </w:r>
       <w:r>
         <w:rPr>
@@ -321,7 +362,7 @@
           <w:szCs w:val="28"/>
         </w:rPr>
       </w:pPr>
-      <w:bookmarkStart w:id="6" w:name="_Hlk19141123"/>
+      <w:bookmarkStart w:id="8" w:name="_Hlk19141123"/>
       <w:r>
         <w:rPr>
           <w:b/>
@@ -332,7 +373,7 @@
         </w:rPr>
         <w:t xml:space="preserve">2.1 – </w:t>
       </w:r>
-      <w:bookmarkEnd w:id="6"/>
+      <w:bookmarkEnd w:id="8"/>
       <w:r>
         <w:rPr>
           <w:b/>
@@ -382,7 +423,7 @@
       </w:r>
       <w:r>
         <w:rPr>
-          <w:rStyle w:val="Emphasis"/>
+          <w:rStyle w:val="nfase"/>
           <w:i w:val="0"/>
           <w:iCs w:val="0"/>
         </w:rPr>
@@ -419,7 +460,7 @@
           <w:szCs w:val="24"/>
         </w:rPr>
         <w:drawing>
-          <wp:inline distT="0" distB="0" distL="0" distR="0">
+          <wp:inline distT="0" distB="0" distL="0" distR="0" wp14:anchorId="2454B188" wp14:editId="602B852C">
             <wp:extent cx="5421434" cy="2287270"/>
             <wp:effectExtent l="0" t="0" r="8255" b="0"/>
             <wp:docPr id="10" name="Picture 10"/>
@@ -434,7 +475,7 @@
                     <pic:cNvPicPr/>
                   </pic:nvPicPr>
                   <pic:blipFill>
-                    <a:blip r:embed="rId9" cstate="print">
+                    <a:blip r:embed="rId12" cstate="print">
                       <a:extLst>
                         <a:ext uri="{28A0092B-C50C-407E-A947-70E740481C1C}">
                           <a14:useLocalDpi xmlns:a14="http://schemas.microsoft.com/office/drawing/2010/main" val="0"/>
@@ -463,7 +504,7 @@
     </w:p>
     <w:p>
       <w:pPr>
-        <w:pStyle w:val="Caption"/>
+        <w:pStyle w:val="Legenda"/>
         <w:jc w:val="center"/>
         <w:rPr>
           <w:color w:val="000000"/>
@@ -533,7 +574,15 @@
           <w:color w:val="000000"/>
           <w:szCs w:val="24"/>
         </w:rPr>
-        <w:t xml:space="preserve">, jogo de damas em que uma inteligência artificial conseguiu superar a estratégia humana e vencer o jogo. Arthur então definiria </w:t>
+        <w:t xml:space="preserve">, jogo de damas em que uma inteligência artificial conseguiu superar a estratégia humana e </w:t>
+      </w:r>
+      <w:r>
+        <w:rPr>
+          <w:color w:val="000000"/>
+          <w:szCs w:val="24"/>
+        </w:rPr>
+        <w:lastRenderedPageBreak/>
+        <w:t xml:space="preserve">vencer o jogo. Arthur então definiria </w:t>
       </w:r>
       <w:r>
         <w:rPr>
@@ -542,83 +591,10 @@
           <w:color w:val="000000"/>
           <w:szCs w:val="24"/>
         </w:rPr>
-        <w:t>Machine Learning</w:t>
-      </w:r>
-      <w:r>
-        <w:rPr>
-          <w:color w:val="000000"/>
-          <w:szCs w:val="24"/>
-        </w:rPr>
-        <w:t xml:space="preserve"> como </w:t>
-      </w:r>
-      <w:r>
-        <w:rPr>
-          <w:color w:val="000000"/>
-          <w:szCs w:val="24"/>
-        </w:rPr>
-        <w:t>‘</w:t>
-      </w:r>
-      <w:r>
-        <w:rPr>
-          <w:color w:val="000000"/>
-          <w:szCs w:val="24"/>
-        </w:rPr>
-        <w:t>u</w:t>
-      </w:r>
-      <w:r>
-        <w:rPr>
-          <w:color w:val="000000"/>
-          <w:szCs w:val="24"/>
-        </w:rPr>
-        <w:t xml:space="preserve">m campo de estudos </w:t>
-      </w:r>
-      <w:r>
-        <w:rPr>
-          <w:color w:val="000000"/>
-          <w:szCs w:val="24"/>
-        </w:rPr>
-        <w:lastRenderedPageBreak/>
-        <w:t>que dá ao computador a capacidade de aprender sem serem explicitamente programados para isso</w:t>
-      </w:r>
-      <w:r>
-        <w:rPr>
-          <w:color w:val="000000"/>
-          <w:szCs w:val="24"/>
-        </w:rPr>
-        <w:t>’</w:t>
-      </w:r>
-      <w:r>
-        <w:rPr>
-          <w:color w:val="000000"/>
-          <w:szCs w:val="24"/>
-        </w:rPr>
-        <w:t>.</w:t>
-      </w:r>
-    </w:p>
-    <w:p>
-      <w:pPr>
-        <w:pStyle w:val="Standard"/>
-        <w:ind w:firstLine="283"/>
-        <w:rPr>
-          <w:color w:val="000000"/>
-          <w:szCs w:val="24"/>
-        </w:rPr>
-      </w:pPr>
-      <w:r>
-        <w:rPr>
-          <w:color w:val="000000"/>
-          <w:szCs w:val="24"/>
-        </w:rPr>
-        <w:t xml:space="preserve">O campo de estudos do </w:t>
-      </w:r>
-      <w:r>
-        <w:rPr>
-          <w:iCs/>
-          <w:color w:val="000000"/>
-          <w:szCs w:val="24"/>
-        </w:rPr>
-        <w:t>ML</w:t>
-      </w:r>
+        <w:t>Ma</w:t>
+      </w:r>
+      <w:bookmarkStart w:id="9" w:name="_GoBack"/>
+      <w:bookmarkEnd w:id="9"/>
       <w:r>
         <w:rPr>
           <w:i/>
@@ -626,111 +602,225 @@
           <w:color w:val="000000"/>
           <w:szCs w:val="24"/>
         </w:rPr>
-        <w:t xml:space="preserve"> </w:t>
-      </w:r>
-      <w:r>
-        <w:rPr>
-          <w:color w:val="000000"/>
-          <w:szCs w:val="24"/>
-        </w:rPr>
-        <w:t>hoje, foca no desenvolvimento de programas computacionais que possam acessar uma informação e usá-la para ela mesma. O processo de aprendizado começa com observações ou informações, como exemplos, experiências diretas ou instruções, visando, a detecção de padrões nessas informações, e a melhor maneira de tomar decisões no futuro baseando-se em exemplos que lhe foram providos. O objetivo dessa técnica é permitir esse aprendizado sem intervenção ou assistência humana direta, apenas pequenos ajustes muito pontuais.</w:t>
-      </w:r>
-    </w:p>
-    <w:p>
-      <w:pPr>
-        <w:pStyle w:val="Standard"/>
-        <w:rPr>
-          <w:color w:val="000000"/>
-          <w:szCs w:val="24"/>
-        </w:rPr>
-      </w:pPr>
-    </w:p>
-    <w:p>
-      <w:pPr>
-        <w:pStyle w:val="Standard"/>
-        <w:rPr>
-          <w:color w:val="000000"/>
-          <w:szCs w:val="24"/>
-        </w:rPr>
-      </w:pPr>
-    </w:p>
-    <w:p>
-      <w:pPr>
-        <w:pStyle w:val="ListParagraph"/>
-        <w:ind w:left="0"/>
-        <w:rPr>
-          <w:color w:val="468A1A"/>
-          <w:szCs w:val="24"/>
-        </w:rPr>
-      </w:pPr>
-      <w:r>
-        <w:rPr>
-          <w:color w:val="468A1A"/>
-          <w:szCs w:val="24"/>
-        </w:rPr>
-        <w:t>2.1.1 – ORIGEM NA INTELIGÊNCIA ARTIFICIAL</w:t>
-      </w:r>
-    </w:p>
-    <w:p>
-      <w:pPr>
-        <w:pStyle w:val="ListParagraph"/>
-        <w:ind w:left="0"/>
-        <w:rPr>
-          <w:szCs w:val="24"/>
-        </w:rPr>
-      </w:pPr>
-    </w:p>
-    <w:p>
-      <w:pPr>
-        <w:pStyle w:val="ListParagraph"/>
-        <w:ind w:left="0" w:firstLine="283"/>
-      </w:pPr>
-      <w:r>
-        <w:rPr>
-          <w:szCs w:val="24"/>
-        </w:rPr>
-        <w:t>O grande sonho da Inteligência Artificial, desde o surgimento de sua ideia inicial nos idos dos anos cinquenta, era proporcionar máquinas que pudessem pensar de forma que consideramos inteligente. O conceito presente na IA impulsionou grandes produções científicas tanto no cinema como na literatura, mas é fácil perceber que estamos bem distantes ainda de convivermos com ciborgues ou androides. Uma máquina que pensasse de forma tão inteligente quanto um ser humano ou até mais, é definida por AGI</w:t>
-      </w:r>
-      <w:r>
-        <w:rPr>
-          <w:szCs w:val="24"/>
-        </w:rPr>
-        <w:t>,</w:t>
-      </w:r>
-      <w:r>
-        <w:rPr>
-          <w:szCs w:val="24"/>
-        </w:rPr>
-        <w:t xml:space="preserve"> </w:t>
-      </w:r>
-      <w:r>
-        <w:rPr>
-          <w:szCs w:val="24"/>
-        </w:rPr>
-        <w:t xml:space="preserve">ou, </w:t>
-      </w:r>
-      <w:r>
-        <w:rPr>
-          <w:szCs w:val="24"/>
-        </w:rPr>
-        <w:t>IA Genérica.</w:t>
-      </w:r>
-    </w:p>
-    <w:p>
-      <w:pPr>
-        <w:pStyle w:val="ListParagraph"/>
-        <w:ind w:left="0" w:firstLine="283"/>
-      </w:pPr>
-      <w:r>
-        <w:rPr>
-          <w:szCs w:val="24"/>
-        </w:rPr>
-        <w:t xml:space="preserve">Enquanto esse modelo de IA não se torna realidade, convivemos habitualmente com modelos limitados de inteligência artificial (IA Fraca) que fazem tarefas específicas, como lidar com reconhecimento facial ou dirigir carros autônomos. Sistemas de inteligência artificial então, podem ser abastecidos com dados explícitos que o levam a executar uma tarefa com precisão invejável. E a técnica que uma IA utiliza é que diferenciará a sua classificação, uma dessas técnicas de aplicação é o </w:t>
+        <w:t>chine Learning</w:t>
+      </w:r>
+      <w:r>
+        <w:rPr>
+          <w:color w:val="000000"/>
+          <w:szCs w:val="24"/>
+        </w:rPr>
+        <w:t xml:space="preserve"> como </w:t>
+      </w:r>
+      <w:r>
+        <w:rPr>
+          <w:color w:val="000000"/>
+          <w:szCs w:val="24"/>
+        </w:rPr>
+        <w:t>‘</w:t>
+      </w:r>
+      <w:r>
+        <w:rPr>
+          <w:color w:val="000000"/>
+          <w:szCs w:val="24"/>
+        </w:rPr>
+        <w:t>u</w:t>
+      </w:r>
+      <w:r>
+        <w:rPr>
+          <w:color w:val="000000"/>
+          <w:szCs w:val="24"/>
+        </w:rPr>
+        <w:t>m campo de estudos que dá ao computador a capacidade de aprender sem serem explicitamente programados para isso</w:t>
+      </w:r>
+      <w:r>
+        <w:rPr>
+          <w:color w:val="000000"/>
+          <w:szCs w:val="24"/>
+        </w:rPr>
+        <w:t>’</w:t>
+      </w:r>
+      <w:r>
+        <w:rPr>
+          <w:color w:val="000000"/>
+          <w:szCs w:val="24"/>
+        </w:rPr>
+        <w:t>.</w:t>
+      </w:r>
+    </w:p>
+    <w:p>
+      <w:pPr>
+        <w:pStyle w:val="Standard"/>
+        <w:ind w:firstLine="283"/>
+        <w:rPr>
+          <w:color w:val="000000"/>
+          <w:szCs w:val="24"/>
+        </w:rPr>
+      </w:pPr>
+      <w:r>
+        <w:rPr>
+          <w:color w:val="000000"/>
+          <w:szCs w:val="24"/>
+        </w:rPr>
+        <w:t xml:space="preserve">O campo de estudos do </w:t>
+      </w:r>
+      <w:r>
+        <w:rPr>
+          <w:iCs/>
+          <w:color w:val="000000"/>
+          <w:szCs w:val="24"/>
+        </w:rPr>
+        <w:t>ML</w:t>
       </w:r>
       <w:r>
         <w:rPr>
           <w:i/>
           <w:iCs/>
+          <w:color w:val="000000"/>
+          <w:szCs w:val="24"/>
+        </w:rPr>
+        <w:t xml:space="preserve"> </w:t>
+      </w:r>
+      <w:r>
+        <w:rPr>
+          <w:color w:val="000000"/>
+          <w:szCs w:val="24"/>
+        </w:rPr>
+        <w:t>hoje, foca no desenvolvimento de programas computacionais que possam acessar uma informação e usá-la para ela mesma. O processo de aprendizado começa com observações ou informações, como exemplos, experiências diretas ou instruções, visando, a detecção de padrões nessas informações, e a melhor maneira de tomar decisões no futuro baseando-se em exemplos que lhe foram providos. O objetivo dessa técnica é permitir esse aprendizado sem intervenção ou assistência humana direta, apenas pequenos ajustes muito pontuais.</w:t>
+      </w:r>
+    </w:p>
+    <w:p>
+      <w:pPr>
+        <w:pStyle w:val="Standard"/>
+        <w:rPr>
+          <w:color w:val="000000"/>
+          <w:szCs w:val="24"/>
+        </w:rPr>
+      </w:pPr>
+    </w:p>
+    <w:p>
+      <w:pPr>
+        <w:pStyle w:val="Standard"/>
+        <w:rPr>
+          <w:color w:val="000000"/>
+          <w:szCs w:val="24"/>
+        </w:rPr>
+      </w:pPr>
+    </w:p>
+    <w:p>
+      <w:pPr>
+        <w:pStyle w:val="PargrafodaLista"/>
+        <w:ind w:left="0"/>
+        <w:rPr>
+          <w:color w:val="468A1A"/>
+          <w:szCs w:val="24"/>
+        </w:rPr>
+      </w:pPr>
+      <w:r>
+        <w:rPr>
+          <w:color w:val="468A1A"/>
+          <w:szCs w:val="24"/>
+        </w:rPr>
+        <w:t>2.1.1 – ORIGEM NA INTELIGÊNCIA ARTIFICIAL</w:t>
+      </w:r>
+    </w:p>
+    <w:p>
+      <w:pPr>
+        <w:pStyle w:val="PargrafodaLista"/>
+        <w:ind w:left="0"/>
+        <w:rPr>
+          <w:szCs w:val="24"/>
+        </w:rPr>
+      </w:pPr>
+    </w:p>
+    <w:p>
+      <w:pPr>
+        <w:pStyle w:val="PargrafodaLista"/>
+        <w:ind w:left="0" w:firstLine="283"/>
+      </w:pPr>
+      <w:r>
+        <w:rPr>
+          <w:szCs w:val="24"/>
+        </w:rPr>
+        <w:t xml:space="preserve">O grande sonho da Inteligência Artificial, desde o surgimento de sua ideia inicial nos idos dos anos cinquenta, era proporcionar máquinas que pudessem pensar de forma que consideramos inteligente. O conceito presente na IA impulsionou grandes produções científicas tanto no cinema como na literatura, mas é fácil perceber que estamos bem distantes ainda de convivermos com ciborgues ou androides. Uma máquina que pensasse de forma tão inteligente quanto um ser humano ou até mais, é definida por </w:t>
+      </w:r>
+      <w:commentRangeStart w:id="10"/>
+      <w:r>
+        <w:rPr>
+          <w:szCs w:val="24"/>
+        </w:rPr>
+        <w:t>AGI</w:t>
+      </w:r>
+      <w:commentRangeEnd w:id="10"/>
+      <w:r>
+        <w:rPr>
+          <w:rStyle w:val="Refdecomentrio"/>
+          <w:rFonts w:ascii="Liberation Serif" w:eastAsia="NSimSun" w:hAnsi="Liberation Serif" w:cs="Mangal"/>
+          <w:lang w:bidi="hi-IN"/>
+        </w:rPr>
+        <w:commentReference w:id="10"/>
+      </w:r>
+      <w:r>
+        <w:rPr>
+          <w:szCs w:val="24"/>
+        </w:rPr>
+        <w:t>,</w:t>
+      </w:r>
+      <w:r>
+        <w:rPr>
+          <w:szCs w:val="24"/>
+        </w:rPr>
+        <w:t xml:space="preserve"> </w:t>
+      </w:r>
+      <w:r>
+        <w:rPr>
+          <w:szCs w:val="24"/>
+        </w:rPr>
+        <w:t xml:space="preserve">ou, </w:t>
+      </w:r>
+      <w:r>
+        <w:rPr>
+          <w:szCs w:val="24"/>
+        </w:rPr>
+        <w:t>IA Genérica.</w:t>
+      </w:r>
+    </w:p>
+    <w:p>
+      <w:pPr>
+        <w:pStyle w:val="PargrafodaLista"/>
+        <w:ind w:left="0" w:firstLine="283"/>
+      </w:pPr>
+      <w:r>
+        <w:rPr>
+          <w:szCs w:val="24"/>
+        </w:rPr>
+        <w:t xml:space="preserve">Enquanto esse modelo de IA não se torna realidade, convivemos habitualmente com modelos limitados de inteligência artificial (IA </w:t>
+      </w:r>
+      <w:commentRangeStart w:id="11"/>
+      <w:r>
+        <w:rPr>
+          <w:szCs w:val="24"/>
+        </w:rPr>
+        <w:t>Fraca</w:t>
+      </w:r>
+      <w:commentRangeEnd w:id="11"/>
+      <w:r>
+        <w:rPr>
+          <w:rStyle w:val="Refdecomentrio"/>
+          <w:rFonts w:ascii="Liberation Serif" w:eastAsia="NSimSun" w:hAnsi="Liberation Serif" w:cs="Mangal"/>
+          <w:lang w:bidi="hi-IN"/>
+        </w:rPr>
+        <w:commentReference w:id="11"/>
+      </w:r>
+      <w:r>
+        <w:rPr>
+          <w:szCs w:val="24"/>
+        </w:rPr>
+        <w:t xml:space="preserve">) que fazem tarefas específicas, como lidar com reconhecimento facial ou dirigir carros autônomos. Sistemas de inteligência artificial então, podem ser abastecidos com dados explícitos que o levam a executar uma tarefa com precisão invejável. E a técnica que uma IA utiliza é que diferenciará a sua classificação, uma dessas técnicas de aplicação é o </w:t>
+      </w:r>
+      <w:r>
+        <w:rPr>
+          <w:i/>
+          <w:iCs/>
           <w:szCs w:val="24"/>
         </w:rPr>
         <w:t>Machine Learning.</w:t>
@@ -738,7 +828,7 @@
     </w:p>
     <w:p>
       <w:pPr>
-        <w:pStyle w:val="ListParagraph"/>
+        <w:pStyle w:val="PargrafodaLista"/>
         <w:ind w:left="0"/>
         <w:rPr>
           <w:szCs w:val="24"/>
@@ -747,7 +837,7 @@
     </w:p>
     <w:p>
       <w:pPr>
-        <w:pStyle w:val="ListParagraph"/>
+        <w:pStyle w:val="PargrafodaLista"/>
         <w:ind w:left="0"/>
         <w:rPr>
           <w:color w:val="468A1A"/>
@@ -757,7 +847,7 @@
     </w:p>
     <w:p>
       <w:pPr>
-        <w:pStyle w:val="ListParagraph"/>
+        <w:pStyle w:val="PargrafodaLista"/>
         <w:ind w:left="0"/>
         <w:rPr>
           <w:color w:val="468A1A"/>
@@ -775,7 +865,7 @@
     </w:p>
     <w:p>
       <w:pPr>
-        <w:pStyle w:val="ListParagraph"/>
+        <w:pStyle w:val="PargrafodaLista"/>
         <w:ind w:left="0"/>
         <w:rPr>
           <w:szCs w:val="24"/>
@@ -784,7 +874,7 @@
     </w:p>
     <w:p>
       <w:pPr>
-        <w:pStyle w:val="ListParagraph"/>
+        <w:pStyle w:val="PargrafodaLista"/>
         <w:ind w:left="0" w:firstLine="283"/>
         <w:rPr>
           <w:szCs w:val="24"/>
@@ -813,7 +903,7 @@
     </w:p>
     <w:p>
       <w:pPr>
-        <w:pStyle w:val="ListParagraph"/>
+        <w:pStyle w:val="PargrafodaLista"/>
         <w:ind w:left="0"/>
         <w:rPr>
           <w:szCs w:val="24"/>
@@ -828,7 +918,7 @@
     </w:p>
     <w:p>
       <w:pPr>
-        <w:pStyle w:val="ListParagraph"/>
+        <w:pStyle w:val="PargrafodaLista"/>
         <w:ind w:left="0" w:firstLine="283"/>
         <w:rPr>
           <w:szCs w:val="24"/>
@@ -937,7 +1027,7 @@
     <w:p/>
     <w:p>
       <w:pPr>
-        <w:pStyle w:val="ListParagraph"/>
+        <w:pStyle w:val="PargrafodaLista"/>
         <w:ind w:left="0"/>
         <w:rPr>
           <w:color w:val="468A1A"/>
@@ -953,7 +1043,7 @@
     </w:p>
     <w:p>
       <w:pPr>
-        <w:pStyle w:val="ListParagraph"/>
+        <w:pStyle w:val="PargrafodaLista"/>
         <w:ind w:left="0"/>
         <w:rPr>
           <w:color w:val="468A1A"/>
@@ -1038,7 +1128,7 @@
           <w:color w:val="000000"/>
           <w:szCs w:val="24"/>
         </w:rPr>
-        <w:t xml:space="preserve">A mineração de dados aborda essa questão, na procura por padrões consistentes e na separação daquilo que é importante para o analista, daquilo que não é. Consiste </w:t>
+        <w:t xml:space="preserve">A mineração de dados aborda essa questão, na procura por padrões consistentes e na separação daquilo que é importante para o analista, daquilo que não é. Consiste de um processo que utiliza algoritmos do ML combinado com estatística para ajudar a colher informações importantes de banco de dados com uso de uma computação </w:t>
       </w:r>
       <w:r>
         <w:rPr>
@@ -1046,7 +1136,7 @@
           <w:szCs w:val="24"/>
         </w:rPr>
         <w:lastRenderedPageBreak/>
-        <w:t>de um processo que utiliza algoritmos do ML combinado com estatística para ajudar a colher informações importantes de banco de dados com uso de uma computação de baixo custo. É viável tanto para a pesquisa científica, como</w:t>
+        <w:t>de baixo custo. É viável tanto para a pesquisa científica, como</w:t>
       </w:r>
       <w:r>
         <w:rPr>
@@ -1105,7 +1195,7 @@
           <w:szCs w:val="32"/>
         </w:rPr>
         <w:drawing>
-          <wp:inline distT="0" distB="0" distL="0" distR="0" wp14:anchorId="033E20B6" wp14:editId="0179A2BD">
+          <wp:inline distT="0" distB="0" distL="0" distR="0" wp14:anchorId="00A0CFDD" wp14:editId="345313D3">
             <wp:extent cx="2242820" cy="2310101"/>
             <wp:effectExtent l="0" t="0" r="0" b="0"/>
             <wp:docPr id="9" name="Picture 9" descr="Figura 1 - Relação com Machine Learning"/>
@@ -1120,7 +1210,7 @@
                     <pic:cNvPicPr/>
                   </pic:nvPicPr>
                   <pic:blipFill>
-                    <a:blip r:embed="rId10">
+                    <a:blip r:embed="rId13">
                       <a:extLst>
                         <a:ext uri="{28A0092B-C50C-407E-A947-70E740481C1C}">
                           <a14:useLocalDpi xmlns:a14="http://schemas.microsoft.com/office/drawing/2010/main" val="0"/>
@@ -1149,7 +1239,7 @@
     </w:p>
     <w:p>
       <w:pPr>
-        <w:pStyle w:val="Caption"/>
+        <w:pStyle w:val="Legenda"/>
         <w:jc w:val="center"/>
         <w:rPr>
           <w:color w:val="000000"/>
@@ -1227,7 +1317,7 @@
     </w:p>
     <w:p>
       <w:pPr>
-        <w:pStyle w:val="ListParagraph"/>
+        <w:pStyle w:val="PargrafodaLista"/>
         <w:ind w:left="0"/>
         <w:rPr>
           <w:color w:val="468A1A"/>
@@ -1291,24 +1381,76 @@
           <w:color w:val="000000"/>
           <w:szCs w:val="24"/>
         </w:rPr>
-        <w:t xml:space="preserve">previamente definida para esta finalidade, os dados são considerados estruturados. São fáceis de serem localizados e possuem ligações com outros dados que os relacionam a algo. Planilhas, formulários e principalmente banco de dados são exemplos de dados estruturados. Já quando não há essa organização e nem uma indexação prévia, os dados se tornam mais difícies de serem localizados, desta forma, são definidos como não estruturados. Para este caso podem ser colocados como exemplo os arquivos de texto, imagens e vídeo em geral assim como informações de redes sociais. </w:t>
-      </w:r>
-    </w:p>
-    <w:p>
-      <w:pPr>
-        <w:pStyle w:val="Standard"/>
+        <w:t xml:space="preserve">previamente definida para esta finalidade, os dados são considerados </w:t>
+      </w:r>
+      <w:commentRangeStart w:id="12"/>
+      <w:r>
         <w:rPr>
           <w:iCs/>
           <w:color w:val="000000"/>
           <w:szCs w:val="24"/>
         </w:rPr>
-      </w:pPr>
+        <w:t>estruturados</w:t>
+      </w:r>
+      <w:commentRangeEnd w:id="12"/>
+      <w:r>
+        <w:rPr>
+          <w:rStyle w:val="Refdecomentrio"/>
+          <w:rFonts w:ascii="Liberation Serif" w:eastAsia="NSimSun" w:hAnsi="Liberation Serif" w:cs="Mangal"/>
+          <w:lang w:bidi="hi-IN"/>
+        </w:rPr>
+        <w:commentReference w:id="12"/>
+      </w:r>
       <w:r>
         <w:rPr>
           <w:iCs/>
           <w:color w:val="000000"/>
           <w:szCs w:val="24"/>
         </w:rPr>
+        <w:t xml:space="preserve">. São fáceis de serem localizados e possuem ligações com outros dados que os relacionam a algo. Planilhas, formulários e principalmente banco de dados são exemplos de dados estruturados. Já quando não há essa organização e nem uma indexação prévia, os dados se tornam mais difícies de serem localizados, desta forma, são definidos como </w:t>
+      </w:r>
+      <w:commentRangeStart w:id="13"/>
+      <w:r>
+        <w:rPr>
+          <w:iCs/>
+          <w:color w:val="000000"/>
+          <w:szCs w:val="24"/>
+        </w:rPr>
+        <w:t>não estruturados</w:t>
+      </w:r>
+      <w:commentRangeEnd w:id="13"/>
+      <w:r>
+        <w:rPr>
+          <w:rStyle w:val="Refdecomentrio"/>
+          <w:rFonts w:ascii="Liberation Serif" w:eastAsia="NSimSun" w:hAnsi="Liberation Serif" w:cs="Mangal"/>
+          <w:lang w:bidi="hi-IN"/>
+        </w:rPr>
+        <w:commentReference w:id="13"/>
+      </w:r>
+      <w:r>
+        <w:rPr>
+          <w:iCs/>
+          <w:color w:val="000000"/>
+          <w:szCs w:val="24"/>
+        </w:rPr>
+        <w:t xml:space="preserve">. Para este caso podem ser colocados como exemplo os arquivos de texto, imagens e vídeo em geral assim como informações de redes sociais. </w:t>
+      </w:r>
+    </w:p>
+    <w:p>
+      <w:pPr>
+        <w:pStyle w:val="Standard"/>
+        <w:rPr>
+          <w:iCs/>
+          <w:color w:val="000000"/>
+          <w:szCs w:val="24"/>
+        </w:rPr>
+      </w:pPr>
+      <w:r>
+        <w:rPr>
+          <w:iCs/>
+          <w:color w:val="000000"/>
+          <w:szCs w:val="24"/>
+        </w:rPr>
         <w:t>Apesar das divergências no que é defendido como a relação entre estruturados e não estruturados, sabe-se que há muito mais dados não estruturados do que estruturados[</w:t>
       </w:r>
       <w:r>
@@ -1333,7 +1475,7 @@
           <w:color w:val="000000"/>
           <w:szCs w:val="24"/>
         </w:rPr>
-        <w:t xml:space="preserve"> Até recentemente, apenas os estruturados eram utilizados em </w:t>
+        <w:t xml:space="preserve"> Até recentemente, apenas os estruturados eram utilizados em análises e buscas, mas aplicações com algoritmos de ML torna</w:t>
       </w:r>
       <w:r>
         <w:rPr>
@@ -1341,8 +1483,7 @@
           <w:color w:val="000000"/>
           <w:szCs w:val="24"/>
         </w:rPr>
-        <w:lastRenderedPageBreak/>
-        <w:t>análises e buscas, mas aplicações com algoritmos de ML torna</w:t>
+        <w:t>ra</w:t>
       </w:r>
       <w:r>
         <w:rPr>
@@ -1350,7 +1491,7 @@
           <w:color w:val="000000"/>
           <w:szCs w:val="24"/>
         </w:rPr>
-        <w:t>ra</w:t>
+        <w:t xml:space="preserve">m possível </w:t>
       </w:r>
       <w:r>
         <w:rPr>
@@ -1358,16 +1499,19 @@
           <w:color w:val="000000"/>
           <w:szCs w:val="24"/>
         </w:rPr>
-        <w:t xml:space="preserve">m possível </w:t>
-      </w:r>
-      <w:r>
+        <w:t>a mineração de dados não estruturados.</w:t>
+      </w:r>
+    </w:p>
+    <w:p>
+      <w:pPr>
+        <w:pStyle w:val="Standard"/>
+        <w:ind w:firstLine="0"/>
         <w:rPr>
           <w:iCs/>
           <w:color w:val="000000"/>
           <w:szCs w:val="24"/>
         </w:rPr>
-        <w:t>a mineração de dados não estruturados.</w:t>
-      </w:r>
+      </w:pPr>
     </w:p>
     <w:p>
       <w:pPr>
@@ -1382,18 +1526,7 @@
     </w:p>
     <w:p>
       <w:pPr>
-        <w:pStyle w:val="Standard"/>
-        <w:ind w:firstLine="0"/>
-        <w:rPr>
-          <w:iCs/>
-          <w:color w:val="000000"/>
-          <w:szCs w:val="24"/>
-        </w:rPr>
-      </w:pPr>
-    </w:p>
-    <w:p>
-      <w:pPr>
-        <w:pStyle w:val="ListParagraph"/>
+        <w:pStyle w:val="PargrafodaLista"/>
         <w:ind w:left="0"/>
         <w:rPr>
           <w:color w:val="468A1A"/>
@@ -1429,12 +1562,33 @@
         <w:rPr>
           <w:rFonts w:ascii="Arial" w:hAnsi="Arial"/>
         </w:rPr>
-        <w:t xml:space="preserve">O método de aprendizado é a forma como o algoritmo vai aprender a interagir com as informações que encontrar durante sua aplicação. É considerado supervisionado, quando as entradas de dados na aplicação são treinadas numa interação inicial. </w:t>
-      </w:r>
+        <w:t xml:space="preserve">O método de aprendizado é a forma como o algoritmo vai aprender a interagir com as informações que encontrar durante sua aplicação. É considerado </w:t>
+      </w:r>
+      <w:commentRangeStart w:id="14"/>
       <w:r>
         <w:rPr>
           <w:rFonts w:ascii="Arial" w:hAnsi="Arial"/>
         </w:rPr>
+        <w:t>supervisionado</w:t>
+      </w:r>
+      <w:commentRangeEnd w:id="14"/>
+      <w:r>
+        <w:rPr>
+          <w:rStyle w:val="Refdecomentrio"/>
+          <w:rFonts w:cs="Mangal"/>
+        </w:rPr>
+        <w:commentReference w:id="14"/>
+      </w:r>
+      <w:r>
+        <w:rPr>
+          <w:rFonts w:ascii="Arial" w:hAnsi="Arial"/>
+        </w:rPr>
+        <w:t xml:space="preserve">, quando as entradas de dados na aplicação são treinadas numa interação inicial. </w:t>
+      </w:r>
+      <w:r>
+        <w:rPr>
+          <w:rFonts w:ascii="Arial" w:hAnsi="Arial"/>
+        </w:rPr>
         <w:t>Essas entradas são acompanhados da definição daquilo que são, de forma que o algoritmo saiba o que é cada coisa. Mostra-se ao programa o que é um cachoro e o que é um gato, e através desse aprendizado ele saberá ao analisar cachorros e gatos, diferencia-los. Quanto mais treinado na diferença entre cachorros e gatos, mais caracteristicas ele aprenderá sobre cada um, e mais perfeito se tornará.</w:t>
       </w:r>
     </w:p>
@@ -1448,12 +1602,33 @@
         <w:rPr>
           <w:rFonts w:ascii="Arial" w:hAnsi="Arial"/>
         </w:rPr>
-        <w:t>No caso de aprendizado não supervisionado, não há uma espécie de treinamento prévio igual no caso anterior, de forma que o aprendizado se dará</w:t>
-      </w:r>
+        <w:t xml:space="preserve">No caso de aprendizado </w:t>
+      </w:r>
+      <w:commentRangeStart w:id="15"/>
       <w:r>
         <w:rPr>
           <w:rFonts w:ascii="Arial" w:hAnsi="Arial"/>
         </w:rPr>
+        <w:t>não supervisionado</w:t>
+      </w:r>
+      <w:commentRangeEnd w:id="15"/>
+      <w:r>
+        <w:rPr>
+          <w:rStyle w:val="Refdecomentrio"/>
+          <w:rFonts w:cs="Mangal"/>
+        </w:rPr>
+        <w:commentReference w:id="15"/>
+      </w:r>
+      <w:r>
+        <w:rPr>
+          <w:rFonts w:ascii="Arial" w:hAnsi="Arial"/>
+        </w:rPr>
+        <w:t>, não há uma espécie de treinamento prévio igual no caso anterior, de forma que o aprendizado se dará</w:t>
+      </w:r>
+      <w:r>
+        <w:rPr>
+          <w:rFonts w:ascii="Arial" w:hAnsi="Arial"/>
+        </w:rPr>
         <w:t xml:space="preserve"> apenas</w:t>
       </w:r>
       <w:r>
@@ -1499,7 +1674,7 @@
     </w:p>
     <w:p>
       <w:pPr>
-        <w:pStyle w:val="ListParagraph"/>
+        <w:pStyle w:val="PargrafodaLista"/>
         <w:ind w:left="0"/>
         <w:rPr>
           <w:b/>
@@ -1515,30 +1690,29 @@
           <w:sz w:val="28"/>
           <w:szCs w:val="28"/>
         </w:rPr>
-        <w:t>2.</w:t>
-      </w:r>
-      <w:r>
+        <w:t>2.2 – REDES NEURAIS</w:t>
+      </w:r>
+    </w:p>
+    <w:p>
+      <w:pPr>
+        <w:pStyle w:val="PargrafodaLista"/>
+        <w:ind w:left="0"/>
         <w:rPr>
           <w:b/>
-          <w:color w:val="468A1A"/>
-          <w:sz w:val="28"/>
-          <w:szCs w:val="28"/>
-        </w:rPr>
-        <w:t>2</w:t>
-      </w:r>
+          <w:szCs w:val="24"/>
+        </w:rPr>
+      </w:pPr>
       <w:r>
         <w:rPr>
           <w:b/>
-          <w:color w:val="468A1A"/>
-          <w:sz w:val="28"/>
-          <w:szCs w:val="28"/>
-        </w:rPr>
-        <w:t xml:space="preserve"> – REDES NEURAIS</w:t>
-      </w:r>
-    </w:p>
-    <w:p>
-      <w:pPr>
-        <w:pStyle w:val="ListParagraph"/>
+          <w:szCs w:val="24"/>
+        </w:rPr>
+        <w:t>É necessária alguma “ponte” entre o ultimo item do capitulo anterior e esse?</w:t>
+      </w:r>
+    </w:p>
+    <w:p>
+      <w:pPr>
+        <w:pStyle w:val="PargrafodaLista"/>
         <w:ind w:left="0"/>
         <w:rPr>
           <w:b/>
@@ -1550,12 +1724,19 @@
           <w:b/>
           <w:szCs w:val="24"/>
         </w:rPr>
-        <w:t>É necessária alguma “ponte” entre o ultimo item do capitulo anterior e esse?</w:t>
-      </w:r>
-    </w:p>
-    <w:p>
-      <w:pPr>
-        <w:pStyle w:val="ListParagraph"/>
+        <w:t>Ficou curto o item 2.1 base (machine learning) com me</w:t>
+      </w:r>
+      <w:r>
+        <w:rPr>
+          <w:b/>
+          <w:szCs w:val="24"/>
+        </w:rPr>
+        <w:t>nos de uma página?</w:t>
+      </w:r>
+    </w:p>
+    <w:p>
+      <w:pPr>
+        <w:pStyle w:val="PargrafodaLista"/>
         <w:ind w:left="0"/>
         <w:rPr>
           <w:b/>
@@ -1567,19 +1748,44 @@
           <w:b/>
           <w:szCs w:val="24"/>
         </w:rPr>
-        <w:t>Ficou curto o item 2.1 base (machine learning) com me</w:t>
-      </w:r>
-      <w:r>
+        <w:t>É necessário colocar mais referências ao longo de todo o 2.1?</w:t>
+      </w:r>
+    </w:p>
+    <w:p>
+      <w:pPr>
+        <w:pStyle w:val="PargrafodaLista"/>
+        <w:ind w:left="0"/>
         <w:rPr>
           <w:b/>
           <w:szCs w:val="24"/>
         </w:rPr>
-        <w:t>nos de uma página?</w:t>
-      </w:r>
-    </w:p>
-    <w:p>
-      <w:pPr>
-        <w:pStyle w:val="ListParagraph"/>
+      </w:pPr>
+      <w:r>
+        <w:rPr>
+          <w:b/>
+          <w:szCs w:val="24"/>
+        </w:rPr>
+        <w:t xml:space="preserve">Posso começar esse 2.2 falando mais focado em algoritmos para logo depois explicar entradas e saídas e os “níveis” da rede neural, bem como os pesos? (explico melhor na reunião, mas em resumo achei q faltou um pouco dessa parte </w:t>
+      </w:r>
+      <w:r>
+        <w:rPr>
+          <w:b/>
+          <w:szCs w:val="24"/>
+        </w:rPr>
+        <w:lastRenderedPageBreak/>
+        <w:t>conceitual)</w:t>
+      </w:r>
+      <w:r>
+        <w:rPr>
+          <w:b/>
+          <w:szCs w:val="24"/>
+        </w:rPr>
+        <w:t>, pessoalmente gostaria de falar mais sobre entrada de dados e saida de dados, mas talvez agora seja a hora.</w:t>
+      </w:r>
+    </w:p>
+    <w:p>
+      <w:pPr>
+        <w:pStyle w:val="PargrafodaLista"/>
         <w:ind w:left="0"/>
         <w:rPr>
           <w:b/>
@@ -1591,61 +1797,17 @@
           <w:b/>
           <w:szCs w:val="24"/>
         </w:rPr>
-        <w:t>É necessário colocar mais referências ao longo de todo o 2.1?</w:t>
-      </w:r>
-    </w:p>
-    <w:p>
-      <w:pPr>
-        <w:pStyle w:val="ListParagraph"/>
+        <w:t>A relação de funcionamento de uma rede neural artificial em relação a uma rede neural real (que sempre fazem quando citam o assunto) pode ser feita aqui? Acho uma boa.</w:t>
+      </w:r>
+    </w:p>
+    <w:p>
+      <w:pPr>
+        <w:pStyle w:val="PargrafodaLista"/>
         <w:ind w:left="0"/>
         <w:rPr>
-          <w:b/>
-          <w:szCs w:val="24"/>
-        </w:rPr>
-      </w:pPr>
-      <w:r>
-        <w:rPr>
-          <w:b/>
-          <w:szCs w:val="24"/>
-        </w:rPr>
-        <w:lastRenderedPageBreak/>
-        <w:t>Posso começar esse 2.2 falando mais focado em algoritmos para logo depois explicar entradas e saídas e os “níveis” da rede neural, bem como os pesos? (explico melhor na reunião, mas em resumo achei q faltou um pouco dessa parte conceitual)</w:t>
-      </w:r>
-      <w:r>
-        <w:rPr>
-          <w:b/>
-          <w:szCs w:val="24"/>
-        </w:rPr>
-        <w:t>, pessoalmente gostaria de falar mais sobre entrada de dados e saida de dados, mas talvez agora seja a hora.</w:t>
-      </w:r>
-    </w:p>
-    <w:p>
-      <w:pPr>
-        <w:pStyle w:val="ListParagraph"/>
-        <w:ind w:left="0"/>
-        <w:rPr>
-          <w:b/>
-          <w:szCs w:val="24"/>
-        </w:rPr>
-      </w:pPr>
-      <w:r>
-        <w:rPr>
-          <w:b/>
-          <w:szCs w:val="24"/>
-        </w:rPr>
-        <w:t>A relação de funcionamento de uma rede neural artificial em relação a uma rede neural real (que sempre fazem quando citam o assunto) pode ser feita aqui? Acho uma boa.</w:t>
-      </w:r>
-    </w:p>
-    <w:p>
-      <w:pPr>
-        <w:pStyle w:val="ListParagraph"/>
-        <w:ind w:left="0"/>
-        <w:rPr>
-          <w:szCs w:val="24"/>
-        </w:rPr>
-      </w:pPr>
-      <w:bookmarkStart w:id="7" w:name="_GoBack"/>
-      <w:bookmarkEnd w:id="7"/>
+          <w:szCs w:val="24"/>
+        </w:rPr>
+      </w:pPr>
     </w:p>
     <w:p>
       <w:pPr>
@@ -1818,7 +1980,7 @@
     </w:p>
     <w:p>
       <w:pPr>
-        <w:pStyle w:val="ListParagraph"/>
+        <w:pStyle w:val="PargrafodaLista"/>
         <w:rPr>
           <w:b/>
           <w:bCs/>
@@ -1828,7 +1990,7 @@
     </w:p>
     <w:p>
       <w:pPr>
-        <w:pStyle w:val="ListParagraph"/>
+        <w:pStyle w:val="PargrafodaLista"/>
         <w:ind w:left="0"/>
         <w:rPr>
           <w:color w:val="468A1A"/>
@@ -1849,7 +2011,7 @@
     </w:p>
     <w:p>
       <w:pPr>
-        <w:pStyle w:val="ListParagraph"/>
+        <w:pStyle w:val="PargrafodaLista"/>
         <w:ind w:left="0"/>
         <w:rPr>
           <w:color w:val="000000"/>
@@ -1866,7 +2028,7 @@
     </w:p>
     <w:p>
       <w:pPr>
-        <w:pStyle w:val="ListParagraph"/>
+        <w:pStyle w:val="PargrafodaLista"/>
         <w:ind w:left="0"/>
         <w:rPr>
           <w:color w:val="000000"/>
@@ -1883,7 +2045,7 @@
     </w:p>
     <w:p>
       <w:pPr>
-        <w:pStyle w:val="ListParagraph"/>
+        <w:pStyle w:val="PargrafodaLista"/>
         <w:ind w:left="0"/>
         <w:rPr>
           <w:color w:val="000000"/>
@@ -1900,7 +2062,7 @@
     </w:p>
     <w:p>
       <w:pPr>
-        <w:pStyle w:val="ListParagraph"/>
+        <w:pStyle w:val="PargrafodaLista"/>
         <w:ind w:left="0"/>
         <w:rPr>
           <w:color w:val="000000"/>
@@ -1912,13 +2074,12 @@
           <w:color w:val="000000"/>
           <w:sz w:val="20"/>
         </w:rPr>
-        <w:lastRenderedPageBreak/>
         <w:t>CLUSTERING</w:t>
       </w:r>
     </w:p>
     <w:p>
       <w:pPr>
-        <w:pStyle w:val="ListParagraph"/>
+        <w:pStyle w:val="PargrafodaLista"/>
         <w:ind w:left="0"/>
         <w:rPr>
           <w:color w:val="000000"/>
@@ -1935,7 +2096,7 @@
     </w:p>
     <w:p>
       <w:pPr>
-        <w:pStyle w:val="ListParagraph"/>
+        <w:pStyle w:val="PargrafodaLista"/>
         <w:rPr>
           <w:color w:val="81D41A"/>
         </w:rPr>
@@ -1943,7 +2104,7 @@
     </w:p>
     <w:p>
       <w:pPr>
-        <w:pStyle w:val="ListParagraph"/>
+        <w:pStyle w:val="PargrafodaLista"/>
         <w:rPr>
           <w:b/>
           <w:color w:val="468A1A"/>
@@ -1952,7 +2113,7 @@
     </w:p>
     <w:p>
       <w:pPr>
-        <w:pStyle w:val="ListParagraph"/>
+        <w:pStyle w:val="PargrafodaLista"/>
         <w:rPr>
           <w:color w:val="468A1A"/>
           <w:szCs w:val="24"/>
@@ -1961,7 +2122,7 @@
     </w:p>
     <w:p>
       <w:pPr>
-        <w:pStyle w:val="ListParagraph"/>
+        <w:pStyle w:val="PargrafodaLista"/>
         <w:ind w:left="0"/>
         <w:rPr>
           <w:color w:val="468A1A"/>
@@ -1977,7 +2138,7 @@
     </w:p>
     <w:p>
       <w:pPr>
-        <w:pStyle w:val="ListParagraph"/>
+        <w:pStyle w:val="PargrafodaLista"/>
         <w:rPr>
           <w:color w:val="468A1A"/>
           <w:szCs w:val="24"/>
@@ -1986,7 +2147,7 @@
     </w:p>
     <w:p>
       <w:pPr>
-        <w:pStyle w:val="ListParagraph"/>
+        <w:pStyle w:val="PargrafodaLista"/>
         <w:ind w:left="0"/>
         <w:rPr>
           <w:color w:val="468A1A"/>
@@ -2002,7 +2163,7 @@
     </w:p>
     <w:p>
       <w:pPr>
-        <w:pStyle w:val="ListParagraph"/>
+        <w:pStyle w:val="PargrafodaLista"/>
         <w:rPr>
           <w:color w:val="468A1A"/>
           <w:szCs w:val="24"/>
@@ -2011,7 +2172,7 @@
     </w:p>
     <w:p>
       <w:pPr>
-        <w:pStyle w:val="ListParagraph"/>
+        <w:pStyle w:val="PargrafodaLista"/>
         <w:ind w:left="0"/>
         <w:rPr>
           <w:color w:val="468A1A"/>
@@ -2027,7 +2188,7 @@
     </w:p>
     <w:p>
       <w:pPr>
-        <w:pStyle w:val="ListParagraph"/>
+        <w:pStyle w:val="PargrafodaLista"/>
         <w:rPr>
           <w:color w:val="468A1A"/>
           <w:szCs w:val="24"/>
@@ -2036,7 +2197,7 @@
     </w:p>
     <w:p>
       <w:pPr>
-        <w:pStyle w:val="ListParagraph"/>
+        <w:pStyle w:val="PargrafodaLista"/>
         <w:rPr>
           <w:color w:val="468A1A"/>
           <w:szCs w:val="24"/>
@@ -2045,7 +2206,7 @@
     </w:p>
     <w:p>
       <w:pPr>
-        <w:pStyle w:val="ListParagraph"/>
+        <w:pStyle w:val="PargrafodaLista"/>
         <w:ind w:left="0"/>
         <w:rPr>
           <w:b/>
@@ -2058,7 +2219,7 @@
     </w:p>
     <w:p>
       <w:pPr>
-        <w:pStyle w:val="ListParagraph"/>
+        <w:pStyle w:val="PargrafodaLista"/>
         <w:ind w:left="0"/>
         <w:rPr>
           <w:color w:val="468A1A"/>
@@ -2077,7 +2238,7 @@
     </w:p>
     <w:p>
       <w:pPr>
-        <w:pStyle w:val="ListParagraph"/>
+        <w:pStyle w:val="PargrafodaLista"/>
         <w:rPr>
           <w:b/>
           <w:bCs/>
@@ -2088,7 +2249,7 @@
     </w:p>
     <w:p>
       <w:pPr>
-        <w:pStyle w:val="ListParagraph"/>
+        <w:pStyle w:val="PargrafodaLista"/>
         <w:rPr>
           <w:sz w:val="28"/>
           <w:szCs w:val="28"/>
@@ -2097,7 +2258,7 @@
     </w:p>
     <w:p>
       <w:pPr>
-        <w:pStyle w:val="ListParagraph"/>
+        <w:pStyle w:val="PargrafodaLista"/>
         <w:ind w:left="0"/>
         <w:rPr>
           <w:color w:val="468A1A"/>
@@ -2114,7 +2275,7 @@
     </w:p>
     <w:p>
       <w:pPr>
-        <w:pStyle w:val="ListParagraph"/>
+        <w:pStyle w:val="PargrafodaLista"/>
         <w:rPr>
           <w:color w:val="468A1A"/>
           <w:szCs w:val="24"/>
@@ -2123,7 +2284,7 @@
     </w:p>
     <w:p>
       <w:pPr>
-        <w:pStyle w:val="ListParagraph"/>
+        <w:pStyle w:val="PargrafodaLista"/>
         <w:ind w:left="0"/>
         <w:rPr>
           <w:color w:val="468A1A"/>
@@ -2140,7 +2301,7 @@
     </w:p>
     <w:p>
       <w:pPr>
-        <w:pStyle w:val="ListParagraph"/>
+        <w:pStyle w:val="PargrafodaLista"/>
         <w:rPr>
           <w:color w:val="468A1A"/>
           <w:szCs w:val="24"/>
@@ -2149,7 +2310,7 @@
     </w:p>
     <w:p>
       <w:pPr>
-        <w:pStyle w:val="ListParagraph"/>
+        <w:pStyle w:val="PargrafodaLista"/>
         <w:ind w:left="0"/>
         <w:rPr>
           <w:color w:val="468A1A"/>
@@ -2166,7 +2327,7 @@
     </w:p>
     <w:p>
       <w:pPr>
-        <w:pStyle w:val="ListParagraph"/>
+        <w:pStyle w:val="PargrafodaLista"/>
         <w:rPr>
           <w:color w:val="468A1A"/>
           <w:szCs w:val="24"/>
@@ -2175,7 +2336,7 @@
     </w:p>
     <w:p>
       <w:pPr>
-        <w:pStyle w:val="ListParagraph"/>
+        <w:pStyle w:val="PargrafodaLista"/>
         <w:ind w:left="0"/>
         <w:rPr>
           <w:color w:val="468A1A"/>
@@ -2187,13 +2348,40 @@
           <w:color w:val="468A1A"/>
           <w:szCs w:val="24"/>
         </w:rPr>
+        <w:t>2.3.4 – PESOS E BIAS</w:t>
+      </w:r>
+    </w:p>
+    <w:p>
+      <w:pPr>
+        <w:pStyle w:val="PargrafodaLista"/>
+        <w:rPr>
+          <w:color w:val="468A1A"/>
+          <w:szCs w:val="24"/>
+        </w:rPr>
+      </w:pPr>
+    </w:p>
+    <w:p>
+      <w:pPr>
+        <w:pStyle w:val="PargrafodaLista"/>
+        <w:ind w:left="0"/>
+        <w:rPr>
+          <w:color w:val="468A1A"/>
+          <w:szCs w:val="24"/>
+        </w:rPr>
+      </w:pPr>
+      <w:r>
+        <w:rPr>
+          <w:color w:val="468A1A"/>
+          <w:szCs w:val="24"/>
+        </w:rPr>
         <w:lastRenderedPageBreak/>
-        <w:t>2.3.4 – PESOS E BIAS</w:t>
-      </w:r>
-    </w:p>
-    <w:p>
-      <w:pPr>
-        <w:pStyle w:val="ListParagraph"/>
+        <w:t>2.3.5 – FUNÇÃO DE PROPAGAÇÃO</w:t>
+      </w:r>
+    </w:p>
+    <w:p>
+      <w:pPr>
+        <w:pStyle w:val="PargrafodaLista"/>
+        <w:ind w:left="0"/>
         <w:rPr>
           <w:color w:val="468A1A"/>
           <w:szCs w:val="24"/>
@@ -2202,44 +2390,17 @@
     </w:p>
     <w:p>
       <w:pPr>
-        <w:pStyle w:val="ListParagraph"/>
+        <w:pStyle w:val="PargrafodaLista"/>
         <w:ind w:left="0"/>
         <w:rPr>
           <w:color w:val="468A1A"/>
           <w:szCs w:val="24"/>
         </w:rPr>
       </w:pPr>
-      <w:r>
-        <w:rPr>
-          <w:color w:val="468A1A"/>
-          <w:szCs w:val="24"/>
-        </w:rPr>
-        <w:t>2.3.5 – FUNÇÃO DE PROPAGAÇÃO</w:t>
-      </w:r>
-    </w:p>
-    <w:p>
-      <w:pPr>
-        <w:pStyle w:val="ListParagraph"/>
-        <w:ind w:left="0"/>
-        <w:rPr>
-          <w:color w:val="468A1A"/>
-          <w:szCs w:val="24"/>
-        </w:rPr>
-      </w:pPr>
-    </w:p>
-    <w:p>
-      <w:pPr>
-        <w:pStyle w:val="ListParagraph"/>
-        <w:ind w:left="0"/>
-        <w:rPr>
-          <w:color w:val="468A1A"/>
-          <w:szCs w:val="24"/>
-        </w:rPr>
-      </w:pPr>
-    </w:p>
-    <w:p>
-      <w:pPr>
-        <w:pStyle w:val="ListParagraph"/>
+    </w:p>
+    <w:p>
+      <w:pPr>
+        <w:pStyle w:val="PargrafodaLista"/>
         <w:rPr>
           <w:color w:val="468A1A"/>
           <w:sz w:val="21"/>
@@ -2248,7 +2409,7 @@
     </w:p>
     <w:p>
       <w:pPr>
-        <w:pStyle w:val="ListParagraph"/>
+        <w:pStyle w:val="PargrafodaLista"/>
         <w:ind w:left="0"/>
         <w:rPr>
           <w:color w:val="468A1A"/>
@@ -2267,7 +2428,7 @@
     </w:p>
     <w:p>
       <w:pPr>
-        <w:pStyle w:val="ListParagraph"/>
+        <w:pStyle w:val="PargrafodaLista"/>
         <w:rPr>
           <w:i/>
           <w:iCs/>
@@ -2278,7 +2439,7 @@
     </w:p>
     <w:p>
       <w:pPr>
-        <w:pStyle w:val="ListParagraph"/>
+        <w:pStyle w:val="PargrafodaLista"/>
         <w:rPr>
           <w:i/>
           <w:iCs/>
@@ -2289,7 +2450,7 @@
     </w:p>
     <w:p>
       <w:pPr>
-        <w:pStyle w:val="ListParagraph"/>
+        <w:pStyle w:val="PargrafodaLista"/>
         <w:numPr>
           <w:ilvl w:val="2"/>
           <w:numId w:val="24"/>
@@ -2308,7 +2469,7 @@
     </w:p>
     <w:p>
       <w:pPr>
-        <w:pStyle w:val="ListParagraph"/>
+        <w:pStyle w:val="PargrafodaLista"/>
         <w:rPr>
           <w:color w:val="468A1A"/>
           <w:szCs w:val="24"/>
@@ -2317,7 +2478,7 @@
     </w:p>
     <w:p>
       <w:pPr>
-        <w:pStyle w:val="ListParagraph"/>
+        <w:pStyle w:val="PargrafodaLista"/>
         <w:ind w:left="0"/>
         <w:rPr>
           <w:color w:val="468A1A"/>
@@ -2331,11 +2492,11 @@
         </w:rPr>
         <w:t>2.4.2 – REGRA DA CADEIA</w:t>
       </w:r>
-      <w:bookmarkStart w:id="8" w:name="__RefHeading___Toc378694369"/>
-    </w:p>
-    <w:p>
-      <w:pPr>
-        <w:pStyle w:val="ListParagraph"/>
+      <w:bookmarkStart w:id="16" w:name="__RefHeading___Toc378694369"/>
+    </w:p>
+    <w:p>
+      <w:pPr>
+        <w:pStyle w:val="PargrafodaLista"/>
         <w:ind w:left="0"/>
         <w:jc w:val="center"/>
         <w:rPr>
@@ -2352,11 +2513,11 @@
         </w:rPr>
         <w:t>REFERÊNCIAS</w:t>
       </w:r>
-      <w:bookmarkEnd w:id="8"/>
-    </w:p>
-    <w:p>
-      <w:pPr>
-        <w:pStyle w:val="ListParagraph"/>
+      <w:bookmarkEnd w:id="16"/>
+    </w:p>
+    <w:p>
+      <w:pPr>
+        <w:pStyle w:val="PargrafodaLista"/>
         <w:ind w:left="0"/>
         <w:jc w:val="center"/>
         <w:rPr>
@@ -2594,13 +2755,13 @@
     </w:p>
     <w:p>
       <w:pPr>
-        <w:pStyle w:val="Heading3"/>
-      </w:pPr>
-      <w:bookmarkStart w:id="9" w:name="__RefHeading___Toc378694370"/>
+        <w:pStyle w:val="Ttulo3"/>
+      </w:pPr>
+      <w:bookmarkStart w:id="17" w:name="__RefHeading___Toc378694370"/>
       <w:r>
         <w:t>CITAÇÕES</w:t>
       </w:r>
-      <w:bookmarkEnd w:id="9"/>
+      <w:bookmarkEnd w:id="17"/>
     </w:p>
     <w:p>
       <w:pPr>
@@ -2630,16 +2791,16 @@
     </w:p>
     <w:p>
       <w:pPr>
-        <w:pStyle w:val="Heading3"/>
-      </w:pPr>
-      <w:bookmarkStart w:id="10" w:name="__RefHeading___Toc378694371"/>
+        <w:pStyle w:val="Ttulo3"/>
+      </w:pPr>
+      <w:bookmarkStart w:id="18" w:name="__RefHeading___Toc378694371"/>
       <w:r>
         <w:lastRenderedPageBreak/>
         <w:t>IDIOMA ESTRANGEIRO</w:t>
       </w:r>
-      <w:bookmarkStart w:id="11" w:name="CONCLUSÕES"/>
-      <w:bookmarkEnd w:id="10"/>
-      <w:bookmarkEnd w:id="11"/>
+      <w:bookmarkStart w:id="19" w:name="CONCLUSÕES"/>
+      <w:bookmarkEnd w:id="18"/>
+      <w:bookmarkEnd w:id="19"/>
     </w:p>
     <w:p>
       <w:pPr>
@@ -2670,13 +2831,13 @@
     </w:p>
     <w:p>
       <w:pPr>
-        <w:pStyle w:val="Heading3"/>
-      </w:pPr>
-      <w:bookmarkStart w:id="12" w:name="__RefHeading___Toc378694372"/>
+        <w:pStyle w:val="Ttulo3"/>
+      </w:pPr>
+      <w:bookmarkStart w:id="20" w:name="__RefHeading___Toc378694372"/>
       <w:r>
         <w:t>FIGURAS, GRÁFICOS E TABELAS.</w:t>
       </w:r>
-      <w:bookmarkEnd w:id="12"/>
+      <w:bookmarkEnd w:id="20"/>
     </w:p>
     <w:p>
       <w:pPr>
@@ -2709,14 +2870,14 @@
     </w:p>
     <w:p>
       <w:pPr>
-        <w:pStyle w:val="Caption"/>
+        <w:pStyle w:val="Legenda"/>
         <w:jc w:val="center"/>
       </w:pPr>
-      <w:bookmarkStart w:id="13" w:name="__RefHeading___Toc378694318"/>
+      <w:bookmarkStart w:id="21" w:name="__RefHeading___Toc378694318"/>
       <w:r>
         <w:t>Gráfico 1: Exemplo de um gráfico</w:t>
       </w:r>
-      <w:bookmarkEnd w:id="13"/>
+      <w:bookmarkEnd w:id="21"/>
     </w:p>
     <w:p>
       <w:pPr>
@@ -2728,7 +2889,7 @@
           <w:noProof/>
         </w:rPr>
         <w:drawing>
-          <wp:inline distT="0" distB="0" distL="0" distR="0">
+          <wp:inline distT="0" distB="0" distL="0" distR="0" wp14:anchorId="722C4484" wp14:editId="274D7082">
             <wp:extent cx="2095560" cy="2181240"/>
             <wp:effectExtent l="0" t="0" r="0" b="9510"/>
             <wp:docPr id="7" name="Figura2"/>
@@ -2741,7 +2902,7 @@
                     <pic:cNvPicPr/>
                   </pic:nvPicPr>
                   <pic:blipFill>
-                    <a:blip r:embed="rId11">
+                    <a:blip r:embed="rId14">
                       <a:lum/>
                       <a:alphaModFix/>
                     </a:blip>
@@ -2772,32 +2933,32 @@
     </w:p>
     <w:p>
       <w:pPr>
-        <w:pStyle w:val="Caption"/>
+        <w:pStyle w:val="Legenda"/>
         <w:jc w:val="center"/>
       </w:pPr>
-      <w:bookmarkStart w:id="14" w:name="__RefHeading___Toc378694305"/>
+      <w:bookmarkStart w:id="22" w:name="__RefHeading___Toc378694305"/>
       <w:r>
         <w:t>Figura 1: Exemplo de Figura.</w:t>
       </w:r>
-      <w:bookmarkEnd w:id="14"/>
-    </w:p>
-    <w:p>
-      <w:pPr>
-        <w:pStyle w:val="Standard"/>
-      </w:pPr>
-    </w:p>
-    <w:p>
-      <w:pPr>
-        <w:pStyle w:val="Caption"/>
+      <w:bookmarkEnd w:id="22"/>
+    </w:p>
+    <w:p>
+      <w:pPr>
+        <w:pStyle w:val="Standard"/>
+      </w:pPr>
+    </w:p>
+    <w:p>
+      <w:pPr>
+        <w:pStyle w:val="Legenda"/>
         <w:keepNext/>
         <w:jc w:val="center"/>
       </w:pPr>
-      <w:bookmarkStart w:id="15" w:name="__RefHeading___Toc378694310"/>
+      <w:bookmarkStart w:id="23" w:name="__RefHeading___Toc378694310"/>
       <w:r>
         <w:lastRenderedPageBreak/>
         <w:t>Tabela 1: Exemplo de Tabela.</w:t>
       </w:r>
-      <w:bookmarkEnd w:id="15"/>
+      <w:bookmarkEnd w:id="23"/>
     </w:p>
     <w:tbl>
       <w:tblPr>
@@ -2975,13 +3136,13 @@
     </w:p>
     <w:p>
       <w:pPr>
-        <w:pStyle w:val="Heading3"/>
-      </w:pPr>
-      <w:bookmarkStart w:id="16" w:name="__RefHeading___Toc378694373"/>
+        <w:pStyle w:val="Ttulo3"/>
+      </w:pPr>
+      <w:bookmarkStart w:id="24" w:name="__RefHeading___Toc378694373"/>
       <w:r>
         <w:t>NOTAS ENTRE O ORIENTADOR E O ALUNO</w:t>
       </w:r>
-      <w:bookmarkEnd w:id="16"/>
+      <w:bookmarkEnd w:id="24"/>
     </w:p>
     <w:p>
       <w:pPr>
@@ -3072,7 +3233,7 @@
           <w:color w:val="000000"/>
           <w:szCs w:val="24"/>
         </w:rPr>
-        <w:t xml:space="preserve">É como se um grande galpão, de tamanho aparentemente ilimitado, recebesse várias caixas de destinatários diferentes por hora, e a capacidade de analisar e separar as caixas, de acordo com seu conteúdo e importância para serem enviados a seu destino, estivesse abaixo do necessário para lidar com a quantidade de caixas que chegam. Que fazemos então? A princípio, pensamos em minimizar o problema, para então controlá-lo. Organizamos corredores nesse galpão, passamos a desenvolver empilhadeiras e esteiras para ajudar na movimentação das caixas. Nesta </w:t>
+        <w:t xml:space="preserve">É como se um grande galpão, de tamanho aparentemente ilimitado, recebesse várias caixas de destinatários diferentes por hora, e a capacidade de analisar e separar as caixas, de acordo com seu conteúdo e importância para serem enviados a seu destino, estivesse abaixo do necessário para lidar com a quantidade de caixas que chegam. Que fazemos então? A princípio, pensamos em minimizar o problema, para então controlá-lo. Organizamos corredores nesse galpão, passamos a desenvolver empilhadeiras e esteiras para ajudar na movimentação das caixas. Nesta analogia, </w:t>
       </w:r>
       <w:r>
         <w:rPr>
@@ -3082,7 +3243,7 @@
           <w:szCs w:val="24"/>
         </w:rPr>
         <w:lastRenderedPageBreak/>
-        <w:t>analogia, podemos entender que as empilhadeiras e esteiras são os programas convencionais, que, em suas linguagens de programação, ajudam os computadores a interpretar instruções e realizar tarefas cada vez mais complexas. Entretanto, como podemos perceber na computação, escrever comandos para eventos e tarefas não elimina a necessidade do protagonismo humano, e isso é até bom em muitas sub áreas da computação. Já no galpão, as esteiras e empilhadeiras não eliminam o fato de cada caixa ter que ser conferida e separada e embora as máquinas ajudem em partes da tarefa, elas não o fazem por completo. A popularização da internet e a disponibilidade de dados via multiplataforma nos leva então ao caos completo da informação, passamos a dobrar o volume de dados disponíveis na rede a cada dois anos (CITAR FONTE), e nosso galpão não parece chegar a seu limite de armazenamento tão cedo, pois cada vez mais caixas passam a chegar por hora, e cada vez mais a relação de caixas recebidas por caixas enviadas aumenta. O protagonismo humano aqui torna-se tão inútil nessa situação que se torna algo como desesperador ver o acúmulo de caixas numa velocidade maior que se poderia prever. Esse acúmulo, essa quantidade inexplorada de informação crescendo em pilhas e pilhas pelo galpão, na computação, chamamos de Big Data.</w:t>
+        <w:t>podemos entender que as empilhadeiras e esteiras são os programas convencionais, que, em suas linguagens de programação, ajudam os computadores a interpretar instruções e realizar tarefas cada vez mais complexas. Entretanto, como podemos perceber na computação, escrever comandos para eventos e tarefas não elimina a necessidade do protagonismo humano, e isso é até bom em muitas sub áreas da computação. Já no galpão, as esteiras e empilhadeiras não eliminam o fato de cada caixa ter que ser conferida e separada e embora as máquinas ajudem em partes da tarefa, elas não o fazem por completo. A popularização da internet e a disponibilidade de dados via multiplataforma nos leva então ao caos completo da informação, passamos a dobrar o volume de dados disponíveis na rede a cada dois anos (CITAR FONTE), e nosso galpão não parece chegar a seu limite de armazenamento tão cedo, pois cada vez mais caixas passam a chegar por hora, e cada vez mais a relação de caixas recebidas por caixas enviadas aumenta. O protagonismo humano aqui torna-se tão inútil nessa situação que se torna algo como desesperador ver o acúmulo de caixas numa velocidade maior que se poderia prever. Esse acúmulo, essa quantidade inexplorada de informação crescendo em pilhas e pilhas pelo galpão, na computação, chamamos de Big Data.</w:t>
       </w:r>
     </w:p>
     <w:p>
@@ -3098,14 +3259,14 @@
         <w:jc w:val="left"/>
         <w:outlineLvl w:val="9"/>
       </w:pPr>
-      <w:bookmarkStart w:id="17" w:name="REFERENCIASBIBLIOGRÁFICAS"/>
-      <w:bookmarkStart w:id="18" w:name="__RefHeading___Toc378694375"/>
-      <w:bookmarkEnd w:id="17"/>
+      <w:bookmarkStart w:id="25" w:name="REFERENCIASBIBLIOGRÁFICAS"/>
+      <w:bookmarkStart w:id="26" w:name="__RefHeading___Toc378694375"/>
+      <w:bookmarkEnd w:id="25"/>
       <w:r>
         <w:lastRenderedPageBreak/>
         <w:t>REFERÊNCIAS BIBLIOGRÁFICAS</w:t>
       </w:r>
-      <w:bookmarkEnd w:id="18"/>
+      <w:bookmarkEnd w:id="26"/>
     </w:p>
     <w:p>
       <w:pPr>
@@ -3124,7 +3285,7 @@
         <mc:AlternateContent>
           <mc:Choice Requires="wps">
             <w:drawing>
-              <wp:anchor distT="0" distB="0" distL="114300" distR="114300" simplePos="0" relativeHeight="19" behindDoc="1" locked="0" layoutInCell="1" allowOverlap="1">
+              <wp:anchor distT="0" distB="0" distL="114300" distR="114300" simplePos="0" relativeHeight="19" behindDoc="1" locked="0" layoutInCell="1" allowOverlap="1" wp14:anchorId="60E1E059" wp14:editId="5468AE37">
                 <wp:simplePos x="0" y="0"/>
                 <wp:positionH relativeFrom="column">
                   <wp:posOffset>-4320</wp:posOffset>
@@ -3179,7 +3340,7 @@
           </mc:Choice>
           <mc:Fallback>
             <w:pict>
-              <v:shapetype id="_x0000_t202" coordsize="21600,21600" o:spt="202" path="m,l,21600r21600,l21600,xe">
+              <v:shapetype w14:anchorId="60E1E059" id="_x0000_t202" coordsize="21600,21600" o:spt="202" path="m,l,21600r21600,l21600,xe">
                 <v:stroke joinstyle="miter"/>
                 <v:path gradientshapeok="t" o:connecttype="rect"/>
               </v:shapetype>
@@ -3268,14 +3429,14 @@
         <w:pageBreakBefore/>
         <w:jc w:val="both"/>
       </w:pPr>
-      <w:bookmarkStart w:id="19" w:name="ANEXOS"/>
-      <w:bookmarkStart w:id="20" w:name="__RefHeading___Toc378694376"/>
-      <w:bookmarkEnd w:id="19"/>
+      <w:bookmarkStart w:id="27" w:name="ANEXOS"/>
+      <w:bookmarkStart w:id="28" w:name="__RefHeading___Toc378694376"/>
+      <w:bookmarkEnd w:id="27"/>
       <w:r>
         <w:lastRenderedPageBreak/>
         <w:t>ANEXOS</w:t>
       </w:r>
-      <w:bookmarkEnd w:id="20"/>
+      <w:bookmarkEnd w:id="28"/>
     </w:p>
     <w:p>
       <w:pPr>
@@ -3362,8 +3523,8 @@
       </w:pPr>
     </w:p>
     <w:sectPr>
-      <w:headerReference w:type="default" r:id="rId12"/>
-      <w:headerReference w:type="first" r:id="rId13"/>
+      <w:headerReference w:type="default" r:id="rId15"/>
+      <w:headerReference w:type="first" r:id="rId16"/>
       <w:pgSz w:w="11906" w:h="16838"/>
       <w:pgMar w:top="1701" w:right="1134" w:bottom="1531" w:left="1701" w:header="907" w:footer="720" w:gutter="0"/>
       <w:cols w:space="720"/>
@@ -3373,6 +3534,174 @@
 </w:document>
 </file>
 
+<file path=word/comments.xml><?xml version="1.0" encoding="utf-8"?>
+<w:comments xmlns:wpc="http://schemas.microsoft.com/office/word/2010/wordprocessingCanvas" xmlns:cx="http://schemas.microsoft.com/office/drawing/2014/chartex" xmlns:cx1="http://schemas.microsoft.com/office/drawing/2015/9/8/chartex" xmlns:cx2="http://schemas.microsoft.com/office/drawing/2015/10/21/chartex" xmlns:cx3="http://schemas.microsoft.com/office/drawing/2016/5/9/chartex" xmlns:cx4="http://schemas.microsoft.com/office/drawing/2016/5/10/chartex" xmlns:cx5="http://schemas.microsoft.com/office/drawing/2016/5/11/chartex" xmlns:cx6="http://schemas.microsoft.com/office/drawing/2016/5/12/chartex" xmlns:cx7="http://schemas.microsoft.com/office/drawing/2016/5/13/chartex" xmlns:cx8="http://schemas.microsoft.com/office/drawing/2016/5/14/chartex" xmlns:mc="http://schemas.openxmlformats.org/markup-compatibility/2006" xmlns:aink="http://schemas.microsoft.com/office/drawing/2016/ink" xmlns:am3d="http://schemas.microsoft.com/office/drawing/2017/model3d" xmlns:o="urn:schemas-microsoft-com:office:office" xmlns:r="http://schemas.openxmlformats.org/officeDocument/2006/relationships" xmlns:m="http://schemas.openxmlformats.org/officeDocument/2006/math" xmlns:v="urn:schemas-microsoft-com:vml" xmlns:wp14="http://schemas.microsoft.com/office/word/2010/wordprocessingDrawing" xmlns:wp="http://schemas.openxmlformats.org/drawingml/2006/wordprocessingDrawing" xmlns:w10="urn:schemas-microsoft-com:office:word" xmlns:w="http://schemas.openxmlformats.org/wordprocessingml/2006/main" xmlns:w14="http://schemas.microsoft.com/office/word/2010/wordml" xmlns:w15="http://schemas.microsoft.com/office/word/2012/wordml" xmlns:w16cid="http://schemas.microsoft.com/office/word/2016/wordml/cid" xmlns:w16se="http://schemas.microsoft.com/office/word/2015/wordml/symex" xmlns:wpg="http://schemas.microsoft.com/office/word/2010/wordprocessingGroup" xmlns:wpi="http://schemas.microsoft.com/office/word/2010/wordprocessingInk" xmlns:wne="http://schemas.microsoft.com/office/word/2006/wordml" xmlns:wps="http://schemas.microsoft.com/office/word/2010/wordprocessingShape" mc:Ignorable="w14 w15 w16se w16cid wp14">
+  <w:comment w:id="5" w:author="altobelli" w:date="2019-09-24T20:43:00Z" w:initials="a">
+    <w:p>
+      <w:pPr>
+        <w:pStyle w:val="Textodecomentrio"/>
+      </w:pPr>
+      <w:r>
+        <w:rPr>
+          <w:rStyle w:val="Refdecomentrio"/>
+        </w:rPr>
+        <w:annotationRef/>
+      </w:r>
+      <w:r>
+        <w:t>Cor preta</w:t>
+      </w:r>
+    </w:p>
+    <w:p>
+      <w:pPr>
+        <w:pStyle w:val="Textodecomentrio"/>
+        <w:ind w:firstLine="0"/>
+      </w:pPr>
+      <w:r>
+        <w:t>Aonde tiver cor verde trocar por preto. Não vou falar mais sobre isso. Reveja todo o texto.</w:t>
+      </w:r>
+    </w:p>
+  </w:comment>
+  <w:comment w:id="7" w:author="altobelli" w:date="2019-09-24T20:43:00Z" w:initials="a">
+    <w:p>
+      <w:pPr>
+        <w:pStyle w:val="Textodecomentrio"/>
+      </w:pPr>
+      <w:r>
+        <w:rPr>
+          <w:rStyle w:val="Refdecomentrio"/>
+        </w:rPr>
+        <w:annotationRef/>
+      </w:r>
+      <w:r>
+        <w:t>Coloquei isso para deixar explícito que não iremos nos aprofundar na história em si.</w:t>
+      </w:r>
+    </w:p>
+  </w:comment>
+  <w:comment w:id="10" w:author="altobelli" w:date="2019-09-24T20:47:00Z" w:initials="a">
+    <w:p>
+      <w:pPr>
+        <w:pStyle w:val="Textodecomentrio"/>
+      </w:pPr>
+      <w:r>
+        <w:rPr>
+          <w:rStyle w:val="Refdecomentrio"/>
+        </w:rPr>
+        <w:annotationRef/>
+      </w:r>
+      <w:r>
+        <w:t>referência</w:t>
+      </w:r>
+    </w:p>
+  </w:comment>
+  <w:comment w:id="11" w:author="altobelli" w:date="2019-09-24T20:48:00Z" w:initials="a">
+    <w:p>
+      <w:pPr>
+        <w:pStyle w:val="Textodecomentrio"/>
+      </w:pPr>
+      <w:r>
+        <w:rPr>
+          <w:rStyle w:val="Refdecomentrio"/>
+        </w:rPr>
+        <w:annotationRef/>
+      </w:r>
+      <w:r>
+        <w:t>remove isso. Esse termo é usado. Se não tira. Deixa só IA</w:t>
+      </w:r>
+    </w:p>
+  </w:comment>
+  <w:comment w:id="12" w:author="altobelli" w:date="2019-09-24T20:51:00Z" w:initials="a">
+    <w:p>
+      <w:pPr>
+        <w:pStyle w:val="Textodecomentrio"/>
+      </w:pPr>
+      <w:r>
+        <w:rPr>
+          <w:rStyle w:val="Refdecomentrio"/>
+        </w:rPr>
+        <w:annotationRef/>
+      </w:r>
+      <w:r>
+        <w:t>referência. Site ou artigo ou livro</w:t>
+      </w:r>
+    </w:p>
+  </w:comment>
+  <w:comment w:id="13" w:author="altobelli" w:date="2019-09-24T20:52:00Z" w:initials="a">
+    <w:p>
+      <w:pPr>
+        <w:pStyle w:val="Textodecomentrio"/>
+      </w:pPr>
+      <w:r>
+        <w:rPr>
+          <w:rStyle w:val="Refdecomentrio"/>
+        </w:rPr>
+        <w:annotationRef/>
+      </w:r>
+      <w:r>
+        <w:t>referência artigo livro ou site</w:t>
+      </w:r>
+    </w:p>
+  </w:comment>
+  <w:comment w:id="14" w:author="altobelli" w:date="2019-09-24T20:53:00Z" w:initials="a">
+    <w:p>
+      <w:pPr>
+        <w:pStyle w:val="Textodecomentrio"/>
+      </w:pPr>
+      <w:r>
+        <w:rPr>
+          <w:rStyle w:val="Refdecomentrio"/>
+        </w:rPr>
+        <w:annotationRef/>
+      </w:r>
+      <w:r>
+        <w:t>referência</w:t>
+      </w:r>
+    </w:p>
+  </w:comment>
+  <w:comment w:id="15" w:author="altobelli" w:date="2019-09-24T20:54:00Z" w:initials="a">
+    <w:p>
+      <w:pPr>
+        <w:pStyle w:val="Textodecomentrio"/>
+      </w:pPr>
+      <w:r>
+        <w:rPr>
+          <w:rStyle w:val="Refdecomentrio"/>
+        </w:rPr>
+        <w:annotationRef/>
+      </w:r>
+      <w:r>
+        <w:t>referência</w:t>
+      </w:r>
+    </w:p>
+  </w:comment>
+</w:comments>
+</file>
+
+<file path=word/commentsExtended.xml><?xml version="1.0" encoding="utf-8"?>
+<w15:commentsEx xmlns:wpc="http://schemas.microsoft.com/office/word/2010/wordprocessingCanvas" xmlns:cx="http://schemas.microsoft.com/office/drawing/2014/chartex" xmlns:cx1="http://schemas.microsoft.com/office/drawing/2015/9/8/chartex" xmlns:cx2="http://schemas.microsoft.com/office/drawing/2015/10/21/chartex" xmlns:cx3="http://schemas.microsoft.com/office/drawing/2016/5/9/chartex" xmlns:cx4="http://schemas.microsoft.com/office/drawing/2016/5/10/chartex" xmlns:cx5="http://schemas.microsoft.com/office/drawing/2016/5/11/chartex" xmlns:cx6="http://schemas.microsoft.com/office/drawing/2016/5/12/chartex" xmlns:cx7="http://schemas.microsoft.com/office/drawing/2016/5/13/chartex" xmlns:cx8="http://schemas.microsoft.com/office/drawing/2016/5/14/chartex" xmlns:mc="http://schemas.openxmlformats.org/markup-compatibility/2006" xmlns:aink="http://schemas.microsoft.com/office/drawing/2016/ink" xmlns:am3d="http://schemas.microsoft.com/office/drawing/2017/model3d" xmlns:o="urn:schemas-microsoft-com:office:office" xmlns:r="http://schemas.openxmlformats.org/officeDocument/2006/relationships" xmlns:m="http://schemas.openxmlformats.org/officeDocument/2006/math" xmlns:v="urn:schemas-microsoft-com:vml" xmlns:wp14="http://schemas.microsoft.com/office/word/2010/wordprocessingDrawing" xmlns:wp="http://schemas.openxmlformats.org/drawingml/2006/wordprocessingDrawing" xmlns:w10="urn:schemas-microsoft-com:office:word" xmlns:w="http://schemas.openxmlformats.org/wordprocessingml/2006/main" xmlns:w14="http://schemas.microsoft.com/office/word/2010/wordml" xmlns:w15="http://schemas.microsoft.com/office/word/2012/wordml" xmlns:w16cid="http://schemas.microsoft.com/office/word/2016/wordml/cid" xmlns:w16se="http://schemas.microsoft.com/office/word/2015/wordml/symex" xmlns:wpg="http://schemas.microsoft.com/office/word/2010/wordprocessingGroup" xmlns:wpi="http://schemas.microsoft.com/office/word/2010/wordprocessingInk" xmlns:wne="http://schemas.microsoft.com/office/word/2006/wordml" xmlns:wps="http://schemas.microsoft.com/office/word/2010/wordprocessingShape" mc:Ignorable="w14 w15 w16se w16cid wp14">
+  <w15:commentEx w15:paraId="4D5F0A8B" w15:done="0"/>
+  <w15:commentEx w15:paraId="2E889649" w15:done="0"/>
+  <w15:commentEx w15:paraId="22A5F2AC" w15:done="0"/>
+  <w15:commentEx w15:paraId="376F2421" w15:done="0"/>
+  <w15:commentEx w15:paraId="530FFE50" w15:done="0"/>
+  <w15:commentEx w15:paraId="7E6CDAB0" w15:done="0"/>
+  <w15:commentEx w15:paraId="262E1528" w15:done="0"/>
+  <w15:commentEx w15:paraId="327E5191" w15:done="0"/>
+</w15:commentsEx>
+</file>
+
+<file path=word/commentsIds.xml><?xml version="1.0" encoding="utf-8"?>
+<w16cid:commentsIds xmlns:wpc="http://schemas.microsoft.com/office/word/2010/wordprocessingCanvas" xmlns:cx="http://schemas.microsoft.com/office/drawing/2014/chartex" xmlns:cx1="http://schemas.microsoft.com/office/drawing/2015/9/8/chartex" xmlns:cx2="http://schemas.microsoft.com/office/drawing/2015/10/21/chartex" xmlns:cx3="http://schemas.microsoft.com/office/drawing/2016/5/9/chartex" xmlns:cx4="http://schemas.microsoft.com/office/drawing/2016/5/10/chartex" xmlns:cx5="http://schemas.microsoft.com/office/drawing/2016/5/11/chartex" xmlns:cx6="http://schemas.microsoft.com/office/drawing/2016/5/12/chartex" xmlns:cx7="http://schemas.microsoft.com/office/drawing/2016/5/13/chartex" xmlns:cx8="http://schemas.microsoft.com/office/drawing/2016/5/14/chartex" xmlns:mc="http://schemas.openxmlformats.org/markup-compatibility/2006" xmlns:aink="http://schemas.microsoft.com/office/drawing/2016/ink" xmlns:am3d="http://schemas.microsoft.com/office/drawing/2017/model3d" xmlns:o="urn:schemas-microsoft-com:office:office" xmlns:r="http://schemas.openxmlformats.org/officeDocument/2006/relationships" xmlns:m="http://schemas.openxmlformats.org/officeDocument/2006/math" xmlns:v="urn:schemas-microsoft-com:vml" xmlns:wp14="http://schemas.microsoft.com/office/word/2010/wordprocessingDrawing" xmlns:wp="http://schemas.openxmlformats.org/drawingml/2006/wordprocessingDrawing" xmlns:w10="urn:schemas-microsoft-com:office:word" xmlns:w="http://schemas.openxmlformats.org/wordprocessingml/2006/main" xmlns:w14="http://schemas.microsoft.com/office/word/2010/wordml" xmlns:w15="http://schemas.microsoft.com/office/word/2012/wordml" xmlns:w16cid="http://schemas.microsoft.com/office/word/2016/wordml/cid" xmlns:w16se="http://schemas.microsoft.com/office/word/2015/wordml/symex" xmlns:wpg="http://schemas.microsoft.com/office/word/2010/wordprocessingGroup" xmlns:wpi="http://schemas.microsoft.com/office/word/2010/wordprocessingInk" xmlns:wne="http://schemas.microsoft.com/office/word/2006/wordml" xmlns:wps="http://schemas.microsoft.com/office/word/2010/wordprocessingShape" mc:Ignorable="w14 w15 w16se w16cid wp14">
+  <w16cid:commentId w16cid:paraId="4D5F0A8B" w16cid:durableId="2134FE7F"/>
+  <w16cid:commentId w16cid:paraId="2E889649" w16cid:durableId="2134FE8F"/>
+  <w16cid:commentId w16cid:paraId="22A5F2AC" w16cid:durableId="2134FF69"/>
+  <w16cid:commentId w16cid:paraId="376F2421" w16cid:durableId="2134FF88"/>
+  <w16cid:commentId w16cid:paraId="530FFE50" w16cid:durableId="21350060"/>
+  <w16cid:commentId w16cid:paraId="7E6CDAB0" w16cid:durableId="21350078"/>
+  <w16cid:commentId w16cid:paraId="262E1528" w16cid:durableId="213500E4"/>
+  <w16cid:commentId w16cid:paraId="327E5191" w16cid:durableId="213500EC"/>
+</w16cid:commentsIds>
+</file>
+
 <file path=word/endnotes.xml><?xml version="1.0" encoding="utf-8"?>
 <w:endnotes xmlns:wpc="http://schemas.microsoft.com/office/word/2010/wordprocessingCanvas" xmlns:cx="http://schemas.microsoft.com/office/drawing/2014/chartex" xmlns:cx1="http://schemas.microsoft.com/office/drawing/2015/9/8/chartex" xmlns:cx2="http://schemas.microsoft.com/office/drawing/2015/10/21/chartex" xmlns:cx3="http://schemas.microsoft.com/office/drawing/2016/5/9/chartex" xmlns:cx4="http://schemas.microsoft.com/office/drawing/2016/5/10/chartex" xmlns:cx5="http://schemas.microsoft.com/office/drawing/2016/5/11/chartex" xmlns:cx6="http://schemas.microsoft.com/office/drawing/2016/5/12/chartex" xmlns:cx7="http://schemas.microsoft.com/office/drawing/2016/5/13/chartex" xmlns:cx8="http://schemas.microsoft.com/office/drawing/2016/5/14/chartex" xmlns:mc="http://schemas.openxmlformats.org/markup-compatibility/2006" xmlns:aink="http://schemas.microsoft.com/office/drawing/2016/ink" xmlns:am3d="http://schemas.microsoft.com/office/drawing/2017/model3d" xmlns:o="urn:schemas-microsoft-com:office:office" xmlns:r="http://schemas.openxmlformats.org/officeDocument/2006/relationships" xmlns:m="http://schemas.openxmlformats.org/officeDocument/2006/math" xmlns:v="urn:schemas-microsoft-com:vml" xmlns:wp14="http://schemas.microsoft.com/office/word/2010/wordprocessingDrawing" xmlns:wp="http://schemas.openxmlformats.org/drawingml/2006/wordprocessingDrawing" xmlns:w10="urn:schemas-microsoft-com:office:word" xmlns:w="http://schemas.openxmlformats.org/wordprocessingml/2006/main" xmlns:w14="http://schemas.microsoft.com/office/word/2010/wordml" xmlns:w15="http://schemas.microsoft.com/office/word/2012/wordml" xmlns:w16cid="http://schemas.microsoft.com/office/word/2016/wordml/cid" xmlns:w16se="http://schemas.microsoft.com/office/word/2015/wordml/symex" xmlns:wpg="http://schemas.microsoft.com/office/word/2010/wordprocessingGroup" xmlns:wpi="http://schemas.microsoft.com/office/word/2010/wordprocessingInk" xmlns:wne="http://schemas.microsoft.com/office/word/2006/wordml" xmlns:wps="http://schemas.microsoft.com/office/word/2010/wordprocessingShape" mc:Ignorable="w14 w15 w16se w16cid wp14">
   <w:endnote w:type="separator" w:id="-1">
@@ -3418,7 +3747,7 @@
 <w:hdr xmlns:wpc="http://schemas.microsoft.com/office/word/2010/wordprocessingCanvas" xmlns:cx="http://schemas.microsoft.com/office/drawing/2014/chartex" xmlns:cx1="http://schemas.microsoft.com/office/drawing/2015/9/8/chartex" xmlns:cx2="http://schemas.microsoft.com/office/drawing/2015/10/21/chartex" xmlns:cx3="http://schemas.microsoft.com/office/drawing/2016/5/9/chartex" xmlns:cx4="http://schemas.microsoft.com/office/drawing/2016/5/10/chartex" xmlns:cx5="http://schemas.microsoft.com/office/drawing/2016/5/11/chartex" xmlns:cx6="http://schemas.microsoft.com/office/drawing/2016/5/12/chartex" xmlns:cx7="http://schemas.microsoft.com/office/drawing/2016/5/13/chartex" xmlns:cx8="http://schemas.microsoft.com/office/drawing/2016/5/14/chartex" xmlns:mc="http://schemas.openxmlformats.org/markup-compatibility/2006" xmlns:aink="http://schemas.microsoft.com/office/drawing/2016/ink" xmlns:am3d="http://schemas.microsoft.com/office/drawing/2017/model3d" xmlns:o="urn:schemas-microsoft-com:office:office" xmlns:r="http://schemas.openxmlformats.org/officeDocument/2006/relationships" xmlns:m="http://schemas.openxmlformats.org/officeDocument/2006/math" xmlns:v="urn:schemas-microsoft-com:vml" xmlns:wp14="http://schemas.microsoft.com/office/word/2010/wordprocessingDrawing" xmlns:wp="http://schemas.openxmlformats.org/drawingml/2006/wordprocessingDrawing" xmlns:w10="urn:schemas-microsoft-com:office:word" xmlns:w="http://schemas.openxmlformats.org/wordprocessingml/2006/main" xmlns:w14="http://schemas.microsoft.com/office/word/2010/wordml" xmlns:w15="http://schemas.microsoft.com/office/word/2012/wordml" xmlns:w16cid="http://schemas.microsoft.com/office/word/2016/wordml/cid" xmlns:w16se="http://schemas.microsoft.com/office/word/2015/wordml/symex" xmlns:wpg="http://schemas.microsoft.com/office/word/2010/wordprocessingGroup" xmlns:wpi="http://schemas.microsoft.com/office/word/2010/wordprocessingInk" xmlns:wne="http://schemas.microsoft.com/office/word/2006/wordml" xmlns:wps="http://schemas.microsoft.com/office/word/2010/wordprocessingShape" mc:Ignorable="w14 w15 w16se w16cid wp14">
   <w:p>
     <w:pPr>
-      <w:pStyle w:val="Header"/>
+      <w:pStyle w:val="Cabealho"/>
       <w:jc w:val="right"/>
     </w:pPr>
   </w:p>
@@ -3439,7 +3768,7 @@
       <mc:AlternateContent>
         <mc:Choice Requires="wps">
           <w:drawing>
-            <wp:anchor distT="0" distB="0" distL="114300" distR="114300" simplePos="0" relativeHeight="251659264" behindDoc="0" locked="0" layoutInCell="1" allowOverlap="1">
+            <wp:anchor distT="0" distB="0" distL="114300" distR="114300" simplePos="0" relativeHeight="251659264" behindDoc="0" locked="0" layoutInCell="1" allowOverlap="1" wp14:anchorId="4C66B19D" wp14:editId="1AB8B1D9">
               <wp:simplePos x="0" y="0"/>
               <wp:positionH relativeFrom="margin">
                 <wp:align>right</wp:align>
@@ -3478,31 +3807,31 @@
                           </w:pPr>
                           <w:r>
                             <w:rPr>
-                              <w:rStyle w:val="PageNumber"/>
+                              <w:rStyle w:val="Nmerodepgina"/>
                             </w:rPr>
                             <w:fldChar w:fldCharType="begin"/>
                           </w:r>
                           <w:r>
                             <w:rPr>
-                              <w:rStyle w:val="PageNumber"/>
+                              <w:rStyle w:val="Nmerodepgina"/>
                             </w:rPr>
                             <w:instrText xml:space="preserve"> PAGE </w:instrText>
                           </w:r>
                           <w:r>
                             <w:rPr>
-                              <w:rStyle w:val="PageNumber"/>
+                              <w:rStyle w:val="Nmerodepgina"/>
                             </w:rPr>
                             <w:fldChar w:fldCharType="separate"/>
                           </w:r>
                           <w:r>
                             <w:rPr>
-                              <w:rStyle w:val="PageNumber"/>
+                              <w:rStyle w:val="Nmerodepgina"/>
                             </w:rPr>
                             <w:t>29</w:t>
                           </w:r>
                           <w:r>
                             <w:rPr>
-                              <w:rStyle w:val="PageNumber"/>
+                              <w:rStyle w:val="Nmerodepgina"/>
                             </w:rPr>
                             <w:fldChar w:fldCharType="end"/>
                           </w:r>
@@ -3520,7 +3849,7 @@
         </mc:Choice>
         <mc:Fallback>
           <w:pict>
-            <v:shapetype id="_x0000_t202" coordsize="21600,21600" o:spt="202" path="m,l,21600r21600,l21600,xe">
+            <v:shapetype w14:anchorId="4C66B19D" id="_x0000_t202" coordsize="21600,21600" o:spt="202" path="m,l,21600r21600,l21600,xe">
               <v:stroke joinstyle="miter"/>
               <v:path gradientshapeok="t" o:connecttype="rect"/>
             </v:shapetype>
@@ -3534,31 +3863,31 @@
                     </w:pPr>
                     <w:r>
                       <w:rPr>
-                        <w:rStyle w:val="PageNumber"/>
+                        <w:rStyle w:val="Nmerodepgina"/>
                       </w:rPr>
                       <w:fldChar w:fldCharType="begin"/>
                     </w:r>
                     <w:r>
                       <w:rPr>
-                        <w:rStyle w:val="PageNumber"/>
+                        <w:rStyle w:val="Nmerodepgina"/>
                       </w:rPr>
                       <w:instrText xml:space="preserve"> PAGE </w:instrText>
                     </w:r>
                     <w:r>
                       <w:rPr>
-                        <w:rStyle w:val="PageNumber"/>
+                        <w:rStyle w:val="Nmerodepgina"/>
                       </w:rPr>
                       <w:fldChar w:fldCharType="separate"/>
                     </w:r>
                     <w:r>
                       <w:rPr>
-                        <w:rStyle w:val="PageNumber"/>
+                        <w:rStyle w:val="Nmerodepgina"/>
                       </w:rPr>
                       <w:t>29</w:t>
                     </w:r>
                     <w:r>
                       <w:rPr>
-                        <w:rStyle w:val="PageNumber"/>
+                        <w:rStyle w:val="Nmerodepgina"/>
                       </w:rPr>
                       <w:fldChar w:fldCharType="end"/>
                     </w:r>
@@ -3589,7 +3918,7 @@
       <mc:AlternateContent>
         <mc:Choice Requires="wps">
           <w:drawing>
-            <wp:anchor distT="0" distB="0" distL="114300" distR="114300" simplePos="0" relativeHeight="251661312" behindDoc="0" locked="0" layoutInCell="1" allowOverlap="1">
+            <wp:anchor distT="0" distB="0" distL="114300" distR="114300" simplePos="0" relativeHeight="251661312" behindDoc="0" locked="0" layoutInCell="1" allowOverlap="1" wp14:anchorId="3A8B9531" wp14:editId="17E75DF5">
               <wp:simplePos x="0" y="0"/>
               <wp:positionH relativeFrom="margin">
                 <wp:align>right</wp:align>
@@ -3628,31 +3957,31 @@
                           </w:pPr>
                           <w:r>
                             <w:rPr>
-                              <w:rStyle w:val="PageNumber"/>
+                              <w:rStyle w:val="Nmerodepgina"/>
                             </w:rPr>
                             <w:fldChar w:fldCharType="begin"/>
                           </w:r>
                           <w:r>
                             <w:rPr>
-                              <w:rStyle w:val="PageNumber"/>
+                              <w:rStyle w:val="Nmerodepgina"/>
                             </w:rPr>
                             <w:instrText xml:space="preserve"> PAGE </w:instrText>
                           </w:r>
                           <w:r>
                             <w:rPr>
-                              <w:rStyle w:val="PageNumber"/>
+                              <w:rStyle w:val="Nmerodepgina"/>
                             </w:rPr>
                             <w:fldChar w:fldCharType="separate"/>
                           </w:r>
                           <w:r>
                             <w:rPr>
-                              <w:rStyle w:val="PageNumber"/>
+                              <w:rStyle w:val="Nmerodepgina"/>
                             </w:rPr>
                             <w:t>15</w:t>
                           </w:r>
                           <w:r>
                             <w:rPr>
-                              <w:rStyle w:val="PageNumber"/>
+                              <w:rStyle w:val="Nmerodepgina"/>
                             </w:rPr>
                             <w:fldChar w:fldCharType="end"/>
                           </w:r>
@@ -3670,7 +3999,7 @@
         </mc:Choice>
         <mc:Fallback>
           <w:pict>
-            <v:shapetype id="_x0000_t202" coordsize="21600,21600" o:spt="202" path="m,l,21600r21600,l21600,xe">
+            <v:shapetype w14:anchorId="3A8B9531" id="_x0000_t202" coordsize="21600,21600" o:spt="202" path="m,l,21600r21600,l21600,xe">
               <v:stroke joinstyle="miter"/>
               <v:path gradientshapeok="t" o:connecttype="rect"/>
             </v:shapetype>
@@ -3684,31 +4013,31 @@
                     </w:pPr>
                     <w:r>
                       <w:rPr>
-                        <w:rStyle w:val="PageNumber"/>
+                        <w:rStyle w:val="Nmerodepgina"/>
                       </w:rPr>
                       <w:fldChar w:fldCharType="begin"/>
                     </w:r>
                     <w:r>
                       <w:rPr>
-                        <w:rStyle w:val="PageNumber"/>
+                        <w:rStyle w:val="Nmerodepgina"/>
                       </w:rPr>
                       <w:instrText xml:space="preserve"> PAGE </w:instrText>
                     </w:r>
                     <w:r>
                       <w:rPr>
-                        <w:rStyle w:val="PageNumber"/>
+                        <w:rStyle w:val="Nmerodepgina"/>
                       </w:rPr>
                       <w:fldChar w:fldCharType="separate"/>
                     </w:r>
                     <w:r>
                       <w:rPr>
-                        <w:rStyle w:val="PageNumber"/>
+                        <w:rStyle w:val="Nmerodepgina"/>
                       </w:rPr>
                       <w:t>15</w:t>
                     </w:r>
                     <w:r>
                       <w:rPr>
-                        <w:rStyle w:val="PageNumber"/>
+                        <w:rStyle w:val="Nmerodepgina"/>
                       </w:rPr>
                       <w:fldChar w:fldCharType="end"/>
                     </w:r>
@@ -5181,7 +5510,7 @@
     <w:lvl w:ilvl="2">
       <w:start w:val="1"/>
       <w:numFmt w:val="decimal"/>
-      <w:pStyle w:val="Heading3"/>
+      <w:pStyle w:val="Ttulo3"/>
       <w:lvlText w:val="%1.%2.%3"/>
       <w:lvlJc w:val="left"/>
       <w:pPr>
@@ -5191,7 +5520,7 @@
     <w:lvl w:ilvl="3">
       <w:start w:val="1"/>
       <w:numFmt w:val="decimal"/>
-      <w:pStyle w:val="Heading4"/>
+      <w:pStyle w:val="Ttulo4"/>
       <w:lvlText w:val="%1.%2.%3.%4"/>
       <w:lvlJc w:val="left"/>
       <w:pPr>
@@ -5201,7 +5530,7 @@
     <w:lvl w:ilvl="4">
       <w:start w:val="1"/>
       <w:numFmt w:val="decimal"/>
-      <w:pStyle w:val="Heading5"/>
+      <w:pStyle w:val="Ttulo5"/>
       <w:lvlText w:val="%1.%2.%3.%4.%5"/>
       <w:lvlJc w:val="left"/>
       <w:pPr>
@@ -5211,7 +5540,7 @@
     <w:lvl w:ilvl="5">
       <w:start w:val="1"/>
       <w:numFmt w:val="decimal"/>
-      <w:pStyle w:val="Heading6"/>
+      <w:pStyle w:val="Ttulo6"/>
       <w:lvlText w:val="%1.%2.%3.%4.%5.%6"/>
       <w:lvlJc w:val="left"/>
       <w:pPr>
@@ -5221,7 +5550,7 @@
     <w:lvl w:ilvl="6">
       <w:start w:val="1"/>
       <w:numFmt w:val="decimal"/>
-      <w:pStyle w:val="Heading7"/>
+      <w:pStyle w:val="Ttulo7"/>
       <w:lvlText w:val="%1.%2.%3.%4.%5.%6.%7"/>
       <w:lvlJc w:val="left"/>
       <w:pPr>
@@ -5231,7 +5560,7 @@
     <w:lvl w:ilvl="7">
       <w:start w:val="1"/>
       <w:numFmt w:val="decimal"/>
-      <w:pStyle w:val="Heading8"/>
+      <w:pStyle w:val="Ttulo8"/>
       <w:lvlText w:val="%1.%2.%3.%4.%5.%6.%7.%8"/>
       <w:lvlJc w:val="left"/>
       <w:pPr>
@@ -5241,7 +5570,7 @@
     <w:lvl w:ilvl="8">
       <w:start w:val="1"/>
       <w:numFmt w:val="decimal"/>
-      <w:pStyle w:val="Heading9"/>
+      <w:pStyle w:val="Ttulo9"/>
       <w:lvlText w:val="%1.%2.%3.%4.%5.%6.%7.%8.%9"/>
       <w:lvlJc w:val="left"/>
       <w:pPr>
@@ -5956,6 +6285,14 @@
     <w:abstractNumId w:val="8"/>
   </w:num>
 </w:numbering>
+</file>
+
+<file path=word/people.xml><?xml version="1.0" encoding="utf-8"?>
+<w15:people xmlns:wpc="http://schemas.microsoft.com/office/word/2010/wordprocessingCanvas" xmlns:cx="http://schemas.microsoft.com/office/drawing/2014/chartex" xmlns:cx1="http://schemas.microsoft.com/office/drawing/2015/9/8/chartex" xmlns:cx2="http://schemas.microsoft.com/office/drawing/2015/10/21/chartex" xmlns:cx3="http://schemas.microsoft.com/office/drawing/2016/5/9/chartex" xmlns:cx4="http://schemas.microsoft.com/office/drawing/2016/5/10/chartex" xmlns:cx5="http://schemas.microsoft.com/office/drawing/2016/5/11/chartex" xmlns:cx6="http://schemas.microsoft.com/office/drawing/2016/5/12/chartex" xmlns:cx7="http://schemas.microsoft.com/office/drawing/2016/5/13/chartex" xmlns:cx8="http://schemas.microsoft.com/office/drawing/2016/5/14/chartex" xmlns:mc="http://schemas.openxmlformats.org/markup-compatibility/2006" xmlns:aink="http://schemas.microsoft.com/office/drawing/2016/ink" xmlns:am3d="http://schemas.microsoft.com/office/drawing/2017/model3d" xmlns:o="urn:schemas-microsoft-com:office:office" xmlns:r="http://schemas.openxmlformats.org/officeDocument/2006/relationships" xmlns:m="http://schemas.openxmlformats.org/officeDocument/2006/math" xmlns:v="urn:schemas-microsoft-com:vml" xmlns:wp14="http://schemas.microsoft.com/office/word/2010/wordprocessingDrawing" xmlns:wp="http://schemas.openxmlformats.org/drawingml/2006/wordprocessingDrawing" xmlns:w10="urn:schemas-microsoft-com:office:word" xmlns:w="http://schemas.openxmlformats.org/wordprocessingml/2006/main" xmlns:w14="http://schemas.microsoft.com/office/word/2010/wordml" xmlns:w15="http://schemas.microsoft.com/office/word/2012/wordml" xmlns:w16cid="http://schemas.microsoft.com/office/word/2016/wordml/cid" xmlns:w16se="http://schemas.microsoft.com/office/word/2015/wordml/symex" xmlns:wpg="http://schemas.microsoft.com/office/word/2010/wordprocessingGroup" xmlns:wpi="http://schemas.microsoft.com/office/word/2010/wordprocessingInk" xmlns:wne="http://schemas.microsoft.com/office/word/2006/wordml" xmlns:wps="http://schemas.microsoft.com/office/word/2010/wordprocessingShape" mc:Ignorable="w14 w15 w16se w16cid wp14">
+  <w15:person w15:author="altobelli">
+    <w15:presenceInfo w15:providerId="None" w15:userId="altobelli"/>
+  </w15:person>
+</w15:people>
 </file>
 
 <file path=word/styles.xml><?xml version="1.0" encoding="utf-8"?>
@@ -6084,6 +6421,7 @@
     <w:lsdException w:name="HTML Sample" w:semiHidden="1" w:unhideWhenUsed="1"/>
     <w:lsdException w:name="HTML Typewriter" w:semiHidden="1" w:unhideWhenUsed="1"/>
     <w:lsdException w:name="HTML Variable" w:semiHidden="1" w:unhideWhenUsed="1"/>
+    <w:lsdException w:name="Normal Table" w:semiHidden="1" w:unhideWhenUsed="1"/>
     <w:lsdException w:name="annotation subject" w:semiHidden="1" w:unhideWhenUsed="1"/>
     <w:lsdException w:name="No List" w:semiHidden="1" w:unhideWhenUsed="1"/>
     <w:lsdException w:name="Outline List 1" w:semiHidden="1" w:unhideWhenUsed="1"/>
@@ -6129,9 +6467,11 @@
     <w:lsdException w:name="Table Subtle 1" w:semiHidden="1" w:unhideWhenUsed="1"/>
     <w:lsdException w:name="Table Subtle 2" w:semiHidden="1" w:unhideWhenUsed="1"/>
     <w:lsdException w:name="Table Web 1" w:semiHidden="1" w:unhideWhenUsed="1"/>
+    <w:lsdException w:name="Table Web 2" w:semiHidden="1" w:unhideWhenUsed="1"/>
     <w:lsdException w:name="Table Web 3" w:semiHidden="1" w:unhideWhenUsed="1"/>
     <w:lsdException w:name="Balloon Text" w:semiHidden="1" w:unhideWhenUsed="1"/>
     <w:lsdException w:name="Table Grid" w:uiPriority="39"/>
+    <w:lsdException w:name="Table Theme" w:semiHidden="1" w:unhideWhenUsed="1"/>
     <w:lsdException w:name="Placeholder Text" w:semiHidden="1"/>
     <w:lsdException w:name="No Spacing" w:uiPriority="1" w:qFormat="1"/>
     <w:lsdException w:name="Light Shading" w:uiPriority="60"/>
@@ -6358,7 +6698,7 @@
     <w:name w:val="Normal"/>
     <w:qFormat/>
   </w:style>
-  <w:style w:type="paragraph" w:styleId="Heading1">
+  <w:style w:type="paragraph" w:styleId="Ttulo1">
     <w:name w:val="heading 1"/>
     <w:basedOn w:val="Standard"/>
     <w:next w:val="Standard"/>
@@ -6376,7 +6716,7 @@
       <w:sz w:val="32"/>
     </w:rPr>
   </w:style>
-  <w:style w:type="paragraph" w:styleId="Heading2">
+  <w:style w:type="paragraph" w:styleId="Ttulo2">
     <w:name w:val="heading 2"/>
     <w:basedOn w:val="Standard"/>
     <w:next w:val="Contents1"/>
@@ -6393,7 +6733,7 @@
       <w:caps/>
     </w:rPr>
   </w:style>
-  <w:style w:type="paragraph" w:styleId="Heading3">
+  <w:style w:type="paragraph" w:styleId="Ttulo3">
     <w:name w:val="heading 3"/>
     <w:basedOn w:val="Standard"/>
     <w:next w:val="Contents1"/>
@@ -6410,7 +6750,7 @@
       <w:outlineLvl w:val="2"/>
     </w:pPr>
   </w:style>
-  <w:style w:type="paragraph" w:styleId="Heading4">
+  <w:style w:type="paragraph" w:styleId="Ttulo4">
     <w:name w:val="heading 4"/>
     <w:basedOn w:val="Standard"/>
     <w:next w:val="Contents1"/>
@@ -6428,7 +6768,7 @@
       <w:outlineLvl w:val="3"/>
     </w:pPr>
   </w:style>
-  <w:style w:type="paragraph" w:styleId="Heading5">
+  <w:style w:type="paragraph" w:styleId="Ttulo5">
     <w:name w:val="heading 5"/>
     <w:basedOn w:val="Standard"/>
     <w:next w:val="Contents1"/>
@@ -6449,7 +6789,7 @@
       <w:i/>
     </w:rPr>
   </w:style>
-  <w:style w:type="paragraph" w:styleId="Heading6">
+  <w:style w:type="paragraph" w:styleId="Ttulo6">
     <w:name w:val="heading 6"/>
     <w:basedOn w:val="Standard"/>
     <w:next w:val="Standard"/>
@@ -6472,7 +6812,7 @@
       <w:szCs w:val="22"/>
     </w:rPr>
   </w:style>
-  <w:style w:type="paragraph" w:styleId="Heading7">
+  <w:style w:type="paragraph" w:styleId="Ttulo7">
     <w:name w:val="heading 7"/>
     <w:basedOn w:val="Standard"/>
     <w:next w:val="Standard"/>
@@ -6488,7 +6828,7 @@
       <w:szCs w:val="24"/>
     </w:rPr>
   </w:style>
-  <w:style w:type="paragraph" w:styleId="Heading8">
+  <w:style w:type="paragraph" w:styleId="Ttulo8">
     <w:name w:val="heading 8"/>
     <w:basedOn w:val="Standard"/>
     <w:next w:val="Standard"/>
@@ -6506,7 +6846,7 @@
       <w:szCs w:val="24"/>
     </w:rPr>
   </w:style>
-  <w:style w:type="paragraph" w:styleId="Heading9">
+  <w:style w:type="paragraph" w:styleId="Ttulo9">
     <w:name w:val="heading 9"/>
     <w:basedOn w:val="Standard"/>
     <w:next w:val="Standard"/>
@@ -6523,13 +6863,13 @@
       <w:szCs w:val="22"/>
     </w:rPr>
   </w:style>
-  <w:style w:type="character" w:default="1" w:styleId="DefaultParagraphFont">
+  <w:style w:type="character" w:default="1" w:styleId="Fontepargpadro">
     <w:name w:val="Default Paragraph Font"/>
     <w:uiPriority w:val="1"/>
     <w:semiHidden/>
     <w:unhideWhenUsed/>
   </w:style>
-  <w:style w:type="table" w:default="1" w:styleId="TableNormal">
+  <w:style w:type="table" w:default="1" w:styleId="Tabelanormal">
     <w:name w:val="Normal Table"/>
     <w:uiPriority w:val="99"/>
     <w:semiHidden/>
@@ -6544,7 +6884,7 @@
       </w:tblCellMar>
     </w:tblPr>
   </w:style>
-  <w:style w:type="numbering" w:default="1" w:styleId="NoList">
+  <w:style w:type="numbering" w:default="1" w:styleId="Semlista">
     <w:name w:val="No List"/>
     <w:uiPriority w:val="99"/>
     <w:semiHidden/>
@@ -6552,7 +6892,7 @@
   </w:style>
   <w:style w:type="numbering" w:customStyle="1" w:styleId="Outline">
     <w:name w:val="Outline"/>
-    <w:basedOn w:val="NoList"/>
+    <w:basedOn w:val="Semlista"/>
     <w:pPr>
       <w:numPr>
         <w:numId w:val="1"/>
@@ -6588,11 +6928,11 @@
       <w:spacing w:after="120"/>
     </w:pPr>
   </w:style>
-  <w:style w:type="paragraph" w:styleId="List">
+  <w:style w:type="paragraph" w:styleId="Lista">
     <w:name w:val="List"/>
     <w:basedOn w:val="Textbody"/>
   </w:style>
-  <w:style w:type="paragraph" w:styleId="Caption">
+  <w:style w:type="paragraph" w:styleId="Legenda">
     <w:name w:val="caption"/>
     <w:basedOn w:val="Standard"/>
     <w:next w:val="Standard"/>
@@ -6704,15 +7044,15 @@
       <w:sz w:val="20"/>
     </w:rPr>
   </w:style>
-  <w:style w:type="paragraph" w:customStyle="1" w:styleId="ndicedeilustraes">
-    <w:name w:val="Índice de ilustrações"/>
+  <w:style w:type="paragraph" w:customStyle="1" w:styleId="ndicedeilustraes1">
+    <w:name w:val="Índice de ilustrações1"/>
     <w:basedOn w:val="Standard"/>
     <w:next w:val="Standard"/>
     <w:pPr>
       <w:ind w:left="480" w:hanging="480"/>
     </w:pPr>
   </w:style>
-  <w:style w:type="paragraph" w:styleId="Footer">
+  <w:style w:type="paragraph" w:styleId="Rodap">
     <w:name w:val="footer"/>
     <w:basedOn w:val="Standard"/>
     <w:pPr>
@@ -6722,7 +7062,7 @@
       </w:tabs>
     </w:pPr>
   </w:style>
-  <w:style w:type="paragraph" w:styleId="Header">
+  <w:style w:type="paragraph" w:styleId="Cabealho">
     <w:name w:val="header"/>
     <w:basedOn w:val="Standard"/>
     <w:pPr>
@@ -6755,8 +7095,8 @@
       <w:szCs w:val="24"/>
     </w:rPr>
   </w:style>
-  <w:style w:type="paragraph" w:customStyle="1" w:styleId="Recuodecorpodetexto2">
-    <w:name w:val="Recuo de corpo de texto 2"/>
+  <w:style w:type="paragraph" w:customStyle="1" w:styleId="Recuodecorpodetexto21">
+    <w:name w:val="Recuo de corpo de texto 21"/>
     <w:basedOn w:val="Standard"/>
     <w:pPr>
       <w:ind w:firstLine="709"/>
@@ -6765,8 +7105,8 @@
       <w:rFonts w:eastAsia="Arial"/>
     </w:rPr>
   </w:style>
-  <w:style w:type="paragraph" w:customStyle="1" w:styleId="Recuodecorpodetexto3">
-    <w:name w:val="Recuo de corpo de texto 3"/>
+  <w:style w:type="paragraph" w:customStyle="1" w:styleId="Recuodecorpodetexto31">
+    <w:name w:val="Recuo de corpo de texto 31"/>
     <w:basedOn w:val="Standard"/>
     <w:pPr>
       <w:ind w:firstLine="862"/>
@@ -6774,7 +7114,7 @@
   </w:style>
   <w:style w:type="paragraph" w:customStyle="1" w:styleId="REFERNCIABIBLIOGRFICA">
     <w:name w:val="REFERÊNCIA BIBLIOGRÁFICA"/>
-    <w:basedOn w:val="Heading1"/>
+    <w:basedOn w:val="Ttulo1"/>
     <w:pPr>
       <w:jc w:val="center"/>
     </w:pPr>
@@ -6796,7 +7136,7 @@
   </w:style>
   <w:style w:type="paragraph" w:customStyle="1" w:styleId="Estilo1">
     <w:name w:val="Estilo1"/>
-    <w:basedOn w:val="Heading1"/>
+    <w:basedOn w:val="Ttulo1"/>
     <w:pPr>
       <w:spacing w:before="1060"/>
     </w:pPr>
@@ -6872,8 +7212,8 @@
       <w:spacing w:line="240" w:lineRule="auto"/>
     </w:pPr>
   </w:style>
-  <w:style w:type="paragraph" w:customStyle="1" w:styleId="Pr-formataoHTML">
-    <w:name w:val="Pré-formatação HTML"/>
+  <w:style w:type="paragraph" w:customStyle="1" w:styleId="Pr-formataoHTML1">
+    <w:name w:val="Pré-formatação HTML1"/>
     <w:basedOn w:val="Standard"/>
     <w:pPr>
       <w:tabs>
@@ -6914,15 +7254,15 @@
       <w:szCs w:val="24"/>
     </w:rPr>
   </w:style>
-  <w:style w:type="paragraph" w:customStyle="1" w:styleId="Textodecomentrio">
-    <w:name w:val="Texto de comentário"/>
+  <w:style w:type="paragraph" w:customStyle="1" w:styleId="Textodecomentrio1">
+    <w:name w:val="Texto de comentário1"/>
     <w:basedOn w:val="Standard"/>
     <w:rPr>
       <w:sz w:val="20"/>
     </w:rPr>
   </w:style>
-  <w:style w:type="paragraph" w:customStyle="1" w:styleId="Textodebalo">
-    <w:name w:val="Texto de balão"/>
+  <w:style w:type="paragraph" w:customStyle="1" w:styleId="Textodebalo1">
+    <w:name w:val="Texto de balão1"/>
     <w:basedOn w:val="Standard"/>
     <w:pPr>
       <w:spacing w:line="240" w:lineRule="auto"/>
@@ -6955,7 +7295,7 @@
       <w:bCs/>
     </w:rPr>
   </w:style>
-  <w:style w:type="paragraph" w:styleId="ListParagraph">
+  <w:style w:type="paragraph" w:styleId="PargrafodaLista">
     <w:name w:val="List Paragraph"/>
     <w:basedOn w:val="Standard"/>
     <w:pPr>
@@ -6965,7 +7305,7 @@
   </w:style>
   <w:style w:type="paragraph" w:customStyle="1" w:styleId="Figure">
     <w:name w:val="Figure"/>
-    <w:basedOn w:val="Caption"/>
+    <w:basedOn w:val="Legenda"/>
   </w:style>
   <w:style w:type="character" w:customStyle="1" w:styleId="WW8Num1z0">
     <w:name w:val="WW8Num1z0"/>
@@ -7332,8 +7672,8 @@
   <w:style w:type="character" w:customStyle="1" w:styleId="WW8Num18z8">
     <w:name w:val="WW8Num18z8"/>
   </w:style>
-  <w:style w:type="character" w:customStyle="1" w:styleId="Fontepargpadro">
-    <w:name w:val="Fonte parág. padrão"/>
+  <w:style w:type="character" w:customStyle="1" w:styleId="Fontepargpadro1">
+    <w:name w:val="Fonte parág. padrão1"/>
   </w:style>
   <w:style w:type="character" w:customStyle="1" w:styleId="Internetlink">
     <w:name w:val="Internet link"/>
@@ -7349,9 +7689,9 @@
       <w:vertAlign w:val="superscript"/>
     </w:rPr>
   </w:style>
-  <w:style w:type="character" w:styleId="PageNumber">
+  <w:style w:type="character" w:styleId="Nmerodepgina">
     <w:name w:val="page number"/>
-    <w:basedOn w:val="Fontepargpadro"/>
+    <w:basedOn w:val="Fontepargpadro1"/>
   </w:style>
   <w:style w:type="character" w:customStyle="1" w:styleId="VisitedInternetLink">
     <w:name w:val="Visited Internet Link"/>
@@ -7360,8 +7700,8 @@
       <w:u w:val="single"/>
     </w:rPr>
   </w:style>
-  <w:style w:type="character" w:customStyle="1" w:styleId="Refdecomentrio">
-    <w:name w:val="Ref. de comentário"/>
+  <w:style w:type="character" w:customStyle="1" w:styleId="Refdecomentrio1">
+    <w:name w:val="Ref. de comentário1"/>
     <w:rPr>
       <w:sz w:val="16"/>
       <w:szCs w:val="16"/>
@@ -7404,7 +7744,7 @@
       <w:iCs/>
     </w:rPr>
   </w:style>
-  <w:style w:type="character" w:styleId="Emphasis">
+  <w:style w:type="character" w:styleId="nfase">
     <w:name w:val="Emphasis"/>
     <w:rPr>
       <w:i/>
@@ -7430,7 +7770,7 @@
   </w:style>
   <w:style w:type="numbering" w:customStyle="1" w:styleId="Numbering123">
     <w:name w:val="Numbering 123"/>
-    <w:basedOn w:val="NoList"/>
+    <w:basedOn w:val="Semlista"/>
     <w:pPr>
       <w:numPr>
         <w:numId w:val="2"/>
@@ -7439,7 +7779,7 @@
   </w:style>
   <w:style w:type="numbering" w:customStyle="1" w:styleId="WW8Num1">
     <w:name w:val="WW8Num1"/>
-    <w:basedOn w:val="NoList"/>
+    <w:basedOn w:val="Semlista"/>
     <w:pPr>
       <w:numPr>
         <w:numId w:val="3"/>
@@ -7448,7 +7788,7 @@
   </w:style>
   <w:style w:type="numbering" w:customStyle="1" w:styleId="WW8Num2">
     <w:name w:val="WW8Num2"/>
-    <w:basedOn w:val="NoList"/>
+    <w:basedOn w:val="Semlista"/>
     <w:pPr>
       <w:numPr>
         <w:numId w:val="4"/>
@@ -7457,7 +7797,7 @@
   </w:style>
   <w:style w:type="numbering" w:customStyle="1" w:styleId="WW8Num3">
     <w:name w:val="WW8Num3"/>
-    <w:basedOn w:val="NoList"/>
+    <w:basedOn w:val="Semlista"/>
     <w:pPr>
       <w:numPr>
         <w:numId w:val="5"/>
@@ -7466,7 +7806,7 @@
   </w:style>
   <w:style w:type="numbering" w:customStyle="1" w:styleId="WW8Num4">
     <w:name w:val="WW8Num4"/>
-    <w:basedOn w:val="NoList"/>
+    <w:basedOn w:val="Semlista"/>
     <w:pPr>
       <w:numPr>
         <w:numId w:val="6"/>
@@ -7475,7 +7815,7 @@
   </w:style>
   <w:style w:type="numbering" w:customStyle="1" w:styleId="WW8Num5">
     <w:name w:val="WW8Num5"/>
-    <w:basedOn w:val="NoList"/>
+    <w:basedOn w:val="Semlista"/>
     <w:pPr>
       <w:numPr>
         <w:numId w:val="7"/>
@@ -7484,7 +7824,7 @@
   </w:style>
   <w:style w:type="numbering" w:customStyle="1" w:styleId="WW8Num6">
     <w:name w:val="WW8Num6"/>
-    <w:basedOn w:val="NoList"/>
+    <w:basedOn w:val="Semlista"/>
     <w:pPr>
       <w:numPr>
         <w:numId w:val="8"/>
@@ -7493,7 +7833,7 @@
   </w:style>
   <w:style w:type="numbering" w:customStyle="1" w:styleId="WW8Num7">
     <w:name w:val="WW8Num7"/>
-    <w:basedOn w:val="NoList"/>
+    <w:basedOn w:val="Semlista"/>
     <w:pPr>
       <w:numPr>
         <w:numId w:val="9"/>
@@ -7502,7 +7842,7 @@
   </w:style>
   <w:style w:type="numbering" w:customStyle="1" w:styleId="WW8Num8">
     <w:name w:val="WW8Num8"/>
-    <w:basedOn w:val="NoList"/>
+    <w:basedOn w:val="Semlista"/>
     <w:pPr>
       <w:numPr>
         <w:numId w:val="10"/>
@@ -7511,7 +7851,7 @@
   </w:style>
   <w:style w:type="numbering" w:customStyle="1" w:styleId="WW8Num9">
     <w:name w:val="WW8Num9"/>
-    <w:basedOn w:val="NoList"/>
+    <w:basedOn w:val="Semlista"/>
     <w:pPr>
       <w:numPr>
         <w:numId w:val="11"/>
@@ -7520,7 +7860,7 @@
   </w:style>
   <w:style w:type="numbering" w:customStyle="1" w:styleId="WW8Num10">
     <w:name w:val="WW8Num10"/>
-    <w:basedOn w:val="NoList"/>
+    <w:basedOn w:val="Semlista"/>
     <w:pPr>
       <w:numPr>
         <w:numId w:val="12"/>
@@ -7529,7 +7869,7 @@
   </w:style>
   <w:style w:type="numbering" w:customStyle="1" w:styleId="WW8Num11">
     <w:name w:val="WW8Num11"/>
-    <w:basedOn w:val="NoList"/>
+    <w:basedOn w:val="Semlista"/>
     <w:pPr>
       <w:numPr>
         <w:numId w:val="13"/>
@@ -7538,7 +7878,7 @@
   </w:style>
   <w:style w:type="numbering" w:customStyle="1" w:styleId="WW8Num12">
     <w:name w:val="WW8Num12"/>
-    <w:basedOn w:val="NoList"/>
+    <w:basedOn w:val="Semlista"/>
     <w:pPr>
       <w:numPr>
         <w:numId w:val="14"/>
@@ -7547,7 +7887,7 @@
   </w:style>
   <w:style w:type="numbering" w:customStyle="1" w:styleId="WW8Num13">
     <w:name w:val="WW8Num13"/>
-    <w:basedOn w:val="NoList"/>
+    <w:basedOn w:val="Semlista"/>
     <w:pPr>
       <w:numPr>
         <w:numId w:val="15"/>
@@ -7556,7 +7896,7 @@
   </w:style>
   <w:style w:type="numbering" w:customStyle="1" w:styleId="WW8Num14">
     <w:name w:val="WW8Num14"/>
-    <w:basedOn w:val="NoList"/>
+    <w:basedOn w:val="Semlista"/>
     <w:pPr>
       <w:numPr>
         <w:numId w:val="16"/>
@@ -7565,7 +7905,7 @@
   </w:style>
   <w:style w:type="numbering" w:customStyle="1" w:styleId="WW8Num15">
     <w:name w:val="WW8Num15"/>
-    <w:basedOn w:val="NoList"/>
+    <w:basedOn w:val="Semlista"/>
     <w:pPr>
       <w:numPr>
         <w:numId w:val="17"/>
@@ -7574,7 +7914,7 @@
   </w:style>
   <w:style w:type="numbering" w:customStyle="1" w:styleId="WW8Num16">
     <w:name w:val="WW8Num16"/>
-    <w:basedOn w:val="NoList"/>
+    <w:basedOn w:val="Semlista"/>
     <w:pPr>
       <w:numPr>
         <w:numId w:val="18"/>
@@ -7583,7 +7923,7 @@
   </w:style>
   <w:style w:type="numbering" w:customStyle="1" w:styleId="WW8Num17">
     <w:name w:val="WW8Num17"/>
-    <w:basedOn w:val="NoList"/>
+    <w:basedOn w:val="Semlista"/>
     <w:pPr>
       <w:numPr>
         <w:numId w:val="19"/>
@@ -7592,17 +7932,17 @@
   </w:style>
   <w:style w:type="numbering" w:customStyle="1" w:styleId="WW8Num18">
     <w:name w:val="WW8Num18"/>
-    <w:basedOn w:val="NoList"/>
+    <w:basedOn w:val="Semlista"/>
     <w:pPr>
       <w:numPr>
         <w:numId w:val="20"/>
       </w:numPr>
     </w:pPr>
   </w:style>
-  <w:style w:type="paragraph" w:styleId="EndnoteText">
+  <w:style w:type="paragraph" w:styleId="Textodenotadefim">
     <w:name w:val="endnote text"/>
     <w:basedOn w:val="Normal"/>
-    <w:link w:val="EndnoteTextChar"/>
+    <w:link w:val="TextodenotadefimChar"/>
     <w:uiPriority w:val="99"/>
     <w:semiHidden/>
     <w:unhideWhenUsed/>
@@ -7613,10 +7953,10 @@
       <w:szCs w:val="18"/>
     </w:rPr>
   </w:style>
-  <w:style w:type="character" w:customStyle="1" w:styleId="EndnoteTextChar">
-    <w:name w:val="Endnote Text Char"/>
-    <w:basedOn w:val="DefaultParagraphFont"/>
-    <w:link w:val="EndnoteText"/>
+  <w:style w:type="character" w:customStyle="1" w:styleId="TextodenotadefimChar">
+    <w:name w:val="Texto de nota de fim Char"/>
+    <w:basedOn w:val="Fontepargpadro"/>
+    <w:link w:val="Textodenotadefim"/>
     <w:uiPriority w:val="99"/>
     <w:semiHidden/>
     <w:rsid w:val="00734B04"/>
@@ -7626,9 +7966,9 @@
       <w:szCs w:val="18"/>
     </w:rPr>
   </w:style>
-  <w:style w:type="character" w:styleId="EndnoteReference">
+  <w:style w:type="character" w:styleId="Refdenotadefim">
     <w:name w:val="endnote reference"/>
-    <w:basedOn w:val="DefaultParagraphFont"/>
+    <w:basedOn w:val="Fontepargpadro"/>
     <w:uiPriority w:val="99"/>
     <w:semiHidden/>
     <w:unhideWhenUsed/>
@@ -7637,10 +7977,10 @@
       <w:vertAlign w:val="superscript"/>
     </w:rPr>
   </w:style>
-  <w:style w:type="paragraph" w:styleId="FootnoteText">
+  <w:style w:type="paragraph" w:styleId="Textodenotaderodap">
     <w:name w:val="footnote text"/>
     <w:basedOn w:val="Normal"/>
-    <w:link w:val="FootnoteTextChar"/>
+    <w:link w:val="TextodenotaderodapChar"/>
     <w:uiPriority w:val="99"/>
     <w:semiHidden/>
     <w:unhideWhenUsed/>
@@ -7651,10 +7991,10 @@
       <w:szCs w:val="18"/>
     </w:rPr>
   </w:style>
-  <w:style w:type="character" w:customStyle="1" w:styleId="FootnoteTextChar">
-    <w:name w:val="Footnote Text Char"/>
-    <w:basedOn w:val="DefaultParagraphFont"/>
-    <w:link w:val="FootnoteText"/>
+  <w:style w:type="character" w:customStyle="1" w:styleId="TextodenotaderodapChar">
+    <w:name w:val="Texto de nota de rodapé Char"/>
+    <w:basedOn w:val="Fontepargpadro"/>
+    <w:link w:val="Textodenotaderodap"/>
     <w:uiPriority w:val="99"/>
     <w:semiHidden/>
     <w:rsid w:val="00734B04"/>
@@ -7664,9 +8004,9 @@
       <w:szCs w:val="18"/>
     </w:rPr>
   </w:style>
-  <w:style w:type="character" w:styleId="FootnoteReference">
+  <w:style w:type="character" w:styleId="Refdenotaderodap">
     <w:name w:val="footnote reference"/>
-    <w:basedOn w:val="DefaultParagraphFont"/>
+    <w:basedOn w:val="Fontepargpadro"/>
     <w:uiPriority w:val="99"/>
     <w:semiHidden/>
     <w:unhideWhenUsed/>
@@ -7677,7 +8017,7 @@
   </w:style>
   <w:style w:type="character" w:styleId="Hyperlink">
     <w:name w:val="Hyperlink"/>
-    <w:basedOn w:val="DefaultParagraphFont"/>
+    <w:basedOn w:val="Fontepargpadro"/>
     <w:uiPriority w:val="99"/>
     <w:semiHidden/>
     <w:unhideWhenUsed/>
@@ -7685,6 +8025,107 @@
     <w:rPr>
       <w:color w:val="0000FF"/>
       <w:u w:val="single"/>
+    </w:rPr>
+  </w:style>
+  <w:style w:type="character" w:styleId="Refdecomentrio">
+    <w:name w:val="annotation reference"/>
+    <w:basedOn w:val="Fontepargpadro"/>
+    <w:uiPriority w:val="99"/>
+    <w:semiHidden/>
+    <w:unhideWhenUsed/>
+    <w:rsid w:val="00387838"/>
+    <w:rPr>
+      <w:sz w:val="16"/>
+      <w:szCs w:val="16"/>
+    </w:rPr>
+  </w:style>
+  <w:style w:type="paragraph" w:styleId="Textodecomentrio">
+    <w:name w:val="annotation text"/>
+    <w:basedOn w:val="Normal"/>
+    <w:link w:val="TextodecomentrioChar1"/>
+    <w:uiPriority w:val="99"/>
+    <w:semiHidden/>
+    <w:unhideWhenUsed/>
+    <w:rsid w:val="00387838"/>
+    <w:pPr>
+      <w:spacing w:line="240" w:lineRule="auto"/>
+    </w:pPr>
+    <w:rPr>
+      <w:rFonts w:cs="Mangal"/>
+      <w:sz w:val="20"/>
+      <w:szCs w:val="18"/>
+    </w:rPr>
+  </w:style>
+  <w:style w:type="character" w:customStyle="1" w:styleId="TextodecomentrioChar1">
+    <w:name w:val="Texto de comentário Char1"/>
+    <w:basedOn w:val="Fontepargpadro"/>
+    <w:link w:val="Textodecomentrio"/>
+    <w:uiPriority w:val="99"/>
+    <w:semiHidden/>
+    <w:rsid w:val="00387838"/>
+    <w:rPr>
+      <w:rFonts w:cs="Mangal"/>
+      <w:sz w:val="20"/>
+      <w:szCs w:val="18"/>
+    </w:rPr>
+  </w:style>
+  <w:style w:type="paragraph" w:styleId="Assuntodocomentrio">
+    <w:name w:val="annotation subject"/>
+    <w:basedOn w:val="Textodecomentrio"/>
+    <w:next w:val="Textodecomentrio"/>
+    <w:link w:val="AssuntodocomentrioChar"/>
+    <w:uiPriority w:val="99"/>
+    <w:semiHidden/>
+    <w:unhideWhenUsed/>
+    <w:rsid w:val="00387838"/>
+    <w:rPr>
+      <w:b/>
+      <w:bCs/>
+    </w:rPr>
+  </w:style>
+  <w:style w:type="character" w:customStyle="1" w:styleId="AssuntodocomentrioChar">
+    <w:name w:val="Assunto do comentário Char"/>
+    <w:basedOn w:val="TextodecomentrioChar1"/>
+    <w:link w:val="Assuntodocomentrio"/>
+    <w:uiPriority w:val="99"/>
+    <w:semiHidden/>
+    <w:rsid w:val="00387838"/>
+    <w:rPr>
+      <w:rFonts w:cs="Mangal"/>
+      <w:b/>
+      <w:bCs/>
+      <w:sz w:val="20"/>
+      <w:szCs w:val="18"/>
+    </w:rPr>
+  </w:style>
+  <w:style w:type="paragraph" w:styleId="Textodebalo">
+    <w:name w:val="Balloon Text"/>
+    <w:basedOn w:val="Normal"/>
+    <w:link w:val="TextodebaloChar1"/>
+    <w:uiPriority w:val="99"/>
+    <w:semiHidden/>
+    <w:unhideWhenUsed/>
+    <w:rsid w:val="00387838"/>
+    <w:pPr>
+      <w:spacing w:line="240" w:lineRule="auto"/>
+    </w:pPr>
+    <w:rPr>
+      <w:rFonts w:ascii="Segoe UI" w:hAnsi="Segoe UI" w:cs="Mangal"/>
+      <w:sz w:val="18"/>
+      <w:szCs w:val="16"/>
+    </w:rPr>
+  </w:style>
+  <w:style w:type="character" w:customStyle="1" w:styleId="TextodebaloChar1">
+    <w:name w:val="Texto de balão Char1"/>
+    <w:basedOn w:val="Fontepargpadro"/>
+    <w:link w:val="Textodebalo"/>
+    <w:uiPriority w:val="99"/>
+    <w:semiHidden/>
+    <w:rsid w:val="00387838"/>
+    <w:rPr>
+      <w:rFonts w:ascii="Segoe UI" w:hAnsi="Segoe UI" w:cs="Mangal"/>
+      <w:sz w:val="18"/>
+      <w:szCs w:val="16"/>
     </w:rPr>
   </w:style>
 </w:styles>
@@ -7990,7 +8431,7 @@
 </file>
 
 <file path=customXml/itemProps1.xml><?xml version="1.0" encoding="utf-8"?>
-<ds:datastoreItem xmlns:ds="http://schemas.openxmlformats.org/officeDocument/2006/customXml" ds:itemID="{A2834628-8F74-4A21-B138-39C652731563}">
+<ds:datastoreItem xmlns:ds="http://schemas.openxmlformats.org/officeDocument/2006/customXml" ds:itemID="{1C4DDF21-1D29-465C-9143-A5DE74B01CFB}">
   <ds:schemaRefs>
     <ds:schemaRef ds:uri="http://schemas.openxmlformats.org/officeDocument/2006/bibliography"/>
   </ds:schemaRefs>

--- a/TCC_0.3.docx
+++ b/TCC_0.3.docx
@@ -10,12 +10,6 @@
     </w:p>
     <w:p>
       <w:pPr>
-        <w:pStyle w:val="Standard"/>
-        <w:jc w:val="center"/>
-      </w:pPr>
-    </w:p>
-    <w:p>
-      <w:pPr>
         <w:pStyle w:val="ANEXOS"/>
         <w:pageBreakBefore/>
         <w:rPr>
@@ -38,7 +32,7 @@
     </w:p>
     <w:p>
       <w:pPr>
-        <w:pStyle w:val="ndicedeilustraes1"/>
+        <w:pStyle w:val="ndicedeilustraes"/>
         <w:tabs>
           <w:tab w:val="right" w:leader="dot" w:pos="9542"/>
         </w:tabs>
@@ -51,13 +45,7 @@
           <w:rPr>
             <w:b/>
           </w:rPr>
-          <w:t xml:space="preserve">Figura 1: </w:t>
-        </w:r>
-        <w:r>
-          <w:rPr>
-            <w:b/>
-          </w:rPr>
-          <w:t xml:space="preserve">Programadoras trabalhando no ENIAC </w:t>
+          <w:t xml:space="preserve">Figura 1: Programadoras trabalhando no ENIAC </w:t>
         </w:r>
         <w:r>
           <w:rPr>
@@ -71,6 +59,7 @@
     <w:p>
       <w:pPr>
         <w:pStyle w:val="Standard"/>
+        <w:ind w:firstLine="0"/>
         <w:rPr>
           <w:b/>
         </w:rPr>
@@ -86,6 +75,80 @@
           <w:b/>
         </w:rPr>
         <w:t xml:space="preserve"> Relação de Aprendizado de Máquina com Mineração de Dados …….19</w:t>
+      </w:r>
+    </w:p>
+    <w:p>
+      <w:pPr>
+        <w:pStyle w:val="Standard"/>
+        <w:ind w:firstLine="0"/>
+        <w:rPr>
+          <w:b/>
+          <w:bCs/>
+        </w:rPr>
+      </w:pPr>
+      <w:r>
+        <w:rPr>
+          <w:b/>
+          <w:bCs/>
+        </w:rPr>
+        <w:t xml:space="preserve">Figura </w:t>
+      </w:r>
+      <w:r>
+        <w:rPr>
+          <w:b/>
+          <w:bCs/>
+        </w:rPr>
+        <w:fldChar w:fldCharType="begin"/>
+      </w:r>
+      <w:r>
+        <w:rPr>
+          <w:b/>
+          <w:bCs/>
+        </w:rPr>
+        <w:instrText xml:space="preserve"> SEQ Figura \* ARABIC </w:instrText>
+      </w:r>
+      <w:r>
+        <w:rPr>
+          <w:b/>
+          <w:bCs/>
+        </w:rPr>
+        <w:fldChar w:fldCharType="separate"/>
+      </w:r>
+      <w:r>
+        <w:rPr>
+          <w:b/>
+          <w:bCs/>
+          <w:noProof/>
+        </w:rPr>
+        <w:t>3</w:t>
+      </w:r>
+      <w:r>
+        <w:rPr>
+          <w:b/>
+          <w:bCs/>
+        </w:rPr>
+        <w:fldChar w:fldCharType="end"/>
+      </w:r>
+      <w:r>
+        <w:rPr>
+          <w:b/>
+          <w:bCs/>
+        </w:rPr>
+        <w:t>:</w:t>
+      </w:r>
+      <w:r>
+        <w:rPr>
+          <w:b/>
+          <w:bCs/>
+        </w:rPr>
+        <w:t xml:space="preserve"> Funcionamento das camadas de uma Rede Neural</w:t>
+      </w:r>
+      <w:r>
+        <w:rPr>
+          <w:b/>
+          <w:bCs/>
+        </w:rPr>
+        <w:t>…………………….19</w:t>
       </w:r>
     </w:p>
     <w:p>
@@ -101,14 +164,16 @@
         <w:pStyle w:val="ANEXOS"/>
         <w:pageBreakBefore/>
       </w:pPr>
-      <w:bookmarkStart w:id="2" w:name="__RefHeading___Toc378694365"/>
+      <w:bookmarkStart w:id="2" w:name="CAPITULO1"/>
+      <w:bookmarkStart w:id="3" w:name="__RefHeading___Toc378694365"/>
+      <w:bookmarkEnd w:id="2"/>
       <w:r>
         <w:lastRenderedPageBreak/>
         <w:t>LISTA DE ABREVIATURAS E SIGLAS</w:t>
       </w:r>
-      <w:bookmarkStart w:id="3" w:name="LISTADEABREVIATURASESIGLAS"/>
-      <w:bookmarkEnd w:id="2"/>
+      <w:bookmarkStart w:id="4" w:name="LISTADEABREVIATURASESIGLAS"/>
       <w:bookmarkEnd w:id="3"/>
+      <w:bookmarkEnd w:id="4"/>
     </w:p>
     <w:p>
       <w:pPr>
@@ -121,13 +186,7 @@
         <w:rPr>
           <w:szCs w:val="32"/>
         </w:rPr>
-        <w:t>ENIAC</w:t>
-      </w:r>
-      <w:r>
-        <w:rPr>
-          <w:szCs w:val="32"/>
-        </w:rPr>
-        <w:t xml:space="preserve"> – </w:t>
+        <w:t xml:space="preserve">ENIAC – </w:t>
       </w:r>
       <w:r>
         <w:rPr>
@@ -148,46 +207,7 @@
         <w:rPr>
           <w:szCs w:val="32"/>
         </w:rPr>
-        <w:t>IA</w:t>
-      </w:r>
-      <w:r>
-        <w:rPr>
-          <w:szCs w:val="32"/>
-        </w:rPr>
-        <w:t xml:space="preserve"> – </w:t>
-      </w:r>
-      <w:r>
-        <w:rPr>
-          <w:szCs w:val="32"/>
-        </w:rPr>
-        <w:t>Inteligência Artificial</w:t>
-      </w:r>
-    </w:p>
-    <w:p>
-      <w:pPr>
-        <w:pStyle w:val="Standard"/>
-        <w:rPr>
-          <w:szCs w:val="32"/>
-        </w:rPr>
-      </w:pPr>
-      <w:r>
-        <w:rPr>
-          <w:szCs w:val="32"/>
-        </w:rPr>
-        <w:t xml:space="preserve">AGI </w:t>
-      </w:r>
-      <w:r>
-        <w:rPr>
-          <w:szCs w:val="32"/>
-        </w:rPr>
-        <w:t xml:space="preserve">– </w:t>
-      </w:r>
-      <w:r>
-        <w:rPr>
-          <w:i/>
-          <w:szCs w:val="32"/>
-        </w:rPr>
-        <w:t>Artificial general intelligence</w:t>
+        <w:t>IA – Inteligência Artificial</w:t>
       </w:r>
     </w:p>
     <w:p>
@@ -226,10 +246,41 @@
           <w:szCs w:val="32"/>
         </w:rPr>
       </w:pPr>
-      <w:bookmarkStart w:id="4" w:name="CAPITULO1"/>
-      <w:bookmarkEnd w:id="4"/>
       <w:commentRangeStart w:id="5"/>
       <w:r>
+        <w:rPr>
+          <w:b/>
+          <w:bCs/>
+          <w:sz w:val="32"/>
+          <w:szCs w:val="32"/>
+        </w:rPr>
+        <w:lastRenderedPageBreak/>
+        <w:t>2 – F</w:t>
+      </w:r>
+      <w:bookmarkStart w:id="6" w:name="__DdeLink__59_2213754733"/>
+      <w:bookmarkEnd w:id="6"/>
+      <w:r>
+        <w:rPr>
+          <w:b/>
+          <w:bCs/>
+          <w:sz w:val="32"/>
+          <w:szCs w:val="32"/>
+        </w:rPr>
+        <w:t>UNDAMENTAÇÃO TEÓRICA</w:t>
+      </w:r>
+      <w:commentRangeEnd w:id="5"/>
+      <w:r>
+        <w:rPr>
+          <w:rStyle w:val="CommentReference"/>
+          <w:rFonts w:ascii="Liberation Serif" w:eastAsia="NSimSun" w:hAnsi="Liberation Serif" w:cs="Mangal"/>
+          <w:lang w:bidi="hi-IN"/>
+        </w:rPr>
+        <w:commentReference w:id="5"/>
+      </w:r>
+    </w:p>
+    <w:p>
+      <w:pPr>
+        <w:pStyle w:val="Standard"/>
         <w:rPr>
           <w:b/>
           <w:bCs/>
@@ -237,30 +288,129 @@
           <w:sz w:val="32"/>
           <w:szCs w:val="32"/>
         </w:rPr>
-        <w:lastRenderedPageBreak/>
-        <w:t>2 – F</w:t>
-      </w:r>
-      <w:bookmarkStart w:id="6" w:name="__DdeLink__59_2213754733"/>
-      <w:bookmarkEnd w:id="6"/>
-      <w:r>
+      </w:pPr>
+    </w:p>
+    <w:p>
+      <w:pPr>
+        <w:pStyle w:val="Standard"/>
+        <w:ind w:firstLine="283"/>
+      </w:pPr>
+      <w:r>
+        <w:rPr>
+          <w:color w:val="000000"/>
+          <w:szCs w:val="24"/>
+        </w:rPr>
+        <w:t>Neste capítulo estão apresentados os itens e subitens objetos deste trabalho, bem como suas definições, ou, o que se tem como entendimento de seus conceitos. Estão também abordados</w:t>
+      </w:r>
+      <w:commentRangeStart w:id="7"/>
+      <w:r>
+        <w:rPr>
+          <w:color w:val="000000"/>
+          <w:szCs w:val="24"/>
+        </w:rPr>
+        <w:t>, brevemente,</w:t>
+      </w:r>
+      <w:r>
+        <w:rPr>
+          <w:color w:val="000000"/>
+          <w:szCs w:val="24"/>
+        </w:rPr>
+        <w:t xml:space="preserve"> </w:t>
+      </w:r>
+      <w:commentRangeEnd w:id="7"/>
+      <w:r>
+        <w:rPr>
+          <w:rStyle w:val="CommentReference"/>
+          <w:rFonts w:ascii="Liberation Serif" w:eastAsia="NSimSun" w:hAnsi="Liberation Serif" w:cs="Mangal"/>
+          <w:lang w:bidi="hi-IN"/>
+        </w:rPr>
+        <w:commentReference w:id="7"/>
+      </w:r>
+      <w:r>
+        <w:rPr>
+          <w:color w:val="000000"/>
+          <w:szCs w:val="24"/>
+        </w:rPr>
+        <w:t xml:space="preserve">eventos importantes na cronologia que nos levou até o presente momento de interesse profundo sobre </w:t>
+      </w:r>
+      <w:r>
+        <w:rPr>
+          <w:i/>
+          <w:iCs/>
+          <w:color w:val="000000"/>
+          <w:szCs w:val="24"/>
+        </w:rPr>
+        <w:t>Machine Learning</w:t>
+      </w:r>
+      <w:r>
+        <w:rPr>
+          <w:color w:val="000000"/>
+          <w:szCs w:val="24"/>
+        </w:rPr>
+        <w:t xml:space="preserve"> e Redes Neurais.</w:t>
+      </w:r>
+    </w:p>
+    <w:p>
+      <w:pPr>
+        <w:pStyle w:val="Standard"/>
+        <w:ind w:firstLine="283"/>
+        <w:rPr>
+          <w:color w:val="000000"/>
+          <w:szCs w:val="24"/>
+        </w:rPr>
+      </w:pPr>
+    </w:p>
+    <w:p>
+      <w:pPr>
+        <w:pStyle w:val="Standard"/>
+        <w:ind w:firstLine="283"/>
+        <w:rPr>
+          <w:color w:val="000000"/>
+          <w:szCs w:val="24"/>
+        </w:rPr>
+      </w:pPr>
+    </w:p>
+    <w:p>
+      <w:pPr>
+        <w:pStyle w:val="Standard"/>
+        <w:rPr>
+          <w:color w:val="000000" w:themeColor="text1"/>
+          <w:sz w:val="28"/>
+          <w:szCs w:val="28"/>
+        </w:rPr>
+      </w:pPr>
+      <w:bookmarkStart w:id="8" w:name="_Hlk19141123"/>
+      <w:r>
+        <w:rPr>
+          <w:b/>
+          <w:bCs/>
+          <w:color w:val="000000" w:themeColor="text1"/>
+          <w:sz w:val="28"/>
+          <w:szCs w:val="28"/>
+        </w:rPr>
+        <w:t xml:space="preserve">2.1 – </w:t>
+      </w:r>
+      <w:bookmarkEnd w:id="8"/>
+      <w:r>
+        <w:rPr>
+          <w:b/>
+          <w:bCs/>
+          <w:color w:val="000000" w:themeColor="text1"/>
+          <w:sz w:val="28"/>
+          <w:szCs w:val="28"/>
+        </w:rPr>
+        <w:t>APRENDIZADO DE MÁQUINA (MACHINE LEARNING)</w:t>
+      </w:r>
+    </w:p>
+    <w:p>
+      <w:pPr>
+        <w:pStyle w:val="Standard"/>
         <w:rPr>
           <w:b/>
           <w:bCs/>
           <w:color w:val="468A1A"/>
-          <w:sz w:val="32"/>
-          <w:szCs w:val="32"/>
-        </w:rPr>
-        <w:t>UNDAMENTAÇÃO TEÓRICA</w:t>
-      </w:r>
-      <w:commentRangeEnd w:id="5"/>
-      <w:r>
-        <w:rPr>
-          <w:rStyle w:val="Refdecomentrio"/>
-          <w:rFonts w:ascii="Liberation Serif" w:eastAsia="NSimSun" w:hAnsi="Liberation Serif" w:cs="Mangal"/>
-          <w:lang w:bidi="hi-IN"/>
-        </w:rPr>
-        <w:commentReference w:id="5"/>
-      </w:r>
+        </w:rPr>
+      </w:pPr>
     </w:p>
     <w:p>
       <w:pPr>
@@ -269,8 +419,6 @@
           <w:b/>
           <w:bCs/>
           <w:color w:val="468A1A"/>
-          <w:sz w:val="32"/>
-          <w:szCs w:val="32"/>
         </w:rPr>
       </w:pPr>
     </w:p>
@@ -278,163 +426,46 @@
       <w:pPr>
         <w:pStyle w:val="Standard"/>
         <w:ind w:firstLine="283"/>
-      </w:pPr>
-      <w:r>
         <w:rPr>
           <w:color w:val="000000"/>
           <w:szCs w:val="24"/>
         </w:rPr>
-        <w:t>Neste capítulo estão apresentados os itens e subitens objetos deste trabalho, bem como suas definições, ou, o que se tem como entendimento de seus conceitos. Estão também abordados</w:t>
-      </w:r>
-      <w:commentRangeStart w:id="7"/>
+      </w:pPr>
       <w:r>
         <w:rPr>
           <w:color w:val="000000"/>
           <w:szCs w:val="24"/>
         </w:rPr>
-        <w:t>, brevemente,</w:t>
-      </w:r>
-      <w:r>
-        <w:rPr>
-          <w:color w:val="000000"/>
-          <w:szCs w:val="24"/>
-        </w:rPr>
-        <w:t xml:space="preserve"> </w:t>
-      </w:r>
-      <w:commentRangeEnd w:id="7"/>
-      <w:r>
-        <w:rPr>
-          <w:rStyle w:val="Refdecomentrio"/>
-          <w:rFonts w:ascii="Liberation Serif" w:eastAsia="NSimSun" w:hAnsi="Liberation Serif" w:cs="Mangal"/>
-          <w:lang w:bidi="hi-IN"/>
-        </w:rPr>
-        <w:commentReference w:id="7"/>
-      </w:r>
-      <w:r>
-        <w:rPr>
-          <w:color w:val="000000"/>
-          <w:szCs w:val="24"/>
-        </w:rPr>
-        <w:t xml:space="preserve">eventos importantes na cronologia que nos levou até o presente momento de interesse profundo sobre </w:t>
-      </w:r>
-      <w:r>
-        <w:rPr>
-          <w:i/>
-          <w:iCs/>
-          <w:color w:val="000000"/>
-          <w:szCs w:val="24"/>
-        </w:rPr>
-        <w:t>Machine Learning</w:t>
-      </w:r>
-      <w:r>
-        <w:rPr>
-          <w:color w:val="000000"/>
-          <w:szCs w:val="24"/>
-        </w:rPr>
-        <w:t xml:space="preserve"> e Redes Neurais.</w:t>
-      </w:r>
-    </w:p>
-    <w:p>
-      <w:pPr>
-        <w:pStyle w:val="Standard"/>
-        <w:ind w:firstLine="283"/>
-        <w:rPr>
-          <w:color w:val="000000"/>
-          <w:szCs w:val="24"/>
-        </w:rPr>
-      </w:pPr>
-    </w:p>
-    <w:p>
-      <w:pPr>
-        <w:pStyle w:val="Standard"/>
-        <w:ind w:firstLine="283"/>
-        <w:rPr>
-          <w:color w:val="000000"/>
-          <w:szCs w:val="24"/>
-        </w:rPr>
-      </w:pPr>
-    </w:p>
-    <w:p>
-      <w:pPr>
-        <w:pStyle w:val="Standard"/>
-        <w:rPr>
-          <w:sz w:val="28"/>
-          <w:szCs w:val="28"/>
-        </w:rPr>
-      </w:pPr>
-      <w:bookmarkStart w:id="8" w:name="_Hlk19141123"/>
-      <w:r>
-        <w:rPr>
-          <w:b/>
-          <w:bCs/>
-          <w:color w:val="468A1A"/>
-          <w:sz w:val="28"/>
-          <w:szCs w:val="28"/>
-        </w:rPr>
-        <w:t xml:space="preserve">2.1 – </w:t>
-      </w:r>
-      <w:bookmarkEnd w:id="8"/>
-      <w:r>
-        <w:rPr>
-          <w:b/>
-          <w:bCs/>
-          <w:color w:val="468A1A"/>
-          <w:sz w:val="28"/>
-          <w:szCs w:val="28"/>
-        </w:rPr>
-        <w:t>APRENDIZADO DE MÁQUINA (MACHINE LEARNING)</w:t>
-      </w:r>
-    </w:p>
-    <w:p>
-      <w:pPr>
-        <w:pStyle w:val="Standard"/>
-        <w:rPr>
-          <w:b/>
-          <w:bCs/>
-          <w:color w:val="468A1A"/>
-        </w:rPr>
-      </w:pPr>
-    </w:p>
-    <w:p>
-      <w:pPr>
-        <w:pStyle w:val="Standard"/>
-        <w:rPr>
-          <w:b/>
-          <w:bCs/>
-          <w:color w:val="468A1A"/>
-        </w:rPr>
-      </w:pPr>
-    </w:p>
-    <w:p>
-      <w:pPr>
-        <w:pStyle w:val="Standard"/>
-        <w:ind w:firstLine="283"/>
-        <w:rPr>
-          <w:color w:val="000000"/>
-          <w:szCs w:val="24"/>
-        </w:rPr>
-      </w:pPr>
-      <w:r>
-        <w:rPr>
-          <w:color w:val="000000"/>
-          <w:szCs w:val="24"/>
-        </w:rPr>
         <w:t xml:space="preserve">Em uma época onde o ENIAC era o único computador disponível, e, sendo operado manualmente funcionava como uma grande calculadora, </w:t>
       </w:r>
       <w:r>
         <w:rPr>
-          <w:rStyle w:val="nfase"/>
+          <w:rStyle w:val="Emphasis"/>
           <w:i w:val="0"/>
           <w:iCs w:val="0"/>
         </w:rPr>
-        <w:t>Alan Turing[1]</w:t>
+        <w:t>Alan Turing</w:t>
+      </w:r>
+      <w:r>
+        <w:rPr>
+          <w:rStyle w:val="FootnoteReference"/>
+        </w:rPr>
+        <w:footnoteReference w:id="1"/>
+      </w:r>
+      <w:r>
+        <w:rPr>
+          <w:rStyle w:val="Emphasis"/>
+          <w:i w:val="0"/>
+          <w:iCs w:val="0"/>
+        </w:rPr>
+        <w:t xml:space="preserve"> </w:t>
       </w:r>
       <w:r>
         <w:rPr>
           <w:color w:val="000000"/>
           <w:szCs w:val="24"/>
         </w:rPr>
-        <w:t xml:space="preserve"> testava a capacidade de uma máquina aprender por meio de comunicação humana. Seus testes não surtiram os efeitos desejados, mas possibilitaram o desenvolvimento de sistemas que conseguissem.</w:t>
+        <w:t>testava a capacidade de uma máquina aprender por meio de comunicação humana. Seus testes não surtiram os efeitos desejados, mas possibilitaram o desenvolvimento de sistemas que conseguissem.</w:t>
       </w:r>
     </w:p>
     <w:p>
@@ -460,7 +491,7 @@
           <w:szCs w:val="24"/>
         </w:rPr>
         <w:drawing>
-          <wp:inline distT="0" distB="0" distL="0" distR="0" wp14:anchorId="2454B188" wp14:editId="602B852C">
+          <wp:inline distT="0" distB="0" distL="0" distR="0" wp14:anchorId="78D45ABE" wp14:editId="05AA3006">
             <wp:extent cx="5421434" cy="2287270"/>
             <wp:effectExtent l="0" t="0" r="8255" b="0"/>
             <wp:docPr id="10" name="Picture 10"/>
@@ -504,7 +535,7 @@
     </w:p>
     <w:p>
       <w:pPr>
-        <w:pStyle w:val="Legenda"/>
+        <w:pStyle w:val="Caption"/>
         <w:jc w:val="center"/>
         <w:rPr>
           <w:color w:val="000000"/>
@@ -558,7 +589,8 @@
           <w:color w:val="000000"/>
           <w:szCs w:val="24"/>
         </w:rPr>
-        <w:t xml:space="preserve">O título de precursor do Machine Learning (e até da própria Inteligência Artificial), ficou por conta de Arthur Samuel[2] que desenvolveu o </w:t>
+        <w:lastRenderedPageBreak/>
+        <w:t xml:space="preserve">O título de precursor do Machine Learning (e até da própria Inteligência Artificial), ficou por conta de Arthur Samuel que desenvolveu o </w:t>
       </w:r>
       <w:r>
         <w:rPr>
@@ -574,15 +606,7 @@
           <w:color w:val="000000"/>
           <w:szCs w:val="24"/>
         </w:rPr>
-        <w:t xml:space="preserve">, jogo de damas em que uma inteligência artificial conseguiu superar a estratégia humana e </w:t>
-      </w:r>
-      <w:r>
-        <w:rPr>
-          <w:color w:val="000000"/>
-          <w:szCs w:val="24"/>
-        </w:rPr>
-        <w:lastRenderedPageBreak/>
-        <w:t xml:space="preserve">vencer o jogo. Arthur então definiria </w:t>
+        <w:t xml:space="preserve">, jogo de damas em que uma inteligência artificial conseguiu superar a estratégia humana e vencer o jogo. Arthur então definiria </w:t>
       </w:r>
       <w:r>
         <w:rPr>
@@ -591,10 +615,40 @@
           <w:color w:val="000000"/>
           <w:szCs w:val="24"/>
         </w:rPr>
-        <w:t>Ma</w:t>
-      </w:r>
-      <w:bookmarkStart w:id="9" w:name="_GoBack"/>
-      <w:bookmarkEnd w:id="9"/>
+        <w:t>Machine Learning</w:t>
+      </w:r>
+      <w:r>
+        <w:rPr>
+          <w:color w:val="000000"/>
+          <w:szCs w:val="24"/>
+        </w:rPr>
+        <w:t xml:space="preserve"> como ‘um campo de estudos que dá ao computador a capacidade de aprender sem serem explicitamente programados para isso’.</w:t>
+      </w:r>
+    </w:p>
+    <w:p>
+      <w:pPr>
+        <w:pStyle w:val="Standard"/>
+        <w:ind w:firstLine="283"/>
+        <w:rPr>
+          <w:color w:val="000000"/>
+          <w:szCs w:val="24"/>
+        </w:rPr>
+      </w:pPr>
+      <w:r>
+        <w:rPr>
+          <w:color w:val="000000"/>
+          <w:szCs w:val="24"/>
+        </w:rPr>
+        <w:t xml:space="preserve">O campo de estudos do </w:t>
+      </w:r>
+      <w:r>
+        <w:rPr>
+          <w:iCs/>
+          <w:color w:val="000000"/>
+          <w:szCs w:val="24"/>
+        </w:rPr>
+        <w:t>ML</w:t>
+      </w:r>
       <w:r>
         <w:rPr>
           <w:i/>
@@ -602,49 +656,198 @@
           <w:color w:val="000000"/>
           <w:szCs w:val="24"/>
         </w:rPr>
-        <w:t>chine Learning</w:t>
+        <w:t xml:space="preserve"> </w:t>
       </w:r>
       <w:r>
         <w:rPr>
           <w:color w:val="000000"/>
           <w:szCs w:val="24"/>
         </w:rPr>
-        <w:t xml:space="preserve"> como </w:t>
-      </w:r>
-      <w:r>
+        <w:t>hoje, foca no desenvolvimento de programas computacionais que possam acessar uma informação e usá-la para ela mesma. O processo de aprendizado começa com observações ou informações, como exemplos, experiências diretas ou instruções, visando, a detecção de padrões nessas informações, e a melhor maneira de tomar decisões no futuro baseando-se em exemplos que lhe foram providos. O objetivo dessa técnica é permitir esse aprendizado sem intervenção ou assistência humana direta, apenas pequenos ajustes muito pontuais.</w:t>
+      </w:r>
+    </w:p>
+    <w:p>
+      <w:pPr>
+        <w:pStyle w:val="Standard"/>
         <w:rPr>
           <w:color w:val="000000"/>
           <w:szCs w:val="24"/>
         </w:rPr>
-        <w:t>‘</w:t>
-      </w:r>
-      <w:r>
+      </w:pPr>
+    </w:p>
+    <w:p>
+      <w:pPr>
+        <w:pStyle w:val="Standard"/>
         <w:rPr>
           <w:color w:val="000000"/>
           <w:szCs w:val="24"/>
         </w:rPr>
-        <w:t>u</w:t>
-      </w:r>
+      </w:pPr>
+    </w:p>
+    <w:p>
+      <w:pPr>
+        <w:pStyle w:val="ListParagraph"/>
+        <w:ind w:left="0"/>
+        <w:rPr>
+          <w:color w:val="000000" w:themeColor="text1"/>
+          <w:szCs w:val="24"/>
+        </w:rPr>
+      </w:pPr>
+      <w:r>
+        <w:rPr>
+          <w:color w:val="000000" w:themeColor="text1"/>
+          <w:szCs w:val="24"/>
+        </w:rPr>
+        <w:t>2.1.1 – ORIGEM NA INTELIGÊNCIA ARTIFICIAL</w:t>
+      </w:r>
+    </w:p>
+    <w:p>
+      <w:pPr>
+        <w:pStyle w:val="ListParagraph"/>
+        <w:ind w:left="0" w:firstLine="283"/>
+      </w:pPr>
+      <w:r>
+        <w:rPr>
+          <w:szCs w:val="24"/>
+        </w:rPr>
+        <w:t>O grande sonho da Inteligência Artificial, desde o surgimento de sua ideia inicial nos idos dos anos cinquenta, era proporcionar máquinas que pudessem pensar de forma que consideramos inteligente. O conceito presente na IA impulsionou grandes produções científicas tanto no cinema como na literatura, mas é fácil perceber que estamos bem distantes ainda de convivermos com ciborgues ou androides. Uma máquina que pensasse de forma tão inteligente quanto um ser humano, ou até mais, seria chamada de IA Forte, que segundo John Searle, “deveria ter um cérebro propriamente dito, de tal maneira que entendesse e po</w:t>
+      </w:r>
+      <w:commentRangeStart w:id="9"/>
+      <w:r>
+        <w:rPr>
+          <w:szCs w:val="24"/>
+        </w:rPr>
+        <w:t>ssuísse estados cognitivos”[1].</w:t>
+      </w:r>
+      <w:commentRangeEnd w:id="9"/>
+      <w:r>
+        <w:rPr>
+          <w:rStyle w:val="CommentReference"/>
+          <w:rFonts w:ascii="Liberation Serif" w:eastAsia="NSimSun" w:hAnsi="Liberation Serif" w:cs="Mangal"/>
+          <w:lang w:bidi="hi-IN"/>
+        </w:rPr>
+        <w:commentReference w:id="9"/>
+      </w:r>
+    </w:p>
+    <w:p>
+      <w:pPr>
+        <w:pStyle w:val="ListParagraph"/>
+        <w:ind w:left="0" w:firstLine="283"/>
+        <w:rPr>
+          <w:i/>
+          <w:iCs/>
+          <w:szCs w:val="24"/>
+        </w:rPr>
+      </w:pPr>
+      <w:r>
+        <w:rPr>
+          <w:szCs w:val="24"/>
+        </w:rPr>
+        <w:t xml:space="preserve">Enquanto esse modelo não se torna realidade, convivemos habitualmente com modelos limitados de inteligência artificial (IA Fraca) que fazem tarefas específicas, como lidar com reconhecimento facial ou dirigir carros autônomos. Sistemas de inteligência artificial então, podem ser abastecidos com dados explícitos que o levam a executar uma tarefa com precisão invejável. E a técnica que uma IA utiliza é que diferenciará a sua classificação, uma dessas técnicas de aplicação é o </w:t>
+      </w:r>
+      <w:r>
+        <w:rPr>
+          <w:i/>
+          <w:iCs/>
+          <w:szCs w:val="24"/>
+        </w:rPr>
+        <w:t>Machine Learning.</w:t>
+      </w:r>
+    </w:p>
+    <w:p>
+      <w:pPr>
+        <w:pStyle w:val="ListParagraph"/>
+        <w:ind w:left="0"/>
+        <w:rPr>
+          <w:color w:val="000000" w:themeColor="text1"/>
+          <w:szCs w:val="24"/>
+        </w:rPr>
+      </w:pPr>
+      <w:r>
+        <w:rPr>
+          <w:color w:val="000000" w:themeColor="text1"/>
+          <w:szCs w:val="24"/>
+        </w:rPr>
+        <w:lastRenderedPageBreak/>
+        <w:t>2.1.2 – ÁREAS DE UTILIZAÇÃO E APLICAÇÃO</w:t>
+      </w:r>
+    </w:p>
+    <w:p>
+      <w:pPr>
+        <w:pStyle w:val="ListParagraph"/>
+        <w:ind w:left="0" w:firstLine="283"/>
+        <w:rPr>
+          <w:szCs w:val="24"/>
+        </w:rPr>
+      </w:pPr>
+      <w:r>
+        <w:rPr>
+          <w:szCs w:val="24"/>
+        </w:rPr>
+        <w:t xml:space="preserve">Aos nos darmos conta que convivemos com IA’s por toda nossa volta, passamos as vezes a nos perguntar de que forma tal aplicação foi instruída para sua funcionalidade. Assistentes virtuais, como dos sistemas operacionais dos </w:t>
+      </w:r>
+      <w:r>
+        <w:rPr>
+          <w:i/>
+          <w:iCs/>
+          <w:szCs w:val="24"/>
+        </w:rPr>
+        <w:t>smartphones</w:t>
+      </w:r>
+      <w:r>
+        <w:rPr>
+          <w:szCs w:val="24"/>
+        </w:rPr>
+        <w:t>, coletam e refinam dados de cada interação nossa com eles. Sistemas de tráfego, utilizam informações em tempo real do trânsito e da demanda, para calcular rotas e até preços variáveis. Recomendação de produtos gravam algumas informações de nossas buscas e interesses para oferecer algo que tenhamos maior chance de comprar.</w:t>
+      </w:r>
+    </w:p>
+    <w:p>
+      <w:pPr>
+        <w:pStyle w:val="ListParagraph"/>
+        <w:ind w:left="0"/>
+        <w:rPr>
+          <w:szCs w:val="24"/>
+        </w:rPr>
+      </w:pPr>
+      <w:r>
+        <w:rPr>
+          <w:szCs w:val="24"/>
+        </w:rPr>
+        <w:t>Esses exemplos utilizam aplicações mesmo que pequenas de ML, assim como o fazem sistemas de detecção de fraudes, sistemas de busca, suporte ao usuário, serviço de controle de spam, redes sociais e sistemas de vigilância.</w:t>
+      </w:r>
+    </w:p>
+    <w:p>
+      <w:pPr>
+        <w:pStyle w:val="ListParagraph"/>
+        <w:ind w:left="0" w:firstLine="283"/>
+        <w:rPr>
+          <w:szCs w:val="24"/>
+        </w:rPr>
+      </w:pPr>
       <w:r>
         <w:rPr>
           <w:color w:val="000000"/>
           <w:szCs w:val="24"/>
         </w:rPr>
-        <w:t>m campo de estudos que dá ao computador a capacidade de aprender sem serem explicitamente programados para isso</w:t>
-      </w:r>
-      <w:r>
-        <w:rPr>
-          <w:color w:val="000000"/>
-          <w:szCs w:val="24"/>
-        </w:rPr>
-        <w:t>’</w:t>
-      </w:r>
-      <w:r>
-        <w:rPr>
-          <w:color w:val="000000"/>
-          <w:szCs w:val="24"/>
-        </w:rPr>
-        <w:t>.</w:t>
+        <w:t>O campo de estudos do Aprendizado de Máquina então, está presente dentro do de Inteligência Artificial, como uma subárea, onde se torna como um método no qual se viabiliza a evolução dessa tecnologia, que necessita lidar com o crescente número de dados gerados e disponíveis para análise.</w:t>
+      </w:r>
+    </w:p>
+    <w:p/>
+    <w:p/>
+    <w:p>
+      <w:pPr>
+        <w:pStyle w:val="ListParagraph"/>
+        <w:ind w:left="0"/>
+        <w:rPr>
+          <w:color w:val="000000" w:themeColor="text1"/>
+        </w:rPr>
+      </w:pPr>
+      <w:r>
+        <w:rPr>
+          <w:color w:val="000000" w:themeColor="text1"/>
+          <w:szCs w:val="24"/>
+        </w:rPr>
+        <w:t>2.1.3 – RELAÇÃO COM MINERAÇÃO DE DADOS</w:t>
       </w:r>
     </w:p>
     <w:p>
@@ -661,453 +864,7 @@
           <w:color w:val="000000"/>
           <w:szCs w:val="24"/>
         </w:rPr>
-        <w:t xml:space="preserve">O campo de estudos do </w:t>
-      </w:r>
-      <w:r>
-        <w:rPr>
-          <w:iCs/>
-          <w:color w:val="000000"/>
-          <w:szCs w:val="24"/>
-        </w:rPr>
-        <w:t>ML</w:t>
-      </w:r>
-      <w:r>
-        <w:rPr>
-          <w:i/>
-          <w:iCs/>
-          <w:color w:val="000000"/>
-          <w:szCs w:val="24"/>
-        </w:rPr>
-        <w:t xml:space="preserve"> </w:t>
-      </w:r>
-      <w:r>
-        <w:rPr>
-          <w:color w:val="000000"/>
-          <w:szCs w:val="24"/>
-        </w:rPr>
-        <w:t>hoje, foca no desenvolvimento de programas computacionais que possam acessar uma informação e usá-la para ela mesma. O processo de aprendizado começa com observações ou informações, como exemplos, experiências diretas ou instruções, visando, a detecção de padrões nessas informações, e a melhor maneira de tomar decisões no futuro baseando-se em exemplos que lhe foram providos. O objetivo dessa técnica é permitir esse aprendizado sem intervenção ou assistência humana direta, apenas pequenos ajustes muito pontuais.</w:t>
-      </w:r>
-    </w:p>
-    <w:p>
-      <w:pPr>
-        <w:pStyle w:val="Standard"/>
-        <w:rPr>
-          <w:color w:val="000000"/>
-          <w:szCs w:val="24"/>
-        </w:rPr>
-      </w:pPr>
-    </w:p>
-    <w:p>
-      <w:pPr>
-        <w:pStyle w:val="Standard"/>
-        <w:rPr>
-          <w:color w:val="000000"/>
-          <w:szCs w:val="24"/>
-        </w:rPr>
-      </w:pPr>
-    </w:p>
-    <w:p>
-      <w:pPr>
-        <w:pStyle w:val="PargrafodaLista"/>
-        <w:ind w:left="0"/>
-        <w:rPr>
-          <w:color w:val="468A1A"/>
-          <w:szCs w:val="24"/>
-        </w:rPr>
-      </w:pPr>
-      <w:r>
-        <w:rPr>
-          <w:color w:val="468A1A"/>
-          <w:szCs w:val="24"/>
-        </w:rPr>
-        <w:t>2.1.1 – ORIGEM NA INTELIGÊNCIA ARTIFICIAL</w:t>
-      </w:r>
-    </w:p>
-    <w:p>
-      <w:pPr>
-        <w:pStyle w:val="PargrafodaLista"/>
-        <w:ind w:left="0"/>
-        <w:rPr>
-          <w:szCs w:val="24"/>
-        </w:rPr>
-      </w:pPr>
-    </w:p>
-    <w:p>
-      <w:pPr>
-        <w:pStyle w:val="PargrafodaLista"/>
-        <w:ind w:left="0" w:firstLine="283"/>
-      </w:pPr>
-      <w:r>
-        <w:rPr>
-          <w:szCs w:val="24"/>
-        </w:rPr>
-        <w:t xml:space="preserve">O grande sonho da Inteligência Artificial, desde o surgimento de sua ideia inicial nos idos dos anos cinquenta, era proporcionar máquinas que pudessem pensar de forma que consideramos inteligente. O conceito presente na IA impulsionou grandes produções científicas tanto no cinema como na literatura, mas é fácil perceber que estamos bem distantes ainda de convivermos com ciborgues ou androides. Uma máquina que pensasse de forma tão inteligente quanto um ser humano ou até mais, é definida por </w:t>
-      </w:r>
-      <w:commentRangeStart w:id="10"/>
-      <w:r>
-        <w:rPr>
-          <w:szCs w:val="24"/>
-        </w:rPr>
-        <w:t>AGI</w:t>
-      </w:r>
-      <w:commentRangeEnd w:id="10"/>
-      <w:r>
-        <w:rPr>
-          <w:rStyle w:val="Refdecomentrio"/>
-          <w:rFonts w:ascii="Liberation Serif" w:eastAsia="NSimSun" w:hAnsi="Liberation Serif" w:cs="Mangal"/>
-          <w:lang w:bidi="hi-IN"/>
-        </w:rPr>
-        <w:commentReference w:id="10"/>
-      </w:r>
-      <w:r>
-        <w:rPr>
-          <w:szCs w:val="24"/>
-        </w:rPr>
-        <w:t>,</w:t>
-      </w:r>
-      <w:r>
-        <w:rPr>
-          <w:szCs w:val="24"/>
-        </w:rPr>
-        <w:t xml:space="preserve"> </w:t>
-      </w:r>
-      <w:r>
-        <w:rPr>
-          <w:szCs w:val="24"/>
-        </w:rPr>
-        <w:t xml:space="preserve">ou, </w:t>
-      </w:r>
-      <w:r>
-        <w:rPr>
-          <w:szCs w:val="24"/>
-        </w:rPr>
-        <w:t>IA Genérica.</w:t>
-      </w:r>
-    </w:p>
-    <w:p>
-      <w:pPr>
-        <w:pStyle w:val="PargrafodaLista"/>
-        <w:ind w:left="0" w:firstLine="283"/>
-      </w:pPr>
-      <w:r>
-        <w:rPr>
-          <w:szCs w:val="24"/>
-        </w:rPr>
-        <w:t xml:space="preserve">Enquanto esse modelo de IA não se torna realidade, convivemos habitualmente com modelos limitados de inteligência artificial (IA </w:t>
-      </w:r>
-      <w:commentRangeStart w:id="11"/>
-      <w:r>
-        <w:rPr>
-          <w:szCs w:val="24"/>
-        </w:rPr>
-        <w:t>Fraca</w:t>
-      </w:r>
-      <w:commentRangeEnd w:id="11"/>
-      <w:r>
-        <w:rPr>
-          <w:rStyle w:val="Refdecomentrio"/>
-          <w:rFonts w:ascii="Liberation Serif" w:eastAsia="NSimSun" w:hAnsi="Liberation Serif" w:cs="Mangal"/>
-          <w:lang w:bidi="hi-IN"/>
-        </w:rPr>
-        <w:commentReference w:id="11"/>
-      </w:r>
-      <w:r>
-        <w:rPr>
-          <w:szCs w:val="24"/>
-        </w:rPr>
-        <w:t xml:space="preserve">) que fazem tarefas específicas, como lidar com reconhecimento facial ou dirigir carros autônomos. Sistemas de inteligência artificial então, podem ser abastecidos com dados explícitos que o levam a executar uma tarefa com precisão invejável. E a técnica que uma IA utiliza é que diferenciará a sua classificação, uma dessas técnicas de aplicação é o </w:t>
-      </w:r>
-      <w:r>
-        <w:rPr>
-          <w:i/>
-          <w:iCs/>
-          <w:szCs w:val="24"/>
-        </w:rPr>
-        <w:t>Machine Learning.</w:t>
-      </w:r>
-    </w:p>
-    <w:p>
-      <w:pPr>
-        <w:pStyle w:val="PargrafodaLista"/>
-        <w:ind w:left="0"/>
-        <w:rPr>
-          <w:szCs w:val="24"/>
-        </w:rPr>
-      </w:pPr>
-    </w:p>
-    <w:p>
-      <w:pPr>
-        <w:pStyle w:val="PargrafodaLista"/>
-        <w:ind w:left="0"/>
-        <w:rPr>
-          <w:color w:val="468A1A"/>
-          <w:szCs w:val="24"/>
-        </w:rPr>
-      </w:pPr>
-    </w:p>
-    <w:p>
-      <w:pPr>
-        <w:pStyle w:val="PargrafodaLista"/>
-        <w:ind w:left="0"/>
-        <w:rPr>
-          <w:color w:val="468A1A"/>
-          <w:szCs w:val="24"/>
-        </w:rPr>
-      </w:pPr>
-      <w:r>
-        <w:rPr>
-          <w:color w:val="468A1A"/>
-          <w:szCs w:val="24"/>
-        </w:rPr>
-        <w:lastRenderedPageBreak/>
-        <w:t>2.1.2 – ÁREAS DE UTILIZAÇÃO E APLICAÇÃO</w:t>
-      </w:r>
-    </w:p>
-    <w:p>
-      <w:pPr>
-        <w:pStyle w:val="PargrafodaLista"/>
-        <w:ind w:left="0"/>
-        <w:rPr>
-          <w:szCs w:val="24"/>
-        </w:rPr>
-      </w:pPr>
-    </w:p>
-    <w:p>
-      <w:pPr>
-        <w:pStyle w:val="PargrafodaLista"/>
-        <w:ind w:left="0" w:firstLine="283"/>
-        <w:rPr>
-          <w:szCs w:val="24"/>
-        </w:rPr>
-      </w:pPr>
-      <w:r>
-        <w:rPr>
-          <w:szCs w:val="24"/>
-        </w:rPr>
-        <w:t xml:space="preserve">Aos nos darmos conta que convivemos com IA’s por toda nossa volta, passamos as vezes a nos perguntar de que forma tal aplicação foi instruída para sua funcionalidade. Assistentes virtuais, como dos sistemas operacionais dos </w:t>
-      </w:r>
-      <w:r>
-        <w:rPr>
-          <w:i/>
-          <w:iCs/>
-          <w:szCs w:val="24"/>
-        </w:rPr>
-        <w:t>smartphones</w:t>
-      </w:r>
-      <w:r>
-        <w:rPr>
-          <w:szCs w:val="24"/>
-        </w:rPr>
-        <w:t>, coletam e refinam dados de cada interação nossa com eles. Sistemas de tráfego, utilizam informações em tempo real do trânsito e da demanda, para calcular rotas e até preços variáveis. Recomendação de produtos gravam algumas informações de nossas buscas e interesses para oferecer algo que tenhamos maior chance de comprar.</w:t>
-      </w:r>
-    </w:p>
-    <w:p>
-      <w:pPr>
-        <w:pStyle w:val="PargrafodaLista"/>
-        <w:ind w:left="0"/>
-        <w:rPr>
-          <w:szCs w:val="24"/>
-        </w:rPr>
-      </w:pPr>
-      <w:r>
-        <w:rPr>
-          <w:szCs w:val="24"/>
-        </w:rPr>
-        <w:t>Esses exemplos utilizam aplicações mesmo que pequenas de ML, assim como o fazem sistemas de detecção de fraudes, sistemas de busca, suporte ao usuário, serviço de controle de spam, redes sociais e sistemas de vigilância.</w:t>
-      </w:r>
-    </w:p>
-    <w:p>
-      <w:pPr>
-        <w:pStyle w:val="PargrafodaLista"/>
-        <w:ind w:left="0" w:firstLine="283"/>
-        <w:rPr>
-          <w:szCs w:val="24"/>
-        </w:rPr>
-      </w:pPr>
-      <w:r>
-        <w:rPr>
-          <w:color w:val="000000"/>
-          <w:szCs w:val="24"/>
-        </w:rPr>
-        <w:t xml:space="preserve">O </w:t>
-      </w:r>
-      <w:r>
-        <w:rPr>
-          <w:color w:val="000000"/>
-          <w:szCs w:val="24"/>
-        </w:rPr>
-        <w:t>campo de estudos</w:t>
-      </w:r>
-      <w:r>
-        <w:rPr>
-          <w:color w:val="000000"/>
-          <w:szCs w:val="24"/>
-        </w:rPr>
-        <w:t xml:space="preserve"> d</w:t>
-      </w:r>
-      <w:r>
-        <w:rPr>
-          <w:color w:val="000000"/>
-          <w:szCs w:val="24"/>
-        </w:rPr>
-        <w:t>o</w:t>
-      </w:r>
-      <w:r>
-        <w:rPr>
-          <w:color w:val="000000"/>
-          <w:szCs w:val="24"/>
-        </w:rPr>
-        <w:t xml:space="preserve"> Aprendizado de Máquina</w:t>
-      </w:r>
-      <w:r>
-        <w:rPr>
-          <w:color w:val="000000"/>
-          <w:szCs w:val="24"/>
-        </w:rPr>
-        <w:t xml:space="preserve"> então, está presente</w:t>
-      </w:r>
-      <w:r>
-        <w:rPr>
-          <w:color w:val="000000"/>
-          <w:szCs w:val="24"/>
-        </w:rPr>
-        <w:t xml:space="preserve"> </w:t>
-      </w:r>
-      <w:r>
-        <w:rPr>
-          <w:color w:val="000000"/>
-          <w:szCs w:val="24"/>
-        </w:rPr>
-        <w:t>dentro do</w:t>
-      </w:r>
-      <w:r>
-        <w:rPr>
-          <w:color w:val="000000"/>
-          <w:szCs w:val="24"/>
-        </w:rPr>
-        <w:t xml:space="preserve"> de Inteligência Artificial</w:t>
-      </w:r>
-      <w:r>
-        <w:rPr>
-          <w:color w:val="000000"/>
-          <w:szCs w:val="24"/>
-        </w:rPr>
-        <w:t>, como uma subárea, onde se torna como um método no qual</w:t>
-      </w:r>
-      <w:r>
-        <w:rPr>
-          <w:color w:val="000000"/>
-          <w:szCs w:val="24"/>
-        </w:rPr>
-        <w:t xml:space="preserve"> </w:t>
-      </w:r>
-      <w:r>
-        <w:rPr>
-          <w:color w:val="000000"/>
-          <w:szCs w:val="24"/>
-        </w:rPr>
-        <w:t>se viabiliza a evolução d</w:t>
-      </w:r>
-      <w:r>
-        <w:rPr>
-          <w:color w:val="000000"/>
-          <w:szCs w:val="24"/>
-        </w:rPr>
-        <w:t>essa</w:t>
-      </w:r>
-      <w:r>
-        <w:rPr>
-          <w:color w:val="000000"/>
-          <w:szCs w:val="24"/>
-        </w:rPr>
-        <w:t xml:space="preserve"> tecnologia, que necessita lidar com o crescente número de dados gerados e disponíveis para análise.</w:t>
-      </w:r>
-    </w:p>
-    <w:p/>
-    <w:p/>
-    <w:p>
-      <w:pPr>
-        <w:pStyle w:val="PargrafodaLista"/>
-        <w:ind w:left="0"/>
-        <w:rPr>
-          <w:color w:val="468A1A"/>
-        </w:rPr>
-      </w:pPr>
-      <w:r>
-        <w:rPr>
-          <w:color w:val="468A1A"/>
-          <w:szCs w:val="24"/>
-        </w:rPr>
-        <w:t>2.1.3 – RELAÇÃO COM MINERAÇÃO DE DADOS</w:t>
-      </w:r>
-    </w:p>
-    <w:p>
-      <w:pPr>
-        <w:pStyle w:val="PargrafodaLista"/>
-        <w:ind w:left="0"/>
-        <w:rPr>
-          <w:color w:val="468A1A"/>
-          <w:szCs w:val="24"/>
-        </w:rPr>
-      </w:pPr>
-    </w:p>
-    <w:p>
-      <w:pPr>
-        <w:pStyle w:val="Standard"/>
-        <w:ind w:firstLine="283"/>
-        <w:rPr>
-          <w:color w:val="000000"/>
-          <w:szCs w:val="24"/>
-        </w:rPr>
-      </w:pPr>
-      <w:r>
-        <w:rPr>
-          <w:color w:val="000000"/>
-          <w:szCs w:val="24"/>
-        </w:rPr>
-        <w:t xml:space="preserve"> O grande problema desses dados, é a capacidade que nós temos, como seres humanos e limitados que somos em relação a nossa própria velocidade e racionalidade, de lidar com </w:t>
-      </w:r>
-      <w:r>
-        <w:rPr>
-          <w:color w:val="000000"/>
-          <w:szCs w:val="24"/>
-        </w:rPr>
-        <w:t>eles</w:t>
-      </w:r>
-      <w:r>
-        <w:rPr>
-          <w:color w:val="000000"/>
-          <w:szCs w:val="24"/>
-        </w:rPr>
-        <w:t xml:space="preserve">. </w:t>
-      </w:r>
-      <w:r>
-        <w:rPr>
-          <w:color w:val="000000"/>
-          <w:szCs w:val="24"/>
-        </w:rPr>
-        <w:t>Tornou-se</w:t>
-      </w:r>
-      <w:r>
-        <w:rPr>
-          <w:color w:val="000000"/>
-          <w:szCs w:val="24"/>
-        </w:rPr>
-        <w:t xml:space="preserve"> necessário</w:t>
-      </w:r>
-      <w:r>
-        <w:rPr>
-          <w:color w:val="000000"/>
-          <w:szCs w:val="24"/>
-        </w:rPr>
-        <w:t xml:space="preserve"> então,</w:t>
-      </w:r>
-      <w:r>
-        <w:rPr>
-          <w:color w:val="000000"/>
-          <w:szCs w:val="24"/>
-        </w:rPr>
-        <w:t xml:space="preserve"> aprimorar a capacidade de instrucionalidade de programas, para que se pudesse acompanhar essa aceleração na geração de dados sem ser necessária uma intervenção humana a todo momento.</w:t>
+        <w:t xml:space="preserve"> O grande problema desses dados, é a capacidade que nós temos, como seres humanos e limitados que somos em relação a nossa própria velocidade e racionalidade, de lidar com eles. Tornou-se necessário então, aprimorar a capacidade de instrucionalidade de programas, para que se pudesse acompanhar essa aceleração na geração de dados sem ser necessária uma intervenção humana a todo momento.</w:t>
       </w:r>
     </w:p>
     <w:p>
@@ -1128,7 +885,7 @@
           <w:color w:val="000000"/>
           <w:szCs w:val="24"/>
         </w:rPr>
-        <w:t xml:space="preserve">A mineração de dados aborda essa questão, na procura por padrões consistentes e na separação daquilo que é importante para o analista, daquilo que não é. Consiste de um processo que utiliza algoritmos do ML combinado com estatística para ajudar a colher informações importantes de banco de dados com uso de uma computação </w:t>
+        <w:t xml:space="preserve">A mineração de dados aborda essa questão, na procura por padrões consistentes e na separação daquilo que é importante para o analista, daquilo que não é. Consiste em um processo que utiliza algoritmos do ML combinado com estatística para ajudar a colher informações importantes de banco de dados com uso de uma computação de baixo custo. É viável tanto para a pesquisa científica, como para o ramo </w:t>
       </w:r>
       <w:r>
         <w:rPr>
@@ -1136,21 +893,7 @@
           <w:szCs w:val="24"/>
         </w:rPr>
         <w:lastRenderedPageBreak/>
-        <w:t>de baixo custo. É viável tanto para a pesquisa científica, como</w:t>
-      </w:r>
-      <w:r>
-        <w:rPr>
-          <w:color w:val="000000"/>
-          <w:szCs w:val="24"/>
-        </w:rPr>
-        <w:t xml:space="preserve"> </w:t>
-      </w:r>
-      <w:r>
-        <w:rPr>
-          <w:color w:val="000000"/>
-          <w:szCs w:val="24"/>
-        </w:rPr>
-        <w:t>para o ramo empresarial e de serviços, e é eficiente tanto para dados estruturados, como para dados não estruturados.</w:t>
+        <w:t>empresarial e de serviços, e é eficiente tanto para dados estruturados, como para dados não estruturados.</w:t>
       </w:r>
       <w:r>
         <w:rPr>
@@ -1195,7 +938,7 @@
           <w:szCs w:val="32"/>
         </w:rPr>
         <w:drawing>
-          <wp:inline distT="0" distB="0" distL="0" distR="0" wp14:anchorId="00A0CFDD" wp14:editId="345313D3">
+          <wp:inline distT="0" distB="0" distL="0" distR="0" wp14:anchorId="09F01B0A" wp14:editId="5B4A14B0">
             <wp:extent cx="2242820" cy="2310101"/>
             <wp:effectExtent l="0" t="0" r="0" b="0"/>
             <wp:docPr id="9" name="Picture 9" descr="Figura 1 - Relação com Machine Learning"/>
@@ -1239,7 +982,7 @@
     </w:p>
     <w:p>
       <w:pPr>
-        <w:pStyle w:val="Legenda"/>
+        <w:pStyle w:val="Caption"/>
         <w:jc w:val="center"/>
         <w:rPr>
           <w:color w:val="000000"/>
@@ -1317,30 +1060,20 @@
     </w:p>
     <w:p>
       <w:pPr>
-        <w:pStyle w:val="PargrafodaLista"/>
+        <w:pStyle w:val="ListParagraph"/>
         <w:ind w:left="0"/>
         <w:rPr>
-          <w:color w:val="468A1A"/>
-          <w:szCs w:val="24"/>
-        </w:rPr>
-      </w:pPr>
-      <w:r>
-        <w:rPr>
-          <w:color w:val="468A1A"/>
+          <w:color w:val="000000" w:themeColor="text1"/>
+          <w:szCs w:val="24"/>
+        </w:rPr>
+      </w:pPr>
+      <w:r>
+        <w:rPr>
+          <w:color w:val="000000" w:themeColor="text1"/>
           <w:szCs w:val="24"/>
         </w:rPr>
         <w:t>2.1.4 – DADOS ESTRUTURADOS E NÃO ESTRUTURADOS</w:t>
       </w:r>
-    </w:p>
-    <w:p>
-      <w:pPr>
-        <w:pStyle w:val="Standard"/>
-        <w:rPr>
-          <w:iCs/>
-          <w:sz w:val="36"/>
-          <w:szCs w:val="36"/>
-        </w:rPr>
-      </w:pPr>
     </w:p>
     <w:p>
       <w:pPr>
@@ -1383,7 +1116,7 @@
         </w:rPr>
         <w:t xml:space="preserve">previamente definida para esta finalidade, os dados são considerados </w:t>
       </w:r>
-      <w:commentRangeStart w:id="12"/>
+      <w:commentRangeStart w:id="10"/>
       <w:r>
         <w:rPr>
           <w:iCs/>
@@ -1392,14 +1125,14 @@
         </w:rPr>
         <w:t>estruturados</w:t>
       </w:r>
-      <w:commentRangeEnd w:id="12"/>
-      <w:r>
-        <w:rPr>
-          <w:rStyle w:val="Refdecomentrio"/>
+      <w:commentRangeEnd w:id="10"/>
+      <w:r>
+        <w:rPr>
+          <w:rStyle w:val="CommentReference"/>
           <w:rFonts w:ascii="Liberation Serif" w:eastAsia="NSimSun" w:hAnsi="Liberation Serif" w:cs="Mangal"/>
           <w:lang w:bidi="hi-IN"/>
         </w:rPr>
-        <w:commentReference w:id="12"/>
+        <w:commentReference w:id="10"/>
       </w:r>
       <w:r>
         <w:rPr>
@@ -1409,7 +1142,7 @@
         </w:rPr>
         <w:t xml:space="preserve">. São fáceis de serem localizados e possuem ligações com outros dados que os relacionam a algo. Planilhas, formulários e principalmente banco de dados são exemplos de dados estruturados. Já quando não há essa organização e nem uma indexação prévia, os dados se tornam mais difícies de serem localizados, desta forma, são definidos como </w:t>
       </w:r>
-      <w:commentRangeStart w:id="13"/>
+      <w:commentRangeStart w:id="11"/>
       <w:r>
         <w:rPr>
           <w:iCs/>
@@ -1418,14 +1151,14 @@
         </w:rPr>
         <w:t>não estruturados</w:t>
       </w:r>
-      <w:commentRangeEnd w:id="13"/>
-      <w:r>
-        <w:rPr>
-          <w:rStyle w:val="Refdecomentrio"/>
+      <w:commentRangeEnd w:id="11"/>
+      <w:r>
+        <w:rPr>
+          <w:rStyle w:val="CommentReference"/>
           <w:rFonts w:ascii="Liberation Serif" w:eastAsia="NSimSun" w:hAnsi="Liberation Serif" w:cs="Mangal"/>
           <w:lang w:bidi="hi-IN"/>
         </w:rPr>
-        <w:commentReference w:id="13"/>
+        <w:commentReference w:id="11"/>
       </w:r>
       <w:r>
         <w:rPr>
@@ -1433,252 +1166,220 @@
           <w:color w:val="000000"/>
           <w:szCs w:val="24"/>
         </w:rPr>
-        <w:t xml:space="preserve">. Para este caso podem ser colocados como exemplo os arquivos de texto, imagens e vídeo em geral assim como informações de redes sociais. </w:t>
-      </w:r>
-    </w:p>
-    <w:p>
-      <w:pPr>
-        <w:pStyle w:val="Standard"/>
+        <w:t>. Para este caso podem ser colocados como exemplo os arquivos de texto</w:t>
+      </w:r>
+      <w:r>
         <w:rPr>
           <w:iCs/>
           <w:color w:val="000000"/>
           <w:szCs w:val="24"/>
         </w:rPr>
-      </w:pPr>
-      <w:r>
+        <w:t xml:space="preserve">, imagens e vídeo em geral assim como informações de redes sociais. </w:t>
+      </w:r>
+    </w:p>
+    <w:p>
+      <w:pPr>
+        <w:pStyle w:val="Standard"/>
         <w:rPr>
           <w:iCs/>
           <w:color w:val="000000"/>
           <w:szCs w:val="24"/>
         </w:rPr>
-        <w:t>Apesar das divergências no que é defendido como a relação entre estruturados e não estruturados, sabe-se que há muito mais dados não estruturados do que estruturados[</w:t>
-      </w:r>
+      </w:pPr>
       <w:r>
         <w:rPr>
           <w:iCs/>
           <w:color w:val="000000"/>
           <w:szCs w:val="24"/>
         </w:rPr>
-        <w:t>1</w:t>
-      </w:r>
-      <w:r>
+        <w:t>Apesar das divergências no que é defendido como a relação entre estruturados e não estruturados, sabe-se que há muito mais dados não estruturados do que estruturados[2]. Até recentemente, apenas os estruturados eram utilizados em análises e buscas, mas aplicações com algoritmos de ML tornaram possível a mineração de dados não estruturados.</w:t>
+      </w:r>
+    </w:p>
+    <w:p>
+      <w:pPr>
+        <w:pStyle w:val="Standard"/>
         <w:rPr>
           <w:iCs/>
           <w:color w:val="000000"/>
           <w:szCs w:val="24"/>
         </w:rPr>
-        <w:t>].</w:t>
-      </w:r>
-      <w:r>
+      </w:pPr>
+    </w:p>
+    <w:p>
+      <w:pPr>
+        <w:pStyle w:val="Standard"/>
         <w:rPr>
           <w:iCs/>
           <w:color w:val="000000"/>
           <w:szCs w:val="24"/>
         </w:rPr>
-        <w:t xml:space="preserve"> Até recentemente, apenas os estruturados eram utilizados em análises e buscas, mas aplicações com algoritmos de ML torna</w:t>
-      </w:r>
-      <w:r>
+      </w:pPr>
+    </w:p>
+    <w:p>
+      <w:pPr>
+        <w:pStyle w:val="Standard"/>
         <w:rPr>
           <w:iCs/>
           <w:color w:val="000000"/>
           <w:szCs w:val="24"/>
         </w:rPr>
-        <w:t>ra</w:t>
-      </w:r>
-      <w:r>
-        <w:rPr>
-          <w:iCs/>
-          <w:color w:val="000000"/>
-          <w:szCs w:val="24"/>
-        </w:rPr>
-        <w:t xml:space="preserve">m possível </w:t>
-      </w:r>
-      <w:r>
-        <w:rPr>
-          <w:iCs/>
-          <w:color w:val="000000"/>
-          <w:szCs w:val="24"/>
-        </w:rPr>
-        <w:t>a mineração de dados não estruturados.</w:t>
-      </w:r>
-    </w:p>
-    <w:p>
-      <w:pPr>
-        <w:pStyle w:val="Standard"/>
+      </w:pPr>
+    </w:p>
+    <w:p>
+      <w:pPr>
+        <w:pStyle w:val="ListParagraph"/>
+        <w:ind w:left="0"/>
+        <w:rPr>
+          <w:color w:val="000000" w:themeColor="text1"/>
+          <w:szCs w:val="24"/>
+        </w:rPr>
+      </w:pPr>
+      <w:commentRangeStart w:id="12"/>
+      <w:r>
+        <w:rPr>
+          <w:color w:val="000000" w:themeColor="text1"/>
+          <w:szCs w:val="24"/>
+        </w:rPr>
+        <w:lastRenderedPageBreak/>
+        <w:t>2.1.5 – MÉTODOS DE APRENDIZADO</w:t>
+      </w:r>
+      <w:commentRangeEnd w:id="12"/>
+      <w:r>
+        <w:rPr>
+          <w:rStyle w:val="CommentReference"/>
+          <w:rFonts w:ascii="Liberation Serif" w:eastAsia="NSimSun" w:hAnsi="Liberation Serif" w:cs="Mangal"/>
+          <w:lang w:bidi="hi-IN"/>
+        </w:rPr>
+        <w:commentReference w:id="12"/>
+      </w:r>
+    </w:p>
+    <w:p>
+      <w:pPr>
+        <w:rPr>
+          <w:rFonts w:ascii="Arial" w:hAnsi="Arial"/>
+        </w:rPr>
+      </w:pPr>
+      <w:r>
+        <w:rPr>
+          <w:rFonts w:ascii="Arial" w:hAnsi="Arial"/>
+        </w:rPr>
+        <w:t xml:space="preserve">O método de aprendizado é a forma como o algoritmo vai aprender a interagir com as informações que encontrar durante sua aplicação. É considerado supervisionado, de acordo com </w:t>
+      </w:r>
+      <w:r>
+        <w:rPr>
+          <w:rFonts w:ascii="Arial" w:hAnsi="Arial"/>
+        </w:rPr>
+        <w:t>Jason Brownlee</w:t>
+      </w:r>
+      <w:r>
+        <w:rPr>
+          <w:rFonts w:ascii="Arial" w:hAnsi="Arial"/>
+        </w:rPr>
+        <w:t>, “</w:t>
+      </w:r>
+      <w:r>
+        <w:rPr>
+          <w:rFonts w:ascii="Arial" w:hAnsi="Arial"/>
+        </w:rPr>
+        <w:t>quando existem variáveis de entrada e saída e há o uso de um algoritmo que aprende a função de mapeamento entre as duas</w:t>
+      </w:r>
+      <w:r>
+        <w:rPr>
+          <w:rFonts w:ascii="Arial" w:hAnsi="Arial"/>
+        </w:rPr>
+        <w:t>.” [3, p.16]. Em um exemplo simples, Mostra-se ao programa uma foto (entrada), e diz que aquilo que corresponde a foto é um cachorro ou gato (saída). Através desse aprendizado, ele saberá ao analisar cachorros e gatos, diferencia-los. Quanto mais treinado na diferença entre cachorros e gatos, mais caracteristicas ele aprenderá sobre cada um, e mais perfeito se tornará.</w:t>
+      </w:r>
+    </w:p>
+    <w:p>
+      <w:pPr>
+        <w:rPr>
+          <w:rFonts w:ascii="Arial" w:hAnsi="Arial"/>
+        </w:rPr>
+      </w:pPr>
+      <w:r>
+        <w:rPr>
+          <w:rFonts w:ascii="Arial" w:hAnsi="Arial"/>
+        </w:rPr>
+        <w:t>No caso de aprendizado não supervisionado, segundo Brownlee, ‘</w:t>
+      </w:r>
+      <w:r>
+        <w:rPr>
+          <w:rFonts w:ascii="Arial" w:hAnsi="Arial"/>
+        </w:rPr>
+        <w:t>não há uma saída correspondente a entrada</w:t>
+      </w:r>
+      <w:r>
+        <w:rPr>
+          <w:rFonts w:ascii="Arial" w:hAnsi="Arial"/>
+        </w:rPr>
+        <w:t>,</w:t>
+      </w:r>
+      <w:r>
+        <w:rPr>
+          <w:rFonts w:ascii="Arial" w:hAnsi="Arial"/>
+        </w:rPr>
+        <w:t xml:space="preserve"> </w:t>
+      </w:r>
+      <w:r>
+        <w:rPr>
+          <w:rFonts w:ascii="Arial" w:hAnsi="Arial"/>
+        </w:rPr>
+        <w:t xml:space="preserve">e </w:t>
+      </w:r>
+      <w:r>
+        <w:rPr>
+          <w:rFonts w:ascii="Arial" w:hAnsi="Arial"/>
+        </w:rPr>
+        <w:t xml:space="preserve">o objetivo é modelar a estrutura ou distribuição subjacente nos dados para saber mais sobre eles. O algoritmo </w:t>
+      </w:r>
+      <w:r>
+        <w:rPr>
+          <w:rFonts w:ascii="Arial" w:hAnsi="Arial"/>
+        </w:rPr>
+        <w:t xml:space="preserve">é </w:t>
+      </w:r>
+      <w:r>
+        <w:rPr>
+          <w:rFonts w:ascii="Arial" w:hAnsi="Arial"/>
+        </w:rPr>
+        <w:t>deixado por conta própria para descobrir e apresentar a estrutura interessante nos dados</w:t>
+      </w:r>
+      <w:r>
+        <w:rPr>
+          <w:rFonts w:ascii="Arial" w:hAnsi="Arial"/>
+        </w:rPr>
+        <w:t xml:space="preserve">’. [3, p.17].  Saberá diferenciar os exemplos de entrada, mas sem saber que são gatos e cachorros. </w:t>
+      </w:r>
+      <w:r>
+        <w:rPr>
+          <w:rFonts w:ascii="Arial" w:hAnsi="Arial"/>
+        </w:rPr>
+        <w:t>O método de aprendizado a ser escolhido depende muito do tipo de dados e do objetivo que se almeja.</w:t>
+      </w:r>
+    </w:p>
+    <w:p>
+      <w:pPr>
         <w:ind w:firstLine="0"/>
         <w:rPr>
-          <w:iCs/>
-          <w:color w:val="000000"/>
-          <w:szCs w:val="24"/>
-        </w:rPr>
-      </w:pPr>
-    </w:p>
-    <w:p>
-      <w:pPr>
-        <w:pStyle w:val="Standard"/>
+          <w:rFonts w:ascii="Arial" w:hAnsi="Arial"/>
+        </w:rPr>
+      </w:pPr>
+    </w:p>
+    <w:p>
+      <w:pPr>
         <w:ind w:firstLine="0"/>
         <w:rPr>
-          <w:iCs/>
-          <w:color w:val="000000"/>
-          <w:szCs w:val="24"/>
-        </w:rPr>
-      </w:pPr>
-    </w:p>
-    <w:p>
-      <w:pPr>
-        <w:pStyle w:val="PargrafodaLista"/>
+          <w:bCs/>
+        </w:rPr>
+      </w:pPr>
+    </w:p>
+    <w:p>
+      <w:pPr>
+        <w:pStyle w:val="ListParagraph"/>
         <w:ind w:left="0"/>
         <w:rPr>
-          <w:color w:val="468A1A"/>
-          <w:szCs w:val="24"/>
-        </w:rPr>
-      </w:pPr>
-      <w:r>
-        <w:rPr>
-          <w:color w:val="468A1A"/>
-          <w:szCs w:val="24"/>
-        </w:rPr>
-        <w:t>2.1.5 – MÉTODOS DE APRENDIZADO</w:t>
-      </w:r>
-    </w:p>
-    <w:p>
-      <w:pPr>
-        <w:ind w:firstLine="0"/>
-        <w:rPr>
-          <w:rFonts w:ascii="Arial" w:hAnsi="Arial"/>
-          <w:color w:val="468A1A"/>
-          <w:sz w:val="36"/>
-          <w:szCs w:val="36"/>
-        </w:rPr>
-      </w:pPr>
-    </w:p>
-    <w:p>
-      <w:pPr>
-        <w:rPr>
-          <w:rFonts w:ascii="Arial" w:hAnsi="Arial"/>
-        </w:rPr>
-      </w:pPr>
-      <w:r>
-        <w:rPr>
-          <w:rFonts w:ascii="Arial" w:hAnsi="Arial"/>
-        </w:rPr>
-        <w:t xml:space="preserve">O método de aprendizado é a forma como o algoritmo vai aprender a interagir com as informações que encontrar durante sua aplicação. É considerado </w:t>
-      </w:r>
-      <w:commentRangeStart w:id="14"/>
-      <w:r>
-        <w:rPr>
-          <w:rFonts w:ascii="Arial" w:hAnsi="Arial"/>
-        </w:rPr>
-        <w:t>supervisionado</w:t>
-      </w:r>
-      <w:commentRangeEnd w:id="14"/>
-      <w:r>
-        <w:rPr>
-          <w:rStyle w:val="Refdecomentrio"/>
-          <w:rFonts w:cs="Mangal"/>
-        </w:rPr>
-        <w:commentReference w:id="14"/>
-      </w:r>
-      <w:r>
-        <w:rPr>
-          <w:rFonts w:ascii="Arial" w:hAnsi="Arial"/>
-        </w:rPr>
-        <w:t xml:space="preserve">, quando as entradas de dados na aplicação são treinadas numa interação inicial. </w:t>
-      </w:r>
-      <w:r>
-        <w:rPr>
-          <w:rFonts w:ascii="Arial" w:hAnsi="Arial"/>
-        </w:rPr>
-        <w:t>Essas entradas são acompanhados da definição daquilo que são, de forma que o algoritmo saiba o que é cada coisa. Mostra-se ao programa o que é um cachoro e o que é um gato, e através desse aprendizado ele saberá ao analisar cachorros e gatos, diferencia-los. Quanto mais treinado na diferença entre cachorros e gatos, mais caracteristicas ele aprenderá sobre cada um, e mais perfeito se tornará.</w:t>
-      </w:r>
-    </w:p>
-    <w:p>
-      <w:pPr>
-        <w:rPr>
-          <w:rFonts w:ascii="Arial" w:hAnsi="Arial"/>
-        </w:rPr>
-      </w:pPr>
-      <w:r>
-        <w:rPr>
-          <w:rFonts w:ascii="Arial" w:hAnsi="Arial"/>
-        </w:rPr>
-        <w:t xml:space="preserve">No caso de aprendizado </w:t>
-      </w:r>
-      <w:commentRangeStart w:id="15"/>
-      <w:r>
-        <w:rPr>
-          <w:rFonts w:ascii="Arial" w:hAnsi="Arial"/>
-        </w:rPr>
-        <w:t>não supervisionado</w:t>
-      </w:r>
-      <w:commentRangeEnd w:id="15"/>
-      <w:r>
-        <w:rPr>
-          <w:rStyle w:val="Refdecomentrio"/>
-          <w:rFonts w:cs="Mangal"/>
-        </w:rPr>
-        <w:commentReference w:id="15"/>
-      </w:r>
-      <w:r>
-        <w:rPr>
-          <w:rFonts w:ascii="Arial" w:hAnsi="Arial"/>
-        </w:rPr>
-        <w:t>, não há uma espécie de treinamento prévio igual no caso anterior, de forma que o aprendizado se dará</w:t>
-      </w:r>
-      <w:r>
-        <w:rPr>
-          <w:rFonts w:ascii="Arial" w:hAnsi="Arial"/>
-        </w:rPr>
-        <w:t xml:space="preserve"> apenas</w:t>
-      </w:r>
-      <w:r>
-        <w:rPr>
-          <w:rFonts w:ascii="Arial" w:hAnsi="Arial"/>
-        </w:rPr>
-        <w:t xml:space="preserve"> pela experiência própria. A aplicação poderá dividir em grupos ou subgrupos, ou qualquer outra classificação</w:t>
-      </w:r>
-      <w:r>
-        <w:rPr>
-          <w:rFonts w:ascii="Arial" w:hAnsi="Arial"/>
-        </w:rPr>
-        <w:t xml:space="preserve"> (que podemos chamar de dados não rotulados),</w:t>
-      </w:r>
-      <w:r>
-        <w:rPr>
-          <w:rFonts w:ascii="Arial" w:hAnsi="Arial"/>
-        </w:rPr>
-        <w:t xml:space="preserve"> todo tipo de informação que encontrar como entrada. Saberá diferenciar gatos e cachorros, mas sem saber que são gatos e cachorros. Neste modelo, pode levar mais tempo para obtenção de um resultado mais próximo ao ideal mas poupa o trabalho do treinamento quando este não é necessário. O método de aprendizado a ser escolhido depende muito do tipo de dados </w:t>
-      </w:r>
-      <w:r>
-        <w:rPr>
-          <w:rFonts w:ascii="Arial" w:hAnsi="Arial"/>
-        </w:rPr>
-        <w:t>e do objetivo que se almeja.</w:t>
-      </w:r>
-    </w:p>
-    <w:p>
-      <w:pPr>
-        <w:ind w:firstLine="0"/>
-        <w:rPr>
-          <w:rFonts w:ascii="Arial" w:hAnsi="Arial"/>
-        </w:rPr>
-      </w:pPr>
-    </w:p>
-    <w:p>
-      <w:pPr>
-        <w:ind w:firstLine="0"/>
-        <w:rPr>
           <w:b/>
-        </w:rPr>
-      </w:pPr>
-    </w:p>
-    <w:p>
-      <w:pPr>
-        <w:pStyle w:val="PargrafodaLista"/>
-        <w:ind w:left="0"/>
-        <w:rPr>
-          <w:b/>
-          <w:color w:val="468A1A"/>
+          <w:color w:val="000000" w:themeColor="text1"/>
           <w:sz w:val="28"/>
           <w:szCs w:val="28"/>
         </w:rPr>
@@ -1686,1227 +1387,127 @@
       <w:r>
         <w:rPr>
           <w:b/>
-          <w:color w:val="468A1A"/>
+          <w:color w:val="000000" w:themeColor="text1"/>
           <w:sz w:val="28"/>
           <w:szCs w:val="28"/>
         </w:rPr>
         <w:t>2.2 – REDES NEURAIS</w:t>
       </w:r>
-    </w:p>
-    <w:p>
-      <w:pPr>
-        <w:pStyle w:val="PargrafodaLista"/>
+      <w:r>
+        <w:rPr>
+          <w:b/>
+          <w:color w:val="000000" w:themeColor="text1"/>
+          <w:sz w:val="28"/>
+          <w:szCs w:val="28"/>
+        </w:rPr>
+        <w:t xml:space="preserve"> ARTIFICIAIS</w:t>
+      </w:r>
+    </w:p>
+    <w:p>
+      <w:pPr>
+        <w:pStyle w:val="ListParagraph"/>
         <w:ind w:left="0"/>
         <w:rPr>
           <w:b/>
-          <w:szCs w:val="24"/>
-        </w:rPr>
-      </w:pPr>
-      <w:r>
-        <w:rPr>
-          <w:b/>
-          <w:szCs w:val="24"/>
-        </w:rPr>
-        <w:t>É necessária alguma “ponte” entre o ultimo item do capitulo anterior e esse?</w:t>
-      </w:r>
-    </w:p>
-    <w:p>
-      <w:pPr>
-        <w:pStyle w:val="PargrafodaLista"/>
-        <w:ind w:left="0"/>
-        <w:rPr>
-          <w:b/>
-          <w:szCs w:val="24"/>
-        </w:rPr>
-      </w:pPr>
-      <w:r>
-        <w:rPr>
-          <w:b/>
-          <w:szCs w:val="24"/>
-        </w:rPr>
-        <w:t>Ficou curto o item 2.1 base (machine learning) com me</w:t>
-      </w:r>
-      <w:r>
-        <w:rPr>
-          <w:b/>
-          <w:szCs w:val="24"/>
-        </w:rPr>
-        <w:t>nos de uma página?</w:t>
-      </w:r>
-    </w:p>
-    <w:p>
-      <w:pPr>
-        <w:pStyle w:val="PargrafodaLista"/>
-        <w:ind w:left="0"/>
-        <w:rPr>
-          <w:b/>
-          <w:szCs w:val="24"/>
-        </w:rPr>
-      </w:pPr>
-      <w:r>
-        <w:rPr>
-          <w:b/>
-          <w:szCs w:val="24"/>
-        </w:rPr>
-        <w:t>É necessário colocar mais referências ao longo de todo o 2.1?</w:t>
-      </w:r>
-    </w:p>
-    <w:p>
-      <w:pPr>
-        <w:pStyle w:val="PargrafodaLista"/>
-        <w:ind w:left="0"/>
-        <w:rPr>
-          <w:b/>
-          <w:szCs w:val="24"/>
-        </w:rPr>
-      </w:pPr>
-      <w:r>
-        <w:rPr>
-          <w:b/>
-          <w:szCs w:val="24"/>
-        </w:rPr>
-        <w:t xml:space="preserve">Posso começar esse 2.2 falando mais focado em algoritmos para logo depois explicar entradas e saídas e os “níveis” da rede neural, bem como os pesos? (explico melhor na reunião, mas em resumo achei q faltou um pouco dessa parte </w:t>
-      </w:r>
-      <w:r>
-        <w:rPr>
-          <w:b/>
-          <w:szCs w:val="24"/>
-        </w:rPr>
-        <w:lastRenderedPageBreak/>
-        <w:t>conceitual)</w:t>
-      </w:r>
-      <w:r>
-        <w:rPr>
-          <w:b/>
-          <w:szCs w:val="24"/>
-        </w:rPr>
-        <w:t>, pessoalmente gostaria de falar mais sobre entrada de dados e saida de dados, mas talvez agora seja a hora.</w:t>
-      </w:r>
-    </w:p>
-    <w:p>
-      <w:pPr>
-        <w:pStyle w:val="PargrafodaLista"/>
-        <w:ind w:left="0"/>
-        <w:rPr>
-          <w:b/>
-          <w:szCs w:val="24"/>
-        </w:rPr>
-      </w:pPr>
-      <w:r>
-        <w:rPr>
-          <w:b/>
-          <w:szCs w:val="24"/>
-        </w:rPr>
-        <w:t>A relação de funcionamento de uma rede neural artificial em relação a uma rede neural real (que sempre fazem quando citam o assunto) pode ser feita aqui? Acho uma boa.</w:t>
-      </w:r>
-    </w:p>
-    <w:p>
-      <w:pPr>
-        <w:pStyle w:val="PargrafodaLista"/>
-        <w:ind w:left="0"/>
-        <w:rPr>
-          <w:szCs w:val="24"/>
-        </w:rPr>
-      </w:pPr>
-    </w:p>
-    <w:p>
-      <w:pPr>
-        <w:ind w:firstLine="0"/>
+          <w:color w:val="000000" w:themeColor="text1"/>
+          <w:sz w:val="28"/>
+          <w:szCs w:val="28"/>
+        </w:rPr>
+      </w:pPr>
+    </w:p>
+    <w:p>
+      <w:pPr>
         <w:rPr>
           <w:rFonts w:ascii="Arial" w:hAnsi="Arial"/>
         </w:rPr>
       </w:pPr>
-    </w:p>
-    <w:p>
-      <w:pPr>
-        <w:pStyle w:val="Standard"/>
-        <w:ind w:firstLine="0"/>
-        <w:rPr>
-          <w:iCs/>
-          <w:color w:val="000000"/>
-          <w:szCs w:val="24"/>
-        </w:rPr>
-      </w:pPr>
-    </w:p>
-    <w:p>
-      <w:pPr>
-        <w:pStyle w:val="Standard"/>
-        <w:rPr>
+      <w:r>
+        <w:rPr>
+          <w:rFonts w:ascii="Arial" w:hAnsi="Arial"/>
+        </w:rPr>
+        <w:t>Entre as entradas e saídas de um algoritmo voltado ao aprendizado, há um vasto caminho a ser percorrido pela informação. Se imaginarmos a entrada como um ponto A e a saída (quando existe), como um ponto B, então passaremos a pensar na implementação desse caminho entre eles. Uma rede neural é uma forma de implementação, onde múltiplas camadas podem ser inseridas nesse caminho, com nós funcionando como neurônios e diferente conexões interligando os neurônios das diversas camadas.</w:t>
+      </w:r>
+    </w:p>
+    <w:p>
+      <w:pPr>
+        <w:rPr>
+          <w:rFonts w:ascii="Arial" w:hAnsi="Arial"/>
+        </w:rPr>
+      </w:pPr>
+      <w:r>
+        <w:rPr>
+          <w:rFonts w:ascii="Arial" w:hAnsi="Arial"/>
+        </w:rPr>
+        <w:t xml:space="preserve">Um modelo primitivo, embora prático, do que viria a se transformar nos estudos de redes neurais, foi apresentado pela primeira vez em 1958 por </w:t>
+      </w:r>
+      <w:r>
+        <w:rPr>
+          <w:rFonts w:ascii="Arial" w:hAnsi="Arial"/>
           <w:i/>
           <w:iCs/>
-          <w:color w:val="000000"/>
-          <w:szCs w:val="24"/>
-        </w:rPr>
-      </w:pPr>
-    </w:p>
-    <w:p>
-      <w:pPr>
-        <w:pStyle w:val="Standard"/>
-        <w:rPr>
-          <w:color w:val="000000"/>
-          <w:szCs w:val="24"/>
-        </w:rPr>
-      </w:pPr>
-    </w:p>
-    <w:p>
-      <w:pPr>
-        <w:pStyle w:val="Standard"/>
-        <w:rPr>
+        </w:rPr>
+        <w:t>Frank Rosenblatt</w:t>
+      </w:r>
+      <w:r>
+        <w:rPr>
+          <w:rFonts w:ascii="Arial" w:hAnsi="Arial"/>
+        </w:rPr>
+        <w:t xml:space="preserve">, e foi chamado de </w:t>
+      </w:r>
+      <w:r>
+        <w:rPr>
+          <w:rFonts w:ascii="Arial" w:hAnsi="Arial"/>
           <w:i/>
           <w:iCs/>
-          <w:color w:val="000000"/>
-          <w:szCs w:val="24"/>
-        </w:rPr>
-      </w:pPr>
-    </w:p>
-    <w:p>
-      <w:pPr>
-        <w:pStyle w:val="Standard"/>
-        <w:rPr>
-          <w:i/>
-          <w:iCs/>
-          <w:color w:val="000000"/>
-          <w:szCs w:val="24"/>
-        </w:rPr>
-      </w:pPr>
-    </w:p>
-    <w:p>
-      <w:pPr>
-        <w:pStyle w:val="Standard"/>
-        <w:rPr>
-          <w:i/>
-          <w:iCs/>
-          <w:color w:val="000000"/>
-          <w:szCs w:val="24"/>
-        </w:rPr>
-      </w:pPr>
-    </w:p>
-    <w:p>
-      <w:pPr>
-        <w:pStyle w:val="Standard"/>
-        <w:rPr>
-          <w:i/>
-          <w:iCs/>
-          <w:color w:val="000000"/>
-          <w:szCs w:val="24"/>
-        </w:rPr>
-      </w:pPr>
-    </w:p>
-    <w:p>
-      <w:pPr>
-        <w:pStyle w:val="Standard"/>
-        <w:rPr>
-          <w:color w:val="000000"/>
-          <w:szCs w:val="24"/>
-        </w:rPr>
-      </w:pPr>
-    </w:p>
-    <w:p>
-      <w:pPr>
-        <w:pStyle w:val="Standard"/>
-        <w:rPr>
-          <w:i/>
-          <w:iCs/>
-          <w:color w:val="000000"/>
-          <w:szCs w:val="24"/>
-        </w:rPr>
-      </w:pPr>
-    </w:p>
-    <w:p>
-      <w:pPr>
-        <w:pStyle w:val="Standard"/>
-        <w:rPr>
-          <w:i/>
-          <w:iCs/>
-          <w:color w:val="000000"/>
-          <w:szCs w:val="24"/>
-        </w:rPr>
-      </w:pPr>
-    </w:p>
-    <w:p>
-      <w:pPr>
-        <w:pStyle w:val="Standard"/>
-        <w:rPr>
-          <w:i/>
-          <w:iCs/>
-          <w:color w:val="000000"/>
-          <w:szCs w:val="24"/>
-        </w:rPr>
-      </w:pPr>
-    </w:p>
-    <w:p>
-      <w:pPr>
-        <w:pStyle w:val="Standard"/>
-        <w:rPr>
-          <w:i/>
-          <w:iCs/>
-          <w:color w:val="000000"/>
-          <w:szCs w:val="24"/>
-        </w:rPr>
-      </w:pPr>
-    </w:p>
-    <w:p>
-      <w:pPr>
-        <w:pStyle w:val="Standard"/>
-        <w:rPr>
-          <w:i/>
-          <w:iCs/>
-          <w:color w:val="000000"/>
-          <w:szCs w:val="24"/>
-        </w:rPr>
-      </w:pPr>
-    </w:p>
-    <w:p>
-      <w:pPr>
-        <w:pStyle w:val="Standard"/>
-        <w:rPr>
-          <w:i/>
-          <w:iCs/>
-          <w:color w:val="000000"/>
-          <w:szCs w:val="24"/>
-        </w:rPr>
-      </w:pPr>
-    </w:p>
-    <w:p>
-      <w:pPr>
-        <w:pStyle w:val="Standard"/>
-        <w:rPr>
-          <w:i/>
-          <w:iCs/>
-          <w:color w:val="000000"/>
-          <w:szCs w:val="24"/>
-        </w:rPr>
-      </w:pPr>
-    </w:p>
-    <w:p>
-      <w:pPr>
-        <w:pStyle w:val="PargrafodaLista"/>
-        <w:rPr>
-          <w:b/>
-          <w:bCs/>
-          <w:color w:val="468A1A"/>
-        </w:rPr>
-      </w:pPr>
-    </w:p>
-    <w:p>
-      <w:pPr>
-        <w:pStyle w:val="PargrafodaLista"/>
-        <w:ind w:left="0"/>
-        <w:rPr>
-          <w:color w:val="468A1A"/>
-        </w:rPr>
-      </w:pPr>
-      <w:r>
-        <w:rPr>
-          <w:color w:val="468A1A"/>
-        </w:rPr>
-        <w:t>2.1.6 – TIPOS DE ABORDAGEM</w:t>
-      </w:r>
-      <w:r>
-        <w:rPr>
-          <w:color w:val="468A1A"/>
-        </w:rPr>
-        <w:t xml:space="preserve"> ?????</w:t>
-      </w:r>
-    </w:p>
-    <w:p>
-      <w:pPr>
-        <w:pStyle w:val="PargrafodaLista"/>
-        <w:ind w:left="0"/>
-        <w:rPr>
-          <w:color w:val="000000"/>
-          <w:sz w:val="20"/>
-        </w:rPr>
-      </w:pPr>
-      <w:r>
-        <w:rPr>
-          <w:color w:val="000000"/>
-          <w:sz w:val="20"/>
-        </w:rPr>
-        <w:t>REDES BAYNESIANAS</w:t>
-      </w:r>
-    </w:p>
-    <w:p>
-      <w:pPr>
-        <w:pStyle w:val="PargrafodaLista"/>
-        <w:ind w:left="0"/>
-        <w:rPr>
-          <w:color w:val="000000"/>
-          <w:sz w:val="20"/>
-        </w:rPr>
-      </w:pPr>
-      <w:r>
-        <w:rPr>
-          <w:color w:val="000000"/>
-          <w:sz w:val="20"/>
-        </w:rPr>
-        <w:t>FEDERATED LEARNING</w:t>
-      </w:r>
-    </w:p>
-    <w:p>
-      <w:pPr>
-        <w:pStyle w:val="PargrafodaLista"/>
-        <w:ind w:left="0"/>
-        <w:rPr>
-          <w:color w:val="000000"/>
-          <w:sz w:val="20"/>
-        </w:rPr>
-      </w:pPr>
-      <w:r>
-        <w:rPr>
-          <w:color w:val="000000"/>
-          <w:sz w:val="20"/>
-        </w:rPr>
-        <w:t>VETORES DE SUPORTE</w:t>
-      </w:r>
-    </w:p>
-    <w:p>
-      <w:pPr>
-        <w:pStyle w:val="PargrafodaLista"/>
-        <w:ind w:left="0"/>
-        <w:rPr>
-          <w:color w:val="000000"/>
-          <w:sz w:val="20"/>
-        </w:rPr>
-      </w:pPr>
-      <w:r>
-        <w:rPr>
-          <w:color w:val="000000"/>
-          <w:sz w:val="20"/>
-        </w:rPr>
-        <w:t>CLUSTERING</w:t>
-      </w:r>
-    </w:p>
-    <w:p>
-      <w:pPr>
-        <w:pStyle w:val="PargrafodaLista"/>
-        <w:ind w:left="0"/>
-        <w:rPr>
-          <w:color w:val="000000"/>
-          <w:sz w:val="20"/>
-        </w:rPr>
-      </w:pPr>
-      <w:r>
-        <w:rPr>
-          <w:color w:val="000000"/>
-          <w:sz w:val="20"/>
-        </w:rPr>
-        <w:t>ÁRVORE DE DECISÕES</w:t>
-      </w:r>
-    </w:p>
-    <w:p>
-      <w:pPr>
-        <w:pStyle w:val="PargrafodaLista"/>
-        <w:rPr>
-          <w:color w:val="81D41A"/>
-        </w:rPr>
-      </w:pPr>
-    </w:p>
-    <w:p>
-      <w:pPr>
-        <w:pStyle w:val="PargrafodaLista"/>
-        <w:rPr>
-          <w:b/>
-          <w:color w:val="468A1A"/>
-        </w:rPr>
-      </w:pPr>
-    </w:p>
-    <w:p>
-      <w:pPr>
-        <w:pStyle w:val="PargrafodaLista"/>
-        <w:rPr>
-          <w:color w:val="468A1A"/>
-          <w:szCs w:val="24"/>
-        </w:rPr>
-      </w:pPr>
-    </w:p>
-    <w:p>
-      <w:pPr>
-        <w:pStyle w:val="PargrafodaLista"/>
-        <w:ind w:left="0"/>
-        <w:rPr>
-          <w:color w:val="468A1A"/>
-        </w:rPr>
-      </w:pPr>
-      <w:r>
-        <w:rPr>
-          <w:color w:val="468A1A"/>
-          <w:szCs w:val="24"/>
-        </w:rPr>
-        <w:t>2.2.1 – RNA E O DEEP LEARNING</w:t>
-      </w:r>
-    </w:p>
-    <w:p>
-      <w:pPr>
-        <w:pStyle w:val="PargrafodaLista"/>
-        <w:rPr>
-          <w:color w:val="468A1A"/>
-          <w:szCs w:val="24"/>
-        </w:rPr>
-      </w:pPr>
-    </w:p>
-    <w:p>
-      <w:pPr>
-        <w:pStyle w:val="PargrafodaLista"/>
-        <w:ind w:left="0"/>
-        <w:rPr>
-          <w:color w:val="468A1A"/>
-        </w:rPr>
-      </w:pPr>
-      <w:r>
-        <w:rPr>
-          <w:color w:val="468A1A"/>
-          <w:szCs w:val="24"/>
-        </w:rPr>
-        <w:t>2.2.2 – CONTEXTUALIZAÇÃO  (definições e conceitos)</w:t>
-      </w:r>
-    </w:p>
-    <w:p>
-      <w:pPr>
-        <w:pStyle w:val="PargrafodaLista"/>
-        <w:rPr>
-          <w:color w:val="468A1A"/>
-          <w:szCs w:val="24"/>
-        </w:rPr>
-      </w:pPr>
-    </w:p>
-    <w:p>
-      <w:pPr>
-        <w:pStyle w:val="PargrafodaLista"/>
-        <w:ind w:left="0"/>
-        <w:rPr>
-          <w:color w:val="468A1A"/>
-        </w:rPr>
-      </w:pPr>
-      <w:r>
-        <w:rPr>
-          <w:color w:val="468A1A"/>
-          <w:szCs w:val="24"/>
-        </w:rPr>
-        <w:t>2.2.3 – MODELOS DE RNA (como são alguns modelos, e em que são aplicados)</w:t>
-      </w:r>
-    </w:p>
-    <w:p>
-      <w:pPr>
-        <w:pStyle w:val="PargrafodaLista"/>
-        <w:rPr>
-          <w:color w:val="468A1A"/>
-          <w:szCs w:val="24"/>
-        </w:rPr>
-      </w:pPr>
-    </w:p>
-    <w:p>
-      <w:pPr>
-        <w:pStyle w:val="PargrafodaLista"/>
-        <w:rPr>
-          <w:color w:val="468A1A"/>
-          <w:szCs w:val="24"/>
-        </w:rPr>
-      </w:pPr>
-    </w:p>
-    <w:p>
-      <w:pPr>
-        <w:pStyle w:val="PargrafodaLista"/>
-        <w:ind w:left="0"/>
-        <w:rPr>
-          <w:b/>
-          <w:bCs/>
-          <w:color w:val="468A1A"/>
-          <w:sz w:val="28"/>
-          <w:szCs w:val="28"/>
-        </w:rPr>
-      </w:pPr>
-    </w:p>
-    <w:p>
-      <w:pPr>
-        <w:pStyle w:val="PargrafodaLista"/>
-        <w:ind w:left="0"/>
-        <w:rPr>
-          <w:color w:val="468A1A"/>
-          <w:szCs w:val="24"/>
-        </w:rPr>
-      </w:pPr>
-      <w:r>
-        <w:rPr>
-          <w:b/>
-          <w:bCs/>
-          <w:color w:val="468A1A"/>
-          <w:szCs w:val="24"/>
-        </w:rPr>
-        <w:t>2.3   ARQUITETURA DE UMA REDE NEURAL</w:t>
-      </w:r>
-    </w:p>
-    <w:p>
-      <w:pPr>
-        <w:pStyle w:val="PargrafodaLista"/>
-        <w:rPr>
-          <w:b/>
-          <w:bCs/>
-          <w:sz w:val="28"/>
-          <w:szCs w:val="28"/>
-        </w:rPr>
-      </w:pPr>
-    </w:p>
-    <w:p>
-      <w:pPr>
-        <w:pStyle w:val="PargrafodaLista"/>
-        <w:rPr>
-          <w:sz w:val="28"/>
-          <w:szCs w:val="28"/>
-        </w:rPr>
-      </w:pPr>
-    </w:p>
-    <w:p>
-      <w:pPr>
-        <w:pStyle w:val="PargrafodaLista"/>
-        <w:ind w:left="0"/>
-        <w:rPr>
-          <w:color w:val="468A1A"/>
-          <w:szCs w:val="24"/>
-        </w:rPr>
-      </w:pPr>
-      <w:r>
-        <w:rPr>
-          <w:color w:val="468A1A"/>
-          <w:szCs w:val="24"/>
-        </w:rPr>
-        <w:t>2.3.1 – ENTRADAS E SAÍDAS</w:t>
-      </w:r>
-    </w:p>
-    <w:p>
-      <w:pPr>
-        <w:pStyle w:val="PargrafodaLista"/>
-        <w:rPr>
-          <w:color w:val="468A1A"/>
-          <w:szCs w:val="24"/>
-        </w:rPr>
-      </w:pPr>
-    </w:p>
-    <w:p>
-      <w:pPr>
-        <w:pStyle w:val="PargrafodaLista"/>
-        <w:ind w:left="0"/>
-        <w:rPr>
-          <w:color w:val="468A1A"/>
-          <w:szCs w:val="24"/>
-        </w:rPr>
-      </w:pPr>
-      <w:r>
-        <w:rPr>
-          <w:color w:val="468A1A"/>
-          <w:szCs w:val="24"/>
-        </w:rPr>
-        <w:t>2.3.2 – NEURÔNIOS (NÓS)</w:t>
-      </w:r>
-    </w:p>
-    <w:p>
-      <w:pPr>
-        <w:pStyle w:val="PargrafodaLista"/>
-        <w:rPr>
-          <w:color w:val="468A1A"/>
-          <w:szCs w:val="24"/>
-        </w:rPr>
-      </w:pPr>
-    </w:p>
-    <w:p>
-      <w:pPr>
-        <w:pStyle w:val="PargrafodaLista"/>
-        <w:ind w:left="0"/>
-        <w:rPr>
-          <w:color w:val="468A1A"/>
-          <w:szCs w:val="24"/>
-        </w:rPr>
-      </w:pPr>
-      <w:r>
-        <w:rPr>
-          <w:color w:val="468A1A"/>
-          <w:szCs w:val="24"/>
-        </w:rPr>
-        <w:t>2.3.3 – CAMADAS</w:t>
-      </w:r>
-    </w:p>
-    <w:p>
-      <w:pPr>
-        <w:pStyle w:val="PargrafodaLista"/>
-        <w:rPr>
-          <w:color w:val="468A1A"/>
-          <w:szCs w:val="24"/>
-        </w:rPr>
-      </w:pPr>
-    </w:p>
-    <w:p>
-      <w:pPr>
-        <w:pStyle w:val="PargrafodaLista"/>
-        <w:ind w:left="0"/>
-        <w:rPr>
-          <w:color w:val="468A1A"/>
-          <w:szCs w:val="24"/>
-        </w:rPr>
-      </w:pPr>
-      <w:r>
-        <w:rPr>
-          <w:color w:val="468A1A"/>
-          <w:szCs w:val="24"/>
-        </w:rPr>
-        <w:t>2.3.4 – PESOS E BIAS</w:t>
-      </w:r>
-    </w:p>
-    <w:p>
-      <w:pPr>
-        <w:pStyle w:val="PargrafodaLista"/>
-        <w:rPr>
-          <w:color w:val="468A1A"/>
-          <w:szCs w:val="24"/>
-        </w:rPr>
-      </w:pPr>
-    </w:p>
-    <w:p>
-      <w:pPr>
-        <w:pStyle w:val="PargrafodaLista"/>
-        <w:ind w:left="0"/>
-        <w:rPr>
-          <w:color w:val="468A1A"/>
-          <w:szCs w:val="24"/>
-        </w:rPr>
-      </w:pPr>
-      <w:r>
-        <w:rPr>
-          <w:color w:val="468A1A"/>
-          <w:szCs w:val="24"/>
+        </w:rPr>
+        <w:t>Perceptron</w:t>
+      </w:r>
+      <w:r>
+        <w:rPr>
+          <w:rFonts w:ascii="Arial" w:hAnsi="Arial"/>
+        </w:rPr>
+        <w:t xml:space="preserve"> [4].</w:t>
+      </w:r>
+    </w:p>
+    <w:p>
+      <w:pPr>
+        <w:keepNext/>
+      </w:pPr>
+      <w:r>
+        <w:rPr>
+          <w:rFonts w:ascii="Arial" w:hAnsi="Arial"/>
         </w:rPr>
         <w:lastRenderedPageBreak/>
-        <w:t>2.3.5 – FUNÇÃO DE PROPAGAÇÃO</w:t>
-      </w:r>
-    </w:p>
-    <w:p>
-      <w:pPr>
-        <w:pStyle w:val="PargrafodaLista"/>
-        <w:ind w:left="0"/>
-        <w:rPr>
-          <w:color w:val="468A1A"/>
-          <w:szCs w:val="24"/>
-        </w:rPr>
-      </w:pPr>
-    </w:p>
-    <w:p>
-      <w:pPr>
-        <w:pStyle w:val="PargrafodaLista"/>
-        <w:ind w:left="0"/>
-        <w:rPr>
-          <w:color w:val="468A1A"/>
-          <w:szCs w:val="24"/>
-        </w:rPr>
-      </w:pPr>
-    </w:p>
-    <w:p>
-      <w:pPr>
-        <w:pStyle w:val="PargrafodaLista"/>
-        <w:rPr>
-          <w:color w:val="468A1A"/>
-          <w:sz w:val="21"/>
-        </w:rPr>
-      </w:pPr>
-    </w:p>
-    <w:p>
-      <w:pPr>
-        <w:pStyle w:val="PargrafodaLista"/>
-        <w:ind w:left="0"/>
-        <w:rPr>
-          <w:color w:val="468A1A"/>
-          <w:szCs w:val="24"/>
-        </w:rPr>
-      </w:pPr>
-      <w:r>
-        <w:rPr>
-          <w:b/>
-          <w:bCs/>
-          <w:color w:val="468A1A"/>
-          <w:szCs w:val="24"/>
-        </w:rPr>
-        <w:t>2.4   BACKPROPAGATION (RETRO PROPAGAÇÃO)</w:t>
-      </w:r>
-    </w:p>
-    <w:p>
-      <w:pPr>
-        <w:pStyle w:val="PargrafodaLista"/>
-        <w:rPr>
-          <w:i/>
-          <w:iCs/>
-          <w:color w:val="468A1A"/>
-          <w:szCs w:val="24"/>
-        </w:rPr>
-      </w:pPr>
-    </w:p>
-    <w:p>
-      <w:pPr>
-        <w:pStyle w:val="PargrafodaLista"/>
-        <w:rPr>
-          <w:i/>
-          <w:iCs/>
-          <w:color w:val="468A1A"/>
-          <w:szCs w:val="24"/>
-        </w:rPr>
-      </w:pPr>
-    </w:p>
-    <w:p>
-      <w:pPr>
-        <w:pStyle w:val="PargrafodaLista"/>
-        <w:numPr>
-          <w:ilvl w:val="2"/>
-          <w:numId w:val="24"/>
-        </w:numPr>
-        <w:rPr>
-          <w:color w:val="468A1A"/>
-        </w:rPr>
-      </w:pPr>
-      <w:r>
-        <w:rPr>
-          <w:color w:val="468A1A"/>
-          <w:szCs w:val="24"/>
-        </w:rPr>
-        <w:t>– GRADIENT DESCENT</w:t>
-      </w:r>
-    </w:p>
-    <w:p>
-      <w:pPr>
-        <w:pStyle w:val="PargrafodaLista"/>
-        <w:rPr>
-          <w:color w:val="468A1A"/>
-          <w:szCs w:val="24"/>
-        </w:rPr>
-      </w:pPr>
-    </w:p>
-    <w:p>
-      <w:pPr>
-        <w:pStyle w:val="PargrafodaLista"/>
-        <w:ind w:left="0"/>
-        <w:rPr>
-          <w:color w:val="468A1A"/>
-          <w:szCs w:val="24"/>
-        </w:rPr>
-      </w:pPr>
-      <w:r>
-        <w:rPr>
-          <w:color w:val="468A1A"/>
-          <w:szCs w:val="24"/>
-        </w:rPr>
-        <w:t>2.4.2 – REGRA DA CADEIA</w:t>
-      </w:r>
-      <w:bookmarkStart w:id="16" w:name="__RefHeading___Toc378694369"/>
-    </w:p>
-    <w:p>
-      <w:pPr>
-        <w:pStyle w:val="PargrafodaLista"/>
-        <w:ind w:left="0"/>
-        <w:jc w:val="center"/>
-        <w:rPr>
-          <w:b/>
-          <w:sz w:val="28"/>
-          <w:szCs w:val="28"/>
-        </w:rPr>
-      </w:pPr>
-      <w:r>
-        <w:rPr>
-          <w:b/>
-          <w:sz w:val="28"/>
-          <w:szCs w:val="28"/>
-        </w:rPr>
-        <w:t>REFERÊNCIAS</w:t>
-      </w:r>
-      <w:bookmarkEnd w:id="16"/>
-    </w:p>
-    <w:p>
-      <w:pPr>
-        <w:pStyle w:val="PargrafodaLista"/>
-        <w:ind w:left="0"/>
-        <w:jc w:val="center"/>
-        <w:rPr>
-          <w:b/>
-          <w:color w:val="468A1A"/>
-          <w:sz w:val="28"/>
-          <w:szCs w:val="28"/>
-        </w:rPr>
-      </w:pPr>
-    </w:p>
-    <w:p>
-      <w:pPr>
-        <w:pStyle w:val="Standard"/>
-        <w:rPr>
-          <w:rFonts w:ascii="Times New Roman" w:eastAsia="Arial" w:hAnsi="Times New Roman" w:cs="Times New Roman"/>
-          <w:szCs w:val="24"/>
-        </w:rPr>
-      </w:pPr>
-      <w:r>
-        <w:rPr>
-          <w:rFonts w:eastAsia="Arial"/>
-          <w:lang w:val="en-US"/>
-        </w:rPr>
-        <w:t>[</w:t>
-      </w:r>
-      <w:r>
-        <w:rPr>
-          <w:rFonts w:eastAsia="Arial"/>
-          <w:lang w:val="en-US"/>
-        </w:rPr>
-        <w:t>1</w:t>
-      </w:r>
-      <w:r>
-        <w:rPr>
-          <w:rFonts w:eastAsia="Arial"/>
-          <w:lang w:val="en-US"/>
-        </w:rPr>
-        <w:t xml:space="preserve">] </w:t>
-      </w:r>
-      <w:r>
-        <w:rPr>
-          <w:rFonts w:eastAsia="Arial"/>
-          <w:lang w:val="en-US"/>
-        </w:rPr>
-        <w:t xml:space="preserve"> </w:t>
-      </w:r>
-      <w:r>
-        <w:rPr>
-          <w:rFonts w:ascii="Times New Roman" w:eastAsia="Arial" w:hAnsi="Times New Roman" w:cs="Times New Roman"/>
-          <w:i/>
-          <w:lang w:val="en-US"/>
-        </w:rPr>
-        <w:t>Unstructured</w:t>
-      </w:r>
-      <w:r>
-        <w:rPr>
-          <w:rFonts w:ascii="Times New Roman" w:eastAsia="Arial" w:hAnsi="Times New Roman" w:cs="Times New Roman"/>
-          <w:i/>
-          <w:szCs w:val="24"/>
-          <w:lang w:val="en-US"/>
-        </w:rPr>
-        <w:t xml:space="preserve"> Data and the 80 percent rule</w:t>
-      </w:r>
-      <w:r>
-        <w:rPr>
-          <w:rFonts w:ascii="Times New Roman" w:eastAsia="Arial" w:hAnsi="Times New Roman" w:cs="Times New Roman"/>
-          <w:szCs w:val="24"/>
-          <w:lang w:val="en-US"/>
-        </w:rPr>
-        <w:t xml:space="preserve">. </w:t>
-      </w:r>
-      <w:r>
-        <w:rPr>
-          <w:rFonts w:ascii="Times New Roman" w:eastAsia="Arial" w:hAnsi="Times New Roman" w:cs="Times New Roman"/>
-          <w:szCs w:val="24"/>
-        </w:rPr>
-        <w:t>2008. Acessado em 08/09/2019</w:t>
-      </w:r>
-      <w:r>
-        <w:rPr>
-          <w:rFonts w:ascii="Times New Roman" w:eastAsia="Arial" w:hAnsi="Times New Roman" w:cs="Times New Roman"/>
-          <w:szCs w:val="24"/>
-        </w:rPr>
-        <w:t>.</w:t>
-      </w:r>
-    </w:p>
-    <w:p>
-      <w:pPr>
-        <w:pStyle w:val="Standard"/>
-        <w:rPr>
-          <w:rFonts w:ascii="Times New Roman" w:eastAsia="Arial" w:hAnsi="Times New Roman" w:cs="Times New Roman"/>
-          <w:szCs w:val="24"/>
-        </w:rPr>
-      </w:pPr>
-      <w:r>
-        <w:rPr>
-          <w:rFonts w:ascii="Times New Roman" w:eastAsia="Arial" w:hAnsi="Times New Roman" w:cs="Times New Roman"/>
-          <w:szCs w:val="24"/>
-        </w:rPr>
-        <w:t>Disponível em &lt;http://breakthroughanalysis.com/2008/08/01/unstructured-data-and-the-80-percent-rule/&gt;</w:t>
-      </w:r>
-    </w:p>
-    <w:p>
-      <w:pPr>
-        <w:pStyle w:val="Standard"/>
-      </w:pPr>
-    </w:p>
-    <w:p>
-      <w:pPr>
-        <w:pStyle w:val="Standard"/>
-      </w:pPr>
-    </w:p>
-    <w:p>
-      <w:pPr>
-        <w:pStyle w:val="Standard"/>
-      </w:pPr>
-    </w:p>
-    <w:p>
-      <w:pPr>
-        <w:pStyle w:val="Standard"/>
-      </w:pPr>
-    </w:p>
-    <w:p>
-      <w:pPr>
-        <w:pStyle w:val="Standard"/>
-      </w:pPr>
-    </w:p>
-    <w:p>
-      <w:pPr>
-        <w:pStyle w:val="Standard"/>
-      </w:pPr>
-    </w:p>
-    <w:p>
-      <w:pPr>
-        <w:pStyle w:val="Standard"/>
-      </w:pPr>
-    </w:p>
-    <w:p>
-      <w:pPr>
-        <w:pStyle w:val="Standard"/>
-      </w:pPr>
-    </w:p>
-    <w:p>
-      <w:pPr>
-        <w:pStyle w:val="Standard"/>
-      </w:pPr>
-    </w:p>
-    <w:p>
-      <w:pPr>
-        <w:pStyle w:val="Standard"/>
-      </w:pPr>
-    </w:p>
-    <w:p>
-      <w:pPr>
-        <w:pStyle w:val="Standard"/>
-      </w:pPr>
-    </w:p>
-    <w:p>
-      <w:pPr>
-        <w:pStyle w:val="Standard"/>
-      </w:pPr>
-    </w:p>
-    <w:p>
-      <w:pPr>
-        <w:pStyle w:val="Standard"/>
-      </w:pPr>
-    </w:p>
-    <w:p>
-      <w:pPr>
-        <w:pStyle w:val="Standard"/>
-      </w:pPr>
-    </w:p>
-    <w:p>
-      <w:pPr>
-        <w:pStyle w:val="Standard"/>
-      </w:pPr>
-    </w:p>
-    <w:p>
-      <w:pPr>
-        <w:pStyle w:val="Standard"/>
-      </w:pPr>
-    </w:p>
-    <w:p>
-      <w:pPr>
-        <w:pStyle w:val="Standard"/>
-      </w:pPr>
-    </w:p>
-    <w:p>
-      <w:pPr>
-        <w:pStyle w:val="Standard"/>
-      </w:pPr>
-    </w:p>
-    <w:p>
-      <w:pPr>
-        <w:pStyle w:val="Standard"/>
-      </w:pPr>
-    </w:p>
-    <w:p>
-      <w:pPr>
-        <w:pStyle w:val="Standard"/>
-      </w:pPr>
-    </w:p>
-    <w:p>
-      <w:pPr>
-        <w:pStyle w:val="Standard"/>
-      </w:pPr>
-    </w:p>
-    <w:p>
-      <w:pPr>
-        <w:pStyle w:val="Standard"/>
-      </w:pPr>
-    </w:p>
-    <w:p>
-      <w:pPr>
-        <w:pStyle w:val="Standard"/>
-      </w:pPr>
-    </w:p>
-    <w:p>
-      <w:pPr>
-        <w:pStyle w:val="Standard"/>
-      </w:pPr>
-    </w:p>
-    <w:p>
-      <w:pPr>
-        <w:pStyle w:val="Standard"/>
-      </w:pPr>
-    </w:p>
-    <w:p>
-      <w:pPr>
-        <w:pStyle w:val="Standard"/>
-      </w:pPr>
-      <w:r>
-        <w:tab/>
-      </w:r>
-    </w:p>
-    <w:p>
-      <w:pPr>
-        <w:pStyle w:val="Ttulo3"/>
-      </w:pPr>
-      <w:bookmarkStart w:id="17" w:name="__RefHeading___Toc378694370"/>
-      <w:r>
-        <w:t>CITAÇÕES</w:t>
-      </w:r>
-      <w:bookmarkEnd w:id="17"/>
-    </w:p>
-    <w:p>
-      <w:pPr>
-        <w:pStyle w:val="Standard"/>
-        <w:ind w:firstLine="1134"/>
-      </w:pPr>
-      <w:r>
-        <w:t>Citação: É a menção do texto de informação extraída de outra fonte para esclarecer, ilustrar ou sustentar o assunto apresentado. Podemos classificá-las em Curta e Longa. “Curta: É transcrita entre aspas, com o mesmo tipo e tamanho da letra utilizados no parágrafo do texto no qual será inserido. O uso das aspas delimita a citação direta”.  [1, p.154].</w:t>
-      </w:r>
-    </w:p>
-    <w:p>
-      <w:pPr>
-        <w:pStyle w:val="CitaoLonga"/>
-      </w:pPr>
-      <w:r>
-        <w:t>(Exemplo de Citação Longa) É transcrita em parágrafo distinto. Inicia na margem de parágrafo, sem deslocamento na primeira linha e termina na margem direita. Longa: É transcrita em parágrafo distinto. Inicia na margem de parágrafo, sem deslocamento na primeira linha e termina na margem direita. Longa: É transcrita em parágrafo distinto. Inicia na margem de parágrafo, sem deslocamento na primeira linha e termina na margem direita [1, p. 155].</w:t>
-      </w:r>
-    </w:p>
-    <w:p>
-      <w:pPr>
-        <w:pStyle w:val="CitaoLonga"/>
-        <w:ind w:left="0"/>
-      </w:pPr>
-      <w:r>
-        <w:br/>
-      </w:r>
-    </w:p>
-    <w:p>
-      <w:pPr>
-        <w:pStyle w:val="Ttulo3"/>
-      </w:pPr>
-      <w:bookmarkStart w:id="18" w:name="__RefHeading___Toc378694371"/>
-      <w:r>
-        <w:lastRenderedPageBreak/>
-        <w:t>IDIOMA ESTRANGEIRO</w:t>
-      </w:r>
-      <w:bookmarkStart w:id="19" w:name="CONCLUSÕES"/>
-      <w:bookmarkEnd w:id="18"/>
-      <w:bookmarkEnd w:id="19"/>
-    </w:p>
-    <w:p>
-      <w:pPr>
-        <w:pStyle w:val="CitaoLonga"/>
-        <w:ind w:left="0"/>
-        <w:rPr>
-          <w:color w:val="008000"/>
-        </w:rPr>
-      </w:pPr>
-    </w:p>
-    <w:p>
-      <w:pPr>
-        <w:pStyle w:val="Standard"/>
-        <w:ind w:firstLine="1134"/>
-      </w:pPr>
-      <w:r>
-        <w:t xml:space="preserve">Todos os termos que não pertençam à língua portuguesa devem ser destacados em </w:t>
-      </w:r>
-      <w:r>
-        <w:rPr>
-          <w:i/>
-        </w:rPr>
-        <w:t>itálico</w:t>
-      </w:r>
-      <w:r>
-        <w:t>. Os termos não usuais devem ser definidos ou no texto ou em notas de rodapé.</w:t>
-      </w:r>
-    </w:p>
-    <w:p>
-      <w:pPr>
-        <w:pStyle w:val="Ttulo3"/>
-      </w:pPr>
-      <w:bookmarkStart w:id="20" w:name="__RefHeading___Toc378694372"/>
-      <w:r>
-        <w:t>FIGURAS, GRÁFICOS E TABELAS.</w:t>
-      </w:r>
-      <w:bookmarkEnd w:id="20"/>
-    </w:p>
-    <w:p>
-      <w:pPr>
-        <w:pStyle w:val="Standard"/>
-        <w:ind w:firstLine="1134"/>
-      </w:pPr>
-      <w:r>
-        <w:t xml:space="preserve">As figuras, gráficos e tabelas devem ser referenciadas no texto, por exemplo: no Gráfico 1 apresentamos um exemplo. Os índices já foram criados neste texto, para colocar novos objetos pressione o botão direito do </w:t>
-      </w:r>
-      <w:r>
-        <w:rPr>
-          <w:i/>
-        </w:rPr>
-        <w:t xml:space="preserve">mouse </w:t>
-      </w:r>
-      <w:r>
-        <w:t>sobre o objeto, selecione “legenda” e digite sua descrição para o objeto. Após este procedimento basta atualizar o índice que ele será incluído.</w:t>
-      </w:r>
-    </w:p>
-    <w:p>
-      <w:pPr>
-        <w:pStyle w:val="Standard"/>
-        <w:keepNext/>
-        <w:jc w:val="center"/>
-        <w:rPr>
-          <w:b/>
-          <w:caps/>
-        </w:rPr>
-      </w:pPr>
-    </w:p>
-    <w:p>
-      <w:pPr>
-        <w:pStyle w:val="Legenda"/>
-        <w:jc w:val="center"/>
-      </w:pPr>
-      <w:bookmarkStart w:id="21" w:name="__RefHeading___Toc378694318"/>
-      <w:r>
-        <w:t>Gráfico 1: Exemplo de um gráfico</w:t>
-      </w:r>
-      <w:bookmarkEnd w:id="21"/>
-    </w:p>
-    <w:p>
-      <w:pPr>
-        <w:pStyle w:val="Standard"/>
-        <w:jc w:val="center"/>
-      </w:pPr>
-      <w:r>
-        <w:rPr>
+        <w:t xml:space="preserve">      </w:t>
+      </w:r>
+      <w:r>
+        <w:rPr>
+          <w:rFonts w:ascii="Arial" w:hAnsi="Arial"/>
           <w:noProof/>
         </w:rPr>
         <w:drawing>
-          <wp:inline distT="0" distB="0" distL="0" distR="0" wp14:anchorId="722C4484" wp14:editId="274D7082">
-            <wp:extent cx="2095560" cy="2181240"/>
-            <wp:effectExtent l="0" t="0" r="0" b="9510"/>
-            <wp:docPr id="7" name="Figura2"/>
-            <wp:cNvGraphicFramePr/>
+          <wp:inline distT="0" distB="0" distL="0" distR="0" wp14:anchorId="5BBDB117" wp14:editId="173FB898">
+            <wp:extent cx="4725059" cy="2629267"/>
+            <wp:effectExtent l="0" t="0" r="0" b="0"/>
+            <wp:docPr id="4" name="Picture 4"/>
+            <wp:cNvGraphicFramePr>
+              <a:graphicFrameLocks xmlns:a="http://schemas.openxmlformats.org/drawingml/2006/main" noChangeAspect="1"/>
+            </wp:cNvGraphicFramePr>
             <a:graphic xmlns:a="http://schemas.openxmlformats.org/drawingml/2006/main">
               <a:graphicData uri="http://schemas.openxmlformats.org/drawingml/2006/picture">
                 <pic:pic xmlns:pic="http://schemas.openxmlformats.org/drawingml/2006/picture">
                   <pic:nvPicPr>
-                    <pic:cNvPr id="0" name=""/>
+                    <pic:cNvPr id="4" name="rede neural.png"/>
                     <pic:cNvPicPr/>
                   </pic:nvPicPr>
                   <pic:blipFill>
                     <a:blip r:embed="rId14">
-                      <a:lum/>
-                      <a:alphaModFix/>
+                      <a:extLst>
+                        <a:ext uri="{28A0092B-C50C-407E-A947-70E740481C1C}">
+                          <a14:useLocalDpi xmlns:a14="http://schemas.microsoft.com/office/drawing/2010/main" val="0"/>
+                        </a:ext>
+                      </a:extLst>
                     </a:blip>
-                    <a:srcRect/>
                     <a:stretch>
                       <a:fillRect/>
                     </a:stretch>
@@ -2914,15 +1515,11 @@
                   <pic:spPr>
                     <a:xfrm>
                       <a:off x="0" y="0"/>
-                      <a:ext cx="2095560" cy="2181240"/>
+                      <a:ext cx="4725059" cy="2629267"/>
                     </a:xfrm>
                     <a:prstGeom prst="rect">
                       <a:avLst/>
                     </a:prstGeom>
-                    <a:ln>
-                      <a:noFill/>
-                      <a:prstDash/>
-                    </a:ln>
                   </pic:spPr>
                 </pic:pic>
               </a:graphicData>
@@ -2933,598 +1530,1154 @@
     </w:p>
     <w:p>
       <w:pPr>
-        <w:pStyle w:val="Legenda"/>
-        <w:jc w:val="center"/>
-      </w:pPr>
-      <w:bookmarkStart w:id="22" w:name="__RefHeading___Toc378694305"/>
-      <w:r>
-        <w:t>Figura 1: Exemplo de Figura.</w:t>
-      </w:r>
-      <w:bookmarkEnd w:id="22"/>
-    </w:p>
-    <w:p>
-      <w:pPr>
-        <w:pStyle w:val="Standard"/>
-      </w:pPr>
-    </w:p>
-    <w:p>
-      <w:pPr>
-        <w:pStyle w:val="Legenda"/>
-        <w:keepNext/>
-        <w:jc w:val="center"/>
-      </w:pPr>
-      <w:bookmarkStart w:id="23" w:name="__RefHeading___Toc378694310"/>
-      <w:r>
-        <w:lastRenderedPageBreak/>
-        <w:t>Tabela 1: Exemplo de Tabela.</w:t>
-      </w:r>
-      <w:bookmarkEnd w:id="23"/>
-    </w:p>
-    <w:tbl>
-      <w:tblPr>
-        <w:tblW w:w="9222" w:type="dxa"/>
-        <w:tblInd w:w="-113" w:type="dxa"/>
-        <w:tblLayout w:type="fixed"/>
-        <w:tblCellMar>
-          <w:left w:w="10" w:type="dxa"/>
-          <w:right w:w="10" w:type="dxa"/>
-        </w:tblCellMar>
-        <w:tblLook w:val="0000" w:firstRow="0" w:lastRow="0" w:firstColumn="0" w:lastColumn="0" w:noHBand="0" w:noVBand="0"/>
-      </w:tblPr>
-      <w:tblGrid>
-        <w:gridCol w:w="4606"/>
-        <w:gridCol w:w="4616"/>
-      </w:tblGrid>
-      <w:tr>
-        <w:tc>
-          <w:tcPr>
-            <w:tcW w:w="4606" w:type="dxa"/>
-            <w:tcBorders>
-              <w:top w:val="single" w:sz="4" w:space="0" w:color="000000"/>
-              <w:left w:val="single" w:sz="4" w:space="0" w:color="000000"/>
-              <w:bottom w:val="single" w:sz="4" w:space="0" w:color="000000"/>
-            </w:tcBorders>
-            <w:tcMar>
-              <w:top w:w="0" w:type="dxa"/>
-              <w:left w:w="108" w:type="dxa"/>
-              <w:bottom w:w="0" w:type="dxa"/>
-              <w:right w:w="108" w:type="dxa"/>
-            </w:tcMar>
-          </w:tcPr>
-          <w:p>
-            <w:pPr>
-              <w:pStyle w:val="Standard"/>
-            </w:pPr>
-            <w:r>
-              <w:t>Tabela exemplo</w:t>
-            </w:r>
-          </w:p>
-        </w:tc>
-        <w:tc>
-          <w:tcPr>
-            <w:tcW w:w="4616" w:type="dxa"/>
-            <w:tcBorders>
-              <w:top w:val="single" w:sz="4" w:space="0" w:color="000000"/>
-              <w:left w:val="single" w:sz="4" w:space="0" w:color="000000"/>
-              <w:bottom w:val="single" w:sz="4" w:space="0" w:color="000000"/>
-              <w:right w:val="single" w:sz="4" w:space="0" w:color="000000"/>
-            </w:tcBorders>
-            <w:tcMar>
-              <w:top w:w="0" w:type="dxa"/>
-              <w:left w:w="108" w:type="dxa"/>
-              <w:bottom w:w="0" w:type="dxa"/>
-              <w:right w:w="108" w:type="dxa"/>
-            </w:tcMar>
-          </w:tcPr>
-          <w:p>
-            <w:pPr>
-              <w:pStyle w:val="Standard"/>
-            </w:pPr>
-            <w:r>
-              <w:t>Descrição</w:t>
-            </w:r>
-          </w:p>
-        </w:tc>
-      </w:tr>
-      <w:tr>
-        <w:tc>
-          <w:tcPr>
-            <w:tcW w:w="4606" w:type="dxa"/>
-            <w:tcBorders>
-              <w:top w:val="single" w:sz="4" w:space="0" w:color="000000"/>
-              <w:left w:val="single" w:sz="4" w:space="0" w:color="000000"/>
-              <w:bottom w:val="single" w:sz="4" w:space="0" w:color="000000"/>
-            </w:tcBorders>
-            <w:tcMar>
-              <w:top w:w="0" w:type="dxa"/>
-              <w:left w:w="108" w:type="dxa"/>
-              <w:bottom w:w="0" w:type="dxa"/>
-              <w:right w:w="108" w:type="dxa"/>
-            </w:tcMar>
-          </w:tcPr>
-          <w:p>
-            <w:pPr>
-              <w:pStyle w:val="Standard"/>
-            </w:pPr>
-            <w:r>
-              <w:t>1</w:t>
-            </w:r>
-          </w:p>
-        </w:tc>
-        <w:tc>
-          <w:tcPr>
-            <w:tcW w:w="4616" w:type="dxa"/>
-            <w:tcBorders>
-              <w:top w:val="single" w:sz="4" w:space="0" w:color="000000"/>
-              <w:left w:val="single" w:sz="4" w:space="0" w:color="000000"/>
-              <w:bottom w:val="single" w:sz="4" w:space="0" w:color="000000"/>
-              <w:right w:val="single" w:sz="4" w:space="0" w:color="000000"/>
-            </w:tcBorders>
-            <w:tcMar>
-              <w:top w:w="0" w:type="dxa"/>
-              <w:left w:w="108" w:type="dxa"/>
-              <w:bottom w:w="0" w:type="dxa"/>
-              <w:right w:w="108" w:type="dxa"/>
-            </w:tcMar>
-          </w:tcPr>
-          <w:p>
-            <w:pPr>
-              <w:pStyle w:val="Standard"/>
-            </w:pPr>
-            <w:r>
-              <w:t>Campo 1</w:t>
-            </w:r>
-          </w:p>
-        </w:tc>
-      </w:tr>
-      <w:tr>
-        <w:tc>
-          <w:tcPr>
-            <w:tcW w:w="4606" w:type="dxa"/>
-            <w:tcBorders>
-              <w:top w:val="single" w:sz="4" w:space="0" w:color="000000"/>
-              <w:left w:val="single" w:sz="4" w:space="0" w:color="000000"/>
-              <w:bottom w:val="single" w:sz="4" w:space="0" w:color="000000"/>
-            </w:tcBorders>
-            <w:tcMar>
-              <w:top w:w="0" w:type="dxa"/>
-              <w:left w:w="108" w:type="dxa"/>
-              <w:bottom w:w="0" w:type="dxa"/>
-              <w:right w:w="108" w:type="dxa"/>
-            </w:tcMar>
-          </w:tcPr>
-          <w:p>
-            <w:pPr>
-              <w:pStyle w:val="Standard"/>
-            </w:pPr>
-            <w:r>
-              <w:t>2</w:t>
-            </w:r>
-          </w:p>
-        </w:tc>
-        <w:tc>
-          <w:tcPr>
-            <w:tcW w:w="4616" w:type="dxa"/>
-            <w:tcBorders>
-              <w:top w:val="single" w:sz="4" w:space="0" w:color="000000"/>
-              <w:left w:val="single" w:sz="4" w:space="0" w:color="000000"/>
-              <w:bottom w:val="single" w:sz="4" w:space="0" w:color="000000"/>
-              <w:right w:val="single" w:sz="4" w:space="0" w:color="000000"/>
-            </w:tcBorders>
-            <w:tcMar>
-              <w:top w:w="0" w:type="dxa"/>
-              <w:left w:w="108" w:type="dxa"/>
-              <w:bottom w:w="0" w:type="dxa"/>
-              <w:right w:w="108" w:type="dxa"/>
-            </w:tcMar>
-          </w:tcPr>
-          <w:p>
-            <w:pPr>
-              <w:pStyle w:val="Standard"/>
-            </w:pPr>
-            <w:r>
-              <w:t>Campo 2</w:t>
-            </w:r>
-          </w:p>
-        </w:tc>
-      </w:tr>
-    </w:tbl>
-    <w:p>
-      <w:pPr>
-        <w:pStyle w:val="Standard"/>
-      </w:pPr>
-    </w:p>
-    <w:p>
-      <w:pPr>
-        <w:pStyle w:val="Ttulo3"/>
-      </w:pPr>
-      <w:bookmarkStart w:id="24" w:name="__RefHeading___Toc378694373"/>
-      <w:r>
-        <w:t>NOTAS ENTRE O ORIENTADOR E O ALUNO</w:t>
-      </w:r>
-      <w:bookmarkEnd w:id="24"/>
-    </w:p>
-    <w:p>
-      <w:pPr>
-        <w:pStyle w:val="Standard"/>
-        <w:ind w:firstLine="1134"/>
-      </w:pPr>
-      <w:r>
-        <w:t>Nossa interação é feita através de e-mails, mas essa forma de comunicação pode ser prejudicial se escrevermos um texto muito longo, portanto devemos ser objetivos. As observações diretamente no texto do TCC têm se demonstrado mais produtivas, a forma e estratégia são combinadas entre o tutor orientador e o orientando.</w:t>
-      </w:r>
-    </w:p>
-    <w:p>
-      <w:pPr>
-        <w:pStyle w:val="Standard"/>
-        <w:ind w:firstLine="1134"/>
-      </w:pPr>
-    </w:p>
-    <w:p>
-      <w:pPr>
-        <w:pStyle w:val="Standard"/>
-        <w:rPr>
-          <w:color w:val="008000"/>
-        </w:rPr>
-      </w:pPr>
-    </w:p>
-    <w:p>
-      <w:pPr>
-        <w:pStyle w:val="Standard"/>
-        <w:rPr>
-          <w:color w:val="008000"/>
-        </w:rPr>
-      </w:pPr>
-    </w:p>
-    <w:p>
-      <w:pPr>
-        <w:pStyle w:val="REFERNCIABIBLIOGRFICA"/>
-        <w:spacing w:before="100" w:after="100"/>
-        <w:jc w:val="both"/>
-        <w:outlineLvl w:val="9"/>
-      </w:pPr>
-      <w:r>
-        <w:t>RASCUNHOS</w:t>
-      </w:r>
-    </w:p>
-    <w:p>
-      <w:pPr>
-        <w:pStyle w:val="Standard"/>
-        <w:ind w:firstLine="1077"/>
-      </w:pPr>
-      <w:r>
-        <w:tab/>
-      </w:r>
-    </w:p>
-    <w:p>
-      <w:pPr>
-        <w:pStyle w:val="Standard"/>
-        <w:ind w:firstLine="1077"/>
-      </w:pPr>
-      <w:r>
-        <w:t>Neste capítulo devem ser colocadas as conclusões que o aluno obteve durante a elaboração do trabalho, bem como o que pretende após sua conclusão (especialização, mestrado, aplicar os conhecimentos em alguma área...).</w:t>
-      </w:r>
-    </w:p>
-    <w:p>
-      <w:pPr>
-        <w:pStyle w:val="Standard"/>
-        <w:ind w:firstLine="1077"/>
-      </w:pPr>
-    </w:p>
-    <w:p>
-      <w:pPr>
-        <w:pStyle w:val="Standard"/>
-        <w:ind w:firstLine="1077"/>
-      </w:pPr>
-    </w:p>
-    <w:p>
-      <w:pPr>
-        <w:pStyle w:val="Standard"/>
+        <w:pStyle w:val="Caption"/>
+      </w:pPr>
+      <w:r>
+        <w:t xml:space="preserve">                        Figura </w:t>
+      </w:r>
+      <w:r>
+        <w:fldChar w:fldCharType="begin"/>
+      </w:r>
+      <w:r>
+        <w:instrText xml:space="preserve"> SEQ Figura \* ARABIC </w:instrText>
+      </w:r>
+      <w:r>
+        <w:fldChar w:fldCharType="separate"/>
+      </w:r>
+      <w:r>
+        <w:rPr>
+          <w:noProof/>
+        </w:rPr>
+        <w:t>3</w:t>
+      </w:r>
+      <w:r>
+        <w:rPr>
+          <w:noProof/>
+        </w:rPr>
+        <w:fldChar w:fldCharType="end"/>
+      </w:r>
+      <w:r>
+        <w:t xml:space="preserve"> - Funcionamento das camadas de uma Rede Neural</w:t>
+      </w:r>
+    </w:p>
+    <w:p>
+      <w:pPr>
+        <w:pStyle w:val="ListParagraph"/>
+        <w:ind w:left="0"/>
+        <w:rPr>
+          <w:color w:val="000000" w:themeColor="text1"/>
+          <w:szCs w:val="24"/>
+        </w:rPr>
+      </w:pPr>
+    </w:p>
+    <w:p>
+      <w:pPr>
+        <w:pStyle w:val="ListParagraph"/>
+        <w:ind w:left="0"/>
+        <w:rPr>
+          <w:color w:val="000000" w:themeColor="text1"/>
+          <w:szCs w:val="24"/>
+        </w:rPr>
+      </w:pPr>
+      <w:r>
+        <w:rPr>
+          <w:color w:val="000000" w:themeColor="text1"/>
+          <w:szCs w:val="24"/>
+        </w:rPr>
+        <w:t>2.</w:t>
+      </w:r>
+      <w:r>
+        <w:rPr>
+          <w:color w:val="000000" w:themeColor="text1"/>
+          <w:szCs w:val="24"/>
+        </w:rPr>
+        <w:t>2.1</w:t>
+      </w:r>
+      <w:r>
+        <w:rPr>
+          <w:color w:val="000000" w:themeColor="text1"/>
+          <w:szCs w:val="24"/>
+        </w:rPr>
+        <w:t xml:space="preserve"> – </w:t>
+      </w:r>
+      <w:r>
+        <w:rPr>
+          <w:color w:val="000000" w:themeColor="text1"/>
+          <w:szCs w:val="24"/>
+        </w:rPr>
+        <w:t>ARQUITETURA E CAMADAS</w:t>
+      </w:r>
+    </w:p>
+    <w:p>
+      <w:pPr>
+        <w:pStyle w:val="ListParagraph"/>
+        <w:ind w:left="0"/>
+        <w:rPr>
+          <w:color w:val="000000" w:themeColor="text1"/>
+          <w:szCs w:val="24"/>
+        </w:rPr>
+      </w:pPr>
+      <w:r>
+        <w:rPr>
+          <w:color w:val="000000" w:themeColor="text1"/>
+          <w:szCs w:val="24"/>
+        </w:rPr>
+        <w:t>2.</w:t>
+      </w:r>
+      <w:r>
+        <w:rPr>
+          <w:color w:val="000000" w:themeColor="text1"/>
+          <w:szCs w:val="24"/>
+        </w:rPr>
+        <w:t>2.2</w:t>
+      </w:r>
+      <w:r>
+        <w:rPr>
+          <w:color w:val="000000" w:themeColor="text1"/>
+          <w:szCs w:val="24"/>
+        </w:rPr>
+        <w:t xml:space="preserve"> – </w:t>
+      </w:r>
+      <w:r>
+        <w:rPr>
+          <w:color w:val="000000" w:themeColor="text1"/>
+          <w:szCs w:val="24"/>
+        </w:rPr>
+        <w:t xml:space="preserve">NÓS (NEURÔNIOS) </w:t>
+      </w:r>
+    </w:p>
+    <w:p>
+      <w:pPr>
+        <w:pStyle w:val="ListParagraph"/>
+        <w:ind w:left="0"/>
+        <w:rPr>
+          <w:color w:val="000000" w:themeColor="text1"/>
+          <w:szCs w:val="24"/>
+        </w:rPr>
+      </w:pPr>
+      <w:r>
+        <w:rPr>
+          <w:color w:val="000000" w:themeColor="text1"/>
+          <w:szCs w:val="24"/>
+        </w:rPr>
+        <w:t>2.</w:t>
+      </w:r>
+      <w:r>
+        <w:rPr>
+          <w:color w:val="000000" w:themeColor="text1"/>
+          <w:szCs w:val="24"/>
+        </w:rPr>
+        <w:t>2.3</w:t>
+      </w:r>
+      <w:r>
+        <w:rPr>
+          <w:color w:val="000000" w:themeColor="text1"/>
+          <w:szCs w:val="24"/>
+        </w:rPr>
+        <w:t xml:space="preserve"> – </w:t>
+      </w:r>
+      <w:r>
+        <w:rPr>
+          <w:color w:val="000000" w:themeColor="text1"/>
+          <w:szCs w:val="24"/>
+        </w:rPr>
+        <w:t>PESOS E CONEXÔES</w:t>
+      </w:r>
+    </w:p>
+    <w:p>
+      <w:pPr>
+        <w:pStyle w:val="ListParagraph"/>
+        <w:ind w:left="0"/>
+        <w:rPr>
+          <w:color w:val="000000" w:themeColor="text1"/>
+          <w:szCs w:val="24"/>
+        </w:rPr>
+      </w:pPr>
+      <w:r>
+        <w:rPr>
+          <w:color w:val="000000" w:themeColor="text1"/>
+          <w:szCs w:val="24"/>
+        </w:rPr>
+        <w:t>2.</w:t>
+      </w:r>
+      <w:r>
+        <w:rPr>
+          <w:color w:val="000000" w:themeColor="text1"/>
+          <w:szCs w:val="24"/>
+        </w:rPr>
+        <w:t>2.4</w:t>
+      </w:r>
+      <w:r>
+        <w:rPr>
+          <w:color w:val="000000" w:themeColor="text1"/>
+          <w:szCs w:val="24"/>
+        </w:rPr>
+        <w:t xml:space="preserve"> – </w:t>
+      </w:r>
+      <w:r>
+        <w:rPr>
+          <w:color w:val="000000" w:themeColor="text1"/>
+          <w:szCs w:val="24"/>
+        </w:rPr>
+        <w:t>MODELO MATEMÁTICO</w:t>
+      </w:r>
+    </w:p>
+    <w:p>
+      <w:pPr>
+        <w:pStyle w:val="ListParagraph"/>
+        <w:ind w:left="0"/>
+        <w:rPr>
+          <w:color w:val="000000" w:themeColor="text1"/>
+          <w:szCs w:val="24"/>
+        </w:rPr>
+      </w:pPr>
+      <w:r>
+        <w:rPr>
+          <w:color w:val="000000" w:themeColor="text1"/>
+          <w:szCs w:val="24"/>
+        </w:rPr>
+        <w:t>2.</w:t>
+      </w:r>
+      <w:r>
+        <w:rPr>
+          <w:color w:val="000000" w:themeColor="text1"/>
+          <w:szCs w:val="24"/>
+        </w:rPr>
+        <w:t>2.5</w:t>
+      </w:r>
+      <w:r>
+        <w:rPr>
+          <w:color w:val="000000" w:themeColor="text1"/>
+          <w:szCs w:val="24"/>
+        </w:rPr>
+        <w:t xml:space="preserve"> – </w:t>
+      </w:r>
+      <w:r>
+        <w:rPr>
+          <w:color w:val="000000" w:themeColor="text1"/>
+          <w:szCs w:val="24"/>
+        </w:rPr>
+        <w:t>FUNÇÃO DE ATIVAÇÃO</w:t>
+      </w:r>
+    </w:p>
+    <w:p>
+      <w:pPr>
         <w:rPr>
           <w:i/>
           <w:iCs/>
           <w:color w:val="000000"/>
-          <w:szCs w:val="24"/>
-        </w:rPr>
-      </w:pPr>
-      <w:r>
+        </w:rPr>
+      </w:pPr>
+    </w:p>
+    <w:p>
+      <w:pPr>
+        <w:pStyle w:val="Standard"/>
         <w:rPr>
           <w:i/>
           <w:iCs/>
           <w:color w:val="000000"/>
           <w:szCs w:val="24"/>
         </w:rPr>
-        <w:t xml:space="preserve">É como se um grande galpão, de tamanho aparentemente ilimitado, recebesse várias caixas de destinatários diferentes por hora, e a capacidade de analisar e separar as caixas, de acordo com seu conteúdo e importância para serem enviados a seu destino, estivesse abaixo do necessário para lidar com a quantidade de caixas que chegam. Que fazemos então? A princípio, pensamos em minimizar o problema, para então controlá-lo. Organizamos corredores nesse galpão, passamos a desenvolver empilhadeiras e esteiras para ajudar na movimentação das caixas. Nesta analogia, </w:t>
-      </w:r>
-      <w:r>
+      </w:pPr>
+    </w:p>
+    <w:p>
+      <w:pPr>
+        <w:pStyle w:val="Standard"/>
         <w:rPr>
           <w:i/>
           <w:iCs/>
           <w:color w:val="000000"/>
           <w:szCs w:val="24"/>
         </w:rPr>
+      </w:pPr>
+    </w:p>
+    <w:p>
+      <w:pPr>
+        <w:pStyle w:val="Standard"/>
+        <w:rPr>
+          <w:i/>
+          <w:iCs/>
+          <w:color w:val="000000"/>
+          <w:szCs w:val="24"/>
+        </w:rPr>
+      </w:pPr>
+    </w:p>
+    <w:p>
+      <w:pPr>
+        <w:pStyle w:val="Standard"/>
+        <w:rPr>
+          <w:i/>
+          <w:iCs/>
+          <w:color w:val="000000"/>
+          <w:szCs w:val="24"/>
+        </w:rPr>
+      </w:pPr>
+    </w:p>
+    <w:p>
+      <w:pPr>
+        <w:pStyle w:val="Standard"/>
+        <w:rPr>
+          <w:i/>
+          <w:iCs/>
+          <w:color w:val="000000"/>
+          <w:szCs w:val="24"/>
+        </w:rPr>
+      </w:pPr>
+    </w:p>
+    <w:p>
+      <w:pPr>
+        <w:pStyle w:val="Standard"/>
+        <w:rPr>
+          <w:i/>
+          <w:iCs/>
+          <w:color w:val="000000"/>
+          <w:szCs w:val="24"/>
+        </w:rPr>
+      </w:pPr>
+    </w:p>
+    <w:p>
+      <w:pPr>
+        <w:pStyle w:val="ListParagraph"/>
+        <w:rPr>
+          <w:b/>
+          <w:bCs/>
+          <w:color w:val="468A1A"/>
+        </w:rPr>
+      </w:pPr>
+    </w:p>
+    <w:p>
+      <w:pPr>
+        <w:pStyle w:val="ListParagraph"/>
+        <w:rPr>
+          <w:color w:val="468A1A"/>
+          <w:szCs w:val="24"/>
+        </w:rPr>
+      </w:pPr>
+    </w:p>
+    <w:p>
+      <w:pPr>
+        <w:pStyle w:val="ListParagraph"/>
+        <w:rPr>
+          <w:color w:val="468A1A"/>
+          <w:szCs w:val="24"/>
+        </w:rPr>
+      </w:pPr>
+    </w:p>
+    <w:p>
+      <w:pPr>
+        <w:pStyle w:val="ListParagraph"/>
+        <w:ind w:left="0"/>
+        <w:rPr>
+          <w:color w:val="000000" w:themeColor="text1"/>
+          <w:szCs w:val="24"/>
+        </w:rPr>
+      </w:pPr>
+      <w:r>
+        <w:rPr>
+          <w:color w:val="000000" w:themeColor="text1"/>
+          <w:szCs w:val="24"/>
+        </w:rPr>
         <w:lastRenderedPageBreak/>
-        <w:t>podemos entender que as empilhadeiras e esteiras são os programas convencionais, que, em suas linguagens de programação, ajudam os computadores a interpretar instruções e realizar tarefas cada vez mais complexas. Entretanto, como podemos perceber na computação, escrever comandos para eventos e tarefas não elimina a necessidade do protagonismo humano, e isso é até bom em muitas sub áreas da computação. Já no galpão, as esteiras e empilhadeiras não eliminam o fato de cada caixa ter que ser conferida e separada e embora as máquinas ajudem em partes da tarefa, elas não o fazem por completo. A popularização da internet e a disponibilidade de dados via multiplataforma nos leva então ao caos completo da informação, passamos a dobrar o volume de dados disponíveis na rede a cada dois anos (CITAR FONTE), e nosso galpão não parece chegar a seu limite de armazenamento tão cedo, pois cada vez mais caixas passam a chegar por hora, e cada vez mais a relação de caixas recebidas por caixas enviadas aumenta. O protagonismo humano aqui torna-se tão inútil nessa situação que se torna algo como desesperador ver o acúmulo de caixas numa velocidade maior que se poderia prever. Esse acúmulo, essa quantidade inexplorada de informação crescendo em pilhas e pilhas pelo galpão, na computação, chamamos de Big Data.</w:t>
-      </w:r>
+        <w:t>2.3.5 – FUNÇÃO DE PROPAGAÇÃO</w:t>
+      </w:r>
+    </w:p>
+    <w:p>
+      <w:pPr>
+        <w:pStyle w:val="ListParagraph"/>
+        <w:ind w:left="0"/>
+        <w:rPr>
+          <w:color w:val="000000" w:themeColor="text1"/>
+          <w:szCs w:val="24"/>
+        </w:rPr>
+      </w:pPr>
+    </w:p>
+    <w:p>
+      <w:pPr>
+        <w:pStyle w:val="ListParagraph"/>
+        <w:ind w:left="0"/>
+        <w:rPr>
+          <w:color w:val="000000" w:themeColor="text1"/>
+          <w:szCs w:val="24"/>
+        </w:rPr>
+      </w:pPr>
+    </w:p>
+    <w:p>
+      <w:pPr>
+        <w:pStyle w:val="ListParagraph"/>
+        <w:rPr>
+          <w:color w:val="000000" w:themeColor="text1"/>
+          <w:sz w:val="21"/>
+        </w:rPr>
+      </w:pPr>
+    </w:p>
+    <w:p>
+      <w:pPr>
+        <w:pStyle w:val="ListParagraph"/>
+        <w:ind w:left="0"/>
+        <w:rPr>
+          <w:color w:val="000000" w:themeColor="text1"/>
+          <w:szCs w:val="24"/>
+        </w:rPr>
+      </w:pPr>
+      <w:r>
+        <w:rPr>
+          <w:b/>
+          <w:bCs/>
+          <w:color w:val="000000" w:themeColor="text1"/>
+          <w:szCs w:val="24"/>
+        </w:rPr>
+        <w:t>2.4   BACKPROPAGATION (RETRO PROPAGAÇÃO)</w:t>
+      </w:r>
+    </w:p>
+    <w:p>
+      <w:pPr>
+        <w:pStyle w:val="ListParagraph"/>
+        <w:rPr>
+          <w:i/>
+          <w:iCs/>
+          <w:color w:val="000000" w:themeColor="text1"/>
+          <w:szCs w:val="24"/>
+        </w:rPr>
+      </w:pPr>
+    </w:p>
+    <w:p>
+      <w:pPr>
+        <w:pStyle w:val="ListParagraph"/>
+        <w:rPr>
+          <w:i/>
+          <w:iCs/>
+          <w:color w:val="000000" w:themeColor="text1"/>
+          <w:szCs w:val="24"/>
+        </w:rPr>
+      </w:pPr>
+    </w:p>
+    <w:p>
+      <w:pPr>
+        <w:pStyle w:val="ListParagraph"/>
+        <w:numPr>
+          <w:ilvl w:val="2"/>
+          <w:numId w:val="24"/>
+        </w:numPr>
+        <w:rPr>
+          <w:color w:val="000000" w:themeColor="text1"/>
+        </w:rPr>
+      </w:pPr>
+      <w:r>
+        <w:rPr>
+          <w:color w:val="000000" w:themeColor="text1"/>
+          <w:szCs w:val="24"/>
+        </w:rPr>
+        <w:t>– GRADIENT DESCENT</w:t>
+      </w:r>
+    </w:p>
+    <w:p>
+      <w:pPr>
+        <w:pStyle w:val="ListParagraph"/>
+        <w:rPr>
+          <w:color w:val="000000" w:themeColor="text1"/>
+          <w:szCs w:val="24"/>
+        </w:rPr>
+      </w:pPr>
+    </w:p>
+    <w:p>
+      <w:pPr>
+        <w:pStyle w:val="ListParagraph"/>
+        <w:ind w:left="0"/>
+        <w:rPr>
+          <w:color w:val="000000" w:themeColor="text1"/>
+          <w:szCs w:val="24"/>
+        </w:rPr>
+      </w:pPr>
+      <w:r>
+        <w:rPr>
+          <w:color w:val="000000" w:themeColor="text1"/>
+          <w:szCs w:val="24"/>
+        </w:rPr>
+        <w:t>2.4.2 – REGRA DA CADEIA</w:t>
+      </w:r>
+      <w:bookmarkStart w:id="13" w:name="__RefHeading___Toc378694369"/>
+    </w:p>
+    <w:p>
+      <w:pPr>
+        <w:pStyle w:val="ListParagraph"/>
+        <w:ind w:left="0"/>
+        <w:rPr>
+          <w:color w:val="468A1A"/>
+          <w:szCs w:val="24"/>
+        </w:rPr>
+      </w:pPr>
+    </w:p>
+    <w:p>
+      <w:pPr>
+        <w:pStyle w:val="ListParagraph"/>
+        <w:ind w:left="0"/>
+        <w:rPr>
+          <w:color w:val="468A1A"/>
+          <w:szCs w:val="24"/>
+        </w:rPr>
+      </w:pPr>
+    </w:p>
+    <w:p>
+      <w:pPr>
+        <w:pStyle w:val="ListParagraph"/>
+        <w:ind w:left="0"/>
+        <w:rPr>
+          <w:color w:val="468A1A"/>
+          <w:szCs w:val="24"/>
+        </w:rPr>
+      </w:pPr>
+    </w:p>
+    <w:p>
+      <w:pPr>
+        <w:pStyle w:val="ListParagraph"/>
+        <w:ind w:left="0"/>
+        <w:rPr>
+          <w:color w:val="468A1A"/>
+          <w:szCs w:val="24"/>
+        </w:rPr>
+      </w:pPr>
+    </w:p>
+    <w:p>
+      <w:pPr>
+        <w:pStyle w:val="ListParagraph"/>
+        <w:ind w:left="0"/>
+        <w:rPr>
+          <w:color w:val="468A1A"/>
+          <w:szCs w:val="24"/>
+        </w:rPr>
+      </w:pPr>
+    </w:p>
+    <w:p>
+      <w:pPr>
+        <w:pStyle w:val="ListParagraph"/>
+        <w:ind w:left="0"/>
+        <w:rPr>
+          <w:color w:val="468A1A"/>
+          <w:szCs w:val="24"/>
+        </w:rPr>
+      </w:pPr>
+    </w:p>
+    <w:p>
+      <w:pPr>
+        <w:pStyle w:val="ListParagraph"/>
+        <w:ind w:left="0"/>
+        <w:rPr>
+          <w:color w:val="468A1A"/>
+          <w:szCs w:val="24"/>
+        </w:rPr>
+      </w:pPr>
+    </w:p>
+    <w:p>
+      <w:pPr>
+        <w:pStyle w:val="ListParagraph"/>
+        <w:ind w:left="0"/>
+        <w:rPr>
+          <w:color w:val="468A1A"/>
+          <w:szCs w:val="24"/>
+        </w:rPr>
+      </w:pPr>
+    </w:p>
+    <w:p>
+      <w:pPr>
+        <w:pStyle w:val="ListParagraph"/>
+        <w:ind w:left="0"/>
+        <w:rPr>
+          <w:color w:val="468A1A"/>
+          <w:szCs w:val="24"/>
+        </w:rPr>
+      </w:pPr>
+    </w:p>
+    <w:p>
+      <w:pPr>
+        <w:pStyle w:val="ListParagraph"/>
+        <w:ind w:left="0"/>
+        <w:rPr>
+          <w:color w:val="468A1A"/>
+          <w:szCs w:val="24"/>
+        </w:rPr>
+      </w:pPr>
+    </w:p>
+    <w:p>
+      <w:pPr>
+        <w:pStyle w:val="ListParagraph"/>
+        <w:ind w:left="0"/>
+        <w:rPr>
+          <w:color w:val="468A1A"/>
+          <w:szCs w:val="24"/>
+        </w:rPr>
+      </w:pPr>
+    </w:p>
+    <w:p>
+      <w:pPr>
+        <w:pStyle w:val="ListParagraph"/>
+        <w:ind w:left="0"/>
+        <w:jc w:val="center"/>
+        <w:rPr>
+          <w:b/>
+          <w:sz w:val="28"/>
+          <w:szCs w:val="28"/>
+        </w:rPr>
+      </w:pPr>
+    </w:p>
+    <w:p>
+      <w:pPr>
+        <w:pStyle w:val="ListParagraph"/>
+        <w:ind w:left="0"/>
+        <w:jc w:val="center"/>
+        <w:rPr>
+          <w:b/>
+          <w:sz w:val="28"/>
+          <w:szCs w:val="28"/>
+        </w:rPr>
+      </w:pPr>
+      <w:bookmarkStart w:id="14" w:name="_GoBack"/>
+      <w:bookmarkEnd w:id="14"/>
+      <w:r>
+        <w:rPr>
+          <w:b/>
+          <w:sz w:val="28"/>
+          <w:szCs w:val="28"/>
+        </w:rPr>
+        <w:lastRenderedPageBreak/>
+        <w:t>REFERÊNCIAS</w:t>
+      </w:r>
+      <w:bookmarkEnd w:id="13"/>
+      <w:r>
+        <w:rPr>
+          <w:b/>
+          <w:sz w:val="28"/>
+          <w:szCs w:val="28"/>
+        </w:rPr>
+        <w:t xml:space="preserve"> BIBLIOGRÁFICAS</w:t>
+      </w:r>
+    </w:p>
+    <w:p>
+      <w:pPr>
+        <w:pStyle w:val="ListParagraph"/>
+        <w:ind w:left="0"/>
+        <w:jc w:val="center"/>
+        <w:rPr>
+          <w:b/>
+          <w:color w:val="468A1A"/>
+          <w:sz w:val="28"/>
+          <w:szCs w:val="28"/>
+        </w:rPr>
+      </w:pPr>
     </w:p>
     <w:p>
       <w:pPr>
         <w:pStyle w:val="Standard"/>
-        <w:ind w:firstLine="1077"/>
-      </w:pPr>
-    </w:p>
-    <w:p>
-      <w:pPr>
-        <w:pStyle w:val="REFERNCIABIBLIOGRFICA"/>
-        <w:pageBreakBefore/>
-        <w:jc w:val="left"/>
-        <w:outlineLvl w:val="9"/>
-      </w:pPr>
-      <w:bookmarkStart w:id="25" w:name="REFERENCIASBIBLIOGRÁFICAS"/>
-      <w:bookmarkStart w:id="26" w:name="__RefHeading___Toc378694375"/>
-      <w:bookmarkEnd w:id="25"/>
-      <w:r>
-        <w:lastRenderedPageBreak/>
-        <w:t>REFERÊNCIAS BIBLIOGRÁFICAS</w:t>
-      </w:r>
-      <w:bookmarkEnd w:id="26"/>
-    </w:p>
-    <w:p>
-      <w:pPr>
-        <w:pStyle w:val="Standard"/>
-        <w:rPr>
-          <w:sz w:val="32"/>
-          <w:szCs w:val="32"/>
-        </w:rPr>
-      </w:pPr>
-      <w:r>
-        <w:rPr>
-          <w:noProof/>
-          <w:sz w:val="32"/>
-          <w:szCs w:val="32"/>
-        </w:rPr>
-        <mc:AlternateContent>
-          <mc:Choice Requires="wps">
-            <w:drawing>
-              <wp:anchor distT="0" distB="0" distL="114300" distR="114300" simplePos="0" relativeHeight="19" behindDoc="1" locked="0" layoutInCell="1" allowOverlap="1" wp14:anchorId="60E1E059" wp14:editId="5468AE37">
-                <wp:simplePos x="0" y="0"/>
-                <wp:positionH relativeFrom="column">
-                  <wp:posOffset>-4320</wp:posOffset>
-                </wp:positionH>
-                <wp:positionV relativeFrom="paragraph">
-                  <wp:posOffset>-2194560</wp:posOffset>
-                </wp:positionV>
-                <wp:extent cx="5724000" cy="580320"/>
-                <wp:effectExtent l="0" t="0" r="10050" b="10230"/>
-                <wp:wrapNone/>
-                <wp:docPr id="8" name="Quadro5"/>
-                <wp:cNvGraphicFramePr/>
-                <a:graphic xmlns:a="http://schemas.openxmlformats.org/drawingml/2006/main">
-                  <a:graphicData uri="http://schemas.microsoft.com/office/word/2010/wordprocessingShape">
-                    <wps:wsp>
-                      <wps:cNvSpPr txBox="1"/>
-                      <wps:spPr>
-                        <a:xfrm>
-                          <a:off x="0" y="0"/>
-                          <a:ext cx="5724000" cy="580320"/>
-                        </a:xfrm>
-                        <a:prstGeom prst="rect">
-                          <a:avLst/>
-                        </a:prstGeom>
-                        <a:ln w="9398">
-                          <a:solidFill>
-                            <a:srgbClr val="000000"/>
-                          </a:solidFill>
-                          <a:prstDash val="solid"/>
-                        </a:ln>
-                      </wps:spPr>
-                      <wps:txbx>
-                        <w:txbxContent>
-                          <w:p>
-                            <w:pPr>
-                              <w:pStyle w:val="Standard"/>
-                            </w:pPr>
-                            <w:r>
-                              <w:t>Neste momento, você começa a elaborar em índice analítico todas as referências que usaram-se para fazer o trabalho monográfico.</w:t>
-                            </w:r>
-                          </w:p>
-                        </w:txbxContent>
-                      </wps:txbx>
-                      <wps:bodyPr wrap="none" lIns="91440" tIns="45720" rIns="91440" bIns="45720" compatLnSpc="0">
-                        <a:noAutofit/>
-                      </wps:bodyPr>
-                    </wps:wsp>
-                  </a:graphicData>
-                </a:graphic>
-              </wp:anchor>
-            </w:drawing>
-          </mc:Choice>
-          <mc:Fallback>
-            <w:pict>
-              <v:shapetype w14:anchorId="60E1E059" id="_x0000_t202" coordsize="21600,21600" o:spt="202" path="m,l,21600r21600,l21600,xe">
-                <v:stroke joinstyle="miter"/>
-                <v:path gradientshapeok="t" o:connecttype="rect"/>
-              </v:shapetype>
-              <v:shape id="Quadro5" o:spid="_x0000_s1026" type="#_x0000_t202" style="position:absolute;left:0;text-align:left;margin-left:-.35pt;margin-top:-172.8pt;width:450.7pt;height:45.7pt;z-index:-503316461;visibility:visible;mso-wrap-style:none;mso-wrap-distance-left:9pt;mso-wrap-distance-top:0;mso-wrap-distance-right:9pt;mso-wrap-distance-bottom:0;mso-position-horizontal:absolute;mso-position-horizontal-relative:text;mso-position-vertical:absolute;mso-position-vertical-relative:text;v-text-anchor:top" o:gfxdata="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" filled="f" strokeweight=".74pt">
-                <v:textbox>
-                  <w:txbxContent>
-                    <w:p>
-                      <w:pPr>
-                        <w:pStyle w:val="Standard"/>
-                      </w:pPr>
-                      <w:r>
-                        <w:t>Neste momento, você começa a elaborar em índice analítico todas as referências que usaram-se para fazer o trabalho monográfico.</w:t>
-                      </w:r>
-                    </w:p>
-                  </w:txbxContent>
-                </v:textbox>
-              </v:shape>
-            </w:pict>
-          </mc:Fallback>
-        </mc:AlternateContent>
-      </w:r>
-      <w:r>
-        <w:rPr>
-          <w:sz w:val="32"/>
-          <w:szCs w:val="32"/>
-        </w:rPr>
-        <w:t>Aqui vale a dica da utilização da forma automática no MSWord ou no LibreOffice:</w:t>
-      </w:r>
-    </w:p>
-    <w:p>
-      <w:pPr>
-        <w:pStyle w:val="Standard"/>
-        <w:rPr>
-          <w:sz w:val="32"/>
-          <w:szCs w:val="32"/>
-        </w:rPr>
-      </w:pPr>
-    </w:p>
-    <w:p>
-      <w:pPr>
-        <w:pStyle w:val="ConteudoRefernciasBibliogrficas"/>
         <w:numPr>
           <w:ilvl w:val="0"/>
-          <w:numId w:val="23"/>
+          <w:numId w:val="25"/>
         </w:numPr>
-      </w:pPr>
-      <w:r>
-        <w:t xml:space="preserve">CARDOSO, Alcionê Damásio. </w:t>
-      </w:r>
-      <w:r>
-        <w:rPr>
-          <w:b/>
-          <w:bCs/>
-        </w:rPr>
-        <w:t>Vantagens e Desvantagens na Forma de Escolha de Diretor de Escola na Rede Pública Estadual de Santa Catarina</w:t>
-      </w:r>
-      <w:r>
-        <w:t>, 2002. Dissertação (Mestrado em Gestão Institucional) – Curso de Pós Graduação em Educação, UnC-UNICAMP, Caçador, SC.</w:t>
-      </w:r>
-    </w:p>
-    <w:p>
-      <w:pPr>
-        <w:pStyle w:val="ConteudoRefernciasBibliogrficas"/>
+        <w:rPr>
+          <w:rFonts w:ascii="Times New Roman" w:eastAsia="Arial" w:hAnsi="Times New Roman" w:cs="Times New Roman"/>
+          <w:szCs w:val="24"/>
+          <w:lang w:val="en-US"/>
+        </w:rPr>
+      </w:pPr>
+      <w:r>
+        <w:rPr>
+          <w:rFonts w:ascii="Times New Roman" w:eastAsia="Arial" w:hAnsi="Times New Roman" w:cs="Times New Roman"/>
+          <w:szCs w:val="24"/>
+          <w:lang w:val="en-US"/>
+        </w:rPr>
+        <w:t>SEARLE</w:t>
+      </w:r>
+      <w:r>
+        <w:rPr>
+          <w:rFonts w:ascii="Times New Roman" w:eastAsia="Arial" w:hAnsi="Times New Roman" w:cs="Times New Roman"/>
+          <w:szCs w:val="24"/>
+          <w:lang w:val="en-US"/>
+        </w:rPr>
+        <w:t xml:space="preserve">, John. </w:t>
+      </w:r>
+      <w:r>
+        <w:rPr>
+          <w:rFonts w:ascii="Times New Roman" w:eastAsia="Arial" w:hAnsi="Times New Roman" w:cs="Times New Roman"/>
+          <w:i/>
+          <w:iCs/>
+          <w:szCs w:val="24"/>
+          <w:lang w:val="en-US"/>
+        </w:rPr>
+        <w:t>Minds, brains, and programs. Behavioral and Brain Sciences</w:t>
+      </w:r>
+      <w:r>
+        <w:rPr>
+          <w:rFonts w:ascii="Times New Roman" w:eastAsia="Arial" w:hAnsi="Times New Roman" w:cs="Times New Roman"/>
+          <w:szCs w:val="24"/>
+          <w:lang w:val="en-US"/>
+        </w:rPr>
+        <w:t xml:space="preserve">, 1980. </w:t>
+      </w:r>
+    </w:p>
+    <w:p>
+      <w:pPr>
+        <w:pStyle w:val="Standard"/>
         <w:numPr>
           <w:ilvl w:val="0"/>
-          <w:numId w:val="6"/>
+          <w:numId w:val="25"/>
         </w:numPr>
-      </w:pPr>
-      <w:r>
-        <w:t xml:space="preserve">SOUZA, Celso de Oliveira. </w:t>
-      </w:r>
-      <w:r>
-        <w:rPr>
-          <w:b/>
-          <w:bCs/>
-        </w:rPr>
-        <w:t>Histórico da Fundação Educacional Barriga Verde.</w:t>
-      </w:r>
-      <w:r>
-        <w:t xml:space="preserve"> &lt;http://www.febave.org.br/historico.htm&gt; Acesso em 25 abr. 2004.</w:t>
-      </w:r>
-    </w:p>
-    <w:p>
-      <w:pPr>
-        <w:pStyle w:val="ANEXOS"/>
-        <w:pageBreakBefore/>
-        <w:jc w:val="both"/>
-      </w:pPr>
-      <w:bookmarkStart w:id="27" w:name="ANEXOS"/>
-      <w:bookmarkStart w:id="28" w:name="__RefHeading___Toc378694376"/>
-      <w:bookmarkEnd w:id="27"/>
-      <w:r>
-        <w:lastRenderedPageBreak/>
-        <w:t>ANEXOS</w:t>
-      </w:r>
-      <w:bookmarkEnd w:id="28"/>
-    </w:p>
-    <w:p>
-      <w:pPr>
-        <w:pStyle w:val="Textbody"/>
-      </w:pPr>
-      <w:r>
-        <w:t xml:space="preserve">A função das duas definições, Anexo e Apêndice, é semelhante, mas com uma grande diferença entre elas: a autoria. O </w:t>
-      </w:r>
-      <w:r>
-        <w:rPr>
-          <w:rStyle w:val="StrongEmphasis"/>
-        </w:rPr>
-        <w:t>ANEXO</w:t>
-      </w:r>
-      <w:r>
-        <w:t xml:space="preserve"> de um trabalho acadêmico deve ser aquele texto ou documento que </w:t>
-      </w:r>
-      <w:r>
-        <w:rPr>
-          <w:rStyle w:val="StrongEmphasis"/>
-        </w:rPr>
-        <w:t>não foi elaborado por você</w:t>
-      </w:r>
-      <w:r>
-        <w:t xml:space="preserve">, tendo como objetivo servir de legitimação.  Já o </w:t>
-      </w:r>
-      <w:r>
-        <w:rPr>
-          <w:rStyle w:val="StrongEmphasis"/>
-        </w:rPr>
-        <w:t xml:space="preserve">APÊNDICE </w:t>
-      </w:r>
-      <w:r>
-        <w:t xml:space="preserve">se configura como texto ou documento </w:t>
-      </w:r>
-      <w:r>
-        <w:rPr>
-          <w:rStyle w:val="StrongEmphasis"/>
-        </w:rPr>
-        <w:t>elaborado por você</w:t>
-      </w:r>
-      <w:r>
-        <w:t>, tendo como objetivo complementar a sua argumentação.</w:t>
-      </w:r>
-    </w:p>
-    <w:p>
-      <w:pPr>
-        <w:pStyle w:val="ConteudoRefernciasBibliogrficas"/>
-      </w:pPr>
-      <w:r>
-        <w:t>ANEXO A – TÍTULO DO ANEXO A</w:t>
+        <w:rPr>
+          <w:rFonts w:ascii="Times New Roman" w:eastAsia="Arial" w:hAnsi="Times New Roman" w:cs="Times New Roman"/>
+          <w:szCs w:val="24"/>
+        </w:rPr>
+      </w:pPr>
+      <w:r>
+        <w:rPr>
+          <w:rFonts w:ascii="Times New Roman" w:eastAsia="Arial" w:hAnsi="Times New Roman" w:cs="Times New Roman"/>
+          <w:i/>
+          <w:lang w:val="en-US"/>
+        </w:rPr>
+        <w:t>Unstructured</w:t>
+      </w:r>
+      <w:r>
+        <w:rPr>
+          <w:rFonts w:ascii="Times New Roman" w:eastAsia="Arial" w:hAnsi="Times New Roman" w:cs="Times New Roman"/>
+          <w:i/>
+          <w:szCs w:val="24"/>
+          <w:lang w:val="en-US"/>
+        </w:rPr>
+        <w:t xml:space="preserve"> Data and the 80 percent rule</w:t>
+      </w:r>
+      <w:r>
+        <w:rPr>
+          <w:rFonts w:ascii="Times New Roman" w:eastAsia="Arial" w:hAnsi="Times New Roman" w:cs="Times New Roman"/>
+          <w:szCs w:val="24"/>
+          <w:lang w:val="en-US"/>
+        </w:rPr>
+        <w:t xml:space="preserve">. </w:t>
+      </w:r>
+      <w:r>
+        <w:rPr>
+          <w:rFonts w:ascii="Times New Roman" w:eastAsia="Arial" w:hAnsi="Times New Roman" w:cs="Times New Roman"/>
+          <w:szCs w:val="24"/>
+        </w:rPr>
+        <w:t>2008. Acessado em 08/09/2019</w:t>
+      </w:r>
+      <w:r>
+        <w:rPr>
+          <w:rFonts w:ascii="Times New Roman" w:eastAsia="Arial" w:hAnsi="Times New Roman" w:cs="Times New Roman"/>
+          <w:szCs w:val="24"/>
+        </w:rPr>
+        <w:t xml:space="preserve">. </w:t>
+      </w:r>
+      <w:r>
+        <w:rPr>
+          <w:rFonts w:ascii="Times New Roman" w:eastAsia="Arial" w:hAnsi="Times New Roman" w:cs="Times New Roman"/>
+          <w:szCs w:val="24"/>
+        </w:rPr>
+        <w:t xml:space="preserve">Disponível em </w:t>
+      </w:r>
+      <w:hyperlink r:id="rId15" w:history="1">
+        <w:r>
+          <w:rPr>
+            <w:rStyle w:val="Hyperlink"/>
+            <w:rFonts w:ascii="Times New Roman" w:eastAsia="Arial" w:hAnsi="Times New Roman" w:cs="Times New Roman"/>
+            <w:szCs w:val="24"/>
+          </w:rPr>
+          <w:t>http://breakthroughanalysis.com/2008/08/01/unstructured-data-and-the-80-percent-rule/</w:t>
+        </w:r>
+      </w:hyperlink>
+      <w:r>
+        <w:rPr>
+          <w:rStyle w:val="Hyperlink"/>
+          <w:rFonts w:ascii="Times New Roman" w:eastAsia="Arial" w:hAnsi="Times New Roman" w:cs="Times New Roman"/>
+          <w:szCs w:val="24"/>
+        </w:rPr>
+        <w:t>.</w:t>
+      </w:r>
+    </w:p>
+    <w:p>
+      <w:pPr>
+        <w:pStyle w:val="ListParagraph"/>
+        <w:numPr>
+          <w:ilvl w:val="0"/>
+          <w:numId w:val="25"/>
+        </w:numPr>
+        <w:rPr>
+          <w:rFonts w:ascii="Times New Roman" w:eastAsia="Arial" w:hAnsi="Times New Roman" w:cs="Times New Roman"/>
+          <w:szCs w:val="24"/>
+          <w:lang w:val="en-US"/>
+        </w:rPr>
+      </w:pPr>
+      <w:r>
+        <w:rPr>
+          <w:rFonts w:ascii="Times New Roman" w:eastAsia="Arial" w:hAnsi="Times New Roman" w:cs="Times New Roman"/>
+          <w:szCs w:val="24"/>
+          <w:lang w:val="en-US"/>
+        </w:rPr>
+        <w:t xml:space="preserve">BROWNLEE, Jason. </w:t>
+      </w:r>
+      <w:r>
+        <w:rPr>
+          <w:rFonts w:ascii="Times New Roman" w:eastAsia="Arial" w:hAnsi="Times New Roman" w:cs="Times New Roman"/>
+          <w:i/>
+          <w:iCs/>
+          <w:szCs w:val="24"/>
+          <w:lang w:val="en-US"/>
+        </w:rPr>
+        <w:t>Master Machine Learning Algorithms</w:t>
+      </w:r>
+      <w:r>
+        <w:rPr>
+          <w:rFonts w:ascii="Times New Roman" w:eastAsia="Arial" w:hAnsi="Times New Roman" w:cs="Times New Roman"/>
+          <w:i/>
+          <w:iCs/>
+          <w:szCs w:val="24"/>
+          <w:lang w:val="en-US"/>
+        </w:rPr>
+        <w:t xml:space="preserve"> - </w:t>
+      </w:r>
+      <w:r>
+        <w:rPr>
+          <w:rFonts w:ascii="Times New Roman" w:eastAsia="Arial" w:hAnsi="Times New Roman" w:cs="Times New Roman"/>
+          <w:i/>
+          <w:iCs/>
+          <w:szCs w:val="24"/>
+          <w:lang w:val="en-US"/>
+        </w:rPr>
+        <w:t>Discover How They Work and Implement Them from Scratch</w:t>
+      </w:r>
+      <w:r>
+        <w:rPr>
+          <w:rFonts w:ascii="Times New Roman" w:eastAsia="Arial" w:hAnsi="Times New Roman" w:cs="Times New Roman"/>
+          <w:szCs w:val="24"/>
+          <w:lang w:val="en-US"/>
+        </w:rPr>
+        <w:t>, 20</w:t>
+      </w:r>
+      <w:r>
+        <w:rPr>
+          <w:rFonts w:ascii="Times New Roman" w:eastAsia="Arial" w:hAnsi="Times New Roman" w:cs="Times New Roman"/>
+          <w:szCs w:val="24"/>
+          <w:lang w:val="en-US"/>
+        </w:rPr>
+        <w:t>16</w:t>
+      </w:r>
+      <w:r>
+        <w:rPr>
+          <w:rFonts w:ascii="Times New Roman" w:eastAsia="Arial" w:hAnsi="Times New Roman" w:cs="Times New Roman"/>
+          <w:szCs w:val="24"/>
+          <w:lang w:val="en-US"/>
+        </w:rPr>
+        <w:t xml:space="preserve">. </w:t>
+      </w:r>
+    </w:p>
+    <w:p>
+      <w:pPr>
+        <w:pStyle w:val="ListParagraph"/>
+        <w:numPr>
+          <w:ilvl w:val="0"/>
+          <w:numId w:val="25"/>
+        </w:numPr>
+        <w:rPr>
+          <w:rFonts w:ascii="Times New Roman" w:eastAsia="Arial" w:hAnsi="Times New Roman" w:cs="Times New Roman"/>
+          <w:szCs w:val="24"/>
+          <w:lang w:val="en-US"/>
+        </w:rPr>
+      </w:pPr>
+      <w:r>
+        <w:rPr>
+          <w:rFonts w:ascii="Times New Roman" w:eastAsia="Arial" w:hAnsi="Times New Roman" w:cs="Times New Roman"/>
+          <w:szCs w:val="24"/>
+          <w:lang w:val="en-US"/>
+        </w:rPr>
+        <w:t xml:space="preserve">ROSENBLATT, Frank. </w:t>
+      </w:r>
+      <w:r>
+        <w:rPr>
+          <w:rFonts w:ascii="Times New Roman" w:eastAsia="Arial" w:hAnsi="Times New Roman" w:cs="Times New Roman"/>
+          <w:i/>
+          <w:iCs/>
+          <w:szCs w:val="24"/>
+          <w:lang w:val="en-US"/>
+        </w:rPr>
+        <w:t>The Perceptron--a perceiving and The Perceptron: A Probabilistic Model for Information Storage and Organization in The Brain</w:t>
+      </w:r>
+      <w:r>
+        <w:rPr>
+          <w:rFonts w:ascii="Times New Roman" w:eastAsia="Arial" w:hAnsi="Times New Roman" w:cs="Times New Roman"/>
+          <w:szCs w:val="24"/>
+          <w:lang w:val="en-US"/>
+        </w:rPr>
+        <w:t>, 1958.</w:t>
       </w:r>
     </w:p>
     <w:p>
       <w:pPr>
         <w:pStyle w:val="Standard"/>
-        <w:jc w:val="center"/>
+        <w:numPr>
+          <w:ilvl w:val="0"/>
+          <w:numId w:val="25"/>
+        </w:numPr>
+        <w:rPr>
+          <w:rFonts w:ascii="Times New Roman" w:eastAsia="Arial" w:hAnsi="Times New Roman" w:cs="Times New Roman"/>
+          <w:szCs w:val="24"/>
+          <w:lang w:val="en-US"/>
+        </w:rPr>
       </w:pPr>
     </w:p>
     <w:p>
       <w:pPr>
         <w:pStyle w:val="Standard"/>
-      </w:pPr>
+        <w:rPr>
+          <w:lang w:val="en-US"/>
+        </w:rPr>
+      </w:pPr>
+    </w:p>
+    <w:p>
+      <w:pPr>
+        <w:pStyle w:val="Standard"/>
+        <w:rPr>
+          <w:lang w:val="en-US"/>
+        </w:rPr>
+      </w:pPr>
+    </w:p>
+    <w:p>
+      <w:pPr>
+        <w:pStyle w:val="Standard"/>
+        <w:rPr>
+          <w:lang w:val="en-US"/>
+        </w:rPr>
+      </w:pPr>
+    </w:p>
+    <w:p>
+      <w:pPr>
+        <w:pStyle w:val="Standard"/>
+        <w:rPr>
+          <w:lang w:val="en-US"/>
+        </w:rPr>
+      </w:pPr>
+    </w:p>
+    <w:p>
+      <w:pPr>
+        <w:pStyle w:val="Standard"/>
+        <w:rPr>
+          <w:lang w:val="en-US"/>
+        </w:rPr>
+      </w:pPr>
+    </w:p>
+    <w:p>
+      <w:pPr>
+        <w:pStyle w:val="Standard"/>
+        <w:rPr>
+          <w:lang w:val="en-US"/>
+        </w:rPr>
+      </w:pPr>
+    </w:p>
+    <w:p>
+      <w:pPr>
+        <w:pStyle w:val="Standard"/>
+        <w:rPr>
+          <w:lang w:val="en-US"/>
+        </w:rPr>
+      </w:pPr>
+    </w:p>
+    <w:p>
+      <w:pPr>
+        <w:pStyle w:val="Standard"/>
+        <w:rPr>
+          <w:lang w:val="en-US"/>
+        </w:rPr>
+      </w:pPr>
+    </w:p>
+    <w:p>
+      <w:pPr>
+        <w:pStyle w:val="Standard"/>
+        <w:rPr>
+          <w:lang w:val="en-US"/>
+        </w:rPr>
+      </w:pPr>
+    </w:p>
+    <w:p>
+      <w:pPr>
+        <w:pStyle w:val="Standard"/>
+        <w:rPr>
+          <w:lang w:val="en-US"/>
+        </w:rPr>
+      </w:pPr>
+    </w:p>
+    <w:p>
+      <w:pPr>
+        <w:pStyle w:val="Standard"/>
+        <w:rPr>
+          <w:lang w:val="en-US"/>
+        </w:rPr>
+      </w:pPr>
+    </w:p>
+    <w:p>
+      <w:pPr>
+        <w:pStyle w:val="Standard"/>
+        <w:rPr>
+          <w:lang w:val="en-US"/>
+        </w:rPr>
+      </w:pPr>
+    </w:p>
+    <w:p>
+      <w:pPr>
+        <w:pStyle w:val="Standard"/>
+        <w:rPr>
+          <w:lang w:val="en-US"/>
+        </w:rPr>
+      </w:pPr>
+    </w:p>
+    <w:p>
+      <w:pPr>
+        <w:pStyle w:val="Standard"/>
+        <w:rPr>
+          <w:lang w:val="en-US"/>
+        </w:rPr>
+      </w:pPr>
+    </w:p>
+    <w:p>
+      <w:pPr>
+        <w:pStyle w:val="Standard"/>
+        <w:rPr>
+          <w:lang w:val="en-US"/>
+        </w:rPr>
+      </w:pPr>
+    </w:p>
+    <w:p>
+      <w:pPr>
+        <w:pStyle w:val="Standard"/>
+        <w:rPr>
+          <w:lang w:val="en-US"/>
+        </w:rPr>
+      </w:pPr>
+    </w:p>
+    <w:p>
+      <w:pPr>
+        <w:pStyle w:val="Standard"/>
+        <w:rPr>
+          <w:lang w:val="en-US"/>
+        </w:rPr>
+      </w:pPr>
+    </w:p>
+    <w:p>
+      <w:pPr>
+        <w:pStyle w:val="Standard"/>
+        <w:rPr>
+          <w:lang w:val="en-US"/>
+        </w:rPr>
+      </w:pPr>
+    </w:p>
+    <w:p>
+      <w:pPr>
+        <w:pStyle w:val="Standard"/>
+        <w:rPr>
+          <w:lang w:val="en-US"/>
+        </w:rPr>
+      </w:pPr>
+    </w:p>
+    <w:p>
+      <w:pPr>
+        <w:pStyle w:val="Standard"/>
+        <w:rPr>
+          <w:lang w:val="en-US"/>
+        </w:rPr>
+      </w:pPr>
+    </w:p>
+    <w:p>
+      <w:pPr>
+        <w:pStyle w:val="Standard"/>
+        <w:rPr>
+          <w:lang w:val="en-US"/>
+        </w:rPr>
+      </w:pPr>
+    </w:p>
+    <w:p>
+      <w:pPr>
+        <w:pStyle w:val="Standard"/>
+        <w:ind w:firstLine="0"/>
+        <w:rPr>
+          <w:lang w:val="en-US"/>
+        </w:rPr>
+      </w:pPr>
+      <w:bookmarkStart w:id="15" w:name="ANEXOS"/>
+      <w:bookmarkEnd w:id="15"/>
     </w:p>
     <w:p>
       <w:pPr>
         <w:pStyle w:val="Standard"/>
         <w:pageBreakBefore/>
         <w:outlineLvl w:val="1"/>
-      </w:pPr>
-      <w:r>
+        <w:rPr>
+          <w:b/>
+          <w:bCs/>
+          <w:sz w:val="28"/>
+          <w:szCs w:val="28"/>
+        </w:rPr>
+      </w:pPr>
+      <w:r>
+        <w:rPr>
+          <w:b/>
+          <w:bCs/>
+          <w:sz w:val="28"/>
+          <w:szCs w:val="28"/>
+        </w:rPr>
         <w:lastRenderedPageBreak/>
-        <w:t>ANEXO B – TÍTULO DO ANEXO B</w:t>
+        <w:t xml:space="preserve">APÊNDICE A – ANALOGIA PARA COMPREENSÃO DO PROBLEMA DO BIG DATA  </w:t>
       </w:r>
     </w:p>
     <w:p>
       <w:pPr>
         <w:pStyle w:val="Standard"/>
       </w:pPr>
+      <w:r>
+        <w:t>(REESCREVER, NÃO ESTÁ PRONTO, SÓ SE DER TEMPO)</w:t>
+      </w:r>
     </w:p>
     <w:p>
       <w:pPr>
         <w:pStyle w:val="Standard"/>
+        <w:rPr>
+          <w:color w:val="000000"/>
+          <w:szCs w:val="24"/>
+        </w:rPr>
+      </w:pPr>
+      <w:r>
+        <w:rPr>
+          <w:color w:val="000000"/>
+          <w:szCs w:val="24"/>
+        </w:rPr>
+        <w:t>É como se um grande galpão, de tamanho aparentemente ilimitado, recebesse várias caixas de destinatários diferentes por hora, e a capacidade de analisar e separar as caixas, de acordo com seu conteúdo e importância para serem enviados a seu destino, estivesse abaixo do necessário para lidar com a quantidade de caixas que chegam. Que fazemos então? A princípio, pensamos em minimizar o problema, para então controlá-lo. Organizamos corredores nesse galpão, passamos a desenvolver empilhadeiras e esteiras para ajudar na movimentação das caixas. Nesta analogia, podemos entender que as empilhadeiras e esteiras são os programas convencionais, que, em suas linguagens de programação, ajudam os computadores a interpretar instruções e realizar tarefas cada vez mais complexas. Entretanto, como podemos perceber na computação, escrever comandos para eventos e tarefas não elimina a necessidade do protagonismo humano, e isso é até bom em muitas sub áreas da computação. Já no galpão, as esteiras e empilhadeiras não eliminam o fato de cada caixa ter que ser conferida e separada e embora as máquinas ajudem em partes da tarefa, elas não o fazem por completo. A popularização da internet e a disponibilidade de dados via multiplataforma nos leva então ao caos completo da informação, passamos a dobrar o volume de dados disponíveis na rede a cada dois anos</w:t>
+      </w:r>
+      <w:r>
+        <w:rPr>
+          <w:color w:val="000000"/>
+          <w:szCs w:val="24"/>
+        </w:rPr>
+        <w:t xml:space="preserve">, </w:t>
+      </w:r>
+      <w:r>
+        <w:rPr>
+          <w:color w:val="000000"/>
+          <w:szCs w:val="24"/>
+        </w:rPr>
+        <w:t>e nosso galpão não parece chegar a seu limite de armazenamento tão cedo, pois cada vez mais caixas passam a chegar por hora, e cada vez mais a relação de caixas recebidas por caixas enviadas aumenta. O protagonismo humano aqui torna-se tão inútil nessa situação que se torna algo como desesperador ver o acúmulo de caixas numa velocidade maior que se poderia prever. Esse acúmulo, essa quantidade inexplorada de informação crescendo em pilhas e pilhas pelo galpão, na computação, chamamos de Big Data.</w:t>
+      </w:r>
+    </w:p>
+    <w:p>
+      <w:pPr>
+        <w:pStyle w:val="Standard"/>
+      </w:pPr>
+    </w:p>
+    <w:p>
+      <w:pPr>
+        <w:pStyle w:val="Standard"/>
+      </w:pPr>
+    </w:p>
+    <w:p>
+      <w:pPr>
+        <w:pStyle w:val="ListParagraph"/>
+        <w:ind w:left="0"/>
       </w:pPr>
     </w:p>
     <w:sectPr>
-      <w:headerReference w:type="default" r:id="rId15"/>
-      <w:headerReference w:type="first" r:id="rId16"/>
+      <w:headerReference w:type="default" r:id="rId16"/>
+      <w:headerReference w:type="first" r:id="rId17"/>
       <w:pgSz w:w="11906" w:h="16838"/>
       <w:pgMar w:top="1701" w:right="1134" w:bottom="1531" w:left="1701" w:header="907" w:footer="720" w:gutter="0"/>
       <w:cols w:space="720"/>
@@ -3539,11 +2692,11 @@
   <w:comment w:id="5" w:author="altobelli" w:date="2019-09-24T20:43:00Z" w:initials="a">
     <w:p>
       <w:pPr>
-        <w:pStyle w:val="Textodecomentrio"/>
-      </w:pPr>
-      <w:r>
-        <w:rPr>
-          <w:rStyle w:val="Refdecomentrio"/>
+        <w:pStyle w:val="CommentText"/>
+      </w:pPr>
+      <w:r>
+        <w:rPr>
+          <w:rStyle w:val="CommentReference"/>
         </w:rPr>
         <w:annotationRef/>
       </w:r>
@@ -3553,7 +2706,7 @@
     </w:p>
     <w:p>
       <w:pPr>
-        <w:pStyle w:val="Textodecomentrio"/>
+        <w:pStyle w:val="CommentText"/>
         <w:ind w:firstLine="0"/>
       </w:pPr>
       <w:r>
@@ -3564,11 +2717,11 @@
   <w:comment w:id="7" w:author="altobelli" w:date="2019-09-24T20:43:00Z" w:initials="a">
     <w:p>
       <w:pPr>
-        <w:pStyle w:val="Textodecomentrio"/>
-      </w:pPr>
-      <w:r>
-        <w:rPr>
-          <w:rStyle w:val="Refdecomentrio"/>
+        <w:pStyle w:val="CommentText"/>
+      </w:pPr>
+      <w:r>
+        <w:rPr>
+          <w:rStyle w:val="CommentReference"/>
         </w:rPr>
         <w:annotationRef/>
       </w:r>
@@ -3577,100 +2730,78 @@
       </w:r>
     </w:p>
   </w:comment>
-  <w:comment w:id="10" w:author="altobelli" w:date="2019-09-24T20:47:00Z" w:initials="a">
-    <w:p>
-      <w:pPr>
-        <w:pStyle w:val="Textodecomentrio"/>
-      </w:pPr>
-      <w:r>
-        <w:rPr>
-          <w:rStyle w:val="Refdecomentrio"/>
+  <w:comment w:id="9" w:author="Antonio Carlos" w:date="2019-09-24T23:05:00Z" w:initials="AC">
+    <w:p>
+      <w:pPr>
+        <w:pStyle w:val="CommentText"/>
+      </w:pPr>
+      <w:r>
+        <w:rPr>
+          <w:rStyle w:val="CommentReference"/>
         </w:rPr>
         <w:annotationRef/>
       </w:r>
       <w:r>
-        <w:t>referência</w:t>
-      </w:r>
+        <w:t>Coloquei uma aqui.</w:t>
+      </w:r>
+    </w:p>
+    <w:p>
+      <w:pPr>
+        <w:pStyle w:val="CommentText"/>
+      </w:pPr>
     </w:p>
   </w:comment>
-  <w:comment w:id="11" w:author="altobelli" w:date="2019-09-24T20:48:00Z" w:initials="a">
-    <w:p>
-      <w:pPr>
-        <w:pStyle w:val="Textodecomentrio"/>
-      </w:pPr>
-      <w:r>
-        <w:rPr>
-          <w:rStyle w:val="Refdecomentrio"/>
+  <w:comment w:id="10" w:author="altobelli" w:date="2019-09-24T20:51:00Z" w:initials="a">
+    <w:p>
+      <w:pPr>
+        <w:pStyle w:val="CommentText"/>
+      </w:pPr>
+      <w:r>
+        <w:rPr>
+          <w:rStyle w:val="CommentReference"/>
         </w:rPr>
         <w:annotationRef/>
       </w:r>
       <w:r>
-        <w:t>remove isso. Esse termo é usado. Se não tira. Deixa só IA</w:t>
+        <w:t>referência. Site ou artigo ou livro</w:t>
       </w:r>
     </w:p>
   </w:comment>
-  <w:comment w:id="12" w:author="altobelli" w:date="2019-09-24T20:51:00Z" w:initials="a">
-    <w:p>
-      <w:pPr>
-        <w:pStyle w:val="Textodecomentrio"/>
-      </w:pPr>
-      <w:r>
-        <w:rPr>
-          <w:rStyle w:val="Refdecomentrio"/>
+  <w:comment w:id="11" w:author="altobelli" w:date="2019-09-24T20:52:00Z" w:initials="a">
+    <w:p>
+      <w:pPr>
+        <w:pStyle w:val="CommentText"/>
+      </w:pPr>
+      <w:r>
+        <w:rPr>
+          <w:rStyle w:val="CommentReference"/>
         </w:rPr>
         <w:annotationRef/>
       </w:r>
       <w:r>
-        <w:t>referência. Site ou artigo ou livro</w:t>
+        <w:t>referência artigo livro ou site</w:t>
       </w:r>
     </w:p>
   </w:comment>
-  <w:comment w:id="13" w:author="altobelli" w:date="2019-09-24T20:52:00Z" w:initials="a">
-    <w:p>
-      <w:pPr>
-        <w:pStyle w:val="Textodecomentrio"/>
-      </w:pPr>
-      <w:r>
-        <w:rPr>
-          <w:rStyle w:val="Refdecomentrio"/>
+  <w:comment w:id="12" w:author="Antonio Carlos" w:date="2019-09-24T23:07:00Z" w:initials="AC">
+    <w:p>
+      <w:pPr>
+        <w:pStyle w:val="CommentText"/>
+      </w:pPr>
+      <w:r>
+        <w:rPr>
+          <w:rStyle w:val="CommentReference"/>
         </w:rPr>
         <w:annotationRef/>
       </w:r>
       <w:r>
-        <w:t>referência artigo livro ou site</w:t>
-      </w:r>
-    </w:p>
-  </w:comment>
-  <w:comment w:id="14" w:author="altobelli" w:date="2019-09-24T20:53:00Z" w:initials="a">
-    <w:p>
-      <w:pPr>
-        <w:pStyle w:val="Textodecomentrio"/>
-      </w:pPr>
-      <w:r>
-        <w:rPr>
-          <w:rStyle w:val="Refdecomentrio"/>
-        </w:rPr>
-        <w:annotationRef/>
-      </w:r>
-      <w:r>
-        <w:t>referência</w:t>
-      </w:r>
-    </w:p>
-  </w:comment>
-  <w:comment w:id="15" w:author="altobelli" w:date="2019-09-24T20:54:00Z" w:initials="a">
-    <w:p>
-      <w:pPr>
-        <w:pStyle w:val="Textodecomentrio"/>
-      </w:pPr>
-      <w:r>
-        <w:rPr>
-          <w:rStyle w:val="Refdecomentrio"/>
-        </w:rPr>
-        <w:annotationRef/>
-      </w:r>
-      <w:r>
-        <w:t>referência</w:t>
-      </w:r>
+        <w:t>Parte Totalmente reescita, tava achando mal explicada. Você tinha pedido referência na definição de estruturado, e depois na definição de não estruturado, eu tinha feito essas, da mesma referência no caso, não sei se é o suficiente.</w:t>
+      </w:r>
+    </w:p>
+    <w:p>
+      <w:pPr>
+        <w:pStyle w:val="CommentText"/>
+      </w:pPr>
     </w:p>
   </w:comment>
 </w:comments>
@@ -3678,14 +2809,12 @@
 
 <file path=word/commentsExtended.xml><?xml version="1.0" encoding="utf-8"?>
 <w15:commentsEx xmlns:wpc="http://schemas.microsoft.com/office/word/2010/wordprocessingCanvas" xmlns:cx="http://schemas.microsoft.com/office/drawing/2014/chartex" xmlns:cx1="http://schemas.microsoft.com/office/drawing/2015/9/8/chartex" xmlns:cx2="http://schemas.microsoft.com/office/drawing/2015/10/21/chartex" xmlns:cx3="http://schemas.microsoft.com/office/drawing/2016/5/9/chartex" xmlns:cx4="http://schemas.microsoft.com/office/drawing/2016/5/10/chartex" xmlns:cx5="http://schemas.microsoft.com/office/drawing/2016/5/11/chartex" xmlns:cx6="http://schemas.microsoft.com/office/drawing/2016/5/12/chartex" xmlns:cx7="http://schemas.microsoft.com/office/drawing/2016/5/13/chartex" xmlns:cx8="http://schemas.microsoft.com/office/drawing/2016/5/14/chartex" xmlns:mc="http://schemas.openxmlformats.org/markup-compatibility/2006" xmlns:aink="http://schemas.microsoft.com/office/drawing/2016/ink" xmlns:am3d="http://schemas.microsoft.com/office/drawing/2017/model3d" xmlns:o="urn:schemas-microsoft-com:office:office" xmlns:r="http://schemas.openxmlformats.org/officeDocument/2006/relationships" xmlns:m="http://schemas.openxmlformats.org/officeDocument/2006/math" xmlns:v="urn:schemas-microsoft-com:vml" xmlns:wp14="http://schemas.microsoft.com/office/word/2010/wordprocessingDrawing" xmlns:wp="http://schemas.openxmlformats.org/drawingml/2006/wordprocessingDrawing" xmlns:w10="urn:schemas-microsoft-com:office:word" xmlns:w="http://schemas.openxmlformats.org/wordprocessingml/2006/main" xmlns:w14="http://schemas.microsoft.com/office/word/2010/wordml" xmlns:w15="http://schemas.microsoft.com/office/word/2012/wordml" xmlns:w16cid="http://schemas.microsoft.com/office/word/2016/wordml/cid" xmlns:w16se="http://schemas.microsoft.com/office/word/2015/wordml/symex" xmlns:wpg="http://schemas.microsoft.com/office/word/2010/wordprocessingGroup" xmlns:wpi="http://schemas.microsoft.com/office/word/2010/wordprocessingInk" xmlns:wne="http://schemas.microsoft.com/office/word/2006/wordml" xmlns:wps="http://schemas.microsoft.com/office/word/2010/wordprocessingShape" mc:Ignorable="w14 w15 w16se w16cid wp14">
-  <w15:commentEx w15:paraId="4D5F0A8B" w15:done="0"/>
-  <w15:commentEx w15:paraId="2E889649" w15:done="0"/>
-  <w15:commentEx w15:paraId="22A5F2AC" w15:done="0"/>
-  <w15:commentEx w15:paraId="376F2421" w15:done="0"/>
+  <w15:commentEx w15:paraId="4D5F0A8B" w15:done="1"/>
+  <w15:commentEx w15:paraId="2E889649" w15:done="1"/>
+  <w15:commentEx w15:paraId="4F5EF20C" w15:done="0"/>
   <w15:commentEx w15:paraId="530FFE50" w15:done="0"/>
   <w15:commentEx w15:paraId="7E6CDAB0" w15:done="0"/>
-  <w15:commentEx w15:paraId="262E1528" w15:done="0"/>
-  <w15:commentEx w15:paraId="327E5191" w15:done="0"/>
+  <w15:commentEx w15:paraId="54CE96BE" w15:done="0"/>
 </w15:commentsEx>
 </file>
 
@@ -3693,12 +2822,10 @@
 <w16cid:commentsIds xmlns:wpc="http://schemas.microsoft.com/office/word/2010/wordprocessingCanvas" xmlns:cx="http://schemas.microsoft.com/office/drawing/2014/chartex" xmlns:cx1="http://schemas.microsoft.com/office/drawing/2015/9/8/chartex" xmlns:cx2="http://schemas.microsoft.com/office/drawing/2015/10/21/chartex" xmlns:cx3="http://schemas.microsoft.com/office/drawing/2016/5/9/chartex" xmlns:cx4="http://schemas.microsoft.com/office/drawing/2016/5/10/chartex" xmlns:cx5="http://schemas.microsoft.com/office/drawing/2016/5/11/chartex" xmlns:cx6="http://schemas.microsoft.com/office/drawing/2016/5/12/chartex" xmlns:cx7="http://schemas.microsoft.com/office/drawing/2016/5/13/chartex" xmlns:cx8="http://schemas.microsoft.com/office/drawing/2016/5/14/chartex" xmlns:mc="http://schemas.openxmlformats.org/markup-compatibility/2006" xmlns:aink="http://schemas.microsoft.com/office/drawing/2016/ink" xmlns:am3d="http://schemas.microsoft.com/office/drawing/2017/model3d" xmlns:o="urn:schemas-microsoft-com:office:office" xmlns:r="http://schemas.openxmlformats.org/officeDocument/2006/relationships" xmlns:m="http://schemas.openxmlformats.org/officeDocument/2006/math" xmlns:v="urn:schemas-microsoft-com:vml" xmlns:wp14="http://schemas.microsoft.com/office/word/2010/wordprocessingDrawing" xmlns:wp="http://schemas.openxmlformats.org/drawingml/2006/wordprocessingDrawing" xmlns:w10="urn:schemas-microsoft-com:office:word" xmlns:w="http://schemas.openxmlformats.org/wordprocessingml/2006/main" xmlns:w14="http://schemas.microsoft.com/office/word/2010/wordml" xmlns:w15="http://schemas.microsoft.com/office/word/2012/wordml" xmlns:w16cid="http://schemas.microsoft.com/office/word/2016/wordml/cid" xmlns:w16se="http://schemas.microsoft.com/office/word/2015/wordml/symex" xmlns:wpg="http://schemas.microsoft.com/office/word/2010/wordprocessingGroup" xmlns:wpi="http://schemas.microsoft.com/office/word/2010/wordprocessingInk" xmlns:wne="http://schemas.microsoft.com/office/word/2006/wordml" xmlns:wps="http://schemas.microsoft.com/office/word/2010/wordprocessingShape" mc:Ignorable="w14 w15 w16se w16cid wp14">
   <w16cid:commentId w16cid:paraId="4D5F0A8B" w16cid:durableId="2134FE7F"/>
   <w16cid:commentId w16cid:paraId="2E889649" w16cid:durableId="2134FE8F"/>
-  <w16cid:commentId w16cid:paraId="22A5F2AC" w16cid:durableId="2134FF69"/>
-  <w16cid:commentId w16cid:paraId="376F2421" w16cid:durableId="2134FF88"/>
+  <w16cid:commentId w16cid:paraId="4F5EF20C" w16cid:durableId="21351FA7"/>
   <w16cid:commentId w16cid:paraId="530FFE50" w16cid:durableId="21350060"/>
   <w16cid:commentId w16cid:paraId="7E6CDAB0" w16cid:durableId="21350078"/>
-  <w16cid:commentId w16cid:paraId="262E1528" w16cid:durableId="213500E4"/>
-  <w16cid:commentId w16cid:paraId="327E5191" w16cid:durableId="213500EC"/>
+  <w16cid:commentId w16cid:paraId="54CE96BE" w16cid:durableId="21352018"/>
 </w16cid:commentsIds>
 </file>
 
@@ -3737,6 +2864,49 @@
     <w:p>
       <w:r>
         <w:continuationSeparator/>
+      </w:r>
+    </w:p>
+  </w:footnote>
+  <w:footnote w:id="1">
+    <w:p>
+      <w:pPr>
+        <w:pStyle w:val="FootnoteText"/>
+      </w:pPr>
+      <w:r>
+        <w:rPr>
+          <w:rStyle w:val="FootnoteReference"/>
+        </w:rPr>
+        <w:footnoteRef/>
+      </w:r>
+      <w:r>
+        <w:t xml:space="preserve"> </w:t>
+      </w:r>
+      <w:r>
+        <w:rPr>
+          <w:b/>
+          <w:bCs/>
+        </w:rPr>
+        <w:t>Alan Turing</w:t>
+      </w:r>
+      <w:r>
+        <w:rPr>
+          <w:b/>
+          <w:bCs/>
+        </w:rPr>
+        <w:t xml:space="preserve"> </w:t>
+      </w:r>
+      <w:r>
+        <w:t>(1912 – 1954):</w:t>
+      </w:r>
+      <w:r>
+        <w:rPr>
+          <w:b/>
+          <w:bCs/>
+        </w:rPr>
+        <w:t xml:space="preserve"> </w:t>
+      </w:r>
+      <w:r>
+        <w:t>Considerado o pai da ciência da computação.</w:t>
       </w:r>
     </w:p>
   </w:footnote>
@@ -3747,7 +2917,7 @@
 <w:hdr xmlns:wpc="http://schemas.microsoft.com/office/word/2010/wordprocessingCanvas" xmlns:cx="http://schemas.microsoft.com/office/drawing/2014/chartex" xmlns:cx1="http://schemas.microsoft.com/office/drawing/2015/9/8/chartex" xmlns:cx2="http://schemas.microsoft.com/office/drawing/2015/10/21/chartex" xmlns:cx3="http://schemas.microsoft.com/office/drawing/2016/5/9/chartex" xmlns:cx4="http://schemas.microsoft.com/office/drawing/2016/5/10/chartex" xmlns:cx5="http://schemas.microsoft.com/office/drawing/2016/5/11/chartex" xmlns:cx6="http://schemas.microsoft.com/office/drawing/2016/5/12/chartex" xmlns:cx7="http://schemas.microsoft.com/office/drawing/2016/5/13/chartex" xmlns:cx8="http://schemas.microsoft.com/office/drawing/2016/5/14/chartex" xmlns:mc="http://schemas.openxmlformats.org/markup-compatibility/2006" xmlns:aink="http://schemas.microsoft.com/office/drawing/2016/ink" xmlns:am3d="http://schemas.microsoft.com/office/drawing/2017/model3d" xmlns:o="urn:schemas-microsoft-com:office:office" xmlns:r="http://schemas.openxmlformats.org/officeDocument/2006/relationships" xmlns:m="http://schemas.openxmlformats.org/officeDocument/2006/math" xmlns:v="urn:schemas-microsoft-com:vml" xmlns:wp14="http://schemas.microsoft.com/office/word/2010/wordprocessingDrawing" xmlns:wp="http://schemas.openxmlformats.org/drawingml/2006/wordprocessingDrawing" xmlns:w10="urn:schemas-microsoft-com:office:word" xmlns:w="http://schemas.openxmlformats.org/wordprocessingml/2006/main" xmlns:w14="http://schemas.microsoft.com/office/word/2010/wordml" xmlns:w15="http://schemas.microsoft.com/office/word/2012/wordml" xmlns:w16cid="http://schemas.microsoft.com/office/word/2016/wordml/cid" xmlns:w16se="http://schemas.microsoft.com/office/word/2015/wordml/symex" xmlns:wpg="http://schemas.microsoft.com/office/word/2010/wordprocessingGroup" xmlns:wpi="http://schemas.microsoft.com/office/word/2010/wordprocessingInk" xmlns:wne="http://schemas.microsoft.com/office/word/2006/wordml" xmlns:wps="http://schemas.microsoft.com/office/word/2010/wordprocessingShape" mc:Ignorable="w14 w15 w16se w16cid wp14">
   <w:p>
     <w:pPr>
-      <w:pStyle w:val="Cabealho"/>
+      <w:pStyle w:val="Header"/>
       <w:jc w:val="right"/>
     </w:pPr>
   </w:p>
@@ -3807,31 +2977,31 @@
                           </w:pPr>
                           <w:r>
                             <w:rPr>
-                              <w:rStyle w:val="Nmerodepgina"/>
+                              <w:rStyle w:val="PageNumber"/>
                             </w:rPr>
                             <w:fldChar w:fldCharType="begin"/>
                           </w:r>
                           <w:r>
                             <w:rPr>
-                              <w:rStyle w:val="Nmerodepgina"/>
+                              <w:rStyle w:val="PageNumber"/>
                             </w:rPr>
                             <w:instrText xml:space="preserve"> PAGE </w:instrText>
                           </w:r>
                           <w:r>
                             <w:rPr>
-                              <w:rStyle w:val="Nmerodepgina"/>
+                              <w:rStyle w:val="PageNumber"/>
                             </w:rPr>
                             <w:fldChar w:fldCharType="separate"/>
                           </w:r>
                           <w:r>
                             <w:rPr>
-                              <w:rStyle w:val="Nmerodepgina"/>
+                              <w:rStyle w:val="PageNumber"/>
                             </w:rPr>
                             <w:t>29</w:t>
                           </w:r>
                           <w:r>
                             <w:rPr>
-                              <w:rStyle w:val="Nmerodepgina"/>
+                              <w:rStyle w:val="PageNumber"/>
                             </w:rPr>
                             <w:fldChar w:fldCharType="end"/>
                           </w:r>
@@ -3853,7 +3023,7 @@
               <v:stroke joinstyle="miter"/>
               <v:path gradientshapeok="t" o:connecttype="rect"/>
             </v:shapetype>
-            <v:shape id="Quadro7" o:spid="_x0000_s1027" type="#_x0000_t202" style="position:absolute;left:0;text-align:left;margin-left:-50.05pt;margin-top:.05pt;width:1.15pt;height:1.65pt;z-index:251659264;visibility:visible;mso-wrap-style:none;mso-wrap-distance-left:9pt;mso-wrap-distance-top:0;mso-wrap-distance-right:9pt;mso-wrap-distance-bottom:0;mso-position-horizontal:right;mso-position-horizontal-relative:margin;mso-position-vertical:absolute;mso-position-vertical-relative:text;v-text-anchor:top" o:gfxdata="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" stroked="f">
+            <v:shape id="Quadro7" o:spid="_x0000_s1026" type="#_x0000_t202" style="position:absolute;left:0;text-align:left;margin-left:-50.05pt;margin-top:.05pt;width:1.15pt;height:1.65pt;z-index:251659264;visibility:visible;mso-wrap-style:none;mso-wrap-distance-left:9pt;mso-wrap-distance-top:0;mso-wrap-distance-right:9pt;mso-wrap-distance-bottom:0;mso-position-horizontal:right;mso-position-horizontal-relative:margin;mso-position-vertical:absolute;mso-position-vertical-relative:text;v-text-anchor:top" o:gfxdata="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" stroked="f">
               <v:fill opacity="0"/>
               <v:textbox style="mso-fit-shape-to-text:t" inset="0,0,0,0">
                 <w:txbxContent>
@@ -3863,31 +3033,31 @@
                     </w:pPr>
                     <w:r>
                       <w:rPr>
-                        <w:rStyle w:val="Nmerodepgina"/>
+                        <w:rStyle w:val="PageNumber"/>
                       </w:rPr>
                       <w:fldChar w:fldCharType="begin"/>
                     </w:r>
                     <w:r>
                       <w:rPr>
-                        <w:rStyle w:val="Nmerodepgina"/>
+                        <w:rStyle w:val="PageNumber"/>
                       </w:rPr>
                       <w:instrText xml:space="preserve"> PAGE </w:instrText>
                     </w:r>
                     <w:r>
                       <w:rPr>
-                        <w:rStyle w:val="Nmerodepgina"/>
+                        <w:rStyle w:val="PageNumber"/>
                       </w:rPr>
                       <w:fldChar w:fldCharType="separate"/>
                     </w:r>
                     <w:r>
                       <w:rPr>
-                        <w:rStyle w:val="Nmerodepgina"/>
+                        <w:rStyle w:val="PageNumber"/>
                       </w:rPr>
                       <w:t>29</w:t>
                     </w:r>
                     <w:r>
                       <w:rPr>
-                        <w:rStyle w:val="Nmerodepgina"/>
+                        <w:rStyle w:val="PageNumber"/>
                       </w:rPr>
                       <w:fldChar w:fldCharType="end"/>
                     </w:r>
@@ -3957,31 +3127,37 @@
                           </w:pPr>
                           <w:r>
                             <w:rPr>
-                              <w:rStyle w:val="Nmerodepgina"/>
+                              <w:rStyle w:val="PageNumber"/>
                             </w:rPr>
                             <w:fldChar w:fldCharType="begin"/>
                           </w:r>
                           <w:r>
                             <w:rPr>
-                              <w:rStyle w:val="Nmerodepgina"/>
+                              <w:rStyle w:val="PageNumber"/>
                             </w:rPr>
                             <w:instrText xml:space="preserve"> PAGE </w:instrText>
                           </w:r>
                           <w:r>
                             <w:rPr>
-                              <w:rStyle w:val="Nmerodepgina"/>
+                              <w:rStyle w:val="PageNumber"/>
                             </w:rPr>
                             <w:fldChar w:fldCharType="separate"/>
                           </w:r>
                           <w:r>
                             <w:rPr>
-                              <w:rStyle w:val="Nmerodepgina"/>
+                              <w:rStyle w:val="PageNumber"/>
                             </w:rPr>
-                            <w:t>15</w:t>
+                            <w:t>1</w:t>
                           </w:r>
                           <w:r>
                             <w:rPr>
-                              <w:rStyle w:val="Nmerodepgina"/>
+                              <w:rStyle w:val="PageNumber"/>
+                            </w:rPr>
+                            <w:t>5</w:t>
+                          </w:r>
+                          <w:r>
+                            <w:rPr>
+                              <w:rStyle w:val="PageNumber"/>
                             </w:rPr>
                             <w:fldChar w:fldCharType="end"/>
                           </w:r>
@@ -4003,7 +3179,7 @@
               <v:stroke joinstyle="miter"/>
               <v:path gradientshapeok="t" o:connecttype="rect"/>
             </v:shapetype>
-            <v:shape id="Quadro6" o:spid="_x0000_s1028" type="#_x0000_t202" style="position:absolute;left:0;text-align:left;margin-left:-50.05pt;margin-top:.05pt;width:1.15pt;height:1.65pt;z-index:251661312;visibility:visible;mso-wrap-style:none;mso-wrap-distance-left:9pt;mso-wrap-distance-top:0;mso-wrap-distance-right:9pt;mso-wrap-distance-bottom:0;mso-position-horizontal:right;mso-position-horizontal-relative:margin;mso-position-vertical:absolute;mso-position-vertical-relative:text;v-text-anchor:top" o:gfxdata="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" stroked="f">
+            <v:shape id="Quadro6" o:spid="_x0000_s1027" type="#_x0000_t202" style="position:absolute;left:0;text-align:left;margin-left:-50.05pt;margin-top:.05pt;width:1.15pt;height:1.65pt;z-index:251661312;visibility:visible;mso-wrap-style:none;mso-wrap-distance-left:9pt;mso-wrap-distance-top:0;mso-wrap-distance-right:9pt;mso-wrap-distance-bottom:0;mso-position-horizontal:right;mso-position-horizontal-relative:margin;mso-position-vertical:absolute;mso-position-vertical-relative:text;v-text-anchor:top" o:gfxdata="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" stroked="f">
               <v:fill opacity="0"/>
               <v:textbox style="mso-fit-shape-to-text:t" inset="0,0,0,0">
                 <w:txbxContent>
@@ -4013,31 +3189,37 @@
                     </w:pPr>
                     <w:r>
                       <w:rPr>
-                        <w:rStyle w:val="Nmerodepgina"/>
+                        <w:rStyle w:val="PageNumber"/>
                       </w:rPr>
                       <w:fldChar w:fldCharType="begin"/>
                     </w:r>
                     <w:r>
                       <w:rPr>
-                        <w:rStyle w:val="Nmerodepgina"/>
+                        <w:rStyle w:val="PageNumber"/>
                       </w:rPr>
                       <w:instrText xml:space="preserve"> PAGE </w:instrText>
                     </w:r>
                     <w:r>
                       <w:rPr>
-                        <w:rStyle w:val="Nmerodepgina"/>
+                        <w:rStyle w:val="PageNumber"/>
                       </w:rPr>
                       <w:fldChar w:fldCharType="separate"/>
                     </w:r>
                     <w:r>
                       <w:rPr>
-                        <w:rStyle w:val="Nmerodepgina"/>
+                        <w:rStyle w:val="PageNumber"/>
                       </w:rPr>
-                      <w:t>15</w:t>
+                      <w:t>1</w:t>
                     </w:r>
                     <w:r>
                       <w:rPr>
-                        <w:rStyle w:val="Nmerodepgina"/>
+                        <w:rStyle w:val="PageNumber"/>
+                      </w:rPr>
+                      <w:t>5</w:t>
+                    </w:r>
+                    <w:r>
+                      <w:rPr>
+                        <w:rStyle w:val="PageNumber"/>
                       </w:rPr>
                       <w:fldChar w:fldCharType="end"/>
                     </w:r>
@@ -5397,6 +4579,92 @@
     </w:lvl>
   </w:abstractNum>
   <w:abstractNum w:abstractNumId="13" w15:restartNumberingAfterBreak="0">
+    <w:nsid w:val="46C778FE"/>
+    <w:multiLevelType w:val="hybridMultilevel"/>
+    <w:tmpl w:val="0C546FAA"/>
+    <w:lvl w:ilvl="0" w:tplc="0416000F">
+      <w:start w:val="1"/>
+      <w:numFmt w:val="decimal"/>
+      <w:lvlText w:val="%1."/>
+      <w:lvlJc w:val="left"/>
+      <w:pPr>
+        <w:ind w:left="1004" w:hanging="360"/>
+      </w:pPr>
+    </w:lvl>
+    <w:lvl w:ilvl="1" w:tplc="04160019" w:tentative="1">
+      <w:start w:val="1"/>
+      <w:numFmt w:val="lowerLetter"/>
+      <w:lvlText w:val="%2."/>
+      <w:lvlJc w:val="left"/>
+      <w:pPr>
+        <w:ind w:left="1724" w:hanging="360"/>
+      </w:pPr>
+    </w:lvl>
+    <w:lvl w:ilvl="2" w:tplc="0416001B" w:tentative="1">
+      <w:start w:val="1"/>
+      <w:numFmt w:val="lowerRoman"/>
+      <w:lvlText w:val="%3."/>
+      <w:lvlJc w:val="right"/>
+      <w:pPr>
+        <w:ind w:left="2444" w:hanging="180"/>
+      </w:pPr>
+    </w:lvl>
+    <w:lvl w:ilvl="3" w:tplc="0416000F" w:tentative="1">
+      <w:start w:val="1"/>
+      <w:numFmt w:val="decimal"/>
+      <w:lvlText w:val="%4."/>
+      <w:lvlJc w:val="left"/>
+      <w:pPr>
+        <w:ind w:left="3164" w:hanging="360"/>
+      </w:pPr>
+    </w:lvl>
+    <w:lvl w:ilvl="4" w:tplc="04160019" w:tentative="1">
+      <w:start w:val="1"/>
+      <w:numFmt w:val="lowerLetter"/>
+      <w:lvlText w:val="%5."/>
+      <w:lvlJc w:val="left"/>
+      <w:pPr>
+        <w:ind w:left="3884" w:hanging="360"/>
+      </w:pPr>
+    </w:lvl>
+    <w:lvl w:ilvl="5" w:tplc="0416001B" w:tentative="1">
+      <w:start w:val="1"/>
+      <w:numFmt w:val="lowerRoman"/>
+      <w:lvlText w:val="%6."/>
+      <w:lvlJc w:val="right"/>
+      <w:pPr>
+        <w:ind w:left="4604" w:hanging="180"/>
+      </w:pPr>
+    </w:lvl>
+    <w:lvl w:ilvl="6" w:tplc="0416000F" w:tentative="1">
+      <w:start w:val="1"/>
+      <w:numFmt w:val="decimal"/>
+      <w:lvlText w:val="%7."/>
+      <w:lvlJc w:val="left"/>
+      <w:pPr>
+        <w:ind w:left="5324" w:hanging="360"/>
+      </w:pPr>
+    </w:lvl>
+    <w:lvl w:ilvl="7" w:tplc="04160019" w:tentative="1">
+      <w:start w:val="1"/>
+      <w:numFmt w:val="lowerLetter"/>
+      <w:lvlText w:val="%8."/>
+      <w:lvlJc w:val="left"/>
+      <w:pPr>
+        <w:ind w:left="6044" w:hanging="360"/>
+      </w:pPr>
+    </w:lvl>
+    <w:lvl w:ilvl="8" w:tplc="0416001B" w:tentative="1">
+      <w:start w:val="1"/>
+      <w:numFmt w:val="lowerRoman"/>
+      <w:lvlText w:val="%9."/>
+      <w:lvlJc w:val="right"/>
+      <w:pPr>
+        <w:ind w:left="6764" w:hanging="180"/>
+      </w:pPr>
+    </w:lvl>
+  </w:abstractNum>
+  <w:abstractNum w:abstractNumId="14" w15:restartNumberingAfterBreak="0">
     <w:nsid w:val="4A211743"/>
     <w:multiLevelType w:val="multilevel"/>
     <w:tmpl w:val="3BE29CDE"/>
@@ -5484,7 +4752,7 @@
       </w:pPr>
     </w:lvl>
   </w:abstractNum>
-  <w:abstractNum w:abstractNumId="14" w15:restartNumberingAfterBreak="0">
+  <w:abstractNum w:abstractNumId="15" w15:restartNumberingAfterBreak="0">
     <w:nsid w:val="502D14C4"/>
     <w:multiLevelType w:val="multilevel"/>
     <w:tmpl w:val="A044CE68"/>
@@ -5510,7 +4778,7 @@
     <w:lvl w:ilvl="2">
       <w:start w:val="1"/>
       <w:numFmt w:val="decimal"/>
-      <w:pStyle w:val="Ttulo3"/>
+      <w:pStyle w:val="Heading3"/>
       <w:lvlText w:val="%1.%2.%3"/>
       <w:lvlJc w:val="left"/>
       <w:pPr>
@@ -5520,7 +4788,7 @@
     <w:lvl w:ilvl="3">
       <w:start w:val="1"/>
       <w:numFmt w:val="decimal"/>
-      <w:pStyle w:val="Ttulo4"/>
+      <w:pStyle w:val="Heading4"/>
       <w:lvlText w:val="%1.%2.%3.%4"/>
       <w:lvlJc w:val="left"/>
       <w:pPr>
@@ -5530,7 +4798,7 @@
     <w:lvl w:ilvl="4">
       <w:start w:val="1"/>
       <w:numFmt w:val="decimal"/>
-      <w:pStyle w:val="Ttulo5"/>
+      <w:pStyle w:val="Heading5"/>
       <w:lvlText w:val="%1.%2.%3.%4.%5"/>
       <w:lvlJc w:val="left"/>
       <w:pPr>
@@ -5540,7 +4808,7 @@
     <w:lvl w:ilvl="5">
       <w:start w:val="1"/>
       <w:numFmt w:val="decimal"/>
-      <w:pStyle w:val="Ttulo6"/>
+      <w:pStyle w:val="Heading6"/>
       <w:lvlText w:val="%1.%2.%3.%4.%5.%6"/>
       <w:lvlJc w:val="left"/>
       <w:pPr>
@@ -5550,7 +4818,7 @@
     <w:lvl w:ilvl="6">
       <w:start w:val="1"/>
       <w:numFmt w:val="decimal"/>
-      <w:pStyle w:val="Ttulo7"/>
+      <w:pStyle w:val="Heading7"/>
       <w:lvlText w:val="%1.%2.%3.%4.%5.%6.%7"/>
       <w:lvlJc w:val="left"/>
       <w:pPr>
@@ -5560,7 +4828,7 @@
     <w:lvl w:ilvl="7">
       <w:start w:val="1"/>
       <w:numFmt w:val="decimal"/>
-      <w:pStyle w:val="Ttulo8"/>
+      <w:pStyle w:val="Heading8"/>
       <w:lvlText w:val="%1.%2.%3.%4.%5.%6.%7.%8"/>
       <w:lvlJc w:val="left"/>
       <w:pPr>
@@ -5570,7 +4838,7 @@
     <w:lvl w:ilvl="8">
       <w:start w:val="1"/>
       <w:numFmt w:val="decimal"/>
-      <w:pStyle w:val="Ttulo9"/>
+      <w:pStyle w:val="Heading9"/>
       <w:lvlText w:val="%1.%2.%3.%4.%5.%6.%7.%8.%9"/>
       <w:lvlJc w:val="left"/>
       <w:pPr>
@@ -5578,7 +4846,7 @@
       </w:pPr>
     </w:lvl>
   </w:abstractNum>
-  <w:abstractNum w:abstractNumId="15" w15:restartNumberingAfterBreak="0">
+  <w:abstractNum w:abstractNumId="16" w15:restartNumberingAfterBreak="0">
     <w:nsid w:val="5A2A3593"/>
     <w:multiLevelType w:val="multilevel"/>
     <w:tmpl w:val="FDAA09F2"/>
@@ -5683,7 +4951,7 @@
       </w:rPr>
     </w:lvl>
   </w:abstractNum>
-  <w:abstractNum w:abstractNumId="16" w15:restartNumberingAfterBreak="0">
+  <w:abstractNum w:abstractNumId="17" w15:restartNumberingAfterBreak="0">
     <w:nsid w:val="5CE17402"/>
     <w:multiLevelType w:val="multilevel"/>
     <w:tmpl w:val="5E02E78E"/>
@@ -5788,7 +5056,7 @@
       </w:rPr>
     </w:lvl>
   </w:abstractNum>
-  <w:abstractNum w:abstractNumId="17" w15:restartNumberingAfterBreak="0">
+  <w:abstractNum w:abstractNumId="18" w15:restartNumberingAfterBreak="0">
     <w:nsid w:val="5FD25963"/>
     <w:multiLevelType w:val="multilevel"/>
     <w:tmpl w:val="06C2C2C8"/>
@@ -5893,7 +5161,7 @@
       </w:rPr>
     </w:lvl>
   </w:abstractNum>
-  <w:abstractNum w:abstractNumId="18" w15:restartNumberingAfterBreak="0">
+  <w:abstractNum w:abstractNumId="19" w15:restartNumberingAfterBreak="0">
     <w:nsid w:val="6FD50FE5"/>
     <w:multiLevelType w:val="multilevel"/>
     <w:tmpl w:val="1348F2FA"/>
@@ -5998,7 +5266,7 @@
       </w:rPr>
     </w:lvl>
   </w:abstractNum>
-  <w:abstractNum w:abstractNumId="19" w15:restartNumberingAfterBreak="0">
+  <w:abstractNum w:abstractNumId="20" w15:restartNumberingAfterBreak="0">
     <w:nsid w:val="707D2F62"/>
     <w:multiLevelType w:val="multilevel"/>
     <w:tmpl w:val="246820E0"/>
@@ -6103,7 +5371,7 @@
       </w:rPr>
     </w:lvl>
   </w:abstractNum>
-  <w:abstractNum w:abstractNumId="20" w15:restartNumberingAfterBreak="0">
+  <w:abstractNum w:abstractNumId="21" w15:restartNumberingAfterBreak="0">
     <w:nsid w:val="71C31C81"/>
     <w:multiLevelType w:val="multilevel"/>
     <w:tmpl w:val="4ED6D216"/>
@@ -6210,13 +5478,13 @@
     </w:lvl>
   </w:abstractNum>
   <w:num w:numId="1">
-    <w:abstractNumId w:val="14"/>
+    <w:abstractNumId w:val="15"/>
   </w:num>
   <w:num w:numId="2">
     <w:abstractNumId w:val="1"/>
   </w:num>
   <w:num w:numId="3">
-    <w:abstractNumId w:val="17"/>
+    <w:abstractNumId w:val="18"/>
   </w:num>
   <w:num w:numId="4">
     <w:abstractNumId w:val="5"/>
@@ -6234,7 +5502,7 @@
     <w:abstractNumId w:val="11"/>
   </w:num>
   <w:num w:numId="9">
-    <w:abstractNumId w:val="20"/>
+    <w:abstractNumId w:val="21"/>
   </w:num>
   <w:num w:numId="10">
     <w:abstractNumId w:val="3"/>
@@ -6243,10 +5511,10 @@
     <w:abstractNumId w:val="4"/>
   </w:num>
   <w:num w:numId="12">
-    <w:abstractNumId w:val="16"/>
+    <w:abstractNumId w:val="17"/>
   </w:num>
   <w:num w:numId="13">
-    <w:abstractNumId w:val="18"/>
+    <w:abstractNumId w:val="19"/>
   </w:num>
   <w:num w:numId="14">
     <w:abstractNumId w:val="6"/>
@@ -6255,22 +5523,22 @@
     <w:abstractNumId w:val="7"/>
   </w:num>
   <w:num w:numId="16">
-    <w:abstractNumId w:val="15"/>
+    <w:abstractNumId w:val="16"/>
   </w:num>
   <w:num w:numId="17">
-    <w:abstractNumId w:val="19"/>
+    <w:abstractNumId w:val="20"/>
   </w:num>
   <w:num w:numId="18">
     <w:abstractNumId w:val="12"/>
   </w:num>
   <w:num w:numId="19">
-    <w:abstractNumId w:val="13"/>
+    <w:abstractNumId w:val="14"/>
   </w:num>
   <w:num w:numId="20">
     <w:abstractNumId w:val="10"/>
   </w:num>
   <w:num w:numId="21">
-    <w:abstractNumId w:val="20"/>
+    <w:abstractNumId w:val="21"/>
   </w:num>
   <w:num w:numId="22">
     <w:abstractNumId w:val="11"/>
@@ -6284,6 +5552,9 @@
   <w:num w:numId="24">
     <w:abstractNumId w:val="8"/>
   </w:num>
+  <w:num w:numId="25">
+    <w:abstractNumId w:val="13"/>
+  </w:num>
 </w:numbering>
 </file>
 
@@ -6291,6 +5562,9 @@
 <w15:people xmlns:wpc="http://schemas.microsoft.com/office/word/2010/wordprocessingCanvas" xmlns:cx="http://schemas.microsoft.com/office/drawing/2014/chartex" xmlns:cx1="http://schemas.microsoft.com/office/drawing/2015/9/8/chartex" xmlns:cx2="http://schemas.microsoft.com/office/drawing/2015/10/21/chartex" xmlns:cx3="http://schemas.microsoft.com/office/drawing/2016/5/9/chartex" xmlns:cx4="http://schemas.microsoft.com/office/drawing/2016/5/10/chartex" xmlns:cx5="http://schemas.microsoft.com/office/drawing/2016/5/11/chartex" xmlns:cx6="http://schemas.microsoft.com/office/drawing/2016/5/12/chartex" xmlns:cx7="http://schemas.microsoft.com/office/drawing/2016/5/13/chartex" xmlns:cx8="http://schemas.microsoft.com/office/drawing/2016/5/14/chartex" xmlns:mc="http://schemas.openxmlformats.org/markup-compatibility/2006" xmlns:aink="http://schemas.microsoft.com/office/drawing/2016/ink" xmlns:am3d="http://schemas.microsoft.com/office/drawing/2017/model3d" xmlns:o="urn:schemas-microsoft-com:office:office" xmlns:r="http://schemas.openxmlformats.org/officeDocument/2006/relationships" xmlns:m="http://schemas.openxmlformats.org/officeDocument/2006/math" xmlns:v="urn:schemas-microsoft-com:vml" xmlns:wp14="http://schemas.microsoft.com/office/word/2010/wordprocessingDrawing" xmlns:wp="http://schemas.openxmlformats.org/drawingml/2006/wordprocessingDrawing" xmlns:w10="urn:schemas-microsoft-com:office:word" xmlns:w="http://schemas.openxmlformats.org/wordprocessingml/2006/main" xmlns:w14="http://schemas.microsoft.com/office/word/2010/wordml" xmlns:w15="http://schemas.microsoft.com/office/word/2012/wordml" xmlns:w16cid="http://schemas.microsoft.com/office/word/2016/wordml/cid" xmlns:w16se="http://schemas.microsoft.com/office/word/2015/wordml/symex" xmlns:wpg="http://schemas.microsoft.com/office/word/2010/wordprocessingGroup" xmlns:wpi="http://schemas.microsoft.com/office/word/2010/wordprocessingInk" xmlns:wne="http://schemas.microsoft.com/office/word/2006/wordml" xmlns:wps="http://schemas.microsoft.com/office/word/2010/wordprocessingShape" mc:Ignorable="w14 w15 w16se w16cid wp14">
   <w15:person w15:author="altobelli">
     <w15:presenceInfo w15:providerId="None" w15:userId="altobelli"/>
+  </w15:person>
+  <w15:person w15:author="Antonio Carlos">
+    <w15:presenceInfo w15:providerId="Windows Live" w15:userId="71599a9960970077"/>
   </w15:person>
 </w15:people>
 </file>
@@ -6350,7 +5624,7 @@
     <w:lsdException w:name="header" w:semiHidden="1" w:unhideWhenUsed="1"/>
     <w:lsdException w:name="footer" w:semiHidden="1" w:unhideWhenUsed="1"/>
     <w:lsdException w:name="index heading" w:semiHidden="1" w:unhideWhenUsed="1"/>
-    <w:lsdException w:name="caption" w:semiHidden="1" w:uiPriority="35" w:unhideWhenUsed="1" w:qFormat="1"/>
+    <w:lsdException w:name="caption" w:semiHidden="1" w:uiPriority="0" w:unhideWhenUsed="1" w:qFormat="1"/>
     <w:lsdException w:name="table of figures" w:semiHidden="1" w:unhideWhenUsed="1"/>
     <w:lsdException w:name="envelope address" w:semiHidden="1" w:unhideWhenUsed="1"/>
     <w:lsdException w:name="envelope return" w:semiHidden="1" w:unhideWhenUsed="1"/>
@@ -6404,7 +5678,7 @@
     <w:lsdException w:name="Hyperlink" w:semiHidden="1" w:unhideWhenUsed="1"/>
     <w:lsdException w:name="FollowedHyperlink" w:semiHidden="1" w:unhideWhenUsed="1"/>
     <w:lsdException w:name="Strong" w:uiPriority="22" w:qFormat="1"/>
-    <w:lsdException w:name="Emphasis" w:uiPriority="20" w:qFormat="1"/>
+    <w:lsdException w:name="Emphasis" w:uiPriority="0" w:qFormat="1"/>
     <w:lsdException w:name="Document Map" w:semiHidden="1" w:unhideWhenUsed="1"/>
     <w:lsdException w:name="Plain Text" w:semiHidden="1" w:unhideWhenUsed="1"/>
     <w:lsdException w:name="E-mail Signature" w:semiHidden="1" w:unhideWhenUsed="1"/>
@@ -6495,7 +5769,7 @@
     <w:lsdException w:name="Medium Shading 2 Accent 1" w:uiPriority="64"/>
     <w:lsdException w:name="Medium List 1 Accent 1" w:uiPriority="65"/>
     <w:lsdException w:name="Revision" w:semiHidden="1"/>
-    <w:lsdException w:name="List Paragraph" w:uiPriority="34" w:qFormat="1"/>
+    <w:lsdException w:name="List Paragraph" w:uiPriority="0" w:qFormat="1"/>
     <w:lsdException w:name="Quote" w:uiPriority="29" w:qFormat="1"/>
     <w:lsdException w:name="Intense Quote" w:uiPriority="30" w:qFormat="1"/>
     <w:lsdException w:name="Medium List 2 Accent 1" w:uiPriority="66"/>
@@ -6698,7 +5972,7 @@
     <w:name w:val="Normal"/>
     <w:qFormat/>
   </w:style>
-  <w:style w:type="paragraph" w:styleId="Ttulo1">
+  <w:style w:type="paragraph" w:styleId="Heading1">
     <w:name w:val="heading 1"/>
     <w:basedOn w:val="Standard"/>
     <w:next w:val="Standard"/>
@@ -6716,7 +5990,7 @@
       <w:sz w:val="32"/>
     </w:rPr>
   </w:style>
-  <w:style w:type="paragraph" w:styleId="Ttulo2">
+  <w:style w:type="paragraph" w:styleId="Heading2">
     <w:name w:val="heading 2"/>
     <w:basedOn w:val="Standard"/>
     <w:next w:val="Contents1"/>
@@ -6733,7 +6007,7 @@
       <w:caps/>
     </w:rPr>
   </w:style>
-  <w:style w:type="paragraph" w:styleId="Ttulo3">
+  <w:style w:type="paragraph" w:styleId="Heading3">
     <w:name w:val="heading 3"/>
     <w:basedOn w:val="Standard"/>
     <w:next w:val="Contents1"/>
@@ -6750,7 +6024,7 @@
       <w:outlineLvl w:val="2"/>
     </w:pPr>
   </w:style>
-  <w:style w:type="paragraph" w:styleId="Ttulo4">
+  <w:style w:type="paragraph" w:styleId="Heading4">
     <w:name w:val="heading 4"/>
     <w:basedOn w:val="Standard"/>
     <w:next w:val="Contents1"/>
@@ -6768,7 +6042,7 @@
       <w:outlineLvl w:val="3"/>
     </w:pPr>
   </w:style>
-  <w:style w:type="paragraph" w:styleId="Ttulo5">
+  <w:style w:type="paragraph" w:styleId="Heading5">
     <w:name w:val="heading 5"/>
     <w:basedOn w:val="Standard"/>
     <w:next w:val="Contents1"/>
@@ -6789,7 +6063,7 @@
       <w:i/>
     </w:rPr>
   </w:style>
-  <w:style w:type="paragraph" w:styleId="Ttulo6">
+  <w:style w:type="paragraph" w:styleId="Heading6">
     <w:name w:val="heading 6"/>
     <w:basedOn w:val="Standard"/>
     <w:next w:val="Standard"/>
@@ -6812,7 +6086,7 @@
       <w:szCs w:val="22"/>
     </w:rPr>
   </w:style>
-  <w:style w:type="paragraph" w:styleId="Ttulo7">
+  <w:style w:type="paragraph" w:styleId="Heading7">
     <w:name w:val="heading 7"/>
     <w:basedOn w:val="Standard"/>
     <w:next w:val="Standard"/>
@@ -6828,7 +6102,7 @@
       <w:szCs w:val="24"/>
     </w:rPr>
   </w:style>
-  <w:style w:type="paragraph" w:styleId="Ttulo8">
+  <w:style w:type="paragraph" w:styleId="Heading8">
     <w:name w:val="heading 8"/>
     <w:basedOn w:val="Standard"/>
     <w:next w:val="Standard"/>
@@ -6846,7 +6120,7 @@
       <w:szCs w:val="24"/>
     </w:rPr>
   </w:style>
-  <w:style w:type="paragraph" w:styleId="Ttulo9">
+  <w:style w:type="paragraph" w:styleId="Heading9">
     <w:name w:val="heading 9"/>
     <w:basedOn w:val="Standard"/>
     <w:next w:val="Standard"/>
@@ -6863,13 +6137,13 @@
       <w:szCs w:val="22"/>
     </w:rPr>
   </w:style>
-  <w:style w:type="character" w:default="1" w:styleId="Fontepargpadro">
+  <w:style w:type="character" w:default="1" w:styleId="DefaultParagraphFont">
     <w:name w:val="Default Paragraph Font"/>
     <w:uiPriority w:val="1"/>
     <w:semiHidden/>
     <w:unhideWhenUsed/>
   </w:style>
-  <w:style w:type="table" w:default="1" w:styleId="Tabelanormal">
+  <w:style w:type="table" w:default="1" w:styleId="TableNormal">
     <w:name w:val="Normal Table"/>
     <w:uiPriority w:val="99"/>
     <w:semiHidden/>
@@ -6884,7 +6158,7 @@
       </w:tblCellMar>
     </w:tblPr>
   </w:style>
-  <w:style w:type="numbering" w:default="1" w:styleId="Semlista">
+  <w:style w:type="numbering" w:default="1" w:styleId="NoList">
     <w:name w:val="No List"/>
     <w:uiPriority w:val="99"/>
     <w:semiHidden/>
@@ -6892,7 +6166,7 @@
   </w:style>
   <w:style w:type="numbering" w:customStyle="1" w:styleId="Outline">
     <w:name w:val="Outline"/>
-    <w:basedOn w:val="Semlista"/>
+    <w:basedOn w:val="NoList"/>
     <w:pPr>
       <w:numPr>
         <w:numId w:val="1"/>
@@ -6928,11 +6202,11 @@
       <w:spacing w:after="120"/>
     </w:pPr>
   </w:style>
-  <w:style w:type="paragraph" w:styleId="Lista">
+  <w:style w:type="paragraph" w:styleId="List">
     <w:name w:val="List"/>
     <w:basedOn w:val="Textbody"/>
   </w:style>
-  <w:style w:type="paragraph" w:styleId="Legenda">
+  <w:style w:type="paragraph" w:styleId="Caption">
     <w:name w:val="caption"/>
     <w:basedOn w:val="Standard"/>
     <w:next w:val="Standard"/>
@@ -7052,7 +6326,7 @@
       <w:ind w:left="480" w:hanging="480"/>
     </w:pPr>
   </w:style>
-  <w:style w:type="paragraph" w:styleId="Rodap">
+  <w:style w:type="paragraph" w:styleId="Footer">
     <w:name w:val="footer"/>
     <w:basedOn w:val="Standard"/>
     <w:pPr>
@@ -7062,7 +6336,7 @@
       </w:tabs>
     </w:pPr>
   </w:style>
-  <w:style w:type="paragraph" w:styleId="Cabealho">
+  <w:style w:type="paragraph" w:styleId="Header">
     <w:name w:val="header"/>
     <w:basedOn w:val="Standard"/>
     <w:pPr>
@@ -7114,7 +6388,7 @@
   </w:style>
   <w:style w:type="paragraph" w:customStyle="1" w:styleId="REFERNCIABIBLIOGRFICA">
     <w:name w:val="REFERÊNCIA BIBLIOGRÁFICA"/>
-    <w:basedOn w:val="Ttulo1"/>
+    <w:basedOn w:val="Heading1"/>
     <w:pPr>
       <w:jc w:val="center"/>
     </w:pPr>
@@ -7136,7 +6410,7 @@
   </w:style>
   <w:style w:type="paragraph" w:customStyle="1" w:styleId="Estilo1">
     <w:name w:val="Estilo1"/>
-    <w:basedOn w:val="Ttulo1"/>
+    <w:basedOn w:val="Heading1"/>
     <w:pPr>
       <w:spacing w:before="1060"/>
     </w:pPr>
@@ -7295,7 +6569,7 @@
       <w:bCs/>
     </w:rPr>
   </w:style>
-  <w:style w:type="paragraph" w:styleId="PargrafodaLista">
+  <w:style w:type="paragraph" w:styleId="ListParagraph">
     <w:name w:val="List Paragraph"/>
     <w:basedOn w:val="Standard"/>
     <w:pPr>
@@ -7305,7 +6579,7 @@
   </w:style>
   <w:style w:type="paragraph" w:customStyle="1" w:styleId="Figure">
     <w:name w:val="Figure"/>
-    <w:basedOn w:val="Legenda"/>
+    <w:basedOn w:val="Caption"/>
   </w:style>
   <w:style w:type="character" w:customStyle="1" w:styleId="WW8Num1z0">
     <w:name w:val="WW8Num1z0"/>
@@ -7689,7 +6963,7 @@
       <w:vertAlign w:val="superscript"/>
     </w:rPr>
   </w:style>
-  <w:style w:type="character" w:styleId="Nmerodepgina">
+  <w:style w:type="character" w:styleId="PageNumber">
     <w:name w:val="page number"/>
     <w:basedOn w:val="Fontepargpadro1"/>
   </w:style>
@@ -7744,7 +7018,7 @@
       <w:iCs/>
     </w:rPr>
   </w:style>
-  <w:style w:type="character" w:styleId="nfase">
+  <w:style w:type="character" w:styleId="Emphasis">
     <w:name w:val="Emphasis"/>
     <w:rPr>
       <w:i/>
@@ -7770,7 +7044,7 @@
   </w:style>
   <w:style w:type="numbering" w:customStyle="1" w:styleId="Numbering123">
     <w:name w:val="Numbering 123"/>
-    <w:basedOn w:val="Semlista"/>
+    <w:basedOn w:val="NoList"/>
     <w:pPr>
       <w:numPr>
         <w:numId w:val="2"/>
@@ -7779,7 +7053,7 @@
   </w:style>
   <w:style w:type="numbering" w:customStyle="1" w:styleId="WW8Num1">
     <w:name w:val="WW8Num1"/>
-    <w:basedOn w:val="Semlista"/>
+    <w:basedOn w:val="NoList"/>
     <w:pPr>
       <w:numPr>
         <w:numId w:val="3"/>
@@ -7788,7 +7062,7 @@
   </w:style>
   <w:style w:type="numbering" w:customStyle="1" w:styleId="WW8Num2">
     <w:name w:val="WW8Num2"/>
-    <w:basedOn w:val="Semlista"/>
+    <w:basedOn w:val="NoList"/>
     <w:pPr>
       <w:numPr>
         <w:numId w:val="4"/>
@@ -7797,7 +7071,7 @@
   </w:style>
   <w:style w:type="numbering" w:customStyle="1" w:styleId="WW8Num3">
     <w:name w:val="WW8Num3"/>
-    <w:basedOn w:val="Semlista"/>
+    <w:basedOn w:val="NoList"/>
     <w:pPr>
       <w:numPr>
         <w:numId w:val="5"/>
@@ -7806,7 +7080,7 @@
   </w:style>
   <w:style w:type="numbering" w:customStyle="1" w:styleId="WW8Num4">
     <w:name w:val="WW8Num4"/>
-    <w:basedOn w:val="Semlista"/>
+    <w:basedOn w:val="NoList"/>
     <w:pPr>
       <w:numPr>
         <w:numId w:val="6"/>
@@ -7815,7 +7089,7 @@
   </w:style>
   <w:style w:type="numbering" w:customStyle="1" w:styleId="WW8Num5">
     <w:name w:val="WW8Num5"/>
-    <w:basedOn w:val="Semlista"/>
+    <w:basedOn w:val="NoList"/>
     <w:pPr>
       <w:numPr>
         <w:numId w:val="7"/>
@@ -7824,7 +7098,7 @@
   </w:style>
   <w:style w:type="numbering" w:customStyle="1" w:styleId="WW8Num6">
     <w:name w:val="WW8Num6"/>
-    <w:basedOn w:val="Semlista"/>
+    <w:basedOn w:val="NoList"/>
     <w:pPr>
       <w:numPr>
         <w:numId w:val="8"/>
@@ -7833,7 +7107,7 @@
   </w:style>
   <w:style w:type="numbering" w:customStyle="1" w:styleId="WW8Num7">
     <w:name w:val="WW8Num7"/>
-    <w:basedOn w:val="Semlista"/>
+    <w:basedOn w:val="NoList"/>
     <w:pPr>
       <w:numPr>
         <w:numId w:val="9"/>
@@ -7842,7 +7116,7 @@
   </w:style>
   <w:style w:type="numbering" w:customStyle="1" w:styleId="WW8Num8">
     <w:name w:val="WW8Num8"/>
-    <w:basedOn w:val="Semlista"/>
+    <w:basedOn w:val="NoList"/>
     <w:pPr>
       <w:numPr>
         <w:numId w:val="10"/>
@@ -7851,7 +7125,7 @@
   </w:style>
   <w:style w:type="numbering" w:customStyle="1" w:styleId="WW8Num9">
     <w:name w:val="WW8Num9"/>
-    <w:basedOn w:val="Semlista"/>
+    <w:basedOn w:val="NoList"/>
     <w:pPr>
       <w:numPr>
         <w:numId w:val="11"/>
@@ -7860,7 +7134,7 @@
   </w:style>
   <w:style w:type="numbering" w:customStyle="1" w:styleId="WW8Num10">
     <w:name w:val="WW8Num10"/>
-    <w:basedOn w:val="Semlista"/>
+    <w:basedOn w:val="NoList"/>
     <w:pPr>
       <w:numPr>
         <w:numId w:val="12"/>
@@ -7869,7 +7143,7 @@
   </w:style>
   <w:style w:type="numbering" w:customStyle="1" w:styleId="WW8Num11">
     <w:name w:val="WW8Num11"/>
-    <w:basedOn w:val="Semlista"/>
+    <w:basedOn w:val="NoList"/>
     <w:pPr>
       <w:numPr>
         <w:numId w:val="13"/>
@@ -7878,7 +7152,7 @@
   </w:style>
   <w:style w:type="numbering" w:customStyle="1" w:styleId="WW8Num12">
     <w:name w:val="WW8Num12"/>
-    <w:basedOn w:val="Semlista"/>
+    <w:basedOn w:val="NoList"/>
     <w:pPr>
       <w:numPr>
         <w:numId w:val="14"/>
@@ -7887,7 +7161,7 @@
   </w:style>
   <w:style w:type="numbering" w:customStyle="1" w:styleId="WW8Num13">
     <w:name w:val="WW8Num13"/>
-    <w:basedOn w:val="Semlista"/>
+    <w:basedOn w:val="NoList"/>
     <w:pPr>
       <w:numPr>
         <w:numId w:val="15"/>
@@ -7896,7 +7170,7 @@
   </w:style>
   <w:style w:type="numbering" w:customStyle="1" w:styleId="WW8Num14">
     <w:name w:val="WW8Num14"/>
-    <w:basedOn w:val="Semlista"/>
+    <w:basedOn w:val="NoList"/>
     <w:pPr>
       <w:numPr>
         <w:numId w:val="16"/>
@@ -7905,7 +7179,7 @@
   </w:style>
   <w:style w:type="numbering" w:customStyle="1" w:styleId="WW8Num15">
     <w:name w:val="WW8Num15"/>
-    <w:basedOn w:val="Semlista"/>
+    <w:basedOn w:val="NoList"/>
     <w:pPr>
       <w:numPr>
         <w:numId w:val="17"/>
@@ -7914,7 +7188,7 @@
   </w:style>
   <w:style w:type="numbering" w:customStyle="1" w:styleId="WW8Num16">
     <w:name w:val="WW8Num16"/>
-    <w:basedOn w:val="Semlista"/>
+    <w:basedOn w:val="NoList"/>
     <w:pPr>
       <w:numPr>
         <w:numId w:val="18"/>
@@ -7923,7 +7197,7 @@
   </w:style>
   <w:style w:type="numbering" w:customStyle="1" w:styleId="WW8Num17">
     <w:name w:val="WW8Num17"/>
-    <w:basedOn w:val="Semlista"/>
+    <w:basedOn w:val="NoList"/>
     <w:pPr>
       <w:numPr>
         <w:numId w:val="19"/>
@@ -7932,17 +7206,17 @@
   </w:style>
   <w:style w:type="numbering" w:customStyle="1" w:styleId="WW8Num18">
     <w:name w:val="WW8Num18"/>
-    <w:basedOn w:val="Semlista"/>
+    <w:basedOn w:val="NoList"/>
     <w:pPr>
       <w:numPr>
         <w:numId w:val="20"/>
       </w:numPr>
     </w:pPr>
   </w:style>
-  <w:style w:type="paragraph" w:styleId="Textodenotadefim">
+  <w:style w:type="paragraph" w:styleId="EndnoteText">
     <w:name w:val="endnote text"/>
     <w:basedOn w:val="Normal"/>
-    <w:link w:val="TextodenotadefimChar"/>
+    <w:link w:val="EndnoteTextChar"/>
     <w:uiPriority w:val="99"/>
     <w:semiHidden/>
     <w:unhideWhenUsed/>
@@ -7953,10 +7227,10 @@
       <w:szCs w:val="18"/>
     </w:rPr>
   </w:style>
-  <w:style w:type="character" w:customStyle="1" w:styleId="TextodenotadefimChar">
-    <w:name w:val="Texto de nota de fim Char"/>
-    <w:basedOn w:val="Fontepargpadro"/>
-    <w:link w:val="Textodenotadefim"/>
+  <w:style w:type="character" w:customStyle="1" w:styleId="EndnoteTextChar">
+    <w:name w:val="Endnote Text Char"/>
+    <w:basedOn w:val="DefaultParagraphFont"/>
+    <w:link w:val="EndnoteText"/>
     <w:uiPriority w:val="99"/>
     <w:semiHidden/>
     <w:rsid w:val="00734B04"/>
@@ -7966,9 +7240,9 @@
       <w:szCs w:val="18"/>
     </w:rPr>
   </w:style>
-  <w:style w:type="character" w:styleId="Refdenotadefim">
+  <w:style w:type="character" w:styleId="EndnoteReference">
     <w:name w:val="endnote reference"/>
-    <w:basedOn w:val="Fontepargpadro"/>
+    <w:basedOn w:val="DefaultParagraphFont"/>
     <w:uiPriority w:val="99"/>
     <w:semiHidden/>
     <w:unhideWhenUsed/>
@@ -7977,10 +7251,10 @@
       <w:vertAlign w:val="superscript"/>
     </w:rPr>
   </w:style>
-  <w:style w:type="paragraph" w:styleId="Textodenotaderodap">
+  <w:style w:type="paragraph" w:styleId="FootnoteText">
     <w:name w:val="footnote text"/>
     <w:basedOn w:val="Normal"/>
-    <w:link w:val="TextodenotaderodapChar"/>
+    <w:link w:val="FootnoteTextChar"/>
     <w:uiPriority w:val="99"/>
     <w:semiHidden/>
     <w:unhideWhenUsed/>
@@ -7991,10 +7265,10 @@
       <w:szCs w:val="18"/>
     </w:rPr>
   </w:style>
-  <w:style w:type="character" w:customStyle="1" w:styleId="TextodenotaderodapChar">
-    <w:name w:val="Texto de nota de rodapé Char"/>
-    <w:basedOn w:val="Fontepargpadro"/>
-    <w:link w:val="Textodenotaderodap"/>
+  <w:style w:type="character" w:customStyle="1" w:styleId="FootnoteTextChar">
+    <w:name w:val="Footnote Text Char"/>
+    <w:basedOn w:val="DefaultParagraphFont"/>
+    <w:link w:val="FootnoteText"/>
     <w:uiPriority w:val="99"/>
     <w:semiHidden/>
     <w:rsid w:val="00734B04"/>
@@ -8004,9 +7278,9 @@
       <w:szCs w:val="18"/>
     </w:rPr>
   </w:style>
-  <w:style w:type="character" w:styleId="Refdenotaderodap">
+  <w:style w:type="character" w:styleId="FootnoteReference">
     <w:name w:val="footnote reference"/>
-    <w:basedOn w:val="Fontepargpadro"/>
+    <w:basedOn w:val="DefaultParagraphFont"/>
     <w:uiPriority w:val="99"/>
     <w:semiHidden/>
     <w:unhideWhenUsed/>
@@ -8017,9 +7291,8 @@
   </w:style>
   <w:style w:type="character" w:styleId="Hyperlink">
     <w:name w:val="Hyperlink"/>
-    <w:basedOn w:val="Fontepargpadro"/>
+    <w:basedOn w:val="DefaultParagraphFont"/>
     <w:uiPriority w:val="99"/>
-    <w:semiHidden/>
     <w:unhideWhenUsed/>
     <w:rsid w:val="00734B04"/>
     <w:rPr>
@@ -8027,9 +7300,9 @@
       <w:u w:val="single"/>
     </w:rPr>
   </w:style>
-  <w:style w:type="character" w:styleId="Refdecomentrio">
+  <w:style w:type="character" w:styleId="CommentReference">
     <w:name w:val="annotation reference"/>
-    <w:basedOn w:val="Fontepargpadro"/>
+    <w:basedOn w:val="DefaultParagraphFont"/>
     <w:uiPriority w:val="99"/>
     <w:semiHidden/>
     <w:unhideWhenUsed/>
@@ -8039,10 +7312,10 @@
       <w:szCs w:val="16"/>
     </w:rPr>
   </w:style>
-  <w:style w:type="paragraph" w:styleId="Textodecomentrio">
+  <w:style w:type="paragraph" w:styleId="CommentText">
     <w:name w:val="annotation text"/>
     <w:basedOn w:val="Normal"/>
-    <w:link w:val="TextodecomentrioChar1"/>
+    <w:link w:val="CommentTextChar"/>
     <w:uiPriority w:val="99"/>
     <w:semiHidden/>
     <w:unhideWhenUsed/>
@@ -8056,10 +7329,10 @@
       <w:szCs w:val="18"/>
     </w:rPr>
   </w:style>
-  <w:style w:type="character" w:customStyle="1" w:styleId="TextodecomentrioChar1">
-    <w:name w:val="Texto de comentário Char1"/>
-    <w:basedOn w:val="Fontepargpadro"/>
-    <w:link w:val="Textodecomentrio"/>
+  <w:style w:type="character" w:customStyle="1" w:styleId="CommentTextChar">
+    <w:name w:val="Comment Text Char"/>
+    <w:basedOn w:val="DefaultParagraphFont"/>
+    <w:link w:val="CommentText"/>
     <w:uiPriority w:val="99"/>
     <w:semiHidden/>
     <w:rsid w:val="00387838"/>
@@ -8069,11 +7342,11 @@
       <w:szCs w:val="18"/>
     </w:rPr>
   </w:style>
-  <w:style w:type="paragraph" w:styleId="Assuntodocomentrio">
+  <w:style w:type="paragraph" w:styleId="CommentSubject">
     <w:name w:val="annotation subject"/>
-    <w:basedOn w:val="Textodecomentrio"/>
-    <w:next w:val="Textodecomentrio"/>
-    <w:link w:val="AssuntodocomentrioChar"/>
+    <w:basedOn w:val="CommentText"/>
+    <w:next w:val="CommentText"/>
+    <w:link w:val="CommentSubjectChar"/>
     <w:uiPriority w:val="99"/>
     <w:semiHidden/>
     <w:unhideWhenUsed/>
@@ -8083,10 +7356,10 @@
       <w:bCs/>
     </w:rPr>
   </w:style>
-  <w:style w:type="character" w:customStyle="1" w:styleId="AssuntodocomentrioChar">
-    <w:name w:val="Assunto do comentário Char"/>
-    <w:basedOn w:val="TextodecomentrioChar1"/>
-    <w:link w:val="Assuntodocomentrio"/>
+  <w:style w:type="character" w:customStyle="1" w:styleId="CommentSubjectChar">
+    <w:name w:val="Comment Subject Char"/>
+    <w:basedOn w:val="CommentTextChar"/>
+    <w:link w:val="CommentSubject"/>
     <w:uiPriority w:val="99"/>
     <w:semiHidden/>
     <w:rsid w:val="00387838"/>
@@ -8098,10 +7371,10 @@
       <w:szCs w:val="18"/>
     </w:rPr>
   </w:style>
-  <w:style w:type="paragraph" w:styleId="Textodebalo">
+  <w:style w:type="paragraph" w:styleId="BalloonText">
     <w:name w:val="Balloon Text"/>
     <w:basedOn w:val="Normal"/>
-    <w:link w:val="TextodebaloChar1"/>
+    <w:link w:val="BalloonTextChar"/>
     <w:uiPriority w:val="99"/>
     <w:semiHidden/>
     <w:unhideWhenUsed/>
@@ -8115,10 +7388,10 @@
       <w:szCs w:val="16"/>
     </w:rPr>
   </w:style>
-  <w:style w:type="character" w:customStyle="1" w:styleId="TextodebaloChar1">
-    <w:name w:val="Texto de balão Char1"/>
-    <w:basedOn w:val="Fontepargpadro"/>
-    <w:link w:val="Textodebalo"/>
+  <w:style w:type="character" w:customStyle="1" w:styleId="BalloonTextChar">
+    <w:name w:val="Balloon Text Char"/>
+    <w:basedOn w:val="DefaultParagraphFont"/>
+    <w:link w:val="BalloonText"/>
     <w:uiPriority w:val="99"/>
     <w:semiHidden/>
     <w:rsid w:val="00387838"/>
@@ -8127,6 +7400,15 @@
       <w:sz w:val="18"/>
       <w:szCs w:val="16"/>
     </w:rPr>
+  </w:style>
+  <w:style w:type="paragraph" w:customStyle="1" w:styleId="ndicedeilustraes">
+    <w:name w:val="Índice de ilustrações"/>
+    <w:basedOn w:val="Standard"/>
+    <w:next w:val="Standard"/>
+    <w:rsid w:val="00B301E5"/>
+    <w:pPr>
+      <w:ind w:left="480" w:hanging="480"/>
+    </w:pPr>
   </w:style>
 </w:styles>
 </file>
@@ -8431,7 +7713,7 @@
 </file>
 
 <file path=customXml/itemProps1.xml><?xml version="1.0" encoding="utf-8"?>
-<ds:datastoreItem xmlns:ds="http://schemas.openxmlformats.org/officeDocument/2006/customXml" ds:itemID="{1C4DDF21-1D29-465C-9143-A5DE74B01CFB}">
+<ds:datastoreItem xmlns:ds="http://schemas.openxmlformats.org/officeDocument/2006/customXml" ds:itemID="{9FE47A1D-804D-4BB9-A5CE-7E53314376F1}">
   <ds:schemaRefs>
     <ds:schemaRef ds:uri="http://schemas.openxmlformats.org/officeDocument/2006/bibliography"/>
   </ds:schemaRefs>

--- a/TCC_0.3.docx
+++ b/TCC_0.3.docx
@@ -1535,27 +1535,14 @@
       <w:r>
         <w:t xml:space="preserve">                        Figura </w:t>
       </w:r>
-      <w:r>
-        <w:fldChar w:fldCharType="begin"/>
-      </w:r>
-      <w:r>
-        <w:instrText xml:space="preserve"> SEQ Figura \* ARABIC </w:instrText>
-      </w:r>
-      <w:r>
-        <w:fldChar w:fldCharType="separate"/>
-      </w:r>
-      <w:r>
-        <w:rPr>
-          <w:noProof/>
-        </w:rPr>
-        <w:t>3</w:t>
-      </w:r>
-      <w:r>
-        <w:rPr>
-          <w:noProof/>
-        </w:rPr>
-        <w:fldChar w:fldCharType="end"/>
-      </w:r>
+      <w:fldSimple w:instr=" SEQ Figura \* ARABIC ">
+        <w:r>
+          <w:rPr>
+            <w:noProof/>
+          </w:rPr>
+          <w:t>3</w:t>
+        </w:r>
+      </w:fldSimple>
       <w:r>
         <w:t xml:space="preserve"> - Funcionamento das camadas de uma Rede Neural</w:t>
       </w:r>
@@ -1622,28 +1609,7 @@
           <w:color w:val="000000" w:themeColor="text1"/>
           <w:szCs w:val="24"/>
         </w:rPr>
-        <w:t>2.</w:t>
-      </w:r>
-      <w:r>
-        <w:rPr>
-          <w:color w:val="000000" w:themeColor="text1"/>
-          <w:szCs w:val="24"/>
-        </w:rPr>
-        <w:t>2.2</w:t>
-      </w:r>
-      <w:r>
-        <w:rPr>
-          <w:color w:val="000000" w:themeColor="text1"/>
-          <w:szCs w:val="24"/>
-        </w:rPr>
-        <w:t xml:space="preserve"> – </w:t>
-      </w:r>
-      <w:r>
-        <w:rPr>
-          <w:color w:val="000000" w:themeColor="text1"/>
-          <w:szCs w:val="24"/>
-        </w:rPr>
-        <w:t xml:space="preserve">NÓS (NEURÔNIOS) </w:t>
+        <w:t>Além da regra de aprendizado, o que definirá o modelo de estrutura de uma rede neural é o número de camadas e a forma como os neurônios dessas camadas se comunicam [5, p. 46]. Podemos, por exemplo, ter uma rede de camada única ou de múltiplas camadas. No primeiro modelo, os nós da entrada se conectam diretamente aos de saída, sendo que somente na camada de saída há qualquer tipo de computação, por isso chamada de única. No segundo modelo, múltiplas camadas ocultas participam do processo entre a entrada e a saída [5, p. 47].</w:t>
       </w:r>
     </w:p>
     <w:p>
@@ -1655,34 +1621,6 @@
           <w:szCs w:val="24"/>
         </w:rPr>
       </w:pPr>
-      <w:r>
-        <w:rPr>
-          <w:color w:val="000000" w:themeColor="text1"/>
-          <w:szCs w:val="24"/>
-        </w:rPr>
-        <w:t>2.</w:t>
-      </w:r>
-      <w:r>
-        <w:rPr>
-          <w:color w:val="000000" w:themeColor="text1"/>
-          <w:szCs w:val="24"/>
-        </w:rPr>
-        <w:t>2.3</w:t>
-      </w:r>
-      <w:r>
-        <w:rPr>
-          <w:color w:val="000000" w:themeColor="text1"/>
-          <w:szCs w:val="24"/>
-        </w:rPr>
-        <w:t xml:space="preserve"> – </w:t>
-      </w:r>
-      <w:r>
-        <w:rPr>
-          <w:color w:val="000000" w:themeColor="text1"/>
-          <w:szCs w:val="24"/>
-        </w:rPr>
-        <w:t>PESOS E CONEXÔES</w:t>
-      </w:r>
     </w:p>
     <w:p>
       <w:pPr>
@@ -1705,7 +1643,7 @@
           <w:color w:val="000000" w:themeColor="text1"/>
           <w:szCs w:val="24"/>
         </w:rPr>
-        <w:t>2.4</w:t>
+        <w:t>2.2</w:t>
       </w:r>
       <w:r>
         <w:rPr>
@@ -1719,7 +1657,7 @@
           <w:color w:val="000000" w:themeColor="text1"/>
           <w:szCs w:val="24"/>
         </w:rPr>
-        <w:t>MODELO MATEMÁTICO</w:t>
+        <w:t>NÓS (NEURÔNIOS) E PESOS DAS CONEXÕES</w:t>
       </w:r>
     </w:p>
     <w:p>
@@ -1736,6 +1674,115 @@
           <w:color w:val="000000" w:themeColor="text1"/>
           <w:szCs w:val="24"/>
         </w:rPr>
+        <w:t xml:space="preserve">Funcionando como pequenas unidades computacionais, os neurônios realizam a soma entre os valores de entradas, fornecendo um valor de saída. As diversas conexões provenientes de neurônios da camada anterior possuem pesos (ou força). Esse peso, funciona como um multiplicador daquela conexão, reforçando a sua importância para a soma a ser realizada pelo neurônio de destino. </w:t>
+      </w:r>
+    </w:p>
+    <w:p>
+      <w:pPr>
+        <w:pStyle w:val="ListParagraph"/>
+        <w:ind w:left="0"/>
+        <w:rPr>
+          <w:color w:val="000000" w:themeColor="text1"/>
+          <w:szCs w:val="24"/>
+        </w:rPr>
+      </w:pPr>
+      <w:r>
+        <w:rPr>
+          <w:color w:val="000000" w:themeColor="text1"/>
+          <w:szCs w:val="24"/>
+        </w:rPr>
+        <w:lastRenderedPageBreak/>
+        <w:t xml:space="preserve">Três neurônios de uma determinada camada </w:t>
+      </w:r>
+      <w:r>
+        <w:rPr>
+          <w:i/>
+          <w:iCs/>
+          <w:color w:val="000000" w:themeColor="text1"/>
+          <w:szCs w:val="24"/>
+        </w:rPr>
+        <w:t>A</w:t>
+      </w:r>
+      <w:r>
+        <w:rPr>
+          <w:color w:val="000000" w:themeColor="text1"/>
+          <w:szCs w:val="24"/>
+        </w:rPr>
+        <w:t xml:space="preserve">, por exemplo, possuem pesos diferentes em suas conexões com um neurônio de uma camada </w:t>
+      </w:r>
+      <w:r>
+        <w:rPr>
+          <w:i/>
+          <w:iCs/>
+          <w:color w:val="000000" w:themeColor="text1"/>
+          <w:szCs w:val="24"/>
+        </w:rPr>
+        <w:t>B</w:t>
+      </w:r>
+      <w:r>
+        <w:rPr>
+          <w:color w:val="000000" w:themeColor="text1"/>
+          <w:szCs w:val="24"/>
+        </w:rPr>
+        <w:t xml:space="preserve">. Entretanto, para um outro nó da mesma camada </w:t>
+      </w:r>
+      <w:r>
+        <w:rPr>
+          <w:i/>
+          <w:iCs/>
+          <w:color w:val="000000" w:themeColor="text1"/>
+          <w:szCs w:val="24"/>
+        </w:rPr>
+        <w:t>B</w:t>
+      </w:r>
+      <w:r>
+        <w:rPr>
+          <w:color w:val="000000" w:themeColor="text1"/>
+          <w:szCs w:val="24"/>
+        </w:rPr>
+        <w:t xml:space="preserve">, as conexões com os nós da camada </w:t>
+      </w:r>
+      <w:r>
+        <w:rPr>
+          <w:i/>
+          <w:iCs/>
+          <w:color w:val="000000" w:themeColor="text1"/>
+          <w:szCs w:val="24"/>
+        </w:rPr>
+        <w:t>A</w:t>
+      </w:r>
+      <w:r>
+        <w:rPr>
+          <w:color w:val="000000" w:themeColor="text1"/>
+          <w:szCs w:val="24"/>
+        </w:rPr>
+        <w:t xml:space="preserve"> serão diferentes, e por consequência, o valor do peso de cada uma dessas conexões também diferirá.</w:t>
+      </w:r>
+    </w:p>
+    <w:p>
+      <w:pPr>
+        <w:pStyle w:val="ListParagraph"/>
+        <w:ind w:left="0"/>
+        <w:rPr>
+          <w:color w:val="000000" w:themeColor="text1"/>
+          <w:szCs w:val="24"/>
+        </w:rPr>
+      </w:pPr>
+    </w:p>
+    <w:p>
+      <w:pPr>
+        <w:pStyle w:val="ListParagraph"/>
+        <w:ind w:left="0"/>
+        <w:rPr>
+          <w:color w:val="000000" w:themeColor="text1"/>
+          <w:szCs w:val="24"/>
+        </w:rPr>
+      </w:pPr>
+      <w:r>
+        <w:rPr>
+          <w:color w:val="000000" w:themeColor="text1"/>
+          <w:szCs w:val="24"/>
+        </w:rPr>
         <w:t>2.</w:t>
       </w:r>
       <w:r>
@@ -1743,6 +1790,51 @@
           <w:color w:val="000000" w:themeColor="text1"/>
           <w:szCs w:val="24"/>
         </w:rPr>
+        <w:t>2.4</w:t>
+      </w:r>
+      <w:r>
+        <w:rPr>
+          <w:color w:val="000000" w:themeColor="text1"/>
+          <w:szCs w:val="24"/>
+        </w:rPr>
+        <w:t xml:space="preserve"> – </w:t>
+      </w:r>
+      <w:r>
+        <w:rPr>
+          <w:color w:val="000000" w:themeColor="text1"/>
+          <w:szCs w:val="24"/>
+        </w:rPr>
+        <w:t xml:space="preserve">BIAS E </w:t>
+      </w:r>
+      <w:r>
+        <w:rPr>
+          <w:color w:val="000000" w:themeColor="text1"/>
+          <w:szCs w:val="24"/>
+        </w:rPr>
+        <w:t>FUNÇÃO DE ATIVAÇÃO</w:t>
+      </w:r>
+    </w:p>
+    <w:p>
+      <w:pPr>
+        <w:pStyle w:val="ListParagraph"/>
+        <w:ind w:left="0"/>
+        <w:rPr>
+          <w:color w:val="000000" w:themeColor="text1"/>
+          <w:szCs w:val="24"/>
+        </w:rPr>
+      </w:pPr>
+      <w:r>
+        <w:rPr>
+          <w:color w:val="000000" w:themeColor="text1"/>
+          <w:szCs w:val="24"/>
+        </w:rPr>
+        <w:t>2.</w:t>
+      </w:r>
+      <w:r>
+        <w:rPr>
+          <w:color w:val="000000" w:themeColor="text1"/>
+          <w:szCs w:val="24"/>
+        </w:rPr>
         <w:t>2.5</w:t>
       </w:r>
       <w:r>
@@ -1750,14 +1842,21 @@
           <w:color w:val="000000" w:themeColor="text1"/>
           <w:szCs w:val="24"/>
         </w:rPr>
-        <w:t xml:space="preserve"> – </w:t>
+        <w:t xml:space="preserve"> –</w:t>
       </w:r>
       <w:r>
         <w:rPr>
           <w:color w:val="000000" w:themeColor="text1"/>
           <w:szCs w:val="24"/>
         </w:rPr>
-        <w:t>FUNÇÃO DE ATIVAÇÃO</w:t>
+        <w:t xml:space="preserve"> </w:t>
+      </w:r>
+      <w:r>
+        <w:rPr>
+          <w:color w:val="000000" w:themeColor="text1"/>
+          <w:szCs w:val="24"/>
+        </w:rPr>
+        <w:t>MODELO MATEMÁTICO</w:t>
       </w:r>
     </w:p>
     <w:p>
@@ -1768,6 +1867,8 @@
           <w:color w:val="000000"/>
         </w:rPr>
       </w:pPr>
+      <w:bookmarkStart w:id="13" w:name="_GoBack"/>
+      <w:bookmarkEnd w:id="13"/>
     </w:p>
     <w:p>
       <w:pPr>
@@ -1877,7 +1978,6 @@
           <w:color w:val="000000" w:themeColor="text1"/>
           <w:szCs w:val="24"/>
         </w:rPr>
-        <w:lastRenderedPageBreak/>
         <w:t>2.3.5 – FUNÇÃO DE PROPAGAÇÃO</w:t>
       </w:r>
     </w:p>
@@ -1995,7 +2095,7 @@
         </w:rPr>
         <w:t>2.4.2 – REGRA DA CADEIA</w:t>
       </w:r>
-      <w:bookmarkStart w:id="13" w:name="__RefHeading___Toc378694369"/>
+      <w:bookmarkStart w:id="14" w:name="__RefHeading___Toc378694369"/>
     </w:p>
     <w:p>
       <w:pPr>
@@ -2130,18 +2230,15 @@
           <w:szCs w:val="28"/>
         </w:rPr>
       </w:pPr>
-      <w:bookmarkStart w:id="14" w:name="_GoBack"/>
-      <w:bookmarkEnd w:id="14"/>
       <w:r>
         <w:rPr>
           <w:b/>
           <w:sz w:val="28"/>
           <w:szCs w:val="28"/>
         </w:rPr>
-        <w:lastRenderedPageBreak/>
         <w:t>REFERÊNCIAS</w:t>
       </w:r>
-      <w:bookmarkEnd w:id="13"/>
+      <w:bookmarkEnd w:id="14"/>
       <w:r>
         <w:rPr>
           <w:b/>
@@ -3147,13 +3244,7 @@
                             <w:rPr>
                               <w:rStyle w:val="PageNumber"/>
                             </w:rPr>
-                            <w:t>1</w:t>
-                          </w:r>
-                          <w:r>
-                            <w:rPr>
-                              <w:rStyle w:val="PageNumber"/>
-                            </w:rPr>
-                            <w:t>5</w:t>
+                            <w:t>15</w:t>
                           </w:r>
                           <w:r>
                             <w:rPr>
@@ -3209,13 +3300,7 @@
                       <w:rPr>
                         <w:rStyle w:val="PageNumber"/>
                       </w:rPr>
-                      <w:t>1</w:t>
-                    </w:r>
-                    <w:r>
-                      <w:rPr>
-                        <w:rStyle w:val="PageNumber"/>
-                      </w:rPr>
-                      <w:t>5</w:t>
+                      <w:t>15</w:t>
                     </w:r>
                     <w:r>
                       <w:rPr>
@@ -7713,7 +7798,7 @@
 </file>
 
 <file path=customXml/itemProps1.xml><?xml version="1.0" encoding="utf-8"?>
-<ds:datastoreItem xmlns:ds="http://schemas.openxmlformats.org/officeDocument/2006/customXml" ds:itemID="{9FE47A1D-804D-4BB9-A5CE-7E53314376F1}">
+<ds:datastoreItem xmlns:ds="http://schemas.openxmlformats.org/officeDocument/2006/customXml" ds:itemID="{562F4D0C-9C76-43C9-B01A-CFE17ED7E6DC}">
   <ds:schemaRefs>
     <ds:schemaRef ds:uri="http://schemas.openxmlformats.org/officeDocument/2006/bibliography"/>
   </ds:schemaRefs>

--- a/TCC_0.3.docx
+++ b/TCC_0.3.docx
@@ -4,31 +4,799 @@
   <w:body>
     <w:p>
       <w:pPr>
-        <w:pStyle w:val="Standard"/>
+        <w:pStyle w:val="NOMEAUTOR"/>
+      </w:pPr>
+      <w:bookmarkStart w:id="0" w:name="LISTADEILISTRACOES"/>
+      <w:bookmarkEnd w:id="0"/>
+      <w:r>
+        <w:t>UNIVERSIDADE FEDERAL FLUMINENSE</w:t>
+      </w:r>
+    </w:p>
+    <w:p>
+      <w:pPr>
+        <w:pStyle w:val="NOMEAUTOR"/>
+      </w:pPr>
+      <w:r>
+        <w:t>NOME(S) DO(S) AUTOR(ES)</w:t>
+      </w:r>
+    </w:p>
+    <w:p>
+      <w:pPr>
+        <w:pStyle w:val="NOMEAUTOR"/>
+      </w:pPr>
+    </w:p>
+    <w:p>
+      <w:pPr>
+        <w:pStyle w:val="NOMEAUTOR"/>
+      </w:pPr>
+    </w:p>
+    <w:p>
+      <w:pPr>
+        <w:pStyle w:val="NOMEAUTOR"/>
+      </w:pPr>
+    </w:p>
+    <w:p>
+      <w:pPr>
+        <w:pStyle w:val="NOMEAUTOR"/>
+      </w:pPr>
+    </w:p>
+    <w:p>
+      <w:pPr>
+        <w:pStyle w:val="NOMEAUTOR"/>
+      </w:pPr>
+    </w:p>
+    <w:p>
+      <w:pPr>
+        <w:pStyle w:val="NOMEAUTOR"/>
+      </w:pPr>
+    </w:p>
+    <w:p>
+      <w:pPr>
+        <w:pStyle w:val="NOMEAUTOR"/>
+      </w:pPr>
+    </w:p>
+    <w:p>
+      <w:pPr>
+        <w:pStyle w:val="NOMEAUTOR"/>
+      </w:pPr>
+    </w:p>
+    <w:p>
+      <w:pPr>
+        <w:pStyle w:val="NOMEAUTOR"/>
+      </w:pPr>
+    </w:p>
+    <w:p>
+      <w:pPr>
+        <w:pStyle w:val="NOMEAUTOR"/>
+      </w:pPr>
+    </w:p>
+    <w:p>
+      <w:pPr>
+        <w:pStyle w:val="NOMEAUTOR"/>
+      </w:pPr>
+    </w:p>
+    <w:p>
+      <w:pPr>
+        <w:pStyle w:val="NOMEAUTOR"/>
+      </w:pPr>
+      <w:r>
+        <w:t>TÍTULO DO TRABALHO</w:t>
+      </w:r>
+    </w:p>
+    <w:p>
+      <w:pPr>
+        <w:pStyle w:val="NOMEAUTOR"/>
+      </w:pPr>
+    </w:p>
+    <w:p>
+      <w:pPr>
+        <w:pStyle w:val="NOMEAUTOR"/>
+      </w:pPr>
+    </w:p>
+    <w:p>
+      <w:pPr>
+        <w:pStyle w:val="NOMEAUTOR"/>
+      </w:pPr>
+    </w:p>
+    <w:p>
+      <w:pPr>
+        <w:pStyle w:val="NOMEAUTOR"/>
+      </w:pPr>
+    </w:p>
+    <w:p>
+      <w:pPr>
+        <w:pStyle w:val="NOMEAUTOR"/>
+      </w:pPr>
+    </w:p>
+    <w:p>
+      <w:pPr>
+        <w:pStyle w:val="NOMEAUTOR"/>
+      </w:pPr>
+    </w:p>
+    <w:p>
+      <w:pPr>
+        <w:pStyle w:val="NOMEAUTOR"/>
+      </w:pPr>
+    </w:p>
+    <w:p>
+      <w:pPr>
+        <w:pStyle w:val="NOMEAUTOR"/>
+      </w:pPr>
+    </w:p>
+    <w:p>
+      <w:pPr>
+        <w:pStyle w:val="NOMEAUTOR"/>
+      </w:pPr>
+    </w:p>
+    <w:p>
+      <w:pPr>
+        <w:pStyle w:val="NOMEAUTOR"/>
+      </w:pPr>
+    </w:p>
+    <w:p>
+      <w:pPr>
+        <w:pStyle w:val="NOMEAUTOR"/>
+      </w:pPr>
+      <w:r>
+        <w:t>Niterói</w:t>
+      </w:r>
+    </w:p>
+    <w:p>
+      <w:pPr>
+        <w:pStyle w:val="NOMEAUTOR"/>
+      </w:pPr>
+      <w:r>
+        <w:t>2019</w:t>
+      </w:r>
+      <w:r>
+        <w:br w:type="page"/>
+      </w:r>
+      <w:r>
+        <w:lastRenderedPageBreak/>
+        <w:t>NOME(S) DO(S) AUTOR(ES)</w:t>
+      </w:r>
+    </w:p>
+    <w:p>
+      <w:pPr>
+        <w:pStyle w:val="NOMEAUTOR"/>
+      </w:pPr>
+    </w:p>
+    <w:p>
+      <w:pPr>
+        <w:pStyle w:val="NOMEAUTOR"/>
+      </w:pPr>
+    </w:p>
+    <w:p>
+      <w:pPr>
+        <w:pStyle w:val="NOMEAUTOR"/>
+      </w:pPr>
+    </w:p>
+    <w:p>
+      <w:pPr>
+        <w:pStyle w:val="NOMEAUTOR"/>
+      </w:pPr>
+      <w:r>
+        <w:t>TÍTULO DO TRABALHO</w:t>
+      </w:r>
+    </w:p>
+    <w:p>
+      <w:pPr>
+        <w:pStyle w:val="NOMEAUTOR"/>
+      </w:pPr>
+    </w:p>
+    <w:p>
+      <w:pPr>
+        <w:pStyle w:val="NOMEAUTOR"/>
+      </w:pPr>
+    </w:p>
+    <w:p>
+      <w:pPr>
+        <w:pStyle w:val="NOMEAUTOR"/>
+      </w:pPr>
+    </w:p>
+    <w:p>
+      <w:pPr>
+        <w:pStyle w:val="NOMEAUTOR"/>
+        <w:ind w:left="4680"/>
+        <w:jc w:val="both"/>
+        <w:rPr>
+          <w:b w:val="0"/>
+          <w:sz w:val="24"/>
+        </w:rPr>
+      </w:pPr>
+      <w:r>
+        <w:rPr>
+          <w:b w:val="0"/>
+          <w:sz w:val="24"/>
+        </w:rPr>
+        <w:t xml:space="preserve">Trabalho de Conclusão de Curso submetido ao Curso de </w:t>
+      </w:r>
+      <w:r>
+        <w:rPr>
+          <w:b w:val="0"/>
+          <w:sz w:val="24"/>
+        </w:rPr>
+        <w:t>Tecnologia em Sistemas de Computação</w:t>
+      </w:r>
+      <w:r>
+        <w:rPr>
+          <w:b w:val="0"/>
+          <w:sz w:val="24"/>
+        </w:rPr>
+        <w:t xml:space="preserve"> da Universidade Federal Fluminense como requisito parcial para obtenção do título de </w:t>
+      </w:r>
+      <w:r>
+        <w:rPr>
+          <w:b w:val="0"/>
+          <w:sz w:val="24"/>
+        </w:rPr>
+        <w:t>Tecnólogo em Sistemas de Computação</w:t>
+      </w:r>
+      <w:r>
+        <w:rPr>
+          <w:b w:val="0"/>
+          <w:sz w:val="24"/>
+        </w:rPr>
+        <w:t>.</w:t>
+      </w:r>
+    </w:p>
+    <w:p>
+      <w:pPr>
+        <w:pStyle w:val="NOMEAUTOR"/>
+      </w:pPr>
+    </w:p>
+    <w:p>
+      <w:pPr>
+        <w:pStyle w:val="NOMEAUTOR"/>
+      </w:pPr>
+    </w:p>
+    <w:p>
+      <w:pPr>
+        <w:pStyle w:val="NOMEAUTOR"/>
+      </w:pPr>
+    </w:p>
+    <w:p>
+      <w:pPr>
+        <w:pStyle w:val="NOMEAUTOR"/>
+      </w:pPr>
+    </w:p>
+    <w:p>
+      <w:pPr>
+        <w:pStyle w:val="NOMEAUTOR"/>
+      </w:pPr>
+    </w:p>
+    <w:p>
+      <w:pPr>
+        <w:pStyle w:val="NOMEAUTOR"/>
+      </w:pPr>
+    </w:p>
+    <w:p>
+      <w:pPr>
+        <w:pStyle w:val="NOMEAUTOR"/>
+      </w:pPr>
+    </w:p>
+    <w:p>
+      <w:pPr>
+        <w:pStyle w:val="NOMEAUTOR"/>
+      </w:pPr>
+    </w:p>
+    <w:p>
+      <w:pPr>
+        <w:pStyle w:val="NOMEAUTOR"/>
+      </w:pPr>
+      <w:r>
+        <w:t>Orientador(a):</w:t>
+      </w:r>
+    </w:p>
+    <w:p>
+      <w:pPr>
+        <w:pStyle w:val="NOMEAUTOR"/>
+      </w:pPr>
+      <w:r>
+        <w:t>Nome</w:t>
+      </w:r>
+    </w:p>
+    <w:p>
+      <w:pPr>
+        <w:pStyle w:val="NOMEAUTOR"/>
+      </w:pPr>
+    </w:p>
+    <w:p>
+      <w:pPr>
+        <w:pStyle w:val="NOMEAUTOR"/>
+      </w:pPr>
+      <w:r>
+        <w:t>NITERÓI</w:t>
+      </w:r>
+    </w:p>
+    <w:p>
+      <w:pPr>
+        <w:pStyle w:val="NOMEAUTOR"/>
+      </w:pPr>
+      <w:r>
+        <w:t>2019</w:t>
+      </w:r>
+    </w:p>
+    <w:p>
+      <w:pPr>
+        <w:pStyle w:val="NOMEAUTOR"/>
+        <w:ind w:firstLine="0"/>
+        <w:jc w:val="both"/>
+        <w:rPr>
+          <w:color w:val="008000"/>
+        </w:rPr>
+      </w:pPr>
+      <w:r>
+        <w:rPr>
+          <w:color w:val="008000"/>
+        </w:rPr>
+        <w:t xml:space="preserve">  </w:t>
+      </w:r>
+      <w:r>
+        <w:br w:type="page"/>
+      </w:r>
+      <w:r>
+        <w:lastRenderedPageBreak/>
+        <w:t xml:space="preserve">                                     </w:t>
+      </w:r>
+      <w:r>
+        <w:t>NOME(S) DO(S) AUTOR(ES)</w:t>
+      </w:r>
+    </w:p>
+    <w:p>
+      <w:pPr>
+        <w:pStyle w:val="NOMEAUTOR"/>
+      </w:pPr>
+    </w:p>
+    <w:p>
+      <w:pPr>
+        <w:pStyle w:val="NOMEAUTOR"/>
+      </w:pPr>
+    </w:p>
+    <w:p>
+      <w:pPr>
+        <w:pStyle w:val="NOMEAUTOR"/>
+      </w:pPr>
+      <w:r>
+        <w:t>TÍTULO DO TRABALHO</w:t>
+      </w:r>
+    </w:p>
+    <w:p>
+      <w:pPr>
+        <w:pStyle w:val="NOMEAUTOR"/>
+      </w:pPr>
+      <w:r>
+        <w:t>SUBTÍTULO</w:t>
+      </w:r>
+    </w:p>
+    <w:p>
+      <w:pPr>
+        <w:pStyle w:val="NOMEAUTOR"/>
+      </w:pPr>
+    </w:p>
+    <w:p>
+      <w:pPr>
+        <w:pStyle w:val="NOMEAUTOR"/>
+        <w:ind w:left="4680"/>
+        <w:jc w:val="both"/>
+        <w:rPr>
+          <w:b w:val="0"/>
+          <w:sz w:val="24"/>
+        </w:rPr>
+      </w:pPr>
+      <w:r>
+        <w:rPr>
+          <w:b w:val="0"/>
+          <w:sz w:val="24"/>
+        </w:rPr>
+        <w:t xml:space="preserve">Trabalho de Conclusão de Curso submetido ao Curso de </w:t>
+      </w:r>
+      <w:r>
+        <w:rPr>
+          <w:b w:val="0"/>
+          <w:sz w:val="24"/>
+        </w:rPr>
+        <w:t>Tecnologia em Sistemas de Computação</w:t>
+      </w:r>
+      <w:r>
+        <w:rPr>
+          <w:b w:val="0"/>
+          <w:sz w:val="24"/>
+        </w:rPr>
+        <w:t xml:space="preserve"> da Universidade Federal Fluminense como requisito parcial para obtenção do título de </w:t>
+      </w:r>
+      <w:r>
+        <w:rPr>
+          <w:b w:val="0"/>
+          <w:sz w:val="24"/>
+        </w:rPr>
+        <w:t>Tecnólogo em Sistemas de Computação</w:t>
+      </w:r>
+      <w:r>
+        <w:rPr>
+          <w:b w:val="0"/>
+          <w:sz w:val="24"/>
+        </w:rPr>
+        <w:t>.</w:t>
+      </w:r>
+    </w:p>
+    <w:p/>
+    <w:p/>
+    <w:p/>
+    <w:p>
+      <w:pPr>
         <w:jc w:val="center"/>
       </w:pPr>
+      <w:r>
+        <w:t xml:space="preserve">Niterói, ___ de _______________ de </w:t>
+      </w:r>
+      <w:r>
+        <w:t>ANO</w:t>
+      </w:r>
+      <w:r>
+        <w:t>.</w:t>
+      </w:r>
+    </w:p>
+    <w:p>
+      <w:r>
+        <w:t xml:space="preserve">Banca Examinadora </w:t>
+      </w:r>
+      <w:r>
+        <w:rPr>
+          <w:color w:val="FF0000"/>
+        </w:rPr>
+        <w:t>(provisório)</w:t>
+      </w:r>
+      <w:r>
+        <w:t>:</w:t>
+      </w:r>
+    </w:p>
+    <w:p>
+      <w:pPr>
+        <w:jc w:val="center"/>
+      </w:pPr>
+      <w:r>
+        <w:t>_________________________________________</w:t>
+      </w:r>
+    </w:p>
+    <w:p>
+      <w:pPr>
+        <w:jc w:val="center"/>
+      </w:pPr>
+      <w:r>
+        <w:t xml:space="preserve">Prof. ou </w:t>
+      </w:r>
+      <w:r>
+        <w:t>Prof</w:t>
+      </w:r>
+      <w:r>
+        <w:rPr>
+          <w:vertAlign w:val="superscript"/>
+        </w:rPr>
+        <w:t>a</w:t>
+      </w:r>
+      <w:r>
+        <w:t>.</w:t>
+      </w:r>
+      <w:r>
+        <w:t xml:space="preserve"> &lt;NOME&gt;, &lt;Título&gt;. – </w:t>
+      </w:r>
+      <w:r>
+        <w:t>Orientador ou Avaliador</w:t>
+      </w:r>
+    </w:p>
+    <w:p>
+      <w:pPr>
+        <w:jc w:val="center"/>
+      </w:pPr>
+      <w:r>
+        <w:t>&lt;Sigla da Universidade&gt;</w:t>
+      </w:r>
+      <w:r>
+        <w:t xml:space="preserve"> </w:t>
+      </w:r>
+      <w:r>
+        <w:t>- &lt;Nome da Universidade&gt;</w:t>
+      </w:r>
+    </w:p>
+    <w:p>
+      <w:pPr>
+        <w:jc w:val="center"/>
+        <w:rPr>
+          <w:b/>
+        </w:rPr>
+      </w:pPr>
+    </w:p>
+    <w:p>
+      <w:pPr>
+        <w:jc w:val="center"/>
+      </w:pPr>
+      <w:r>
+        <w:t>_________________________________________</w:t>
+      </w:r>
+    </w:p>
+    <w:p>
+      <w:pPr>
+        <w:jc w:val="center"/>
+      </w:pPr>
+      <w:r>
+        <w:t xml:space="preserve">Prof. ou </w:t>
+      </w:r>
+      <w:r>
+        <w:t>Prof</w:t>
+      </w:r>
+      <w:r>
+        <w:rPr>
+          <w:vertAlign w:val="superscript"/>
+        </w:rPr>
+        <w:t>a</w:t>
+      </w:r>
+      <w:r>
+        <w:t>.</w:t>
+      </w:r>
+      <w:r>
+        <w:t xml:space="preserve"> &lt;NOME&gt;, &lt;Título&gt;. – </w:t>
+      </w:r>
+      <w:r>
+        <w:t>Orientador ou Avaliador</w:t>
+      </w:r>
+    </w:p>
+    <w:p>
+      <w:pPr>
+        <w:jc w:val="center"/>
+      </w:pPr>
+      <w:r>
+        <w:t>&lt;Sigla da Universidade&gt;</w:t>
+      </w:r>
+      <w:r>
+        <w:t xml:space="preserve"> </w:t>
+      </w:r>
+      <w:r>
+        <w:t>- &lt;Nome da Universidade&gt;</w:t>
+      </w:r>
+    </w:p>
+    <w:p>
+      <w:pPr>
+        <w:jc w:val="center"/>
+        <w:rPr>
+          <w:b/>
+        </w:rPr>
+      </w:pPr>
+    </w:p>
+    <w:p>
+      <w:pPr>
+        <w:ind w:firstLine="0"/>
+        <w:rPr>
+          <w:b/>
+        </w:rPr>
+      </w:pPr>
+    </w:p>
+    <w:p>
+      <w:pPr>
+        <w:jc w:val="center"/>
+        <w:rPr>
+          <w:b/>
+        </w:rPr>
+      </w:pPr>
+    </w:p>
+    <w:p>
+      <w:pPr>
+        <w:jc w:val="center"/>
+        <w:rPr>
+          <w:b/>
+        </w:rPr>
+      </w:pPr>
+    </w:p>
+    <w:p>
+      <w:pPr>
+        <w:jc w:val="center"/>
+        <w:rPr>
+          <w:b/>
+        </w:rPr>
+      </w:pPr>
+    </w:p>
+    <w:p>
+      <w:pPr>
+        <w:pStyle w:val="07-FolhadeRosto"/>
+        <w:spacing w:after="0"/>
+        <w:rPr>
+          <w:caps w:val="0"/>
+        </w:rPr>
+      </w:pPr>
+    </w:p>
+    <w:p>
+      <w:pPr>
+        <w:jc w:val="center"/>
+        <w:rPr>
+          <w:b/>
+        </w:rPr>
+      </w:pPr>
+    </w:p>
+    <w:p>
+      <w:pPr>
+        <w:jc w:val="center"/>
+        <w:rPr>
+          <w:b/>
+        </w:rPr>
+      </w:pPr>
+    </w:p>
+    <w:p>
+      <w:pPr>
+        <w:pStyle w:val="TITULOagradecimentossumarioresumosetc"/>
+      </w:pPr>
+      <w:r>
+        <w:br w:type="page"/>
+      </w:r>
+      <w:r>
+        <w:lastRenderedPageBreak/>
+        <w:t>AGRADECIMENTOS</w:t>
+      </w:r>
+    </w:p>
+    <w:p>
+      <w:pPr>
+        <w:ind w:firstLine="0"/>
+      </w:pPr>
+    </w:p>
+    <w:p>
+      <w:pPr>
+        <w:pStyle w:val="ANEXOS"/>
+        <w:rPr>
+          <w:b w:val="0"/>
+        </w:rPr>
+      </w:pPr>
+      <w:r>
+        <w:br w:type="page"/>
+      </w:r>
+      <w:bookmarkStart w:id="1" w:name="_Toc378694359"/>
+      <w:r>
+        <w:lastRenderedPageBreak/>
+        <w:t>RESUMO</w:t>
+      </w:r>
+      <w:bookmarkStart w:id="2" w:name="RESUMO"/>
+      <w:bookmarkEnd w:id="1"/>
+      <w:bookmarkEnd w:id="2"/>
+    </w:p>
+    <w:p>
+      <w:pPr>
+        <w:pStyle w:val="Normal-resumoabstract"/>
+      </w:pPr>
+      <w:r>
+        <w:t>A ser feito.</w:t>
+      </w:r>
+    </w:p>
+    <w:p>
+      <w:pPr>
+        <w:pStyle w:val="PalavrasChaves"/>
+        <w:rPr>
+          <w:lang w:val="pt-BR"/>
+        </w:rPr>
+      </w:pPr>
+      <w:r>
+        <w:rPr>
+          <w:lang w:val="pt-BR"/>
+        </w:rPr>
+        <w:t xml:space="preserve">Palavras-chaves: </w:t>
+      </w:r>
+      <w:r>
+        <w:rPr>
+          <w:lang w:val="pt-BR"/>
+        </w:rPr>
+        <w:t>palavra1, palavra2 e palavra3.</w:t>
+      </w:r>
+    </w:p>
+    <w:p>
+      <w:pPr>
+        <w:pStyle w:val="PalavrasChaves"/>
+        <w:rPr>
+          <w:lang w:val="pt-BR"/>
+        </w:rPr>
+      </w:pPr>
+    </w:p>
+    <w:p>
+      <w:pPr>
+        <w:pStyle w:val="PalavrasChaves"/>
+        <w:rPr>
+          <w:lang w:val="pt-BR"/>
+        </w:rPr>
+      </w:pPr>
+    </w:p>
+    <w:p>
+      <w:pPr>
+        <w:pStyle w:val="PalavrasChaves"/>
+        <w:rPr>
+          <w:lang w:val="pt-BR"/>
+        </w:rPr>
+      </w:pPr>
+    </w:p>
+    <w:p>
+      <w:pPr>
+        <w:pStyle w:val="ANEXOS"/>
+        <w:rPr>
+          <w:b w:val="0"/>
+          <w:szCs w:val="32"/>
+          <w:lang w:val="en-US"/>
+        </w:rPr>
+      </w:pPr>
+      <w:r>
+        <w:rPr>
+          <w:lang w:val="en-US"/>
+        </w:rPr>
+        <w:br w:type="page"/>
+      </w:r>
+      <w:bookmarkStart w:id="3" w:name="_Toc378694360"/>
+      <w:r>
+        <w:rPr>
+          <w:lang w:val="en-US"/>
+        </w:rPr>
+        <w:lastRenderedPageBreak/>
+        <w:t>ABSTRACT</w:t>
+      </w:r>
+      <w:bookmarkStart w:id="4" w:name="ABSTRACT"/>
+      <w:bookmarkEnd w:id="4"/>
+      <w:r>
+        <w:rPr>
+          <w:lang w:val="en-US"/>
+        </w:rPr>
+        <w:t xml:space="preserve"> </w:t>
+      </w:r>
+      <w:bookmarkEnd w:id="3"/>
+    </w:p>
+    <w:p>
+      <w:pPr>
+        <w:pStyle w:val="Normal-resumoabstract"/>
+        <w:rPr>
+          <w:lang w:val="en-US"/>
+        </w:rPr>
+      </w:pPr>
+      <w:r>
+        <w:rPr>
+          <w:lang w:val="en-US"/>
+        </w:rPr>
+        <w:t xml:space="preserve">A ser </w:t>
+      </w:r>
+      <w:proofErr w:type="spellStart"/>
+      <w:r>
+        <w:rPr>
+          <w:lang w:val="en-US"/>
+        </w:rPr>
+        <w:t>feito</w:t>
+      </w:r>
+      <w:proofErr w:type="spellEnd"/>
+      <w:r>
+        <w:rPr>
+          <w:lang w:val="en-US"/>
+        </w:rPr>
+        <w:t>.</w:t>
+      </w:r>
+    </w:p>
+    <w:p>
+      <w:pPr>
+        <w:pStyle w:val="PalavrasChaves"/>
+      </w:pPr>
+      <w:r>
+        <w:t>Key words:</w:t>
+      </w:r>
     </w:p>
     <w:p>
       <w:pPr>
         <w:pStyle w:val="ANEXOS"/>
         <w:pageBreakBefore/>
+        <w:ind w:firstLine="0"/>
+        <w:jc w:val="both"/>
         <w:rPr>
           <w:b w:val="0"/>
           <w:szCs w:val="32"/>
         </w:rPr>
       </w:pPr>
-      <w:bookmarkStart w:id="0" w:name="__RefHeading___Toc378694361"/>
-      <w:r>
-        <w:rPr>
-          <w:b w:val="0"/>
-          <w:szCs w:val="32"/>
-        </w:rPr>
+      <w:bookmarkStart w:id="5" w:name="_Toc378694361"/>
+      <w:r>
         <w:lastRenderedPageBreak/>
+        <w:t xml:space="preserve">                                </w:t>
+      </w:r>
+      <w:r>
         <w:t>LISTA DE ILUSTRAÇÕES</w:t>
       </w:r>
-      <w:bookmarkStart w:id="1" w:name="LISTADEILISTRACOES"/>
-      <w:bookmarkEnd w:id="0"/>
-      <w:bookmarkEnd w:id="1"/>
+      <w:bookmarkEnd w:id="5"/>
     </w:p>
     <w:p>
       <w:pPr>
@@ -164,16 +932,16 @@
         <w:pStyle w:val="ANEXOS"/>
         <w:pageBreakBefore/>
       </w:pPr>
-      <w:bookmarkStart w:id="2" w:name="CAPITULO1"/>
-      <w:bookmarkStart w:id="3" w:name="__RefHeading___Toc378694365"/>
-      <w:bookmarkEnd w:id="2"/>
+      <w:bookmarkStart w:id="6" w:name="CAPITULO1"/>
+      <w:bookmarkStart w:id="7" w:name="__RefHeading___Toc378694365"/>
+      <w:bookmarkEnd w:id="6"/>
       <w:r>
         <w:lastRenderedPageBreak/>
         <w:t>LISTA DE ABREVIATURAS E SIGLAS</w:t>
       </w:r>
-      <w:bookmarkStart w:id="4" w:name="LISTADEABREVIATURASESIGLAS"/>
-      <w:bookmarkEnd w:id="3"/>
-      <w:bookmarkEnd w:id="4"/>
+      <w:bookmarkStart w:id="8" w:name="LISTADEABREVIATURASESIGLAS"/>
+      <w:bookmarkEnd w:id="7"/>
+      <w:bookmarkEnd w:id="8"/>
     </w:p>
     <w:p>
       <w:pPr>
@@ -246,7 +1014,7 @@
           <w:szCs w:val="32"/>
         </w:rPr>
       </w:pPr>
-      <w:commentRangeStart w:id="5"/>
+      <w:commentRangeStart w:id="9"/>
       <w:r>
         <w:rPr>
           <w:b/>
@@ -257,8 +1025,8 @@
         <w:lastRenderedPageBreak/>
         <w:t>2 – F</w:t>
       </w:r>
-      <w:bookmarkStart w:id="6" w:name="__DdeLink__59_2213754733"/>
-      <w:bookmarkEnd w:id="6"/>
+      <w:bookmarkStart w:id="10" w:name="__DdeLink__59_2213754733"/>
+      <w:bookmarkEnd w:id="10"/>
       <w:r>
         <w:rPr>
           <w:b/>
@@ -268,14 +1036,14 @@
         </w:rPr>
         <w:t>UNDAMENTAÇÃO TEÓRICA</w:t>
       </w:r>
-      <w:commentRangeEnd w:id="5"/>
+      <w:commentRangeEnd w:id="9"/>
       <w:r>
         <w:rPr>
           <w:rStyle w:val="CommentReference"/>
           <w:rFonts w:ascii="Liberation Serif" w:eastAsia="NSimSun" w:hAnsi="Liberation Serif" w:cs="Mangal"/>
           <w:lang w:bidi="hi-IN"/>
         </w:rPr>
-        <w:commentReference w:id="5"/>
+        <w:commentReference w:id="9"/>
       </w:r>
     </w:p>
     <w:p>
@@ -302,7 +1070,7 @@
         </w:rPr>
         <w:t>Neste capítulo estão apresentados os itens e subitens objetos deste trabalho, bem como suas definições, ou, o que se tem como entendimento de seus conceitos. Estão também abordados</w:t>
       </w:r>
-      <w:commentRangeStart w:id="7"/>
+      <w:commentRangeStart w:id="11"/>
       <w:r>
         <w:rPr>
           <w:color w:val="000000"/>
@@ -317,14 +1085,14 @@
         </w:rPr>
         <w:t xml:space="preserve"> </w:t>
       </w:r>
-      <w:commentRangeEnd w:id="7"/>
+      <w:commentRangeEnd w:id="11"/>
       <w:r>
         <w:rPr>
           <w:rStyle w:val="CommentReference"/>
           <w:rFonts w:ascii="Liberation Serif" w:eastAsia="NSimSun" w:hAnsi="Liberation Serif" w:cs="Mangal"/>
           <w:lang w:bidi="hi-IN"/>
         </w:rPr>
-        <w:commentReference w:id="7"/>
+        <w:commentReference w:id="11"/>
       </w:r>
       <w:r>
         <w:rPr>
@@ -379,7 +1147,7 @@
           <w:szCs w:val="28"/>
         </w:rPr>
       </w:pPr>
-      <w:bookmarkStart w:id="8" w:name="_Hlk19141123"/>
+      <w:bookmarkStart w:id="12" w:name="_Hlk19141123"/>
       <w:r>
         <w:rPr>
           <w:b/>
@@ -390,7 +1158,7 @@
         </w:rPr>
         <w:t xml:space="preserve">2.1 – </w:t>
       </w:r>
-      <w:bookmarkEnd w:id="8"/>
+      <w:bookmarkEnd w:id="12"/>
       <w:r>
         <w:rPr>
           <w:b/>
@@ -712,21 +1480,21 @@
         </w:rPr>
         <w:t>O grande sonho da Inteligência Artificial, desde o surgimento de sua ideia inicial nos idos dos anos cinquenta, era proporcionar máquinas que pudessem pensar de forma que consideramos inteligente. O conceito presente na IA impulsionou grandes produções científicas tanto no cinema como na literatura, mas é fácil perceber que estamos bem distantes ainda de convivermos com ciborgues ou androides. Uma máquina que pensasse de forma tão inteligente quanto um ser humano, ou até mais, seria chamada de IA Forte, que segundo John Searle, “deveria ter um cérebro propriamente dito, de tal maneira que entendesse e po</w:t>
       </w:r>
-      <w:commentRangeStart w:id="9"/>
+      <w:commentRangeStart w:id="13"/>
       <w:r>
         <w:rPr>
           <w:szCs w:val="24"/>
         </w:rPr>
         <w:t>ssuísse estados cognitivos”[1].</w:t>
       </w:r>
-      <w:commentRangeEnd w:id="9"/>
+      <w:commentRangeEnd w:id="13"/>
       <w:r>
         <w:rPr>
           <w:rStyle w:val="CommentReference"/>
           <w:rFonts w:ascii="Liberation Serif" w:eastAsia="NSimSun" w:hAnsi="Liberation Serif" w:cs="Mangal"/>
           <w:lang w:bidi="hi-IN"/>
         </w:rPr>
-        <w:commentReference w:id="9"/>
+        <w:commentReference w:id="13"/>
       </w:r>
     </w:p>
     <w:p>
@@ -1116,7 +1884,7 @@
         </w:rPr>
         <w:t xml:space="preserve">previamente definida para esta finalidade, os dados são considerados </w:t>
       </w:r>
-      <w:commentRangeStart w:id="10"/>
+      <w:commentRangeStart w:id="14"/>
       <w:r>
         <w:rPr>
           <w:iCs/>
@@ -1125,14 +1893,14 @@
         </w:rPr>
         <w:t>estruturados</w:t>
       </w:r>
-      <w:commentRangeEnd w:id="10"/>
+      <w:commentRangeEnd w:id="14"/>
       <w:r>
         <w:rPr>
           <w:rStyle w:val="CommentReference"/>
           <w:rFonts w:ascii="Liberation Serif" w:eastAsia="NSimSun" w:hAnsi="Liberation Serif" w:cs="Mangal"/>
           <w:lang w:bidi="hi-IN"/>
         </w:rPr>
-        <w:commentReference w:id="10"/>
+        <w:commentReference w:id="14"/>
       </w:r>
       <w:r>
         <w:rPr>
@@ -1142,7 +1910,7 @@
         </w:rPr>
         <w:t xml:space="preserve">. São fáceis de serem localizados e possuem ligações com outros dados que os relacionam a algo. Planilhas, formulários e principalmente banco de dados são exemplos de dados estruturados. Já quando não há essa organização e nem uma indexação prévia, os dados se tornam mais difícies de serem localizados, desta forma, são definidos como </w:t>
       </w:r>
-      <w:commentRangeStart w:id="11"/>
+      <w:commentRangeStart w:id="15"/>
       <w:r>
         <w:rPr>
           <w:iCs/>
@@ -1151,14 +1919,14 @@
         </w:rPr>
         <w:t>não estruturados</w:t>
       </w:r>
-      <w:commentRangeEnd w:id="11"/>
+      <w:commentRangeEnd w:id="15"/>
       <w:r>
         <w:rPr>
           <w:rStyle w:val="CommentReference"/>
           <w:rFonts w:ascii="Liberation Serif" w:eastAsia="NSimSun" w:hAnsi="Liberation Serif" w:cs="Mangal"/>
           <w:lang w:bidi="hi-IN"/>
         </w:rPr>
-        <w:commentReference w:id="11"/>
+        <w:commentReference w:id="15"/>
       </w:r>
       <w:r>
         <w:rPr>
@@ -1234,7 +2002,7 @@
           <w:szCs w:val="24"/>
         </w:rPr>
       </w:pPr>
-      <w:commentRangeStart w:id="12"/>
+      <w:commentRangeStart w:id="16"/>
       <w:r>
         <w:rPr>
           <w:color w:val="000000" w:themeColor="text1"/>
@@ -1243,14 +2011,14 @@
         <w:lastRenderedPageBreak/>
         <w:t>2.1.5 – MÉTODOS DE APRENDIZADO</w:t>
       </w:r>
-      <w:commentRangeEnd w:id="12"/>
+      <w:commentRangeEnd w:id="16"/>
       <w:r>
         <w:rPr>
           <w:rStyle w:val="CommentReference"/>
           <w:rFonts w:ascii="Liberation Serif" w:eastAsia="NSimSun" w:hAnsi="Liberation Serif" w:cs="Mangal"/>
           <w:lang w:bidi="hi-IN"/>
         </w:rPr>
-        <w:commentReference w:id="12"/>
+        <w:commentReference w:id="16"/>
       </w:r>
     </w:p>
     <w:p>
@@ -1535,14 +2303,27 @@
       <w:r>
         <w:t xml:space="preserve">                        Figura </w:t>
       </w:r>
-      <w:fldSimple w:instr=" SEQ Figura \* ARABIC ">
-        <w:r>
-          <w:rPr>
-            <w:noProof/>
-          </w:rPr>
-          <w:t>3</w:t>
-        </w:r>
-      </w:fldSimple>
+      <w:r>
+        <w:fldChar w:fldCharType="begin"/>
+      </w:r>
+      <w:r>
+        <w:instrText xml:space="preserve"> SEQ Figura \* ARABIC </w:instrText>
+      </w:r>
+      <w:r>
+        <w:fldChar w:fldCharType="separate"/>
+      </w:r>
+      <w:r>
+        <w:rPr>
+          <w:noProof/>
+        </w:rPr>
+        <w:t>3</w:t>
+      </w:r>
+      <w:r>
+        <w:rPr>
+          <w:noProof/>
+        </w:rPr>
+        <w:fldChar w:fldCharType="end"/>
+      </w:r>
       <w:r>
         <w:t xml:space="preserve"> - Funcionamento das camadas de uma Rede Neural</w:t>
       </w:r>
@@ -1867,8 +2648,6 @@
           <w:color w:val="000000"/>
         </w:rPr>
       </w:pPr>
-      <w:bookmarkStart w:id="13" w:name="_GoBack"/>
-      <w:bookmarkEnd w:id="13"/>
     </w:p>
     <w:p>
       <w:pPr>
@@ -2095,7 +2874,7 @@
         </w:rPr>
         <w:t>2.4.2 – REGRA DA CADEIA</w:t>
       </w:r>
-      <w:bookmarkStart w:id="14" w:name="__RefHeading___Toc378694369"/>
+      <w:bookmarkStart w:id="17" w:name="__RefHeading___Toc378694369"/>
     </w:p>
     <w:p>
       <w:pPr>
@@ -2238,7 +3017,7 @@
         </w:rPr>
         <w:t>REFERÊNCIAS</w:t>
       </w:r>
-      <w:bookmarkEnd w:id="14"/>
+      <w:bookmarkEnd w:id="17"/>
       <w:r>
         <w:rPr>
           <w:b/>
@@ -2515,6 +3294,54 @@
           <w:lang w:val="en-US"/>
         </w:rPr>
       </w:pPr>
+      <w:r>
+        <w:rPr>
+          <w:rFonts w:ascii="Times New Roman" w:eastAsia="Arial" w:hAnsi="Times New Roman" w:cs="Times New Roman"/>
+          <w:szCs w:val="24"/>
+        </w:rPr>
+        <w:lastRenderedPageBreak/>
+        <w:t xml:space="preserve">HAYKIN, S. Redes neurais: princípios e prática. </w:t>
+      </w:r>
+      <w:r>
+        <w:rPr>
+          <w:rFonts w:ascii="Times New Roman" w:eastAsia="Arial" w:hAnsi="Times New Roman" w:cs="Times New Roman"/>
+          <w:szCs w:val="24"/>
+          <w:lang w:val="en-US"/>
+        </w:rPr>
+        <w:t>Porto Alegre: Bookman,</w:t>
+      </w:r>
+      <w:r>
+        <w:rPr>
+          <w:rFonts w:ascii="Times New Roman" w:eastAsia="Arial" w:hAnsi="Times New Roman" w:cs="Times New Roman"/>
+          <w:szCs w:val="24"/>
+          <w:lang w:val="en-US"/>
+        </w:rPr>
+        <w:t xml:space="preserve"> </w:t>
+      </w:r>
+      <w:r>
+        <w:rPr>
+          <w:rFonts w:ascii="Times New Roman" w:eastAsia="Arial" w:hAnsi="Times New Roman" w:cs="Times New Roman"/>
+          <w:szCs w:val="24"/>
+          <w:lang w:val="en-US"/>
+        </w:rPr>
+        <w:t>2001.</w:t>
+      </w:r>
+    </w:p>
+    <w:p>
+      <w:pPr>
+        <w:pStyle w:val="Standard"/>
+        <w:numPr>
+          <w:ilvl w:val="0"/>
+          <w:numId w:val="25"/>
+        </w:numPr>
+        <w:rPr>
+          <w:rFonts w:ascii="Times New Roman" w:eastAsia="Arial" w:hAnsi="Times New Roman" w:cs="Times New Roman"/>
+          <w:szCs w:val="24"/>
+          <w:lang w:val="en-US"/>
+        </w:rPr>
+      </w:pPr>
+      <w:bookmarkStart w:id="18" w:name="_GoBack"/>
+      <w:bookmarkEnd w:id="18"/>
     </w:p>
     <w:p>
       <w:pPr>
@@ -2692,8 +3519,8 @@
           <w:lang w:val="en-US"/>
         </w:rPr>
       </w:pPr>
-      <w:bookmarkStart w:id="15" w:name="ANEXOS"/>
-      <w:bookmarkEnd w:id="15"/>
+      <w:bookmarkStart w:id="19" w:name="ANEXOS"/>
+      <w:bookmarkEnd w:id="19"/>
     </w:p>
     <w:p>
       <w:pPr>
@@ -2786,7 +3613,7 @@
 
 <file path=word/comments.xml><?xml version="1.0" encoding="utf-8"?>
 <w:comments xmlns:wpc="http://schemas.microsoft.com/office/word/2010/wordprocessingCanvas" xmlns:cx="http://schemas.microsoft.com/office/drawing/2014/chartex" xmlns:cx1="http://schemas.microsoft.com/office/drawing/2015/9/8/chartex" xmlns:cx2="http://schemas.microsoft.com/office/drawing/2015/10/21/chartex" xmlns:cx3="http://schemas.microsoft.com/office/drawing/2016/5/9/chartex" xmlns:cx4="http://schemas.microsoft.com/office/drawing/2016/5/10/chartex" xmlns:cx5="http://schemas.microsoft.com/office/drawing/2016/5/11/chartex" xmlns:cx6="http://schemas.microsoft.com/office/drawing/2016/5/12/chartex" xmlns:cx7="http://schemas.microsoft.com/office/drawing/2016/5/13/chartex" xmlns:cx8="http://schemas.microsoft.com/office/drawing/2016/5/14/chartex" xmlns:mc="http://schemas.openxmlformats.org/markup-compatibility/2006" xmlns:aink="http://schemas.microsoft.com/office/drawing/2016/ink" xmlns:am3d="http://schemas.microsoft.com/office/drawing/2017/model3d" xmlns:o="urn:schemas-microsoft-com:office:office" xmlns:r="http://schemas.openxmlformats.org/officeDocument/2006/relationships" xmlns:m="http://schemas.openxmlformats.org/officeDocument/2006/math" xmlns:v="urn:schemas-microsoft-com:vml" xmlns:wp14="http://schemas.microsoft.com/office/word/2010/wordprocessingDrawing" xmlns:wp="http://schemas.openxmlformats.org/drawingml/2006/wordprocessingDrawing" xmlns:w10="urn:schemas-microsoft-com:office:word" xmlns:w="http://schemas.openxmlformats.org/wordprocessingml/2006/main" xmlns:w14="http://schemas.microsoft.com/office/word/2010/wordml" xmlns:w15="http://schemas.microsoft.com/office/word/2012/wordml" xmlns:w16cid="http://schemas.microsoft.com/office/word/2016/wordml/cid" xmlns:w16se="http://schemas.microsoft.com/office/word/2015/wordml/symex" xmlns:wpg="http://schemas.microsoft.com/office/word/2010/wordprocessingGroup" xmlns:wpi="http://schemas.microsoft.com/office/word/2010/wordprocessingInk" xmlns:wne="http://schemas.microsoft.com/office/word/2006/wordml" xmlns:wps="http://schemas.microsoft.com/office/word/2010/wordprocessingShape" mc:Ignorable="w14 w15 w16se w16cid wp14">
-  <w:comment w:id="5" w:author="altobelli" w:date="2019-09-24T20:43:00Z" w:initials="a">
+  <w:comment w:id="9" w:author="altobelli" w:date="2019-09-24T20:43:00Z" w:initials="a">
     <w:p>
       <w:pPr>
         <w:pStyle w:val="CommentText"/>
@@ -2811,7 +3638,7 @@
       </w:r>
     </w:p>
   </w:comment>
-  <w:comment w:id="7" w:author="altobelli" w:date="2019-09-24T20:43:00Z" w:initials="a">
+  <w:comment w:id="11" w:author="altobelli" w:date="2019-09-24T20:43:00Z" w:initials="a">
     <w:p>
       <w:pPr>
         <w:pStyle w:val="CommentText"/>
@@ -2827,7 +3654,7 @@
       </w:r>
     </w:p>
   </w:comment>
-  <w:comment w:id="9" w:author="Antonio Carlos" w:date="2019-09-24T23:05:00Z" w:initials="AC">
+  <w:comment w:id="13" w:author="Antonio Carlos" w:date="2019-09-24T23:05:00Z" w:initials="AC">
     <w:p>
       <w:pPr>
         <w:pStyle w:val="CommentText"/>
@@ -2848,7 +3675,7 @@
       </w:pPr>
     </w:p>
   </w:comment>
-  <w:comment w:id="10" w:author="altobelli" w:date="2019-09-24T20:51:00Z" w:initials="a">
+  <w:comment w:id="14" w:author="altobelli" w:date="2019-09-24T20:51:00Z" w:initials="a">
     <w:p>
       <w:pPr>
         <w:pStyle w:val="CommentText"/>
@@ -2864,7 +3691,7 @@
       </w:r>
     </w:p>
   </w:comment>
-  <w:comment w:id="11" w:author="altobelli" w:date="2019-09-24T20:52:00Z" w:initials="a">
+  <w:comment w:id="15" w:author="altobelli" w:date="2019-09-24T20:52:00Z" w:initials="a">
     <w:p>
       <w:pPr>
         <w:pStyle w:val="CommentText"/>
@@ -2880,7 +3707,7 @@
       </w:r>
     </w:p>
   </w:comment>
-  <w:comment w:id="12" w:author="Antonio Carlos" w:date="2019-09-24T23:07:00Z" w:initials="AC">
+  <w:comment w:id="16" w:author="Antonio Carlos" w:date="2019-09-24T23:07:00Z" w:initials="AC">
     <w:p>
       <w:pPr>
         <w:pStyle w:val="CommentText"/>
@@ -7798,7 +8625,7 @@
 </file>
 
 <file path=customXml/itemProps1.xml><?xml version="1.0" encoding="utf-8"?>
-<ds:datastoreItem xmlns:ds="http://schemas.openxmlformats.org/officeDocument/2006/customXml" ds:itemID="{562F4D0C-9C76-43C9-B01A-CFE17ED7E6DC}">
+<ds:datastoreItem xmlns:ds="http://schemas.openxmlformats.org/officeDocument/2006/customXml" ds:itemID="{B2C8C7C7-0D9B-4291-B7D1-A42E11F6D8F2}">
   <ds:schemaRefs>
     <ds:schemaRef ds:uri="http://schemas.openxmlformats.org/officeDocument/2006/bibliography"/>
   </ds:schemaRefs>

--- a/TCC_0.3.docx
+++ b/TCC_0.3.docx
@@ -790,6 +790,9 @@
       </w:pPr>
       <w:bookmarkStart w:id="5" w:name="_Toc378694361"/>
       <w:r>
+        <w:rPr>
+          <w:lang w:val="en-US"/>
+        </w:rPr>
         <w:lastRenderedPageBreak/>
         <w:t xml:space="preserve">                                </w:t>
       </w:r>
@@ -2303,27 +2306,14 @@
       <w:r>
         <w:t xml:space="preserve">                        Figura </w:t>
       </w:r>
-      <w:r>
-        <w:fldChar w:fldCharType="begin"/>
-      </w:r>
-      <w:r>
-        <w:instrText xml:space="preserve"> SEQ Figura \* ARABIC </w:instrText>
-      </w:r>
-      <w:r>
-        <w:fldChar w:fldCharType="separate"/>
-      </w:r>
-      <w:r>
-        <w:rPr>
-          <w:noProof/>
-        </w:rPr>
-        <w:t>3</w:t>
-      </w:r>
-      <w:r>
-        <w:rPr>
-          <w:noProof/>
-        </w:rPr>
-        <w:fldChar w:fldCharType="end"/>
-      </w:r>
+      <w:fldSimple w:instr=" SEQ Figura \* ARABIC ">
+        <w:r>
+          <w:rPr>
+            <w:noProof/>
+          </w:rPr>
+          <w:t>3</w:t>
+        </w:r>
+      </w:fldSimple>
       <w:r>
         <w:t xml:space="preserve"> - Funcionamento das camadas de uma Rede Neural</w:t>
       </w:r>
@@ -2585,14 +2575,7 @@
           <w:color w:val="000000" w:themeColor="text1"/>
           <w:szCs w:val="24"/>
         </w:rPr>
-        <w:t xml:space="preserve">BIAS E </w:t>
-      </w:r>
-      <w:r>
-        <w:rPr>
-          <w:color w:val="000000" w:themeColor="text1"/>
-          <w:szCs w:val="24"/>
-        </w:rPr>
-        <w:t>FUNÇÃO DE ATIVAÇÃO</w:t>
+        <w:t>BIAS</w:t>
       </w:r>
     </w:p>
     <w:p>
@@ -2609,6 +2592,192 @@
           <w:color w:val="000000" w:themeColor="text1"/>
           <w:szCs w:val="24"/>
         </w:rPr>
+        <w:t>Em redes de múltiplas camadas, os neurônios intermediários, possuem uma constante atrelada a sua função de ativação, que recebe o nome de Bias [</w:t>
+      </w:r>
+      <w:r>
+        <w:rPr>
+          <w:color w:val="000000" w:themeColor="text1"/>
+          <w:szCs w:val="24"/>
+        </w:rPr>
+        <w:t>6, c</w:t>
+      </w:r>
+      <w:r>
+        <w:rPr>
+          <w:color w:val="000000" w:themeColor="text1"/>
+          <w:szCs w:val="24"/>
+        </w:rPr>
+        <w:t>ap.</w:t>
+      </w:r>
+      <w:r>
+        <w:rPr>
+          <w:color w:val="000000" w:themeColor="text1"/>
+          <w:szCs w:val="24"/>
+        </w:rPr>
+        <w:t xml:space="preserve"> 4</w:t>
+      </w:r>
+      <w:r>
+        <w:rPr>
+          <w:color w:val="000000" w:themeColor="text1"/>
+          <w:szCs w:val="24"/>
+        </w:rPr>
+        <w:t xml:space="preserve">]. Se os pesos servem pra aumentar ou diminuir a importância das conexões entre neurônios, a Bias é referente ao próprio Neurônio. Portanto, o valor do peso afetará a conexão mas a Bias afetará o valor computado em um neurônio e consequentemente, todas as conexões originárias nele. </w:t>
+      </w:r>
+    </w:p>
+    <w:p>
+      <w:pPr>
+        <w:pStyle w:val="ListParagraph"/>
+        <w:ind w:left="0"/>
+        <w:rPr>
+          <w:color w:val="000000" w:themeColor="text1"/>
+          <w:szCs w:val="24"/>
+        </w:rPr>
+      </w:pPr>
+      <w:r>
+        <w:rPr>
+          <w:color w:val="000000" w:themeColor="text1"/>
+          <w:szCs w:val="24"/>
+        </w:rPr>
+        <w:t>No caso de todas as entradas de um neurônio qualquer em uma camada qualquer tiverem valor nulo, independente do valor dos pesos, sem uma Bias, a função soma no neurônio será nula. Com a Bias, é adicionado um valor após a soma, que ajuda a aproximar o valor resultante do desejado [6, cap. 4]. É extremamente necessário em redes que não funcionam com propagação direta, e portanto, necessitam de correções que são implementadas com base no erro do resultado obtido em relação ao esperado.</w:t>
+      </w:r>
+    </w:p>
+    <w:p>
+      <w:pPr>
+        <w:pStyle w:val="ListParagraph"/>
+        <w:ind w:left="0"/>
+        <w:rPr>
+          <w:color w:val="000000" w:themeColor="text1"/>
+          <w:szCs w:val="24"/>
+        </w:rPr>
+      </w:pPr>
+    </w:p>
+    <w:p>
+      <w:pPr>
+        <w:pStyle w:val="ListParagraph"/>
+        <w:ind w:left="0"/>
+        <w:rPr>
+          <w:color w:val="000000" w:themeColor="text1"/>
+          <w:szCs w:val="24"/>
+        </w:rPr>
+      </w:pPr>
+      <w:r>
+        <w:rPr>
+          <w:color w:val="000000" w:themeColor="text1"/>
+          <w:szCs w:val="24"/>
+        </w:rPr>
+        <w:t xml:space="preserve">2.2.5 – </w:t>
+      </w:r>
+      <w:r>
+        <w:rPr>
+          <w:color w:val="000000" w:themeColor="text1"/>
+          <w:szCs w:val="24"/>
+        </w:rPr>
+        <w:t>FUNÇÃO</w:t>
+      </w:r>
+      <w:r>
+        <w:rPr>
+          <w:color w:val="000000" w:themeColor="text1"/>
+          <w:szCs w:val="24"/>
+        </w:rPr>
+        <w:t xml:space="preserve"> </w:t>
+      </w:r>
+      <w:r>
+        <w:rPr>
+          <w:color w:val="000000" w:themeColor="text1"/>
+          <w:szCs w:val="24"/>
+        </w:rPr>
+        <w:t>DE ATIVAÇÃO</w:t>
+      </w:r>
+      <w:r>
+        <w:rPr>
+          <w:color w:val="000000" w:themeColor="text1"/>
+          <w:szCs w:val="24"/>
+        </w:rPr>
+        <w:t xml:space="preserve"> </w:t>
+      </w:r>
+    </w:p>
+    <w:p>
+      <w:pPr>
+        <w:pStyle w:val="ListParagraph"/>
+        <w:ind w:left="0"/>
+        <w:rPr>
+          <w:color w:val="000000" w:themeColor="text1"/>
+          <w:szCs w:val="24"/>
+        </w:rPr>
+      </w:pPr>
+      <w:r>
+        <w:rPr>
+          <w:color w:val="000000" w:themeColor="text1"/>
+          <w:szCs w:val="24"/>
+        </w:rPr>
+        <w:t>Para evitar que uma pequena alteração em peso ou bias afete toda a rede além do ponto ou segmento esperado, existe a função de ativação. Elas funcionam com base no valor de saída de um neurônio, como que decidindo o comportamento daquela saída com base no definido na função.</w:t>
+      </w:r>
+    </w:p>
+    <w:p>
+      <w:pPr>
+        <w:pStyle w:val="ListParagraph"/>
+        <w:ind w:left="0"/>
+        <w:rPr>
+          <w:color w:val="000000" w:themeColor="text1"/>
+          <w:szCs w:val="24"/>
+        </w:rPr>
+      </w:pPr>
+      <w:r>
+        <w:rPr>
+          <w:color w:val="000000" w:themeColor="text1"/>
+          <w:szCs w:val="24"/>
+        </w:rPr>
+        <w:t xml:space="preserve">No modelo mais simples, o binário, a função de ativação simplesmente decide se aquele neurônio vai ser ativado ou não. Ela verifica, por exemplo, se o valor de saída de um neurônio é maior que um determinado valor xis, e, caso positivo, ativa o nó de forma que seu valor prossiga na rede como um dos valores de entrada de um ou mais </w:t>
+      </w:r>
+      <w:r>
+        <w:rPr>
+          <w:color w:val="000000" w:themeColor="text1"/>
+          <w:szCs w:val="24"/>
+        </w:rPr>
+        <w:lastRenderedPageBreak/>
+        <w:t>nós da camada seguinte. No caso negativo, o neurônio é considerado desimportante e seu valor é ignorado [7, cap. 8].</w:t>
+      </w:r>
+    </w:p>
+    <w:p>
+      <w:pPr>
+        <w:pStyle w:val="ListParagraph"/>
+        <w:ind w:left="0"/>
+        <w:rPr>
+          <w:color w:val="000000" w:themeColor="text1"/>
+          <w:szCs w:val="24"/>
+        </w:rPr>
+      </w:pPr>
+      <w:r>
+        <w:rPr>
+          <w:color w:val="000000" w:themeColor="text1"/>
+          <w:szCs w:val="24"/>
+        </w:rPr>
+        <w:t xml:space="preserve">Entretanto, esta função de ativação não é efetiva em redes com o mínimo de complexidade, de forma que se torna mais útil a escolha de um tipo de ativação como de função linear, Sigmóide ou ReLU. </w:t>
+      </w:r>
+    </w:p>
+    <w:p>
+      <w:pPr>
+        <w:pStyle w:val="ListParagraph"/>
+        <w:ind w:left="0"/>
+        <w:rPr>
+          <w:color w:val="000000" w:themeColor="text1"/>
+          <w:szCs w:val="24"/>
+        </w:rPr>
+      </w:pPr>
+    </w:p>
+    <w:p>
+      <w:pPr>
+        <w:pStyle w:val="ListParagraph"/>
+        <w:ind w:left="0"/>
+        <w:rPr>
+          <w:color w:val="000000" w:themeColor="text1"/>
+          <w:szCs w:val="24"/>
+        </w:rPr>
+      </w:pPr>
+      <w:r>
+        <w:rPr>
+          <w:color w:val="000000" w:themeColor="text1"/>
+          <w:szCs w:val="24"/>
+        </w:rPr>
         <w:t>2.</w:t>
       </w:r>
       <w:r>
@@ -2616,7 +2785,7 @@
           <w:color w:val="000000" w:themeColor="text1"/>
           <w:szCs w:val="24"/>
         </w:rPr>
-        <w:t>2.5</w:t>
+        <w:t>2.6</w:t>
       </w:r>
       <w:r>
         <w:rPr>
@@ -2630,14 +2799,7 @@
           <w:color w:val="000000" w:themeColor="text1"/>
           <w:szCs w:val="24"/>
         </w:rPr>
-        <w:t xml:space="preserve"> </w:t>
-      </w:r>
-      <w:r>
-        <w:rPr>
-          <w:color w:val="000000" w:themeColor="text1"/>
-          <w:szCs w:val="24"/>
-        </w:rPr>
-        <w:t>MODELO MATEMÁTICO</w:t>
+        <w:t xml:space="preserve"> REPRESENTAÇÃO MATEMÁTICA</w:t>
       </w:r>
     </w:p>
     <w:p>
@@ -2872,6 +3034,7 @@
           <w:color w:val="000000" w:themeColor="text1"/>
           <w:szCs w:val="24"/>
         </w:rPr>
+        <w:lastRenderedPageBreak/>
         <w:t>2.4.2 – REGRA DA CADEIA</w:t>
       </w:r>
       <w:bookmarkStart w:id="17" w:name="__RefHeading___Toc378694369"/>
@@ -3009,12 +3172,111 @@
           <w:szCs w:val="28"/>
         </w:rPr>
       </w:pPr>
-      <w:r>
+    </w:p>
+    <w:p>
+      <w:pPr>
+        <w:pStyle w:val="ListParagraph"/>
+        <w:ind w:left="0"/>
+        <w:jc w:val="center"/>
         <w:rPr>
           <w:b/>
           <w:sz w:val="28"/>
           <w:szCs w:val="28"/>
         </w:rPr>
+      </w:pPr>
+    </w:p>
+    <w:p>
+      <w:pPr>
+        <w:pStyle w:val="ListParagraph"/>
+        <w:ind w:left="0"/>
+        <w:jc w:val="center"/>
+        <w:rPr>
+          <w:b/>
+          <w:sz w:val="28"/>
+          <w:szCs w:val="28"/>
+        </w:rPr>
+      </w:pPr>
+    </w:p>
+    <w:p>
+      <w:pPr>
+        <w:pStyle w:val="ListParagraph"/>
+        <w:ind w:left="0"/>
+        <w:jc w:val="center"/>
+        <w:rPr>
+          <w:b/>
+          <w:sz w:val="28"/>
+          <w:szCs w:val="28"/>
+        </w:rPr>
+      </w:pPr>
+    </w:p>
+    <w:p>
+      <w:pPr>
+        <w:pStyle w:val="ListParagraph"/>
+        <w:ind w:left="0"/>
+        <w:jc w:val="center"/>
+        <w:rPr>
+          <w:b/>
+          <w:sz w:val="28"/>
+          <w:szCs w:val="28"/>
+        </w:rPr>
+      </w:pPr>
+    </w:p>
+    <w:p>
+      <w:pPr>
+        <w:pStyle w:val="ListParagraph"/>
+        <w:ind w:left="0"/>
+        <w:jc w:val="center"/>
+        <w:rPr>
+          <w:b/>
+          <w:sz w:val="28"/>
+          <w:szCs w:val="28"/>
+        </w:rPr>
+      </w:pPr>
+    </w:p>
+    <w:p>
+      <w:pPr>
+        <w:pStyle w:val="ListParagraph"/>
+        <w:ind w:left="0"/>
+        <w:jc w:val="center"/>
+        <w:rPr>
+          <w:b/>
+          <w:sz w:val="28"/>
+          <w:szCs w:val="28"/>
+        </w:rPr>
+      </w:pPr>
+    </w:p>
+    <w:p>
+      <w:pPr>
+        <w:pStyle w:val="ListParagraph"/>
+        <w:ind w:left="0"/>
+        <w:jc w:val="center"/>
+        <w:rPr>
+          <w:b/>
+          <w:sz w:val="28"/>
+          <w:szCs w:val="28"/>
+        </w:rPr>
+      </w:pPr>
+    </w:p>
+    <w:p>
+      <w:pPr>
+        <w:pStyle w:val="ListParagraph"/>
+        <w:ind w:left="0"/>
+        <w:jc w:val="center"/>
+        <w:rPr>
+          <w:b/>
+          <w:sz w:val="28"/>
+          <w:szCs w:val="28"/>
+        </w:rPr>
+      </w:pPr>
+      <w:bookmarkStart w:id="18" w:name="_GoBack"/>
+      <w:bookmarkEnd w:id="18"/>
+      <w:r>
+        <w:rPr>
+          <w:b/>
+          <w:sz w:val="28"/>
+          <w:szCs w:val="28"/>
+        </w:rPr>
+        <w:lastRenderedPageBreak/>
         <w:t>REFERÊNCIAS</w:t>
       </w:r>
       <w:bookmarkEnd w:id="17"/>
@@ -3299,7 +3561,6 @@
           <w:rFonts w:ascii="Times New Roman" w:eastAsia="Arial" w:hAnsi="Times New Roman" w:cs="Times New Roman"/>
           <w:szCs w:val="24"/>
         </w:rPr>
-        <w:lastRenderedPageBreak/>
         <w:t xml:space="preserve">HAYKIN, S. Redes neurais: princípios e prática. </w:t>
       </w:r>
       <w:r>
@@ -3324,7 +3585,7 @@
           <w:szCs w:val="24"/>
           <w:lang w:val="en-US"/>
         </w:rPr>
-        <w:t>2001.</w:t>
+        <w:t>2001</w:t>
       </w:r>
     </w:p>
     <w:p>
@@ -3337,11 +3598,152 @@
         <w:rPr>
           <w:rFonts w:ascii="Times New Roman" w:eastAsia="Arial" w:hAnsi="Times New Roman" w:cs="Times New Roman"/>
           <w:szCs w:val="24"/>
+        </w:rPr>
+      </w:pPr>
+      <w:r>
+        <w:rPr>
+          <w:rFonts w:ascii="Times New Roman" w:eastAsia="Arial" w:hAnsi="Times New Roman" w:cs="Times New Roman"/>
+          <w:i/>
+          <w:iCs/>
+          <w:szCs w:val="24"/>
+        </w:rPr>
+        <w:t>Deep Learning Book</w:t>
+      </w:r>
+      <w:r>
+        <w:rPr>
+          <w:rFonts w:ascii="Times New Roman" w:eastAsia="Arial" w:hAnsi="Times New Roman" w:cs="Times New Roman"/>
+          <w:szCs w:val="24"/>
+        </w:rPr>
+        <w:t xml:space="preserve"> – Em Português, Online e Gratuito. Acessado em 01/10/2019.</w:t>
+      </w:r>
+    </w:p>
+    <w:p>
+      <w:pPr>
+        <w:pStyle w:val="Standard"/>
+        <w:ind w:left="1004" w:firstLine="0"/>
+        <w:rPr>
+          <w:rFonts w:ascii="Times New Roman" w:eastAsia="Arial" w:hAnsi="Times New Roman" w:cs="Times New Roman"/>
+          <w:szCs w:val="24"/>
+        </w:rPr>
+      </w:pPr>
+      <w:r>
+        <w:rPr>
+          <w:rFonts w:ascii="Times New Roman" w:eastAsia="Arial" w:hAnsi="Times New Roman" w:cs="Times New Roman"/>
+          <w:szCs w:val="24"/>
+        </w:rPr>
+        <w:t xml:space="preserve">Disponível em </w:t>
+      </w:r>
+      <w:hyperlink r:id="rId16" w:history="1">
+        <w:r>
+          <w:rPr>
+            <w:rStyle w:val="Hyperlink"/>
+            <w:rFonts w:ascii="Times New Roman" w:eastAsia="Arial" w:hAnsi="Times New Roman" w:cs="Times New Roman"/>
+            <w:szCs w:val="24"/>
+          </w:rPr>
+          <w:t>http://deeplearningbook.com.br/o-neuronio-biologico-e-matematico/</w:t>
+        </w:r>
+      </w:hyperlink>
+      <w:r>
+        <w:rPr>
+          <w:rFonts w:ascii="Times New Roman" w:eastAsia="Arial" w:hAnsi="Times New Roman" w:cs="Times New Roman"/>
+          <w:szCs w:val="24"/>
+        </w:rPr>
+        <w:t xml:space="preserve"> .</w:t>
+      </w:r>
+    </w:p>
+    <w:p>
+      <w:pPr>
+        <w:pStyle w:val="Standard"/>
+        <w:numPr>
+          <w:ilvl w:val="0"/>
+          <w:numId w:val="25"/>
+        </w:numPr>
+        <w:rPr>
+          <w:rFonts w:ascii="Times New Roman" w:eastAsia="Arial" w:hAnsi="Times New Roman" w:cs="Times New Roman"/>
+          <w:szCs w:val="24"/>
+        </w:rPr>
+      </w:pPr>
+      <w:bookmarkStart w:id="19" w:name="_Hlk20861729"/>
+      <w:r>
+        <w:rPr>
+          <w:rFonts w:ascii="Times New Roman" w:eastAsia="Arial" w:hAnsi="Times New Roman" w:cs="Times New Roman"/>
+          <w:i/>
+          <w:iCs/>
+          <w:szCs w:val="24"/>
+        </w:rPr>
+        <w:t>Deep Lea</w:t>
+      </w:r>
+      <w:r>
+        <w:rPr>
+          <w:rFonts w:ascii="Times New Roman" w:eastAsia="Arial" w:hAnsi="Times New Roman" w:cs="Times New Roman"/>
+          <w:i/>
+          <w:iCs/>
+          <w:szCs w:val="24"/>
+        </w:rPr>
+        <w:t>r</w:t>
+      </w:r>
+      <w:r>
+        <w:rPr>
+          <w:rFonts w:ascii="Times New Roman" w:eastAsia="Arial" w:hAnsi="Times New Roman" w:cs="Times New Roman"/>
+          <w:i/>
+          <w:iCs/>
+          <w:szCs w:val="24"/>
+        </w:rPr>
+        <w:t>ning Book</w:t>
+      </w:r>
+      <w:r>
+        <w:rPr>
+          <w:rFonts w:ascii="Times New Roman" w:eastAsia="Arial" w:hAnsi="Times New Roman" w:cs="Times New Roman"/>
+          <w:szCs w:val="24"/>
+        </w:rPr>
+        <w:t xml:space="preserve"> – Em Português, Online e Gratuito. Acessado em 01/10/2019. </w:t>
+      </w:r>
+      <w:bookmarkEnd w:id="19"/>
+      <w:r>
+        <w:rPr>
+          <w:rFonts w:ascii="Times New Roman" w:eastAsia="Arial" w:hAnsi="Times New Roman" w:cs="Times New Roman"/>
+          <w:szCs w:val="24"/>
+        </w:rPr>
+        <w:t>Disponível em</w:t>
+      </w:r>
+      <w:r>
+        <w:rPr>
+          <w:rFonts w:ascii="Times New Roman" w:eastAsia="Arial" w:hAnsi="Times New Roman" w:cs="Times New Roman"/>
+          <w:szCs w:val="24"/>
+        </w:rPr>
+        <w:t xml:space="preserve"> </w:t>
+      </w:r>
+      <w:hyperlink r:id="rId17" w:history="1">
+        <w:r>
+          <w:rPr>
+            <w:rStyle w:val="Hyperlink"/>
+            <w:rFonts w:ascii="Times New Roman" w:eastAsia="Arial" w:hAnsi="Times New Roman" w:cs="Times New Roman"/>
+            <w:szCs w:val="24"/>
+          </w:rPr>
+          <w:t>http://deeplearningbook.com.br/funcao-de-ativacao/</w:t>
+        </w:r>
+      </w:hyperlink>
+      <w:r>
+        <w:rPr>
+          <w:rFonts w:ascii="Times New Roman" w:eastAsia="Arial" w:hAnsi="Times New Roman" w:cs="Times New Roman"/>
+          <w:szCs w:val="24"/>
+        </w:rPr>
+        <w:t xml:space="preserve"> .</w:t>
+      </w:r>
+    </w:p>
+    <w:p>
+      <w:pPr>
+        <w:pStyle w:val="Standard"/>
+        <w:numPr>
+          <w:ilvl w:val="0"/>
+          <w:numId w:val="25"/>
+        </w:numPr>
+        <w:rPr>
+          <w:rFonts w:ascii="Times New Roman" w:eastAsia="Arial" w:hAnsi="Times New Roman" w:cs="Times New Roman"/>
+          <w:szCs w:val="24"/>
           <w:lang w:val="en-US"/>
         </w:rPr>
       </w:pPr>
-      <w:bookmarkStart w:id="18" w:name="_GoBack"/>
-      <w:bookmarkEnd w:id="18"/>
     </w:p>
     <w:p>
       <w:pPr>
@@ -3519,8 +3921,8 @@
           <w:lang w:val="en-US"/>
         </w:rPr>
       </w:pPr>
-      <w:bookmarkStart w:id="19" w:name="ANEXOS"/>
-      <w:bookmarkEnd w:id="19"/>
+      <w:bookmarkStart w:id="20" w:name="ANEXOS"/>
+      <w:bookmarkEnd w:id="20"/>
     </w:p>
     <w:p>
       <w:pPr>
@@ -3600,8 +4002,8 @@
       </w:pPr>
     </w:p>
     <w:sectPr>
-      <w:headerReference w:type="default" r:id="rId16"/>
-      <w:headerReference w:type="first" r:id="rId17"/>
+      <w:headerReference w:type="default" r:id="rId18"/>
+      <w:headerReference w:type="first" r:id="rId19"/>
       <w:pgSz w:w="11906" w:h="16838"/>
       <w:pgMar w:top="1701" w:right="1134" w:bottom="1531" w:left="1701" w:header="907" w:footer="720" w:gutter="0"/>
       <w:cols w:space="720"/>
@@ -8625,7 +9027,7 @@
 </file>
 
 <file path=customXml/itemProps1.xml><?xml version="1.0" encoding="utf-8"?>
-<ds:datastoreItem xmlns:ds="http://schemas.openxmlformats.org/officeDocument/2006/customXml" ds:itemID="{B2C8C7C7-0D9B-4291-B7D1-A42E11F6D8F2}">
+<ds:datastoreItem xmlns:ds="http://schemas.openxmlformats.org/officeDocument/2006/customXml" ds:itemID="{9A6AC3F7-7100-4F5A-B17F-08C10BCB93F6}">
   <ds:schemaRefs>
     <ds:schemaRef ds:uri="http://schemas.openxmlformats.org/officeDocument/2006/bibliography"/>
   </ds:schemaRefs>

--- a/TCC_0.3.docx
+++ b/TCC_0.3.docx
@@ -919,7 +919,31 @@
           <w:b/>
           <w:bCs/>
         </w:rPr>
-        <w:t>…………………….19</w:t>
+        <w:t xml:space="preserve"> …</w:t>
+      </w:r>
+      <w:r>
+        <w:rPr>
+          <w:b/>
+          <w:bCs/>
+        </w:rPr>
+        <w:t>………………….19</w:t>
+      </w:r>
+    </w:p>
+    <w:p>
+      <w:pPr>
+        <w:pStyle w:val="Standard"/>
+        <w:ind w:firstLine="0"/>
+        <w:rPr>
+          <w:b/>
+          <w:bCs/>
+        </w:rPr>
+      </w:pPr>
+      <w:r>
+        <w:rPr>
+          <w:b/>
+          <w:bCs/>
+        </w:rPr>
+        <w:t>Figura 4: Representação de um Neurônio Artificial …………………………………19</w:t>
       </w:r>
     </w:p>
     <w:p>
@@ -988,12 +1012,6 @@
           <w:i/>
           <w:szCs w:val="32"/>
         </w:rPr>
-        <w:sectPr>
-          <w:headerReference w:type="default" r:id="rId8"/>
-          <w:pgSz w:w="11906" w:h="16838"/>
-          <w:pgMar w:top="1701" w:right="1134" w:bottom="1134" w:left="1701" w:header="709" w:footer="720" w:gutter="0"/>
-          <w:cols w:space="720"/>
-        </w:sectPr>
       </w:pPr>
       <w:r>
         <w:rPr>
@@ -1013,23 +1031,269 @@
       <w:pPr>
         <w:pStyle w:val="Standard"/>
         <w:rPr>
-          <w:sz w:val="32"/>
+          <w:i/>
           <w:szCs w:val="32"/>
         </w:rPr>
       </w:pPr>
-      <w:commentRangeStart w:id="9"/>
-      <w:r>
+      <w:r>
+        <w:rPr>
+          <w:szCs w:val="32"/>
+        </w:rPr>
+        <w:t xml:space="preserve">RELU </w:t>
+      </w:r>
+      <w:r>
+        <w:rPr>
+          <w:szCs w:val="32"/>
+        </w:rPr>
+        <w:t xml:space="preserve">– </w:t>
+      </w:r>
+      <w:r>
+        <w:rPr>
+          <w:i/>
+          <w:iCs/>
+          <w:szCs w:val="32"/>
+        </w:rPr>
+        <w:t>Rectified Linear Unit</w:t>
+      </w:r>
+    </w:p>
+    <w:p>
+      <w:pPr>
+        <w:pStyle w:val="Standard"/>
+        <w:rPr>
+          <w:i/>
+          <w:szCs w:val="32"/>
+        </w:rPr>
+      </w:pPr>
+    </w:p>
+    <w:p>
+      <w:pPr>
+        <w:pStyle w:val="Standard"/>
+        <w:rPr>
+          <w:i/>
+          <w:szCs w:val="32"/>
+        </w:rPr>
+      </w:pPr>
+    </w:p>
+    <w:p>
+      <w:pPr>
+        <w:pStyle w:val="Standard"/>
+        <w:rPr>
+          <w:i/>
+          <w:szCs w:val="32"/>
+        </w:rPr>
+      </w:pPr>
+    </w:p>
+    <w:p>
+      <w:pPr>
+        <w:pStyle w:val="Standard"/>
+        <w:rPr>
+          <w:i/>
+          <w:szCs w:val="32"/>
+        </w:rPr>
+      </w:pPr>
+    </w:p>
+    <w:p>
+      <w:pPr>
+        <w:pStyle w:val="Standard"/>
+        <w:rPr>
+          <w:i/>
+          <w:szCs w:val="32"/>
+        </w:rPr>
+      </w:pPr>
+    </w:p>
+    <w:p>
+      <w:pPr>
+        <w:pStyle w:val="Standard"/>
+        <w:rPr>
+          <w:i/>
+          <w:szCs w:val="32"/>
+        </w:rPr>
+      </w:pPr>
+    </w:p>
+    <w:p>
+      <w:pPr>
+        <w:pStyle w:val="Standard"/>
+        <w:rPr>
+          <w:i/>
+          <w:szCs w:val="32"/>
+        </w:rPr>
+      </w:pPr>
+    </w:p>
+    <w:p>
+      <w:pPr>
+        <w:pStyle w:val="Standard"/>
+        <w:rPr>
+          <w:i/>
+          <w:szCs w:val="32"/>
+        </w:rPr>
+      </w:pPr>
+    </w:p>
+    <w:p>
+      <w:pPr>
+        <w:pStyle w:val="Standard"/>
+        <w:rPr>
+          <w:i/>
+          <w:szCs w:val="32"/>
+        </w:rPr>
+      </w:pPr>
+    </w:p>
+    <w:p>
+      <w:pPr>
+        <w:pStyle w:val="Standard"/>
+        <w:rPr>
+          <w:i/>
+          <w:szCs w:val="32"/>
+        </w:rPr>
+      </w:pPr>
+    </w:p>
+    <w:p>
+      <w:pPr>
+        <w:pStyle w:val="Standard"/>
+        <w:rPr>
+          <w:i/>
+          <w:szCs w:val="32"/>
+        </w:rPr>
+      </w:pPr>
+    </w:p>
+    <w:p>
+      <w:pPr>
+        <w:pStyle w:val="Standard"/>
+        <w:rPr>
+          <w:i/>
+          <w:szCs w:val="32"/>
+        </w:rPr>
+      </w:pPr>
+    </w:p>
+    <w:p>
+      <w:pPr>
+        <w:pStyle w:val="Standard"/>
+        <w:rPr>
+          <w:i/>
+          <w:szCs w:val="32"/>
+        </w:rPr>
+      </w:pPr>
+    </w:p>
+    <w:p>
+      <w:pPr>
+        <w:pStyle w:val="Standard"/>
+        <w:rPr>
+          <w:i/>
+          <w:szCs w:val="32"/>
+        </w:rPr>
+      </w:pPr>
+    </w:p>
+    <w:p>
+      <w:pPr>
+        <w:pStyle w:val="Standard"/>
+        <w:rPr>
+          <w:i/>
+          <w:szCs w:val="32"/>
+        </w:rPr>
+      </w:pPr>
+    </w:p>
+    <w:p>
+      <w:pPr>
+        <w:pStyle w:val="Standard"/>
+        <w:rPr>
+          <w:i/>
+          <w:szCs w:val="32"/>
+        </w:rPr>
+      </w:pPr>
+    </w:p>
+    <w:p>
+      <w:pPr>
+        <w:pStyle w:val="Standard"/>
+        <w:rPr>
+          <w:i/>
+          <w:szCs w:val="32"/>
+        </w:rPr>
+      </w:pPr>
+    </w:p>
+    <w:p>
+      <w:pPr>
+        <w:pStyle w:val="Standard"/>
+        <w:rPr>
+          <w:i/>
+          <w:szCs w:val="32"/>
+        </w:rPr>
+      </w:pPr>
+    </w:p>
+    <w:p>
+      <w:pPr>
+        <w:pStyle w:val="Standard"/>
+        <w:rPr>
+          <w:i/>
+          <w:szCs w:val="32"/>
+        </w:rPr>
+      </w:pPr>
+    </w:p>
+    <w:p>
+      <w:pPr>
+        <w:pStyle w:val="Standard"/>
+        <w:rPr>
+          <w:i/>
+          <w:szCs w:val="32"/>
+        </w:rPr>
+      </w:pPr>
+    </w:p>
+    <w:p>
+      <w:pPr>
+        <w:pStyle w:val="Standard"/>
+        <w:rPr>
+          <w:i/>
+          <w:szCs w:val="32"/>
+        </w:rPr>
+      </w:pPr>
+    </w:p>
+    <w:p>
+      <w:pPr>
+        <w:pStyle w:val="Standard"/>
+        <w:rPr>
+          <w:i/>
+          <w:szCs w:val="32"/>
+        </w:rPr>
+      </w:pPr>
+    </w:p>
+    <w:p>
+      <w:pPr>
+        <w:pStyle w:val="Standard"/>
+        <w:rPr>
+          <w:i/>
+          <w:szCs w:val="32"/>
+        </w:rPr>
+      </w:pPr>
+    </w:p>
+    <w:p>
+      <w:pPr>
+        <w:pStyle w:val="Standard"/>
+        <w:rPr>
+          <w:iCs/>
+          <w:szCs w:val="32"/>
+        </w:rPr>
+      </w:pPr>
+    </w:p>
+    <w:p>
+      <w:pPr>
+        <w:pStyle w:val="Standard"/>
         <w:rPr>
           <w:b/>
           <w:bCs/>
           <w:sz w:val="32"/>
           <w:szCs w:val="32"/>
         </w:rPr>
-        <w:lastRenderedPageBreak/>
-        <w:t>2 – F</w:t>
-      </w:r>
-      <w:bookmarkStart w:id="10" w:name="__DdeLink__59_2213754733"/>
-      <w:bookmarkEnd w:id="10"/>
+      </w:pPr>
+    </w:p>
+    <w:p>
+      <w:pPr>
+        <w:pStyle w:val="Standard"/>
+        <w:rPr>
+          <w:sz w:val="32"/>
+          <w:szCs w:val="32"/>
+        </w:rPr>
+      </w:pPr>
+      <w:bookmarkStart w:id="9" w:name="_GoBack"/>
+      <w:bookmarkEnd w:id="9"/>
+      <w:commentRangeStart w:id="10"/>
       <w:r>
         <w:rPr>
           <w:b/>
@@ -1037,16 +1301,28 @@
           <w:sz w:val="32"/>
           <w:szCs w:val="32"/>
         </w:rPr>
+        <w:lastRenderedPageBreak/>
+        <w:t>2 – F</w:t>
+      </w:r>
+      <w:bookmarkStart w:id="11" w:name="__DdeLink__59_2213754733"/>
+      <w:bookmarkEnd w:id="11"/>
+      <w:r>
+        <w:rPr>
+          <w:b/>
+          <w:bCs/>
+          <w:sz w:val="32"/>
+          <w:szCs w:val="32"/>
+        </w:rPr>
         <w:t>UNDAMENTAÇÃO TEÓRICA</w:t>
       </w:r>
-      <w:commentRangeEnd w:id="9"/>
+      <w:commentRangeEnd w:id="10"/>
       <w:r>
         <w:rPr>
           <w:rStyle w:val="CommentReference"/>
           <w:rFonts w:ascii="Liberation Serif" w:eastAsia="NSimSun" w:hAnsi="Liberation Serif" w:cs="Mangal"/>
           <w:lang w:bidi="hi-IN"/>
         </w:rPr>
-        <w:commentReference w:id="9"/>
+        <w:commentReference w:id="10"/>
       </w:r>
     </w:p>
     <w:p>
@@ -1073,7 +1349,7 @@
         </w:rPr>
         <w:t>Neste capítulo estão apresentados os itens e subitens objetos deste trabalho, bem como suas definições, ou, o que se tem como entendimento de seus conceitos. Estão também abordados</w:t>
       </w:r>
-      <w:commentRangeStart w:id="11"/>
+      <w:commentRangeStart w:id="12"/>
       <w:r>
         <w:rPr>
           <w:color w:val="000000"/>
@@ -1088,14 +1364,14 @@
         </w:rPr>
         <w:t xml:space="preserve"> </w:t>
       </w:r>
-      <w:commentRangeEnd w:id="11"/>
+      <w:commentRangeEnd w:id="12"/>
       <w:r>
         <w:rPr>
           <w:rStyle w:val="CommentReference"/>
           <w:rFonts w:ascii="Liberation Serif" w:eastAsia="NSimSun" w:hAnsi="Liberation Serif" w:cs="Mangal"/>
           <w:lang w:bidi="hi-IN"/>
         </w:rPr>
-        <w:commentReference w:id="11"/>
+        <w:commentReference w:id="12"/>
       </w:r>
       <w:r>
         <w:rPr>
@@ -1150,7 +1426,7 @@
           <w:szCs w:val="28"/>
         </w:rPr>
       </w:pPr>
-      <w:bookmarkStart w:id="12" w:name="_Hlk19141123"/>
+      <w:bookmarkStart w:id="13" w:name="_Hlk19141123"/>
       <w:r>
         <w:rPr>
           <w:b/>
@@ -1161,7 +1437,7 @@
         </w:rPr>
         <w:t xml:space="preserve">2.1 – </w:t>
       </w:r>
-      <w:bookmarkEnd w:id="12"/>
+      <w:bookmarkEnd w:id="13"/>
       <w:r>
         <w:rPr>
           <w:b/>
@@ -1277,7 +1553,7 @@
                     <pic:cNvPicPr/>
                   </pic:nvPicPr>
                   <pic:blipFill>
-                    <a:blip r:embed="rId12" cstate="print">
+                    <a:blip r:embed="rId11" cstate="print">
                       <a:extLst>
                         <a:ext uri="{28A0092B-C50C-407E-A947-70E740481C1C}">
                           <a14:useLocalDpi xmlns:a14="http://schemas.microsoft.com/office/drawing/2010/main" val="0"/>
@@ -1483,21 +1759,21 @@
         </w:rPr>
         <w:t>O grande sonho da Inteligência Artificial, desde o surgimento de sua ideia inicial nos idos dos anos cinquenta, era proporcionar máquinas que pudessem pensar de forma que consideramos inteligente. O conceito presente na IA impulsionou grandes produções científicas tanto no cinema como na literatura, mas é fácil perceber que estamos bem distantes ainda de convivermos com ciborgues ou androides. Uma máquina que pensasse de forma tão inteligente quanto um ser humano, ou até mais, seria chamada de IA Forte, que segundo John Searle, “deveria ter um cérebro propriamente dito, de tal maneira que entendesse e po</w:t>
       </w:r>
-      <w:commentRangeStart w:id="13"/>
+      <w:commentRangeStart w:id="14"/>
       <w:r>
         <w:rPr>
           <w:szCs w:val="24"/>
         </w:rPr>
         <w:t>ssuísse estados cognitivos”[1].</w:t>
       </w:r>
-      <w:commentRangeEnd w:id="13"/>
+      <w:commentRangeEnd w:id="14"/>
       <w:r>
         <w:rPr>
           <w:rStyle w:val="CommentReference"/>
           <w:rFonts w:ascii="Liberation Serif" w:eastAsia="NSimSun" w:hAnsi="Liberation Serif" w:cs="Mangal"/>
           <w:lang w:bidi="hi-IN"/>
         </w:rPr>
-        <w:commentReference w:id="13"/>
+        <w:commentReference w:id="14"/>
       </w:r>
     </w:p>
     <w:p>
@@ -1724,7 +2000,7 @@
                     <pic:cNvPicPr/>
                   </pic:nvPicPr>
                   <pic:blipFill>
-                    <a:blip r:embed="rId13">
+                    <a:blip r:embed="rId12">
                       <a:extLst>
                         <a:ext uri="{28A0092B-C50C-407E-A947-70E740481C1C}">
                           <a14:useLocalDpi xmlns:a14="http://schemas.microsoft.com/office/drawing/2010/main" val="0"/>
@@ -1887,7 +2163,7 @@
         </w:rPr>
         <w:t xml:space="preserve">previamente definida para esta finalidade, os dados são considerados </w:t>
       </w:r>
-      <w:commentRangeStart w:id="14"/>
+      <w:commentRangeStart w:id="15"/>
       <w:r>
         <w:rPr>
           <w:iCs/>
@@ -1896,14 +2172,14 @@
         </w:rPr>
         <w:t>estruturados</w:t>
       </w:r>
-      <w:commentRangeEnd w:id="14"/>
+      <w:commentRangeEnd w:id="15"/>
       <w:r>
         <w:rPr>
           <w:rStyle w:val="CommentReference"/>
           <w:rFonts w:ascii="Liberation Serif" w:eastAsia="NSimSun" w:hAnsi="Liberation Serif" w:cs="Mangal"/>
           <w:lang w:bidi="hi-IN"/>
         </w:rPr>
-        <w:commentReference w:id="14"/>
+        <w:commentReference w:id="15"/>
       </w:r>
       <w:r>
         <w:rPr>
@@ -1913,7 +2189,7 @@
         </w:rPr>
         <w:t xml:space="preserve">. São fáceis de serem localizados e possuem ligações com outros dados que os relacionam a algo. Planilhas, formulários e principalmente banco de dados são exemplos de dados estruturados. Já quando não há essa organização e nem uma indexação prévia, os dados se tornam mais difícies de serem localizados, desta forma, são definidos como </w:t>
       </w:r>
-      <w:commentRangeStart w:id="15"/>
+      <w:commentRangeStart w:id="16"/>
       <w:r>
         <w:rPr>
           <w:iCs/>
@@ -1922,14 +2198,14 @@
         </w:rPr>
         <w:t>não estruturados</w:t>
       </w:r>
-      <w:commentRangeEnd w:id="15"/>
+      <w:commentRangeEnd w:id="16"/>
       <w:r>
         <w:rPr>
           <w:rStyle w:val="CommentReference"/>
           <w:rFonts w:ascii="Liberation Serif" w:eastAsia="NSimSun" w:hAnsi="Liberation Serif" w:cs="Mangal"/>
           <w:lang w:bidi="hi-IN"/>
         </w:rPr>
-        <w:commentReference w:id="15"/>
+        <w:commentReference w:id="16"/>
       </w:r>
       <w:r>
         <w:rPr>
@@ -1963,28 +2239,24 @@
           <w:color w:val="000000"/>
           <w:szCs w:val="24"/>
         </w:rPr>
-        <w:t>Apesar das divergências no que é defendido como a relação entre estruturados e não estruturados, sabe-se que há muito mais dados não estruturados do que estruturados[2]. Até recentemente, apenas os estruturados eram utilizados em análises e buscas, mas aplicações com algoritmos de ML tornaram possível a mineração de dados não estruturados.</w:t>
-      </w:r>
-    </w:p>
-    <w:p>
-      <w:pPr>
-        <w:pStyle w:val="Standard"/>
+        <w:t>Apesar das divergências no que é defendido como a relação entre estruturados e não estruturados, sabe-se que há muito mais dados não estruturados do que estruturados</w:t>
+      </w:r>
+      <w:r>
         <w:rPr>
           <w:iCs/>
           <w:color w:val="000000"/>
           <w:szCs w:val="24"/>
         </w:rPr>
-      </w:pPr>
-    </w:p>
-    <w:p>
-      <w:pPr>
-        <w:pStyle w:val="Standard"/>
+        <w:t xml:space="preserve"> </w:t>
+      </w:r>
+      <w:r>
         <w:rPr>
           <w:iCs/>
           <w:color w:val="000000"/>
           <w:szCs w:val="24"/>
         </w:rPr>
-      </w:pPr>
+        <w:t>[2]. Até recentemente, apenas os estruturados eram utilizados em análises e buscas, mas aplicações com algoritmos de ML tornaram possível a mineração de dados não estruturados.</w:t>
+      </w:r>
     </w:p>
     <w:p>
       <w:pPr>
@@ -1998,6 +2270,26 @@
     </w:p>
     <w:p>
       <w:pPr>
+        <w:pStyle w:val="Standard"/>
+        <w:rPr>
+          <w:iCs/>
+          <w:color w:val="000000"/>
+          <w:szCs w:val="24"/>
+        </w:rPr>
+      </w:pPr>
+    </w:p>
+    <w:p>
+      <w:pPr>
+        <w:pStyle w:val="Standard"/>
+        <w:rPr>
+          <w:iCs/>
+          <w:color w:val="000000"/>
+          <w:szCs w:val="24"/>
+        </w:rPr>
+      </w:pPr>
+    </w:p>
+    <w:p>
+      <w:pPr>
         <w:pStyle w:val="ListParagraph"/>
         <w:ind w:left="0"/>
         <w:rPr>
@@ -2005,7 +2297,7 @@
           <w:szCs w:val="24"/>
         </w:rPr>
       </w:pPr>
-      <w:commentRangeStart w:id="16"/>
+      <w:commentRangeStart w:id="17"/>
       <w:r>
         <w:rPr>
           <w:color w:val="000000" w:themeColor="text1"/>
@@ -2014,14 +2306,14 @@
         <w:lastRenderedPageBreak/>
         <w:t>2.1.5 – MÉTODOS DE APRENDIZADO</w:t>
       </w:r>
-      <w:commentRangeEnd w:id="16"/>
+      <w:commentRangeEnd w:id="17"/>
       <w:r>
         <w:rPr>
           <w:rStyle w:val="CommentReference"/>
           <w:rFonts w:ascii="Liberation Serif" w:eastAsia="NSimSun" w:hAnsi="Liberation Serif" w:cs="Mangal"/>
           <w:lang w:bidi="hi-IN"/>
         </w:rPr>
-        <w:commentReference w:id="16"/>
+        <w:commentReference w:id="17"/>
       </w:r>
     </w:p>
     <w:p>
@@ -2272,7 +2564,7 @@
                     <pic:cNvPicPr/>
                   </pic:nvPicPr>
                   <pic:blipFill>
-                    <a:blip r:embed="rId14">
+                    <a:blip r:embed="rId13">
                       <a:extLst>
                         <a:ext uri="{28A0092B-C50C-407E-A947-70E740481C1C}">
                           <a14:useLocalDpi xmlns:a14="http://schemas.microsoft.com/office/drawing/2010/main" val="0"/>
@@ -2306,14 +2598,27 @@
       <w:r>
         <w:t xml:space="preserve">                        Figura </w:t>
       </w:r>
-      <w:fldSimple w:instr=" SEQ Figura \* ARABIC ">
-        <w:r>
-          <w:rPr>
-            <w:noProof/>
-          </w:rPr>
-          <w:t>3</w:t>
-        </w:r>
-      </w:fldSimple>
+      <w:r>
+        <w:fldChar w:fldCharType="begin"/>
+      </w:r>
+      <w:r>
+        <w:instrText xml:space="preserve"> SEQ Figura \* ARABIC </w:instrText>
+      </w:r>
+      <w:r>
+        <w:fldChar w:fldCharType="separate"/>
+      </w:r>
+      <w:r>
+        <w:rPr>
+          <w:noProof/>
+        </w:rPr>
+        <w:t>3</w:t>
+      </w:r>
+      <w:r>
+        <w:rPr>
+          <w:noProof/>
+        </w:rPr>
+        <w:fldChar w:fldCharType="end"/>
+      </w:r>
       <w:r>
         <w:t xml:space="preserve"> - Funcionamento das camadas de uma Rede Neural</w:t>
       </w:r>
@@ -2804,104 +3109,254 @@
     </w:p>
     <w:p>
       <w:pPr>
+        <w:pStyle w:val="ListParagraph"/>
+        <w:ind w:left="0"/>
+        <w:rPr>
+          <w:color w:val="000000" w:themeColor="text1"/>
+          <w:szCs w:val="24"/>
+        </w:rPr>
+      </w:pPr>
+      <w:r>
+        <w:rPr>
+          <w:color w:val="000000" w:themeColor="text1"/>
+          <w:szCs w:val="24"/>
+        </w:rPr>
+        <w:t>Como pode ser observado na figura 4…</w:t>
+      </w:r>
+    </w:p>
+    <w:p>
+      <w:pPr>
+        <w:pStyle w:val="Standard"/>
+        <w:keepNext/>
+        <w:ind w:firstLine="0"/>
+        <w:jc w:val="center"/>
+      </w:pPr>
+      <w:r>
+        <w:rPr>
+          <w:iCs/>
+          <w:noProof/>
+          <w:color w:val="000000"/>
+          <w:szCs w:val="24"/>
+        </w:rPr>
+        <w:drawing>
+          <wp:inline distT="0" distB="0" distL="0" distR="0" wp14:anchorId="13A0399D" wp14:editId="04CEF309">
+            <wp:extent cx="4943475" cy="2905125"/>
+            <wp:effectExtent l="0" t="0" r="9525" b="9525"/>
+            <wp:docPr id="3" name="Picture 3"/>
+            <wp:cNvGraphicFramePr>
+              <a:graphicFrameLocks xmlns:a="http://schemas.openxmlformats.org/drawingml/2006/main" noChangeAspect="1"/>
+            </wp:cNvGraphicFramePr>
+            <a:graphic xmlns:a="http://schemas.openxmlformats.org/drawingml/2006/main">
+              <a:graphicData uri="http://schemas.openxmlformats.org/drawingml/2006/picture">
+                <pic:pic xmlns:pic="http://schemas.openxmlformats.org/drawingml/2006/picture">
+                  <pic:nvPicPr>
+                    <pic:cNvPr id="3" name="neuron.png"/>
+                    <pic:cNvPicPr/>
+                  </pic:nvPicPr>
+                  <pic:blipFill>
+                    <a:blip r:embed="rId14">
+                      <a:extLst>
+                        <a:ext uri="{28A0092B-C50C-407E-A947-70E740481C1C}">
+                          <a14:useLocalDpi xmlns:a14="http://schemas.microsoft.com/office/drawing/2010/main" val="0"/>
+                        </a:ext>
+                      </a:extLst>
+                    </a:blip>
+                    <a:stretch>
+                      <a:fillRect/>
+                    </a:stretch>
+                  </pic:blipFill>
+                  <pic:spPr>
+                    <a:xfrm>
+                      <a:off x="0" y="0"/>
+                      <a:ext cx="4943475" cy="2905125"/>
+                    </a:xfrm>
+                    <a:prstGeom prst="rect">
+                      <a:avLst/>
+                    </a:prstGeom>
+                  </pic:spPr>
+                </pic:pic>
+              </a:graphicData>
+            </a:graphic>
+          </wp:inline>
+        </w:drawing>
+      </w:r>
+    </w:p>
+    <w:p>
+      <w:pPr>
+        <w:pStyle w:val="Caption"/>
+        <w:jc w:val="center"/>
+      </w:pPr>
+      <w:r>
+        <w:t>Figura 4 - Representação de um Neurônio Artificial</w:t>
+      </w:r>
+    </w:p>
+    <w:p>
+      <w:pPr>
+        <w:pStyle w:val="Standard"/>
+        <w:rPr>
+          <w:color w:val="000000"/>
+          <w:szCs w:val="24"/>
+        </w:rPr>
+      </w:pPr>
+    </w:p>
+    <w:p>
+      <w:pPr>
+        <w:pStyle w:val="Standard"/>
+        <w:jc w:val="center"/>
+        <w:rPr>
+          <w:color w:val="000000"/>
+          <w:szCs w:val="24"/>
+        </w:rPr>
+      </w:pPr>
+      <w:r>
+        <w:rPr>
+          <w:noProof/>
+          <w:color w:val="000000"/>
+          <w:szCs w:val="24"/>
+        </w:rPr>
+        <w:lastRenderedPageBreak/>
+        <w:drawing>
+          <wp:inline distT="0" distB="0" distL="0" distR="0" wp14:anchorId="124E6030" wp14:editId="63CCC297">
+            <wp:extent cx="3645809" cy="2371725"/>
+            <wp:effectExtent l="0" t="0" r="0" b="0"/>
+            <wp:docPr id="6" name="Picture 6"/>
+            <wp:cNvGraphicFramePr>
+              <a:graphicFrameLocks xmlns:a="http://schemas.openxmlformats.org/drawingml/2006/main" noChangeAspect="1"/>
+            </wp:cNvGraphicFramePr>
+            <a:graphic xmlns:a="http://schemas.openxmlformats.org/drawingml/2006/main">
+              <a:graphicData uri="http://schemas.openxmlformats.org/drawingml/2006/picture">
+                <pic:pic xmlns:pic="http://schemas.openxmlformats.org/drawingml/2006/picture">
+                  <pic:nvPicPr>
+                    <pic:cNvPr id="6" name="LINEAR.png"/>
+                    <pic:cNvPicPr/>
+                  </pic:nvPicPr>
+                  <pic:blipFill>
+                    <a:blip r:embed="rId15">
+                      <a:extLst>
+                        <a:ext uri="{28A0092B-C50C-407E-A947-70E740481C1C}">
+                          <a14:useLocalDpi xmlns:a14="http://schemas.microsoft.com/office/drawing/2010/main" val="0"/>
+                        </a:ext>
+                      </a:extLst>
+                    </a:blip>
+                    <a:stretch>
+                      <a:fillRect/>
+                    </a:stretch>
+                  </pic:blipFill>
+                  <pic:spPr>
+                    <a:xfrm>
+                      <a:off x="0" y="0"/>
+                      <a:ext cx="3662581" cy="2382636"/>
+                    </a:xfrm>
+                    <a:prstGeom prst="rect">
+                      <a:avLst/>
+                    </a:prstGeom>
+                  </pic:spPr>
+                </pic:pic>
+              </a:graphicData>
+            </a:graphic>
+          </wp:inline>
+        </w:drawing>
+      </w:r>
+    </w:p>
+    <w:p>
+      <w:pPr>
+        <w:pStyle w:val="Standard"/>
+        <w:rPr>
+          <w:color w:val="000000"/>
+          <w:szCs w:val="24"/>
+        </w:rPr>
+      </w:pPr>
+      <w:r>
+        <w:rPr>
+          <w:color w:val="000000"/>
+          <w:szCs w:val="24"/>
+        </w:rPr>
+        <w:t xml:space="preserve">                      </w:t>
+      </w:r>
+      <w:r>
+        <w:rPr>
+          <w:noProof/>
+          <w:color w:val="000000"/>
+          <w:szCs w:val="24"/>
+        </w:rPr>
+        <w:drawing>
+          <wp:inline distT="0" distB="0" distL="0" distR="0" wp14:anchorId="4151FAB0" wp14:editId="010B17FE">
+            <wp:extent cx="3752850" cy="2320513"/>
+            <wp:effectExtent l="0" t="0" r="0" b="3810"/>
+            <wp:docPr id="7" name="Picture 7"/>
+            <wp:cNvGraphicFramePr>
+              <a:graphicFrameLocks xmlns:a="http://schemas.openxmlformats.org/drawingml/2006/main" noChangeAspect="1"/>
+            </wp:cNvGraphicFramePr>
+            <a:graphic xmlns:a="http://schemas.openxmlformats.org/drawingml/2006/main">
+              <a:graphicData uri="http://schemas.openxmlformats.org/drawingml/2006/picture">
+                <pic:pic xmlns:pic="http://schemas.openxmlformats.org/drawingml/2006/picture">
+                  <pic:nvPicPr>
+                    <pic:cNvPr id="7" name="NAOLINEAR.png"/>
+                    <pic:cNvPicPr/>
+                  </pic:nvPicPr>
+                  <pic:blipFill>
+                    <a:blip r:embed="rId16">
+                      <a:extLst>
+                        <a:ext uri="{28A0092B-C50C-407E-A947-70E740481C1C}">
+                          <a14:useLocalDpi xmlns:a14="http://schemas.microsoft.com/office/drawing/2010/main" val="0"/>
+                        </a:ext>
+                      </a:extLst>
+                    </a:blip>
+                    <a:stretch>
+                      <a:fillRect/>
+                    </a:stretch>
+                  </pic:blipFill>
+                  <pic:spPr>
+                    <a:xfrm>
+                      <a:off x="0" y="0"/>
+                      <a:ext cx="3835865" cy="2371844"/>
+                    </a:xfrm>
+                    <a:prstGeom prst="rect">
+                      <a:avLst/>
+                    </a:prstGeom>
+                  </pic:spPr>
+                </pic:pic>
+              </a:graphicData>
+            </a:graphic>
+          </wp:inline>
+        </w:drawing>
+      </w:r>
+    </w:p>
+    <w:p>
+      <w:pPr>
+        <w:pStyle w:val="Standard"/>
+        <w:rPr>
+          <w:color w:val="000000"/>
+          <w:szCs w:val="24"/>
+        </w:rPr>
+      </w:pPr>
+    </w:p>
+    <w:p>
+      <w:pPr>
+        <w:pStyle w:val="Standard"/>
         <w:rPr>
           <w:i/>
           <w:iCs/>
           <w:color w:val="000000"/>
-        </w:rPr>
-      </w:pPr>
-    </w:p>
-    <w:p>
-      <w:pPr>
-        <w:pStyle w:val="Standard"/>
-        <w:rPr>
-          <w:i/>
-          <w:iCs/>
-          <w:color w:val="000000"/>
-          <w:szCs w:val="24"/>
-        </w:rPr>
-      </w:pPr>
-    </w:p>
-    <w:p>
-      <w:pPr>
-        <w:pStyle w:val="Standard"/>
-        <w:rPr>
-          <w:i/>
-          <w:iCs/>
-          <w:color w:val="000000"/>
-          <w:szCs w:val="24"/>
-        </w:rPr>
-      </w:pPr>
-    </w:p>
-    <w:p>
-      <w:pPr>
-        <w:pStyle w:val="Standard"/>
-        <w:rPr>
-          <w:i/>
-          <w:iCs/>
-          <w:color w:val="000000"/>
-          <w:szCs w:val="24"/>
-        </w:rPr>
-      </w:pPr>
-    </w:p>
-    <w:p>
-      <w:pPr>
-        <w:pStyle w:val="Standard"/>
-        <w:rPr>
-          <w:i/>
-          <w:iCs/>
-          <w:color w:val="000000"/>
-          <w:szCs w:val="24"/>
-        </w:rPr>
-      </w:pPr>
-    </w:p>
-    <w:p>
-      <w:pPr>
-        <w:pStyle w:val="Standard"/>
-        <w:rPr>
-          <w:i/>
-          <w:iCs/>
-          <w:color w:val="000000"/>
-          <w:szCs w:val="24"/>
-        </w:rPr>
-      </w:pPr>
-    </w:p>
-    <w:p>
-      <w:pPr>
-        <w:pStyle w:val="Standard"/>
-        <w:rPr>
-          <w:i/>
-          <w:iCs/>
-          <w:color w:val="000000"/>
-          <w:szCs w:val="24"/>
-        </w:rPr>
-      </w:pPr>
-    </w:p>
-    <w:p>
-      <w:pPr>
-        <w:pStyle w:val="ListParagraph"/>
-        <w:rPr>
-          <w:b/>
-          <w:bCs/>
-          <w:color w:val="468A1A"/>
-        </w:rPr>
-      </w:pPr>
-    </w:p>
-    <w:p>
-      <w:pPr>
-        <w:pStyle w:val="ListParagraph"/>
-        <w:rPr>
-          <w:color w:val="468A1A"/>
-          <w:szCs w:val="24"/>
-        </w:rPr>
-      </w:pPr>
-    </w:p>
-    <w:p>
-      <w:pPr>
-        <w:pStyle w:val="ListParagraph"/>
-        <w:rPr>
-          <w:color w:val="468A1A"/>
-          <w:szCs w:val="24"/>
+          <w:szCs w:val="24"/>
+        </w:rPr>
+      </w:pPr>
+    </w:p>
+    <w:p>
+      <w:pPr>
+        <w:ind w:firstLine="0"/>
+        <w:rPr>
+          <w:color w:val="000000" w:themeColor="text1"/>
+          <w:sz w:val="21"/>
+        </w:rPr>
+      </w:pPr>
+    </w:p>
+    <w:p>
+      <w:pPr>
+        <w:ind w:firstLine="0"/>
+        <w:rPr>
+          <w:color w:val="000000" w:themeColor="text1"/>
+          <w:sz w:val="21"/>
         </w:rPr>
       </w:pPr>
     </w:p>
@@ -2910,140 +3365,72 @@
         <w:pStyle w:val="ListParagraph"/>
         <w:ind w:left="0"/>
         <w:rPr>
+          <w:b/>
           <w:color w:val="000000" w:themeColor="text1"/>
-          <w:szCs w:val="24"/>
-        </w:rPr>
-      </w:pPr>
-      <w:r>
-        <w:rPr>
+          <w:sz w:val="28"/>
+          <w:szCs w:val="28"/>
+        </w:rPr>
+      </w:pPr>
+      <w:r>
+        <w:rPr>
+          <w:b/>
           <w:color w:val="000000" w:themeColor="text1"/>
-          <w:szCs w:val="24"/>
-        </w:rPr>
-        <w:t>2.3.5 – FUNÇÃO DE PROPAGAÇÃO</w:t>
-      </w:r>
+          <w:sz w:val="28"/>
+          <w:szCs w:val="28"/>
+        </w:rPr>
+        <w:t>2.</w:t>
+      </w:r>
+      <w:r>
+        <w:rPr>
+          <w:b/>
+          <w:color w:val="000000" w:themeColor="text1"/>
+          <w:sz w:val="28"/>
+          <w:szCs w:val="28"/>
+        </w:rPr>
+        <w:t>3</w:t>
+      </w:r>
+      <w:r>
+        <w:rPr>
+          <w:b/>
+          <w:color w:val="000000" w:themeColor="text1"/>
+          <w:sz w:val="28"/>
+          <w:szCs w:val="28"/>
+        </w:rPr>
+        <w:t xml:space="preserve"> – </w:t>
+      </w:r>
+      <w:r>
+        <w:rPr>
+          <w:b/>
+          <w:color w:val="000000" w:themeColor="text1"/>
+          <w:sz w:val="28"/>
+          <w:szCs w:val="28"/>
+        </w:rPr>
+        <w:t>BACKPROPAGATION (RETRO PROPAGAÇÃO)</w:t>
+      </w:r>
+    </w:p>
+    <w:p>
+      <w:pPr>
+        <w:ind w:firstLine="0"/>
+        <w:rPr>
+          <w:color w:val="000000" w:themeColor="text1"/>
+          <w:sz w:val="21"/>
+        </w:rPr>
+      </w:pPr>
+    </w:p>
+    <w:p>
+      <w:pPr>
+        <w:ind w:firstLine="0"/>
+        <w:rPr>
+          <w:color w:val="468A1A"/>
+        </w:rPr>
+      </w:pPr>
+      <w:bookmarkStart w:id="18" w:name="__RefHeading___Toc378694369"/>
     </w:p>
     <w:p>
       <w:pPr>
         <w:pStyle w:val="ListParagraph"/>
         <w:ind w:left="0"/>
         <w:rPr>
-          <w:color w:val="000000" w:themeColor="text1"/>
-          <w:szCs w:val="24"/>
-        </w:rPr>
-      </w:pPr>
-    </w:p>
-    <w:p>
-      <w:pPr>
-        <w:pStyle w:val="ListParagraph"/>
-        <w:ind w:left="0"/>
-        <w:rPr>
-          <w:color w:val="000000" w:themeColor="text1"/>
-          <w:szCs w:val="24"/>
-        </w:rPr>
-      </w:pPr>
-    </w:p>
-    <w:p>
-      <w:pPr>
-        <w:pStyle w:val="ListParagraph"/>
-        <w:rPr>
-          <w:color w:val="000000" w:themeColor="text1"/>
-          <w:sz w:val="21"/>
-        </w:rPr>
-      </w:pPr>
-    </w:p>
-    <w:p>
-      <w:pPr>
-        <w:pStyle w:val="ListParagraph"/>
-        <w:ind w:left="0"/>
-        <w:rPr>
-          <w:color w:val="000000" w:themeColor="text1"/>
-          <w:szCs w:val="24"/>
-        </w:rPr>
-      </w:pPr>
-      <w:r>
-        <w:rPr>
-          <w:b/>
-          <w:bCs/>
-          <w:color w:val="000000" w:themeColor="text1"/>
-          <w:szCs w:val="24"/>
-        </w:rPr>
-        <w:t>2.4   BACKPROPAGATION (RETRO PROPAGAÇÃO)</w:t>
-      </w:r>
-    </w:p>
-    <w:p>
-      <w:pPr>
-        <w:pStyle w:val="ListParagraph"/>
-        <w:rPr>
-          <w:i/>
-          <w:iCs/>
-          <w:color w:val="000000" w:themeColor="text1"/>
-          <w:szCs w:val="24"/>
-        </w:rPr>
-      </w:pPr>
-    </w:p>
-    <w:p>
-      <w:pPr>
-        <w:pStyle w:val="ListParagraph"/>
-        <w:rPr>
-          <w:i/>
-          <w:iCs/>
-          <w:color w:val="000000" w:themeColor="text1"/>
-          <w:szCs w:val="24"/>
-        </w:rPr>
-      </w:pPr>
-    </w:p>
-    <w:p>
-      <w:pPr>
-        <w:pStyle w:val="ListParagraph"/>
-        <w:numPr>
-          <w:ilvl w:val="2"/>
-          <w:numId w:val="24"/>
-        </w:numPr>
-        <w:rPr>
-          <w:color w:val="000000" w:themeColor="text1"/>
-        </w:rPr>
-      </w:pPr>
-      <w:r>
-        <w:rPr>
-          <w:color w:val="000000" w:themeColor="text1"/>
-          <w:szCs w:val="24"/>
-        </w:rPr>
-        <w:t>– GRADIENT DESCENT</w:t>
-      </w:r>
-    </w:p>
-    <w:p>
-      <w:pPr>
-        <w:pStyle w:val="ListParagraph"/>
-        <w:rPr>
-          <w:color w:val="000000" w:themeColor="text1"/>
-          <w:szCs w:val="24"/>
-        </w:rPr>
-      </w:pPr>
-    </w:p>
-    <w:p>
-      <w:pPr>
-        <w:pStyle w:val="ListParagraph"/>
-        <w:ind w:left="0"/>
-        <w:rPr>
-          <w:color w:val="000000" w:themeColor="text1"/>
-          <w:szCs w:val="24"/>
-        </w:rPr>
-      </w:pPr>
-      <w:r>
-        <w:rPr>
-          <w:color w:val="000000" w:themeColor="text1"/>
-          <w:szCs w:val="24"/>
-        </w:rPr>
-        <w:lastRenderedPageBreak/>
-        <w:t>2.4.2 – REGRA DA CADEIA</w:t>
-      </w:r>
-      <w:bookmarkStart w:id="17" w:name="__RefHeading___Toc378694369"/>
-    </w:p>
-    <w:p>
-      <w:pPr>
-        <w:pStyle w:val="ListParagraph"/>
-        <w:ind w:left="0"/>
-        <w:rPr>
           <w:color w:val="468A1A"/>
           <w:szCs w:val="24"/>
         </w:rPr>
@@ -3051,101 +3438,33 @@
     </w:p>
     <w:p>
       <w:pPr>
-        <w:pStyle w:val="ListParagraph"/>
-        <w:ind w:left="0"/>
+        <w:ind w:firstLine="0"/>
         <w:rPr>
           <w:color w:val="468A1A"/>
-          <w:szCs w:val="24"/>
-        </w:rPr>
-      </w:pPr>
-    </w:p>
-    <w:p>
-      <w:pPr>
-        <w:pStyle w:val="ListParagraph"/>
-        <w:ind w:left="0"/>
+        </w:rPr>
+      </w:pPr>
+    </w:p>
+    <w:p>
+      <w:pPr>
+        <w:ind w:firstLine="0"/>
         <w:rPr>
           <w:color w:val="468A1A"/>
-          <w:szCs w:val="24"/>
-        </w:rPr>
-      </w:pPr>
-    </w:p>
-    <w:p>
-      <w:pPr>
-        <w:pStyle w:val="ListParagraph"/>
-        <w:ind w:left="0"/>
+        </w:rPr>
+      </w:pPr>
+    </w:p>
+    <w:p>
+      <w:pPr>
+        <w:ind w:firstLine="0"/>
         <w:rPr>
           <w:color w:val="468A1A"/>
-          <w:szCs w:val="24"/>
-        </w:rPr>
-      </w:pPr>
-    </w:p>
-    <w:p>
-      <w:pPr>
-        <w:pStyle w:val="ListParagraph"/>
-        <w:ind w:left="0"/>
+        </w:rPr>
+      </w:pPr>
+    </w:p>
+    <w:p>
+      <w:pPr>
+        <w:ind w:firstLine="0"/>
         <w:rPr>
           <w:color w:val="468A1A"/>
-          <w:szCs w:val="24"/>
-        </w:rPr>
-      </w:pPr>
-    </w:p>
-    <w:p>
-      <w:pPr>
-        <w:pStyle w:val="ListParagraph"/>
-        <w:ind w:left="0"/>
-        <w:rPr>
-          <w:color w:val="468A1A"/>
-          <w:szCs w:val="24"/>
-        </w:rPr>
-      </w:pPr>
-    </w:p>
-    <w:p>
-      <w:pPr>
-        <w:pStyle w:val="ListParagraph"/>
-        <w:ind w:left="0"/>
-        <w:rPr>
-          <w:color w:val="468A1A"/>
-          <w:szCs w:val="24"/>
-        </w:rPr>
-      </w:pPr>
-    </w:p>
-    <w:p>
-      <w:pPr>
-        <w:pStyle w:val="ListParagraph"/>
-        <w:ind w:left="0"/>
-        <w:rPr>
-          <w:color w:val="468A1A"/>
-          <w:szCs w:val="24"/>
-        </w:rPr>
-      </w:pPr>
-    </w:p>
-    <w:p>
-      <w:pPr>
-        <w:pStyle w:val="ListParagraph"/>
-        <w:ind w:left="0"/>
-        <w:rPr>
-          <w:color w:val="468A1A"/>
-          <w:szCs w:val="24"/>
-        </w:rPr>
-      </w:pPr>
-    </w:p>
-    <w:p>
-      <w:pPr>
-        <w:pStyle w:val="ListParagraph"/>
-        <w:ind w:left="0"/>
-        <w:rPr>
-          <w:color w:val="468A1A"/>
-          <w:szCs w:val="24"/>
-        </w:rPr>
-      </w:pPr>
-    </w:p>
-    <w:p>
-      <w:pPr>
-        <w:pStyle w:val="ListParagraph"/>
-        <w:ind w:left="0"/>
-        <w:rPr>
-          <w:color w:val="468A1A"/>
-          <w:szCs w:val="24"/>
         </w:rPr>
       </w:pPr>
     </w:p>
@@ -3172,114 +3491,16 @@
           <w:szCs w:val="28"/>
         </w:rPr>
       </w:pPr>
-    </w:p>
-    <w:p>
-      <w:pPr>
-        <w:pStyle w:val="ListParagraph"/>
-        <w:ind w:left="0"/>
-        <w:jc w:val="center"/>
+      <w:r>
         <w:rPr>
           <w:b/>
           <w:sz w:val="28"/>
           <w:szCs w:val="28"/>
         </w:rPr>
-      </w:pPr>
-    </w:p>
-    <w:p>
-      <w:pPr>
-        <w:pStyle w:val="ListParagraph"/>
-        <w:ind w:left="0"/>
-        <w:jc w:val="center"/>
-        <w:rPr>
-          <w:b/>
-          <w:sz w:val="28"/>
-          <w:szCs w:val="28"/>
-        </w:rPr>
-      </w:pPr>
-    </w:p>
-    <w:p>
-      <w:pPr>
-        <w:pStyle w:val="ListParagraph"/>
-        <w:ind w:left="0"/>
-        <w:jc w:val="center"/>
-        <w:rPr>
-          <w:b/>
-          <w:sz w:val="28"/>
-          <w:szCs w:val="28"/>
-        </w:rPr>
-      </w:pPr>
-    </w:p>
-    <w:p>
-      <w:pPr>
-        <w:pStyle w:val="ListParagraph"/>
-        <w:ind w:left="0"/>
-        <w:jc w:val="center"/>
-        <w:rPr>
-          <w:b/>
-          <w:sz w:val="28"/>
-          <w:szCs w:val="28"/>
-        </w:rPr>
-      </w:pPr>
-    </w:p>
-    <w:p>
-      <w:pPr>
-        <w:pStyle w:val="ListParagraph"/>
-        <w:ind w:left="0"/>
-        <w:jc w:val="center"/>
-        <w:rPr>
-          <w:b/>
-          <w:sz w:val="28"/>
-          <w:szCs w:val="28"/>
-        </w:rPr>
-      </w:pPr>
-    </w:p>
-    <w:p>
-      <w:pPr>
-        <w:pStyle w:val="ListParagraph"/>
-        <w:ind w:left="0"/>
-        <w:jc w:val="center"/>
-        <w:rPr>
-          <w:b/>
-          <w:sz w:val="28"/>
-          <w:szCs w:val="28"/>
-        </w:rPr>
-      </w:pPr>
-    </w:p>
-    <w:p>
-      <w:pPr>
-        <w:pStyle w:val="ListParagraph"/>
-        <w:ind w:left="0"/>
-        <w:jc w:val="center"/>
-        <w:rPr>
-          <w:b/>
-          <w:sz w:val="28"/>
-          <w:szCs w:val="28"/>
-        </w:rPr>
-      </w:pPr>
-    </w:p>
-    <w:p>
-      <w:pPr>
-        <w:pStyle w:val="ListParagraph"/>
-        <w:ind w:left="0"/>
-        <w:jc w:val="center"/>
-        <w:rPr>
-          <w:b/>
-          <w:sz w:val="28"/>
-          <w:szCs w:val="28"/>
-        </w:rPr>
-      </w:pPr>
-      <w:bookmarkStart w:id="18" w:name="_GoBack"/>
-      <w:bookmarkEnd w:id="18"/>
-      <w:r>
-        <w:rPr>
-          <w:b/>
-          <w:sz w:val="28"/>
-          <w:szCs w:val="28"/>
-        </w:rPr>
         <w:lastRenderedPageBreak/>
         <w:t>REFERÊNCIAS</w:t>
       </w:r>
-      <w:bookmarkEnd w:id="17"/>
+      <w:bookmarkEnd w:id="18"/>
       <w:r>
         <w:rPr>
           <w:b/>
@@ -3408,7 +3629,7 @@
         </w:rPr>
         <w:t xml:space="preserve">Disponível em </w:t>
       </w:r>
-      <w:hyperlink r:id="rId15" w:history="1">
+      <w:hyperlink r:id="rId17" w:history="1">
         <w:r>
           <w:rPr>
             <w:rStyle w:val="Hyperlink"/>
@@ -3633,7 +3854,7 @@
         </w:rPr>
         <w:t xml:space="preserve">Disponível em </w:t>
       </w:r>
-      <w:hyperlink r:id="rId16" w:history="1">
+      <w:hyperlink r:id="rId18" w:history="1">
         <w:r>
           <w:rPr>
             <w:rStyle w:val="Hyperlink"/>
@@ -3713,7 +3934,7 @@
         </w:rPr>
         <w:t xml:space="preserve"> </w:t>
       </w:r>
-      <w:hyperlink r:id="rId17" w:history="1">
+      <w:hyperlink r:id="rId19" w:history="1">
         <w:r>
           <w:rPr>
             <w:rStyle w:val="Hyperlink"/>
@@ -3734,192 +3955,112 @@
     <w:p>
       <w:pPr>
         <w:pStyle w:val="Standard"/>
-        <w:numPr>
-          <w:ilvl w:val="0"/>
-          <w:numId w:val="25"/>
-        </w:numPr>
-        <w:rPr>
-          <w:rFonts w:ascii="Times New Roman" w:eastAsia="Arial" w:hAnsi="Times New Roman" w:cs="Times New Roman"/>
-          <w:szCs w:val="24"/>
-          <w:lang w:val="en-US"/>
-        </w:rPr>
-      </w:pPr>
-    </w:p>
-    <w:p>
-      <w:pPr>
-        <w:pStyle w:val="Standard"/>
-        <w:rPr>
-          <w:lang w:val="en-US"/>
-        </w:rPr>
-      </w:pPr>
-    </w:p>
-    <w:p>
-      <w:pPr>
-        <w:pStyle w:val="Standard"/>
-        <w:rPr>
-          <w:lang w:val="en-US"/>
-        </w:rPr>
-      </w:pPr>
-    </w:p>
-    <w:p>
-      <w:pPr>
-        <w:pStyle w:val="Standard"/>
-        <w:rPr>
-          <w:lang w:val="en-US"/>
-        </w:rPr>
-      </w:pPr>
-    </w:p>
-    <w:p>
-      <w:pPr>
-        <w:pStyle w:val="Standard"/>
-        <w:rPr>
-          <w:lang w:val="en-US"/>
-        </w:rPr>
-      </w:pPr>
-    </w:p>
-    <w:p>
-      <w:pPr>
-        <w:pStyle w:val="Standard"/>
-        <w:rPr>
-          <w:lang w:val="en-US"/>
-        </w:rPr>
-      </w:pPr>
-    </w:p>
-    <w:p>
-      <w:pPr>
-        <w:pStyle w:val="Standard"/>
-        <w:rPr>
-          <w:lang w:val="en-US"/>
-        </w:rPr>
-      </w:pPr>
-    </w:p>
-    <w:p>
-      <w:pPr>
-        <w:pStyle w:val="Standard"/>
-        <w:rPr>
-          <w:lang w:val="en-US"/>
-        </w:rPr>
-      </w:pPr>
-    </w:p>
-    <w:p>
-      <w:pPr>
-        <w:pStyle w:val="Standard"/>
-        <w:rPr>
-          <w:lang w:val="en-US"/>
-        </w:rPr>
-      </w:pPr>
-    </w:p>
-    <w:p>
-      <w:pPr>
-        <w:pStyle w:val="Standard"/>
-        <w:rPr>
-          <w:lang w:val="en-US"/>
-        </w:rPr>
-      </w:pPr>
-    </w:p>
-    <w:p>
-      <w:pPr>
-        <w:pStyle w:val="Standard"/>
-        <w:rPr>
-          <w:lang w:val="en-US"/>
-        </w:rPr>
-      </w:pPr>
-    </w:p>
-    <w:p>
-      <w:pPr>
-        <w:pStyle w:val="Standard"/>
-        <w:rPr>
-          <w:lang w:val="en-US"/>
-        </w:rPr>
-      </w:pPr>
-    </w:p>
-    <w:p>
-      <w:pPr>
-        <w:pStyle w:val="Standard"/>
-        <w:rPr>
-          <w:lang w:val="en-US"/>
-        </w:rPr>
-      </w:pPr>
-    </w:p>
-    <w:p>
-      <w:pPr>
-        <w:pStyle w:val="Standard"/>
-        <w:rPr>
-          <w:lang w:val="en-US"/>
-        </w:rPr>
-      </w:pPr>
-    </w:p>
-    <w:p>
-      <w:pPr>
-        <w:pStyle w:val="Standard"/>
-        <w:rPr>
-          <w:lang w:val="en-US"/>
-        </w:rPr>
-      </w:pPr>
-    </w:p>
-    <w:p>
-      <w:pPr>
-        <w:pStyle w:val="Standard"/>
-        <w:rPr>
-          <w:lang w:val="en-US"/>
-        </w:rPr>
-      </w:pPr>
-    </w:p>
-    <w:p>
-      <w:pPr>
-        <w:pStyle w:val="Standard"/>
-        <w:rPr>
-          <w:lang w:val="en-US"/>
-        </w:rPr>
-      </w:pPr>
-    </w:p>
-    <w:p>
-      <w:pPr>
-        <w:pStyle w:val="Standard"/>
-        <w:rPr>
-          <w:lang w:val="en-US"/>
-        </w:rPr>
-      </w:pPr>
-    </w:p>
-    <w:p>
-      <w:pPr>
-        <w:pStyle w:val="Standard"/>
-        <w:rPr>
-          <w:lang w:val="en-US"/>
-        </w:rPr>
-      </w:pPr>
-    </w:p>
-    <w:p>
-      <w:pPr>
-        <w:pStyle w:val="Standard"/>
-        <w:rPr>
-          <w:lang w:val="en-US"/>
-        </w:rPr>
-      </w:pPr>
-    </w:p>
-    <w:p>
-      <w:pPr>
-        <w:pStyle w:val="Standard"/>
-        <w:rPr>
-          <w:lang w:val="en-US"/>
-        </w:rPr>
-      </w:pPr>
-    </w:p>
-    <w:p>
-      <w:pPr>
-        <w:pStyle w:val="Standard"/>
-        <w:rPr>
-          <w:lang w:val="en-US"/>
-        </w:rPr>
+      </w:pPr>
+    </w:p>
+    <w:p>
+      <w:pPr>
+        <w:pStyle w:val="Standard"/>
+      </w:pPr>
+    </w:p>
+    <w:p>
+      <w:pPr>
+        <w:pStyle w:val="Standard"/>
+      </w:pPr>
+    </w:p>
+    <w:p>
+      <w:pPr>
+        <w:pStyle w:val="Standard"/>
+      </w:pPr>
+    </w:p>
+    <w:p>
+      <w:pPr>
+        <w:pStyle w:val="Standard"/>
+      </w:pPr>
+    </w:p>
+    <w:p>
+      <w:pPr>
+        <w:pStyle w:val="Standard"/>
+      </w:pPr>
+    </w:p>
+    <w:p>
+      <w:pPr>
+        <w:pStyle w:val="Standard"/>
+      </w:pPr>
+    </w:p>
+    <w:p>
+      <w:pPr>
+        <w:pStyle w:val="Standard"/>
+      </w:pPr>
+    </w:p>
+    <w:p>
+      <w:pPr>
+        <w:pStyle w:val="Standard"/>
+      </w:pPr>
+    </w:p>
+    <w:p>
+      <w:pPr>
+        <w:pStyle w:val="Standard"/>
+      </w:pPr>
+    </w:p>
+    <w:p>
+      <w:pPr>
+        <w:pStyle w:val="Standard"/>
+      </w:pPr>
+    </w:p>
+    <w:p>
+      <w:pPr>
+        <w:pStyle w:val="Standard"/>
+      </w:pPr>
+    </w:p>
+    <w:p>
+      <w:pPr>
+        <w:pStyle w:val="Standard"/>
+      </w:pPr>
+    </w:p>
+    <w:p>
+      <w:pPr>
+        <w:pStyle w:val="Standard"/>
+      </w:pPr>
+    </w:p>
+    <w:p>
+      <w:pPr>
+        <w:pStyle w:val="Standard"/>
+      </w:pPr>
+    </w:p>
+    <w:p>
+      <w:pPr>
+        <w:pStyle w:val="Standard"/>
+      </w:pPr>
+    </w:p>
+    <w:p>
+      <w:pPr>
+        <w:pStyle w:val="Standard"/>
+      </w:pPr>
+    </w:p>
+    <w:p>
+      <w:pPr>
+        <w:pStyle w:val="Standard"/>
+      </w:pPr>
+    </w:p>
+    <w:p>
+      <w:pPr>
+        <w:pStyle w:val="Standard"/>
+      </w:pPr>
+    </w:p>
+    <w:p>
+      <w:pPr>
+        <w:pStyle w:val="Standard"/>
+      </w:pPr>
+    </w:p>
+    <w:p>
+      <w:pPr>
+        <w:pStyle w:val="Standard"/>
       </w:pPr>
     </w:p>
     <w:p>
       <w:pPr>
         <w:pStyle w:val="Standard"/>
         <w:ind w:firstLine="0"/>
-        <w:rPr>
-          <w:lang w:val="en-US"/>
-        </w:rPr>
       </w:pPr>
       <w:bookmarkStart w:id="20" w:name="ANEXOS"/>
       <w:bookmarkEnd w:id="20"/>
@@ -3936,6 +4077,7 @@
           <w:szCs w:val="28"/>
         </w:rPr>
       </w:pPr>
+      <w:bookmarkStart w:id="21" w:name="_Hlk20954992"/>
       <w:r>
         <w:rPr>
           <w:b/>
@@ -3947,6 +4089,7 @@
         <w:t xml:space="preserve">APÊNDICE A – ANALOGIA PARA COMPREENSÃO DO PROBLEMA DO BIG DATA  </w:t>
       </w:r>
     </w:p>
+    <w:bookmarkEnd w:id="21"/>
     <w:p>
       <w:pPr>
         <w:pStyle w:val="Standard"/>
@@ -3988,7 +4131,159 @@
     <w:p>
       <w:pPr>
         <w:pStyle w:val="Standard"/>
-      </w:pPr>
+        <w:rPr>
+          <w:color w:val="000000"/>
+          <w:szCs w:val="24"/>
+        </w:rPr>
+      </w:pPr>
+    </w:p>
+    <w:p>
+      <w:pPr>
+        <w:pStyle w:val="Standard"/>
+        <w:rPr>
+          <w:color w:val="000000"/>
+          <w:szCs w:val="24"/>
+        </w:rPr>
+      </w:pPr>
+    </w:p>
+    <w:p>
+      <w:pPr>
+        <w:pStyle w:val="Standard"/>
+        <w:rPr>
+          <w:color w:val="000000"/>
+          <w:szCs w:val="24"/>
+        </w:rPr>
+      </w:pPr>
+    </w:p>
+    <w:p>
+      <w:pPr>
+        <w:pStyle w:val="Standard"/>
+        <w:rPr>
+          <w:color w:val="000000"/>
+          <w:szCs w:val="24"/>
+        </w:rPr>
+      </w:pPr>
+    </w:p>
+    <w:p>
+      <w:pPr>
+        <w:pStyle w:val="Standard"/>
+      </w:pPr>
+    </w:p>
+    <w:p>
+      <w:pPr>
+        <w:pStyle w:val="Standard"/>
+        <w:pageBreakBefore/>
+        <w:outlineLvl w:val="1"/>
+        <w:rPr>
+          <w:b/>
+          <w:bCs/>
+          <w:sz w:val="28"/>
+          <w:szCs w:val="28"/>
+        </w:rPr>
+      </w:pPr>
+      <w:r>
+        <w:rPr>
+          <w:b/>
+          <w:bCs/>
+          <w:sz w:val="28"/>
+          <w:szCs w:val="28"/>
+        </w:rPr>
+        <w:lastRenderedPageBreak/>
+        <w:t>A</w:t>
+      </w:r>
+      <w:r>
+        <w:rPr>
+          <w:b/>
+          <w:bCs/>
+          <w:sz w:val="28"/>
+          <w:szCs w:val="28"/>
+        </w:rPr>
+        <w:t>NEXO</w:t>
+      </w:r>
+      <w:r>
+        <w:rPr>
+          <w:b/>
+          <w:bCs/>
+          <w:sz w:val="28"/>
+          <w:szCs w:val="28"/>
+        </w:rPr>
+        <w:t xml:space="preserve"> A – </w:t>
+      </w:r>
+      <w:r>
+        <w:rPr>
+          <w:b/>
+          <w:bCs/>
+          <w:sz w:val="28"/>
+          <w:szCs w:val="28"/>
+        </w:rPr>
+        <w:t>PLANILHA DE FUNÇÕES DE ATIVAÇÃO E CASOS DE USO</w:t>
+      </w:r>
+    </w:p>
+    <w:p>
+      <w:pPr>
+        <w:pStyle w:val="Standard"/>
+        <w:ind w:firstLine="0"/>
+        <w:rPr>
+          <w:szCs w:val="24"/>
+        </w:rPr>
+      </w:pPr>
+      <w:r>
+        <w:rPr>
+          <w:szCs w:val="24"/>
+        </w:rPr>
+        <w:t>(A SER DESENVOLVIDO)</w:t>
+      </w:r>
+    </w:p>
+    <w:p>
+      <w:pPr>
+        <w:pStyle w:val="Standard"/>
+      </w:pPr>
+      <w:r>
+        <w:rPr>
+          <w:noProof/>
+        </w:rPr>
+        <w:drawing>
+          <wp:inline distT="0" distB="0" distL="0" distR="0" wp14:anchorId="21A42DE3" wp14:editId="3281234D">
+            <wp:extent cx="5760085" cy="4487545"/>
+            <wp:effectExtent l="0" t="0" r="0" b="8255"/>
+            <wp:docPr id="5" name="Picture 5"/>
+            <wp:cNvGraphicFramePr>
+              <a:graphicFrameLocks xmlns:a="http://schemas.openxmlformats.org/drawingml/2006/main" noChangeAspect="1"/>
+            </wp:cNvGraphicFramePr>
+            <a:graphic xmlns:a="http://schemas.openxmlformats.org/drawingml/2006/main">
+              <a:graphicData uri="http://schemas.openxmlformats.org/drawingml/2006/picture">
+                <pic:pic xmlns:pic="http://schemas.openxmlformats.org/drawingml/2006/picture">
+                  <pic:nvPicPr>
+                    <pic:cNvPr id="5" name="1_p_hyqAtyI8pbt2kEl6siOQ.png"/>
+                    <pic:cNvPicPr/>
+                  </pic:nvPicPr>
+                  <pic:blipFill>
+                    <a:blip r:embed="rId20">
+                      <a:extLst>
+                        <a:ext uri="{28A0092B-C50C-407E-A947-70E740481C1C}">
+                          <a14:useLocalDpi xmlns:a14="http://schemas.microsoft.com/office/drawing/2010/main" val="0"/>
+                        </a:ext>
+                      </a:extLst>
+                    </a:blip>
+                    <a:stretch>
+                      <a:fillRect/>
+                    </a:stretch>
+                  </pic:blipFill>
+                  <pic:spPr>
+                    <a:xfrm>
+                      <a:off x="0" y="0"/>
+                      <a:ext cx="5760085" cy="4487545"/>
+                    </a:xfrm>
+                    <a:prstGeom prst="rect">
+                      <a:avLst/>
+                    </a:prstGeom>
+                  </pic:spPr>
+                </pic:pic>
+              </a:graphicData>
+            </a:graphic>
+          </wp:inline>
+        </w:drawing>
+      </w:r>
     </w:p>
     <w:p>
       <w:pPr>
@@ -4002,8 +4297,8 @@
       </w:pPr>
     </w:p>
     <w:sectPr>
-      <w:headerReference w:type="default" r:id="rId18"/>
-      <w:headerReference w:type="first" r:id="rId19"/>
+      <w:headerReference w:type="default" r:id="rId21"/>
+      <w:headerReference w:type="first" r:id="rId22"/>
       <w:pgSz w:w="11906" w:h="16838"/>
       <w:pgMar w:top="1701" w:right="1134" w:bottom="1531" w:left="1701" w:header="907" w:footer="720" w:gutter="0"/>
       <w:cols w:space="720"/>
@@ -4015,7 +4310,7 @@
 
 <file path=word/comments.xml><?xml version="1.0" encoding="utf-8"?>
 <w:comments xmlns:wpc="http://schemas.microsoft.com/office/word/2010/wordprocessingCanvas" xmlns:cx="http://schemas.microsoft.com/office/drawing/2014/chartex" xmlns:cx1="http://schemas.microsoft.com/office/drawing/2015/9/8/chartex" xmlns:cx2="http://schemas.microsoft.com/office/drawing/2015/10/21/chartex" xmlns:cx3="http://schemas.microsoft.com/office/drawing/2016/5/9/chartex" xmlns:cx4="http://schemas.microsoft.com/office/drawing/2016/5/10/chartex" xmlns:cx5="http://schemas.microsoft.com/office/drawing/2016/5/11/chartex" xmlns:cx6="http://schemas.microsoft.com/office/drawing/2016/5/12/chartex" xmlns:cx7="http://schemas.microsoft.com/office/drawing/2016/5/13/chartex" xmlns:cx8="http://schemas.microsoft.com/office/drawing/2016/5/14/chartex" xmlns:mc="http://schemas.openxmlformats.org/markup-compatibility/2006" xmlns:aink="http://schemas.microsoft.com/office/drawing/2016/ink" xmlns:am3d="http://schemas.microsoft.com/office/drawing/2017/model3d" xmlns:o="urn:schemas-microsoft-com:office:office" xmlns:r="http://schemas.openxmlformats.org/officeDocument/2006/relationships" xmlns:m="http://schemas.openxmlformats.org/officeDocument/2006/math" xmlns:v="urn:schemas-microsoft-com:vml" xmlns:wp14="http://schemas.microsoft.com/office/word/2010/wordprocessingDrawing" xmlns:wp="http://schemas.openxmlformats.org/drawingml/2006/wordprocessingDrawing" xmlns:w10="urn:schemas-microsoft-com:office:word" xmlns:w="http://schemas.openxmlformats.org/wordprocessingml/2006/main" xmlns:w14="http://schemas.microsoft.com/office/word/2010/wordml" xmlns:w15="http://schemas.microsoft.com/office/word/2012/wordml" xmlns:w16cid="http://schemas.microsoft.com/office/word/2016/wordml/cid" xmlns:w16se="http://schemas.microsoft.com/office/word/2015/wordml/symex" xmlns:wpg="http://schemas.microsoft.com/office/word/2010/wordprocessingGroup" xmlns:wpi="http://schemas.microsoft.com/office/word/2010/wordprocessingInk" xmlns:wne="http://schemas.microsoft.com/office/word/2006/wordml" xmlns:wps="http://schemas.microsoft.com/office/word/2010/wordprocessingShape" mc:Ignorable="w14 w15 w16se w16cid wp14">
-  <w:comment w:id="9" w:author="altobelli" w:date="2019-09-24T20:43:00Z" w:initials="a">
+  <w:comment w:id="10" w:author="altobelli" w:date="2019-09-24T20:43:00Z" w:initials="a">
     <w:p>
       <w:pPr>
         <w:pStyle w:val="CommentText"/>
@@ -4040,7 +4335,7 @@
       </w:r>
     </w:p>
   </w:comment>
-  <w:comment w:id="11" w:author="altobelli" w:date="2019-09-24T20:43:00Z" w:initials="a">
+  <w:comment w:id="12" w:author="altobelli" w:date="2019-09-24T20:43:00Z" w:initials="a">
     <w:p>
       <w:pPr>
         <w:pStyle w:val="CommentText"/>
@@ -4056,7 +4351,7 @@
       </w:r>
     </w:p>
   </w:comment>
-  <w:comment w:id="13" w:author="Antonio Carlos" w:date="2019-09-24T23:05:00Z" w:initials="AC">
+  <w:comment w:id="14" w:author="Antonio Carlos" w:date="2019-09-24T23:05:00Z" w:initials="AC">
     <w:p>
       <w:pPr>
         <w:pStyle w:val="CommentText"/>
@@ -4077,7 +4372,7 @@
       </w:pPr>
     </w:p>
   </w:comment>
-  <w:comment w:id="14" w:author="altobelli" w:date="2019-09-24T20:51:00Z" w:initials="a">
+  <w:comment w:id="15" w:author="altobelli" w:date="2019-09-24T20:51:00Z" w:initials="a">
     <w:p>
       <w:pPr>
         <w:pStyle w:val="CommentText"/>
@@ -4093,7 +4388,7 @@
       </w:r>
     </w:p>
   </w:comment>
-  <w:comment w:id="15" w:author="altobelli" w:date="2019-09-24T20:52:00Z" w:initials="a">
+  <w:comment w:id="16" w:author="altobelli" w:date="2019-09-24T20:52:00Z" w:initials="a">
     <w:p>
       <w:pPr>
         <w:pStyle w:val="CommentText"/>
@@ -4109,7 +4404,7 @@
       </w:r>
     </w:p>
   </w:comment>
-  <w:comment w:id="16" w:author="Antonio Carlos" w:date="2019-09-24T23:07:00Z" w:initials="AC">
+  <w:comment w:id="17" w:author="Antonio Carlos" w:date="2019-09-24T23:07:00Z" w:initials="AC">
     <w:p>
       <w:pPr>
         <w:pStyle w:val="CommentText"/>
@@ -4240,17 +4535,6 @@
 </file>
 
 <file path=word/header1.xml><?xml version="1.0" encoding="utf-8"?>
-<w:hdr xmlns:wpc="http://schemas.microsoft.com/office/word/2010/wordprocessingCanvas" xmlns:cx="http://schemas.microsoft.com/office/drawing/2014/chartex" xmlns:cx1="http://schemas.microsoft.com/office/drawing/2015/9/8/chartex" xmlns:cx2="http://schemas.microsoft.com/office/drawing/2015/10/21/chartex" xmlns:cx3="http://schemas.microsoft.com/office/drawing/2016/5/9/chartex" xmlns:cx4="http://schemas.microsoft.com/office/drawing/2016/5/10/chartex" xmlns:cx5="http://schemas.microsoft.com/office/drawing/2016/5/11/chartex" xmlns:cx6="http://schemas.microsoft.com/office/drawing/2016/5/12/chartex" xmlns:cx7="http://schemas.microsoft.com/office/drawing/2016/5/13/chartex" xmlns:cx8="http://schemas.microsoft.com/office/drawing/2016/5/14/chartex" xmlns:mc="http://schemas.openxmlformats.org/markup-compatibility/2006" xmlns:aink="http://schemas.microsoft.com/office/drawing/2016/ink" xmlns:am3d="http://schemas.microsoft.com/office/drawing/2017/model3d" xmlns:o="urn:schemas-microsoft-com:office:office" xmlns:r="http://schemas.openxmlformats.org/officeDocument/2006/relationships" xmlns:m="http://schemas.openxmlformats.org/officeDocument/2006/math" xmlns:v="urn:schemas-microsoft-com:vml" xmlns:wp14="http://schemas.microsoft.com/office/word/2010/wordprocessingDrawing" xmlns:wp="http://schemas.openxmlformats.org/drawingml/2006/wordprocessingDrawing" xmlns:w10="urn:schemas-microsoft-com:office:word" xmlns:w="http://schemas.openxmlformats.org/wordprocessingml/2006/main" xmlns:w14="http://schemas.microsoft.com/office/word/2010/wordml" xmlns:w15="http://schemas.microsoft.com/office/word/2012/wordml" xmlns:w16cid="http://schemas.microsoft.com/office/word/2016/wordml/cid" xmlns:w16se="http://schemas.microsoft.com/office/word/2015/wordml/symex" xmlns:wpg="http://schemas.microsoft.com/office/word/2010/wordprocessingGroup" xmlns:wpi="http://schemas.microsoft.com/office/word/2010/wordprocessingInk" xmlns:wne="http://schemas.microsoft.com/office/word/2006/wordml" xmlns:wps="http://schemas.microsoft.com/office/word/2010/wordprocessingShape" mc:Ignorable="w14 w15 w16se w16cid wp14">
-  <w:p>
-    <w:pPr>
-      <w:pStyle w:val="Header"/>
-      <w:jc w:val="right"/>
-    </w:pPr>
-  </w:p>
-</w:hdr>
-</file>
-
-<file path=word/header2.xml><?xml version="1.0" encoding="utf-8"?>
 <w:hdr xmlns:wpc="http://schemas.microsoft.com/office/word/2010/wordprocessingCanvas" xmlns:cx="http://schemas.microsoft.com/office/drawing/2014/chartex" xmlns:cx1="http://schemas.microsoft.com/office/drawing/2015/9/8/chartex" xmlns:cx2="http://schemas.microsoft.com/office/drawing/2015/10/21/chartex" xmlns:cx3="http://schemas.microsoft.com/office/drawing/2016/5/9/chartex" xmlns:cx4="http://schemas.microsoft.com/office/drawing/2016/5/10/chartex" xmlns:cx5="http://schemas.microsoft.com/office/drawing/2016/5/11/chartex" xmlns:cx6="http://schemas.microsoft.com/office/drawing/2016/5/12/chartex" xmlns:cx7="http://schemas.microsoft.com/office/drawing/2016/5/13/chartex" xmlns:cx8="http://schemas.microsoft.com/office/drawing/2016/5/14/chartex" xmlns:mc="http://schemas.openxmlformats.org/markup-compatibility/2006" xmlns:aink="http://schemas.microsoft.com/office/drawing/2016/ink" xmlns:am3d="http://schemas.microsoft.com/office/drawing/2017/model3d" xmlns:o="urn:schemas-microsoft-com:office:office" xmlns:r="http://schemas.openxmlformats.org/officeDocument/2006/relationships" xmlns:m="http://schemas.openxmlformats.org/officeDocument/2006/math" xmlns:v="urn:schemas-microsoft-com:vml" xmlns:wp14="http://schemas.microsoft.com/office/word/2010/wordprocessingDrawing" xmlns:wp="http://schemas.openxmlformats.org/drawingml/2006/wordprocessingDrawing" xmlns:w10="urn:schemas-microsoft-com:office:word" xmlns:w="http://schemas.openxmlformats.org/wordprocessingml/2006/main" xmlns:w14="http://schemas.microsoft.com/office/word/2010/wordml" xmlns:w15="http://schemas.microsoft.com/office/word/2012/wordml" xmlns:w16cid="http://schemas.microsoft.com/office/word/2016/wordml/cid" xmlns:w16se="http://schemas.microsoft.com/office/word/2015/wordml/symex" xmlns:wpg="http://schemas.microsoft.com/office/word/2010/wordprocessingGroup" xmlns:wpi="http://schemas.microsoft.com/office/word/2010/wordprocessingInk" xmlns:wne="http://schemas.microsoft.com/office/word/2006/wordml" xmlns:wps="http://schemas.microsoft.com/office/word/2010/wordprocessingShape" mc:Ignorable="w14 w15 w16se w16cid wp14">
   <w:p>
     <w:pPr>
@@ -4400,7 +4684,7 @@
 </w:hdr>
 </file>
 
-<file path=word/header3.xml><?xml version="1.0" encoding="utf-8"?>
+<file path=word/header2.xml><?xml version="1.0" encoding="utf-8"?>
 <w:hdr xmlns:wpc="http://schemas.microsoft.com/office/word/2010/wordprocessingCanvas" xmlns:cx="http://schemas.microsoft.com/office/drawing/2014/chartex" xmlns:cx1="http://schemas.microsoft.com/office/drawing/2015/9/8/chartex" xmlns:cx2="http://schemas.microsoft.com/office/drawing/2015/10/21/chartex" xmlns:cx3="http://schemas.microsoft.com/office/drawing/2016/5/9/chartex" xmlns:cx4="http://schemas.microsoft.com/office/drawing/2016/5/10/chartex" xmlns:cx5="http://schemas.microsoft.com/office/drawing/2016/5/11/chartex" xmlns:cx6="http://schemas.microsoft.com/office/drawing/2016/5/12/chartex" xmlns:cx7="http://schemas.microsoft.com/office/drawing/2016/5/13/chartex" xmlns:cx8="http://schemas.microsoft.com/office/drawing/2016/5/14/chartex" xmlns:mc="http://schemas.openxmlformats.org/markup-compatibility/2006" xmlns:aink="http://schemas.microsoft.com/office/drawing/2016/ink" xmlns:am3d="http://schemas.microsoft.com/office/drawing/2017/model3d" xmlns:o="urn:schemas-microsoft-com:office:office" xmlns:r="http://schemas.openxmlformats.org/officeDocument/2006/relationships" xmlns:m="http://schemas.openxmlformats.org/officeDocument/2006/math" xmlns:v="urn:schemas-microsoft-com:vml" xmlns:wp14="http://schemas.microsoft.com/office/word/2010/wordprocessingDrawing" xmlns:wp="http://schemas.openxmlformats.org/drawingml/2006/wordprocessingDrawing" xmlns:w10="urn:schemas-microsoft-com:office:word" xmlns:w="http://schemas.openxmlformats.org/wordprocessingml/2006/main" xmlns:w14="http://schemas.microsoft.com/office/word/2010/wordml" xmlns:w15="http://schemas.microsoft.com/office/word/2012/wordml" xmlns:w16cid="http://schemas.microsoft.com/office/word/2016/wordml/cid" xmlns:w16se="http://schemas.microsoft.com/office/word/2015/wordml/symex" xmlns:wpg="http://schemas.microsoft.com/office/word/2010/wordprocessingGroup" xmlns:wpi="http://schemas.microsoft.com/office/word/2010/wordprocessingInk" xmlns:wne="http://schemas.microsoft.com/office/word/2006/wordml" xmlns:wps="http://schemas.microsoft.com/office/word/2010/wordprocessingShape" mc:Ignorable="w14 w15 w16se w16cid wp14">
   <w:p>
     <w:pPr>
@@ -9027,7 +9311,7 @@
 </file>
 
 <file path=customXml/itemProps1.xml><?xml version="1.0" encoding="utf-8"?>
-<ds:datastoreItem xmlns:ds="http://schemas.openxmlformats.org/officeDocument/2006/customXml" ds:itemID="{9A6AC3F7-7100-4F5A-B17F-08C10BCB93F6}">
+<ds:datastoreItem xmlns:ds="http://schemas.openxmlformats.org/officeDocument/2006/customXml" ds:itemID="{0113E75C-522A-4E25-9FDD-F70F25F0E4EA}">
   <ds:schemaRefs>
     <ds:schemaRef ds:uri="http://schemas.openxmlformats.org/officeDocument/2006/bibliography"/>
   </ds:schemaRefs>

--- a/TCC_0.3.docx
+++ b/TCC_0.3.docx
@@ -17,7 +17,7 @@
         <w:pStyle w:val="NOMEAUTOR"/>
       </w:pPr>
       <w:r>
-        <w:t>NOME(S) DO(S) AUTOR(ES)</w:t>
+        <w:t>ANTONIO CARLOS DO NASCIMENTO CUNHA JUNIOR</w:t>
       </w:r>
     </w:p>
     <w:p>
@@ -153,7 +153,7 @@
       </w:r>
       <w:r>
         <w:lastRenderedPageBreak/>
-        <w:t>NOME(S) DO(S) AUTOR(ES)</w:t>
+        <w:t>ANTONIO CARLOS DO NASCIMENTO CUNHA JUNIOR</w:t>
       </w:r>
     </w:p>
     <w:p>
@@ -293,7 +293,7 @@
         <w:pStyle w:val="NOMEAUTOR"/>
       </w:pPr>
       <w:r>
-        <w:t>Nome</w:t>
+        <w:t>ALTOBELLI DE BRITO MANTUAN</w:t>
       </w:r>
     </w:p>
     <w:p>
@@ -321,26 +321,16 @@
       <w:pPr>
         <w:pStyle w:val="NOMEAUTOR"/>
         <w:ind w:firstLine="0"/>
-        <w:jc w:val="both"/>
         <w:rPr>
           <w:color w:val="008000"/>
         </w:rPr>
       </w:pPr>
       <w:r>
-        <w:rPr>
-          <w:color w:val="008000"/>
-        </w:rPr>
-        <w:t xml:space="preserve">  </w:t>
-      </w:r>
-      <w:r>
         <w:br w:type="page"/>
       </w:r>
       <w:r>
         <w:lastRenderedPageBreak/>
-        <w:t xml:space="preserve">                                     </w:t>
-      </w:r>
-      <w:r>
-        <w:t>NOME(S) DO(S) AUTOR(ES)</w:t>
+        <w:t>ANTONIO CARLOS DO NASCIMENTO CUNHA JUNIOR</w:t>
       </w:r>
     </w:p>
     <w:p>
@@ -996,11 +986,13 @@
         <w:pStyle w:val="Standard"/>
         <w:rPr>
           <w:szCs w:val="32"/>
+          <w:lang w:val="en-US"/>
         </w:rPr>
       </w:pPr>
       <w:r>
         <w:rPr>
           <w:szCs w:val="32"/>
+          <w:lang w:val="en-US"/>
         </w:rPr>
         <w:t>IA – Inteligência Artificial</w:t>
       </w:r>
@@ -1011,11 +1003,13 @@
         <w:rPr>
           <w:i/>
           <w:szCs w:val="32"/>
+          <w:lang w:val="en-US"/>
         </w:rPr>
       </w:pPr>
       <w:r>
         <w:rPr>
           <w:szCs w:val="32"/>
+          <w:lang w:val="en-US"/>
         </w:rPr>
         <w:t xml:space="preserve">ML – </w:t>
       </w:r>
@@ -1023,6 +1017,7 @@
         <w:rPr>
           <w:i/>
           <w:szCs w:val="32"/>
+          <w:lang w:val="en-US"/>
         </w:rPr>
         <w:t>Machine Learning</w:t>
       </w:r>
@@ -1033,25 +1028,22 @@
         <w:rPr>
           <w:i/>
           <w:szCs w:val="32"/>
+          <w:lang w:val="en-US"/>
         </w:rPr>
       </w:pPr>
       <w:r>
         <w:rPr>
           <w:szCs w:val="32"/>
-        </w:rPr>
-        <w:t xml:space="preserve">RELU </w:t>
-      </w:r>
-      <w:r>
-        <w:rPr>
-          <w:szCs w:val="32"/>
-        </w:rPr>
-        <w:t xml:space="preserve">– </w:t>
+          <w:lang w:val="en-US"/>
+        </w:rPr>
+        <w:t xml:space="preserve">RELU – </w:t>
       </w:r>
       <w:r>
         <w:rPr>
           <w:i/>
           <w:iCs/>
           <w:szCs w:val="32"/>
+          <w:lang w:val="en-US"/>
         </w:rPr>
         <w:t>Rectified Linear Unit</w:t>
       </w:r>
@@ -1062,6 +1054,7 @@
         <w:rPr>
           <w:i/>
           <w:szCs w:val="32"/>
+          <w:lang w:val="en-US"/>
         </w:rPr>
       </w:pPr>
     </w:p>
@@ -1071,6 +1064,7 @@
         <w:rPr>
           <w:i/>
           <w:szCs w:val="32"/>
+          <w:lang w:val="en-US"/>
         </w:rPr>
       </w:pPr>
     </w:p>
@@ -1080,6 +1074,7 @@
         <w:rPr>
           <w:i/>
           <w:szCs w:val="32"/>
+          <w:lang w:val="en-US"/>
         </w:rPr>
       </w:pPr>
     </w:p>
@@ -1089,6 +1084,7 @@
         <w:rPr>
           <w:i/>
           <w:szCs w:val="32"/>
+          <w:lang w:val="en-US"/>
         </w:rPr>
       </w:pPr>
     </w:p>
@@ -1098,6 +1094,7 @@
         <w:rPr>
           <w:i/>
           <w:szCs w:val="32"/>
+          <w:lang w:val="en-US"/>
         </w:rPr>
       </w:pPr>
     </w:p>
@@ -1107,6 +1104,7 @@
         <w:rPr>
           <w:i/>
           <w:szCs w:val="32"/>
+          <w:lang w:val="en-US"/>
         </w:rPr>
       </w:pPr>
     </w:p>
@@ -1116,6 +1114,7 @@
         <w:rPr>
           <w:i/>
           <w:szCs w:val="32"/>
+          <w:lang w:val="en-US"/>
         </w:rPr>
       </w:pPr>
     </w:p>
@@ -1125,6 +1124,7 @@
         <w:rPr>
           <w:i/>
           <w:szCs w:val="32"/>
+          <w:lang w:val="en-US"/>
         </w:rPr>
       </w:pPr>
     </w:p>
@@ -1134,6 +1134,7 @@
         <w:rPr>
           <w:i/>
           <w:szCs w:val="32"/>
+          <w:lang w:val="en-US"/>
         </w:rPr>
       </w:pPr>
     </w:p>
@@ -1143,6 +1144,7 @@
         <w:rPr>
           <w:i/>
           <w:szCs w:val="32"/>
+          <w:lang w:val="en-US"/>
         </w:rPr>
       </w:pPr>
     </w:p>
@@ -1152,6 +1154,7 @@
         <w:rPr>
           <w:i/>
           <w:szCs w:val="32"/>
+          <w:lang w:val="en-US"/>
         </w:rPr>
       </w:pPr>
     </w:p>
@@ -1161,6 +1164,7 @@
         <w:rPr>
           <w:i/>
           <w:szCs w:val="32"/>
+          <w:lang w:val="en-US"/>
         </w:rPr>
       </w:pPr>
     </w:p>
@@ -1170,6 +1174,7 @@
         <w:rPr>
           <w:i/>
           <w:szCs w:val="32"/>
+          <w:lang w:val="en-US"/>
         </w:rPr>
       </w:pPr>
     </w:p>
@@ -1179,6 +1184,7 @@
         <w:rPr>
           <w:i/>
           <w:szCs w:val="32"/>
+          <w:lang w:val="en-US"/>
         </w:rPr>
       </w:pPr>
     </w:p>
@@ -1188,6 +1194,7 @@
         <w:rPr>
           <w:i/>
           <w:szCs w:val="32"/>
+          <w:lang w:val="en-US"/>
         </w:rPr>
       </w:pPr>
     </w:p>
@@ -1197,6 +1204,7 @@
         <w:rPr>
           <w:i/>
           <w:szCs w:val="32"/>
+          <w:lang w:val="en-US"/>
         </w:rPr>
       </w:pPr>
     </w:p>
@@ -1206,6 +1214,7 @@
         <w:rPr>
           <w:i/>
           <w:szCs w:val="32"/>
+          <w:lang w:val="en-US"/>
         </w:rPr>
       </w:pPr>
     </w:p>
@@ -1215,6 +1224,7 @@
         <w:rPr>
           <w:i/>
           <w:szCs w:val="32"/>
+          <w:lang w:val="en-US"/>
         </w:rPr>
       </w:pPr>
     </w:p>
@@ -1224,6 +1234,7 @@
         <w:rPr>
           <w:i/>
           <w:szCs w:val="32"/>
+          <w:lang w:val="en-US"/>
         </w:rPr>
       </w:pPr>
     </w:p>
@@ -1233,6 +1244,7 @@
         <w:rPr>
           <w:i/>
           <w:szCs w:val="32"/>
+          <w:lang w:val="en-US"/>
         </w:rPr>
       </w:pPr>
     </w:p>
@@ -1242,6 +1254,7 @@
         <w:rPr>
           <w:i/>
           <w:szCs w:val="32"/>
+          <w:lang w:val="en-US"/>
         </w:rPr>
       </w:pPr>
     </w:p>
@@ -1251,6 +1264,7 @@
         <w:rPr>
           <w:i/>
           <w:szCs w:val="32"/>
+          <w:lang w:val="en-US"/>
         </w:rPr>
       </w:pPr>
     </w:p>
@@ -1260,6 +1274,7 @@
         <w:rPr>
           <w:i/>
           <w:szCs w:val="32"/>
+          <w:lang w:val="en-US"/>
         </w:rPr>
       </w:pPr>
     </w:p>
@@ -1269,6 +1284,7 @@
         <w:rPr>
           <w:iCs/>
           <w:szCs w:val="32"/>
+          <w:lang w:val="en-US"/>
         </w:rPr>
       </w:pPr>
     </w:p>
@@ -1280,6 +1296,7 @@
           <w:bCs/>
           <w:sz w:val="32"/>
           <w:szCs w:val="32"/>
+          <w:lang w:val="en-US"/>
         </w:rPr>
       </w:pPr>
     </w:p>
@@ -1291,9 +1308,7 @@
           <w:szCs w:val="32"/>
         </w:rPr>
       </w:pPr>
-      <w:bookmarkStart w:id="9" w:name="_GoBack"/>
-      <w:bookmarkEnd w:id="9"/>
-      <w:commentRangeStart w:id="10"/>
+      <w:commentRangeStart w:id="9"/>
       <w:r>
         <w:rPr>
           <w:b/>
@@ -1304,8 +1319,8 @@
         <w:lastRenderedPageBreak/>
         <w:t>2 – F</w:t>
       </w:r>
-      <w:bookmarkStart w:id="11" w:name="__DdeLink__59_2213754733"/>
-      <w:bookmarkEnd w:id="11"/>
+      <w:bookmarkStart w:id="10" w:name="__DdeLink__59_2213754733"/>
+      <w:bookmarkEnd w:id="10"/>
       <w:r>
         <w:rPr>
           <w:b/>
@@ -1315,14 +1330,14 @@
         </w:rPr>
         <w:t>UNDAMENTAÇÃO TEÓRICA</w:t>
       </w:r>
-      <w:commentRangeEnd w:id="10"/>
+      <w:commentRangeEnd w:id="9"/>
       <w:r>
         <w:rPr>
           <w:rStyle w:val="CommentReference"/>
           <w:rFonts w:ascii="Liberation Serif" w:eastAsia="NSimSun" w:hAnsi="Liberation Serif" w:cs="Mangal"/>
           <w:lang w:bidi="hi-IN"/>
         </w:rPr>
-        <w:commentReference w:id="10"/>
+        <w:commentReference w:id="9"/>
       </w:r>
     </w:p>
     <w:p>
@@ -1349,7 +1364,7 @@
         </w:rPr>
         <w:t>Neste capítulo estão apresentados os itens e subitens objetos deste trabalho, bem como suas definições, ou, o que se tem como entendimento de seus conceitos. Estão também abordados</w:t>
       </w:r>
-      <w:commentRangeStart w:id="12"/>
+      <w:commentRangeStart w:id="11"/>
       <w:r>
         <w:rPr>
           <w:color w:val="000000"/>
@@ -1364,14 +1379,14 @@
         </w:rPr>
         <w:t xml:space="preserve"> </w:t>
       </w:r>
-      <w:commentRangeEnd w:id="12"/>
+      <w:commentRangeEnd w:id="11"/>
       <w:r>
         <w:rPr>
           <w:rStyle w:val="CommentReference"/>
           <w:rFonts w:ascii="Liberation Serif" w:eastAsia="NSimSun" w:hAnsi="Liberation Serif" w:cs="Mangal"/>
           <w:lang w:bidi="hi-IN"/>
         </w:rPr>
-        <w:commentReference w:id="12"/>
+        <w:commentReference w:id="11"/>
       </w:r>
       <w:r>
         <w:rPr>
@@ -1426,7 +1441,7 @@
           <w:szCs w:val="28"/>
         </w:rPr>
       </w:pPr>
-      <w:bookmarkStart w:id="13" w:name="_Hlk19141123"/>
+      <w:bookmarkStart w:id="12" w:name="_Hlk19141123"/>
       <w:r>
         <w:rPr>
           <w:b/>
@@ -1437,7 +1452,7 @@
         </w:rPr>
         <w:t xml:space="preserve">2.1 – </w:t>
       </w:r>
-      <w:bookmarkEnd w:id="13"/>
+      <w:bookmarkEnd w:id="12"/>
       <w:r>
         <w:rPr>
           <w:b/>
@@ -1483,7 +1498,21 @@
           <w:color w:val="000000"/>
           <w:szCs w:val="24"/>
         </w:rPr>
-        <w:t xml:space="preserve">Em uma época onde o ENIAC era o único computador disponível, e, sendo operado manualmente funcionava como uma grande calculadora, </w:t>
+        <w:t>Em uma época onde o ENIAC era o único computador disponível, e, sendo operado manualmente funcionava como uma grande calculadora,</w:t>
+      </w:r>
+      <w:r>
+        <w:rPr>
+          <w:color w:val="000000"/>
+          <w:szCs w:val="24"/>
+        </w:rPr>
+        <w:t xml:space="preserve"> como mostrado na figura 1,</w:t>
+      </w:r>
+      <w:r>
+        <w:rPr>
+          <w:color w:val="000000"/>
+          <w:szCs w:val="24"/>
+        </w:rPr>
+        <w:t xml:space="preserve"> </w:t>
       </w:r>
       <w:r>
         <w:rPr>
@@ -1759,21 +1788,21 @@
         </w:rPr>
         <w:t>O grande sonho da Inteligência Artificial, desde o surgimento de sua ideia inicial nos idos dos anos cinquenta, era proporcionar máquinas que pudessem pensar de forma que consideramos inteligente. O conceito presente na IA impulsionou grandes produções científicas tanto no cinema como na literatura, mas é fácil perceber que estamos bem distantes ainda de convivermos com ciborgues ou androides. Uma máquina que pensasse de forma tão inteligente quanto um ser humano, ou até mais, seria chamada de IA Forte, que segundo John Searle, “deveria ter um cérebro propriamente dito, de tal maneira que entendesse e po</w:t>
       </w:r>
-      <w:commentRangeStart w:id="14"/>
+      <w:commentRangeStart w:id="13"/>
       <w:r>
         <w:rPr>
           <w:szCs w:val="24"/>
         </w:rPr>
         <w:t>ssuísse estados cognitivos”[1].</w:t>
       </w:r>
-      <w:commentRangeEnd w:id="14"/>
+      <w:commentRangeEnd w:id="13"/>
       <w:r>
         <w:rPr>
           <w:rStyle w:val="CommentReference"/>
           <w:rFonts w:ascii="Liberation Serif" w:eastAsia="NSimSun" w:hAnsi="Liberation Serif" w:cs="Mangal"/>
           <w:lang w:bidi="hi-IN"/>
         </w:rPr>
-        <w:commentReference w:id="14"/>
+        <w:commentReference w:id="13"/>
       </w:r>
     </w:p>
     <w:p>
@@ -1932,15 +1961,50 @@
           <w:color w:val="000000"/>
           <w:szCs w:val="24"/>
         </w:rPr>
-        <w:t xml:space="preserve">A mineração de dados aborda essa questão, na procura por padrões consistentes e na separação daquilo que é importante para o analista, daquilo que não é. Consiste em um processo que utiliza algoritmos do ML combinado com estatística para ajudar a colher informações importantes de banco de dados com uso de uma computação de baixo custo. É viável tanto para a pesquisa científica, como para o ramo </w:t>
+        <w:t>A mineração de dados aborda essa questão, na procura por padrões consistentes e na separação daquilo que é importante para o analista, daquilo que não é. Consiste em um processo que utiliza algoritmos do ML combinado com estatística para ajudar a colher informações importantes de banco de dados com uso de uma computação de baixo custo</w:t>
       </w:r>
       <w:r>
         <w:rPr>
           <w:color w:val="000000"/>
           <w:szCs w:val="24"/>
         </w:rPr>
+        <w:t>, essa relação entre áreas é demonstrada na figura 2.</w:t>
+      </w:r>
+      <w:r>
+        <w:rPr>
+          <w:color w:val="000000"/>
+          <w:szCs w:val="24"/>
+        </w:rPr>
+        <w:t xml:space="preserve"> A mineração</w:t>
+      </w:r>
+      <w:r>
+        <w:rPr>
+          <w:color w:val="000000"/>
+          <w:szCs w:val="24"/>
+        </w:rPr>
+        <w:t xml:space="preserve"> </w:t>
+      </w:r>
+      <w:r>
+        <w:rPr>
+          <w:color w:val="000000"/>
+          <w:szCs w:val="24"/>
+        </w:rPr>
+        <w:t>é</w:t>
+      </w:r>
+      <w:r>
+        <w:rPr>
+          <w:color w:val="000000"/>
+          <w:szCs w:val="24"/>
+        </w:rPr>
+        <w:t xml:space="preserve"> </w:t>
+      </w:r>
+      <w:r>
+        <w:rPr>
+          <w:color w:val="000000"/>
+          <w:szCs w:val="24"/>
+        </w:rPr>
         <w:lastRenderedPageBreak/>
-        <w:t>empresarial e de serviços, e é eficiente tanto para dados estruturados, como para dados não estruturados.</w:t>
+        <w:t>viável tanto para a pesquisa científica, como para o ramo empresarial e de serviços, e é eficiente tanto para dados estruturados, como para dados não estruturados.</w:t>
       </w:r>
       <w:r>
         <w:rPr>
@@ -2163,7 +2227,7 @@
         </w:rPr>
         <w:t xml:space="preserve">previamente definida para esta finalidade, os dados são considerados </w:t>
       </w:r>
-      <w:commentRangeStart w:id="15"/>
+      <w:commentRangeStart w:id="14"/>
       <w:r>
         <w:rPr>
           <w:iCs/>
@@ -2172,14 +2236,14 @@
         </w:rPr>
         <w:t>estruturados</w:t>
       </w:r>
-      <w:commentRangeEnd w:id="15"/>
+      <w:commentRangeEnd w:id="14"/>
       <w:r>
         <w:rPr>
           <w:rStyle w:val="CommentReference"/>
           <w:rFonts w:ascii="Liberation Serif" w:eastAsia="NSimSun" w:hAnsi="Liberation Serif" w:cs="Mangal"/>
           <w:lang w:bidi="hi-IN"/>
         </w:rPr>
-        <w:commentReference w:id="15"/>
+        <w:commentReference w:id="14"/>
       </w:r>
       <w:r>
         <w:rPr>
@@ -2187,25 +2251,33 @@
           <w:color w:val="000000"/>
           <w:szCs w:val="24"/>
         </w:rPr>
-        <w:t xml:space="preserve">. São fáceis de serem localizados e possuem ligações com outros dados que os relacionam a algo. Planilhas, formulários e principalmente banco de dados são exemplos de dados estruturados. Já quando não há essa organização e nem uma indexação prévia, os dados se tornam mais difícies de serem localizados, desta forma, são definidos como </w:t>
-      </w:r>
-      <w:commentRangeStart w:id="16"/>
+        <w:t xml:space="preserve"> [2]</w:t>
+      </w:r>
       <w:r>
         <w:rPr>
           <w:iCs/>
           <w:color w:val="000000"/>
           <w:szCs w:val="24"/>
         </w:rPr>
+        <w:t xml:space="preserve">. São fáceis de serem localizados e possuem ligações com outros dados que os relacionam a algo. Planilhas, formulários e principalmente banco de dados são exemplos de dados estruturados. Já quando não há essa organização e nem uma indexação prévia, os dados se tornam mais difícies de serem localizados, desta forma, são definidos como </w:t>
+      </w:r>
+      <w:commentRangeStart w:id="15"/>
+      <w:r>
+        <w:rPr>
+          <w:iCs/>
+          <w:color w:val="000000"/>
+          <w:szCs w:val="24"/>
+        </w:rPr>
         <w:t>não estruturados</w:t>
       </w:r>
-      <w:commentRangeEnd w:id="16"/>
+      <w:commentRangeEnd w:id="15"/>
       <w:r>
         <w:rPr>
           <w:rStyle w:val="CommentReference"/>
           <w:rFonts w:ascii="Liberation Serif" w:eastAsia="NSimSun" w:hAnsi="Liberation Serif" w:cs="Mangal"/>
           <w:lang w:bidi="hi-IN"/>
         </w:rPr>
-        <w:commentReference w:id="16"/>
+        <w:commentReference w:id="15"/>
       </w:r>
       <w:r>
         <w:rPr>
@@ -2255,28 +2327,24 @@
           <w:color w:val="000000"/>
           <w:szCs w:val="24"/>
         </w:rPr>
-        <w:t>[2]. Até recentemente, apenas os estruturados eram utilizados em análises e buscas, mas aplicações com algoritmos de ML tornaram possível a mineração de dados não estruturados.</w:t>
-      </w:r>
-    </w:p>
-    <w:p>
-      <w:pPr>
-        <w:pStyle w:val="Standard"/>
+        <w:t>[</w:t>
+      </w:r>
+      <w:r>
         <w:rPr>
           <w:iCs/>
           <w:color w:val="000000"/>
           <w:szCs w:val="24"/>
         </w:rPr>
-      </w:pPr>
-    </w:p>
-    <w:p>
-      <w:pPr>
-        <w:pStyle w:val="Standard"/>
+        <w:t>3</w:t>
+      </w:r>
+      <w:r>
         <w:rPr>
           <w:iCs/>
           <w:color w:val="000000"/>
           <w:szCs w:val="24"/>
         </w:rPr>
-      </w:pPr>
+        <w:t>]. Até recentemente, apenas os estruturados eram utilizados em análises e buscas, mas aplicações com algoritmos de ML tornaram possível a mineração de dados não estruturados.</w:t>
+      </w:r>
     </w:p>
     <w:p>
       <w:pPr>
@@ -2290,6 +2358,26 @@
     </w:p>
     <w:p>
       <w:pPr>
+        <w:pStyle w:val="Standard"/>
+        <w:rPr>
+          <w:iCs/>
+          <w:color w:val="000000"/>
+          <w:szCs w:val="24"/>
+        </w:rPr>
+      </w:pPr>
+    </w:p>
+    <w:p>
+      <w:pPr>
+        <w:pStyle w:val="Standard"/>
+        <w:rPr>
+          <w:iCs/>
+          <w:color w:val="000000"/>
+          <w:szCs w:val="24"/>
+        </w:rPr>
+      </w:pPr>
+    </w:p>
+    <w:p>
+      <w:pPr>
         <w:pStyle w:val="ListParagraph"/>
         <w:ind w:left="0"/>
         <w:rPr>
@@ -2297,7 +2385,7 @@
           <w:szCs w:val="24"/>
         </w:rPr>
       </w:pPr>
-      <w:commentRangeStart w:id="17"/>
+      <w:commentRangeStart w:id="16"/>
       <w:r>
         <w:rPr>
           <w:color w:val="000000" w:themeColor="text1"/>
@@ -2306,14 +2394,14 @@
         <w:lastRenderedPageBreak/>
         <w:t>2.1.5 – MÉTODOS DE APRENDIZADO</w:t>
       </w:r>
-      <w:commentRangeEnd w:id="17"/>
+      <w:commentRangeEnd w:id="16"/>
       <w:r>
         <w:rPr>
           <w:rStyle w:val="CommentReference"/>
           <w:rFonts w:ascii="Liberation Serif" w:eastAsia="NSimSun" w:hAnsi="Liberation Serif" w:cs="Mangal"/>
           <w:lang w:bidi="hi-IN"/>
         </w:rPr>
-        <w:commentReference w:id="17"/>
+        <w:commentReference w:id="16"/>
       </w:r>
     </w:p>
     <w:p>
@@ -2350,19 +2438,31 @@
         <w:rPr>
           <w:rFonts w:ascii="Arial" w:hAnsi="Arial"/>
         </w:rPr>
-        <w:t>.” [3, p.16]. Em um exemplo simples, Mostra-se ao programa uma foto (entrada), e diz que aquilo que corresponde a foto é um cachorro ou gato (saída). Através desse aprendizado, ele saberá ao analisar cachorros e gatos, diferencia-los. Quanto mais treinado na diferença entre cachorros e gatos, mais caracteristicas ele aprenderá sobre cada um, e mais perfeito se tornará.</w:t>
-      </w:r>
-    </w:p>
-    <w:p>
-      <w:pPr>
+        <w:t>.” [</w:t>
+      </w:r>
+      <w:r>
         <w:rPr>
           <w:rFonts w:ascii="Arial" w:hAnsi="Arial"/>
         </w:rPr>
-      </w:pPr>
+        <w:t>4</w:t>
+      </w:r>
       <w:r>
         <w:rPr>
           <w:rFonts w:ascii="Arial" w:hAnsi="Arial"/>
         </w:rPr>
+        <w:t>, p.16]. Em um exemplo simples, Mostra-se ao programa uma foto (entrada), e diz que aquilo que corresponde a foto é um cachorro ou gato (saída). Através desse aprendizado, ele saberá ao analisar cachorros e gatos, diferencia-los. Quanto mais treinado na diferença entre cachorros e gatos, mais caracteristicas ele aprenderá sobre cada um, e mais perfeito se tornará.</w:t>
+      </w:r>
+    </w:p>
+    <w:p>
+      <w:pPr>
+        <w:rPr>
+          <w:rFonts w:ascii="Arial" w:hAnsi="Arial"/>
+        </w:rPr>
+      </w:pPr>
+      <w:r>
+        <w:rPr>
+          <w:rFonts w:ascii="Arial" w:hAnsi="Arial"/>
+        </w:rPr>
         <w:t>No caso de aprendizado não supervisionado, segundo Brownlee, ‘</w:t>
       </w:r>
       <w:r>
@@ -2411,7 +2511,19 @@
         <w:rPr>
           <w:rFonts w:ascii="Arial" w:hAnsi="Arial"/>
         </w:rPr>
-        <w:t xml:space="preserve">’. [3, p.17].  Saberá diferenciar os exemplos de entrada, mas sem saber que são gatos e cachorros. </w:t>
+        <w:t>’. [</w:t>
+      </w:r>
+      <w:r>
+        <w:rPr>
+          <w:rFonts w:ascii="Arial" w:hAnsi="Arial"/>
+        </w:rPr>
+        <w:t>4</w:t>
+      </w:r>
+      <w:r>
+        <w:rPr>
+          <w:rFonts w:ascii="Arial" w:hAnsi="Arial"/>
+        </w:rPr>
+        <w:t xml:space="preserve">, p.17].  Saberá diferenciar os exemplos de entrada, mas sem saber que são gatos e cachorros. </w:t>
       </w:r>
       <w:r>
         <w:rPr>
@@ -2488,7 +2600,19 @@
         <w:rPr>
           <w:rFonts w:ascii="Arial" w:hAnsi="Arial"/>
         </w:rPr>
-        <w:t>Entre as entradas e saídas de um algoritmo voltado ao aprendizado, há um vasto caminho a ser percorrido pela informação. Se imaginarmos a entrada como um ponto A e a saída (quando existe), como um ponto B, então passaremos a pensar na implementação desse caminho entre eles. Uma rede neural é uma forma de implementação, onde múltiplas camadas podem ser inseridas nesse caminho, com nós funcionando como neurônios e diferente conexões interligando os neurônios das diversas camadas.</w:t>
+        <w:t>Entre as entradas e saídas de um algoritmo voltado ao aprendizado, há um vasto caminho a ser percorrido pela informação. Se imaginarmos a entrada como um ponto A e a saída (quando existe), como um ponto B, então passaremos a pensar na implementação desse caminho entre eles. Uma rede neural é uma forma de implementação, onde múltiplas camadas podem ser inseridas nesse caminho, com nós funcionando como neurônios e diferente conexões interligando os neurônios das diversas camadas</w:t>
+      </w:r>
+      <w:r>
+        <w:rPr>
+          <w:rFonts w:ascii="Arial" w:hAnsi="Arial"/>
+        </w:rPr>
+        <w:t>, vide figura 3 abaixo</w:t>
+      </w:r>
+      <w:r>
+        <w:rPr>
+          <w:rFonts w:ascii="Arial" w:hAnsi="Arial"/>
+        </w:rPr>
+        <w:t>.</w:t>
       </w:r>
     </w:p>
     <w:p>
@@ -2529,7 +2653,19 @@
         <w:rPr>
           <w:rFonts w:ascii="Arial" w:hAnsi="Arial"/>
         </w:rPr>
-        <w:t xml:space="preserve"> [4].</w:t>
+        <w:t xml:space="preserve"> [</w:t>
+      </w:r>
+      <w:r>
+        <w:rPr>
+          <w:rFonts w:ascii="Arial" w:hAnsi="Arial"/>
+        </w:rPr>
+        <w:t>5</w:t>
+      </w:r>
+      <w:r>
+        <w:rPr>
+          <w:rFonts w:ascii="Arial" w:hAnsi="Arial"/>
+        </w:rPr>
+        <w:t>].</w:t>
       </w:r>
     </w:p>
     <w:p>
@@ -2685,7 +2821,35 @@
           <w:color w:val="000000" w:themeColor="text1"/>
           <w:szCs w:val="24"/>
         </w:rPr>
-        <w:t>Além da regra de aprendizado, o que definirá o modelo de estrutura de uma rede neural é o número de camadas e a forma como os neurônios dessas camadas se comunicam [5, p. 46]. Podemos, por exemplo, ter uma rede de camada única ou de múltiplas camadas. No primeiro modelo, os nós da entrada se conectam diretamente aos de saída, sendo que somente na camada de saída há qualquer tipo de computação, por isso chamada de única. No segundo modelo, múltiplas camadas ocultas participam do processo entre a entrada e a saída [5, p. 47].</w:t>
+        <w:t>Além da regra de aprendizado, o que definirá o modelo de estrutura de uma rede neural é o número de camadas e a forma como os neurônios dessas camadas se comunicam [</w:t>
+      </w:r>
+      <w:r>
+        <w:rPr>
+          <w:color w:val="000000" w:themeColor="text1"/>
+          <w:szCs w:val="24"/>
+        </w:rPr>
+        <w:t>6</w:t>
+      </w:r>
+      <w:r>
+        <w:rPr>
+          <w:color w:val="000000" w:themeColor="text1"/>
+          <w:szCs w:val="24"/>
+        </w:rPr>
+        <w:t>, p. 46]. Podemos, por exemplo, ter uma rede de camada única ou de múltiplas camadas. No primeiro modelo, os nós da entrada se conectam diretamente aos de saída, sendo que somente na camada de saída há qualquer tipo de computação, por isso chamada de única. No segundo modelo, múltiplas camadas ocultas participam do processo entre a entrada e a saída [</w:t>
+      </w:r>
+      <w:r>
+        <w:rPr>
+          <w:color w:val="000000" w:themeColor="text1"/>
+          <w:szCs w:val="24"/>
+        </w:rPr>
+        <w:t>6</w:t>
+      </w:r>
+      <w:r>
+        <w:rPr>
+          <w:color w:val="000000" w:themeColor="text1"/>
+          <w:szCs w:val="24"/>
+        </w:rPr>
+        <w:t>, p. 47].</w:t>
       </w:r>
     </w:p>
     <w:p>
@@ -2904,7 +3068,14 @@
           <w:color w:val="000000" w:themeColor="text1"/>
           <w:szCs w:val="24"/>
         </w:rPr>
-        <w:t>6, c</w:t>
+        <w:t>7</w:t>
+      </w:r>
+      <w:r>
+        <w:rPr>
+          <w:color w:val="000000" w:themeColor="text1"/>
+          <w:szCs w:val="24"/>
+        </w:rPr>
+        <w:t>, c</w:t>
       </w:r>
       <w:r>
         <w:rPr>
@@ -2942,7 +3113,21 @@
           <w:color w:val="000000" w:themeColor="text1"/>
           <w:szCs w:val="24"/>
         </w:rPr>
-        <w:t>No caso de todas as entradas de um neurônio qualquer em uma camada qualquer tiverem valor nulo, independente do valor dos pesos, sem uma Bias, a função soma no neurônio será nula. Com a Bias, é adicionado um valor após a soma, que ajuda a aproximar o valor resultante do desejado [6, cap. 4]. É extremamente necessário em redes que não funcionam com propagação direta, e portanto, necessitam de correções que são implementadas com base no erro do resultado obtido em relação ao esperado.</w:t>
+        <w:t>No caso de todas as entradas de um neurônio qualquer em uma camada qualquer tiverem valor nulo, independente do valor dos pesos, sem uma Bias, a função soma no neurônio será nula. Com a Bias, é adicionado um valor após a soma, que ajuda a aproximar o valor resultante do desejado [</w:t>
+      </w:r>
+      <w:r>
+        <w:rPr>
+          <w:color w:val="000000" w:themeColor="text1"/>
+          <w:szCs w:val="24"/>
+        </w:rPr>
+        <w:t>7</w:t>
+      </w:r>
+      <w:r>
+        <w:rPr>
+          <w:color w:val="000000" w:themeColor="text1"/>
+          <w:szCs w:val="24"/>
+        </w:rPr>
+        <w:t>, cap. 4]. É extremamente necessário em redes que não funcionam com propagação direta, e portanto, necessitam de correções que são implementadas com base no erro do resultado obtido em relação ao esperado.</w:t>
       </w:r>
     </w:p>
     <w:p>
@@ -3039,7 +3224,21 @@
           <w:szCs w:val="24"/>
         </w:rPr>
         <w:lastRenderedPageBreak/>
-        <w:t>nós da camada seguinte. No caso negativo, o neurônio é considerado desimportante e seu valor é ignorado [7, cap. 8].</w:t>
+        <w:t>nós da camada seguinte. No caso negativo, o neurônio é considerado desimportante e seu valor é ignorado [</w:t>
+      </w:r>
+      <w:r>
+        <w:rPr>
+          <w:color w:val="000000" w:themeColor="text1"/>
+          <w:szCs w:val="24"/>
+        </w:rPr>
+        <w:t>8</w:t>
+      </w:r>
+      <w:r>
+        <w:rPr>
+          <w:color w:val="000000" w:themeColor="text1"/>
+          <w:szCs w:val="24"/>
+        </w:rPr>
+        <w:t>, cap. 8].</w:t>
       </w:r>
     </w:p>
     <w:p>
@@ -3121,8 +3320,344 @@
           <w:color w:val="000000" w:themeColor="text1"/>
           <w:szCs w:val="24"/>
         </w:rPr>
-        <w:t>Como pode ser observado na figura 4…</w:t>
-      </w:r>
+        <w:t xml:space="preserve">Como pode ser observado na figura </w:t>
+      </w:r>
+      <w:r>
+        <w:rPr>
+          <w:color w:val="000000" w:themeColor="text1"/>
+          <w:szCs w:val="24"/>
+        </w:rPr>
+        <w:t>4, um neurônio recebe valores</w:t>
+      </w:r>
+      <w:r>
+        <w:rPr>
+          <w:color w:val="000000" w:themeColor="text1"/>
+          <w:szCs w:val="24"/>
+        </w:rPr>
+        <w:t xml:space="preserve"> diversos de </w:t>
+      </w:r>
+      <m:oMath>
+        <m:sSub>
+          <m:sSubPr>
+            <m:ctrlPr>
+              <w:rPr>
+                <w:rFonts w:ascii="Cambria Math" w:hAnsi="Cambria Math"/>
+                <w:color w:val="000000" w:themeColor="text1"/>
+                <w:szCs w:val="24"/>
+              </w:rPr>
+            </m:ctrlPr>
+          </m:sSubPr>
+          <m:e>
+            <m:r>
+              <w:rPr>
+                <w:rFonts w:ascii="Cambria Math" w:hAnsi="Cambria Math"/>
+                <w:color w:val="000000" w:themeColor="text1"/>
+                <w:szCs w:val="24"/>
+              </w:rPr>
+              <m:t>x</m:t>
+            </m:r>
+          </m:e>
+          <m:sub>
+            <m:r>
+              <m:rPr>
+                <m:sty m:val="p"/>
+              </m:rPr>
+              <w:rPr>
+                <w:rFonts w:ascii="Cambria Math" w:hAnsi="Cambria Math"/>
+                <w:color w:val="000000" w:themeColor="text1"/>
+                <w:szCs w:val="24"/>
+              </w:rPr>
+              <m:t>1</m:t>
+            </m:r>
+          </m:sub>
+        </m:sSub>
+      </m:oMath>
+      <w:r>
+        <w:rPr>
+          <w:color w:val="000000" w:themeColor="text1"/>
+          <w:szCs w:val="24"/>
+        </w:rPr>
+        <w:t xml:space="preserve"> até </w:t>
+      </w:r>
+      <m:oMath>
+        <m:sSub>
+          <m:sSubPr>
+            <m:ctrlPr>
+              <w:rPr>
+                <w:rFonts w:ascii="Cambria Math" w:hAnsi="Cambria Math"/>
+                <w:color w:val="000000" w:themeColor="text1"/>
+                <w:szCs w:val="24"/>
+              </w:rPr>
+            </m:ctrlPr>
+          </m:sSubPr>
+          <m:e>
+            <m:r>
+              <w:rPr>
+                <w:rFonts w:ascii="Cambria Math" w:hAnsi="Cambria Math"/>
+                <w:color w:val="000000" w:themeColor="text1"/>
+                <w:szCs w:val="24"/>
+              </w:rPr>
+              <m:t>x</m:t>
+            </m:r>
+          </m:e>
+          <m:sub>
+            <m:r>
+              <w:rPr>
+                <w:rFonts w:ascii="Cambria Math" w:hAnsi="Cambria Math"/>
+                <w:color w:val="000000" w:themeColor="text1"/>
+                <w:szCs w:val="24"/>
+              </w:rPr>
+              <m:t>n</m:t>
+            </m:r>
+          </m:sub>
+        </m:sSub>
+      </m:oMath>
+      <w:r>
+        <w:rPr>
+          <w:color w:val="000000" w:themeColor="text1"/>
+          <w:szCs w:val="24"/>
+        </w:rPr>
+        <w:t xml:space="preserve"> sendo </w:t>
+      </w:r>
+      <w:r>
+        <w:rPr>
+          <w:color w:val="000000" w:themeColor="text1"/>
+          <w:szCs w:val="24"/>
+        </w:rPr>
+        <w:t>n</w:t>
+      </w:r>
+      <w:r>
+        <w:rPr>
+          <w:color w:val="000000" w:themeColor="text1"/>
+          <w:szCs w:val="24"/>
+        </w:rPr>
+        <w:t xml:space="preserve"> o número de entradas, com pesos sinapticos </w:t>
+      </w:r>
+      <m:oMath>
+        <m:sSub>
+          <m:sSubPr>
+            <m:ctrlPr>
+              <w:rPr>
+                <w:rFonts w:ascii="Cambria Math" w:hAnsi="Cambria Math"/>
+                <w:color w:val="000000" w:themeColor="text1"/>
+                <w:szCs w:val="24"/>
+              </w:rPr>
+            </m:ctrlPr>
+          </m:sSubPr>
+          <m:e>
+            <m:r>
+              <w:rPr>
+                <w:rFonts w:ascii="Cambria Math" w:hAnsi="Cambria Math"/>
+                <w:color w:val="000000" w:themeColor="text1"/>
+                <w:szCs w:val="24"/>
+              </w:rPr>
+              <m:t>w</m:t>
+            </m:r>
+          </m:e>
+          <m:sub>
+            <m:r>
+              <w:rPr>
+                <w:rFonts w:ascii="Cambria Math" w:hAnsi="Cambria Math"/>
+                <w:color w:val="000000" w:themeColor="text1"/>
+                <w:szCs w:val="24"/>
+              </w:rPr>
+              <m:t>k</m:t>
+            </m:r>
+            <m:r>
+              <m:rPr>
+                <m:sty m:val="p"/>
+              </m:rPr>
+              <w:rPr>
+                <w:rFonts w:ascii="Cambria Math" w:hAnsi="Cambria Math"/>
+                <w:color w:val="000000" w:themeColor="text1"/>
+                <w:szCs w:val="24"/>
+              </w:rPr>
+              <m:t>1</m:t>
+            </m:r>
+          </m:sub>
+        </m:sSub>
+      </m:oMath>
+      <w:r>
+        <w:rPr>
+          <w:color w:val="000000" w:themeColor="text1"/>
+          <w:szCs w:val="24"/>
+        </w:rPr>
+        <w:t xml:space="preserve"> até </w:t>
+      </w:r>
+      <m:oMath>
+        <m:sSub>
+          <m:sSubPr>
+            <m:ctrlPr>
+              <w:rPr>
+                <w:rFonts w:ascii="Cambria Math" w:hAnsi="Cambria Math"/>
+                <w:color w:val="000000" w:themeColor="text1"/>
+                <w:szCs w:val="24"/>
+              </w:rPr>
+            </m:ctrlPr>
+          </m:sSubPr>
+          <m:e>
+            <m:r>
+              <w:rPr>
+                <w:rFonts w:ascii="Cambria Math" w:hAnsi="Cambria Math"/>
+                <w:color w:val="000000" w:themeColor="text1"/>
+                <w:szCs w:val="24"/>
+              </w:rPr>
+              <m:t>w</m:t>
+            </m:r>
+          </m:e>
+          <m:sub>
+            <m:r>
+              <w:rPr>
+                <w:rFonts w:ascii="Cambria Math" w:hAnsi="Cambria Math"/>
+                <w:color w:val="000000" w:themeColor="text1"/>
+                <w:szCs w:val="24"/>
+              </w:rPr>
+              <m:t>k</m:t>
+            </m:r>
+            <m:r>
+              <w:rPr>
+                <w:rFonts w:ascii="Cambria Math" w:hAnsi="Cambria Math"/>
+                <w:color w:val="000000" w:themeColor="text1"/>
+                <w:szCs w:val="24"/>
+              </w:rPr>
+              <m:t>n</m:t>
+            </m:r>
+          </m:sub>
+        </m:sSub>
+      </m:oMath>
+      <w:r>
+        <w:rPr>
+          <w:color w:val="000000" w:themeColor="text1"/>
+          <w:szCs w:val="24"/>
+        </w:rPr>
+        <w:t xml:space="preserve"> </w:t>
+      </w:r>
+      <w:r>
+        <w:rPr>
+          <w:color w:val="000000" w:themeColor="text1"/>
+          <w:szCs w:val="24"/>
+        </w:rPr>
+        <w:t>respectivos aos sinais.</w:t>
+      </w:r>
+      <w:r>
+        <w:rPr>
+          <w:color w:val="000000" w:themeColor="text1"/>
+          <w:szCs w:val="24"/>
+        </w:rPr>
+        <w:t xml:space="preserve"> A função de soma calcula seu valor aplicado a um bias </w:t>
+      </w:r>
+      <w:bookmarkStart w:id="17" w:name="_Hlk21472598"/>
+      <m:oMath>
+        <m:sSub>
+          <m:sSubPr>
+            <m:ctrlPr>
+              <w:rPr>
+                <w:rFonts w:ascii="Cambria Math" w:hAnsi="Cambria Math"/>
+                <w:color w:val="000000" w:themeColor="text1"/>
+                <w:szCs w:val="24"/>
+              </w:rPr>
+            </m:ctrlPr>
+          </m:sSubPr>
+          <m:e>
+            <m:r>
+              <w:rPr>
+                <w:rFonts w:ascii="Cambria Math" w:hAnsi="Cambria Math"/>
+                <w:color w:val="000000" w:themeColor="text1"/>
+                <w:szCs w:val="24"/>
+              </w:rPr>
+              <m:t>b</m:t>
+            </m:r>
+          </m:e>
+          <m:sub>
+            <m:r>
+              <w:rPr>
+                <w:rFonts w:ascii="Cambria Math" w:hAnsi="Cambria Math"/>
+                <w:color w:val="000000" w:themeColor="text1"/>
+                <w:szCs w:val="24"/>
+              </w:rPr>
+              <m:t>k</m:t>
+            </m:r>
+          </m:sub>
+        </m:sSub>
+      </m:oMath>
+      <w:r>
+        <w:rPr>
+          <w:color w:val="000000" w:themeColor="text1"/>
+          <w:szCs w:val="24"/>
+        </w:rPr>
+        <w:t xml:space="preserve"> </w:t>
+      </w:r>
+      <w:bookmarkEnd w:id="17"/>
+      <w:r>
+        <w:rPr>
+          <w:color w:val="000000" w:themeColor="text1"/>
+          <w:szCs w:val="24"/>
+        </w:rPr>
+        <w:t>observando sua função de ativação</w:t>
+      </w:r>
+      <w:r>
+        <w:rPr>
+          <w:color w:val="000000" w:themeColor="text1"/>
+          <w:szCs w:val="24"/>
+        </w:rPr>
+        <w:t xml:space="preserve"> φ</w:t>
+      </w:r>
+      <w:r>
+        <w:rPr>
+          <w:color w:val="000000" w:themeColor="text1"/>
+          <w:szCs w:val="24"/>
+        </w:rPr>
+        <w:t xml:space="preserve"> para definir seu sinal de saída</w:t>
+      </w:r>
+      <w:r>
+        <w:rPr>
+          <w:color w:val="000000" w:themeColor="text1"/>
+          <w:szCs w:val="24"/>
+        </w:rPr>
+        <w:t xml:space="preserve"> </w:t>
+      </w:r>
+      <w:bookmarkStart w:id="18" w:name="_Hlk21473574"/>
+      <m:oMath>
+        <m:sSub>
+          <m:sSubPr>
+            <m:ctrlPr>
+              <w:rPr>
+                <w:rFonts w:ascii="Cambria Math" w:hAnsi="Cambria Math"/>
+                <w:color w:val="000000" w:themeColor="text1"/>
+                <w:szCs w:val="24"/>
+              </w:rPr>
+            </m:ctrlPr>
+          </m:sSubPr>
+          <m:e>
+            <m:r>
+              <w:rPr>
+                <w:rFonts w:ascii="Cambria Math" w:hAnsi="Cambria Math"/>
+                <w:color w:val="000000" w:themeColor="text1"/>
+                <w:szCs w:val="24"/>
+              </w:rPr>
+              <m:t>y</m:t>
+            </m:r>
+          </m:e>
+          <m:sub>
+            <m:r>
+              <w:rPr>
+                <w:rFonts w:ascii="Cambria Math" w:hAnsi="Cambria Math"/>
+                <w:color w:val="000000" w:themeColor="text1"/>
+                <w:szCs w:val="24"/>
+              </w:rPr>
+              <m:t>k</m:t>
+            </m:r>
+          </m:sub>
+        </m:sSub>
+      </m:oMath>
+      <w:r>
+        <w:rPr>
+          <w:color w:val="000000" w:themeColor="text1"/>
+          <w:szCs w:val="24"/>
+        </w:rPr>
+        <w:t>.</w:t>
+      </w:r>
+      <w:bookmarkEnd w:id="18"/>
     </w:p>
     <w:p>
       <w:pPr>
@@ -3139,9 +3674,9 @@
           <w:szCs w:val="24"/>
         </w:rPr>
         <w:drawing>
-          <wp:inline distT="0" distB="0" distL="0" distR="0" wp14:anchorId="13A0399D" wp14:editId="04CEF309">
-            <wp:extent cx="4943475" cy="2905125"/>
-            <wp:effectExtent l="0" t="0" r="9525" b="9525"/>
+          <wp:inline distT="0" distB="0" distL="0" distR="0" wp14:anchorId="13A0399D" wp14:editId="624D3488">
+            <wp:extent cx="4943475" cy="2391635"/>
+            <wp:effectExtent l="0" t="0" r="0" b="8890"/>
             <wp:docPr id="3" name="Picture 3"/>
             <wp:cNvGraphicFramePr>
               <a:graphicFrameLocks xmlns:a="http://schemas.openxmlformats.org/drawingml/2006/main" noChangeAspect="1"/>
@@ -3168,7 +3703,7 @@
                   <pic:spPr>
                     <a:xfrm>
                       <a:off x="0" y="0"/>
-                      <a:ext cx="4943475" cy="2905125"/>
+                      <a:ext cx="4943475" cy="2391635"/>
                     </a:xfrm>
                     <a:prstGeom prst="rect">
                       <a:avLst/>
@@ -3194,10 +3729,301 @@
       <w:pPr>
         <w:pStyle w:val="Standard"/>
         <w:rPr>
+          <w:color w:val="000000" w:themeColor="text1"/>
+          <w:sz w:val="28"/>
+          <w:szCs w:val="28"/>
+        </w:rPr>
+      </w:pPr>
+      <w:r>
+        <w:rPr>
           <w:color w:val="000000"/>
           <w:szCs w:val="24"/>
         </w:rPr>
-      </w:pPr>
+        <w:t xml:space="preserve">A função de ativação age em cima do valor </w:t>
+      </w:r>
+      <m:oMath>
+        <m:sSub>
+          <m:sSubPr>
+            <m:ctrlPr>
+              <w:rPr>
+                <w:rFonts w:ascii="Cambria Math" w:hAnsi="Cambria Math"/>
+                <w:color w:val="000000" w:themeColor="text1"/>
+                <w:szCs w:val="24"/>
+              </w:rPr>
+            </m:ctrlPr>
+          </m:sSubPr>
+          <m:e>
+            <m:r>
+              <w:rPr>
+                <w:rFonts w:ascii="Cambria Math" w:hAnsi="Cambria Math"/>
+                <w:color w:val="000000" w:themeColor="text1"/>
+                <w:szCs w:val="24"/>
+              </w:rPr>
+              <m:t>v</m:t>
+            </m:r>
+          </m:e>
+          <m:sub>
+            <m:r>
+              <w:rPr>
+                <w:rFonts w:ascii="Cambria Math" w:hAnsi="Cambria Math"/>
+                <w:color w:val="000000" w:themeColor="text1"/>
+                <w:szCs w:val="24"/>
+              </w:rPr>
+              <m:t>k</m:t>
+            </m:r>
+          </m:sub>
+        </m:sSub>
+      </m:oMath>
+      <w:r>
+        <w:rPr>
+          <w:color w:val="000000" w:themeColor="text1"/>
+          <w:szCs w:val="24"/>
+        </w:rPr>
+        <w:t xml:space="preserve"> que pode ser definido de forma simplicada</w:t>
+      </w:r>
+      <w:r>
+        <w:rPr>
+          <w:color w:val="000000" w:themeColor="text1"/>
+          <w:szCs w:val="24"/>
+        </w:rPr>
+        <w:t xml:space="preserve"> como </w:t>
+      </w:r>
+      <w:r>
+        <w:rPr>
+          <w:color w:val="000000" w:themeColor="text1"/>
+          <w:sz w:val="28"/>
+          <w:szCs w:val="28"/>
+        </w:rPr>
+        <w:t>:</w:t>
+      </w:r>
+      <w:r>
+        <w:rPr>
+          <w:color w:val="000000" w:themeColor="text1"/>
+          <w:sz w:val="28"/>
+          <w:szCs w:val="28"/>
+        </w:rPr>
+        <w:t xml:space="preserve"> </w:t>
+      </w:r>
+      <m:oMath>
+        <m:sSub>
+          <m:sSubPr>
+            <m:ctrlPr>
+              <w:rPr>
+                <w:rFonts w:ascii="Cambria Math" w:hAnsi="Cambria Math"/>
+                <w:i/>
+                <w:color w:val="000000" w:themeColor="text1"/>
+                <w:sz w:val="28"/>
+                <w:szCs w:val="28"/>
+              </w:rPr>
+            </m:ctrlPr>
+          </m:sSubPr>
+          <m:e>
+            <m:r>
+              <w:rPr>
+                <w:rFonts w:ascii="Cambria Math" w:hAnsi="Cambria Math"/>
+                <w:color w:val="000000" w:themeColor="text1"/>
+                <w:sz w:val="28"/>
+                <w:szCs w:val="28"/>
+              </w:rPr>
+              <m:t>v</m:t>
+            </m:r>
+          </m:e>
+          <m:sub>
+            <m:r>
+              <w:rPr>
+                <w:rFonts w:ascii="Cambria Math" w:hAnsi="Cambria Math"/>
+                <w:color w:val="000000" w:themeColor="text1"/>
+                <w:sz w:val="28"/>
+                <w:szCs w:val="28"/>
+              </w:rPr>
+              <m:t>k</m:t>
+            </m:r>
+          </m:sub>
+        </m:sSub>
+        <m:r>
+          <w:rPr>
+            <w:rFonts w:ascii="Cambria Math" w:hAnsi="Cambria Math"/>
+            <w:color w:val="000000" w:themeColor="text1"/>
+            <w:sz w:val="28"/>
+            <w:szCs w:val="28"/>
+          </w:rPr>
+          <m:t>=</m:t>
+        </m:r>
+        <m:nary>
+          <m:naryPr>
+            <m:chr m:val="∑"/>
+            <m:limLoc m:val="undOvr"/>
+            <m:grow m:val="1"/>
+            <m:ctrlPr>
+              <w:rPr>
+                <w:rFonts w:ascii="Cambria Math" w:hAnsi="Cambria Math"/>
+                <w:i/>
+                <w:color w:val="000000" w:themeColor="text1"/>
+                <w:sz w:val="28"/>
+                <w:szCs w:val="28"/>
+              </w:rPr>
+            </m:ctrlPr>
+          </m:naryPr>
+          <m:sub>
+            <m:r>
+              <w:rPr>
+                <w:rFonts w:ascii="Cambria Math" w:hAnsi="Cambria Math"/>
+                <w:color w:val="000000" w:themeColor="text1"/>
+                <w:sz w:val="28"/>
+                <w:szCs w:val="28"/>
+              </w:rPr>
+              <m:t>i=1</m:t>
+            </m:r>
+          </m:sub>
+          <m:sup>
+            <m:r>
+              <w:rPr>
+                <w:rFonts w:ascii="Cambria Math" w:hAnsi="Cambria Math"/>
+                <w:color w:val="000000" w:themeColor="text1"/>
+                <w:sz w:val="28"/>
+                <w:szCs w:val="28"/>
+              </w:rPr>
+              <m:t>N</m:t>
+            </m:r>
+          </m:sup>
+          <m:e>
+            <m:sSub>
+              <m:sSubPr>
+                <m:ctrlPr>
+                  <w:rPr>
+                    <w:rFonts w:ascii="Cambria Math" w:hAnsi="Cambria Math"/>
+                    <w:i/>
+                    <w:color w:val="000000" w:themeColor="text1"/>
+                    <w:sz w:val="28"/>
+                    <w:szCs w:val="28"/>
+                  </w:rPr>
+                </m:ctrlPr>
+              </m:sSubPr>
+              <m:e>
+                <m:r>
+                  <w:rPr>
+                    <w:rFonts w:ascii="Cambria Math" w:hAnsi="Cambria Math"/>
+                    <w:color w:val="000000" w:themeColor="text1"/>
+                    <w:sz w:val="28"/>
+                    <w:szCs w:val="28"/>
+                  </w:rPr>
+                  <m:t>w</m:t>
+                </m:r>
+              </m:e>
+              <m:sub>
+                <m:r>
+                  <w:rPr>
+                    <w:rFonts w:ascii="Cambria Math" w:hAnsi="Cambria Math"/>
+                    <w:color w:val="000000" w:themeColor="text1"/>
+                    <w:sz w:val="28"/>
+                    <w:szCs w:val="28"/>
+                  </w:rPr>
+                  <m:t>ki</m:t>
+                </m:r>
+              </m:sub>
+            </m:sSub>
+            <m:sSub>
+              <m:sSubPr>
+                <m:ctrlPr>
+                  <w:rPr>
+                    <w:rFonts w:ascii="Cambria Math" w:hAnsi="Cambria Math"/>
+                    <w:i/>
+                    <w:color w:val="000000" w:themeColor="text1"/>
+                    <w:sz w:val="28"/>
+                    <w:szCs w:val="28"/>
+                  </w:rPr>
+                </m:ctrlPr>
+              </m:sSubPr>
+              <m:e>
+                <m:r>
+                  <w:rPr>
+                    <w:rFonts w:ascii="Cambria Math" w:hAnsi="Cambria Math"/>
+                    <w:color w:val="000000" w:themeColor="text1"/>
+                    <w:sz w:val="28"/>
+                    <w:szCs w:val="28"/>
+                  </w:rPr>
+                  <m:t>x</m:t>
+                </m:r>
+              </m:e>
+              <m:sub>
+                <m:r>
+                  <w:rPr>
+                    <w:rFonts w:ascii="Cambria Math" w:hAnsi="Cambria Math"/>
+                    <w:color w:val="000000" w:themeColor="text1"/>
+                    <w:sz w:val="28"/>
+                    <w:szCs w:val="28"/>
+                  </w:rPr>
+                  <m:t>i</m:t>
+                </m:r>
+              </m:sub>
+            </m:sSub>
+          </m:e>
+        </m:nary>
+        <m:r>
+          <w:rPr>
+            <w:rFonts w:ascii="Cambria Math" w:hAnsi="Cambria Math"/>
+            <w:color w:val="000000" w:themeColor="text1"/>
+            <w:sz w:val="28"/>
+            <w:szCs w:val="28"/>
+          </w:rPr>
+          <m:t>+</m:t>
+        </m:r>
+        <m:sSub>
+          <m:sSubPr>
+            <m:ctrlPr>
+              <w:rPr>
+                <w:rFonts w:ascii="Cambria Math" w:hAnsi="Cambria Math"/>
+                <w:i/>
+                <w:color w:val="000000" w:themeColor="text1"/>
+                <w:sz w:val="28"/>
+                <w:szCs w:val="28"/>
+              </w:rPr>
+            </m:ctrlPr>
+          </m:sSubPr>
+          <m:e>
+            <m:r>
+              <w:rPr>
+                <w:rFonts w:ascii="Cambria Math" w:hAnsi="Cambria Math"/>
+                <w:color w:val="000000" w:themeColor="text1"/>
+                <w:sz w:val="28"/>
+                <w:szCs w:val="28"/>
+              </w:rPr>
+              <m:t>b</m:t>
+            </m:r>
+          </m:e>
+          <m:sub>
+            <m:r>
+              <w:rPr>
+                <w:rFonts w:ascii="Cambria Math" w:hAnsi="Cambria Math"/>
+                <w:color w:val="000000" w:themeColor="text1"/>
+                <w:sz w:val="28"/>
+                <w:szCs w:val="28"/>
+              </w:rPr>
+              <m:t>k</m:t>
+            </m:r>
+          </m:sub>
+        </m:sSub>
+      </m:oMath>
+      <w:r>
+        <w:rPr>
+          <w:color w:val="000000" w:themeColor="text1"/>
+          <w:sz w:val="28"/>
+          <w:szCs w:val="28"/>
+        </w:rPr>
+        <w:t>.</w:t>
+      </w:r>
+    </w:p>
+    <w:p>
+      <w:pPr>
+        <w:pStyle w:val="Standard"/>
+        <w:rPr>
+          <w:color w:val="000000" w:themeColor="text1"/>
+          <w:sz w:val="28"/>
+          <w:szCs w:val="28"/>
+        </w:rPr>
+      </w:pPr>
+      <w:bookmarkStart w:id="19" w:name="_GoBack"/>
+      <w:bookmarkEnd w:id="19"/>
     </w:p>
     <w:p>
       <w:pPr>
@@ -3424,7 +4250,7 @@
           <w:color w:val="468A1A"/>
         </w:rPr>
       </w:pPr>
-      <w:bookmarkStart w:id="18" w:name="__RefHeading___Toc378694369"/>
+      <w:bookmarkStart w:id="20" w:name="__RefHeading___Toc378694369"/>
     </w:p>
     <w:p>
       <w:pPr>
@@ -3500,7 +4326,7 @@
         <w:lastRenderedPageBreak/>
         <w:t>REFERÊNCIAS</w:t>
       </w:r>
-      <w:bookmarkEnd w:id="18"/>
+      <w:bookmarkEnd w:id="20"/>
       <w:r>
         <w:rPr>
           <w:b/>
@@ -3581,6 +4407,86 @@
         <w:rPr>
           <w:rFonts w:ascii="Times New Roman" w:eastAsia="Arial" w:hAnsi="Times New Roman" w:cs="Times New Roman"/>
           <w:szCs w:val="24"/>
+          <w:lang w:val="en-US"/>
+        </w:rPr>
+      </w:pPr>
+      <w:r>
+        <w:rPr>
+          <w:rFonts w:ascii="Times New Roman" w:eastAsia="Arial" w:hAnsi="Times New Roman" w:cs="Times New Roman"/>
+          <w:szCs w:val="24"/>
+          <w:lang w:val="en-US"/>
+        </w:rPr>
+        <w:t>TAYLOR, Christine.</w:t>
+      </w:r>
+      <w:r>
+        <w:rPr>
+          <w:lang w:val="en-US"/>
+        </w:rPr>
+        <w:t xml:space="preserve"> </w:t>
+      </w:r>
+      <w:r>
+        <w:rPr>
+          <w:rFonts w:ascii="Times New Roman" w:eastAsia="Arial" w:hAnsi="Times New Roman" w:cs="Times New Roman"/>
+          <w:i/>
+          <w:iCs/>
+          <w:szCs w:val="24"/>
+          <w:lang w:val="en-US"/>
+        </w:rPr>
+        <w:t>Structured vs. Unstructured Data</w:t>
+      </w:r>
+      <w:r>
+        <w:rPr>
+          <w:rFonts w:ascii="Times New Roman" w:eastAsia="Arial" w:hAnsi="Times New Roman" w:cs="Times New Roman"/>
+          <w:szCs w:val="24"/>
+          <w:lang w:val="en-US"/>
+        </w:rPr>
+        <w:t>. Acessado em 06/10/2019.</w:t>
+      </w:r>
+    </w:p>
+    <w:p>
+      <w:pPr>
+        <w:pStyle w:val="Standard"/>
+        <w:ind w:left="1004" w:firstLine="0"/>
+        <w:rPr>
+          <w:rFonts w:ascii="Times New Roman" w:eastAsia="Arial" w:hAnsi="Times New Roman" w:cs="Times New Roman"/>
+          <w:szCs w:val="24"/>
+        </w:rPr>
+      </w:pPr>
+      <w:r>
+        <w:rPr>
+          <w:rFonts w:ascii="Times New Roman" w:eastAsia="Arial" w:hAnsi="Times New Roman" w:cs="Times New Roman"/>
+          <w:szCs w:val="24"/>
+        </w:rPr>
+        <w:t xml:space="preserve">Disponível em </w:t>
+      </w:r>
+      <w:hyperlink r:id="rId17" w:history="1">
+        <w:r>
+          <w:rPr>
+            <w:rStyle w:val="Hyperlink"/>
+            <w:rFonts w:ascii="Times New Roman" w:eastAsia="Arial" w:hAnsi="Times New Roman" w:cs="Times New Roman"/>
+            <w:szCs w:val="24"/>
+          </w:rPr>
+          <w:t>https://www.datamation.com/big-data/structured-vs-unstructured-data.html</w:t>
+        </w:r>
+      </w:hyperlink>
+      <w:r>
+        <w:rPr>
+          <w:rFonts w:ascii="Times New Roman" w:eastAsia="Arial" w:hAnsi="Times New Roman" w:cs="Times New Roman"/>
+          <w:szCs w:val="24"/>
+        </w:rPr>
+        <w:t xml:space="preserve"> .</w:t>
+      </w:r>
+    </w:p>
+    <w:p>
+      <w:pPr>
+        <w:pStyle w:val="Standard"/>
+        <w:numPr>
+          <w:ilvl w:val="0"/>
+          <w:numId w:val="25"/>
+        </w:numPr>
+        <w:rPr>
+          <w:rFonts w:ascii="Times New Roman" w:eastAsia="Arial" w:hAnsi="Times New Roman" w:cs="Times New Roman"/>
+          <w:szCs w:val="24"/>
         </w:rPr>
       </w:pPr>
       <w:r>
@@ -3629,7 +4535,7 @@
         </w:rPr>
         <w:t xml:space="preserve">Disponível em </w:t>
       </w:r>
-      <w:hyperlink r:id="rId17" w:history="1">
+      <w:hyperlink r:id="rId18" w:history="1">
         <w:r>
           <w:rPr>
             <w:rStyle w:val="Hyperlink"/>
@@ -3854,7 +4760,7 @@
         </w:rPr>
         <w:t xml:space="preserve">Disponível em </w:t>
       </w:r>
-      <w:hyperlink r:id="rId18" w:history="1">
+      <w:hyperlink r:id="rId19" w:history="1">
         <w:r>
           <w:rPr>
             <w:rStyle w:val="Hyperlink"/>
@@ -3884,7 +4790,7 @@
           <w:szCs w:val="24"/>
         </w:rPr>
       </w:pPr>
-      <w:bookmarkStart w:id="19" w:name="_Hlk20861729"/>
+      <w:bookmarkStart w:id="21" w:name="_Hlk20861729"/>
       <w:r>
         <w:rPr>
           <w:rFonts w:ascii="Times New Roman" w:eastAsia="Arial" w:hAnsi="Times New Roman" w:cs="Times New Roman"/>
@@ -3919,7 +4825,7 @@
         </w:rPr>
         <w:t xml:space="preserve"> – Em Português, Online e Gratuito. Acessado em 01/10/2019. </w:t>
       </w:r>
-      <w:bookmarkEnd w:id="19"/>
+      <w:bookmarkEnd w:id="21"/>
       <w:r>
         <w:rPr>
           <w:rFonts w:ascii="Times New Roman" w:eastAsia="Arial" w:hAnsi="Times New Roman" w:cs="Times New Roman"/>
@@ -3934,7 +4840,7 @@
         </w:rPr>
         <w:t xml:space="preserve"> </w:t>
       </w:r>
-      <w:hyperlink r:id="rId19" w:history="1">
+      <w:hyperlink r:id="rId20" w:history="1">
         <w:r>
           <w:rPr>
             <w:rStyle w:val="Hyperlink"/>
@@ -4062,8 +4968,8 @@
         <w:pStyle w:val="Standard"/>
         <w:ind w:firstLine="0"/>
       </w:pPr>
-      <w:bookmarkStart w:id="20" w:name="ANEXOS"/>
-      <w:bookmarkEnd w:id="20"/>
+      <w:bookmarkStart w:id="22" w:name="ANEXOS"/>
+      <w:bookmarkEnd w:id="22"/>
     </w:p>
     <w:p>
       <w:pPr>
@@ -4077,7 +4983,7 @@
           <w:szCs w:val="28"/>
         </w:rPr>
       </w:pPr>
-      <w:bookmarkStart w:id="21" w:name="_Hlk20954992"/>
+      <w:bookmarkStart w:id="23" w:name="_Hlk20954992"/>
       <w:r>
         <w:rPr>
           <w:b/>
@@ -4089,7 +4995,7 @@
         <w:t xml:space="preserve">APÊNDICE A – ANALOGIA PARA COMPREENSÃO DO PROBLEMA DO BIG DATA  </w:t>
       </w:r>
     </w:p>
-    <w:bookmarkEnd w:id="21"/>
+    <w:bookmarkEnd w:id="23"/>
     <w:p>
       <w:pPr>
         <w:pStyle w:val="Standard"/>
@@ -4258,7 +5164,7 @@
                     <pic:cNvPicPr/>
                   </pic:nvPicPr>
                   <pic:blipFill>
-                    <a:blip r:embed="rId20">
+                    <a:blip r:embed="rId21">
                       <a:extLst>
                         <a:ext uri="{28A0092B-C50C-407E-A947-70E740481C1C}">
                           <a14:useLocalDpi xmlns:a14="http://schemas.microsoft.com/office/drawing/2010/main" val="0"/>
@@ -4297,12 +5203,12 @@
       </w:pPr>
     </w:p>
     <w:sectPr>
-      <w:headerReference w:type="default" r:id="rId21"/>
-      <w:headerReference w:type="first" r:id="rId22"/>
+      <w:headerReference w:type="default" r:id="rId22"/>
+      <w:headerReference w:type="first" r:id="rId23"/>
       <w:pgSz w:w="11906" w:h="16838"/>
       <w:pgMar w:top="1701" w:right="1134" w:bottom="1531" w:left="1701" w:header="907" w:footer="720" w:gutter="0"/>
       <w:cols w:space="720"/>
-      <w:titlePg/>
+      <w:docGrid w:linePitch="326"/>
     </w:sectPr>
   </w:body>
 </w:document>
@@ -4310,7 +5216,7 @@
 
 <file path=word/comments.xml><?xml version="1.0" encoding="utf-8"?>
 <w:comments xmlns:wpc="http://schemas.microsoft.com/office/word/2010/wordprocessingCanvas" xmlns:cx="http://schemas.microsoft.com/office/drawing/2014/chartex" xmlns:cx1="http://schemas.microsoft.com/office/drawing/2015/9/8/chartex" xmlns:cx2="http://schemas.microsoft.com/office/drawing/2015/10/21/chartex" xmlns:cx3="http://schemas.microsoft.com/office/drawing/2016/5/9/chartex" xmlns:cx4="http://schemas.microsoft.com/office/drawing/2016/5/10/chartex" xmlns:cx5="http://schemas.microsoft.com/office/drawing/2016/5/11/chartex" xmlns:cx6="http://schemas.microsoft.com/office/drawing/2016/5/12/chartex" xmlns:cx7="http://schemas.microsoft.com/office/drawing/2016/5/13/chartex" xmlns:cx8="http://schemas.microsoft.com/office/drawing/2016/5/14/chartex" xmlns:mc="http://schemas.openxmlformats.org/markup-compatibility/2006" xmlns:aink="http://schemas.microsoft.com/office/drawing/2016/ink" xmlns:am3d="http://schemas.microsoft.com/office/drawing/2017/model3d" xmlns:o="urn:schemas-microsoft-com:office:office" xmlns:r="http://schemas.openxmlformats.org/officeDocument/2006/relationships" xmlns:m="http://schemas.openxmlformats.org/officeDocument/2006/math" xmlns:v="urn:schemas-microsoft-com:vml" xmlns:wp14="http://schemas.microsoft.com/office/word/2010/wordprocessingDrawing" xmlns:wp="http://schemas.openxmlformats.org/drawingml/2006/wordprocessingDrawing" xmlns:w10="urn:schemas-microsoft-com:office:word" xmlns:w="http://schemas.openxmlformats.org/wordprocessingml/2006/main" xmlns:w14="http://schemas.microsoft.com/office/word/2010/wordml" xmlns:w15="http://schemas.microsoft.com/office/word/2012/wordml" xmlns:w16cid="http://schemas.microsoft.com/office/word/2016/wordml/cid" xmlns:w16se="http://schemas.microsoft.com/office/word/2015/wordml/symex" xmlns:wpg="http://schemas.microsoft.com/office/word/2010/wordprocessingGroup" xmlns:wpi="http://schemas.microsoft.com/office/word/2010/wordprocessingInk" xmlns:wne="http://schemas.microsoft.com/office/word/2006/wordml" xmlns:wps="http://schemas.microsoft.com/office/word/2010/wordprocessingShape" mc:Ignorable="w14 w15 w16se w16cid wp14">
-  <w:comment w:id="10" w:author="altobelli" w:date="2019-09-24T20:43:00Z" w:initials="a">
+  <w:comment w:id="9" w:author="altobelli" w:date="2019-09-24T20:43:00Z" w:initials="a">
     <w:p>
       <w:pPr>
         <w:pStyle w:val="CommentText"/>
@@ -4335,7 +5241,7 @@
       </w:r>
     </w:p>
   </w:comment>
-  <w:comment w:id="12" w:author="altobelli" w:date="2019-09-24T20:43:00Z" w:initials="a">
+  <w:comment w:id="11" w:author="altobelli" w:date="2019-09-24T20:43:00Z" w:initials="a">
     <w:p>
       <w:pPr>
         <w:pStyle w:val="CommentText"/>
@@ -4347,11 +5253,14 @@
         <w:annotationRef/>
       </w:r>
       <w:r>
-        <w:t>Coloquei isso para deixar explícito que não iremos nos aprofundar na história em si.</w:t>
+        <w:t xml:space="preserve">Coloquei </w:t>
+      </w:r>
+      <w:r>
+        <w:t>isso para deixar explícito que não iremos nos aprofundar na história em si.</w:t>
       </w:r>
     </w:p>
   </w:comment>
-  <w:comment w:id="14" w:author="Antonio Carlos" w:date="2019-09-24T23:05:00Z" w:initials="AC">
+  <w:comment w:id="13" w:author="Antonio Carlos" w:date="2019-09-24T23:05:00Z" w:initials="AC">
     <w:p>
       <w:pPr>
         <w:pStyle w:val="CommentText"/>
@@ -4363,7 +5272,10 @@
         <w:annotationRef/>
       </w:r>
       <w:r>
-        <w:t>Coloquei uma aqui.</w:t>
+        <w:t xml:space="preserve">Coloquei </w:t>
+      </w:r>
+      <w:r>
+        <w:t>uma aqui.</w:t>
       </w:r>
     </w:p>
     <w:p>
@@ -4372,7 +5284,7 @@
       </w:pPr>
     </w:p>
   </w:comment>
-  <w:comment w:id="15" w:author="altobelli" w:date="2019-09-24T20:51:00Z" w:initials="a">
+  <w:comment w:id="14" w:author="altobelli" w:date="2019-09-24T20:51:00Z" w:initials="a">
     <w:p>
       <w:pPr>
         <w:pStyle w:val="CommentText"/>
@@ -4384,11 +5296,14 @@
         <w:annotationRef/>
       </w:r>
       <w:r>
-        <w:t>referência. Site ou artigo ou livro</w:t>
+        <w:t xml:space="preserve">referência. </w:t>
+      </w:r>
+      <w:r>
+        <w:t>Site ou artigo ou livro</w:t>
       </w:r>
     </w:p>
   </w:comment>
-  <w:comment w:id="16" w:author="altobelli" w:date="2019-09-24T20:52:00Z" w:initials="a">
+  <w:comment w:id="15" w:author="altobelli" w:date="2019-09-24T20:52:00Z" w:initials="a">
     <w:p>
       <w:pPr>
         <w:pStyle w:val="CommentText"/>
@@ -4400,11 +5315,14 @@
         <w:annotationRef/>
       </w:r>
       <w:r>
-        <w:t>referência artigo livro ou site</w:t>
+        <w:t xml:space="preserve">referência </w:t>
+      </w:r>
+      <w:r>
+        <w:t>artigo livro ou site</w:t>
       </w:r>
     </w:p>
   </w:comment>
-  <w:comment w:id="17" w:author="Antonio Carlos" w:date="2019-09-24T23:07:00Z" w:initials="AC">
+  <w:comment w:id="16" w:author="Antonio Carlos" w:date="2019-09-24T23:07:00Z" w:initials="AC">
     <w:p>
       <w:pPr>
         <w:pStyle w:val="CommentText"/>
@@ -4416,7 +5334,10 @@
         <w:annotationRef/>
       </w:r>
       <w:r>
-        <w:t>Parte Totalmente reescita, tava achando mal explicada. Você tinha pedido referência na definição de estruturado, e depois na definição de não estruturado, eu tinha feito essas, da mesma referência no caso, não sei se é o suficiente.</w:t>
+        <w:t xml:space="preserve">Parte </w:t>
+      </w:r>
+      <w:r>
+        <w:t>Totalmente reescita, tava achando mal explicada. Você tinha pedido referência na definição de estruturado, e depois na definição de não estruturado, eu tinha feito essas, da mesma referência no caso, não sei se é o suficiente.</w:t>
       </w:r>
     </w:p>
     <w:p>
@@ -4432,10 +5353,10 @@
 <w15:commentsEx xmlns:wpc="http://schemas.microsoft.com/office/word/2010/wordprocessingCanvas" xmlns:cx="http://schemas.microsoft.com/office/drawing/2014/chartex" xmlns:cx1="http://schemas.microsoft.com/office/drawing/2015/9/8/chartex" xmlns:cx2="http://schemas.microsoft.com/office/drawing/2015/10/21/chartex" xmlns:cx3="http://schemas.microsoft.com/office/drawing/2016/5/9/chartex" xmlns:cx4="http://schemas.microsoft.com/office/drawing/2016/5/10/chartex" xmlns:cx5="http://schemas.microsoft.com/office/drawing/2016/5/11/chartex" xmlns:cx6="http://schemas.microsoft.com/office/drawing/2016/5/12/chartex" xmlns:cx7="http://schemas.microsoft.com/office/drawing/2016/5/13/chartex" xmlns:cx8="http://schemas.microsoft.com/office/drawing/2016/5/14/chartex" xmlns:mc="http://schemas.openxmlformats.org/markup-compatibility/2006" xmlns:aink="http://schemas.microsoft.com/office/drawing/2016/ink" xmlns:am3d="http://schemas.microsoft.com/office/drawing/2017/model3d" xmlns:o="urn:schemas-microsoft-com:office:office" xmlns:r="http://schemas.openxmlformats.org/officeDocument/2006/relationships" xmlns:m="http://schemas.openxmlformats.org/officeDocument/2006/math" xmlns:v="urn:schemas-microsoft-com:vml" xmlns:wp14="http://schemas.microsoft.com/office/word/2010/wordprocessingDrawing" xmlns:wp="http://schemas.openxmlformats.org/drawingml/2006/wordprocessingDrawing" xmlns:w10="urn:schemas-microsoft-com:office:word" xmlns:w="http://schemas.openxmlformats.org/wordprocessingml/2006/main" xmlns:w14="http://schemas.microsoft.com/office/word/2010/wordml" xmlns:w15="http://schemas.microsoft.com/office/word/2012/wordml" xmlns:w16cid="http://schemas.microsoft.com/office/word/2016/wordml/cid" xmlns:w16se="http://schemas.microsoft.com/office/word/2015/wordml/symex" xmlns:wpg="http://schemas.microsoft.com/office/word/2010/wordprocessingGroup" xmlns:wpi="http://schemas.microsoft.com/office/word/2010/wordprocessingInk" xmlns:wne="http://schemas.microsoft.com/office/word/2006/wordml" xmlns:wps="http://schemas.microsoft.com/office/word/2010/wordprocessingShape" mc:Ignorable="w14 w15 w16se w16cid wp14">
   <w15:commentEx w15:paraId="4D5F0A8B" w15:done="1"/>
   <w15:commentEx w15:paraId="2E889649" w15:done="1"/>
-  <w15:commentEx w15:paraId="4F5EF20C" w15:done="0"/>
-  <w15:commentEx w15:paraId="530FFE50" w15:done="0"/>
-  <w15:commentEx w15:paraId="7E6CDAB0" w15:done="0"/>
-  <w15:commentEx w15:paraId="54CE96BE" w15:done="0"/>
+  <w15:commentEx w15:paraId="4F5EF20C" w15:done="1"/>
+  <w15:commentEx w15:paraId="530FFE50" w15:done="1"/>
+  <w15:commentEx w15:paraId="7E6CDAB0" w15:done="1"/>
+  <w15:commentEx w15:paraId="54CE96BE" w15:done="1"/>
 </w15:commentsEx>
 </file>
 
@@ -4536,300 +5457,108 @@
 
 <file path=word/header1.xml><?xml version="1.0" encoding="utf-8"?>
 <w:hdr xmlns:wpc="http://schemas.microsoft.com/office/word/2010/wordprocessingCanvas" xmlns:cx="http://schemas.microsoft.com/office/drawing/2014/chartex" xmlns:cx1="http://schemas.microsoft.com/office/drawing/2015/9/8/chartex" xmlns:cx2="http://schemas.microsoft.com/office/drawing/2015/10/21/chartex" xmlns:cx3="http://schemas.microsoft.com/office/drawing/2016/5/9/chartex" xmlns:cx4="http://schemas.microsoft.com/office/drawing/2016/5/10/chartex" xmlns:cx5="http://schemas.microsoft.com/office/drawing/2016/5/11/chartex" xmlns:cx6="http://schemas.microsoft.com/office/drawing/2016/5/12/chartex" xmlns:cx7="http://schemas.microsoft.com/office/drawing/2016/5/13/chartex" xmlns:cx8="http://schemas.microsoft.com/office/drawing/2016/5/14/chartex" xmlns:mc="http://schemas.openxmlformats.org/markup-compatibility/2006" xmlns:aink="http://schemas.microsoft.com/office/drawing/2016/ink" xmlns:am3d="http://schemas.microsoft.com/office/drawing/2017/model3d" xmlns:o="urn:schemas-microsoft-com:office:office" xmlns:r="http://schemas.openxmlformats.org/officeDocument/2006/relationships" xmlns:m="http://schemas.openxmlformats.org/officeDocument/2006/math" xmlns:v="urn:schemas-microsoft-com:vml" xmlns:wp14="http://schemas.microsoft.com/office/word/2010/wordprocessingDrawing" xmlns:wp="http://schemas.openxmlformats.org/drawingml/2006/wordprocessingDrawing" xmlns:w10="urn:schemas-microsoft-com:office:word" xmlns:w="http://schemas.openxmlformats.org/wordprocessingml/2006/main" xmlns:w14="http://schemas.microsoft.com/office/word/2010/wordml" xmlns:w15="http://schemas.microsoft.com/office/word/2012/wordml" xmlns:w16cid="http://schemas.microsoft.com/office/word/2016/wordml/cid" xmlns:w16se="http://schemas.microsoft.com/office/word/2015/wordml/symex" xmlns:wpg="http://schemas.microsoft.com/office/word/2010/wordprocessingGroup" xmlns:wpi="http://schemas.microsoft.com/office/word/2010/wordprocessingInk" xmlns:wne="http://schemas.microsoft.com/office/word/2006/wordml" xmlns:wps="http://schemas.microsoft.com/office/word/2010/wordprocessingShape" mc:Ignorable="w14 w15 w16se w16cid wp14">
+  <w:sdt>
+    <w:sdtPr>
+      <w:id w:val="1808965220"/>
+      <w:docPartObj>
+        <w:docPartGallery w:val="Page Numbers (Top of Page)"/>
+        <w:docPartUnique/>
+      </w:docPartObj>
+    </w:sdtPr>
+    <w:sdtEndPr>
+      <w:rPr>
+        <w:noProof/>
+      </w:rPr>
+    </w:sdtEndPr>
+    <w:sdtContent>
+      <w:p>
+        <w:pPr>
+          <w:pStyle w:val="Header"/>
+          <w:jc w:val="right"/>
+        </w:pPr>
+        <w:r>
+          <w:fldChar w:fldCharType="begin"/>
+        </w:r>
+        <w:r>
+          <w:instrText xml:space="preserve"> PAGE   \* MERGEFORMAT </w:instrText>
+        </w:r>
+        <w:r>
+          <w:fldChar w:fldCharType="separate"/>
+        </w:r>
+        <w:r>
+          <w:rPr>
+            <w:noProof/>
+          </w:rPr>
+          <w:t>2</w:t>
+        </w:r>
+        <w:r>
+          <w:rPr>
+            <w:noProof/>
+          </w:rPr>
+          <w:fldChar w:fldCharType="end"/>
+        </w:r>
+      </w:p>
+    </w:sdtContent>
+  </w:sdt>
   <w:p>
     <w:pPr>
       <w:pStyle w:val="Standard"/>
       <w:ind w:right="360"/>
     </w:pPr>
-    <w:r>
-      <w:rPr>
-        <w:noProof/>
-      </w:rPr>
-      <mc:AlternateContent>
-        <mc:Choice Requires="wps">
-          <w:drawing>
-            <wp:anchor distT="0" distB="0" distL="114300" distR="114300" simplePos="0" relativeHeight="251659264" behindDoc="0" locked="0" layoutInCell="1" allowOverlap="1" wp14:anchorId="4C66B19D" wp14:editId="1AB8B1D9">
-              <wp:simplePos x="0" y="0"/>
-              <wp:positionH relativeFrom="margin">
-                <wp:align>right</wp:align>
-              </wp:positionH>
-              <wp:positionV relativeFrom="paragraph">
-                <wp:posOffset>720</wp:posOffset>
-              </wp:positionV>
-              <wp:extent cx="14760" cy="20880"/>
-              <wp:effectExtent l="0" t="0" r="0" b="0"/>
-              <wp:wrapSquare wrapText="bothSides"/>
-              <wp:docPr id="2" name="Quadro7"/>
-              <wp:cNvGraphicFramePr/>
-              <a:graphic xmlns:a="http://schemas.openxmlformats.org/drawingml/2006/main">
-                <a:graphicData uri="http://schemas.microsoft.com/office/word/2010/wordprocessingShape">
-                  <wps:wsp>
-                    <wps:cNvSpPr txBox="1"/>
-                    <wps:spPr>
-                      <a:xfrm>
-                        <a:off x="0" y="0"/>
-                        <a:ext cx="14760" cy="20880"/>
-                      </a:xfrm>
-                      <a:prstGeom prst="rect">
-                        <a:avLst/>
-                      </a:prstGeom>
-                      <a:solidFill>
-                        <a:srgbClr val="FFFFFF">
-                          <a:alpha val="0"/>
-                        </a:srgbClr>
-                      </a:solidFill>
-                    </wps:spPr>
-                    <wps:txbx>
-                      <w:txbxContent>
-                        <w:p>
-                          <w:pPr>
-                            <w:pStyle w:val="Standard"/>
-                          </w:pPr>
-                          <w:r>
-                            <w:rPr>
-                              <w:rStyle w:val="PageNumber"/>
-                            </w:rPr>
-                            <w:fldChar w:fldCharType="begin"/>
-                          </w:r>
-                          <w:r>
-                            <w:rPr>
-                              <w:rStyle w:val="PageNumber"/>
-                            </w:rPr>
-                            <w:instrText xml:space="preserve"> PAGE </w:instrText>
-                          </w:r>
-                          <w:r>
-                            <w:rPr>
-                              <w:rStyle w:val="PageNumber"/>
-                            </w:rPr>
-                            <w:fldChar w:fldCharType="separate"/>
-                          </w:r>
-                          <w:r>
-                            <w:rPr>
-                              <w:rStyle w:val="PageNumber"/>
-                            </w:rPr>
-                            <w:t>29</w:t>
-                          </w:r>
-                          <w:r>
-                            <w:rPr>
-                              <w:rStyle w:val="PageNumber"/>
-                            </w:rPr>
-                            <w:fldChar w:fldCharType="end"/>
-                          </w:r>
-                        </w:p>
-                      </w:txbxContent>
-                    </wps:txbx>
-                    <wps:bodyPr wrap="none" lIns="0" tIns="0" rIns="0" bIns="0" compatLnSpc="0">
-                      <a:spAutoFit/>
-                    </wps:bodyPr>
-                  </wps:wsp>
-                </a:graphicData>
-              </a:graphic>
-            </wp:anchor>
-          </w:drawing>
-        </mc:Choice>
-        <mc:Fallback>
-          <w:pict>
-            <v:shapetype w14:anchorId="4C66B19D" id="_x0000_t202" coordsize="21600,21600" o:spt="202" path="m,l,21600r21600,l21600,xe">
-              <v:stroke joinstyle="miter"/>
-              <v:path gradientshapeok="t" o:connecttype="rect"/>
-            </v:shapetype>
-            <v:shape id="Quadro7" o:spid="_x0000_s1026" type="#_x0000_t202" style="position:absolute;left:0;text-align:left;margin-left:-50.05pt;margin-top:.05pt;width:1.15pt;height:1.65pt;z-index:251659264;visibility:visible;mso-wrap-style:none;mso-wrap-distance-left:9pt;mso-wrap-distance-top:0;mso-wrap-distance-right:9pt;mso-wrap-distance-bottom:0;mso-position-horizontal:right;mso-position-horizontal-relative:margin;mso-position-vertical:absolute;mso-position-vertical-relative:text;v-text-anchor:top" o:gfxdata="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" stroked="f">
-              <v:fill opacity="0"/>
-              <v:textbox style="mso-fit-shape-to-text:t" inset="0,0,0,0">
-                <w:txbxContent>
-                  <w:p>
-                    <w:pPr>
-                      <w:pStyle w:val="Standard"/>
-                    </w:pPr>
-                    <w:r>
-                      <w:rPr>
-                        <w:rStyle w:val="PageNumber"/>
-                      </w:rPr>
-                      <w:fldChar w:fldCharType="begin"/>
-                    </w:r>
-                    <w:r>
-                      <w:rPr>
-                        <w:rStyle w:val="PageNumber"/>
-                      </w:rPr>
-                      <w:instrText xml:space="preserve"> PAGE </w:instrText>
-                    </w:r>
-                    <w:r>
-                      <w:rPr>
-                        <w:rStyle w:val="PageNumber"/>
-                      </w:rPr>
-                      <w:fldChar w:fldCharType="separate"/>
-                    </w:r>
-                    <w:r>
-                      <w:rPr>
-                        <w:rStyle w:val="PageNumber"/>
-                      </w:rPr>
-                      <w:t>29</w:t>
-                    </w:r>
-                    <w:r>
-                      <w:rPr>
-                        <w:rStyle w:val="PageNumber"/>
-                      </w:rPr>
-                      <w:fldChar w:fldCharType="end"/>
-                    </w:r>
-                  </w:p>
-                </w:txbxContent>
-              </v:textbox>
-              <w10:wrap type="square" anchorx="margin"/>
-            </v:shape>
-          </w:pict>
-        </mc:Fallback>
-      </mc:AlternateContent>
-    </w:r>
   </w:p>
 </w:hdr>
 </file>
 
 <file path=word/header2.xml><?xml version="1.0" encoding="utf-8"?>
 <w:hdr xmlns:wpc="http://schemas.microsoft.com/office/word/2010/wordprocessingCanvas" xmlns:cx="http://schemas.microsoft.com/office/drawing/2014/chartex" xmlns:cx1="http://schemas.microsoft.com/office/drawing/2015/9/8/chartex" xmlns:cx2="http://schemas.microsoft.com/office/drawing/2015/10/21/chartex" xmlns:cx3="http://schemas.microsoft.com/office/drawing/2016/5/9/chartex" xmlns:cx4="http://schemas.microsoft.com/office/drawing/2016/5/10/chartex" xmlns:cx5="http://schemas.microsoft.com/office/drawing/2016/5/11/chartex" xmlns:cx6="http://schemas.microsoft.com/office/drawing/2016/5/12/chartex" xmlns:cx7="http://schemas.microsoft.com/office/drawing/2016/5/13/chartex" xmlns:cx8="http://schemas.microsoft.com/office/drawing/2016/5/14/chartex" xmlns:mc="http://schemas.openxmlformats.org/markup-compatibility/2006" xmlns:aink="http://schemas.microsoft.com/office/drawing/2016/ink" xmlns:am3d="http://schemas.microsoft.com/office/drawing/2017/model3d" xmlns:o="urn:schemas-microsoft-com:office:office" xmlns:r="http://schemas.openxmlformats.org/officeDocument/2006/relationships" xmlns:m="http://schemas.openxmlformats.org/officeDocument/2006/math" xmlns:v="urn:schemas-microsoft-com:vml" xmlns:wp14="http://schemas.microsoft.com/office/word/2010/wordprocessingDrawing" xmlns:wp="http://schemas.openxmlformats.org/drawingml/2006/wordprocessingDrawing" xmlns:w10="urn:schemas-microsoft-com:office:word" xmlns:w="http://schemas.openxmlformats.org/wordprocessingml/2006/main" xmlns:w14="http://schemas.microsoft.com/office/word/2010/wordml" xmlns:w15="http://schemas.microsoft.com/office/word/2012/wordml" xmlns:w16cid="http://schemas.microsoft.com/office/word/2016/wordml/cid" xmlns:w16se="http://schemas.microsoft.com/office/word/2015/wordml/symex" xmlns:wpg="http://schemas.microsoft.com/office/word/2010/wordprocessingGroup" xmlns:wpi="http://schemas.microsoft.com/office/word/2010/wordprocessingInk" xmlns:wne="http://schemas.microsoft.com/office/word/2006/wordml" xmlns:wps="http://schemas.microsoft.com/office/word/2010/wordprocessingShape" mc:Ignorable="w14 w15 w16se w16cid wp14">
+  <w:sdt>
+    <w:sdtPr>
+      <w:id w:val="984048836"/>
+      <w:docPartObj>
+        <w:docPartGallery w:val="Page Numbers (Top of Page)"/>
+        <w:docPartUnique/>
+      </w:docPartObj>
+    </w:sdtPr>
+    <w:sdtEndPr>
+      <w:rPr>
+        <w:noProof/>
+      </w:rPr>
+    </w:sdtEndPr>
+    <w:sdtContent>
+      <w:p>
+        <w:pPr>
+          <w:pStyle w:val="Header"/>
+          <w:jc w:val="right"/>
+        </w:pPr>
+        <w:r>
+          <w:fldChar w:fldCharType="begin"/>
+        </w:r>
+        <w:r>
+          <w:instrText xml:space="preserve"> PAGE   \* MERGEFORMAT </w:instrText>
+        </w:r>
+        <w:r>
+          <w:fldChar w:fldCharType="separate"/>
+        </w:r>
+        <w:r>
+          <w:rPr>
+            <w:noProof/>
+          </w:rPr>
+          <w:t>2</w:t>
+        </w:r>
+        <w:r>
+          <w:rPr>
+            <w:noProof/>
+          </w:rPr>
+          <w:fldChar w:fldCharType="end"/>
+        </w:r>
+      </w:p>
+    </w:sdtContent>
+  </w:sdt>
   <w:p>
     <w:pPr>
       <w:pStyle w:val="Standard"/>
       <w:ind w:right="360"/>
     </w:pPr>
-    <w:r>
-      <w:rPr>
-        <w:noProof/>
-      </w:rPr>
-      <mc:AlternateContent>
-        <mc:Choice Requires="wps">
-          <w:drawing>
-            <wp:anchor distT="0" distB="0" distL="114300" distR="114300" simplePos="0" relativeHeight="251661312" behindDoc="0" locked="0" layoutInCell="1" allowOverlap="1" wp14:anchorId="3A8B9531" wp14:editId="17E75DF5">
-              <wp:simplePos x="0" y="0"/>
-              <wp:positionH relativeFrom="margin">
-                <wp:align>right</wp:align>
-              </wp:positionH>
-              <wp:positionV relativeFrom="paragraph">
-                <wp:posOffset>720</wp:posOffset>
-              </wp:positionV>
-              <wp:extent cx="14760" cy="20880"/>
-              <wp:effectExtent l="0" t="0" r="0" b="0"/>
-              <wp:wrapSquare wrapText="bothSides"/>
-              <wp:docPr id="1" name="Quadro6"/>
-              <wp:cNvGraphicFramePr/>
-              <a:graphic xmlns:a="http://schemas.openxmlformats.org/drawingml/2006/main">
-                <a:graphicData uri="http://schemas.microsoft.com/office/word/2010/wordprocessingShape">
-                  <wps:wsp>
-                    <wps:cNvSpPr txBox="1"/>
-                    <wps:spPr>
-                      <a:xfrm>
-                        <a:off x="0" y="0"/>
-                        <a:ext cx="14760" cy="20880"/>
-                      </a:xfrm>
-                      <a:prstGeom prst="rect">
-                        <a:avLst/>
-                      </a:prstGeom>
-                      <a:solidFill>
-                        <a:srgbClr val="FFFFFF">
-                          <a:alpha val="0"/>
-                        </a:srgbClr>
-                      </a:solidFill>
-                    </wps:spPr>
-                    <wps:txbx>
-                      <w:txbxContent>
-                        <w:p>
-                          <w:pPr>
-                            <w:pStyle w:val="Standard"/>
-                          </w:pPr>
-                          <w:r>
-                            <w:rPr>
-                              <w:rStyle w:val="PageNumber"/>
-                            </w:rPr>
-                            <w:fldChar w:fldCharType="begin"/>
-                          </w:r>
-                          <w:r>
-                            <w:rPr>
-                              <w:rStyle w:val="PageNumber"/>
-                            </w:rPr>
-                            <w:instrText xml:space="preserve"> PAGE </w:instrText>
-                          </w:r>
-                          <w:r>
-                            <w:rPr>
-                              <w:rStyle w:val="PageNumber"/>
-                            </w:rPr>
-                            <w:fldChar w:fldCharType="separate"/>
-                          </w:r>
-                          <w:r>
-                            <w:rPr>
-                              <w:rStyle w:val="PageNumber"/>
-                            </w:rPr>
-                            <w:t>15</w:t>
-                          </w:r>
-                          <w:r>
-                            <w:rPr>
-                              <w:rStyle w:val="PageNumber"/>
-                            </w:rPr>
-                            <w:fldChar w:fldCharType="end"/>
-                          </w:r>
-                        </w:p>
-                      </w:txbxContent>
-                    </wps:txbx>
-                    <wps:bodyPr wrap="none" lIns="0" tIns="0" rIns="0" bIns="0" compatLnSpc="0">
-                      <a:spAutoFit/>
-                    </wps:bodyPr>
-                  </wps:wsp>
-                </a:graphicData>
-              </a:graphic>
-            </wp:anchor>
-          </w:drawing>
-        </mc:Choice>
-        <mc:Fallback>
-          <w:pict>
-            <v:shapetype w14:anchorId="3A8B9531" id="_x0000_t202" coordsize="21600,21600" o:spt="202" path="m,l,21600r21600,l21600,xe">
-              <v:stroke joinstyle="miter"/>
-              <v:path gradientshapeok="t" o:connecttype="rect"/>
-            </v:shapetype>
-            <v:shape id="Quadro6" o:spid="_x0000_s1027" type="#_x0000_t202" style="position:absolute;left:0;text-align:left;margin-left:-50.05pt;margin-top:.05pt;width:1.15pt;height:1.65pt;z-index:251661312;visibility:visible;mso-wrap-style:none;mso-wrap-distance-left:9pt;mso-wrap-distance-top:0;mso-wrap-distance-right:9pt;mso-wrap-distance-bottom:0;mso-position-horizontal:right;mso-position-horizontal-relative:margin;mso-position-vertical:absolute;mso-position-vertical-relative:text;v-text-anchor:top" o:gfxdata="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" stroked="f">
-              <v:fill opacity="0"/>
-              <v:textbox style="mso-fit-shape-to-text:t" inset="0,0,0,0">
-                <w:txbxContent>
-                  <w:p>
-                    <w:pPr>
-                      <w:pStyle w:val="Standard"/>
-                    </w:pPr>
-                    <w:r>
-                      <w:rPr>
-                        <w:rStyle w:val="PageNumber"/>
-                      </w:rPr>
-                      <w:fldChar w:fldCharType="begin"/>
-                    </w:r>
-                    <w:r>
-                      <w:rPr>
-                        <w:rStyle w:val="PageNumber"/>
-                      </w:rPr>
-                      <w:instrText xml:space="preserve"> PAGE </w:instrText>
-                    </w:r>
-                    <w:r>
-                      <w:rPr>
-                        <w:rStyle w:val="PageNumber"/>
-                      </w:rPr>
-                      <w:fldChar w:fldCharType="separate"/>
-                    </w:r>
-                    <w:r>
-                      <w:rPr>
-                        <w:rStyle w:val="PageNumber"/>
-                      </w:rPr>
-                      <w:t>15</w:t>
-                    </w:r>
-                    <w:r>
-                      <w:rPr>
-                        <w:rStyle w:val="PageNumber"/>
-                      </w:rPr>
-                      <w:fldChar w:fldCharType="end"/>
-                    </w:r>
-                  </w:p>
-                </w:txbxContent>
-              </v:textbox>
-              <w10:wrap type="square" anchorx="margin"/>
-            </v:shape>
-          </w:pict>
-        </mc:Fallback>
-      </mc:AlternateContent>
-    </w:r>
   </w:p>
 </w:hdr>
 </file>
@@ -7738,7 +8467,6 @@
   <w:style w:type="character" w:default="1" w:styleId="DefaultParagraphFont">
     <w:name w:val="Default Paragraph Font"/>
     <w:uiPriority w:val="1"/>
-    <w:semiHidden/>
     <w:unhideWhenUsed/>
   </w:style>
   <w:style w:type="table" w:default="1" w:styleId="TableNormal">
@@ -7937,6 +8665,8 @@
   <w:style w:type="paragraph" w:styleId="Header">
     <w:name w:val="header"/>
     <w:basedOn w:val="Standard"/>
+    <w:link w:val="HeaderChar"/>
+    <w:uiPriority w:val="99"/>
     <w:pPr>
       <w:tabs>
         <w:tab w:val="center" w:pos="4419"/>
@@ -9007,6 +9737,40 @@
     <w:pPr>
       <w:ind w:left="480" w:hanging="480"/>
     </w:pPr>
+  </w:style>
+  <w:style w:type="character" w:styleId="UnresolvedMention">
+    <w:name w:val="Unresolved Mention"/>
+    <w:basedOn w:val="DefaultParagraphFont"/>
+    <w:uiPriority w:val="99"/>
+    <w:semiHidden/>
+    <w:unhideWhenUsed/>
+    <w:rsid w:val="00267A44"/>
+    <w:rPr>
+      <w:color w:val="605E5C"/>
+      <w:shd w:val="clear" w:color="auto" w:fill="E1DFDD"/>
+    </w:rPr>
+  </w:style>
+  <w:style w:type="character" w:customStyle="1" w:styleId="HeaderChar">
+    <w:name w:val="Header Char"/>
+    <w:basedOn w:val="DefaultParagraphFont"/>
+    <w:link w:val="Header"/>
+    <w:uiPriority w:val="99"/>
+    <w:rsid w:val="008808AA"/>
+    <w:rPr>
+      <w:rFonts w:ascii="Arial" w:eastAsia="Times New Roman" w:hAnsi="Arial"/>
+      <w:szCs w:val="20"/>
+      <w:lang w:bidi="ar-SA"/>
+    </w:rPr>
+  </w:style>
+  <w:style w:type="character" w:styleId="PlaceholderText">
+    <w:name w:val="Placeholder Text"/>
+    <w:basedOn w:val="DefaultParagraphFont"/>
+    <w:uiPriority w:val="99"/>
+    <w:semiHidden/>
+    <w:rsid w:val="002173E0"/>
+    <w:rPr>
+      <w:color w:val="808080"/>
+    </w:rPr>
   </w:style>
 </w:styles>
 </file>
@@ -9311,7 +10075,7 @@
 </file>
 
 <file path=customXml/itemProps1.xml><?xml version="1.0" encoding="utf-8"?>
-<ds:datastoreItem xmlns:ds="http://schemas.openxmlformats.org/officeDocument/2006/customXml" ds:itemID="{0113E75C-522A-4E25-9FDD-F70F25F0E4EA}">
+<ds:datastoreItem xmlns:ds="http://schemas.openxmlformats.org/officeDocument/2006/customXml" ds:itemID="{C9D305F4-4BC4-43B3-B2DE-97FB94384031}">
   <ds:schemaRefs>
     <ds:schemaRef ds:uri="http://schemas.openxmlformats.org/officeDocument/2006/bibliography"/>
   </ds:schemaRefs>

--- a/TCC_0.3.docx
+++ b/TCC_0.3.docx
@@ -742,21 +742,7 @@
         <w:rPr>
           <w:lang w:val="en-US"/>
         </w:rPr>
-        <w:t xml:space="preserve">A ser </w:t>
-      </w:r>
-      <w:proofErr w:type="spellStart"/>
-      <w:r>
-        <w:rPr>
-          <w:lang w:val="en-US"/>
-        </w:rPr>
-        <w:t>feito</w:t>
-      </w:r>
-      <w:proofErr w:type="spellEnd"/>
-      <w:r>
-        <w:rPr>
-          <w:lang w:val="en-US"/>
-        </w:rPr>
-        <w:t>.</w:t>
+        <w:t>A ser feito.</w:t>
       </w:r>
     </w:p>
     <w:p>
@@ -2734,27 +2720,14 @@
       <w:r>
         <w:t xml:space="preserve">                        Figura </w:t>
       </w:r>
-      <w:r>
-        <w:fldChar w:fldCharType="begin"/>
-      </w:r>
-      <w:r>
-        <w:instrText xml:space="preserve"> SEQ Figura \* ARABIC </w:instrText>
-      </w:r>
-      <w:r>
-        <w:fldChar w:fldCharType="separate"/>
-      </w:r>
-      <w:r>
-        <w:rPr>
-          <w:noProof/>
-        </w:rPr>
-        <w:t>3</w:t>
-      </w:r>
-      <w:r>
-        <w:rPr>
-          <w:noProof/>
-        </w:rPr>
-        <w:fldChar w:fldCharType="end"/>
-      </w:r>
+      <w:fldSimple w:instr=" SEQ Figura \* ARABIC ">
+        <w:r>
+          <w:rPr>
+            <w:noProof/>
+          </w:rPr>
+          <w:t>3</w:t>
+        </w:r>
+      </w:fldSimple>
       <w:r>
         <w:t xml:space="preserve"> - Funcionamento das camadas de uma Rede Neural</w:t>
       </w:r>
@@ -3277,6 +3250,7 @@
           <w:szCs w:val="24"/>
         </w:rPr>
       </w:pPr>
+      <w:bookmarkStart w:id="17" w:name="_Hlk21632918"/>
       <w:r>
         <w:rPr>
           <w:color w:val="000000" w:themeColor="text1"/>
@@ -3306,6 +3280,7 @@
         <w:t xml:space="preserve"> REPRESENTAÇÃO MATEMÁTICA</w:t>
       </w:r>
     </w:p>
+    <w:bookmarkEnd w:id="17"/>
     <w:p>
       <w:pPr>
         <w:pStyle w:val="ListParagraph"/>
@@ -3512,15 +3487,7 @@
                 <w:color w:val="000000" w:themeColor="text1"/>
                 <w:szCs w:val="24"/>
               </w:rPr>
-              <m:t>k</m:t>
-            </m:r>
-            <m:r>
-              <w:rPr>
-                <w:rFonts w:ascii="Cambria Math" w:hAnsi="Cambria Math"/>
-                <w:color w:val="000000" w:themeColor="text1"/>
-                <w:szCs w:val="24"/>
-              </w:rPr>
-              <m:t>n</m:t>
+              <m:t>kn</m:t>
             </m:r>
           </m:sub>
         </m:sSub>
@@ -3546,7 +3513,7 @@
         </w:rPr>
         <w:t xml:space="preserve"> A função de soma calcula seu valor aplicado a um bias </w:t>
       </w:r>
-      <w:bookmarkStart w:id="17" w:name="_Hlk21472598"/>
+      <w:bookmarkStart w:id="18" w:name="_Hlk21472598"/>
       <m:oMath>
         <m:sSub>
           <m:sSubPr>
@@ -3587,7 +3554,7 @@
         </w:rPr>
         <w:t xml:space="preserve"> </w:t>
       </w:r>
-      <w:bookmarkEnd w:id="17"/>
+      <w:bookmarkEnd w:id="18"/>
       <w:r>
         <w:rPr>
           <w:color w:val="000000" w:themeColor="text1"/>
@@ -3616,7 +3583,7 @@
         </w:rPr>
         <w:t xml:space="preserve"> </w:t>
       </w:r>
-      <w:bookmarkStart w:id="18" w:name="_Hlk21473574"/>
+      <w:bookmarkStart w:id="19" w:name="_Hlk21473574"/>
       <m:oMath>
         <m:sSub>
           <m:sSubPr>
@@ -3657,7 +3624,7 @@
         </w:rPr>
         <w:t>.</w:t>
       </w:r>
-      <w:bookmarkEnd w:id="18"/>
+      <w:bookmarkEnd w:id="19"/>
     </w:p>
     <w:p>
       <w:pPr>
@@ -4022,8 +3989,6 @@
           <w:szCs w:val="28"/>
         </w:rPr>
       </w:pPr>
-      <w:bookmarkStart w:id="19" w:name="_GoBack"/>
-      <w:bookmarkEnd w:id="19"/>
     </w:p>
     <w:p>
       <w:pPr>
@@ -4236,21 +4201,118 @@
     </w:p>
     <w:p>
       <w:pPr>
+        <w:rPr>
+          <w:rFonts w:ascii="Arial" w:hAnsi="Arial"/>
+          <w:color w:val="000000" w:themeColor="text1"/>
+        </w:rPr>
+      </w:pPr>
+      <w:r>
+        <w:rPr>
+          <w:rFonts w:ascii="Arial" w:hAnsi="Arial"/>
+          <w:color w:val="000000" w:themeColor="text1"/>
+        </w:rPr>
+        <w:t xml:space="preserve">Entre as formas de treinamento </w:t>
+      </w:r>
+      <w:r>
+        <w:rPr>
+          <w:rFonts w:ascii="Arial" w:hAnsi="Arial"/>
+          <w:color w:val="000000" w:themeColor="text1"/>
+        </w:rPr>
+        <w:t xml:space="preserve">por aprendizado supervisionado </w:t>
+      </w:r>
+      <w:r>
+        <w:rPr>
+          <w:rFonts w:ascii="Arial" w:hAnsi="Arial"/>
+          <w:color w:val="000000" w:themeColor="text1"/>
+        </w:rPr>
+        <w:t>de uma rede neural, o uso do algoritmo de Backpropagation é o mais comum. Sua eficácia consiste nas repetitivas iterações dentro do algoritmo a partir do erro</w:t>
+      </w:r>
+      <w:r>
+        <w:rPr>
+          <w:rFonts w:ascii="Arial" w:hAnsi="Arial"/>
+          <w:color w:val="000000" w:themeColor="text1"/>
+        </w:rPr>
+        <w:t xml:space="preserve"> no resultado final em relação ao que se esperava. Corrige-se os valores dos pesos desde a última camada em direção a primeira, visando diminuir o erro. A cada correção (iteração), o resultado obtido pela rede pode sofrer uma pequena alteração, se aproximando, assim, do desejado.</w:t>
+      </w:r>
+    </w:p>
+    <w:p>
+      <w:pPr>
+        <w:rPr>
+          <w:rFonts w:ascii="Arial" w:hAnsi="Arial"/>
+          <w:color w:val="000000" w:themeColor="text1"/>
+        </w:rPr>
+      </w:pPr>
+    </w:p>
+    <w:p>
+      <w:pPr>
+        <w:rPr>
+          <w:rFonts w:ascii="Arial" w:hAnsi="Arial"/>
+          <w:color w:val="000000" w:themeColor="text1"/>
+        </w:rPr>
+      </w:pPr>
+    </w:p>
+    <w:p>
+      <w:pPr>
+        <w:rPr>
+          <w:rFonts w:ascii="Arial" w:hAnsi="Arial"/>
+          <w:color w:val="000000" w:themeColor="text1"/>
+        </w:rPr>
+      </w:pPr>
+      <w:r>
+        <w:rPr>
+          <w:rFonts w:ascii="Arial" w:hAnsi="Arial"/>
+          <w:color w:val="000000" w:themeColor="text1"/>
+        </w:rPr>
+        <w:lastRenderedPageBreak/>
+        <w:t>2.</w:t>
+      </w:r>
+      <w:r>
+        <w:rPr>
+          <w:rFonts w:ascii="Arial" w:hAnsi="Arial"/>
+          <w:color w:val="000000" w:themeColor="text1"/>
+        </w:rPr>
+        <w:t>3.1</w:t>
+      </w:r>
+      <w:r>
+        <w:rPr>
+          <w:rFonts w:ascii="Arial" w:hAnsi="Arial"/>
+          <w:color w:val="000000" w:themeColor="text1"/>
+        </w:rPr>
+        <w:t xml:space="preserve"> – </w:t>
+      </w:r>
+      <w:r>
+        <w:rPr>
+          <w:rFonts w:ascii="Arial" w:hAnsi="Arial"/>
+          <w:color w:val="000000" w:themeColor="text1"/>
+        </w:rPr>
+        <w:t>GRADIENT DESCENT</w:t>
+      </w:r>
+    </w:p>
+    <w:p>
+      <w:pPr>
+        <w:rPr>
+          <w:rFonts w:ascii="Arial" w:hAnsi="Arial"/>
+          <w:color w:val="000000" w:themeColor="text1"/>
+        </w:rPr>
+      </w:pPr>
+      <w:r>
+        <w:rPr>
+          <w:rFonts w:ascii="Arial" w:hAnsi="Arial"/>
+          <w:color w:val="000000" w:themeColor="text1"/>
+        </w:rPr>
+        <w:t>2.3.2 – FÓRMULA GERAL</w:t>
+      </w:r>
+      <w:bookmarkStart w:id="20" w:name="_GoBack"/>
+      <w:bookmarkEnd w:id="20"/>
+    </w:p>
+    <w:p>
+      <w:pPr>
         <w:ind w:firstLine="0"/>
         <w:rPr>
-          <w:color w:val="000000" w:themeColor="text1"/>
-          <w:sz w:val="21"/>
-        </w:rPr>
-      </w:pPr>
-    </w:p>
-    <w:p>
-      <w:pPr>
-        <w:ind w:firstLine="0"/>
-        <w:rPr>
           <w:color w:val="468A1A"/>
         </w:rPr>
       </w:pPr>
-      <w:bookmarkStart w:id="20" w:name="__RefHeading___Toc378694369"/>
+      <w:bookmarkStart w:id="21" w:name="__RefHeading___Toc378694369"/>
     </w:p>
     <w:p>
       <w:pPr>
@@ -4323,10 +4385,9 @@
           <w:sz w:val="28"/>
           <w:szCs w:val="28"/>
         </w:rPr>
-        <w:lastRenderedPageBreak/>
         <w:t>REFERÊNCIAS</w:t>
       </w:r>
-      <w:bookmarkEnd w:id="20"/>
+      <w:bookmarkEnd w:id="21"/>
       <w:r>
         <w:rPr>
           <w:b/>
@@ -4790,7 +4851,7 @@
           <w:szCs w:val="24"/>
         </w:rPr>
       </w:pPr>
-      <w:bookmarkStart w:id="21" w:name="_Hlk20861729"/>
+      <w:bookmarkStart w:id="22" w:name="_Hlk20861729"/>
       <w:r>
         <w:rPr>
           <w:rFonts w:ascii="Times New Roman" w:eastAsia="Arial" w:hAnsi="Times New Roman" w:cs="Times New Roman"/>
@@ -4825,7 +4886,7 @@
         </w:rPr>
         <w:t xml:space="preserve"> – Em Português, Online e Gratuito. Acessado em 01/10/2019. </w:t>
       </w:r>
-      <w:bookmarkEnd w:id="21"/>
+      <w:bookmarkEnd w:id="22"/>
       <w:r>
         <w:rPr>
           <w:rFonts w:ascii="Times New Roman" w:eastAsia="Arial" w:hAnsi="Times New Roman" w:cs="Times New Roman"/>
@@ -4968,8 +5029,8 @@
         <w:pStyle w:val="Standard"/>
         <w:ind w:firstLine="0"/>
       </w:pPr>
-      <w:bookmarkStart w:id="22" w:name="ANEXOS"/>
-      <w:bookmarkEnd w:id="22"/>
+      <w:bookmarkStart w:id="23" w:name="ANEXOS"/>
+      <w:bookmarkEnd w:id="23"/>
     </w:p>
     <w:p>
       <w:pPr>
@@ -4983,7 +5044,7 @@
           <w:szCs w:val="28"/>
         </w:rPr>
       </w:pPr>
-      <w:bookmarkStart w:id="23" w:name="_Hlk20954992"/>
+      <w:bookmarkStart w:id="24" w:name="_Hlk20954992"/>
       <w:r>
         <w:rPr>
           <w:b/>
@@ -4995,7 +5056,7 @@
         <w:t xml:space="preserve">APÊNDICE A – ANALOGIA PARA COMPREENSÃO DO PROBLEMA DO BIG DATA  </w:t>
       </w:r>
     </w:p>
-    <w:bookmarkEnd w:id="23"/>
+    <w:bookmarkEnd w:id="24"/>
     <w:p>
       <w:pPr>
         <w:pStyle w:val="Standard"/>
@@ -5253,10 +5314,7 @@
         <w:annotationRef/>
       </w:r>
       <w:r>
-        <w:t xml:space="preserve">Coloquei </w:t>
-      </w:r>
-      <w:r>
-        <w:t>isso para deixar explícito que não iremos nos aprofundar na história em si.</w:t>
+        <w:t>Coloquei isso para deixar explícito que não iremos nos aprofundar na história em si.</w:t>
       </w:r>
     </w:p>
   </w:comment>
@@ -5272,10 +5330,7 @@
         <w:annotationRef/>
       </w:r>
       <w:r>
-        <w:t xml:space="preserve">Coloquei </w:t>
-      </w:r>
-      <w:r>
-        <w:t>uma aqui.</w:t>
+        <w:t>Coloquei uma aqui.</w:t>
       </w:r>
     </w:p>
     <w:p>
@@ -5296,10 +5351,7 @@
         <w:annotationRef/>
       </w:r>
       <w:r>
-        <w:t xml:space="preserve">referência. </w:t>
-      </w:r>
-      <w:r>
-        <w:t>Site ou artigo ou livro</w:t>
+        <w:t>referência. Site ou artigo ou livro</w:t>
       </w:r>
     </w:p>
   </w:comment>
@@ -5315,10 +5367,7 @@
         <w:annotationRef/>
       </w:r>
       <w:r>
-        <w:t xml:space="preserve">referência </w:t>
-      </w:r>
-      <w:r>
-        <w:t>artigo livro ou site</w:t>
+        <w:t>referência artigo livro ou site</w:t>
       </w:r>
     </w:p>
   </w:comment>
@@ -5334,10 +5383,7 @@
         <w:annotationRef/>
       </w:r>
       <w:r>
-        <w:t xml:space="preserve">Parte </w:t>
-      </w:r>
-      <w:r>
-        <w:t>Totalmente reescita, tava achando mal explicada. Você tinha pedido referência na definição de estruturado, e depois na definição de não estruturado, eu tinha feito essas, da mesma referência no caso, não sei se é o suficiente.</w:t>
+        <w:t>Parte Totalmente reescita, tava achando mal explicada. Você tinha pedido referência na definição de estruturado, e depois na definição de não estruturado, eu tinha feito essas, da mesma referência no caso, não sei se é o suficiente.</w:t>
       </w:r>
     </w:p>
     <w:p>
@@ -8467,6 +8513,7 @@
   <w:style w:type="character" w:default="1" w:styleId="DefaultParagraphFont">
     <w:name w:val="Default Paragraph Font"/>
     <w:uiPriority w:val="1"/>
+    <w:semiHidden/>
     <w:unhideWhenUsed/>
   </w:style>
   <w:style w:type="table" w:default="1" w:styleId="TableNormal">
@@ -10075,7 +10122,7 @@
 </file>
 
 <file path=customXml/itemProps1.xml><?xml version="1.0" encoding="utf-8"?>
-<ds:datastoreItem xmlns:ds="http://schemas.openxmlformats.org/officeDocument/2006/customXml" ds:itemID="{C9D305F4-4BC4-43B3-B2DE-97FB94384031}">
+<ds:datastoreItem xmlns:ds="http://schemas.openxmlformats.org/officeDocument/2006/customXml" ds:itemID="{CCF07FF8-DCB6-4615-9518-7CC4336B93A3}">
   <ds:schemaRefs>
     <ds:schemaRef ds:uri="http://schemas.openxmlformats.org/officeDocument/2006/bibliography"/>
   </ds:schemaRefs>

--- a/TCC_0.3.docx
+++ b/TCC_0.3.docx
@@ -2720,14 +2720,27 @@
       <w:r>
         <w:t xml:space="preserve">                        Figura </w:t>
       </w:r>
-      <w:fldSimple w:instr=" SEQ Figura \* ARABIC ">
-        <w:r>
-          <w:rPr>
-            <w:noProof/>
-          </w:rPr>
-          <w:t>3</w:t>
-        </w:r>
-      </w:fldSimple>
+      <w:r>
+        <w:fldChar w:fldCharType="begin"/>
+      </w:r>
+      <w:r>
+        <w:instrText xml:space="preserve"> SEQ Figura \* ARABIC </w:instrText>
+      </w:r>
+      <w:r>
+        <w:fldChar w:fldCharType="separate"/>
+      </w:r>
+      <w:r>
+        <w:rPr>
+          <w:noProof/>
+        </w:rPr>
+        <w:t>3</w:t>
+      </w:r>
+      <w:r>
+        <w:rPr>
+          <w:noProof/>
+        </w:rPr>
+        <w:fldChar w:fldCharType="end"/>
+      </w:r>
       <w:r>
         <w:t xml:space="preserve"> - Funcionamento das camadas de uma Rede Neural</w:t>
       </w:r>
@@ -3122,6 +3135,7 @@
           <w:szCs w:val="24"/>
         </w:rPr>
       </w:pPr>
+      <w:bookmarkStart w:id="17" w:name="_Hlk21993727"/>
       <w:r>
         <w:rPr>
           <w:color w:val="000000" w:themeColor="text1"/>
@@ -3172,7 +3186,15 @@
           <w:color w:val="000000" w:themeColor="text1"/>
           <w:szCs w:val="24"/>
         </w:rPr>
-        <w:t>Para evitar que uma pequena alteração em peso ou bias afete toda a rede além do ponto ou segmento esperado, existe a função de ativação. Elas funcionam com base no valor de saída de um neurônio, como que decidindo o comportamento daquela saída com base no definido na função.</w:t>
+        <w:t xml:space="preserve">Para evitar que uma pequena </w:t>
+      </w:r>
+      <w:bookmarkEnd w:id="17"/>
+      <w:r>
+        <w:rPr>
+          <w:color w:val="000000" w:themeColor="text1"/>
+          <w:szCs w:val="24"/>
+        </w:rPr>
+        <w:t>alteração em peso ou bias afete toda a rede além do ponto ou segmento esperado, existe a função de ativação. Elas funcionam com base no valor de saída de um neurônio, como que decidindo o comportamento daquela saída com base no definido na função.</w:t>
       </w:r>
     </w:p>
     <w:p>
@@ -3228,7 +3250,63 @@
           <w:color w:val="000000" w:themeColor="text1"/>
           <w:szCs w:val="24"/>
         </w:rPr>
-        <w:t xml:space="preserve">Entretanto, esta função de ativação não é efetiva em redes com o mínimo de complexidade, de forma que se torna mais útil a escolha de um tipo de ativação como de função linear, Sigmóide ou ReLU. </w:t>
+        <w:t xml:space="preserve">Entretanto, esta função de ativação não é efetiva em redes com o mínimo de complexidade, de forma que se torna mais útil a escolha de um tipo de ativação </w:t>
+      </w:r>
+      <w:r>
+        <w:rPr>
+          <w:color w:val="000000" w:themeColor="text1"/>
+          <w:szCs w:val="24"/>
+        </w:rPr>
+        <w:t>de categoria</w:t>
+      </w:r>
+      <w:r>
+        <w:rPr>
+          <w:color w:val="000000" w:themeColor="text1"/>
+          <w:szCs w:val="24"/>
+        </w:rPr>
+        <w:t xml:space="preserve"> </w:t>
+      </w:r>
+      <w:r>
+        <w:rPr>
+          <w:color w:val="000000" w:themeColor="text1"/>
+          <w:szCs w:val="24"/>
+        </w:rPr>
+        <w:t>não</w:t>
+      </w:r>
+      <w:r>
+        <w:rPr>
+          <w:color w:val="000000" w:themeColor="text1"/>
+          <w:szCs w:val="24"/>
+        </w:rPr>
+        <w:t xml:space="preserve"> linear, </w:t>
+      </w:r>
+      <w:r>
+        <w:rPr>
+          <w:color w:val="000000" w:themeColor="text1"/>
+          <w:szCs w:val="24"/>
+        </w:rPr>
+        <w:t xml:space="preserve">como </w:t>
+      </w:r>
+      <w:r>
+        <w:rPr>
+          <w:color w:val="000000" w:themeColor="text1"/>
+          <w:szCs w:val="24"/>
+        </w:rPr>
+        <w:t>Sigmóide</w:t>
+      </w:r>
+      <w:r>
+        <w:rPr>
+          <w:color w:val="000000" w:themeColor="text1"/>
+          <w:szCs w:val="24"/>
+        </w:rPr>
+        <w:t>, Tanh</w:t>
+      </w:r>
+      <w:r>
+        <w:rPr>
+          <w:color w:val="000000" w:themeColor="text1"/>
+          <w:szCs w:val="24"/>
+        </w:rPr>
+        <w:t xml:space="preserve"> ou ReLU. </w:t>
       </w:r>
     </w:p>
     <w:p>
@@ -3250,7 +3328,7 @@
           <w:szCs w:val="24"/>
         </w:rPr>
       </w:pPr>
-      <w:bookmarkStart w:id="17" w:name="_Hlk21632918"/>
+      <w:bookmarkStart w:id="18" w:name="_Hlk21632918"/>
       <w:r>
         <w:rPr>
           <w:color w:val="000000" w:themeColor="text1"/>
@@ -3280,7 +3358,7 @@
         <w:t xml:space="preserve"> REPRESENTAÇÃO MATEMÁTICA</w:t>
       </w:r>
     </w:p>
-    <w:bookmarkEnd w:id="17"/>
+    <w:bookmarkEnd w:id="18"/>
     <w:p>
       <w:pPr>
         <w:pStyle w:val="ListParagraph"/>
@@ -3513,7 +3591,7 @@
         </w:rPr>
         <w:t xml:space="preserve"> A função de soma calcula seu valor aplicado a um bias </w:t>
       </w:r>
-      <w:bookmarkStart w:id="18" w:name="_Hlk21472598"/>
+      <w:bookmarkStart w:id="19" w:name="_Hlk21472598"/>
       <m:oMath>
         <m:sSub>
           <m:sSubPr>
@@ -3554,7 +3632,7 @@
         </w:rPr>
         <w:t xml:space="preserve"> </w:t>
       </w:r>
-      <w:bookmarkEnd w:id="18"/>
+      <w:bookmarkEnd w:id="19"/>
       <w:r>
         <w:rPr>
           <w:color w:val="000000" w:themeColor="text1"/>
@@ -3583,7 +3661,7 @@
         </w:rPr>
         <w:t xml:space="preserve"> </w:t>
       </w:r>
-      <w:bookmarkStart w:id="19" w:name="_Hlk21473574"/>
+      <w:bookmarkStart w:id="20" w:name="_Hlk21473574"/>
       <m:oMath>
         <m:sSub>
           <m:sSubPr>
@@ -3624,7 +3702,7 @@
         </w:rPr>
         <w:t>.</w:t>
       </w:r>
-      <w:bookmarkEnd w:id="19"/>
+      <w:bookmarkEnd w:id="20"/>
     </w:p>
     <w:p>
       <w:pPr>
@@ -3985,6 +4063,52 @@
         <w:pStyle w:val="Standard"/>
         <w:rPr>
           <w:color w:val="000000" w:themeColor="text1"/>
+          <w:szCs w:val="24"/>
+        </w:rPr>
+      </w:pPr>
+      <w:r>
+        <w:rPr>
+          <w:color w:val="000000" w:themeColor="text1"/>
+          <w:szCs w:val="24"/>
+        </w:rPr>
+        <w:t>Esse valor</w:t>
+      </w:r>
+      <w:r>
+        <w:rPr>
+          <w:color w:val="000000" w:themeColor="text1"/>
+          <w:szCs w:val="24"/>
+        </w:rPr>
+        <w:t xml:space="preserve"> recebido</w:t>
+      </w:r>
+      <w:r>
+        <w:rPr>
+          <w:color w:val="000000" w:themeColor="text1"/>
+          <w:szCs w:val="24"/>
+        </w:rPr>
+        <w:t xml:space="preserve"> pode ser representado em relação ao resultado de sua função de ativação. Conforme demostrado na figura 5, uma função linear simples define f(x) como o próprio x. Nesse caso, o </w:t>
+      </w:r>
+      <w:r>
+        <w:rPr>
+          <w:i/>
+          <w:iCs/>
+          <w:color w:val="000000" w:themeColor="text1"/>
+          <w:szCs w:val="24"/>
+        </w:rPr>
+        <w:t>output</w:t>
+      </w:r>
+      <w:r>
+        <w:rPr>
+          <w:color w:val="000000" w:themeColor="text1"/>
+          <w:szCs w:val="24"/>
+        </w:rPr>
+        <w:t xml:space="preserve"> do neurônio não estaria limitado em um arco com um valor máximo e um mínimo, podendo propagar um valor qualquer desde menos infinito a mais infinito.</w:t>
+      </w:r>
+    </w:p>
+    <w:p>
+      <w:pPr>
+        <w:pStyle w:val="Standard"/>
+        <w:rPr>
+          <w:color w:val="000000" w:themeColor="text1"/>
           <w:sz w:val="28"/>
           <w:szCs w:val="28"/>
         </w:rPr>
@@ -3993,11 +4117,18 @@
     <w:p>
       <w:pPr>
         <w:pStyle w:val="Standard"/>
+        <w:rPr>
+          <w:color w:val="000000" w:themeColor="text1"/>
+          <w:sz w:val="28"/>
+          <w:szCs w:val="28"/>
+        </w:rPr>
+      </w:pPr>
+    </w:p>
+    <w:p>
+      <w:pPr>
+        <w:pStyle w:val="Standard"/>
+        <w:keepNext/>
         <w:jc w:val="center"/>
-        <w:rPr>
-          <w:color w:val="000000"/>
-          <w:szCs w:val="24"/>
-        </w:rPr>
       </w:pPr>
       <w:r>
         <w:rPr>
@@ -4005,7 +4136,6 @@
           <w:color w:val="000000"/>
           <w:szCs w:val="24"/>
         </w:rPr>
-        <w:lastRenderedPageBreak/>
         <w:drawing>
           <wp:inline distT="0" distB="0" distL="0" distR="0" wp14:anchorId="124E6030" wp14:editId="63CCC297">
             <wp:extent cx="3645809" cy="2371725"/>
@@ -4051,19 +4181,71 @@
     </w:p>
     <w:p>
       <w:pPr>
-        <w:pStyle w:val="Standard"/>
+        <w:pStyle w:val="Caption"/>
+        <w:jc w:val="center"/>
         <w:rPr>
           <w:color w:val="000000"/>
           <w:szCs w:val="24"/>
         </w:rPr>
       </w:pPr>
       <w:r>
+        <w:t>Figura 5 – Exemplo de Função de Ativação Linear</w:t>
+      </w:r>
+    </w:p>
+    <w:p>
+      <w:pPr>
+        <w:pStyle w:val="Standard"/>
         <w:rPr>
           <w:color w:val="000000"/>
           <w:szCs w:val="24"/>
         </w:rPr>
-        <w:t xml:space="preserve">                      </w:t>
-      </w:r>
+      </w:pPr>
+      <w:r>
+        <w:rPr>
+          <w:color w:val="000000"/>
+          <w:szCs w:val="24"/>
+        </w:rPr>
+        <w:t>Uma função não linear, propaga um valor dentro de uma delimitação</w:t>
+      </w:r>
+      <w:r>
+        <w:rPr>
+          <w:color w:val="000000"/>
+          <w:szCs w:val="24"/>
+        </w:rPr>
+        <w:t xml:space="preserve">, dependendo daquilo recebido do neurônio. Sua representação foge da forma de linha e suas subclassificações são feitas com base na curva formada. Um exemplo de função de ativação não linear pode ser visto na figura 6. </w:t>
+      </w:r>
+      <w:r>
+        <w:rPr>
+          <w:color w:val="000000"/>
+          <w:szCs w:val="24"/>
+        </w:rPr>
+        <w:t xml:space="preserve">                </w:t>
+      </w:r>
+    </w:p>
+    <w:p>
+      <w:pPr>
+        <w:pStyle w:val="Standard"/>
+        <w:rPr>
+          <w:color w:val="000000"/>
+          <w:szCs w:val="24"/>
+        </w:rPr>
+      </w:pPr>
+    </w:p>
+    <w:p>
+      <w:pPr>
+        <w:pStyle w:val="Standard"/>
+        <w:rPr>
+          <w:color w:val="000000"/>
+          <w:szCs w:val="24"/>
+        </w:rPr>
+      </w:pPr>
+    </w:p>
+    <w:p>
+      <w:pPr>
+        <w:pStyle w:val="Standard"/>
+        <w:keepNext/>
+        <w:jc w:val="center"/>
+      </w:pPr>
       <w:r>
         <w:rPr>
           <w:noProof/>
@@ -4115,30 +4297,23 @@
     </w:p>
     <w:p>
       <w:pPr>
-        <w:pStyle w:val="Standard"/>
+        <w:pStyle w:val="Caption"/>
+        <w:jc w:val="center"/>
         <w:rPr>
           <w:color w:val="000000"/>
           <w:szCs w:val="24"/>
         </w:rPr>
       </w:pPr>
-    </w:p>
-    <w:p>
-      <w:pPr>
-        <w:pStyle w:val="Standard"/>
-        <w:rPr>
-          <w:i/>
-          <w:iCs/>
+      <w:r>
+        <w:t>Figure 6 – Exemplo de representação de Função de Ativação não linear</w:t>
+      </w:r>
+    </w:p>
+    <w:p>
+      <w:pPr>
+        <w:pStyle w:val="Standard"/>
+        <w:rPr>
           <w:color w:val="000000"/>
           <w:szCs w:val="24"/>
-        </w:rPr>
-      </w:pPr>
-    </w:p>
-    <w:p>
-      <w:pPr>
-        <w:ind w:firstLine="0"/>
-        <w:rPr>
-          <w:color w:val="000000" w:themeColor="text1"/>
-          <w:sz w:val="21"/>
         </w:rPr>
       </w:pPr>
     </w:p>
@@ -4169,6 +4344,7 @@
           <w:sz w:val="28"/>
           <w:szCs w:val="28"/>
         </w:rPr>
+        <w:lastRenderedPageBreak/>
         <w:t>2.</w:t>
       </w:r>
       <w:r>
@@ -4201,126 +4377,357 @@
     </w:p>
     <w:p>
       <w:pPr>
-        <w:rPr>
-          <w:rFonts w:ascii="Arial" w:hAnsi="Arial"/>
-          <w:color w:val="000000" w:themeColor="text1"/>
-        </w:rPr>
-      </w:pPr>
-      <w:r>
-        <w:rPr>
-          <w:rFonts w:ascii="Arial" w:hAnsi="Arial"/>
-          <w:color w:val="000000" w:themeColor="text1"/>
-        </w:rPr>
-        <w:t xml:space="preserve">Entre as formas de treinamento </w:t>
-      </w:r>
-      <w:r>
-        <w:rPr>
-          <w:rFonts w:ascii="Arial" w:hAnsi="Arial"/>
-          <w:color w:val="000000" w:themeColor="text1"/>
-        </w:rPr>
-        <w:t xml:space="preserve">por aprendizado supervisionado </w:t>
-      </w:r>
-      <w:r>
-        <w:rPr>
-          <w:rFonts w:ascii="Arial" w:hAnsi="Arial"/>
-          <w:color w:val="000000" w:themeColor="text1"/>
-        </w:rPr>
-        <w:t>de uma rede neural, o uso do algoritmo de Backpropagation é o mais comum. Sua eficácia consiste nas repetitivas iterações dentro do algoritmo a partir do erro</w:t>
-      </w:r>
-      <w:r>
-        <w:rPr>
-          <w:rFonts w:ascii="Arial" w:hAnsi="Arial"/>
-          <w:color w:val="000000" w:themeColor="text1"/>
-        </w:rPr>
-        <w:t xml:space="preserve"> no resultado final em relação ao que se esperava. Corrige-se os valores dos pesos desde a última camada em direção a primeira, visando diminuir o erro. A cada correção (iteração), o resultado obtido pela rede pode sofrer uma pequena alteração, se aproximando, assim, do desejado.</w:t>
-      </w:r>
-    </w:p>
-    <w:p>
-      <w:pPr>
-        <w:rPr>
-          <w:rFonts w:ascii="Arial" w:hAnsi="Arial"/>
-          <w:color w:val="000000" w:themeColor="text1"/>
-        </w:rPr>
-      </w:pPr>
-    </w:p>
-    <w:p>
-      <w:pPr>
-        <w:rPr>
-          <w:rFonts w:ascii="Arial" w:hAnsi="Arial"/>
-          <w:color w:val="000000" w:themeColor="text1"/>
-        </w:rPr>
-      </w:pPr>
-    </w:p>
-    <w:p>
-      <w:pPr>
-        <w:rPr>
-          <w:rFonts w:ascii="Arial" w:hAnsi="Arial"/>
-          <w:color w:val="000000" w:themeColor="text1"/>
-        </w:rPr>
-      </w:pPr>
-      <w:r>
-        <w:rPr>
-          <w:rFonts w:ascii="Arial" w:hAnsi="Arial"/>
-          <w:color w:val="000000" w:themeColor="text1"/>
-        </w:rPr>
-        <w:lastRenderedPageBreak/>
-        <w:t>2.</w:t>
-      </w:r>
-      <w:r>
-        <w:rPr>
-          <w:rFonts w:ascii="Arial" w:hAnsi="Arial"/>
-          <w:color w:val="000000" w:themeColor="text1"/>
-        </w:rPr>
-        <w:t>3.1</w:t>
-      </w:r>
-      <w:r>
-        <w:rPr>
-          <w:rFonts w:ascii="Arial" w:hAnsi="Arial"/>
-          <w:color w:val="000000" w:themeColor="text1"/>
-        </w:rPr>
-        <w:t xml:space="preserve"> – </w:t>
-      </w:r>
-      <w:r>
-        <w:rPr>
-          <w:rFonts w:ascii="Arial" w:hAnsi="Arial"/>
-          <w:color w:val="000000" w:themeColor="text1"/>
-        </w:rPr>
-        <w:t>GRADIENT DESCENT</w:t>
-      </w:r>
-    </w:p>
-    <w:p>
-      <w:pPr>
-        <w:rPr>
-          <w:rFonts w:ascii="Arial" w:hAnsi="Arial"/>
-          <w:color w:val="000000" w:themeColor="text1"/>
-        </w:rPr>
-      </w:pPr>
-      <w:r>
-        <w:rPr>
-          <w:rFonts w:ascii="Arial" w:hAnsi="Arial"/>
-          <w:color w:val="000000" w:themeColor="text1"/>
-        </w:rPr>
-        <w:t>2.3.2 – FÓRMULA GERAL</w:t>
-      </w:r>
-      <w:bookmarkStart w:id="20" w:name="_GoBack"/>
-      <w:bookmarkEnd w:id="20"/>
-    </w:p>
-    <w:p>
-      <w:pPr>
-        <w:ind w:firstLine="0"/>
-        <w:rPr>
-          <w:color w:val="468A1A"/>
-        </w:rPr>
-      </w:pPr>
-      <w:bookmarkStart w:id="21" w:name="__RefHeading___Toc378694369"/>
-    </w:p>
-    <w:p>
-      <w:pPr>
         <w:pStyle w:val="ListParagraph"/>
         <w:ind w:left="0"/>
         <w:rPr>
+          <w:b/>
+          <w:color w:val="000000" w:themeColor="text1"/>
+          <w:sz w:val="28"/>
+          <w:szCs w:val="28"/>
+        </w:rPr>
+      </w:pPr>
+    </w:p>
+    <w:p>
+      <w:pPr>
+        <w:rPr>
+          <w:rFonts w:ascii="Arial" w:hAnsi="Arial"/>
+          <w:color w:val="000000" w:themeColor="text1"/>
+        </w:rPr>
+      </w:pPr>
+      <w:r>
+        <w:rPr>
+          <w:rFonts w:ascii="Arial" w:hAnsi="Arial"/>
+          <w:color w:val="000000" w:themeColor="text1"/>
+        </w:rPr>
+        <w:t xml:space="preserve">Entre as formas de treinamento </w:t>
+      </w:r>
+      <w:r>
+        <w:rPr>
+          <w:rFonts w:ascii="Arial" w:hAnsi="Arial"/>
+          <w:color w:val="000000" w:themeColor="text1"/>
+        </w:rPr>
+        <w:t xml:space="preserve">por aprendizado supervisionado </w:t>
+      </w:r>
+      <w:r>
+        <w:rPr>
+          <w:rFonts w:ascii="Arial" w:hAnsi="Arial"/>
+          <w:color w:val="000000" w:themeColor="text1"/>
+        </w:rPr>
+        <w:t xml:space="preserve">de uma rede neural, o uso do algoritmo de Backpropagation é o mais comum. Sua eficácia consiste nas repetitivas iterações dentro </w:t>
+      </w:r>
+      <w:r>
+        <w:rPr>
+          <w:rFonts w:ascii="Arial" w:hAnsi="Arial"/>
+          <w:color w:val="000000" w:themeColor="text1"/>
+        </w:rPr>
+        <w:t xml:space="preserve">da rede </w:t>
+      </w:r>
+      <w:r>
+        <w:rPr>
+          <w:rFonts w:ascii="Arial" w:hAnsi="Arial"/>
+          <w:color w:val="000000" w:themeColor="text1"/>
+        </w:rPr>
+        <w:t>a partir do erro</w:t>
+      </w:r>
+      <w:r>
+        <w:rPr>
+          <w:rFonts w:ascii="Arial" w:hAnsi="Arial"/>
+          <w:color w:val="000000" w:themeColor="text1"/>
+        </w:rPr>
+        <w:t xml:space="preserve"> no resultado final em relação ao que se esperava. Corrige-se os valores dos pesos desde a última camada em direção a primeira, visando diminuir o erro. A cada correção (iteração), o resultado obtido pela rede pode sofrer uma pequena alteração, se aproximando, assim, do desejado.</w:t>
+      </w:r>
+    </w:p>
+    <w:p>
+      <w:pPr>
+        <w:rPr>
+          <w:rFonts w:ascii="Arial" w:hAnsi="Arial"/>
+          <w:color w:val="000000" w:themeColor="text1"/>
+        </w:rPr>
+      </w:pPr>
+    </w:p>
+    <w:p>
+      <w:pPr>
+        <w:rPr>
+          <w:rFonts w:ascii="Arial" w:hAnsi="Arial"/>
+          <w:color w:val="000000" w:themeColor="text1"/>
+        </w:rPr>
+      </w:pPr>
+    </w:p>
+    <w:p>
+      <w:pPr>
+        <w:spacing w:after="200"/>
+        <w:ind w:left="284" w:firstLine="0"/>
+        <w:rPr>
+          <w:rFonts w:ascii="Arial" w:eastAsia="Times New Roman" w:hAnsi="Arial"/>
+          <w:color w:val="000000" w:themeColor="text1"/>
+          <w:lang w:bidi="ar-SA"/>
+        </w:rPr>
+      </w:pPr>
+      <w:r>
+        <w:rPr>
+          <w:rFonts w:ascii="Arial" w:eastAsia="Times New Roman" w:hAnsi="Arial"/>
+          <w:color w:val="000000" w:themeColor="text1"/>
+          <w:lang w:bidi="ar-SA"/>
+        </w:rPr>
+        <w:t xml:space="preserve">2.2.5 – </w:t>
+      </w:r>
+      <w:r>
+        <w:rPr>
+          <w:rFonts w:ascii="Arial" w:eastAsia="Times New Roman" w:hAnsi="Arial"/>
+          <w:color w:val="000000" w:themeColor="text1"/>
+          <w:lang w:bidi="ar-SA"/>
+        </w:rPr>
+        <w:t>CÁLCULO DO ERRO</w:t>
+      </w:r>
+      <w:r>
+        <w:rPr>
+          <w:rFonts w:ascii="Arial" w:eastAsia="Times New Roman" w:hAnsi="Arial"/>
+          <w:color w:val="000000" w:themeColor="text1"/>
+          <w:lang w:bidi="ar-SA"/>
+        </w:rPr>
+        <w:t xml:space="preserve"> </w:t>
+      </w:r>
+    </w:p>
+    <w:p>
+      <w:pPr>
+        <w:tabs>
+          <w:tab w:val="left" w:pos="2227"/>
+        </w:tabs>
+        <w:rPr>
+          <w:rFonts w:ascii="Arial" w:hAnsi="Arial"/>
+          <w:color w:val="000000" w:themeColor="text1"/>
+        </w:rPr>
+      </w:pPr>
+      <w:r>
+        <w:rPr>
+          <w:rFonts w:ascii="Arial" w:hAnsi="Arial"/>
+          <w:color w:val="000000" w:themeColor="text1"/>
+        </w:rPr>
+        <w:t xml:space="preserve">O erro é calculado como a diferença entre o valor esperado e o </w:t>
+      </w:r>
+      <w:r>
+        <w:rPr>
+          <w:rFonts w:ascii="Arial" w:hAnsi="Arial"/>
+          <w:color w:val="000000" w:themeColor="text1"/>
+        </w:rPr>
+        <w:t>valor obtido pela rede</w:t>
+      </w:r>
+      <w:r>
+        <w:rPr>
+          <w:rFonts w:ascii="Arial" w:hAnsi="Arial"/>
+          <w:color w:val="000000" w:themeColor="text1"/>
+        </w:rPr>
+        <w:t>.</w:t>
+      </w:r>
+      <w:r>
+        <w:rPr>
+          <w:rFonts w:ascii="Arial" w:hAnsi="Arial"/>
+          <w:color w:val="000000" w:themeColor="text1"/>
+        </w:rPr>
+        <w:t xml:space="preserve"> </w:t>
+      </w:r>
+      <w:r>
+        <w:rPr>
+          <w:rFonts w:ascii="Arial" w:hAnsi="Arial"/>
+          <w:color w:val="000000" w:themeColor="text1"/>
+        </w:rPr>
+        <w:t>Este último</w:t>
+      </w:r>
+      <w:r>
+        <w:rPr>
+          <w:rFonts w:ascii="Arial" w:hAnsi="Arial"/>
+          <w:color w:val="000000" w:themeColor="text1"/>
+        </w:rPr>
+        <w:t xml:space="preserve"> </w:t>
+      </w:r>
+      <w:r>
+        <w:rPr>
+          <w:rFonts w:ascii="Arial" w:hAnsi="Arial"/>
+          <w:color w:val="000000" w:themeColor="text1"/>
+        </w:rPr>
+        <w:t xml:space="preserve">valor </w:t>
+      </w:r>
+      <w:r>
+        <w:rPr>
+          <w:rFonts w:ascii="Arial" w:hAnsi="Arial"/>
+          <w:color w:val="000000" w:themeColor="text1"/>
+        </w:rPr>
+        <w:t>também é chamado de potencial de ativação</w:t>
+      </w:r>
+      <w:r>
+        <w:rPr>
+          <w:rFonts w:ascii="Arial" w:hAnsi="Arial"/>
+          <w:color w:val="000000" w:themeColor="text1"/>
+        </w:rPr>
+        <w:t xml:space="preserve"> da rede.</w:t>
+      </w:r>
+    </w:p>
+    <w:p>
+      <w:pPr>
+        <w:rPr>
+          <w:rFonts w:ascii="Arial" w:hAnsi="Arial"/>
+          <w:color w:val="000000" w:themeColor="text1"/>
+        </w:rPr>
+      </w:pPr>
+    </w:p>
+    <w:p>
+      <w:pPr>
+        <w:rPr>
+          <w:rFonts w:ascii="Arial" w:hAnsi="Arial"/>
+          <w:color w:val="000000" w:themeColor="text1"/>
+        </w:rPr>
+      </w:pPr>
+      <w:r>
+        <w:rPr>
+          <w:rFonts w:ascii="Arial" w:hAnsi="Arial"/>
+          <w:color w:val="000000" w:themeColor="text1"/>
+        </w:rPr>
+        <w:t>Encaixar Uso do Gradient Descend, obrigatorio para backprop.</w:t>
+      </w:r>
+    </w:p>
+    <w:p>
+      <w:pPr>
+        <w:rPr>
+          <w:rFonts w:ascii="Arial" w:hAnsi="Arial"/>
+          <w:color w:val="000000" w:themeColor="text1"/>
+        </w:rPr>
+      </w:pPr>
+      <w:r>
+        <w:rPr>
+          <w:rFonts w:ascii="Arial" w:hAnsi="Arial"/>
+          <w:color w:val="000000" w:themeColor="text1"/>
+        </w:rPr>
+        <w:t>Encaixar explicação que a rede é uma feed foadward MLP, obrigatorio pra backprop.</w:t>
+      </w:r>
+    </w:p>
+    <w:p>
+      <w:pPr>
+        <w:rPr>
+          <w:rFonts w:ascii="Arial" w:hAnsi="Arial"/>
+          <w:color w:val="000000" w:themeColor="text1"/>
+        </w:rPr>
+      </w:pPr>
+      <w:r>
+        <w:rPr>
+          <w:rFonts w:ascii="Arial" w:hAnsi="Arial"/>
+          <w:color w:val="000000" w:themeColor="text1"/>
+        </w:rPr>
+        <w:t>Encaixar a taxa de aprendizado, com isso consigo explicar backpropagation.</w:t>
+      </w:r>
+      <w:bookmarkStart w:id="21" w:name="_GoBack"/>
+      <w:bookmarkEnd w:id="21"/>
+    </w:p>
+    <w:p>
+      <w:pPr>
+        <w:rPr>
+          <w:rFonts w:ascii="Arial" w:hAnsi="Arial"/>
+          <w:color w:val="000000" w:themeColor="text1"/>
+        </w:rPr>
+      </w:pPr>
+    </w:p>
+    <w:p>
+      <w:pPr>
+        <w:rPr>
+          <w:rFonts w:ascii="Arial" w:hAnsi="Arial"/>
+          <w:color w:val="000000" w:themeColor="text1"/>
+        </w:rPr>
+      </w:pPr>
+    </w:p>
+    <w:p>
+      <w:pPr>
+        <w:rPr>
+          <w:rFonts w:ascii="Arial" w:hAnsi="Arial"/>
+          <w:color w:val="000000" w:themeColor="text1"/>
+        </w:rPr>
+      </w:pPr>
+      <w:r>
+        <w:rPr>
+          <w:rFonts w:ascii="Arial" w:hAnsi="Arial"/>
+          <w:color w:val="000000" w:themeColor="text1"/>
+        </w:rPr>
+        <w:t>2.3.2 – FÓRMULA GERAL</w:t>
+      </w:r>
+    </w:p>
+    <w:p>
+      <w:pPr>
+        <w:ind w:firstLine="0"/>
+        <w:rPr>
           <w:color w:val="468A1A"/>
-          <w:szCs w:val="24"/>
+        </w:rPr>
+      </w:pPr>
+      <w:bookmarkStart w:id="22" w:name="__RefHeading___Toc378694369"/>
+    </w:p>
+    <w:p>
+      <w:pPr>
+        <w:pStyle w:val="ListParagraph"/>
+        <w:ind w:left="0"/>
+        <w:rPr>
+          <w:color w:val="468A1A"/>
+          <w:szCs w:val="24"/>
+        </w:rPr>
+      </w:pPr>
+    </w:p>
+    <w:p>
+      <w:pPr>
+        <w:ind w:firstLine="0"/>
+        <w:rPr>
+          <w:color w:val="468A1A"/>
+        </w:rPr>
+      </w:pPr>
+    </w:p>
+    <w:p>
+      <w:pPr>
+        <w:ind w:firstLine="0"/>
+        <w:rPr>
+          <w:color w:val="468A1A"/>
+        </w:rPr>
+      </w:pPr>
+    </w:p>
+    <w:p>
+      <w:pPr>
+        <w:ind w:firstLine="0"/>
+        <w:rPr>
+          <w:color w:val="468A1A"/>
+        </w:rPr>
+      </w:pPr>
+    </w:p>
+    <w:p>
+      <w:pPr>
+        <w:ind w:firstLine="0"/>
+        <w:rPr>
+          <w:color w:val="468A1A"/>
+        </w:rPr>
+      </w:pPr>
+    </w:p>
+    <w:p>
+      <w:pPr>
+        <w:ind w:firstLine="0"/>
+        <w:rPr>
+          <w:color w:val="468A1A"/>
+        </w:rPr>
+      </w:pPr>
+    </w:p>
+    <w:p>
+      <w:pPr>
+        <w:ind w:firstLine="0"/>
+        <w:rPr>
+          <w:color w:val="468A1A"/>
+        </w:rPr>
+      </w:pPr>
+    </w:p>
+    <w:p>
+      <w:pPr>
+        <w:ind w:firstLine="0"/>
+        <w:rPr>
+          <w:color w:val="468A1A"/>
+        </w:rPr>
+      </w:pPr>
+    </w:p>
+    <w:p>
+      <w:pPr>
+        <w:ind w:firstLine="0"/>
+        <w:rPr>
+          <w:color w:val="468A1A"/>
         </w:rPr>
       </w:pPr>
     </w:p>
@@ -4387,7 +4794,7 @@
         </w:rPr>
         <w:t>REFERÊNCIAS</w:t>
       </w:r>
-      <w:bookmarkEnd w:id="21"/>
+      <w:bookmarkEnd w:id="22"/>
       <w:r>
         <w:rPr>
           <w:b/>
@@ -4851,7 +5258,7 @@
           <w:szCs w:val="24"/>
         </w:rPr>
       </w:pPr>
-      <w:bookmarkStart w:id="22" w:name="_Hlk20861729"/>
+      <w:bookmarkStart w:id="23" w:name="_Hlk20861729"/>
       <w:r>
         <w:rPr>
           <w:rFonts w:ascii="Times New Roman" w:eastAsia="Arial" w:hAnsi="Times New Roman" w:cs="Times New Roman"/>
@@ -4886,7 +5293,7 @@
         </w:rPr>
         <w:t xml:space="preserve"> – Em Português, Online e Gratuito. Acessado em 01/10/2019. </w:t>
       </w:r>
-      <w:bookmarkEnd w:id="22"/>
+      <w:bookmarkEnd w:id="23"/>
       <w:r>
         <w:rPr>
           <w:rFonts w:ascii="Times New Roman" w:eastAsia="Arial" w:hAnsi="Times New Roman" w:cs="Times New Roman"/>
@@ -5029,8 +5436,8 @@
         <w:pStyle w:val="Standard"/>
         <w:ind w:firstLine="0"/>
       </w:pPr>
-      <w:bookmarkStart w:id="23" w:name="ANEXOS"/>
-      <w:bookmarkEnd w:id="23"/>
+      <w:bookmarkStart w:id="24" w:name="ANEXOS"/>
+      <w:bookmarkEnd w:id="24"/>
     </w:p>
     <w:p>
       <w:pPr>
@@ -5044,7 +5451,7 @@
           <w:szCs w:val="28"/>
         </w:rPr>
       </w:pPr>
-      <w:bookmarkStart w:id="24" w:name="_Hlk20954992"/>
+      <w:bookmarkStart w:id="25" w:name="_Hlk20954992"/>
       <w:r>
         <w:rPr>
           <w:b/>
@@ -5056,7 +5463,7 @@
         <w:t xml:space="preserve">APÊNDICE A – ANALOGIA PARA COMPREENSÃO DO PROBLEMA DO BIG DATA  </w:t>
       </w:r>
     </w:p>
-    <w:bookmarkEnd w:id="24"/>
+    <w:bookmarkEnd w:id="25"/>
     <w:p>
       <w:pPr>
         <w:pStyle w:val="Standard"/>
@@ -10122,7 +10529,7 @@
 </file>
 
 <file path=customXml/itemProps1.xml><?xml version="1.0" encoding="utf-8"?>
-<ds:datastoreItem xmlns:ds="http://schemas.openxmlformats.org/officeDocument/2006/customXml" ds:itemID="{CCF07FF8-DCB6-4615-9518-7CC4336B93A3}">
+<ds:datastoreItem xmlns:ds="http://schemas.openxmlformats.org/officeDocument/2006/customXml" ds:itemID="{D20380B4-6D11-4677-9022-AB2B296BB1A0}">
   <ds:schemaRefs>
     <ds:schemaRef ds:uri="http://schemas.openxmlformats.org/officeDocument/2006/bibliography"/>
   </ds:schemaRefs>

--- a/TCC_0.3.docx
+++ b/TCC_0.3.docx
@@ -742,7 +742,21 @@
         <w:rPr>
           <w:lang w:val="en-US"/>
         </w:rPr>
-        <w:t>A ser feito.</w:t>
+        <w:t xml:space="preserve">A ser </w:t>
+      </w:r>
+      <w:proofErr w:type="spellStart"/>
+      <w:r>
+        <w:rPr>
+          <w:lang w:val="en-US"/>
+        </w:rPr>
+        <w:t>feito</w:t>
+      </w:r>
+      <w:proofErr w:type="spellEnd"/>
+      <w:r>
+        <w:rPr>
+          <w:lang w:val="en-US"/>
+        </w:rPr>
+        <w:t>.</w:t>
       </w:r>
     </w:p>
     <w:p>
@@ -3355,7 +3369,15 @@
           <w:color w:val="000000" w:themeColor="text1"/>
           <w:szCs w:val="24"/>
         </w:rPr>
-        <w:t xml:space="preserve"> REPRESENTAÇÃO MATEMÁTICA</w:t>
+        <w:t xml:space="preserve"> REPRESENTAÇÃO MATEMÁTIC</w:t>
+      </w:r>
+      <w:bookmarkStart w:id="19" w:name="_Hlk22490041"/>
+      <w:r>
+        <w:rPr>
+          <w:color w:val="000000" w:themeColor="text1"/>
+          <w:szCs w:val="24"/>
+        </w:rPr>
+        <w:t>A</w:t>
       </w:r>
     </w:p>
     <w:bookmarkEnd w:id="18"/>
@@ -3373,7 +3395,15 @@
           <w:color w:val="000000" w:themeColor="text1"/>
           <w:szCs w:val="24"/>
         </w:rPr>
-        <w:t xml:space="preserve">Como pode ser observado na figura </w:t>
+        <w:t xml:space="preserve">Como </w:t>
+      </w:r>
+      <w:bookmarkEnd w:id="19"/>
+      <w:r>
+        <w:rPr>
+          <w:color w:val="000000" w:themeColor="text1"/>
+          <w:szCs w:val="24"/>
+        </w:rPr>
+        <w:t xml:space="preserve">pode ser observado na figura </w:t>
       </w:r>
       <w:r>
         <w:rPr>
@@ -3591,7 +3621,7 @@
         </w:rPr>
         <w:t xml:space="preserve"> A função de soma calcula seu valor aplicado a um bias </w:t>
       </w:r>
-      <w:bookmarkStart w:id="19" w:name="_Hlk21472598"/>
+      <w:bookmarkStart w:id="20" w:name="_Hlk21472598"/>
       <m:oMath>
         <m:sSub>
           <m:sSubPr>
@@ -3632,7 +3662,7 @@
         </w:rPr>
         <w:t xml:space="preserve"> </w:t>
       </w:r>
-      <w:bookmarkEnd w:id="19"/>
+      <w:bookmarkEnd w:id="20"/>
       <w:r>
         <w:rPr>
           <w:color w:val="000000" w:themeColor="text1"/>
@@ -3661,7 +3691,7 @@
         </w:rPr>
         <w:t xml:space="preserve"> </w:t>
       </w:r>
-      <w:bookmarkStart w:id="20" w:name="_Hlk21473574"/>
+      <w:bookmarkStart w:id="21" w:name="_Hlk21473574"/>
       <m:oMath>
         <m:sSub>
           <m:sSubPr>
@@ -3702,7 +3732,7 @@
         </w:rPr>
         <w:t>.</w:t>
       </w:r>
-      <w:bookmarkEnd w:id="20"/>
+      <w:bookmarkEnd w:id="21"/>
     </w:p>
     <w:p>
       <w:pPr>
@@ -3849,6 +3879,7 @@
         </w:rPr>
         <w:t xml:space="preserve"> </w:t>
       </w:r>
+      <w:bookmarkStart w:id="22" w:name="_Hlk22497821"/>
       <m:oMath>
         <m:sSub>
           <m:sSubPr>
@@ -4057,6 +4088,7 @@
         </w:rPr>
         <w:t>.</w:t>
       </w:r>
+      <w:bookmarkEnd w:id="22"/>
     </w:p>
     <w:p>
       <w:pPr>
@@ -4305,7 +4337,13 @@
         </w:rPr>
       </w:pPr>
       <w:r>
-        <w:t>Figure 6 – Exemplo de representação de Função de Ativação não linear</w:t>
+        <w:t>Figur</w:t>
+      </w:r>
+      <w:r>
+        <w:t>a</w:t>
+      </w:r>
+      <w:r>
+        <w:t xml:space="preserve"> 6 – Exemplo de representação de Função de Ativação não linear</w:t>
       </w:r>
     </w:p>
     <w:p>
@@ -4389,87 +4427,1896 @@
     </w:p>
     <w:p>
       <w:pPr>
+        <w:pStyle w:val="ListParagraph"/>
+        <w:ind w:left="0"/>
+        <w:rPr>
+          <w:color w:val="000000" w:themeColor="text1"/>
+        </w:rPr>
+      </w:pPr>
+      <w:r>
+        <w:rPr>
+          <w:color w:val="000000" w:themeColor="text1"/>
+        </w:rPr>
+        <w:t xml:space="preserve">Entre as formas de treinamento </w:t>
+      </w:r>
+      <w:r>
+        <w:rPr>
+          <w:color w:val="000000" w:themeColor="text1"/>
+        </w:rPr>
+        <w:t xml:space="preserve">por aprendizado supervisionado </w:t>
+      </w:r>
+      <w:r>
+        <w:rPr>
+          <w:color w:val="000000" w:themeColor="text1"/>
+        </w:rPr>
+        <w:t xml:space="preserve">de uma rede neural, o uso do algoritmo de Backpropagation é o mais comum. Sua eficácia consiste nas repetitivas iterações dentro </w:t>
+      </w:r>
+      <w:r>
+        <w:rPr>
+          <w:color w:val="000000" w:themeColor="text1"/>
+        </w:rPr>
+        <w:t xml:space="preserve">da rede </w:t>
+      </w:r>
+      <w:r>
+        <w:rPr>
+          <w:color w:val="000000" w:themeColor="text1"/>
+        </w:rPr>
+        <w:t>a partir do erro</w:t>
+      </w:r>
+      <w:r>
+        <w:rPr>
+          <w:color w:val="000000" w:themeColor="text1"/>
+        </w:rPr>
+        <w:t xml:space="preserve"> no resultado final em relação ao que se esperava. </w:t>
+      </w:r>
+    </w:p>
+    <w:p>
+      <w:pPr>
+        <w:pStyle w:val="ListParagraph"/>
+        <w:ind w:left="0"/>
+        <w:rPr>
+          <w:color w:val="000000" w:themeColor="text1"/>
+          <w:szCs w:val="24"/>
+        </w:rPr>
+      </w:pPr>
+      <w:r>
+        <w:rPr>
+          <w:color w:val="000000" w:themeColor="text1"/>
+        </w:rPr>
+        <w:t>Corrige-se os valores dos pesos desde a última camada em direção a primeira, visando diminuir o erro. A cada correção (iteração), o resultado obtido pela rede pode sofrer uma pequena alteração, se aproximando, assim, do desejado.</w:t>
+      </w:r>
+      <w:r>
+        <w:rPr>
+          <w:color w:val="000000" w:themeColor="text1"/>
+        </w:rPr>
+        <w:t xml:space="preserve"> </w:t>
+      </w:r>
+      <w:r>
+        <w:rPr>
+          <w:color w:val="000000" w:themeColor="text1"/>
+        </w:rPr>
+        <w:t xml:space="preserve">Para a correta aplicação desse algoritmo, são esperados pares </w:t>
+      </w:r>
+      <w:r>
+        <w:rPr>
+          <w:color w:val="000000" w:themeColor="text1"/>
+        </w:rPr>
+        <w:t>(</w:t>
+      </w:r>
+      <w:r>
+        <w:rPr>
+          <w:i/>
+          <w:iCs/>
+          <w:color w:val="000000" w:themeColor="text1"/>
+        </w:rPr>
+        <w:t>xi,yi</w:t>
+      </w:r>
+      <w:r>
+        <w:rPr>
+          <w:color w:val="000000" w:themeColor="text1"/>
+        </w:rPr>
+        <w:t xml:space="preserve">) </w:t>
+      </w:r>
+      <w:r>
+        <w:rPr>
+          <w:color w:val="000000" w:themeColor="text1"/>
+        </w:rPr>
+        <w:t xml:space="preserve">de entradas da rede e suas consecutivas desejadas saídas. </w:t>
+      </w:r>
+      <w:bookmarkStart w:id="23" w:name="_Hlk22382110"/>
+      <w:r>
+        <w:rPr>
+          <w:color w:val="000000" w:themeColor="text1"/>
+        </w:rPr>
+        <w:t xml:space="preserve">Também é esperado que a rede seja do tipo </w:t>
+      </w:r>
+      <w:r>
+        <w:rPr>
+          <w:i/>
+          <w:iCs/>
+          <w:color w:val="000000" w:themeColor="text1"/>
+        </w:rPr>
+        <w:t>feed-fo</w:t>
+      </w:r>
+      <w:r>
+        <w:rPr>
+          <w:i/>
+          <w:iCs/>
+          <w:color w:val="000000" w:themeColor="text1"/>
+        </w:rPr>
+        <w:t>r</w:t>
+      </w:r>
+      <w:r>
+        <w:rPr>
+          <w:i/>
+          <w:iCs/>
+          <w:color w:val="000000" w:themeColor="text1"/>
+        </w:rPr>
+        <w:t xml:space="preserve">ward </w:t>
+      </w:r>
+      <w:bookmarkStart w:id="24" w:name="_Hlk22382203"/>
+      <w:r>
+        <w:rPr>
+          <w:rStyle w:val="FootnoteReference"/>
+          <w:color w:val="000000" w:themeColor="text1"/>
+        </w:rPr>
+        <w:footnoteReference w:id="2"/>
+      </w:r>
+      <w:r>
+        <w:rPr>
+          <w:i/>
+          <w:iCs/>
+          <w:color w:val="000000" w:themeColor="text1"/>
+        </w:rPr>
+        <w:t xml:space="preserve"> </w:t>
+      </w:r>
+      <w:r>
+        <w:rPr>
+          <w:color w:val="000000" w:themeColor="text1"/>
+        </w:rPr>
+        <w:t>e que possua uma função de erro.</w:t>
+      </w:r>
+      <w:r>
+        <w:rPr>
+          <w:color w:val="000000" w:themeColor="text1"/>
+          <w:szCs w:val="24"/>
+        </w:rPr>
+        <w:t xml:space="preserve"> </w:t>
+      </w:r>
+    </w:p>
+    <w:p>
+      <w:pPr>
+        <w:pStyle w:val="ListParagraph"/>
+        <w:ind w:left="0"/>
+        <w:rPr>
+          <w:color w:val="000000" w:themeColor="text1"/>
+          <w:szCs w:val="24"/>
+        </w:rPr>
+      </w:pPr>
+    </w:p>
+    <w:p>
+      <w:pPr>
+        <w:pStyle w:val="ListParagraph"/>
+        <w:ind w:left="0"/>
+        <w:rPr>
+          <w:color w:val="000000" w:themeColor="text1"/>
+          <w:szCs w:val="24"/>
+        </w:rPr>
+      </w:pPr>
+      <w:r>
+        <w:rPr>
+          <w:color w:val="000000" w:themeColor="text1"/>
+        </w:rPr>
+        <w:t xml:space="preserve">2.2.5 </w:t>
+      </w:r>
+      <w:r>
+        <w:rPr>
+          <w:color w:val="000000" w:themeColor="text1"/>
+        </w:rPr>
+        <w:t xml:space="preserve">– </w:t>
+      </w:r>
+      <w:r>
+        <w:rPr>
+          <w:color w:val="000000" w:themeColor="text1"/>
+        </w:rPr>
+        <w:t>INICIANDO UMA REDE</w:t>
+      </w:r>
+    </w:p>
+    <w:p>
+      <w:pPr>
+        <w:pStyle w:val="ListParagraph"/>
+        <w:ind w:left="0"/>
+        <w:rPr>
+          <w:color w:val="000000" w:themeColor="text1"/>
+          <w:szCs w:val="24"/>
+        </w:rPr>
+      </w:pPr>
+      <w:r>
+        <w:rPr>
+          <w:color w:val="000000" w:themeColor="text1"/>
+          <w:szCs w:val="24"/>
+        </w:rPr>
+        <w:t>Podemos iniciar uma rede</w:t>
+      </w:r>
+      <w:r>
+        <w:rPr>
+          <w:color w:val="000000" w:themeColor="text1"/>
+          <w:szCs w:val="24"/>
+        </w:rPr>
+        <w:t xml:space="preserve"> de teste</w:t>
+      </w:r>
+      <w:r>
+        <w:rPr>
+          <w:color w:val="000000" w:themeColor="text1"/>
+          <w:szCs w:val="24"/>
+        </w:rPr>
+        <w:t>, como da figura 7,</w:t>
+      </w:r>
+      <w:r>
+        <w:rPr>
+          <w:color w:val="000000" w:themeColor="text1"/>
+          <w:szCs w:val="24"/>
+        </w:rPr>
+        <w:t xml:space="preserve"> usando as seguintes configurações:</w:t>
+      </w:r>
+    </w:p>
+    <w:p>
+      <w:pPr>
+        <w:pStyle w:val="ListParagraph"/>
+        <w:numPr>
+          <w:ilvl w:val="0"/>
+          <w:numId w:val="26"/>
+        </w:numPr>
+        <w:rPr>
+          <w:color w:val="000000" w:themeColor="text1"/>
+          <w:szCs w:val="24"/>
+        </w:rPr>
+      </w:pPr>
+      <w:r>
+        <w:rPr>
+          <w:color w:val="000000" w:themeColor="text1"/>
+          <w:szCs w:val="24"/>
+        </w:rPr>
+        <w:t>Entradas (</w:t>
+      </w:r>
+      <w:r>
+        <w:rPr>
+          <w:i/>
+          <w:iCs/>
+          <w:color w:val="000000" w:themeColor="text1"/>
+          <w:szCs w:val="24"/>
+        </w:rPr>
+        <w:t>inputs</w:t>
+      </w:r>
+      <w:r>
+        <w:rPr>
+          <w:color w:val="000000" w:themeColor="text1"/>
+          <w:szCs w:val="24"/>
+        </w:rPr>
+        <w:t xml:space="preserve">) </w:t>
+      </w:r>
+      <w:r>
+        <w:rPr>
+          <w:b/>
+          <w:bCs/>
+          <w:color w:val="000000" w:themeColor="text1"/>
+          <w:szCs w:val="24"/>
+        </w:rPr>
+        <w:t>i1</w:t>
+      </w:r>
+      <w:r>
+        <w:rPr>
+          <w:color w:val="000000" w:themeColor="text1"/>
+          <w:szCs w:val="24"/>
+        </w:rPr>
+        <w:t xml:space="preserve"> e </w:t>
+      </w:r>
+      <w:r>
+        <w:rPr>
+          <w:b/>
+          <w:bCs/>
+          <w:color w:val="000000" w:themeColor="text1"/>
+          <w:szCs w:val="24"/>
+        </w:rPr>
+        <w:t>i2</w:t>
+      </w:r>
+      <w:r>
+        <w:rPr>
+          <w:color w:val="000000" w:themeColor="text1"/>
+          <w:szCs w:val="24"/>
+        </w:rPr>
+        <w:t xml:space="preserve"> com valores 0.05 e 0.10 respectivamente.</w:t>
+      </w:r>
+    </w:p>
+    <w:p>
+      <w:pPr>
+        <w:pStyle w:val="ListParagraph"/>
+        <w:numPr>
+          <w:ilvl w:val="0"/>
+          <w:numId w:val="26"/>
+        </w:numPr>
+        <w:rPr>
+          <w:color w:val="000000" w:themeColor="text1"/>
+          <w:szCs w:val="24"/>
+        </w:rPr>
+      </w:pPr>
+      <w:r>
+        <w:rPr>
+          <w:color w:val="000000" w:themeColor="text1"/>
+          <w:szCs w:val="24"/>
+        </w:rPr>
+        <w:t>Pesos (</w:t>
+      </w:r>
+      <w:r>
+        <w:rPr>
+          <w:i/>
+          <w:iCs/>
+          <w:color w:val="000000" w:themeColor="text1"/>
+          <w:szCs w:val="24"/>
+        </w:rPr>
+        <w:t>weights</w:t>
+      </w:r>
+      <w:r>
+        <w:rPr>
+          <w:color w:val="000000" w:themeColor="text1"/>
+          <w:szCs w:val="24"/>
+        </w:rPr>
+        <w:t>) variados conectando neurônios de camdas distintas.</w:t>
+      </w:r>
+    </w:p>
+    <w:p>
+      <w:pPr>
+        <w:pStyle w:val="ListParagraph"/>
+        <w:numPr>
+          <w:ilvl w:val="0"/>
+          <w:numId w:val="26"/>
+        </w:numPr>
+        <w:rPr>
+          <w:color w:val="000000" w:themeColor="text1"/>
+          <w:szCs w:val="24"/>
+        </w:rPr>
+      </w:pPr>
+      <w:r>
+        <w:rPr>
+          <w:color w:val="000000" w:themeColor="text1"/>
+          <w:szCs w:val="24"/>
+        </w:rPr>
+        <w:t>Camadas ocultas (</w:t>
+      </w:r>
+      <w:r>
+        <w:rPr>
+          <w:i/>
+          <w:iCs/>
+          <w:color w:val="000000" w:themeColor="text1"/>
+          <w:szCs w:val="24"/>
+        </w:rPr>
+        <w:t>hidden</w:t>
+      </w:r>
+      <w:r>
+        <w:rPr>
+          <w:color w:val="000000" w:themeColor="text1"/>
+          <w:szCs w:val="24"/>
+        </w:rPr>
+        <w:t xml:space="preserve">) </w:t>
+      </w:r>
+      <w:r>
+        <w:rPr>
+          <w:b/>
+          <w:bCs/>
+          <w:color w:val="000000" w:themeColor="text1"/>
+          <w:szCs w:val="24"/>
+        </w:rPr>
+        <w:t>h1</w:t>
+      </w:r>
+      <w:r>
+        <w:rPr>
+          <w:color w:val="000000" w:themeColor="text1"/>
+          <w:szCs w:val="24"/>
+        </w:rPr>
+        <w:t xml:space="preserve"> e </w:t>
+      </w:r>
+      <w:r>
+        <w:rPr>
+          <w:b/>
+          <w:bCs/>
+          <w:color w:val="000000" w:themeColor="text1"/>
+          <w:szCs w:val="24"/>
+        </w:rPr>
+        <w:t>h2</w:t>
+      </w:r>
+      <w:r>
+        <w:rPr>
+          <w:color w:val="000000" w:themeColor="text1"/>
+          <w:szCs w:val="24"/>
+        </w:rPr>
+        <w:t xml:space="preserve"> com valores a serem definidos.</w:t>
+      </w:r>
+    </w:p>
+    <w:p>
+      <w:pPr>
+        <w:pStyle w:val="ListParagraph"/>
+        <w:numPr>
+          <w:ilvl w:val="0"/>
+          <w:numId w:val="26"/>
+        </w:numPr>
+        <w:rPr>
+          <w:color w:val="000000" w:themeColor="text1"/>
+          <w:szCs w:val="24"/>
+        </w:rPr>
+      </w:pPr>
+      <w:r>
+        <w:rPr>
+          <w:color w:val="000000" w:themeColor="text1"/>
+          <w:szCs w:val="24"/>
+        </w:rPr>
+        <w:t>Camadas de saída (</w:t>
+      </w:r>
+      <w:r>
+        <w:rPr>
+          <w:i/>
+          <w:iCs/>
+          <w:color w:val="000000" w:themeColor="text1"/>
+          <w:szCs w:val="24"/>
+        </w:rPr>
+        <w:t>outputs</w:t>
+      </w:r>
+      <w:r>
+        <w:rPr>
+          <w:color w:val="000000" w:themeColor="text1"/>
+          <w:szCs w:val="24"/>
+        </w:rPr>
+        <w:t xml:space="preserve">) </w:t>
+      </w:r>
+      <w:r>
+        <w:rPr>
+          <w:b/>
+          <w:bCs/>
+          <w:color w:val="000000" w:themeColor="text1"/>
+          <w:szCs w:val="24"/>
+        </w:rPr>
+        <w:t>o1</w:t>
+      </w:r>
+      <w:r>
+        <w:rPr>
+          <w:color w:val="000000" w:themeColor="text1"/>
+          <w:szCs w:val="24"/>
+        </w:rPr>
+        <w:t xml:space="preserve"> e </w:t>
+      </w:r>
+      <w:r>
+        <w:rPr>
+          <w:b/>
+          <w:bCs/>
+          <w:color w:val="000000" w:themeColor="text1"/>
+          <w:szCs w:val="24"/>
+        </w:rPr>
+        <w:t>o2</w:t>
+      </w:r>
+      <w:r>
+        <w:rPr>
+          <w:color w:val="000000" w:themeColor="text1"/>
+          <w:szCs w:val="24"/>
+        </w:rPr>
+        <w:t xml:space="preserve"> com esperados valores 0.01 e 0.99.</w:t>
+      </w:r>
+    </w:p>
+    <w:p>
+      <w:pPr>
+        <w:pStyle w:val="ListParagraph"/>
+        <w:numPr>
+          <w:ilvl w:val="0"/>
+          <w:numId w:val="26"/>
+        </w:numPr>
+        <w:rPr>
+          <w:color w:val="000000" w:themeColor="text1"/>
+          <w:szCs w:val="24"/>
+        </w:rPr>
+      </w:pPr>
+      <w:r>
+        <w:rPr>
+          <w:color w:val="000000" w:themeColor="text1"/>
+          <w:szCs w:val="24"/>
+        </w:rPr>
+        <w:t xml:space="preserve">Bias </w:t>
+      </w:r>
+      <w:r>
+        <w:rPr>
+          <w:b/>
+          <w:bCs/>
+          <w:color w:val="000000" w:themeColor="text1"/>
+          <w:szCs w:val="24"/>
+        </w:rPr>
+        <w:t>b1</w:t>
+      </w:r>
+      <w:r>
+        <w:rPr>
+          <w:color w:val="000000" w:themeColor="text1"/>
+          <w:szCs w:val="24"/>
+        </w:rPr>
+        <w:t xml:space="preserve"> de valor 0.35 e </w:t>
+      </w:r>
+      <w:r>
+        <w:rPr>
+          <w:b/>
+          <w:bCs/>
+          <w:color w:val="000000" w:themeColor="text1"/>
+          <w:szCs w:val="24"/>
+        </w:rPr>
+        <w:t>b2</w:t>
+      </w:r>
+      <w:r>
+        <w:rPr>
+          <w:color w:val="000000" w:themeColor="text1"/>
+          <w:szCs w:val="24"/>
+        </w:rPr>
+        <w:t xml:space="preserve"> de valor 0.60 correspondendo respectivamente a camada oculta e a camada de saída.</w:t>
+      </w:r>
+    </w:p>
+    <w:p>
+      <w:pPr>
+        <w:pStyle w:val="ListParagraph"/>
+        <w:keepNext/>
+        <w:ind w:left="0"/>
+        <w:jc w:val="center"/>
+      </w:pPr>
+      <w:r>
+        <w:rPr>
+          <w:noProof/>
+          <w:color w:val="000000" w:themeColor="text1"/>
+          <w:szCs w:val="24"/>
+        </w:rPr>
+        <w:lastRenderedPageBreak/>
+        <w:drawing>
+          <wp:inline distT="0" distB="0" distL="0" distR="0" wp14:anchorId="5CA4344F" wp14:editId="568C658F">
+            <wp:extent cx="3132175" cy="2665222"/>
+            <wp:effectExtent l="0" t="0" r="0" b="1905"/>
+            <wp:docPr id="2" name="Picture 2"/>
+            <wp:cNvGraphicFramePr>
+              <a:graphicFrameLocks xmlns:a="http://schemas.openxmlformats.org/drawingml/2006/main" noChangeAspect="1"/>
+            </wp:cNvGraphicFramePr>
+            <a:graphic xmlns:a="http://schemas.openxmlformats.org/drawingml/2006/main">
+              <a:graphicData uri="http://schemas.openxmlformats.org/drawingml/2006/picture">
+                <pic:pic xmlns:pic="http://schemas.openxmlformats.org/drawingml/2006/picture">
+                  <pic:nvPicPr>
+                    <pic:cNvPr id="2" name="neural_network-9.png"/>
+                    <pic:cNvPicPr/>
+                  </pic:nvPicPr>
+                  <pic:blipFill>
+                    <a:blip r:embed="rId17">
+                      <a:extLst>
+                        <a:ext uri="{28A0092B-C50C-407E-A947-70E740481C1C}">
+                          <a14:useLocalDpi xmlns:a14="http://schemas.microsoft.com/office/drawing/2010/main" val="0"/>
+                        </a:ext>
+                      </a:extLst>
+                    </a:blip>
+                    <a:stretch>
+                      <a:fillRect/>
+                    </a:stretch>
+                  </pic:blipFill>
+                  <pic:spPr>
+                    <a:xfrm>
+                      <a:off x="0" y="0"/>
+                      <a:ext cx="3183835" cy="2709180"/>
+                    </a:xfrm>
+                    <a:prstGeom prst="rect">
+                      <a:avLst/>
+                    </a:prstGeom>
+                  </pic:spPr>
+                </pic:pic>
+              </a:graphicData>
+            </a:graphic>
+          </wp:inline>
+        </w:drawing>
+      </w:r>
+    </w:p>
+    <w:p>
+      <w:pPr>
+        <w:pStyle w:val="Caption"/>
+        <w:jc w:val="center"/>
+        <w:rPr>
+          <w:color w:val="000000" w:themeColor="text1"/>
+          <w:szCs w:val="24"/>
+        </w:rPr>
+      </w:pPr>
+      <w:r>
+        <w:t xml:space="preserve">Figura 7 – Exemplo de valores iniciados </w:t>
+      </w:r>
+      <w:r>
+        <w:t xml:space="preserve">em </w:t>
+      </w:r>
+      <w:r>
+        <w:t>uma RNA</w:t>
+      </w:r>
+      <w:r>
+        <w:t>.</w:t>
+      </w:r>
+    </w:p>
+    <w:p>
+      <w:pPr>
+        <w:pStyle w:val="ListParagraph"/>
+        <w:ind w:left="0"/>
+        <w:rPr>
+          <w:color w:val="000000" w:themeColor="text1"/>
+          <w:szCs w:val="24"/>
+        </w:rPr>
+      </w:pPr>
+      <w:r>
+        <w:rPr>
+          <w:color w:val="000000" w:themeColor="text1"/>
+          <w:szCs w:val="24"/>
+        </w:rPr>
+        <w:br/>
+      </w:r>
+      <w:r>
+        <w:rPr>
+          <w:color w:val="000000" w:themeColor="text1"/>
+          <w:szCs w:val="24"/>
+        </w:rPr>
+        <w:t xml:space="preserve">     </w:t>
+      </w:r>
+      <w:r>
+        <w:rPr>
+          <w:color w:val="000000" w:themeColor="text1"/>
+          <w:szCs w:val="24"/>
+        </w:rPr>
+        <w:t xml:space="preserve">Podemos passar a calcular o valor de entrada nos neurônios ocultos da rede, observando as conexões e os valores referentes a elas que afetam cada um. O neurônio </w:t>
+      </w:r>
+      <w:r>
+        <w:rPr>
+          <w:b/>
+          <w:bCs/>
+          <w:color w:val="000000" w:themeColor="text1"/>
+          <w:szCs w:val="24"/>
+        </w:rPr>
+        <w:t>h1</w:t>
+      </w:r>
+      <w:r>
+        <w:rPr>
+          <w:color w:val="000000" w:themeColor="text1"/>
+          <w:szCs w:val="24"/>
+        </w:rPr>
+        <w:t xml:space="preserve"> receberá o valor de entrada</w:t>
+      </w:r>
+      <w:r>
+        <w:rPr>
+          <w:b/>
+          <w:bCs/>
+          <w:color w:val="000000" w:themeColor="text1"/>
+          <w:szCs w:val="24"/>
+        </w:rPr>
+        <w:t xml:space="preserve"> i1</w:t>
+      </w:r>
+      <w:r>
+        <w:rPr>
+          <w:color w:val="000000" w:themeColor="text1"/>
+          <w:szCs w:val="24"/>
+        </w:rPr>
+        <w:t xml:space="preserve"> multiplicado pelo peso </w:t>
+      </w:r>
+      <w:r>
+        <w:rPr>
+          <w:b/>
+          <w:bCs/>
+          <w:color w:val="000000" w:themeColor="text1"/>
+          <w:szCs w:val="24"/>
+        </w:rPr>
+        <w:t>w1</w:t>
+      </w:r>
+      <w:r>
+        <w:rPr>
+          <w:color w:val="000000" w:themeColor="text1"/>
+          <w:szCs w:val="24"/>
+        </w:rPr>
+        <w:t xml:space="preserve">, somando com o valor de entrada </w:t>
+      </w:r>
+      <w:r>
+        <w:rPr>
+          <w:b/>
+          <w:bCs/>
+          <w:color w:val="000000" w:themeColor="text1"/>
+          <w:szCs w:val="24"/>
+        </w:rPr>
+        <w:t>i2</w:t>
+      </w:r>
+      <w:r>
+        <w:rPr>
+          <w:color w:val="000000" w:themeColor="text1"/>
+          <w:szCs w:val="24"/>
+        </w:rPr>
+        <w:t xml:space="preserve"> multiplicado pelo </w:t>
+      </w:r>
+      <w:r>
+        <w:rPr>
+          <w:color w:val="000000" w:themeColor="text1"/>
+          <w:szCs w:val="24"/>
+        </w:rPr>
+        <w:t xml:space="preserve">peso </w:t>
+      </w:r>
+      <w:r>
+        <w:rPr>
+          <w:b/>
+          <w:bCs/>
+          <w:color w:val="000000" w:themeColor="text1"/>
+          <w:szCs w:val="24"/>
+        </w:rPr>
+        <w:t>w3</w:t>
+      </w:r>
+      <w:r>
+        <w:rPr>
+          <w:color w:val="000000" w:themeColor="text1"/>
+          <w:szCs w:val="24"/>
+        </w:rPr>
+        <w:t xml:space="preserve"> </w:t>
+      </w:r>
+      <w:r>
+        <w:rPr>
+          <w:color w:val="000000" w:themeColor="text1"/>
+          <w:szCs w:val="24"/>
+        </w:rPr>
+        <w:t xml:space="preserve">e somando </w:t>
+      </w:r>
+      <w:r>
+        <w:rPr>
+          <w:color w:val="000000" w:themeColor="text1"/>
+          <w:szCs w:val="24"/>
+        </w:rPr>
+        <w:t xml:space="preserve">esse resultado </w:t>
+      </w:r>
+      <w:r>
+        <w:rPr>
+          <w:color w:val="000000" w:themeColor="text1"/>
+          <w:szCs w:val="24"/>
+        </w:rPr>
+        <w:t>ainda com o bias da camada 1</w:t>
+      </w:r>
+      <w:r>
+        <w:rPr>
+          <w:color w:val="000000" w:themeColor="text1"/>
+          <w:szCs w:val="24"/>
+        </w:rPr>
+        <w:t xml:space="preserve"> (</w:t>
+      </w:r>
+      <w:r>
+        <w:rPr>
+          <w:b/>
+          <w:bCs/>
+          <w:color w:val="000000" w:themeColor="text1"/>
+          <w:szCs w:val="24"/>
+        </w:rPr>
+        <w:t>b1</w:t>
+      </w:r>
+      <w:r>
+        <w:rPr>
+          <w:color w:val="000000" w:themeColor="text1"/>
+          <w:szCs w:val="24"/>
+        </w:rPr>
+        <w:t>)</w:t>
+      </w:r>
+      <w:r>
+        <w:rPr>
+          <w:color w:val="000000" w:themeColor="text1"/>
+          <w:szCs w:val="24"/>
+        </w:rPr>
+        <w:t>.</w:t>
+      </w:r>
+      <w:r>
+        <w:rPr>
+          <w:color w:val="000000" w:themeColor="text1"/>
+          <w:szCs w:val="24"/>
+        </w:rPr>
+        <w:t xml:space="preserve"> O mesmo raciocínio usaremos para o neurônio h2. Assim, definindo:</w:t>
+      </w:r>
+    </w:p>
+    <w:bookmarkStart w:id="25" w:name="_Hlk22498393"/>
+    <w:p>
+      <w:pPr>
+        <w:pStyle w:val="ListParagraph"/>
+        <w:ind w:left="0" w:firstLine="0"/>
+        <w:rPr>
+          <w:color w:val="000000" w:themeColor="text1"/>
+          <w:sz w:val="28"/>
+          <w:szCs w:val="28"/>
+        </w:rPr>
+      </w:pPr>
+      <m:oMathPara>
+        <m:oMath>
+          <m:sSub>
+            <m:sSubPr>
+              <m:ctrlPr>
+                <w:rPr>
+                  <w:rFonts w:ascii="Cambria Math" w:hAnsi="Cambria Math"/>
+                  <w:i/>
+                  <w:color w:val="000000" w:themeColor="text1"/>
+                  <w:sz w:val="28"/>
+                  <w:szCs w:val="28"/>
+                </w:rPr>
+              </m:ctrlPr>
+            </m:sSubPr>
+            <m:e>
+              <m:r>
+                <w:rPr>
+                  <w:rFonts w:ascii="Cambria Math" w:hAnsi="Cambria Math"/>
+                  <w:color w:val="000000" w:themeColor="text1"/>
+                  <w:sz w:val="28"/>
+                  <w:szCs w:val="28"/>
+                </w:rPr>
+                <m:t>somh</m:t>
+              </m:r>
+            </m:e>
+            <m:sub>
+              <m:r>
+                <w:rPr>
+                  <w:rFonts w:ascii="Cambria Math" w:hAnsi="Cambria Math"/>
+                  <w:color w:val="000000" w:themeColor="text1"/>
+                  <w:sz w:val="28"/>
+                  <w:szCs w:val="28"/>
+                </w:rPr>
+                <m:t>1</m:t>
+              </m:r>
+            </m:sub>
+          </m:sSub>
+          <m:r>
+            <w:rPr>
+              <w:rFonts w:ascii="Cambria Math" w:hAnsi="Cambria Math"/>
+              <w:color w:val="000000" w:themeColor="text1"/>
+              <w:sz w:val="28"/>
+              <w:szCs w:val="28"/>
+            </w:rPr>
+            <m:t>=</m:t>
+          </m:r>
+          <m:sSub>
+            <m:sSubPr>
+              <m:ctrlPr>
+                <w:rPr>
+                  <w:rFonts w:ascii="Cambria Math" w:hAnsi="Cambria Math"/>
+                  <w:i/>
+                  <w:color w:val="000000" w:themeColor="text1"/>
+                  <w:sz w:val="28"/>
+                  <w:szCs w:val="28"/>
+                </w:rPr>
+              </m:ctrlPr>
+            </m:sSubPr>
+            <m:e>
+              <m:r>
+                <w:rPr>
+                  <w:rFonts w:ascii="Cambria Math" w:hAnsi="Cambria Math"/>
+                  <w:color w:val="000000" w:themeColor="text1"/>
+                  <w:sz w:val="28"/>
+                  <w:szCs w:val="28"/>
+                </w:rPr>
+                <m:t>w</m:t>
+              </m:r>
+            </m:e>
+            <m:sub>
+              <m:r>
+                <w:rPr>
+                  <w:rFonts w:ascii="Cambria Math" w:hAnsi="Cambria Math"/>
+                  <w:color w:val="000000" w:themeColor="text1"/>
+                  <w:sz w:val="28"/>
+                  <w:szCs w:val="28"/>
+                </w:rPr>
+                <m:t>1</m:t>
+              </m:r>
+            </m:sub>
+          </m:sSub>
+          <m:r>
+            <w:rPr>
+              <w:rFonts w:ascii="Cambria Math" w:hAnsi="Cambria Math"/>
+              <w:color w:val="000000" w:themeColor="text1"/>
+              <w:sz w:val="28"/>
+              <w:szCs w:val="28"/>
+            </w:rPr>
+            <m:t xml:space="preserve">* </m:t>
+          </m:r>
+          <m:sSub>
+            <m:sSubPr>
+              <m:ctrlPr>
+                <w:rPr>
+                  <w:rFonts w:ascii="Cambria Math" w:hAnsi="Cambria Math"/>
+                  <w:i/>
+                  <w:color w:val="000000" w:themeColor="text1"/>
+                  <w:sz w:val="28"/>
+                  <w:szCs w:val="28"/>
+                </w:rPr>
+              </m:ctrlPr>
+            </m:sSubPr>
+            <m:e>
+              <m:r>
+                <w:rPr>
+                  <w:rFonts w:ascii="Cambria Math" w:hAnsi="Cambria Math"/>
+                  <w:color w:val="000000" w:themeColor="text1"/>
+                  <w:sz w:val="28"/>
+                  <w:szCs w:val="28"/>
+                </w:rPr>
+                <m:t>i</m:t>
+              </m:r>
+            </m:e>
+            <m:sub>
+              <m:r>
+                <w:rPr>
+                  <w:rFonts w:ascii="Cambria Math" w:hAnsi="Cambria Math"/>
+                  <w:color w:val="000000" w:themeColor="text1"/>
+                  <w:sz w:val="28"/>
+                  <w:szCs w:val="28"/>
+                </w:rPr>
+                <m:t>1</m:t>
+              </m:r>
+            </m:sub>
+          </m:sSub>
+          <m:r>
+            <w:rPr>
+              <w:rFonts w:ascii="Cambria Math" w:hAnsi="Cambria Math"/>
+              <w:color w:val="000000" w:themeColor="text1"/>
+              <w:sz w:val="28"/>
+              <w:szCs w:val="28"/>
+            </w:rPr>
+            <m:t>+</m:t>
+          </m:r>
+          <m:sSub>
+            <m:sSubPr>
+              <m:ctrlPr>
+                <w:rPr>
+                  <w:rFonts w:ascii="Cambria Math" w:hAnsi="Cambria Math"/>
+                  <w:i/>
+                  <w:color w:val="000000" w:themeColor="text1"/>
+                  <w:sz w:val="28"/>
+                  <w:szCs w:val="28"/>
+                </w:rPr>
+              </m:ctrlPr>
+            </m:sSubPr>
+            <m:e>
+              <m:sSub>
+                <m:sSubPr>
+                  <m:ctrlPr>
+                    <w:rPr>
+                      <w:rFonts w:ascii="Cambria Math" w:hAnsi="Cambria Math"/>
+                      <w:i/>
+                      <w:color w:val="000000" w:themeColor="text1"/>
+                      <w:sz w:val="28"/>
+                      <w:szCs w:val="28"/>
+                    </w:rPr>
+                  </m:ctrlPr>
+                </m:sSubPr>
+                <m:e>
+                  <m:r>
+                    <w:rPr>
+                      <w:rFonts w:ascii="Cambria Math" w:hAnsi="Cambria Math"/>
+                      <w:color w:val="000000" w:themeColor="text1"/>
+                      <w:sz w:val="28"/>
+                      <w:szCs w:val="28"/>
+                    </w:rPr>
+                    <m:t>w</m:t>
+                  </m:r>
+                </m:e>
+                <m:sub>
+                  <m:r>
+                    <w:rPr>
+                      <w:rFonts w:ascii="Cambria Math" w:hAnsi="Cambria Math"/>
+                      <w:color w:val="000000" w:themeColor="text1"/>
+                      <w:sz w:val="28"/>
+                      <w:szCs w:val="28"/>
+                    </w:rPr>
+                    <m:t>2</m:t>
+                  </m:r>
+                </m:sub>
+              </m:sSub>
+              <m:r>
+                <w:rPr>
+                  <w:rFonts w:ascii="Cambria Math" w:hAnsi="Cambria Math"/>
+                  <w:color w:val="000000" w:themeColor="text1"/>
+                  <w:sz w:val="28"/>
+                  <w:szCs w:val="28"/>
+                </w:rPr>
+                <m:t xml:space="preserve">* </m:t>
+              </m:r>
+              <m:sSub>
+                <m:sSubPr>
+                  <m:ctrlPr>
+                    <w:rPr>
+                      <w:rFonts w:ascii="Cambria Math" w:hAnsi="Cambria Math"/>
+                      <w:i/>
+                      <w:color w:val="000000" w:themeColor="text1"/>
+                      <w:sz w:val="28"/>
+                      <w:szCs w:val="28"/>
+                    </w:rPr>
+                  </m:ctrlPr>
+                </m:sSubPr>
+                <m:e>
+                  <m:r>
+                    <w:rPr>
+                      <w:rFonts w:ascii="Cambria Math" w:hAnsi="Cambria Math"/>
+                      <w:color w:val="000000" w:themeColor="text1"/>
+                      <w:sz w:val="28"/>
+                      <w:szCs w:val="28"/>
+                    </w:rPr>
+                    <m:t>i</m:t>
+                  </m:r>
+                </m:e>
+                <m:sub>
+                  <m:r>
+                    <w:rPr>
+                      <w:rFonts w:ascii="Cambria Math" w:hAnsi="Cambria Math"/>
+                      <w:color w:val="000000" w:themeColor="text1"/>
+                      <w:sz w:val="28"/>
+                      <w:szCs w:val="28"/>
+                    </w:rPr>
+                    <m:t>2</m:t>
+                  </m:r>
+                </m:sub>
+              </m:sSub>
+              <m:r>
+                <w:rPr>
+                  <w:rFonts w:ascii="Cambria Math" w:hAnsi="Cambria Math"/>
+                  <w:color w:val="000000" w:themeColor="text1"/>
+                  <w:sz w:val="28"/>
+                  <w:szCs w:val="28"/>
+                </w:rPr>
+                <m:t>+</m:t>
+              </m:r>
+              <m:r>
+                <w:rPr>
+                  <w:rFonts w:ascii="Cambria Math" w:hAnsi="Cambria Math"/>
+                  <w:color w:val="000000" w:themeColor="text1"/>
+                  <w:sz w:val="28"/>
+                  <w:szCs w:val="28"/>
+                </w:rPr>
+                <m:t>b</m:t>
+              </m:r>
+            </m:e>
+            <m:sub>
+              <m:r>
+                <w:rPr>
+                  <w:rFonts w:ascii="Cambria Math" w:hAnsi="Cambria Math"/>
+                  <w:color w:val="000000" w:themeColor="text1"/>
+                  <w:sz w:val="28"/>
+                  <w:szCs w:val="28"/>
+                </w:rPr>
+                <m:t>1</m:t>
+              </m:r>
+            </m:sub>
+          </m:sSub>
+          <m:r>
+            <w:rPr>
+              <w:rFonts w:ascii="Cambria Math" w:hAnsi="Cambria Math"/>
+              <w:color w:val="000000" w:themeColor="text1"/>
+              <w:sz w:val="28"/>
+              <w:szCs w:val="28"/>
+            </w:rPr>
+            <m:t>*</m:t>
+          </m:r>
+          <m:r>
+            <w:rPr>
+              <w:rFonts w:ascii="Cambria Math" w:hAnsi="Cambria Math"/>
+              <w:color w:val="000000" w:themeColor="text1"/>
+              <w:sz w:val="28"/>
+              <w:szCs w:val="28"/>
+            </w:rPr>
+            <m:t>1</m:t>
+          </m:r>
+          <m:r>
+            <w:rPr>
+              <w:color w:val="000000" w:themeColor="text1"/>
+              <w:sz w:val="28"/>
+              <w:szCs w:val="28"/>
+            </w:rPr>
+            <w:br/>
+          </m:r>
+        </m:oMath>
+        <m:oMath>
+          <m:sSub>
+            <m:sSubPr>
+              <m:ctrlPr>
+                <w:rPr>
+                  <w:rFonts w:ascii="Cambria Math" w:hAnsi="Cambria Math"/>
+                  <w:i/>
+                  <w:color w:val="000000" w:themeColor="text1"/>
+                  <w:sz w:val="28"/>
+                  <w:szCs w:val="28"/>
+                </w:rPr>
+              </m:ctrlPr>
+            </m:sSubPr>
+            <m:e>
+              <m:r>
+                <w:rPr>
+                  <w:rFonts w:ascii="Cambria Math" w:hAnsi="Cambria Math"/>
+                  <w:color w:val="000000" w:themeColor="text1"/>
+                  <w:sz w:val="28"/>
+                  <w:szCs w:val="28"/>
+                </w:rPr>
+                <m:t>somh</m:t>
+              </m:r>
+            </m:e>
+            <m:sub>
+              <m:r>
+                <w:rPr>
+                  <w:rFonts w:ascii="Cambria Math" w:hAnsi="Cambria Math"/>
+                  <w:color w:val="000000" w:themeColor="text1"/>
+                  <w:sz w:val="28"/>
+                  <w:szCs w:val="28"/>
+                </w:rPr>
+                <m:t>1</m:t>
+              </m:r>
+            </m:sub>
+          </m:sSub>
+          <m:r>
+            <w:rPr>
+              <w:rFonts w:ascii="Cambria Math" w:hAnsi="Cambria Math"/>
+              <w:color w:val="000000" w:themeColor="text1"/>
+              <w:sz w:val="28"/>
+              <w:szCs w:val="28"/>
+            </w:rPr>
+            <m:t>=</m:t>
+          </m:r>
+          <m:r>
+            <w:rPr>
+              <w:rFonts w:ascii="Cambria Math" w:hAnsi="Cambria Math"/>
+              <w:color w:val="000000" w:themeColor="text1"/>
+              <w:sz w:val="28"/>
+              <w:szCs w:val="28"/>
+            </w:rPr>
+            <m:t>0.15</m:t>
+          </m:r>
+          <m:r>
+            <w:rPr>
+              <w:rFonts w:ascii="Cambria Math" w:hAnsi="Cambria Math"/>
+              <w:color w:val="000000" w:themeColor="text1"/>
+              <w:sz w:val="28"/>
+              <w:szCs w:val="28"/>
+            </w:rPr>
+            <m:t>*</m:t>
+          </m:r>
+          <m:r>
+            <w:rPr>
+              <w:rFonts w:ascii="Cambria Math" w:hAnsi="Cambria Math"/>
+              <w:color w:val="000000" w:themeColor="text1"/>
+              <w:sz w:val="28"/>
+              <w:szCs w:val="28"/>
+            </w:rPr>
+            <m:t>0.05</m:t>
+          </m:r>
+          <m:r>
+            <w:rPr>
+              <w:rFonts w:ascii="Cambria Math" w:hAnsi="Cambria Math"/>
+              <w:color w:val="000000" w:themeColor="text1"/>
+              <w:sz w:val="28"/>
+              <w:szCs w:val="28"/>
+            </w:rPr>
+            <m:t>+</m:t>
+          </m:r>
+          <m:r>
+            <w:rPr>
+              <w:rFonts w:ascii="Cambria Math" w:hAnsi="Cambria Math"/>
+              <w:color w:val="000000" w:themeColor="text1"/>
+              <w:sz w:val="28"/>
+              <w:szCs w:val="28"/>
+            </w:rPr>
+            <m:t>0.2*0.1+0.35</m:t>
+          </m:r>
+          <m:r>
+            <w:rPr>
+              <w:rFonts w:ascii="Cambria Math" w:hAnsi="Cambria Math"/>
+              <w:color w:val="000000" w:themeColor="text1"/>
+              <w:sz w:val="28"/>
+              <w:szCs w:val="28"/>
+            </w:rPr>
+            <m:t>*</m:t>
+          </m:r>
+          <m:r>
+            <w:rPr>
+              <w:rFonts w:ascii="Cambria Math" w:hAnsi="Cambria Math"/>
+              <w:color w:val="000000" w:themeColor="text1"/>
+              <w:sz w:val="28"/>
+              <w:szCs w:val="28"/>
+            </w:rPr>
+            <m:t>1</m:t>
+          </m:r>
+          <m:r>
+            <w:rPr>
+              <w:rFonts w:ascii="Cambria Math" w:hAnsi="Cambria Math"/>
+              <w:color w:val="000000" w:themeColor="text1"/>
+              <w:sz w:val="28"/>
+              <w:szCs w:val="28"/>
+            </w:rPr>
+            <m:t>=0.3775</m:t>
+          </m:r>
+          <w:bookmarkEnd w:id="25"/>
+          <m:r>
+            <w:rPr>
+              <w:rFonts w:ascii="Cambria Math" w:hAnsi="Cambria Math"/>
+              <w:color w:val="000000" w:themeColor="text1"/>
+              <w:sz w:val="28"/>
+              <w:szCs w:val="28"/>
+            </w:rPr>
+            <w:br/>
+          </m:r>
+        </m:oMath>
+        <m:oMath>
+          <m:sSub>
+            <m:sSubPr>
+              <m:ctrlPr>
+                <w:rPr>
+                  <w:rFonts w:ascii="Cambria Math" w:hAnsi="Cambria Math"/>
+                  <w:i/>
+                  <w:color w:val="000000" w:themeColor="text1"/>
+                  <w:sz w:val="28"/>
+                  <w:szCs w:val="28"/>
+                </w:rPr>
+              </m:ctrlPr>
+            </m:sSubPr>
+            <m:e>
+              <m:r>
+                <w:rPr>
+                  <w:rFonts w:ascii="Cambria Math" w:hAnsi="Cambria Math"/>
+                  <w:color w:val="000000" w:themeColor="text1"/>
+                  <w:sz w:val="28"/>
+                  <w:szCs w:val="28"/>
+                </w:rPr>
+                <m:t>somh</m:t>
+              </m:r>
+            </m:e>
+            <m:sub>
+              <m:r>
+                <w:rPr>
+                  <w:rFonts w:ascii="Cambria Math" w:hAnsi="Cambria Math"/>
+                  <w:color w:val="000000" w:themeColor="text1"/>
+                  <w:sz w:val="28"/>
+                  <w:szCs w:val="28"/>
+                </w:rPr>
+                <m:t>2</m:t>
+              </m:r>
+            </m:sub>
+          </m:sSub>
+          <m:r>
+            <w:rPr>
+              <w:rFonts w:ascii="Cambria Math" w:hAnsi="Cambria Math"/>
+              <w:color w:val="000000" w:themeColor="text1"/>
+              <w:sz w:val="28"/>
+              <w:szCs w:val="28"/>
+            </w:rPr>
+            <m:t>=</m:t>
+          </m:r>
+          <m:sSub>
+            <m:sSubPr>
+              <m:ctrlPr>
+                <w:rPr>
+                  <w:rFonts w:ascii="Cambria Math" w:hAnsi="Cambria Math"/>
+                  <w:i/>
+                  <w:color w:val="000000" w:themeColor="text1"/>
+                  <w:sz w:val="28"/>
+                  <w:szCs w:val="28"/>
+                </w:rPr>
+              </m:ctrlPr>
+            </m:sSubPr>
+            <m:e>
+              <m:r>
+                <w:rPr>
+                  <w:rFonts w:ascii="Cambria Math" w:hAnsi="Cambria Math"/>
+                  <w:color w:val="000000" w:themeColor="text1"/>
+                  <w:sz w:val="28"/>
+                  <w:szCs w:val="28"/>
+                </w:rPr>
+                <m:t>w</m:t>
+              </m:r>
+            </m:e>
+            <m:sub>
+              <m:r>
+                <w:rPr>
+                  <w:rFonts w:ascii="Cambria Math" w:hAnsi="Cambria Math"/>
+                  <w:color w:val="000000" w:themeColor="text1"/>
+                  <w:sz w:val="28"/>
+                  <w:szCs w:val="28"/>
+                </w:rPr>
+                <m:t>3</m:t>
+              </m:r>
+            </m:sub>
+          </m:sSub>
+          <m:r>
+            <w:rPr>
+              <w:rFonts w:ascii="Cambria Math" w:hAnsi="Cambria Math"/>
+              <w:color w:val="000000" w:themeColor="text1"/>
+              <w:sz w:val="28"/>
+              <w:szCs w:val="28"/>
+            </w:rPr>
+            <m:t xml:space="preserve">* </m:t>
+          </m:r>
+          <m:sSub>
+            <m:sSubPr>
+              <m:ctrlPr>
+                <w:rPr>
+                  <w:rFonts w:ascii="Cambria Math" w:hAnsi="Cambria Math"/>
+                  <w:i/>
+                  <w:color w:val="000000" w:themeColor="text1"/>
+                  <w:sz w:val="28"/>
+                  <w:szCs w:val="28"/>
+                </w:rPr>
+              </m:ctrlPr>
+            </m:sSubPr>
+            <m:e>
+              <m:r>
+                <w:rPr>
+                  <w:rFonts w:ascii="Cambria Math" w:hAnsi="Cambria Math"/>
+                  <w:color w:val="000000" w:themeColor="text1"/>
+                  <w:sz w:val="28"/>
+                  <w:szCs w:val="28"/>
+                </w:rPr>
+                <m:t>i</m:t>
+              </m:r>
+            </m:e>
+            <m:sub>
+              <m:r>
+                <w:rPr>
+                  <w:rFonts w:ascii="Cambria Math" w:hAnsi="Cambria Math"/>
+                  <w:color w:val="000000" w:themeColor="text1"/>
+                  <w:sz w:val="28"/>
+                  <w:szCs w:val="28"/>
+                </w:rPr>
+                <m:t>1</m:t>
+              </m:r>
+            </m:sub>
+          </m:sSub>
+          <m:r>
+            <w:rPr>
+              <w:rFonts w:ascii="Cambria Math" w:hAnsi="Cambria Math"/>
+              <w:color w:val="000000" w:themeColor="text1"/>
+              <w:sz w:val="28"/>
+              <w:szCs w:val="28"/>
+            </w:rPr>
+            <m:t>+</m:t>
+          </m:r>
+          <m:sSub>
+            <m:sSubPr>
+              <m:ctrlPr>
+                <w:rPr>
+                  <w:rFonts w:ascii="Cambria Math" w:hAnsi="Cambria Math"/>
+                  <w:i/>
+                  <w:color w:val="000000" w:themeColor="text1"/>
+                  <w:sz w:val="28"/>
+                  <w:szCs w:val="28"/>
+                </w:rPr>
+              </m:ctrlPr>
+            </m:sSubPr>
+            <m:e>
+              <m:sSub>
+                <m:sSubPr>
+                  <m:ctrlPr>
+                    <w:rPr>
+                      <w:rFonts w:ascii="Cambria Math" w:hAnsi="Cambria Math"/>
+                      <w:i/>
+                      <w:color w:val="000000" w:themeColor="text1"/>
+                      <w:sz w:val="28"/>
+                      <w:szCs w:val="28"/>
+                    </w:rPr>
+                  </m:ctrlPr>
+                </m:sSubPr>
+                <m:e>
+                  <m:r>
+                    <w:rPr>
+                      <w:rFonts w:ascii="Cambria Math" w:hAnsi="Cambria Math"/>
+                      <w:color w:val="000000" w:themeColor="text1"/>
+                      <w:sz w:val="28"/>
+                      <w:szCs w:val="28"/>
+                    </w:rPr>
+                    <m:t>w</m:t>
+                  </m:r>
+                </m:e>
+                <m:sub>
+                  <m:r>
+                    <w:rPr>
+                      <w:rFonts w:ascii="Cambria Math" w:hAnsi="Cambria Math"/>
+                      <w:color w:val="000000" w:themeColor="text1"/>
+                      <w:sz w:val="28"/>
+                      <w:szCs w:val="28"/>
+                    </w:rPr>
+                    <m:t>4</m:t>
+                  </m:r>
+                </m:sub>
+              </m:sSub>
+              <m:r>
+                <w:rPr>
+                  <w:rFonts w:ascii="Cambria Math" w:hAnsi="Cambria Math"/>
+                  <w:color w:val="000000" w:themeColor="text1"/>
+                  <w:sz w:val="28"/>
+                  <w:szCs w:val="28"/>
+                </w:rPr>
+                <m:t xml:space="preserve">* </m:t>
+              </m:r>
+              <m:sSub>
+                <m:sSubPr>
+                  <m:ctrlPr>
+                    <w:rPr>
+                      <w:rFonts w:ascii="Cambria Math" w:hAnsi="Cambria Math"/>
+                      <w:i/>
+                      <w:color w:val="000000" w:themeColor="text1"/>
+                      <w:sz w:val="28"/>
+                      <w:szCs w:val="28"/>
+                    </w:rPr>
+                  </m:ctrlPr>
+                </m:sSubPr>
+                <m:e>
+                  <m:r>
+                    <w:rPr>
+                      <w:rFonts w:ascii="Cambria Math" w:hAnsi="Cambria Math"/>
+                      <w:color w:val="000000" w:themeColor="text1"/>
+                      <w:sz w:val="28"/>
+                      <w:szCs w:val="28"/>
+                    </w:rPr>
+                    <m:t>i</m:t>
+                  </m:r>
+                </m:e>
+                <m:sub>
+                  <m:r>
+                    <w:rPr>
+                      <w:rFonts w:ascii="Cambria Math" w:hAnsi="Cambria Math"/>
+                      <w:color w:val="000000" w:themeColor="text1"/>
+                      <w:sz w:val="28"/>
+                      <w:szCs w:val="28"/>
+                    </w:rPr>
+                    <m:t>2</m:t>
+                  </m:r>
+                </m:sub>
+              </m:sSub>
+              <m:r>
+                <w:rPr>
+                  <w:rFonts w:ascii="Cambria Math" w:hAnsi="Cambria Math"/>
+                  <w:color w:val="000000" w:themeColor="text1"/>
+                  <w:sz w:val="28"/>
+                  <w:szCs w:val="28"/>
+                </w:rPr>
+                <m:t>+b</m:t>
+              </m:r>
+            </m:e>
+            <m:sub>
+              <m:r>
+                <w:rPr>
+                  <w:rFonts w:ascii="Cambria Math" w:hAnsi="Cambria Math"/>
+                  <w:color w:val="000000" w:themeColor="text1"/>
+                  <w:sz w:val="28"/>
+                  <w:szCs w:val="28"/>
+                </w:rPr>
+                <m:t>1</m:t>
+              </m:r>
+            </m:sub>
+          </m:sSub>
+          <m:r>
+            <w:rPr>
+              <w:rFonts w:ascii="Cambria Math" w:hAnsi="Cambria Math"/>
+              <w:color w:val="000000" w:themeColor="text1"/>
+              <w:sz w:val="28"/>
+              <w:szCs w:val="28"/>
+            </w:rPr>
+            <m:t>*</m:t>
+          </m:r>
+          <m:r>
+            <w:rPr>
+              <w:rFonts w:ascii="Cambria Math" w:hAnsi="Cambria Math"/>
+              <w:color w:val="000000" w:themeColor="text1"/>
+              <w:sz w:val="28"/>
+              <w:szCs w:val="28"/>
+            </w:rPr>
+            <m:t>1</m:t>
+          </m:r>
+          <m:r>
+            <w:rPr>
+              <w:color w:val="000000" w:themeColor="text1"/>
+              <w:sz w:val="28"/>
+              <w:szCs w:val="28"/>
+            </w:rPr>
+            <w:br/>
+          </m:r>
+        </m:oMath>
+        <m:oMath>
+          <m:sSub>
+            <m:sSubPr>
+              <m:ctrlPr>
+                <w:rPr>
+                  <w:rFonts w:ascii="Cambria Math" w:hAnsi="Cambria Math"/>
+                  <w:i/>
+                  <w:color w:val="000000" w:themeColor="text1"/>
+                  <w:sz w:val="28"/>
+                  <w:szCs w:val="28"/>
+                </w:rPr>
+              </m:ctrlPr>
+            </m:sSubPr>
+            <m:e>
+              <m:r>
+                <w:rPr>
+                  <w:rFonts w:ascii="Cambria Math" w:hAnsi="Cambria Math"/>
+                  <w:color w:val="000000" w:themeColor="text1"/>
+                  <w:sz w:val="28"/>
+                  <w:szCs w:val="28"/>
+                </w:rPr>
+                <m:t>somh</m:t>
+              </m:r>
+            </m:e>
+            <m:sub>
+              <m:r>
+                <w:rPr>
+                  <w:rFonts w:ascii="Cambria Math" w:hAnsi="Cambria Math"/>
+                  <w:color w:val="000000" w:themeColor="text1"/>
+                  <w:sz w:val="28"/>
+                  <w:szCs w:val="28"/>
+                </w:rPr>
+                <m:t>2</m:t>
+              </m:r>
+            </m:sub>
+          </m:sSub>
+          <m:r>
+            <w:rPr>
+              <w:rFonts w:ascii="Cambria Math" w:hAnsi="Cambria Math"/>
+              <w:color w:val="000000" w:themeColor="text1"/>
+              <w:sz w:val="28"/>
+              <w:szCs w:val="28"/>
+            </w:rPr>
+            <m:t>=0.</m:t>
+          </m:r>
+          <m:r>
+            <w:rPr>
+              <w:rFonts w:ascii="Cambria Math" w:hAnsi="Cambria Math"/>
+              <w:color w:val="000000" w:themeColor="text1"/>
+              <w:sz w:val="28"/>
+              <w:szCs w:val="28"/>
+            </w:rPr>
+            <m:t>2</m:t>
+          </m:r>
+          <m:r>
+            <w:rPr>
+              <w:rFonts w:ascii="Cambria Math" w:hAnsi="Cambria Math"/>
+              <w:color w:val="000000" w:themeColor="text1"/>
+              <w:sz w:val="28"/>
+              <w:szCs w:val="28"/>
+            </w:rPr>
+            <m:t>5*0.05+0.</m:t>
+          </m:r>
+          <m:r>
+            <w:rPr>
+              <w:rFonts w:ascii="Cambria Math" w:hAnsi="Cambria Math"/>
+              <w:color w:val="000000" w:themeColor="text1"/>
+              <w:sz w:val="28"/>
+              <w:szCs w:val="28"/>
+            </w:rPr>
+            <m:t>3</m:t>
+          </m:r>
+          <m:r>
+            <w:rPr>
+              <w:rFonts w:ascii="Cambria Math" w:hAnsi="Cambria Math"/>
+              <w:color w:val="000000" w:themeColor="text1"/>
+              <w:sz w:val="28"/>
+              <w:szCs w:val="28"/>
+            </w:rPr>
+            <m:t>*0.1+0.35*</m:t>
+          </m:r>
+          <m:r>
+            <w:rPr>
+              <w:rFonts w:ascii="Cambria Math" w:hAnsi="Cambria Math"/>
+              <w:color w:val="000000" w:themeColor="text1"/>
+              <w:sz w:val="28"/>
+              <w:szCs w:val="28"/>
+            </w:rPr>
+            <m:t>1</m:t>
+          </m:r>
+          <m:r>
+            <w:rPr>
+              <w:rFonts w:ascii="Cambria Math" w:hAnsi="Cambria Math"/>
+              <w:color w:val="000000" w:themeColor="text1"/>
+              <w:sz w:val="28"/>
+              <w:szCs w:val="28"/>
+            </w:rPr>
+            <m:t>=0.3</m:t>
+          </m:r>
+          <m:r>
+            <w:rPr>
+              <w:rFonts w:ascii="Cambria Math" w:hAnsi="Cambria Math"/>
+              <w:color w:val="000000" w:themeColor="text1"/>
+              <w:sz w:val="28"/>
+              <w:szCs w:val="28"/>
+            </w:rPr>
+            <m:t>92</m:t>
+          </m:r>
+          <m:r>
+            <w:rPr>
+              <w:rFonts w:ascii="Cambria Math" w:hAnsi="Cambria Math"/>
+              <w:color w:val="000000" w:themeColor="text1"/>
+              <w:sz w:val="28"/>
+              <w:szCs w:val="28"/>
+            </w:rPr>
+            <m:t>5</m:t>
+          </m:r>
+        </m:oMath>
+      </m:oMathPara>
+    </w:p>
+    <w:p>
+      <w:pPr>
+        <w:pStyle w:val="ListParagraph"/>
+        <w:ind w:left="0" w:firstLine="0"/>
+        <w:rPr>
+          <w:color w:val="000000" w:themeColor="text1"/>
+          <w:sz w:val="28"/>
+          <w:szCs w:val="28"/>
+        </w:rPr>
+      </w:pPr>
+    </w:p>
+    <w:p>
+      <w:pPr>
+        <w:pStyle w:val="ListParagraph"/>
+        <w:ind w:left="0"/>
+        <w:rPr>
+          <w:color w:val="000000" w:themeColor="text1"/>
+          <w:szCs w:val="24"/>
+        </w:rPr>
+      </w:pPr>
+      <w:r>
+        <w:rPr>
+          <w:color w:val="000000" w:themeColor="text1"/>
+          <w:szCs w:val="24"/>
+        </w:rPr>
+        <w:t xml:space="preserve">2.2.5 – </w:t>
+      </w:r>
+      <w:r>
+        <w:rPr>
+          <w:color w:val="000000" w:themeColor="text1"/>
+          <w:szCs w:val="24"/>
+        </w:rPr>
+        <w:t>USANDO ATIVAÇÃO LOGÍSTICA</w:t>
+      </w:r>
+    </w:p>
+    <w:p>
+      <w:pPr>
+        <w:pStyle w:val="ListParagraph"/>
+        <w:ind w:left="0"/>
+        <w:rPr>
+          <w:color w:val="000000" w:themeColor="text1"/>
+          <w:szCs w:val="24"/>
+        </w:rPr>
+      </w:pPr>
+      <w:r>
+        <w:rPr>
+          <w:color w:val="000000" w:themeColor="text1"/>
+          <w:szCs w:val="24"/>
+        </w:rPr>
+        <w:t xml:space="preserve">Nesta rede, </w:t>
+      </w:r>
+      <w:r>
+        <w:rPr>
+          <w:color w:val="000000" w:themeColor="text1"/>
+          <w:szCs w:val="24"/>
+        </w:rPr>
+        <w:t xml:space="preserve">é </w:t>
+      </w:r>
+      <w:r>
+        <w:rPr>
+          <w:color w:val="000000" w:themeColor="text1"/>
+          <w:szCs w:val="24"/>
+        </w:rPr>
+        <w:t>utilizada como função de ativação dos neurônios</w:t>
+      </w:r>
+      <w:r>
+        <w:rPr>
+          <w:color w:val="000000" w:themeColor="text1"/>
+          <w:szCs w:val="24"/>
+        </w:rPr>
+        <w:t>,</w:t>
+      </w:r>
+      <w:r>
+        <w:rPr>
+          <w:color w:val="000000" w:themeColor="text1"/>
+          <w:szCs w:val="24"/>
+        </w:rPr>
+        <w:t xml:space="preserve"> a função logística</w:t>
+      </w:r>
+      <w:r>
+        <w:rPr>
+          <w:color w:val="000000" w:themeColor="text1"/>
+          <w:szCs w:val="24"/>
+        </w:rPr>
+        <w:t xml:space="preserve"> (ou função Sigmoide)</w:t>
+      </w:r>
+      <w:r>
+        <w:rPr>
+          <w:color w:val="000000" w:themeColor="text1"/>
+          <w:szCs w:val="24"/>
+        </w:rPr>
+        <w:t xml:space="preserve">. Isto é, </w:t>
+      </w:r>
+      <w:r>
+        <w:rPr>
+          <w:color w:val="000000" w:themeColor="text1"/>
+          <w:szCs w:val="24"/>
+        </w:rPr>
+        <w:t>a função existirá dentro de um intervalo compreendido entre 0 e 1</w:t>
+      </w:r>
+      <w:r>
+        <w:rPr>
+          <w:color w:val="000000" w:themeColor="text1"/>
+          <w:szCs w:val="24"/>
+        </w:rPr>
+        <w:t xml:space="preserve">, é não-linear e diferenciável. Ideal para casos de predição de probabilidade. </w:t>
+      </w:r>
+      <w:r>
+        <w:rPr>
+          <w:color w:val="000000" w:themeColor="text1"/>
+          <w:szCs w:val="24"/>
+        </w:rPr>
+        <w:lastRenderedPageBreak/>
+        <w:t>Sua representação gráfica e sua fórmula</w:t>
+      </w:r>
+      <w:r>
+        <w:rPr>
+          <w:rStyle w:val="FootnoteReference"/>
+          <w:color w:val="000000" w:themeColor="text1"/>
+          <w:szCs w:val="24"/>
+        </w:rPr>
+        <w:footnoteReference w:id="3"/>
+      </w:r>
+      <w:r>
+        <w:rPr>
+          <w:color w:val="000000" w:themeColor="text1"/>
+          <w:szCs w:val="24"/>
+        </w:rPr>
+        <w:t xml:space="preserve"> matemática podem ser observadas na figura</w:t>
+      </w:r>
+      <w:r>
+        <w:rPr>
+          <w:color w:val="000000" w:themeColor="text1"/>
+          <w:szCs w:val="24"/>
+        </w:rPr>
+        <w:t xml:space="preserve"> 8</w:t>
+      </w:r>
+      <w:r>
+        <w:rPr>
+          <w:color w:val="000000" w:themeColor="text1"/>
+          <w:szCs w:val="24"/>
+        </w:rPr>
+        <w:t>. Para mais exemplos de funções de ativação, verifique o Anexo A.</w:t>
+      </w:r>
+    </w:p>
+    <w:p>
+      <w:pPr>
+        <w:pStyle w:val="ListParagraph"/>
+        <w:keepNext/>
+        <w:ind w:left="0"/>
+        <w:jc w:val="center"/>
+      </w:pPr>
+      <w:bookmarkStart w:id="26" w:name="_GoBack"/>
+      <w:bookmarkEnd w:id="26"/>
+      <w:r>
+        <w:rPr>
+          <w:noProof/>
+          <w:color w:val="000000" w:themeColor="text1"/>
+          <w:szCs w:val="24"/>
+        </w:rPr>
+        <w:drawing>
+          <wp:inline distT="0" distB="0" distL="0" distR="0" wp14:anchorId="6FC5A517" wp14:editId="324B21FC">
+            <wp:extent cx="3624123" cy="2413591"/>
+            <wp:effectExtent l="0" t="0" r="0" b="6350"/>
+            <wp:docPr id="8" name="Picture 8"/>
+            <wp:cNvGraphicFramePr>
+              <a:graphicFrameLocks xmlns:a="http://schemas.openxmlformats.org/drawingml/2006/main" noChangeAspect="1"/>
+            </wp:cNvGraphicFramePr>
+            <a:graphic xmlns:a="http://schemas.openxmlformats.org/drawingml/2006/main">
+              <a:graphicData uri="http://schemas.openxmlformats.org/drawingml/2006/picture">
+                <pic:pic xmlns:pic="http://schemas.openxmlformats.org/drawingml/2006/picture">
+                  <pic:nvPicPr>
+                    <pic:cNvPr id="8" name="1_Xu7B5y9gp0iL5ooBj7LtWw.png"/>
+                    <pic:cNvPicPr/>
+                  </pic:nvPicPr>
+                  <pic:blipFill>
+                    <a:blip r:embed="rId18">
+                      <a:extLst>
+                        <a:ext uri="{28A0092B-C50C-407E-A947-70E740481C1C}">
+                          <a14:useLocalDpi xmlns:a14="http://schemas.microsoft.com/office/drawing/2010/main" val="0"/>
+                        </a:ext>
+                      </a:extLst>
+                    </a:blip>
+                    <a:stretch>
+                      <a:fillRect/>
+                    </a:stretch>
+                  </pic:blipFill>
+                  <pic:spPr>
+                    <a:xfrm>
+                      <a:off x="0" y="0"/>
+                      <a:ext cx="3643046" cy="2426193"/>
+                    </a:xfrm>
+                    <a:prstGeom prst="rect">
+                      <a:avLst/>
+                    </a:prstGeom>
+                  </pic:spPr>
+                </pic:pic>
+              </a:graphicData>
+            </a:graphic>
+          </wp:inline>
+        </w:drawing>
+      </w:r>
+    </w:p>
+    <w:p>
+      <w:pPr>
+        <w:pStyle w:val="Caption"/>
+        <w:jc w:val="center"/>
+        <w:rPr>
+          <w:color w:val="000000" w:themeColor="text1"/>
+          <w:szCs w:val="24"/>
+        </w:rPr>
+      </w:pPr>
+      <w:r>
+        <w:t xml:space="preserve">            Figura 8 – Fórmula e representação da função </w:t>
+      </w:r>
+      <w:r>
+        <w:t>Logística</w:t>
+      </w:r>
+      <w:r>
+        <w:t>.</w:t>
+      </w:r>
+    </w:p>
+    <w:p>
+      <w:pPr>
+        <w:pStyle w:val="ListParagraph"/>
+        <w:ind w:left="0"/>
+        <w:rPr>
+          <w:color w:val="000000" w:themeColor="text1"/>
+          <w:szCs w:val="24"/>
+        </w:rPr>
+      </w:pPr>
+    </w:p>
+    <w:p>
+      <w:pPr>
         <w:rPr>
           <w:rFonts w:ascii="Arial" w:hAnsi="Arial"/>
           <w:color w:val="000000" w:themeColor="text1"/>
         </w:rPr>
       </w:pPr>
-      <w:r>
+    </w:p>
+    <w:p>
+      <w:pPr>
         <w:rPr>
           <w:rFonts w:ascii="Arial" w:hAnsi="Arial"/>
           <w:color w:val="000000" w:themeColor="text1"/>
         </w:rPr>
-        <w:t xml:space="preserve">Entre as formas de treinamento </w:t>
-      </w:r>
-      <w:r>
+      </w:pPr>
+    </w:p>
+    <w:p>
+      <w:pPr>
         <w:rPr>
           <w:rFonts w:ascii="Arial" w:hAnsi="Arial"/>
           <w:color w:val="000000" w:themeColor="text1"/>
         </w:rPr>
-        <w:t xml:space="preserve">por aprendizado supervisionado </w:t>
-      </w:r>
+      </w:pPr>
+    </w:p>
+    <w:p>
+      <w:pPr>
+        <w:rPr>
+          <w:rFonts w:ascii="Arial" w:eastAsia="Times New Roman" w:hAnsi="Arial"/>
+          <w:color w:val="000000" w:themeColor="text1"/>
+          <w:lang w:bidi="ar-SA"/>
+        </w:rPr>
+      </w:pPr>
       <w:r>
         <w:rPr>
           <w:rFonts w:ascii="Arial" w:hAnsi="Arial"/>
           <w:color w:val="000000" w:themeColor="text1"/>
         </w:rPr>
-        <w:t xml:space="preserve">de uma rede neural, o uso do algoritmo de Backpropagation é o mais comum. Sua eficácia consiste nas repetitivas iterações dentro </w:t>
-      </w:r>
-      <w:r>
-        <w:rPr>
-          <w:rFonts w:ascii="Arial" w:hAnsi="Arial"/>
-          <w:color w:val="000000" w:themeColor="text1"/>
-        </w:rPr>
-        <w:t xml:space="preserve">da rede </w:t>
-      </w:r>
-      <w:r>
-        <w:rPr>
-          <w:rFonts w:ascii="Arial" w:hAnsi="Arial"/>
-          <w:color w:val="000000" w:themeColor="text1"/>
-        </w:rPr>
-        <w:t>a partir do erro</w:t>
-      </w:r>
-      <w:r>
-        <w:rPr>
-          <w:rFonts w:ascii="Arial" w:hAnsi="Arial"/>
-          <w:color w:val="000000" w:themeColor="text1"/>
-        </w:rPr>
-        <w:t xml:space="preserve"> no resultado final em relação ao que se esperava. Corrige-se os valores dos pesos desde a última camada em direção a primeira, visando diminuir o erro. A cada correção (iteração), o resultado obtido pela rede pode sofrer uma pequena alteração, se aproximando, assim, do desejado.</w:t>
-      </w:r>
-    </w:p>
-    <w:p>
-      <w:pPr>
-        <w:rPr>
-          <w:rFonts w:ascii="Arial" w:hAnsi="Arial"/>
-          <w:color w:val="000000" w:themeColor="text1"/>
-        </w:rPr>
-      </w:pPr>
-    </w:p>
-    <w:p>
-      <w:pPr>
-        <w:rPr>
-          <w:rFonts w:ascii="Arial" w:hAnsi="Arial"/>
-          <w:color w:val="000000" w:themeColor="text1"/>
-        </w:rPr>
-      </w:pPr>
-    </w:p>
-    <w:p>
-      <w:pPr>
-        <w:spacing w:after="200"/>
-        <w:ind w:left="284" w:firstLine="0"/>
+        <w:t>2.2.5</w:t>
+      </w:r>
+      <w:r>
+        <w:rPr>
+          <w:color w:val="000000" w:themeColor="text1"/>
+        </w:rPr>
+        <w:t xml:space="preserve"> </w:t>
+      </w:r>
+      <w:bookmarkEnd w:id="24"/>
+      <w:r>
         <w:rPr>
           <w:rFonts w:ascii="Arial" w:eastAsia="Times New Roman" w:hAnsi="Arial"/>
           <w:color w:val="000000" w:themeColor="text1"/>
           <w:lang w:bidi="ar-SA"/>
         </w:rPr>
-      </w:pPr>
+        <w:t xml:space="preserve">– </w:t>
+      </w:r>
       <w:r>
         <w:rPr>
           <w:rFonts w:ascii="Arial" w:eastAsia="Times New Roman" w:hAnsi="Arial"/>
           <w:color w:val="000000" w:themeColor="text1"/>
           <w:lang w:bidi="ar-SA"/>
         </w:rPr>
-        <w:t xml:space="preserve">2.2.5 – </w:t>
+        <w:t>CÁLCULO DO ERRO</w:t>
       </w:r>
       <w:r>
         <w:rPr>
@@ -4477,16 +6324,218 @@
           <w:color w:val="000000" w:themeColor="text1"/>
           <w:lang w:bidi="ar-SA"/>
         </w:rPr>
-        <w:t>CÁLCULO DO ERRO</w:t>
-      </w:r>
-      <w:r>
-        <w:rPr>
-          <w:rFonts w:ascii="Arial" w:eastAsia="Times New Roman" w:hAnsi="Arial"/>
-          <w:color w:val="000000" w:themeColor="text1"/>
-          <w:lang w:bidi="ar-SA"/>
-        </w:rPr>
         <w:t xml:space="preserve"> </w:t>
       </w:r>
+    </w:p>
+    <w:bookmarkEnd w:id="23"/>
+    <w:p>
+      <w:pPr>
+        <w:pStyle w:val="ListParagraph"/>
+        <w:ind w:left="0"/>
+        <w:rPr>
+          <w:color w:val="000000" w:themeColor="text1"/>
+          <w:szCs w:val="24"/>
+        </w:rPr>
+      </w:pPr>
+      <w:r>
+        <w:rPr>
+          <w:color w:val="000000" w:themeColor="text1"/>
+        </w:rPr>
+        <w:t>Para os ajustes serem feitos iteração após iteração, calcula-se então o valor desse erro obtido.</w:t>
+      </w:r>
+      <w:r>
+        <w:rPr>
+          <w:color w:val="000000" w:themeColor="text1"/>
+        </w:rPr>
+        <w:t xml:space="preserve"> Em um dos métodos mais comuns para isso, utiliza-se uma fórmula conhecida na estatística como erro quadrático médio</w:t>
+      </w:r>
+      <w:r>
+        <w:rPr>
+          <w:color w:val="000000" w:themeColor="text1"/>
+        </w:rPr>
+        <w:t xml:space="preserve"> (MSE)</w:t>
+      </w:r>
+      <w:r>
+        <w:rPr>
+          <w:color w:val="000000" w:themeColor="text1"/>
+        </w:rPr>
+        <w:t xml:space="preserve">, onde para cada input, </w:t>
+      </w:r>
+      <w:r>
+        <w:rPr>
+          <w:color w:val="000000" w:themeColor="text1"/>
+        </w:rPr>
+        <w:t>tira-se a diferença entre</w:t>
+      </w:r>
+      <w:r>
+        <w:rPr>
+          <w:color w:val="000000" w:themeColor="text1"/>
+        </w:rPr>
+        <w:t xml:space="preserve"> o resultado </w:t>
+      </w:r>
+      <w:r>
+        <w:rPr>
+          <w:color w:val="000000" w:themeColor="text1"/>
+        </w:rPr>
+        <w:t>verdadeiro</w:t>
+      </w:r>
+      <w:r>
+        <w:rPr>
+          <w:color w:val="000000" w:themeColor="text1"/>
+        </w:rPr>
+        <w:t xml:space="preserve"> </w:t>
+      </w:r>
+      <w:r>
+        <w:rPr>
+          <w:color w:val="000000" w:themeColor="text1"/>
+        </w:rPr>
+        <w:t xml:space="preserve">e </w:t>
+      </w:r>
+      <w:r>
+        <w:rPr>
+          <w:color w:val="000000" w:themeColor="text1"/>
+        </w:rPr>
+        <w:t>o resultado obtido, elevando ao quadrado.</w:t>
+      </w:r>
+      <w:r>
+        <w:rPr>
+          <w:color w:val="000000" w:themeColor="text1"/>
+        </w:rPr>
+        <w:t xml:space="preserve"> Repete-se o processo </w:t>
+      </w:r>
+      <w:r>
+        <w:rPr>
+          <w:color w:val="000000" w:themeColor="text1"/>
+        </w:rPr>
+        <w:t>para todo par de entrada da rede/saída desejada</w:t>
+      </w:r>
+      <w:r>
+        <w:rPr>
+          <w:color w:val="000000" w:themeColor="text1"/>
+        </w:rPr>
+        <w:t xml:space="preserve">. Temos então nossa função de erro </w:t>
+      </w:r>
+      <w:r>
+        <w:rPr>
+          <w:color w:val="000000" w:themeColor="text1"/>
+        </w:rPr>
+        <w:t>escolhida que será utilizada ao longo do item 2.3</w:t>
+      </w:r>
+      <w:bookmarkStart w:id="27" w:name="_Hlk22382195"/>
+      <w:r>
+        <w:rPr>
+          <w:color w:val="000000" w:themeColor="text1"/>
+        </w:rPr>
+        <w:t>.</w:t>
+      </w:r>
+    </w:p>
+    <w:p>
+      <w:pPr>
+        <w:pStyle w:val="ListParagraph"/>
+        <w:ind w:left="0"/>
+        <w:rPr>
+          <w:color w:val="000000" w:themeColor="text1"/>
+          <w:szCs w:val="24"/>
+        </w:rPr>
+      </w:pPr>
+      <w:r>
+        <w:rPr>
+          <w:color w:val="000000" w:themeColor="text1"/>
+          <w:szCs w:val="24"/>
+        </w:rPr>
+        <w:t xml:space="preserve">Conforme </w:t>
+      </w:r>
+      <w:r>
+        <w:rPr>
+          <w:color w:val="000000" w:themeColor="text1"/>
+          <w:szCs w:val="24"/>
+        </w:rPr>
+        <w:t>pode ser observado</w:t>
+      </w:r>
+      <w:r>
+        <w:rPr>
+          <w:color w:val="000000" w:themeColor="text1"/>
+          <w:szCs w:val="24"/>
+        </w:rPr>
+        <w:t xml:space="preserve"> na figura X, a função de erro (ou função de custo)</w:t>
+      </w:r>
+      <w:r>
+        <w:rPr>
+          <w:color w:val="000000" w:themeColor="text1"/>
+          <w:szCs w:val="24"/>
+        </w:rPr>
+        <w:t xml:space="preserve"> poderia ser definida como C</w:t>
+      </w:r>
+    </w:p>
+    <w:p>
+      <w:pPr>
+        <w:pStyle w:val="ListParagraph"/>
+        <w:ind w:left="0"/>
+        <w:jc w:val="center"/>
+        <w:rPr>
+          <w:color w:val="000000" w:themeColor="text1"/>
+          <w:szCs w:val="24"/>
+        </w:rPr>
+      </w:pPr>
+      <w:r>
+        <w:rPr>
+          <w:noProof/>
+          <w:color w:val="000000" w:themeColor="text1"/>
+          <w:szCs w:val="24"/>
+        </w:rPr>
+        <w:lastRenderedPageBreak/>
+        <w:drawing>
+          <wp:inline distT="0" distB="0" distL="0" distR="0" wp14:anchorId="0C7C14A7" wp14:editId="344AB10C">
+            <wp:extent cx="2781108" cy="1028784"/>
+            <wp:effectExtent l="0" t="0" r="635" b="0"/>
+            <wp:docPr id="1" name="Picture 1"/>
+            <wp:cNvGraphicFramePr>
+              <a:graphicFrameLocks xmlns:a="http://schemas.openxmlformats.org/drawingml/2006/main" noChangeAspect="1"/>
+            </wp:cNvGraphicFramePr>
+            <a:graphic xmlns:a="http://schemas.openxmlformats.org/drawingml/2006/main">
+              <a:graphicData uri="http://schemas.openxmlformats.org/drawingml/2006/picture">
+                <pic:pic xmlns:pic="http://schemas.openxmlformats.org/drawingml/2006/picture">
+                  <pic:nvPicPr>
+                    <pic:cNvPr id="1" name="1_LSYIwG58Ik_BLcEN1U4_Yg.png"/>
+                    <pic:cNvPicPr/>
+                  </pic:nvPicPr>
+                  <pic:blipFill>
+                    <a:blip r:embed="rId19">
+                      <a:extLst>
+                        <a:ext uri="{28A0092B-C50C-407E-A947-70E740481C1C}">
+                          <a14:useLocalDpi xmlns:a14="http://schemas.microsoft.com/office/drawing/2010/main" val="0"/>
+                        </a:ext>
+                      </a:extLst>
+                    </a:blip>
+                    <a:stretch>
+                      <a:fillRect/>
+                    </a:stretch>
+                  </pic:blipFill>
+                  <pic:spPr>
+                    <a:xfrm>
+                      <a:off x="0" y="0"/>
+                      <a:ext cx="2781108" cy="1028784"/>
+                    </a:xfrm>
+                    <a:prstGeom prst="rect">
+                      <a:avLst/>
+                    </a:prstGeom>
+                  </pic:spPr>
+                </pic:pic>
+              </a:graphicData>
+            </a:graphic>
+          </wp:inline>
+        </w:drawing>
+      </w:r>
+    </w:p>
+    <w:p>
+      <w:pPr>
+        <w:pStyle w:val="ListParagraph"/>
+        <w:ind w:left="0"/>
+        <w:rPr>
+          <w:color w:val="000000" w:themeColor="text1"/>
+          <w:szCs w:val="24"/>
+        </w:rPr>
+      </w:pPr>
     </w:p>
     <w:p>
       <w:pPr>
@@ -4494,72 +6543,202 @@
           <w:tab w:val="left" w:pos="2227"/>
         </w:tabs>
         <w:rPr>
+          <w:rFonts w:ascii="Arial" w:eastAsia="Times New Roman" w:hAnsi="Arial"/>
+          <w:color w:val="000000" w:themeColor="text1"/>
+          <w:lang w:bidi="ar-SA"/>
+        </w:rPr>
+      </w:pPr>
+      <w:r>
+        <w:rPr>
           <w:rFonts w:ascii="Arial" w:hAnsi="Arial"/>
           <w:color w:val="000000" w:themeColor="text1"/>
         </w:rPr>
-      </w:pPr>
+        <w:t>2.2.5</w:t>
+      </w:r>
+      <w:r>
+        <w:rPr>
+          <w:color w:val="000000" w:themeColor="text1"/>
+        </w:rPr>
+        <w:t xml:space="preserve"> </w:t>
+      </w:r>
       <w:r>
         <w:rPr>
           <w:rFonts w:ascii="Arial" w:hAnsi="Arial"/>
           <w:color w:val="000000" w:themeColor="text1"/>
         </w:rPr>
-        <w:t xml:space="preserve">O erro é calculado como a diferença entre o valor esperado e o </w:t>
-      </w:r>
-      <w:r>
+        <w:t xml:space="preserve"> </w:t>
+      </w:r>
+      <w:bookmarkEnd w:id="27"/>
+      <w:r>
+        <w:rPr>
+          <w:rFonts w:ascii="Arial" w:eastAsia="Times New Roman" w:hAnsi="Arial"/>
+          <w:color w:val="000000" w:themeColor="text1"/>
+          <w:lang w:bidi="ar-SA"/>
+        </w:rPr>
+        <w:t xml:space="preserve">– </w:t>
+      </w:r>
+      <w:r>
+        <w:rPr>
+          <w:rFonts w:ascii="Arial" w:eastAsia="Times New Roman" w:hAnsi="Arial"/>
+          <w:color w:val="000000" w:themeColor="text1"/>
+          <w:lang w:bidi="ar-SA"/>
+        </w:rPr>
+        <w:t>GRADIENT DESCENT (DESCIDA DO GRADIENTE)</w:t>
+      </w:r>
+    </w:p>
+    <w:p>
+      <w:pPr>
+        <w:tabs>
+          <w:tab w:val="left" w:pos="2227"/>
+        </w:tabs>
+        <w:rPr>
+          <w:rFonts w:ascii="Arial" w:eastAsia="Times New Roman" w:hAnsi="Arial"/>
+          <w:color w:val="000000" w:themeColor="text1"/>
+          <w:lang w:bidi="ar-SA"/>
+        </w:rPr>
+      </w:pPr>
+    </w:p>
+    <w:p>
+      <w:pPr>
+        <w:tabs>
+          <w:tab w:val="left" w:pos="2227"/>
+        </w:tabs>
+        <w:rPr>
+          <w:rFonts w:ascii="Arial" w:eastAsia="Times New Roman" w:hAnsi="Arial"/>
+          <w:color w:val="000000" w:themeColor="text1"/>
+          <w:lang w:bidi="ar-SA"/>
+        </w:rPr>
+      </w:pPr>
+      <w:r>
+        <w:rPr>
+          <w:rFonts w:ascii="Arial" w:eastAsia="Times New Roman" w:hAnsi="Arial"/>
+          <w:color w:val="000000" w:themeColor="text1"/>
+          <w:lang w:bidi="ar-SA"/>
+        </w:rPr>
+        <w:t>Para mininizar o valor de perda, utilizaremos o método de descida do gradiente, também comum nos estudos de estatística, que calcula a inclinação de uma função de erro, para</w:t>
+      </w:r>
+      <w:r>
+        <w:rPr>
+          <w:rFonts w:ascii="Arial" w:eastAsia="Times New Roman" w:hAnsi="Arial"/>
+          <w:color w:val="000000" w:themeColor="text1"/>
+          <w:lang w:bidi="ar-SA"/>
+        </w:rPr>
+        <w:t xml:space="preserve"> então</w:t>
+      </w:r>
+      <w:r>
+        <w:rPr>
+          <w:rFonts w:ascii="Arial" w:eastAsia="Times New Roman" w:hAnsi="Arial"/>
+          <w:color w:val="000000" w:themeColor="text1"/>
+          <w:lang w:bidi="ar-SA"/>
+        </w:rPr>
+        <w:t xml:space="preserve"> modificar pesos e bias</w:t>
+      </w:r>
+      <w:r>
+        <w:rPr>
+          <w:rFonts w:ascii="Arial" w:eastAsia="Times New Roman" w:hAnsi="Arial"/>
+          <w:color w:val="000000" w:themeColor="text1"/>
+          <w:lang w:bidi="ar-SA"/>
+        </w:rPr>
+        <w:t xml:space="preserve"> com base nessa inclinação visando justamente</w:t>
+      </w:r>
+      <w:r>
+        <w:rPr>
+          <w:rFonts w:ascii="Arial" w:eastAsia="Times New Roman" w:hAnsi="Arial"/>
+          <w:color w:val="000000" w:themeColor="text1"/>
+          <w:lang w:bidi="ar-SA"/>
+        </w:rPr>
+        <w:t xml:space="preserve"> diminuindo o erro.</w:t>
+      </w:r>
+      <w:r>
+        <w:rPr>
+          <w:rFonts w:ascii="Arial" w:eastAsia="Times New Roman" w:hAnsi="Arial"/>
+          <w:color w:val="000000" w:themeColor="text1"/>
+          <w:lang w:bidi="ar-SA"/>
+        </w:rPr>
+        <w:t xml:space="preserve"> Para tal, </w:t>
+      </w:r>
+    </w:p>
+    <w:p>
+      <w:pPr>
+        <w:spacing w:after="200"/>
+        <w:ind w:left="284" w:firstLine="0"/>
+        <w:rPr>
+          <w:rFonts w:ascii="Arial" w:eastAsia="Times New Roman" w:hAnsi="Arial"/>
+          <w:color w:val="000000" w:themeColor="text1"/>
+          <w:lang w:bidi="ar-SA"/>
+        </w:rPr>
+      </w:pPr>
+      <w:r>
+        <w:rPr>
+          <w:rFonts w:ascii="Arial" w:eastAsia="Times New Roman" w:hAnsi="Arial"/>
+          <w:color w:val="000000" w:themeColor="text1"/>
+          <w:lang w:bidi="ar-SA"/>
+        </w:rPr>
+        <w:t xml:space="preserve"> </w:t>
+      </w:r>
+    </w:p>
+    <w:p>
+      <w:pPr>
+        <w:tabs>
+          <w:tab w:val="left" w:pos="2227"/>
+        </w:tabs>
         <w:rPr>
           <w:rFonts w:ascii="Arial" w:hAnsi="Arial"/>
           <w:color w:val="000000" w:themeColor="text1"/>
         </w:rPr>
-        <w:t>valor obtido pela rede</w:t>
-      </w:r>
-      <w:r>
+      </w:pPr>
+    </w:p>
+    <w:p>
+      <w:pPr>
         <w:rPr>
           <w:rFonts w:ascii="Arial" w:hAnsi="Arial"/>
           <w:color w:val="000000" w:themeColor="text1"/>
         </w:rPr>
-        <w:t>.</w:t>
-      </w:r>
-      <w:r>
+      </w:pPr>
+    </w:p>
+    <w:p>
+      <w:pPr>
         <w:rPr>
           <w:rFonts w:ascii="Arial" w:hAnsi="Arial"/>
           <w:color w:val="000000" w:themeColor="text1"/>
         </w:rPr>
-        <w:t xml:space="preserve"> </w:t>
-      </w:r>
+      </w:pPr>
       <w:r>
         <w:rPr>
           <w:rFonts w:ascii="Arial" w:hAnsi="Arial"/>
           <w:color w:val="000000" w:themeColor="text1"/>
         </w:rPr>
-        <w:t>Este último</w:t>
-      </w:r>
-      <w:r>
+        <w:t>Encaixar Uso do Gradient Descend, obrigatorio para backprop.</w:t>
+      </w:r>
+    </w:p>
+    <w:p>
+      <w:pPr>
         <w:rPr>
           <w:rFonts w:ascii="Arial" w:hAnsi="Arial"/>
           <w:color w:val="000000" w:themeColor="text1"/>
         </w:rPr>
-        <w:t xml:space="preserve"> </w:t>
-      </w:r>
+      </w:pPr>
       <w:r>
         <w:rPr>
           <w:rFonts w:ascii="Arial" w:hAnsi="Arial"/>
           <w:color w:val="000000" w:themeColor="text1"/>
         </w:rPr>
-        <w:t xml:space="preserve">valor </w:t>
-      </w:r>
-      <w:r>
+        <w:t>Encaixar explicação que a rede é uma feed foadward MLP, obrigatorio pra backprop.</w:t>
+      </w:r>
+    </w:p>
+    <w:p>
+      <w:pPr>
         <w:rPr>
           <w:rFonts w:ascii="Arial" w:hAnsi="Arial"/>
           <w:color w:val="000000" w:themeColor="text1"/>
         </w:rPr>
-        <w:t>também é chamado de potencial de ativação</w:t>
-      </w:r>
+      </w:pPr>
       <w:r>
         <w:rPr>
           <w:rFonts w:ascii="Arial" w:hAnsi="Arial"/>
           <w:color w:val="000000" w:themeColor="text1"/>
         </w:rPr>
-        <w:t xml:space="preserve"> da rede.</w:t>
+        <w:t>Encaixar a taxa de aprendizado, com isso consigo explicar backpropagation.</w:t>
       </w:r>
     </w:p>
     <w:p>
@@ -4577,74 +6756,19 @@
           <w:color w:val="000000" w:themeColor="text1"/>
         </w:rPr>
       </w:pPr>
-      <w:r>
+    </w:p>
+    <w:p>
+      <w:pPr>
         <w:rPr>
           <w:rFonts w:ascii="Arial" w:hAnsi="Arial"/>
           <w:color w:val="000000" w:themeColor="text1"/>
         </w:rPr>
-        <w:t>Encaixar Uso do Gradient Descend, obrigatorio para backprop.</w:t>
-      </w:r>
-    </w:p>
-    <w:p>
-      <w:pPr>
+      </w:pPr>
+      <w:r>
         <w:rPr>
           <w:rFonts w:ascii="Arial" w:hAnsi="Arial"/>
           <w:color w:val="000000" w:themeColor="text1"/>
         </w:rPr>
-      </w:pPr>
-      <w:r>
-        <w:rPr>
-          <w:rFonts w:ascii="Arial" w:hAnsi="Arial"/>
-          <w:color w:val="000000" w:themeColor="text1"/>
-        </w:rPr>
-        <w:t>Encaixar explicação que a rede é uma feed foadward MLP, obrigatorio pra backprop.</w:t>
-      </w:r>
-    </w:p>
-    <w:p>
-      <w:pPr>
-        <w:rPr>
-          <w:rFonts w:ascii="Arial" w:hAnsi="Arial"/>
-          <w:color w:val="000000" w:themeColor="text1"/>
-        </w:rPr>
-      </w:pPr>
-      <w:r>
-        <w:rPr>
-          <w:rFonts w:ascii="Arial" w:hAnsi="Arial"/>
-          <w:color w:val="000000" w:themeColor="text1"/>
-        </w:rPr>
-        <w:t>Encaixar a taxa de aprendizado, com isso consigo explicar backpropagation.</w:t>
-      </w:r>
-      <w:bookmarkStart w:id="21" w:name="_GoBack"/>
-      <w:bookmarkEnd w:id="21"/>
-    </w:p>
-    <w:p>
-      <w:pPr>
-        <w:rPr>
-          <w:rFonts w:ascii="Arial" w:hAnsi="Arial"/>
-          <w:color w:val="000000" w:themeColor="text1"/>
-        </w:rPr>
-      </w:pPr>
-    </w:p>
-    <w:p>
-      <w:pPr>
-        <w:rPr>
-          <w:rFonts w:ascii="Arial" w:hAnsi="Arial"/>
-          <w:color w:val="000000" w:themeColor="text1"/>
-        </w:rPr>
-      </w:pPr>
-    </w:p>
-    <w:p>
-      <w:pPr>
-        <w:rPr>
-          <w:rFonts w:ascii="Arial" w:hAnsi="Arial"/>
-          <w:color w:val="000000" w:themeColor="text1"/>
-        </w:rPr>
-      </w:pPr>
-      <w:r>
-        <w:rPr>
-          <w:rFonts w:ascii="Arial" w:hAnsi="Arial"/>
-          <w:color w:val="000000" w:themeColor="text1"/>
-        </w:rPr>
         <w:t>2.3.2 – FÓRMULA GERAL</w:t>
       </w:r>
     </w:p>
@@ -4655,7 +6779,7 @@
           <w:color w:val="468A1A"/>
         </w:rPr>
       </w:pPr>
-      <w:bookmarkStart w:id="22" w:name="__RefHeading___Toc378694369"/>
+      <w:bookmarkStart w:id="28" w:name="__RefHeading___Toc378694369"/>
     </w:p>
     <w:p>
       <w:pPr>
@@ -4794,7 +6918,7 @@
         </w:rPr>
         <w:t>REFERÊNCIAS</w:t>
       </w:r>
-      <w:bookmarkEnd w:id="22"/>
+      <w:bookmarkEnd w:id="28"/>
       <w:r>
         <w:rPr>
           <w:b/>
@@ -4927,7 +7051,7 @@
         </w:rPr>
         <w:t xml:space="preserve">Disponível em </w:t>
       </w:r>
-      <w:hyperlink r:id="rId17" w:history="1">
+      <w:hyperlink r:id="rId20" w:history="1">
         <w:r>
           <w:rPr>
             <w:rStyle w:val="Hyperlink"/>
@@ -5003,7 +7127,7 @@
         </w:rPr>
         <w:t xml:space="preserve">Disponível em </w:t>
       </w:r>
-      <w:hyperlink r:id="rId18" w:history="1">
+      <w:hyperlink r:id="rId21" w:history="1">
         <w:r>
           <w:rPr>
             <w:rStyle w:val="Hyperlink"/>
@@ -5228,7 +7352,7 @@
         </w:rPr>
         <w:t xml:space="preserve">Disponível em </w:t>
       </w:r>
-      <w:hyperlink r:id="rId19" w:history="1">
+      <w:hyperlink r:id="rId22" w:history="1">
         <w:r>
           <w:rPr>
             <w:rStyle w:val="Hyperlink"/>
@@ -5258,7 +7382,7 @@
           <w:szCs w:val="24"/>
         </w:rPr>
       </w:pPr>
-      <w:bookmarkStart w:id="23" w:name="_Hlk20861729"/>
+      <w:bookmarkStart w:id="29" w:name="_Hlk20861729"/>
       <w:r>
         <w:rPr>
           <w:rFonts w:ascii="Times New Roman" w:eastAsia="Arial" w:hAnsi="Times New Roman" w:cs="Times New Roman"/>
@@ -5293,7 +7417,7 @@
         </w:rPr>
         <w:t xml:space="preserve"> – Em Português, Online e Gratuito. Acessado em 01/10/2019. </w:t>
       </w:r>
-      <w:bookmarkEnd w:id="23"/>
+      <w:bookmarkEnd w:id="29"/>
       <w:r>
         <w:rPr>
           <w:rFonts w:ascii="Times New Roman" w:eastAsia="Arial" w:hAnsi="Times New Roman" w:cs="Times New Roman"/>
@@ -5308,7 +7432,7 @@
         </w:rPr>
         <w:t xml:space="preserve"> </w:t>
       </w:r>
-      <w:hyperlink r:id="rId20" w:history="1">
+      <w:hyperlink r:id="rId23" w:history="1">
         <w:r>
           <w:rPr>
             <w:rStyle w:val="Hyperlink"/>
@@ -5436,8 +7560,8 @@
         <w:pStyle w:val="Standard"/>
         <w:ind w:firstLine="0"/>
       </w:pPr>
-      <w:bookmarkStart w:id="24" w:name="ANEXOS"/>
-      <w:bookmarkEnd w:id="24"/>
+      <w:bookmarkStart w:id="30" w:name="ANEXOS"/>
+      <w:bookmarkEnd w:id="30"/>
     </w:p>
     <w:p>
       <w:pPr>
@@ -5451,7 +7575,7 @@
           <w:szCs w:val="28"/>
         </w:rPr>
       </w:pPr>
-      <w:bookmarkStart w:id="25" w:name="_Hlk20954992"/>
+      <w:bookmarkStart w:id="31" w:name="_Hlk20954992"/>
       <w:r>
         <w:rPr>
           <w:b/>
@@ -5463,7 +7587,7 @@
         <w:t xml:space="preserve">APÊNDICE A – ANALOGIA PARA COMPREENSÃO DO PROBLEMA DO BIG DATA  </w:t>
       </w:r>
     </w:p>
-    <w:bookmarkEnd w:id="25"/>
+    <w:bookmarkEnd w:id="31"/>
     <w:p>
       <w:pPr>
         <w:pStyle w:val="Standard"/>
@@ -5632,7 +7756,7 @@
                     <pic:cNvPicPr/>
                   </pic:nvPicPr>
                   <pic:blipFill>
-                    <a:blip r:embed="rId21">
+                    <a:blip r:embed="rId24">
                       <a:extLst>
                         <a:ext uri="{28A0092B-C50C-407E-A947-70E740481C1C}">
                           <a14:useLocalDpi xmlns:a14="http://schemas.microsoft.com/office/drawing/2010/main" val="0"/>
@@ -5671,8 +7795,8 @@
       </w:pPr>
     </w:p>
     <w:sectPr>
-      <w:headerReference w:type="default" r:id="rId22"/>
-      <w:headerReference w:type="first" r:id="rId23"/>
+      <w:headerReference w:type="default" r:id="rId25"/>
+      <w:headerReference w:type="first" r:id="rId26"/>
       <w:pgSz w:w="11906" w:h="16838"/>
       <w:pgMar w:top="1701" w:right="1134" w:bottom="1531" w:left="1701" w:header="907" w:footer="720" w:gutter="0"/>
       <w:cols w:space="720"/>
@@ -5902,6 +8026,47 @@
       </w:r>
       <w:r>
         <w:t>Considerado o pai da ciência da computação.</w:t>
+      </w:r>
+    </w:p>
+  </w:footnote>
+  <w:footnote w:id="2">
+    <w:p>
+      <w:pPr>
+        <w:pStyle w:val="FootnoteText"/>
+      </w:pPr>
+      <w:r>
+        <w:rPr>
+          <w:rStyle w:val="FootnoteReference"/>
+        </w:rPr>
+        <w:footnoteRef/>
+      </w:r>
+      <w:r>
+        <w:t xml:space="preserve"> </w:t>
+      </w:r>
+      <w:r>
+        <w:t xml:space="preserve"> </w:t>
+      </w:r>
+      <w:r>
+        <w:t>Uma rede onde todos os neurônios de cada camada se conectam com todos os neurônios da camada posterior mas não ocorrem conexões entre neurônios de uma mesma camada.</w:t>
+      </w:r>
+    </w:p>
+  </w:footnote>
+  <w:footnote w:id="3">
+    <w:p>
+      <w:pPr>
+        <w:pStyle w:val="FootnoteText"/>
+      </w:pPr>
+      <w:r>
+        <w:rPr>
+          <w:rStyle w:val="FootnoteReference"/>
+        </w:rPr>
+        <w:footnoteRef/>
+      </w:r>
+      <w:r>
+        <w:t xml:space="preserve">  </w:t>
+      </w:r>
+      <w:r>
+        <w:t>O “e” presente na fórmula refere-se a constante matemática, também conhecida como número de Euller cujo valor aproximado é 2,718.</w:t>
       </w:r>
     </w:p>
   </w:footnote>
@@ -7059,6 +9224,119 @@
     </w:lvl>
   </w:abstractNum>
   <w:abstractNum w:abstractNumId="10" w15:restartNumberingAfterBreak="0">
+    <w:nsid w:val="2B6C06D1"/>
+    <w:multiLevelType w:val="hybridMultilevel"/>
+    <w:tmpl w:val="76F62B12"/>
+    <w:lvl w:ilvl="0" w:tplc="04160001">
+      <w:start w:val="1"/>
+      <w:numFmt w:val="bullet"/>
+      <w:lvlText w:val=""/>
+      <w:lvlJc w:val="left"/>
+      <w:pPr>
+        <w:ind w:left="1004" w:hanging="360"/>
+      </w:pPr>
+      <w:rPr>
+        <w:rFonts w:ascii="Symbol" w:hAnsi="Symbol" w:hint="default"/>
+      </w:rPr>
+    </w:lvl>
+    <w:lvl w:ilvl="1" w:tplc="04160003" w:tentative="1">
+      <w:start w:val="1"/>
+      <w:numFmt w:val="bullet"/>
+      <w:lvlText w:val="o"/>
+      <w:lvlJc w:val="left"/>
+      <w:pPr>
+        <w:ind w:left="1724" w:hanging="360"/>
+      </w:pPr>
+      <w:rPr>
+        <w:rFonts w:ascii="Courier New" w:hAnsi="Courier New" w:cs="Courier New" w:hint="default"/>
+      </w:rPr>
+    </w:lvl>
+    <w:lvl w:ilvl="2" w:tplc="04160005" w:tentative="1">
+      <w:start w:val="1"/>
+      <w:numFmt w:val="bullet"/>
+      <w:lvlText w:val=""/>
+      <w:lvlJc w:val="left"/>
+      <w:pPr>
+        <w:ind w:left="2444" w:hanging="360"/>
+      </w:pPr>
+      <w:rPr>
+        <w:rFonts w:ascii="Wingdings" w:hAnsi="Wingdings" w:hint="default"/>
+      </w:rPr>
+    </w:lvl>
+    <w:lvl w:ilvl="3" w:tplc="04160001" w:tentative="1">
+      <w:start w:val="1"/>
+      <w:numFmt w:val="bullet"/>
+      <w:lvlText w:val=""/>
+      <w:lvlJc w:val="left"/>
+      <w:pPr>
+        <w:ind w:left="3164" w:hanging="360"/>
+      </w:pPr>
+      <w:rPr>
+        <w:rFonts w:ascii="Symbol" w:hAnsi="Symbol" w:hint="default"/>
+      </w:rPr>
+    </w:lvl>
+    <w:lvl w:ilvl="4" w:tplc="04160003" w:tentative="1">
+      <w:start w:val="1"/>
+      <w:numFmt w:val="bullet"/>
+      <w:lvlText w:val="o"/>
+      <w:lvlJc w:val="left"/>
+      <w:pPr>
+        <w:ind w:left="3884" w:hanging="360"/>
+      </w:pPr>
+      <w:rPr>
+        <w:rFonts w:ascii="Courier New" w:hAnsi="Courier New" w:cs="Courier New" w:hint="default"/>
+      </w:rPr>
+    </w:lvl>
+    <w:lvl w:ilvl="5" w:tplc="04160005" w:tentative="1">
+      <w:start w:val="1"/>
+      <w:numFmt w:val="bullet"/>
+      <w:lvlText w:val=""/>
+      <w:lvlJc w:val="left"/>
+      <w:pPr>
+        <w:ind w:left="4604" w:hanging="360"/>
+      </w:pPr>
+      <w:rPr>
+        <w:rFonts w:ascii="Wingdings" w:hAnsi="Wingdings" w:hint="default"/>
+      </w:rPr>
+    </w:lvl>
+    <w:lvl w:ilvl="6" w:tplc="04160001" w:tentative="1">
+      <w:start w:val="1"/>
+      <w:numFmt w:val="bullet"/>
+      <w:lvlText w:val=""/>
+      <w:lvlJc w:val="left"/>
+      <w:pPr>
+        <w:ind w:left="5324" w:hanging="360"/>
+      </w:pPr>
+      <w:rPr>
+        <w:rFonts w:ascii="Symbol" w:hAnsi="Symbol" w:hint="default"/>
+      </w:rPr>
+    </w:lvl>
+    <w:lvl w:ilvl="7" w:tplc="04160003" w:tentative="1">
+      <w:start w:val="1"/>
+      <w:numFmt w:val="bullet"/>
+      <w:lvlText w:val="o"/>
+      <w:lvlJc w:val="left"/>
+      <w:pPr>
+        <w:ind w:left="6044" w:hanging="360"/>
+      </w:pPr>
+      <w:rPr>
+        <w:rFonts w:ascii="Courier New" w:hAnsi="Courier New" w:cs="Courier New" w:hint="default"/>
+      </w:rPr>
+    </w:lvl>
+    <w:lvl w:ilvl="8" w:tplc="04160005" w:tentative="1">
+      <w:start w:val="1"/>
+      <w:numFmt w:val="bullet"/>
+      <w:lvlText w:val=""/>
+      <w:lvlJc w:val="left"/>
+      <w:pPr>
+        <w:ind w:left="6764" w:hanging="360"/>
+      </w:pPr>
+      <w:rPr>
+        <w:rFonts w:ascii="Wingdings" w:hAnsi="Wingdings" w:hint="default"/>
+      </w:rPr>
+    </w:lvl>
+  </w:abstractNum>
+  <w:abstractNum w:abstractNumId="11" w15:restartNumberingAfterBreak="0">
     <w:nsid w:val="2B9367FB"/>
     <w:multiLevelType w:val="multilevel"/>
     <w:tmpl w:val="86CA66C8"/>
@@ -7145,7 +9423,7 @@
       </w:pPr>
     </w:lvl>
   </w:abstractNum>
-  <w:abstractNum w:abstractNumId="11" w15:restartNumberingAfterBreak="0">
+  <w:abstractNum w:abstractNumId="12" w15:restartNumberingAfterBreak="0">
     <w:nsid w:val="3E09284C"/>
     <w:multiLevelType w:val="multilevel"/>
     <w:tmpl w:val="593CAAAA"/>
@@ -7253,7 +9531,7 @@
       </w:rPr>
     </w:lvl>
   </w:abstractNum>
-  <w:abstractNum w:abstractNumId="12" w15:restartNumberingAfterBreak="0">
+  <w:abstractNum w:abstractNumId="13" w15:restartNumberingAfterBreak="0">
     <w:nsid w:val="409E32C5"/>
     <w:multiLevelType w:val="multilevel"/>
     <w:tmpl w:val="D69CA7EC"/>
@@ -7358,7 +9636,7 @@
       </w:rPr>
     </w:lvl>
   </w:abstractNum>
-  <w:abstractNum w:abstractNumId="13" w15:restartNumberingAfterBreak="0">
+  <w:abstractNum w:abstractNumId="14" w15:restartNumberingAfterBreak="0">
     <w:nsid w:val="46C778FE"/>
     <w:multiLevelType w:val="hybridMultilevel"/>
     <w:tmpl w:val="0C546FAA"/>
@@ -7444,7 +9722,7 @@
       </w:pPr>
     </w:lvl>
   </w:abstractNum>
-  <w:abstractNum w:abstractNumId="14" w15:restartNumberingAfterBreak="0">
+  <w:abstractNum w:abstractNumId="15" w15:restartNumberingAfterBreak="0">
     <w:nsid w:val="4A211743"/>
     <w:multiLevelType w:val="multilevel"/>
     <w:tmpl w:val="3BE29CDE"/>
@@ -7532,7 +9810,7 @@
       </w:pPr>
     </w:lvl>
   </w:abstractNum>
-  <w:abstractNum w:abstractNumId="15" w15:restartNumberingAfterBreak="0">
+  <w:abstractNum w:abstractNumId="16" w15:restartNumberingAfterBreak="0">
     <w:nsid w:val="502D14C4"/>
     <w:multiLevelType w:val="multilevel"/>
     <w:tmpl w:val="A044CE68"/>
@@ -7626,7 +9904,7 @@
       </w:pPr>
     </w:lvl>
   </w:abstractNum>
-  <w:abstractNum w:abstractNumId="16" w15:restartNumberingAfterBreak="0">
+  <w:abstractNum w:abstractNumId="17" w15:restartNumberingAfterBreak="0">
     <w:nsid w:val="5A2A3593"/>
     <w:multiLevelType w:val="multilevel"/>
     <w:tmpl w:val="FDAA09F2"/>
@@ -7731,7 +10009,7 @@
       </w:rPr>
     </w:lvl>
   </w:abstractNum>
-  <w:abstractNum w:abstractNumId="17" w15:restartNumberingAfterBreak="0">
+  <w:abstractNum w:abstractNumId="18" w15:restartNumberingAfterBreak="0">
     <w:nsid w:val="5CE17402"/>
     <w:multiLevelType w:val="multilevel"/>
     <w:tmpl w:val="5E02E78E"/>
@@ -7836,7 +10114,7 @@
       </w:rPr>
     </w:lvl>
   </w:abstractNum>
-  <w:abstractNum w:abstractNumId="18" w15:restartNumberingAfterBreak="0">
+  <w:abstractNum w:abstractNumId="19" w15:restartNumberingAfterBreak="0">
     <w:nsid w:val="5FD25963"/>
     <w:multiLevelType w:val="multilevel"/>
     <w:tmpl w:val="06C2C2C8"/>
@@ -7941,7 +10219,7 @@
       </w:rPr>
     </w:lvl>
   </w:abstractNum>
-  <w:abstractNum w:abstractNumId="19" w15:restartNumberingAfterBreak="0">
+  <w:abstractNum w:abstractNumId="20" w15:restartNumberingAfterBreak="0">
     <w:nsid w:val="6FD50FE5"/>
     <w:multiLevelType w:val="multilevel"/>
     <w:tmpl w:val="1348F2FA"/>
@@ -8046,7 +10324,7 @@
       </w:rPr>
     </w:lvl>
   </w:abstractNum>
-  <w:abstractNum w:abstractNumId="20" w15:restartNumberingAfterBreak="0">
+  <w:abstractNum w:abstractNumId="21" w15:restartNumberingAfterBreak="0">
     <w:nsid w:val="707D2F62"/>
     <w:multiLevelType w:val="multilevel"/>
     <w:tmpl w:val="246820E0"/>
@@ -8151,7 +10429,7 @@
       </w:rPr>
     </w:lvl>
   </w:abstractNum>
-  <w:abstractNum w:abstractNumId="21" w15:restartNumberingAfterBreak="0">
+  <w:abstractNum w:abstractNumId="22" w15:restartNumberingAfterBreak="0">
     <w:nsid w:val="71C31C81"/>
     <w:multiLevelType w:val="multilevel"/>
     <w:tmpl w:val="4ED6D216"/>
@@ -8258,13 +10536,13 @@
     </w:lvl>
   </w:abstractNum>
   <w:num w:numId="1">
-    <w:abstractNumId w:val="15"/>
+    <w:abstractNumId w:val="16"/>
   </w:num>
   <w:num w:numId="2">
     <w:abstractNumId w:val="1"/>
   </w:num>
   <w:num w:numId="3">
-    <w:abstractNumId w:val="18"/>
+    <w:abstractNumId w:val="19"/>
   </w:num>
   <w:num w:numId="4">
     <w:abstractNumId w:val="5"/>
@@ -8279,10 +10557,10 @@
     <w:abstractNumId w:val="2"/>
   </w:num>
   <w:num w:numId="8">
-    <w:abstractNumId w:val="11"/>
+    <w:abstractNumId w:val="12"/>
   </w:num>
   <w:num w:numId="9">
-    <w:abstractNumId w:val="21"/>
+    <w:abstractNumId w:val="22"/>
   </w:num>
   <w:num w:numId="10">
     <w:abstractNumId w:val="3"/>
@@ -8291,10 +10569,10 @@
     <w:abstractNumId w:val="4"/>
   </w:num>
   <w:num w:numId="12">
-    <w:abstractNumId w:val="17"/>
+    <w:abstractNumId w:val="18"/>
   </w:num>
   <w:num w:numId="13">
-    <w:abstractNumId w:val="19"/>
+    <w:abstractNumId w:val="20"/>
   </w:num>
   <w:num w:numId="14">
     <w:abstractNumId w:val="6"/>
@@ -8303,25 +10581,25 @@
     <w:abstractNumId w:val="7"/>
   </w:num>
   <w:num w:numId="16">
-    <w:abstractNumId w:val="16"/>
+    <w:abstractNumId w:val="17"/>
   </w:num>
   <w:num w:numId="17">
-    <w:abstractNumId w:val="20"/>
+    <w:abstractNumId w:val="21"/>
   </w:num>
   <w:num w:numId="18">
-    <w:abstractNumId w:val="12"/>
+    <w:abstractNumId w:val="13"/>
   </w:num>
   <w:num w:numId="19">
-    <w:abstractNumId w:val="14"/>
+    <w:abstractNumId w:val="15"/>
   </w:num>
   <w:num w:numId="20">
-    <w:abstractNumId w:val="10"/>
+    <w:abstractNumId w:val="11"/>
   </w:num>
   <w:num w:numId="21">
-    <w:abstractNumId w:val="21"/>
+    <w:abstractNumId w:val="22"/>
   </w:num>
   <w:num w:numId="22">
-    <w:abstractNumId w:val="11"/>
+    <w:abstractNumId w:val="12"/>
   </w:num>
   <w:num w:numId="23">
     <w:abstractNumId w:val="9"/>
@@ -8333,7 +10611,10 @@
     <w:abstractNumId w:val="8"/>
   </w:num>
   <w:num w:numId="25">
-    <w:abstractNumId w:val="13"/>
+    <w:abstractNumId w:val="14"/>
+  </w:num>
+  <w:num w:numId="26">
+    <w:abstractNumId w:val="10"/>
   </w:num>
 </w:numbering>
 </file>
@@ -8751,6 +11032,7 @@
   <w:style w:type="paragraph" w:default="1" w:styleId="Normal">
     <w:name w:val="Normal"/>
     <w:qFormat/>
+    <w:rsid w:val="003C27A0"/>
   </w:style>
   <w:style w:type="paragraph" w:styleId="Heading1">
     <w:name w:val="heading 1"/>
@@ -10225,6 +12507,31 @@
     <w:rPr>
       <w:color w:val="808080"/>
     </w:rPr>
+  </w:style>
+  <w:style w:type="character" w:customStyle="1" w:styleId="katex-mathml">
+    <w:name w:val="katex-mathml"/>
+    <w:basedOn w:val="DefaultParagraphFont"/>
+    <w:rsid w:val="00281C10"/>
+  </w:style>
+  <w:style w:type="character" w:customStyle="1" w:styleId="mord">
+    <w:name w:val="mord"/>
+    <w:basedOn w:val="DefaultParagraphFont"/>
+    <w:rsid w:val="00281C10"/>
+  </w:style>
+  <w:style w:type="character" w:customStyle="1" w:styleId="delimsizing">
+    <w:name w:val="delimsizing"/>
+    <w:basedOn w:val="DefaultParagraphFont"/>
+    <w:rsid w:val="00281C10"/>
+  </w:style>
+  <w:style w:type="character" w:customStyle="1" w:styleId="vlist-s">
+    <w:name w:val="vlist-s"/>
+    <w:basedOn w:val="DefaultParagraphFont"/>
+    <w:rsid w:val="00281C10"/>
+  </w:style>
+  <w:style w:type="character" w:customStyle="1" w:styleId="mpunct">
+    <w:name w:val="mpunct"/>
+    <w:basedOn w:val="DefaultParagraphFont"/>
+    <w:rsid w:val="00281C10"/>
   </w:style>
 </w:styles>
 </file>
@@ -10529,7 +12836,7 @@
 </file>
 
 <file path=customXml/itemProps1.xml><?xml version="1.0" encoding="utf-8"?>
-<ds:datastoreItem xmlns:ds="http://schemas.openxmlformats.org/officeDocument/2006/customXml" ds:itemID="{D20380B4-6D11-4677-9022-AB2B296BB1A0}">
+<ds:datastoreItem xmlns:ds="http://schemas.openxmlformats.org/officeDocument/2006/customXml" ds:itemID="{17D13A29-9A70-4E76-96FD-B53DA179830F}">
   <ds:schemaRefs>
     <ds:schemaRef ds:uri="http://schemas.openxmlformats.org/officeDocument/2006/bibliography"/>
   </ds:schemaRefs>

--- a/TCC_0.3.docx
+++ b/TCC_0.3.docx
@@ -742,21 +742,7 @@
         <w:rPr>
           <w:lang w:val="en-US"/>
         </w:rPr>
-        <w:t xml:space="preserve">A ser </w:t>
-      </w:r>
-      <w:proofErr w:type="spellStart"/>
-      <w:r>
-        <w:rPr>
-          <w:lang w:val="en-US"/>
-        </w:rPr>
-        <w:t>feito</w:t>
-      </w:r>
-      <w:proofErr w:type="spellEnd"/>
-      <w:r>
-        <w:rPr>
-          <w:lang w:val="en-US"/>
-        </w:rPr>
-        <w:t>.</w:t>
+        <w:t>A ser feito.</w:t>
       </w:r>
     </w:p>
     <w:p>
@@ -2734,27 +2720,14 @@
       <w:r>
         <w:t xml:space="preserve">                        Figura </w:t>
       </w:r>
-      <w:r>
-        <w:fldChar w:fldCharType="begin"/>
-      </w:r>
-      <w:r>
-        <w:instrText xml:space="preserve"> SEQ Figura \* ARABIC </w:instrText>
-      </w:r>
-      <w:r>
-        <w:fldChar w:fldCharType="separate"/>
-      </w:r>
-      <w:r>
-        <w:rPr>
-          <w:noProof/>
-        </w:rPr>
-        <w:t>3</w:t>
-      </w:r>
-      <w:r>
-        <w:rPr>
-          <w:noProof/>
-        </w:rPr>
-        <w:fldChar w:fldCharType="end"/>
-      </w:r>
+      <w:fldSimple w:instr=" SEQ Figura \* ARABIC ">
+        <w:r>
+          <w:rPr>
+            <w:noProof/>
+          </w:rPr>
+          <w:t>3</w:t>
+        </w:r>
+      </w:fldSimple>
       <w:r>
         <w:t xml:space="preserve"> - Funcionamento das camadas de uma Rede Neural</w:t>
       </w:r>
@@ -4607,7 +4580,31 @@
         <w:rPr>
           <w:color w:val="000000" w:themeColor="text1"/>
         </w:rPr>
-        <w:t xml:space="preserve">2.2.5 </w:t>
+        <w:t>2.</w:t>
+      </w:r>
+      <w:r>
+        <w:rPr>
+          <w:color w:val="000000" w:themeColor="text1"/>
+        </w:rPr>
+        <w:t>3</w:t>
+      </w:r>
+      <w:r>
+        <w:rPr>
+          <w:color w:val="000000" w:themeColor="text1"/>
+        </w:rPr>
+        <w:t>.</w:t>
+      </w:r>
+      <w:r>
+        <w:rPr>
+          <w:color w:val="000000" w:themeColor="text1"/>
+        </w:rPr>
+        <w:t>1</w:t>
+      </w:r>
+      <w:r>
+        <w:rPr>
+          <w:color w:val="000000" w:themeColor="text1"/>
+        </w:rPr>
+        <w:t xml:space="preserve"> </w:t>
       </w:r>
       <w:r>
         <w:rPr>
@@ -5451,16 +5448,7 @@
                   <w:sz w:val="28"/>
                   <w:szCs w:val="28"/>
                 </w:rPr>
-                <m:t>+</m:t>
-              </m:r>
-              <m:r>
-                <w:rPr>
-                  <w:rFonts w:ascii="Cambria Math" w:hAnsi="Cambria Math"/>
-                  <w:color w:val="000000" w:themeColor="text1"/>
-                  <w:sz w:val="28"/>
-                  <w:szCs w:val="28"/>
-                </w:rPr>
-                <m:t>b</m:t>
+                <m:t>+b</m:t>
               </m:r>
             </m:e>
             <m:sub>
@@ -5482,18 +5470,12 @@
               <w:sz w:val="28"/>
               <w:szCs w:val="28"/>
             </w:rPr>
-            <m:t>*</m:t>
+            <m:t>*1</m:t>
           </m:r>
           <m:r>
-            <w:rPr>
-              <w:rFonts w:ascii="Cambria Math" w:hAnsi="Cambria Math"/>
-              <w:color w:val="000000" w:themeColor="text1"/>
-              <w:sz w:val="28"/>
-              <w:szCs w:val="28"/>
-            </w:rPr>
-            <m:t>1</m:t>
-          </m:r>
-          <m:r>
+            <m:rPr>
+              <m:sty m:val="p"/>
+            </m:rPr>
             <w:rPr>
               <w:color w:val="000000" w:themeColor="text1"/>
               <w:sz w:val="28"/>
@@ -5545,82 +5527,13 @@
               <w:sz w:val="28"/>
               <w:szCs w:val="28"/>
             </w:rPr>
-            <m:t>=</m:t>
-          </m:r>
-          <m:r>
-            <w:rPr>
-              <w:rFonts w:ascii="Cambria Math" w:hAnsi="Cambria Math"/>
-              <w:color w:val="000000" w:themeColor="text1"/>
-              <w:sz w:val="28"/>
-              <w:szCs w:val="28"/>
-            </w:rPr>
-            <m:t>0.15</m:t>
-          </m:r>
-          <m:r>
-            <w:rPr>
-              <w:rFonts w:ascii="Cambria Math" w:hAnsi="Cambria Math"/>
-              <w:color w:val="000000" w:themeColor="text1"/>
-              <w:sz w:val="28"/>
-              <w:szCs w:val="28"/>
-            </w:rPr>
-            <m:t>*</m:t>
-          </m:r>
-          <m:r>
-            <w:rPr>
-              <w:rFonts w:ascii="Cambria Math" w:hAnsi="Cambria Math"/>
-              <w:color w:val="000000" w:themeColor="text1"/>
-              <w:sz w:val="28"/>
-              <w:szCs w:val="28"/>
-            </w:rPr>
-            <m:t>0.05</m:t>
-          </m:r>
-          <m:r>
-            <w:rPr>
-              <w:rFonts w:ascii="Cambria Math" w:hAnsi="Cambria Math"/>
-              <w:color w:val="000000" w:themeColor="text1"/>
-              <w:sz w:val="28"/>
-              <w:szCs w:val="28"/>
-            </w:rPr>
-            <m:t>+</m:t>
-          </m:r>
-          <m:r>
-            <w:rPr>
-              <w:rFonts w:ascii="Cambria Math" w:hAnsi="Cambria Math"/>
-              <w:color w:val="000000" w:themeColor="text1"/>
-              <w:sz w:val="28"/>
-              <w:szCs w:val="28"/>
-            </w:rPr>
-            <m:t>0.2*0.1+0.35</m:t>
-          </m:r>
-          <m:r>
-            <w:rPr>
-              <w:rFonts w:ascii="Cambria Math" w:hAnsi="Cambria Math"/>
-              <w:color w:val="000000" w:themeColor="text1"/>
-              <w:sz w:val="28"/>
-              <w:szCs w:val="28"/>
-            </w:rPr>
-            <m:t>*</m:t>
-          </m:r>
-          <m:r>
-            <w:rPr>
-              <w:rFonts w:ascii="Cambria Math" w:hAnsi="Cambria Math"/>
-              <w:color w:val="000000" w:themeColor="text1"/>
-              <w:sz w:val="28"/>
-              <w:szCs w:val="28"/>
-            </w:rPr>
-            <m:t>1</m:t>
-          </m:r>
-          <m:r>
-            <w:rPr>
-              <w:rFonts w:ascii="Cambria Math" w:hAnsi="Cambria Math"/>
-              <w:color w:val="000000" w:themeColor="text1"/>
-              <w:sz w:val="28"/>
-              <w:szCs w:val="28"/>
-            </w:rPr>
-            <m:t>=0.3775</m:t>
+            <m:t>=0.15*0.05+0.2*0.1+0.35*1=0.3775</m:t>
           </m:r>
           <w:bookmarkEnd w:id="25"/>
           <m:r>
+            <m:rPr>
+              <m:sty m:val="p"/>
+            </m:rPr>
             <w:rPr>
               <w:rFonts w:ascii="Cambria Math" w:hAnsi="Cambria Math"/>
               <w:color w:val="000000" w:themeColor="text1"/>
@@ -5884,18 +5797,12 @@
               <w:sz w:val="28"/>
               <w:szCs w:val="28"/>
             </w:rPr>
-            <m:t>*</m:t>
+            <m:t>*1</m:t>
           </m:r>
           <m:r>
-            <w:rPr>
-              <w:rFonts w:ascii="Cambria Math" w:hAnsi="Cambria Math"/>
-              <w:color w:val="000000" w:themeColor="text1"/>
-              <w:sz w:val="28"/>
-              <w:szCs w:val="28"/>
-            </w:rPr>
-            <m:t>1</m:t>
-          </m:r>
-          <m:r>
+            <m:rPr>
+              <m:sty m:val="p"/>
+            </m:rPr>
             <w:rPr>
               <w:color w:val="000000" w:themeColor="text1"/>
               <w:sz w:val="28"/>
@@ -5947,79 +5854,7 @@
               <w:sz w:val="28"/>
               <w:szCs w:val="28"/>
             </w:rPr>
-            <m:t>=0.</m:t>
-          </m:r>
-          <m:r>
-            <w:rPr>
-              <w:rFonts w:ascii="Cambria Math" w:hAnsi="Cambria Math"/>
-              <w:color w:val="000000" w:themeColor="text1"/>
-              <w:sz w:val="28"/>
-              <w:szCs w:val="28"/>
-            </w:rPr>
-            <m:t>2</m:t>
-          </m:r>
-          <m:r>
-            <w:rPr>
-              <w:rFonts w:ascii="Cambria Math" w:hAnsi="Cambria Math"/>
-              <w:color w:val="000000" w:themeColor="text1"/>
-              <w:sz w:val="28"/>
-              <w:szCs w:val="28"/>
-            </w:rPr>
-            <m:t>5*0.05+0.</m:t>
-          </m:r>
-          <m:r>
-            <w:rPr>
-              <w:rFonts w:ascii="Cambria Math" w:hAnsi="Cambria Math"/>
-              <w:color w:val="000000" w:themeColor="text1"/>
-              <w:sz w:val="28"/>
-              <w:szCs w:val="28"/>
-            </w:rPr>
-            <m:t>3</m:t>
-          </m:r>
-          <m:r>
-            <w:rPr>
-              <w:rFonts w:ascii="Cambria Math" w:hAnsi="Cambria Math"/>
-              <w:color w:val="000000" w:themeColor="text1"/>
-              <w:sz w:val="28"/>
-              <w:szCs w:val="28"/>
-            </w:rPr>
-            <m:t>*0.1+0.35*</m:t>
-          </m:r>
-          <m:r>
-            <w:rPr>
-              <w:rFonts w:ascii="Cambria Math" w:hAnsi="Cambria Math"/>
-              <w:color w:val="000000" w:themeColor="text1"/>
-              <w:sz w:val="28"/>
-              <w:szCs w:val="28"/>
-            </w:rPr>
-            <m:t>1</m:t>
-          </m:r>
-          <m:r>
-            <w:rPr>
-              <w:rFonts w:ascii="Cambria Math" w:hAnsi="Cambria Math"/>
-              <w:color w:val="000000" w:themeColor="text1"/>
-              <w:sz w:val="28"/>
-              <w:szCs w:val="28"/>
-            </w:rPr>
-            <m:t>=0.3</m:t>
-          </m:r>
-          <m:r>
-            <w:rPr>
-              <w:rFonts w:ascii="Cambria Math" w:hAnsi="Cambria Math"/>
-              <w:color w:val="000000" w:themeColor="text1"/>
-              <w:sz w:val="28"/>
-              <w:szCs w:val="28"/>
-            </w:rPr>
-            <m:t>92</m:t>
-          </m:r>
-          <m:r>
-            <w:rPr>
-              <w:rFonts w:ascii="Cambria Math" w:hAnsi="Cambria Math"/>
-              <w:color w:val="000000" w:themeColor="text1"/>
-              <w:sz w:val="28"/>
-              <w:szCs w:val="28"/>
-            </w:rPr>
-            <m:t>5</m:t>
+            <m:t>=0.25*0.05+0.3*0.1+0.35*1=0.3925</m:t>
           </m:r>
         </m:oMath>
       </m:oMathPara>
@@ -6049,7 +5884,35 @@
           <w:color w:val="000000" w:themeColor="text1"/>
           <w:szCs w:val="24"/>
         </w:rPr>
-        <w:t xml:space="preserve">2.2.5 – </w:t>
+        <w:t>2.</w:t>
+      </w:r>
+      <w:r>
+        <w:rPr>
+          <w:color w:val="000000" w:themeColor="text1"/>
+          <w:szCs w:val="24"/>
+        </w:rPr>
+        <w:t>3</w:t>
+      </w:r>
+      <w:r>
+        <w:rPr>
+          <w:color w:val="000000" w:themeColor="text1"/>
+          <w:szCs w:val="24"/>
+        </w:rPr>
+        <w:t>.</w:t>
+      </w:r>
+      <w:r>
+        <w:rPr>
+          <w:color w:val="000000" w:themeColor="text1"/>
+          <w:szCs w:val="24"/>
+        </w:rPr>
+        <w:t>2</w:t>
+      </w:r>
+      <w:r>
+        <w:rPr>
+          <w:color w:val="000000" w:themeColor="text1"/>
+          <w:szCs w:val="24"/>
+        </w:rPr>
+        <w:t xml:space="preserve"> – </w:t>
       </w:r>
       <w:r>
         <w:rPr>
@@ -6176,8 +6039,6 @@
         <w:ind w:left="0"/>
         <w:jc w:val="center"/>
       </w:pPr>
-      <w:bookmarkStart w:id="26" w:name="_GoBack"/>
-      <w:bookmarkEnd w:id="26"/>
       <w:r>
         <w:rPr>
           <w:noProof/>
@@ -6252,181 +6113,315 @@
         <w:ind w:left="0"/>
         <w:rPr>
           <w:color w:val="000000" w:themeColor="text1"/>
-          <w:szCs w:val="24"/>
-        </w:rPr>
-      </w:pPr>
-    </w:p>
-    <w:p>
-      <w:pPr>
-        <w:rPr>
-          <w:rFonts w:ascii="Arial" w:hAnsi="Arial"/>
-          <w:color w:val="000000" w:themeColor="text1"/>
-        </w:rPr>
-      </w:pPr>
-    </w:p>
-    <w:p>
-      <w:pPr>
-        <w:rPr>
-          <w:rFonts w:ascii="Arial" w:hAnsi="Arial"/>
-          <w:color w:val="000000" w:themeColor="text1"/>
-        </w:rPr>
-      </w:pPr>
-    </w:p>
-    <w:p>
-      <w:pPr>
-        <w:rPr>
-          <w:rFonts w:ascii="Arial" w:hAnsi="Arial"/>
-          <w:color w:val="000000" w:themeColor="text1"/>
-        </w:rPr>
-      </w:pPr>
-    </w:p>
-    <w:p>
-      <w:pPr>
-        <w:rPr>
-          <w:rFonts w:ascii="Arial" w:eastAsia="Times New Roman" w:hAnsi="Arial"/>
-          <w:color w:val="000000" w:themeColor="text1"/>
-          <w:lang w:bidi="ar-SA"/>
-        </w:rPr>
-      </w:pPr>
-      <w:r>
-        <w:rPr>
-          <w:rFonts w:ascii="Arial" w:hAnsi="Arial"/>
-          <w:color w:val="000000" w:themeColor="text1"/>
-        </w:rPr>
-        <w:t>2.2.5</w:t>
-      </w:r>
-      <w:r>
-        <w:rPr>
-          <w:color w:val="000000" w:themeColor="text1"/>
-        </w:rPr>
-        <w:t xml:space="preserve"> </w:t>
-      </w:r>
-      <w:bookmarkEnd w:id="24"/>
-      <w:r>
-        <w:rPr>
-          <w:rFonts w:ascii="Arial" w:eastAsia="Times New Roman" w:hAnsi="Arial"/>
-          <w:color w:val="000000" w:themeColor="text1"/>
-          <w:lang w:bidi="ar-SA"/>
-        </w:rPr>
-        <w:t xml:space="preserve">– </w:t>
-      </w:r>
-      <w:r>
-        <w:rPr>
-          <w:rFonts w:ascii="Arial" w:eastAsia="Times New Roman" w:hAnsi="Arial"/>
-          <w:color w:val="000000" w:themeColor="text1"/>
-          <w:lang w:bidi="ar-SA"/>
-        </w:rPr>
-        <w:t>CÁLCULO DO ERRO</w:t>
-      </w:r>
-      <w:r>
-        <w:rPr>
-          <w:rFonts w:ascii="Arial" w:eastAsia="Times New Roman" w:hAnsi="Arial"/>
-          <w:color w:val="000000" w:themeColor="text1"/>
-          <w:lang w:bidi="ar-SA"/>
-        </w:rPr>
-        <w:t xml:space="preserve"> </w:t>
-      </w:r>
-    </w:p>
-    <w:bookmarkEnd w:id="23"/>
+        </w:rPr>
+      </w:pPr>
+      <w:r>
+        <w:rPr>
+          <w:color w:val="000000" w:themeColor="text1"/>
+          <w:szCs w:val="24"/>
+        </w:rPr>
+        <w:t xml:space="preserve">Aplicando a fórmula da função de ativação com a saída do neurônio intermediário h1, teremos </w:t>
+      </w:r>
+      <m:oMath>
+        <m:r>
+          <w:rPr>
+            <w:rFonts w:ascii="Cambria Math" w:hAnsi="Cambria Math"/>
+            <w:color w:val="000000" w:themeColor="text1"/>
+            <w:szCs w:val="24"/>
+          </w:rPr>
+          <m:t>saida</m:t>
+        </m:r>
+        <m:sSub>
+          <m:sSubPr>
+            <m:ctrlPr>
+              <w:rPr>
+                <w:rFonts w:ascii="Cambria Math" w:hAnsi="Cambria Math"/>
+                <w:i/>
+                <w:color w:val="000000" w:themeColor="text1"/>
+                <w:szCs w:val="24"/>
+              </w:rPr>
+            </m:ctrlPr>
+          </m:sSubPr>
+          <m:e>
+            <m:r>
+              <w:rPr>
+                <w:rFonts w:ascii="Cambria Math" w:hAnsi="Cambria Math"/>
+                <w:color w:val="000000" w:themeColor="text1"/>
+              </w:rPr>
+              <m:t>h</m:t>
+            </m:r>
+          </m:e>
+          <m:sub>
+            <m:r>
+              <w:rPr>
+                <w:rFonts w:ascii="Cambria Math" w:hAnsi="Cambria Math"/>
+                <w:color w:val="000000" w:themeColor="text1"/>
+              </w:rPr>
+              <m:t>1</m:t>
+            </m:r>
+          </m:sub>
+        </m:sSub>
+        <m:r>
+          <w:rPr>
+            <w:rFonts w:ascii="Cambria Math" w:hAnsi="Cambria Math"/>
+            <w:color w:val="000000" w:themeColor="text1"/>
+          </w:rPr>
+          <m:t>=</m:t>
+        </m:r>
+        <m:f>
+          <m:fPr>
+            <m:ctrlPr>
+              <w:rPr>
+                <w:rFonts w:ascii="Cambria Math" w:hAnsi="Cambria Math"/>
+                <w:i/>
+                <w:color w:val="000000" w:themeColor="text1"/>
+                <w:szCs w:val="24"/>
+              </w:rPr>
+            </m:ctrlPr>
+          </m:fPr>
+          <m:num>
+            <m:r>
+              <w:rPr>
+                <w:rFonts w:ascii="Cambria Math" w:hAnsi="Cambria Math"/>
+                <w:color w:val="000000" w:themeColor="text1"/>
+              </w:rPr>
+              <m:t>1</m:t>
+            </m:r>
+          </m:num>
+          <m:den>
+            <m:r>
+              <w:rPr>
+                <w:rFonts w:ascii="Cambria Math" w:hAnsi="Cambria Math"/>
+                <w:color w:val="000000" w:themeColor="text1"/>
+              </w:rPr>
+              <m:t>1+</m:t>
+            </m:r>
+            <m:sSup>
+              <m:sSupPr>
+                <m:ctrlPr>
+                  <w:rPr>
+                    <w:rFonts w:ascii="Cambria Math" w:hAnsi="Cambria Math"/>
+                    <w:i/>
+                    <w:color w:val="000000" w:themeColor="text1"/>
+                    <w:szCs w:val="24"/>
+                  </w:rPr>
+                </m:ctrlPr>
+              </m:sSupPr>
+              <m:e>
+                <m:r>
+                  <w:rPr>
+                    <w:rFonts w:ascii="Cambria Math" w:hAnsi="Cambria Math"/>
+                    <w:color w:val="000000" w:themeColor="text1"/>
+                  </w:rPr>
+                  <m:t>ⅇ</m:t>
+                </m:r>
+              </m:e>
+              <m:sup>
+                <m:r>
+                  <w:rPr>
+                    <w:rFonts w:ascii="Cambria Math" w:hAnsi="Cambria Math"/>
+                    <w:color w:val="000000" w:themeColor="text1"/>
+                  </w:rPr>
+                  <m:t>-som</m:t>
+                </m:r>
+                <m:sSub>
+                  <m:sSubPr>
+                    <m:ctrlPr>
+                      <w:rPr>
+                        <w:rFonts w:ascii="Cambria Math" w:hAnsi="Cambria Math"/>
+                        <w:i/>
+                        <w:color w:val="000000" w:themeColor="text1"/>
+                        <w:szCs w:val="24"/>
+                      </w:rPr>
+                    </m:ctrlPr>
+                  </m:sSubPr>
+                  <m:e>
+                    <m:r>
+                      <w:rPr>
+                        <w:rFonts w:ascii="Cambria Math" w:hAnsi="Cambria Math"/>
+                        <w:color w:val="000000" w:themeColor="text1"/>
+                      </w:rPr>
+                      <m:t>h</m:t>
+                    </m:r>
+                  </m:e>
+                  <m:sub>
+                    <m:r>
+                      <w:rPr>
+                        <w:rFonts w:ascii="Cambria Math" w:hAnsi="Cambria Math"/>
+                        <w:color w:val="000000" w:themeColor="text1"/>
+                      </w:rPr>
+                      <m:t>1</m:t>
+                    </m:r>
+                  </m:sub>
+                </m:sSub>
+              </m:sup>
+            </m:sSup>
+          </m:den>
+        </m:f>
+        <m:r>
+          <w:rPr>
+            <w:rFonts w:ascii="Cambria Math" w:hAnsi="Cambria Math"/>
+            <w:color w:val="000000" w:themeColor="text1"/>
+          </w:rPr>
+          <m:t>→</m:t>
+        </m:r>
+        <m:f>
+          <m:fPr>
+            <m:ctrlPr>
+              <w:rPr>
+                <w:rFonts w:ascii="Cambria Math" w:hAnsi="Cambria Math"/>
+                <w:i/>
+                <w:color w:val="000000" w:themeColor="text1"/>
+                <w:szCs w:val="24"/>
+              </w:rPr>
+            </m:ctrlPr>
+          </m:fPr>
+          <m:num>
+            <m:r>
+              <w:rPr>
+                <w:rFonts w:ascii="Cambria Math" w:hAnsi="Cambria Math"/>
+                <w:color w:val="000000" w:themeColor="text1"/>
+              </w:rPr>
+              <m:t>1</m:t>
+            </m:r>
+          </m:num>
+          <m:den>
+            <m:r>
+              <w:rPr>
+                <w:rFonts w:ascii="Cambria Math" w:hAnsi="Cambria Math"/>
+                <w:color w:val="000000" w:themeColor="text1"/>
+              </w:rPr>
+              <m:t>1+</m:t>
+            </m:r>
+            <m:sSup>
+              <m:sSupPr>
+                <m:ctrlPr>
+                  <w:rPr>
+                    <w:rFonts w:ascii="Cambria Math" w:hAnsi="Cambria Math"/>
+                    <w:i/>
+                    <w:color w:val="000000" w:themeColor="text1"/>
+                    <w:szCs w:val="24"/>
+                  </w:rPr>
+                </m:ctrlPr>
+              </m:sSupPr>
+              <m:e>
+                <m:r>
+                  <w:rPr>
+                    <w:rFonts w:ascii="Cambria Math" w:hAnsi="Cambria Math"/>
+                    <w:color w:val="000000" w:themeColor="text1"/>
+                  </w:rPr>
+                  <m:t>e</m:t>
+                </m:r>
+              </m:e>
+              <m:sup>
+                <m:r>
+                  <w:rPr>
+                    <w:rFonts w:ascii="Cambria Math" w:hAnsi="Cambria Math"/>
+                    <w:color w:val="000000" w:themeColor="text1"/>
+                  </w:rPr>
+                  <m:t>-0.3775</m:t>
+                </m:r>
+              </m:sup>
+            </m:sSup>
+          </m:den>
+        </m:f>
+        <m:r>
+          <w:rPr>
+            <w:rFonts w:ascii="Cambria Math" w:hAnsi="Cambria Math"/>
+            <w:color w:val="000000" w:themeColor="text1"/>
+          </w:rPr>
+          <m:t>=</m:t>
+        </m:r>
+        <w:bookmarkStart w:id="26" w:name="_Hlk22988284"/>
+        <m:r>
+          <w:rPr>
+            <w:rFonts w:ascii="Cambria Math" w:hAnsi="Cambria Math"/>
+            <w:color w:val="000000" w:themeColor="text1"/>
+          </w:rPr>
+          <m:t>0.59326992</m:t>
+        </m:r>
+      </m:oMath>
+      <w:bookmarkEnd w:id="26"/>
+      <w:r>
+        <w:rPr>
+          <w:color w:val="000000" w:themeColor="text1"/>
+        </w:rPr>
+        <w:t>.</w:t>
+      </w:r>
+    </w:p>
     <w:p>
       <w:pPr>
         <w:pStyle w:val="ListParagraph"/>
         <w:ind w:left="0"/>
         <w:rPr>
           <w:color w:val="000000" w:themeColor="text1"/>
-          <w:szCs w:val="24"/>
-        </w:rPr>
-      </w:pPr>
-      <w:r>
-        <w:rPr>
-          <w:color w:val="000000" w:themeColor="text1"/>
-        </w:rPr>
-        <w:t>Para os ajustes serem feitos iteração após iteração, calcula-se então o valor desse erro obtido.</w:t>
-      </w:r>
-      <w:r>
-        <w:rPr>
-          <w:color w:val="000000" w:themeColor="text1"/>
-        </w:rPr>
-        <w:t xml:space="preserve"> Em um dos métodos mais comuns para isso, utiliza-se uma fórmula conhecida na estatística como erro quadrático médio</w:t>
-      </w:r>
-      <w:r>
-        <w:rPr>
-          <w:color w:val="000000" w:themeColor="text1"/>
-        </w:rPr>
-        <w:t xml:space="preserve"> (MSE)</w:t>
-      </w:r>
-      <w:r>
-        <w:rPr>
-          <w:color w:val="000000" w:themeColor="text1"/>
-        </w:rPr>
-        <w:t xml:space="preserve">, onde para cada input, </w:t>
-      </w:r>
-      <w:r>
-        <w:rPr>
-          <w:color w:val="000000" w:themeColor="text1"/>
-        </w:rPr>
-        <w:t>tira-se a diferença entre</w:t>
-      </w:r>
-      <w:r>
-        <w:rPr>
-          <w:color w:val="000000" w:themeColor="text1"/>
-        </w:rPr>
-        <w:t xml:space="preserve"> o resultado </w:t>
-      </w:r>
-      <w:r>
-        <w:rPr>
-          <w:color w:val="000000" w:themeColor="text1"/>
-        </w:rPr>
-        <w:t>verdadeiro</w:t>
-      </w:r>
-      <w:r>
-        <w:rPr>
-          <w:color w:val="000000" w:themeColor="text1"/>
-        </w:rPr>
-        <w:t xml:space="preserve"> </w:t>
-      </w:r>
-      <w:r>
-        <w:rPr>
-          <w:color w:val="000000" w:themeColor="text1"/>
-        </w:rPr>
-        <w:t xml:space="preserve">e </w:t>
-      </w:r>
-      <w:r>
-        <w:rPr>
-          <w:color w:val="000000" w:themeColor="text1"/>
-        </w:rPr>
-        <w:t>o resultado obtido, elevando ao quadrado.</w:t>
-      </w:r>
-      <w:r>
-        <w:rPr>
-          <w:color w:val="000000" w:themeColor="text1"/>
-        </w:rPr>
-        <w:t xml:space="preserve"> Repete-se o processo </w:t>
-      </w:r>
-      <w:r>
-        <w:rPr>
-          <w:color w:val="000000" w:themeColor="text1"/>
-        </w:rPr>
-        <w:t>para todo par de entrada da rede/saída desejada</w:t>
-      </w:r>
-      <w:r>
-        <w:rPr>
-          <w:color w:val="000000" w:themeColor="text1"/>
-        </w:rPr>
-        <w:t xml:space="preserve">. Temos então nossa função de erro </w:t>
-      </w:r>
-      <w:r>
-        <w:rPr>
-          <w:color w:val="000000" w:themeColor="text1"/>
-        </w:rPr>
-        <w:t>escolhida que será utilizada ao longo do item 2.3</w:t>
-      </w:r>
-      <w:bookmarkStart w:id="27" w:name="_Hlk22382195"/>
-      <w:r>
-        <w:rPr>
-          <w:color w:val="000000" w:themeColor="text1"/>
-        </w:rPr>
-        <w:t>.</w:t>
+        </w:rPr>
+      </w:pPr>
+      <w:r>
+        <w:rPr>
+          <w:color w:val="000000" w:themeColor="text1"/>
+        </w:rPr>
+        <w:t xml:space="preserve">Aplicando o mesmo em relação a h2, temos </w:t>
+      </w:r>
+      <m:oMath>
+        <m:r>
+          <w:rPr>
+            <w:rFonts w:ascii="Cambria Math" w:hAnsi="Cambria Math"/>
+            <w:color w:val="000000" w:themeColor="text1"/>
+            <w:szCs w:val="24"/>
+          </w:rPr>
+          <m:t>saida</m:t>
+        </m:r>
+        <m:sSub>
+          <m:sSubPr>
+            <m:ctrlPr>
+              <w:rPr>
+                <w:rFonts w:ascii="Cambria Math" w:hAnsi="Cambria Math"/>
+                <w:i/>
+                <w:color w:val="000000" w:themeColor="text1"/>
+                <w:szCs w:val="24"/>
+              </w:rPr>
+            </m:ctrlPr>
+          </m:sSubPr>
+          <m:e>
+            <m:r>
+              <w:rPr>
+                <w:rFonts w:ascii="Cambria Math" w:hAnsi="Cambria Math"/>
+                <w:color w:val="000000" w:themeColor="text1"/>
+              </w:rPr>
+              <m:t>h</m:t>
+            </m:r>
+          </m:e>
+          <m:sub>
+            <m:r>
+              <w:rPr>
+                <w:rFonts w:ascii="Cambria Math" w:hAnsi="Cambria Math"/>
+                <w:color w:val="000000" w:themeColor="text1"/>
+              </w:rPr>
+              <m:t>2</m:t>
+            </m:r>
+          </m:sub>
+        </m:sSub>
+        <m:r>
+          <w:rPr>
+            <w:rFonts w:ascii="Cambria Math" w:hAnsi="Cambria Math"/>
+            <w:color w:val="000000" w:themeColor="text1"/>
+          </w:rPr>
+          <m:t>=</m:t>
+        </m:r>
+        <m:r>
+          <w:rPr>
+            <w:rFonts w:ascii="Cambria Math" w:hAnsi="Cambria Math"/>
+            <w:color w:val="000000" w:themeColor="text1"/>
+          </w:rPr>
+          <m:t>0.596884378</m:t>
+        </m:r>
+      </m:oMath>
+      <w:r>
+        <w:rPr>
+          <w:color w:val="000000" w:themeColor="text1"/>
+        </w:rPr>
+        <w:t xml:space="preserve">. </w:t>
       </w:r>
     </w:p>
     <w:p>
@@ -6435,60 +6430,2574 @@
         <w:ind w:left="0"/>
         <w:rPr>
           <w:color w:val="000000" w:themeColor="text1"/>
-          <w:szCs w:val="24"/>
-        </w:rPr>
-      </w:pPr>
-      <w:r>
-        <w:rPr>
-          <w:color w:val="000000" w:themeColor="text1"/>
-          <w:szCs w:val="24"/>
-        </w:rPr>
-        <w:t xml:space="preserve">Conforme </w:t>
-      </w:r>
-      <w:r>
-        <w:rPr>
-          <w:color w:val="000000" w:themeColor="text1"/>
-          <w:szCs w:val="24"/>
-        </w:rPr>
-        <w:t>pode ser observado</w:t>
-      </w:r>
-      <w:r>
-        <w:rPr>
-          <w:color w:val="000000" w:themeColor="text1"/>
-          <w:szCs w:val="24"/>
-        </w:rPr>
-        <w:t xml:space="preserve"> na figura X, a função de erro (ou função de custo)</w:t>
-      </w:r>
-      <w:r>
-        <w:rPr>
-          <w:color w:val="000000" w:themeColor="text1"/>
-          <w:szCs w:val="24"/>
-        </w:rPr>
-        <w:t xml:space="preserve"> poderia ser definida como C</w:t>
-      </w:r>
+        </w:rPr>
+      </w:pPr>
+      <w:r>
+        <w:rPr>
+          <w:color w:val="000000" w:themeColor="text1"/>
+        </w:rPr>
+        <w:t>O processo se repete em relação aos neurônios da camada de saída, agora as entradas serão justamente os valores calculados de saída da camada anterior. Assim, definindo:</w:t>
+      </w:r>
+    </w:p>
+    <w:p>
+      <w:pPr>
+        <w:pStyle w:val="ListParagraph"/>
+        <w:ind w:left="0" w:firstLine="0"/>
+        <w:rPr>
+          <w:color w:val="000000" w:themeColor="text1"/>
+          <w:szCs w:val="24"/>
+        </w:rPr>
+      </w:pPr>
+      <m:oMathPara>
+        <m:oMath>
+          <m:sSub>
+            <m:sSubPr>
+              <m:ctrlPr>
+                <w:rPr>
+                  <w:rFonts w:ascii="Cambria Math" w:hAnsi="Cambria Math"/>
+                  <w:i/>
+                  <w:color w:val="000000" w:themeColor="text1"/>
+                  <w:szCs w:val="24"/>
+                </w:rPr>
+              </m:ctrlPr>
+            </m:sSubPr>
+            <m:e>
+              <m:r>
+                <w:rPr>
+                  <w:rFonts w:ascii="Cambria Math" w:hAnsi="Cambria Math"/>
+                  <w:color w:val="000000" w:themeColor="text1"/>
+                  <w:szCs w:val="24"/>
+                </w:rPr>
+                <m:t>somo</m:t>
+              </m:r>
+            </m:e>
+            <m:sub>
+              <m:r>
+                <w:rPr>
+                  <w:rFonts w:ascii="Cambria Math" w:hAnsi="Cambria Math"/>
+                  <w:color w:val="000000" w:themeColor="text1"/>
+                  <w:szCs w:val="24"/>
+                </w:rPr>
+                <m:t>1</m:t>
+              </m:r>
+            </m:sub>
+          </m:sSub>
+          <m:r>
+            <w:rPr>
+              <w:rFonts w:ascii="Cambria Math" w:hAnsi="Cambria Math"/>
+              <w:color w:val="000000" w:themeColor="text1"/>
+              <w:szCs w:val="24"/>
+            </w:rPr>
+            <m:t>=</m:t>
+          </m:r>
+          <m:sSub>
+            <m:sSubPr>
+              <m:ctrlPr>
+                <w:rPr>
+                  <w:rFonts w:ascii="Cambria Math" w:hAnsi="Cambria Math"/>
+                  <w:i/>
+                  <w:color w:val="000000" w:themeColor="text1"/>
+                  <w:szCs w:val="24"/>
+                </w:rPr>
+              </m:ctrlPr>
+            </m:sSubPr>
+            <m:e>
+              <m:r>
+                <w:rPr>
+                  <w:rFonts w:ascii="Cambria Math" w:hAnsi="Cambria Math"/>
+                  <w:color w:val="000000" w:themeColor="text1"/>
+                  <w:szCs w:val="24"/>
+                </w:rPr>
+                <m:t>w</m:t>
+              </m:r>
+            </m:e>
+            <m:sub>
+              <m:r>
+                <w:rPr>
+                  <w:rFonts w:ascii="Cambria Math" w:hAnsi="Cambria Math"/>
+                  <w:color w:val="000000" w:themeColor="text1"/>
+                  <w:szCs w:val="24"/>
+                </w:rPr>
+                <m:t>5</m:t>
+              </m:r>
+            </m:sub>
+          </m:sSub>
+          <m:r>
+            <w:rPr>
+              <w:rFonts w:ascii="Cambria Math" w:hAnsi="Cambria Math"/>
+              <w:color w:val="000000" w:themeColor="text1"/>
+              <w:szCs w:val="24"/>
+            </w:rPr>
+            <m:t xml:space="preserve">* </m:t>
+          </m:r>
+          <m:sSub>
+            <m:sSubPr>
+              <m:ctrlPr>
+                <w:rPr>
+                  <w:rFonts w:ascii="Cambria Math" w:hAnsi="Cambria Math"/>
+                  <w:i/>
+                  <w:color w:val="000000" w:themeColor="text1"/>
+                  <w:szCs w:val="24"/>
+                </w:rPr>
+              </m:ctrlPr>
+            </m:sSubPr>
+            <m:e>
+              <m:r>
+                <w:rPr>
+                  <w:rFonts w:ascii="Cambria Math" w:hAnsi="Cambria Math"/>
+                  <w:color w:val="000000" w:themeColor="text1"/>
+                  <w:szCs w:val="24"/>
+                </w:rPr>
+                <m:t>saidah</m:t>
+              </m:r>
+            </m:e>
+            <m:sub>
+              <m:r>
+                <w:rPr>
+                  <w:rFonts w:ascii="Cambria Math" w:hAnsi="Cambria Math"/>
+                  <w:color w:val="000000" w:themeColor="text1"/>
+                  <w:szCs w:val="24"/>
+                </w:rPr>
+                <m:t>1</m:t>
+              </m:r>
+            </m:sub>
+          </m:sSub>
+          <m:r>
+            <w:rPr>
+              <w:rFonts w:ascii="Cambria Math" w:hAnsi="Cambria Math"/>
+              <w:color w:val="000000" w:themeColor="text1"/>
+              <w:szCs w:val="24"/>
+            </w:rPr>
+            <m:t>+</m:t>
+          </m:r>
+          <m:sSub>
+            <m:sSubPr>
+              <m:ctrlPr>
+                <w:rPr>
+                  <w:rFonts w:ascii="Cambria Math" w:hAnsi="Cambria Math"/>
+                  <w:i/>
+                  <w:color w:val="000000" w:themeColor="text1"/>
+                  <w:szCs w:val="24"/>
+                </w:rPr>
+              </m:ctrlPr>
+            </m:sSubPr>
+            <m:e>
+              <m:sSub>
+                <m:sSubPr>
+                  <m:ctrlPr>
+                    <w:rPr>
+                      <w:rFonts w:ascii="Cambria Math" w:hAnsi="Cambria Math"/>
+                      <w:i/>
+                      <w:color w:val="000000" w:themeColor="text1"/>
+                      <w:szCs w:val="24"/>
+                    </w:rPr>
+                  </m:ctrlPr>
+                </m:sSubPr>
+                <m:e>
+                  <m:r>
+                    <w:rPr>
+                      <w:rFonts w:ascii="Cambria Math" w:hAnsi="Cambria Math"/>
+                      <w:color w:val="000000" w:themeColor="text1"/>
+                      <w:szCs w:val="24"/>
+                    </w:rPr>
+                    <m:t>w</m:t>
+                  </m:r>
+                </m:e>
+                <m:sub>
+                  <m:r>
+                    <w:rPr>
+                      <w:rFonts w:ascii="Cambria Math" w:hAnsi="Cambria Math"/>
+                      <w:color w:val="000000" w:themeColor="text1"/>
+                      <w:szCs w:val="24"/>
+                    </w:rPr>
+                    <m:t>6</m:t>
+                  </m:r>
+                </m:sub>
+              </m:sSub>
+              <m:r>
+                <w:rPr>
+                  <w:rFonts w:ascii="Cambria Math" w:hAnsi="Cambria Math"/>
+                  <w:color w:val="000000" w:themeColor="text1"/>
+                  <w:szCs w:val="24"/>
+                </w:rPr>
+                <m:t xml:space="preserve">* </m:t>
+              </m:r>
+              <m:sSub>
+                <m:sSubPr>
+                  <m:ctrlPr>
+                    <w:rPr>
+                      <w:rFonts w:ascii="Cambria Math" w:hAnsi="Cambria Math"/>
+                      <w:i/>
+                      <w:color w:val="000000" w:themeColor="text1"/>
+                      <w:szCs w:val="24"/>
+                    </w:rPr>
+                  </m:ctrlPr>
+                </m:sSubPr>
+                <m:e>
+                  <m:r>
+                    <w:rPr>
+                      <w:rFonts w:ascii="Cambria Math" w:hAnsi="Cambria Math"/>
+                      <w:color w:val="000000" w:themeColor="text1"/>
+                      <w:szCs w:val="24"/>
+                    </w:rPr>
+                    <m:t>saidah</m:t>
+                  </m:r>
+                </m:e>
+                <m:sub>
+                  <m:r>
+                    <w:rPr>
+                      <w:rFonts w:ascii="Cambria Math" w:hAnsi="Cambria Math"/>
+                      <w:color w:val="000000" w:themeColor="text1"/>
+                      <w:szCs w:val="24"/>
+                    </w:rPr>
+                    <m:t>2</m:t>
+                  </m:r>
+                </m:sub>
+              </m:sSub>
+              <m:r>
+                <w:rPr>
+                  <w:rFonts w:ascii="Cambria Math" w:hAnsi="Cambria Math"/>
+                  <w:color w:val="000000" w:themeColor="text1"/>
+                  <w:szCs w:val="24"/>
+                </w:rPr>
+                <m:t>+b</m:t>
+              </m:r>
+            </m:e>
+            <m:sub>
+              <m:r>
+                <w:rPr>
+                  <w:rFonts w:ascii="Cambria Math" w:hAnsi="Cambria Math"/>
+                  <w:color w:val="000000" w:themeColor="text1"/>
+                  <w:szCs w:val="24"/>
+                </w:rPr>
+                <m:t>2</m:t>
+              </m:r>
+            </m:sub>
+          </m:sSub>
+          <m:r>
+            <w:rPr>
+              <w:rFonts w:ascii="Cambria Math" w:hAnsi="Cambria Math"/>
+              <w:color w:val="000000" w:themeColor="text1"/>
+              <w:szCs w:val="24"/>
+            </w:rPr>
+            <m:t>*1</m:t>
+          </m:r>
+          <m:r>
+            <m:rPr>
+              <m:sty m:val="p"/>
+            </m:rPr>
+            <w:rPr>
+              <w:rFonts w:ascii="Cambria Math" w:hAnsi="Cambria Math"/>
+              <w:color w:val="000000" w:themeColor="text1"/>
+              <w:szCs w:val="24"/>
+            </w:rPr>
+            <w:br/>
+          </m:r>
+        </m:oMath>
+        <m:oMath>
+          <m:sSub>
+            <m:sSubPr>
+              <m:ctrlPr>
+                <w:rPr>
+                  <w:rFonts w:ascii="Cambria Math" w:hAnsi="Cambria Math"/>
+                  <w:i/>
+                  <w:color w:val="000000" w:themeColor="text1"/>
+                  <w:szCs w:val="24"/>
+                </w:rPr>
+              </m:ctrlPr>
+            </m:sSubPr>
+            <m:e>
+              <m:r>
+                <w:rPr>
+                  <w:rFonts w:ascii="Cambria Math" w:hAnsi="Cambria Math"/>
+                  <w:color w:val="000000" w:themeColor="text1"/>
+                  <w:szCs w:val="24"/>
+                </w:rPr>
+                <m:t>somo</m:t>
+              </m:r>
+            </m:e>
+            <m:sub>
+              <m:r>
+                <w:rPr>
+                  <w:rFonts w:ascii="Cambria Math" w:hAnsi="Cambria Math"/>
+                  <w:color w:val="000000" w:themeColor="text1"/>
+                  <w:szCs w:val="24"/>
+                </w:rPr>
+                <m:t>1</m:t>
+              </m:r>
+            </m:sub>
+          </m:sSub>
+          <m:r>
+            <w:rPr>
+              <w:rFonts w:ascii="Cambria Math" w:hAnsi="Cambria Math"/>
+              <w:color w:val="000000" w:themeColor="text1"/>
+              <w:szCs w:val="24"/>
+            </w:rPr>
+            <m:t>=0.40*0.59326992+</m:t>
+          </m:r>
+          <m:r>
+            <w:rPr>
+              <w:rFonts w:ascii="Cambria Math" w:hAnsi="Cambria Math"/>
+              <w:color w:val="000000" w:themeColor="text1"/>
+              <w:szCs w:val="24"/>
+            </w:rPr>
+            <m:t>0.45*</m:t>
+          </m:r>
+          <m:r>
+            <w:rPr>
+              <w:rFonts w:ascii="Cambria Math" w:hAnsi="Cambria Math"/>
+              <w:color w:val="000000" w:themeColor="text1"/>
+              <w:szCs w:val="24"/>
+            </w:rPr>
+            <m:t>0.59688437</m:t>
+          </m:r>
+          <m:r>
+            <w:rPr>
+              <w:rFonts w:ascii="Cambria Math" w:hAnsi="Cambria Math"/>
+              <w:color w:val="000000" w:themeColor="text1"/>
+              <w:szCs w:val="24"/>
+            </w:rPr>
+            <m:t>8</m:t>
+          </m:r>
+          <m:r>
+            <w:rPr>
+              <w:rFonts w:ascii="Cambria Math" w:hAnsi="Cambria Math"/>
+              <w:color w:val="000000" w:themeColor="text1"/>
+              <w:szCs w:val="24"/>
+            </w:rPr>
+            <m:t>+0.6*1=</m:t>
+          </m:r>
+          <m:r>
+            <w:rPr>
+              <w:rFonts w:ascii="Cambria Math" w:hAnsi="Cambria Math"/>
+              <w:color w:val="000000" w:themeColor="text1"/>
+              <w:szCs w:val="24"/>
+            </w:rPr>
+            <m:t>1.1050905967</m:t>
+          </m:r>
+          <m:r>
+            <m:rPr>
+              <m:sty m:val="p"/>
+            </m:rPr>
+            <w:rPr>
+              <w:rFonts w:ascii="Cambria Math" w:hAnsi="Cambria Math"/>
+              <w:color w:val="000000" w:themeColor="text1"/>
+              <w:szCs w:val="24"/>
+            </w:rPr>
+            <w:br/>
+          </m:r>
+        </m:oMath>
+        <m:oMath>
+          <m:sSub>
+            <m:sSubPr>
+              <m:ctrlPr>
+                <w:rPr>
+                  <w:rFonts w:ascii="Cambria Math" w:hAnsi="Cambria Math"/>
+                  <w:i/>
+                  <w:color w:val="000000" w:themeColor="text1"/>
+                  <w:szCs w:val="24"/>
+                </w:rPr>
+              </m:ctrlPr>
+            </m:sSubPr>
+            <m:e>
+              <m:r>
+                <w:rPr>
+                  <w:rFonts w:ascii="Cambria Math" w:hAnsi="Cambria Math"/>
+                  <w:color w:val="000000" w:themeColor="text1"/>
+                  <w:szCs w:val="24"/>
+                </w:rPr>
+                <m:t>somo</m:t>
+              </m:r>
+            </m:e>
+            <m:sub>
+              <m:r>
+                <w:rPr>
+                  <w:rFonts w:ascii="Cambria Math" w:hAnsi="Cambria Math"/>
+                  <w:color w:val="000000" w:themeColor="text1"/>
+                  <w:szCs w:val="24"/>
+                </w:rPr>
+                <m:t>2</m:t>
+              </m:r>
+            </m:sub>
+          </m:sSub>
+          <m:r>
+            <w:rPr>
+              <w:rFonts w:ascii="Cambria Math" w:hAnsi="Cambria Math"/>
+              <w:color w:val="000000" w:themeColor="text1"/>
+              <w:szCs w:val="24"/>
+            </w:rPr>
+            <m:t>=</m:t>
+          </m:r>
+          <m:sSub>
+            <m:sSubPr>
+              <m:ctrlPr>
+                <w:rPr>
+                  <w:rFonts w:ascii="Cambria Math" w:hAnsi="Cambria Math"/>
+                  <w:i/>
+                  <w:color w:val="000000" w:themeColor="text1"/>
+                  <w:szCs w:val="24"/>
+                </w:rPr>
+              </m:ctrlPr>
+            </m:sSubPr>
+            <m:e>
+              <m:r>
+                <w:rPr>
+                  <w:rFonts w:ascii="Cambria Math" w:hAnsi="Cambria Math"/>
+                  <w:color w:val="000000" w:themeColor="text1"/>
+                  <w:szCs w:val="24"/>
+                </w:rPr>
+                <m:t>w</m:t>
+              </m:r>
+            </m:e>
+            <m:sub>
+              <m:r>
+                <w:rPr>
+                  <w:rFonts w:ascii="Cambria Math" w:hAnsi="Cambria Math"/>
+                  <w:color w:val="000000" w:themeColor="text1"/>
+                  <w:szCs w:val="24"/>
+                </w:rPr>
+                <m:t>7</m:t>
+              </m:r>
+            </m:sub>
+          </m:sSub>
+          <m:r>
+            <w:rPr>
+              <w:rFonts w:ascii="Cambria Math" w:hAnsi="Cambria Math"/>
+              <w:color w:val="000000" w:themeColor="text1"/>
+              <w:szCs w:val="24"/>
+            </w:rPr>
+            <m:t xml:space="preserve">* </m:t>
+          </m:r>
+          <m:sSub>
+            <m:sSubPr>
+              <m:ctrlPr>
+                <w:rPr>
+                  <w:rFonts w:ascii="Cambria Math" w:hAnsi="Cambria Math"/>
+                  <w:i/>
+                  <w:color w:val="000000" w:themeColor="text1"/>
+                  <w:szCs w:val="24"/>
+                </w:rPr>
+              </m:ctrlPr>
+            </m:sSubPr>
+            <m:e>
+              <m:r>
+                <w:rPr>
+                  <w:rFonts w:ascii="Cambria Math" w:hAnsi="Cambria Math"/>
+                  <w:color w:val="000000" w:themeColor="text1"/>
+                  <w:szCs w:val="24"/>
+                </w:rPr>
+                <m:t>saidah</m:t>
+              </m:r>
+            </m:e>
+            <m:sub>
+              <m:r>
+                <w:rPr>
+                  <w:rFonts w:ascii="Cambria Math" w:hAnsi="Cambria Math"/>
+                  <w:color w:val="000000" w:themeColor="text1"/>
+                  <w:szCs w:val="24"/>
+                </w:rPr>
+                <m:t>1</m:t>
+              </m:r>
+            </m:sub>
+          </m:sSub>
+          <m:r>
+            <w:rPr>
+              <w:rFonts w:ascii="Cambria Math" w:hAnsi="Cambria Math"/>
+              <w:color w:val="000000" w:themeColor="text1"/>
+              <w:szCs w:val="24"/>
+            </w:rPr>
+            <m:t>+</m:t>
+          </m:r>
+          <m:sSub>
+            <m:sSubPr>
+              <m:ctrlPr>
+                <w:rPr>
+                  <w:rFonts w:ascii="Cambria Math" w:hAnsi="Cambria Math"/>
+                  <w:i/>
+                  <w:color w:val="000000" w:themeColor="text1"/>
+                  <w:szCs w:val="24"/>
+                </w:rPr>
+              </m:ctrlPr>
+            </m:sSubPr>
+            <m:e>
+              <m:sSub>
+                <m:sSubPr>
+                  <m:ctrlPr>
+                    <w:rPr>
+                      <w:rFonts w:ascii="Cambria Math" w:hAnsi="Cambria Math"/>
+                      <w:i/>
+                      <w:color w:val="000000" w:themeColor="text1"/>
+                      <w:szCs w:val="24"/>
+                    </w:rPr>
+                  </m:ctrlPr>
+                </m:sSubPr>
+                <m:e>
+                  <m:r>
+                    <w:rPr>
+                      <w:rFonts w:ascii="Cambria Math" w:hAnsi="Cambria Math"/>
+                      <w:color w:val="000000" w:themeColor="text1"/>
+                      <w:szCs w:val="24"/>
+                    </w:rPr>
+                    <m:t>w</m:t>
+                  </m:r>
+                </m:e>
+                <m:sub>
+                  <m:r>
+                    <w:rPr>
+                      <w:rFonts w:ascii="Cambria Math" w:hAnsi="Cambria Math"/>
+                      <w:color w:val="000000" w:themeColor="text1"/>
+                      <w:szCs w:val="24"/>
+                    </w:rPr>
+                    <m:t>8</m:t>
+                  </m:r>
+                </m:sub>
+              </m:sSub>
+              <m:r>
+                <w:rPr>
+                  <w:rFonts w:ascii="Cambria Math" w:hAnsi="Cambria Math"/>
+                  <w:color w:val="000000" w:themeColor="text1"/>
+                  <w:szCs w:val="24"/>
+                </w:rPr>
+                <m:t xml:space="preserve">* </m:t>
+              </m:r>
+              <m:sSub>
+                <m:sSubPr>
+                  <m:ctrlPr>
+                    <w:rPr>
+                      <w:rFonts w:ascii="Cambria Math" w:hAnsi="Cambria Math"/>
+                      <w:i/>
+                      <w:color w:val="000000" w:themeColor="text1"/>
+                      <w:szCs w:val="24"/>
+                    </w:rPr>
+                  </m:ctrlPr>
+                </m:sSubPr>
+                <m:e>
+                  <m:r>
+                    <w:rPr>
+                      <w:rFonts w:ascii="Cambria Math" w:hAnsi="Cambria Math"/>
+                      <w:color w:val="000000" w:themeColor="text1"/>
+                      <w:szCs w:val="24"/>
+                    </w:rPr>
+                    <m:t>saidah</m:t>
+                  </m:r>
+                </m:e>
+                <m:sub>
+                  <m:r>
+                    <w:rPr>
+                      <w:rFonts w:ascii="Cambria Math" w:hAnsi="Cambria Math"/>
+                      <w:color w:val="000000" w:themeColor="text1"/>
+                      <w:szCs w:val="24"/>
+                    </w:rPr>
+                    <m:t>2</m:t>
+                  </m:r>
+                </m:sub>
+              </m:sSub>
+              <m:r>
+                <w:rPr>
+                  <w:rFonts w:ascii="Cambria Math" w:hAnsi="Cambria Math"/>
+                  <w:color w:val="000000" w:themeColor="text1"/>
+                  <w:szCs w:val="24"/>
+                </w:rPr>
+                <m:t>+b</m:t>
+              </m:r>
+            </m:e>
+            <m:sub>
+              <m:r>
+                <w:rPr>
+                  <w:rFonts w:ascii="Cambria Math" w:hAnsi="Cambria Math"/>
+                  <w:color w:val="000000" w:themeColor="text1"/>
+                  <w:szCs w:val="24"/>
+                </w:rPr>
+                <m:t>2</m:t>
+              </m:r>
+            </m:sub>
+          </m:sSub>
+          <m:r>
+            <w:rPr>
+              <w:rFonts w:ascii="Cambria Math" w:hAnsi="Cambria Math"/>
+              <w:color w:val="000000" w:themeColor="text1"/>
+              <w:szCs w:val="24"/>
+            </w:rPr>
+            <m:t>*1</m:t>
+          </m:r>
+          <m:r>
+            <m:rPr>
+              <m:sty m:val="p"/>
+            </m:rPr>
+            <w:rPr>
+              <w:rFonts w:ascii="Cambria Math" w:hAnsi="Cambria Math"/>
+              <w:color w:val="000000" w:themeColor="text1"/>
+              <w:szCs w:val="24"/>
+            </w:rPr>
+            <w:br/>
+          </m:r>
+        </m:oMath>
+        <m:oMath>
+          <m:sSub>
+            <m:sSubPr>
+              <m:ctrlPr>
+                <w:rPr>
+                  <w:rFonts w:ascii="Cambria Math" w:hAnsi="Cambria Math"/>
+                  <w:i/>
+                  <w:color w:val="000000" w:themeColor="text1"/>
+                  <w:szCs w:val="24"/>
+                </w:rPr>
+              </m:ctrlPr>
+            </m:sSubPr>
+            <m:e>
+              <m:r>
+                <w:rPr>
+                  <w:rFonts w:ascii="Cambria Math" w:hAnsi="Cambria Math"/>
+                  <w:color w:val="000000" w:themeColor="text1"/>
+                  <w:szCs w:val="24"/>
+                </w:rPr>
+                <m:t>somo</m:t>
+              </m:r>
+            </m:e>
+            <m:sub>
+              <m:r>
+                <w:rPr>
+                  <w:rFonts w:ascii="Cambria Math" w:hAnsi="Cambria Math"/>
+                  <w:color w:val="000000" w:themeColor="text1"/>
+                  <w:szCs w:val="24"/>
+                </w:rPr>
+                <m:t>2</m:t>
+              </m:r>
+            </m:sub>
+          </m:sSub>
+          <m:r>
+            <w:rPr>
+              <w:rFonts w:ascii="Cambria Math" w:hAnsi="Cambria Math"/>
+              <w:color w:val="000000" w:themeColor="text1"/>
+              <w:szCs w:val="24"/>
+            </w:rPr>
+            <m:t>=0.50*0.59326992+</m:t>
+          </m:r>
+          <m:r>
+            <w:rPr>
+              <w:rFonts w:ascii="Cambria Math" w:hAnsi="Cambria Math"/>
+              <w:color w:val="000000" w:themeColor="text1"/>
+              <w:szCs w:val="24"/>
+            </w:rPr>
+            <m:t>0.55*0.596884378</m:t>
+          </m:r>
+          <m:r>
+            <w:rPr>
+              <w:rFonts w:ascii="Cambria Math" w:hAnsi="Cambria Math"/>
+              <w:color w:val="000000" w:themeColor="text1"/>
+              <w:szCs w:val="24"/>
+            </w:rPr>
+            <m:t>+0.6*1=</m:t>
+          </m:r>
+          <m:r>
+            <w:rPr>
+              <w:rFonts w:ascii="Cambria Math" w:hAnsi="Cambria Math"/>
+              <w:color w:val="000000" w:themeColor="text1"/>
+              <w:szCs w:val="24"/>
+            </w:rPr>
+            <m:t>1.2249213679</m:t>
+          </m:r>
+        </m:oMath>
+      </m:oMathPara>
     </w:p>
     <w:p>
       <w:pPr>
         <w:pStyle w:val="ListParagraph"/>
         <w:ind w:left="0"/>
+        <w:rPr>
+          <w:color w:val="000000" w:themeColor="text1"/>
+          <w:szCs w:val="24"/>
+        </w:rPr>
+      </w:pPr>
+      <w:r>
+        <w:rPr>
+          <w:color w:val="000000" w:themeColor="text1"/>
+          <w:szCs w:val="24"/>
+        </w:rPr>
+        <w:t>Repetindo o processo de encontrar o valor de saída (</w:t>
+      </w:r>
+      <w:r>
+        <w:rPr>
+          <w:i/>
+          <w:iCs/>
+          <w:color w:val="000000" w:themeColor="text1"/>
+          <w:szCs w:val="24"/>
+        </w:rPr>
+        <w:t>output</w:t>
+      </w:r>
+      <w:r>
+        <w:rPr>
+          <w:color w:val="000000" w:themeColor="text1"/>
+          <w:szCs w:val="24"/>
+        </w:rPr>
+        <w:t>) com a função de ativação, teremos:</w:t>
+      </w:r>
+      <w:r>
+        <w:rPr>
+          <w:color w:val="000000" w:themeColor="text1"/>
+          <w:szCs w:val="24"/>
+        </w:rPr>
+        <w:t xml:space="preserve"> </w:t>
+      </w:r>
+      <w:bookmarkStart w:id="27" w:name="_Hlk22991297"/>
+      <m:oMath>
+        <m:r>
+          <w:rPr>
+            <w:rFonts w:ascii="Cambria Math" w:hAnsi="Cambria Math"/>
+            <w:color w:val="000000" w:themeColor="text1"/>
+            <w:szCs w:val="24"/>
+          </w:rPr>
+          <m:t>s</m:t>
+        </m:r>
+        <m:r>
+          <w:rPr>
+            <w:rFonts w:ascii="Cambria Math" w:hAnsi="Cambria Math"/>
+            <w:color w:val="000000" w:themeColor="text1"/>
+            <w:szCs w:val="24"/>
+          </w:rPr>
+          <m:t>aida</m:t>
+        </m:r>
+        <m:sSub>
+          <m:sSubPr>
+            <m:ctrlPr>
+              <w:rPr>
+                <w:rFonts w:ascii="Cambria Math" w:hAnsi="Cambria Math"/>
+                <w:i/>
+                <w:color w:val="000000" w:themeColor="text1"/>
+                <w:szCs w:val="24"/>
+              </w:rPr>
+            </m:ctrlPr>
+          </m:sSubPr>
+          <m:e>
+            <m:r>
+              <w:rPr>
+                <w:rFonts w:ascii="Cambria Math" w:hAnsi="Cambria Math"/>
+                <w:color w:val="000000" w:themeColor="text1"/>
+              </w:rPr>
+              <m:t>o</m:t>
+            </m:r>
+          </m:e>
+          <m:sub>
+            <m:r>
+              <w:rPr>
+                <w:rFonts w:ascii="Cambria Math" w:hAnsi="Cambria Math"/>
+                <w:color w:val="000000" w:themeColor="text1"/>
+              </w:rPr>
+              <m:t>1</m:t>
+            </m:r>
+          </m:sub>
+        </m:sSub>
+        <w:bookmarkEnd w:id="27"/>
+        <m:r>
+          <w:rPr>
+            <w:rFonts w:ascii="Cambria Math" w:hAnsi="Cambria Math"/>
+            <w:color w:val="000000" w:themeColor="text1"/>
+          </w:rPr>
+          <m:t>=0.75136507</m:t>
+        </m:r>
+      </m:oMath>
+      <w:r>
+        <w:rPr>
+          <w:color w:val="000000" w:themeColor="text1"/>
+        </w:rPr>
+        <w:t xml:space="preserve"> e </w:t>
+      </w:r>
+      <m:oMath>
+        <m:r>
+          <w:rPr>
+            <w:rFonts w:ascii="Cambria Math" w:hAnsi="Cambria Math"/>
+            <w:color w:val="000000" w:themeColor="text1"/>
+            <w:szCs w:val="24"/>
+          </w:rPr>
+          <m:t>s</m:t>
+        </m:r>
+        <m:r>
+          <w:rPr>
+            <w:rFonts w:ascii="Cambria Math" w:hAnsi="Cambria Math"/>
+            <w:color w:val="000000" w:themeColor="text1"/>
+            <w:szCs w:val="24"/>
+          </w:rPr>
+          <m:t>aida</m:t>
+        </m:r>
+        <m:sSub>
+          <m:sSubPr>
+            <m:ctrlPr>
+              <w:rPr>
+                <w:rFonts w:ascii="Cambria Math" w:hAnsi="Cambria Math"/>
+                <w:i/>
+                <w:color w:val="000000" w:themeColor="text1"/>
+                <w:szCs w:val="24"/>
+              </w:rPr>
+            </m:ctrlPr>
+          </m:sSubPr>
+          <m:e>
+            <m:r>
+              <w:rPr>
+                <w:rFonts w:ascii="Cambria Math" w:hAnsi="Cambria Math"/>
+                <w:color w:val="000000" w:themeColor="text1"/>
+              </w:rPr>
+              <m:t>o</m:t>
+            </m:r>
+          </m:e>
+          <m:sub>
+            <m:r>
+              <w:rPr>
+                <w:rFonts w:ascii="Cambria Math" w:hAnsi="Cambria Math"/>
+                <w:color w:val="000000" w:themeColor="text1"/>
+              </w:rPr>
+              <m:t>2</m:t>
+            </m:r>
+          </m:sub>
+        </m:sSub>
+        <m:r>
+          <w:rPr>
+            <w:rFonts w:ascii="Cambria Math" w:hAnsi="Cambria Math"/>
+            <w:color w:val="000000" w:themeColor="text1"/>
+          </w:rPr>
+          <m:t>=0.772928465</m:t>
+        </m:r>
+      </m:oMath>
+      <w:r>
+        <w:rPr>
+          <w:color w:val="000000" w:themeColor="text1"/>
+        </w:rPr>
+        <w:t>.</w:t>
+      </w:r>
+    </w:p>
+    <w:p>
+      <w:pPr>
+        <w:ind w:firstLine="0"/>
+        <w:rPr>
+          <w:rFonts w:ascii="Arial" w:hAnsi="Arial"/>
+          <w:color w:val="000000" w:themeColor="text1"/>
+        </w:rPr>
+      </w:pPr>
+    </w:p>
+    <w:p>
+      <w:pPr>
+        <w:rPr>
+          <w:rFonts w:ascii="Arial" w:eastAsia="Times New Roman" w:hAnsi="Arial"/>
+          <w:color w:val="000000" w:themeColor="text1"/>
+          <w:lang w:bidi="ar-SA"/>
+        </w:rPr>
+      </w:pPr>
+      <w:r>
+        <w:rPr>
+          <w:rFonts w:ascii="Arial" w:hAnsi="Arial"/>
+          <w:color w:val="000000" w:themeColor="text1"/>
+        </w:rPr>
+        <w:lastRenderedPageBreak/>
+        <w:t>2.</w:t>
+      </w:r>
+      <w:r>
+        <w:rPr>
+          <w:rFonts w:ascii="Arial" w:hAnsi="Arial"/>
+          <w:color w:val="000000" w:themeColor="text1"/>
+        </w:rPr>
+        <w:t>3</w:t>
+      </w:r>
+      <w:r>
+        <w:rPr>
+          <w:rFonts w:ascii="Arial" w:hAnsi="Arial"/>
+          <w:color w:val="000000" w:themeColor="text1"/>
+        </w:rPr>
+        <w:t>.</w:t>
+      </w:r>
+      <w:r>
+        <w:rPr>
+          <w:rFonts w:ascii="Arial" w:hAnsi="Arial"/>
+          <w:color w:val="000000" w:themeColor="text1"/>
+        </w:rPr>
+        <w:t>2</w:t>
+      </w:r>
+      <w:r>
+        <w:rPr>
+          <w:color w:val="000000" w:themeColor="text1"/>
+        </w:rPr>
+        <w:t xml:space="preserve"> </w:t>
+      </w:r>
+      <w:bookmarkEnd w:id="24"/>
+      <w:r>
+        <w:rPr>
+          <w:rFonts w:ascii="Arial" w:eastAsia="Times New Roman" w:hAnsi="Arial"/>
+          <w:color w:val="000000" w:themeColor="text1"/>
+          <w:lang w:bidi="ar-SA"/>
+        </w:rPr>
+        <w:t xml:space="preserve">– </w:t>
+      </w:r>
+      <w:r>
+        <w:rPr>
+          <w:rFonts w:ascii="Arial" w:eastAsia="Times New Roman" w:hAnsi="Arial"/>
+          <w:color w:val="000000" w:themeColor="text1"/>
+          <w:lang w:bidi="ar-SA"/>
+        </w:rPr>
+        <w:t>CÁLCULO DO ERRO</w:t>
+      </w:r>
+      <w:r>
+        <w:rPr>
+          <w:rFonts w:ascii="Arial" w:eastAsia="Times New Roman" w:hAnsi="Arial"/>
+          <w:color w:val="000000" w:themeColor="text1"/>
+          <w:lang w:bidi="ar-SA"/>
+        </w:rPr>
+        <w:t xml:space="preserve"> </w:t>
+      </w:r>
+    </w:p>
+    <w:p>
+      <w:pPr>
+        <w:rPr>
+          <w:rFonts w:ascii="Arial" w:eastAsia="Times New Roman" w:hAnsi="Arial"/>
+          <w:color w:val="000000" w:themeColor="text1"/>
+          <w:lang w:bidi="ar-SA"/>
+        </w:rPr>
+      </w:pPr>
+    </w:p>
+    <w:bookmarkEnd w:id="23"/>
+    <w:p>
+      <w:pPr>
+        <w:pStyle w:val="ListParagraph"/>
+        <w:ind w:left="0"/>
+        <w:rPr>
+          <w:color w:val="000000" w:themeColor="text1"/>
+          <w:szCs w:val="24"/>
+        </w:rPr>
+      </w:pPr>
+      <w:r>
+        <w:rPr>
+          <w:color w:val="000000" w:themeColor="text1"/>
+        </w:rPr>
+        <w:t>Para os ajustes serem feitos iteração após iteração, calcula-se então o valor desse erro obtido.</w:t>
+      </w:r>
+      <w:r>
+        <w:rPr>
+          <w:color w:val="000000" w:themeColor="text1"/>
+        </w:rPr>
+        <w:t xml:space="preserve"> Em um dos métodos mais comuns para isso, utiliza-se uma fórmula conhecida na estatística como erro quadrático médio</w:t>
+      </w:r>
+      <w:r>
+        <w:rPr>
+          <w:color w:val="000000" w:themeColor="text1"/>
+        </w:rPr>
+        <w:t xml:space="preserve"> (MSE)</w:t>
+      </w:r>
+      <w:r>
+        <w:rPr>
+          <w:color w:val="000000" w:themeColor="text1"/>
+        </w:rPr>
+        <w:t xml:space="preserve">, onde para cada </w:t>
+      </w:r>
+      <w:r>
+        <w:rPr>
+          <w:color w:val="000000" w:themeColor="text1"/>
+        </w:rPr>
+        <w:t>saída</w:t>
+      </w:r>
+      <w:r>
+        <w:rPr>
+          <w:color w:val="000000" w:themeColor="text1"/>
+        </w:rPr>
+        <w:t xml:space="preserve">, </w:t>
+      </w:r>
+      <w:r>
+        <w:rPr>
+          <w:color w:val="000000" w:themeColor="text1"/>
+        </w:rPr>
+        <w:t>tira-se a diferença entre</w:t>
+      </w:r>
+      <w:r>
+        <w:rPr>
+          <w:color w:val="000000" w:themeColor="text1"/>
+        </w:rPr>
+        <w:t xml:space="preserve"> o resultado </w:t>
+      </w:r>
+      <w:r>
+        <w:rPr>
+          <w:color w:val="000000" w:themeColor="text1"/>
+        </w:rPr>
+        <w:t>verdadeiro</w:t>
+      </w:r>
+      <w:r>
+        <w:rPr>
+          <w:color w:val="000000" w:themeColor="text1"/>
+        </w:rPr>
+        <w:t xml:space="preserve"> </w:t>
+      </w:r>
+      <w:r>
+        <w:rPr>
+          <w:color w:val="000000" w:themeColor="text1"/>
+        </w:rPr>
+        <w:t xml:space="preserve">e </w:t>
+      </w:r>
+      <w:r>
+        <w:rPr>
+          <w:color w:val="000000" w:themeColor="text1"/>
+        </w:rPr>
+        <w:t>o resultado obtido, elevando ao quadrado.</w:t>
+      </w:r>
+      <w:r>
+        <w:rPr>
+          <w:color w:val="000000" w:themeColor="text1"/>
+        </w:rPr>
+        <w:t xml:space="preserve"> Repete-se o processo </w:t>
+      </w:r>
+      <w:r>
+        <w:rPr>
+          <w:color w:val="000000" w:themeColor="text1"/>
+        </w:rPr>
+        <w:t xml:space="preserve">para todo par de </w:t>
+      </w:r>
+      <w:r>
+        <w:rPr>
+          <w:color w:val="000000" w:themeColor="text1"/>
+        </w:rPr>
+        <w:t>saída</w:t>
+      </w:r>
+      <w:r>
+        <w:rPr>
+          <w:color w:val="000000" w:themeColor="text1"/>
+        </w:rPr>
+        <w:t xml:space="preserve"> da rede/saída desejada</w:t>
+      </w:r>
+      <w:bookmarkStart w:id="28" w:name="_Hlk22382195"/>
+      <w:r>
+        <w:rPr>
+          <w:color w:val="000000" w:themeColor="text1"/>
+        </w:rPr>
+        <w:t>.</w:t>
+      </w:r>
+    </w:p>
+    <w:p>
+      <w:pPr>
+        <w:pStyle w:val="ListParagraph"/>
+        <w:ind w:left="0"/>
+        <w:rPr>
+          <w:color w:val="000000" w:themeColor="text1"/>
+          <w:szCs w:val="24"/>
+        </w:rPr>
+      </w:pPr>
+      <w:r>
+        <w:rPr>
+          <w:color w:val="000000" w:themeColor="text1"/>
+          <w:szCs w:val="24"/>
+        </w:rPr>
+        <w:t xml:space="preserve">Conforme </w:t>
+      </w:r>
+      <w:r>
+        <w:rPr>
+          <w:color w:val="000000" w:themeColor="text1"/>
+          <w:szCs w:val="24"/>
+        </w:rPr>
+        <w:t>definido acima</w:t>
+      </w:r>
+      <w:r>
+        <w:rPr>
+          <w:color w:val="000000" w:themeColor="text1"/>
+          <w:szCs w:val="24"/>
+        </w:rPr>
+        <w:t>, a função de erro (</w:t>
+      </w:r>
+      <w:r>
+        <w:rPr>
+          <w:color w:val="000000" w:themeColor="text1"/>
+          <w:szCs w:val="24"/>
+        </w:rPr>
+        <w:t>também chamada de</w:t>
+      </w:r>
+      <w:r>
+        <w:rPr>
+          <w:color w:val="000000" w:themeColor="text1"/>
+          <w:szCs w:val="24"/>
+        </w:rPr>
+        <w:t xml:space="preserve"> função de custo)</w:t>
+      </w:r>
+      <w:r>
+        <w:rPr>
+          <w:color w:val="000000" w:themeColor="text1"/>
+          <w:szCs w:val="24"/>
+        </w:rPr>
+        <w:t xml:space="preserve"> poderia ser </w:t>
+      </w:r>
+      <w:r>
+        <w:rPr>
+          <w:color w:val="000000" w:themeColor="text1"/>
+          <w:szCs w:val="24"/>
+        </w:rPr>
+        <w:t>representada como:</w:t>
+      </w:r>
+    </w:p>
+    <w:p>
+      <w:pPr>
+        <w:pStyle w:val="ListParagraph"/>
+        <w:ind w:left="0"/>
+        <w:rPr>
+          <w:color w:val="000000" w:themeColor="text1"/>
+          <w:sz w:val="44"/>
+          <w:szCs w:val="44"/>
+        </w:rPr>
+      </w:pPr>
+      <m:oMathPara>
+        <m:oMath>
+          <m:sSub>
+            <m:sSubPr>
+              <m:ctrlPr>
+                <w:rPr>
+                  <w:rFonts w:ascii="Cambria Math" w:hAnsi="Cambria Math"/>
+                  <w:i/>
+                  <w:color w:val="000000" w:themeColor="text1"/>
+                  <w:sz w:val="44"/>
+                  <w:szCs w:val="44"/>
+                </w:rPr>
+              </m:ctrlPr>
+            </m:sSubPr>
+            <m:e>
+              <m:r>
+                <w:rPr>
+                  <w:rFonts w:ascii="Cambria Math" w:hAnsi="Cambria Math"/>
+                  <w:color w:val="000000" w:themeColor="text1"/>
+                  <w:sz w:val="44"/>
+                  <w:szCs w:val="44"/>
+                </w:rPr>
+                <m:t>E</m:t>
+              </m:r>
+            </m:e>
+            <m:sub>
+              <m:r>
+                <w:rPr>
+                  <w:rFonts w:ascii="Cambria Math" w:hAnsi="Cambria Math"/>
+                  <w:color w:val="000000" w:themeColor="text1"/>
+                  <w:sz w:val="44"/>
+                  <w:szCs w:val="44"/>
+                </w:rPr>
+                <m:t>TOTAL</m:t>
+              </m:r>
+            </m:sub>
+          </m:sSub>
+          <m:r>
+            <w:rPr>
+              <w:rFonts w:ascii="Cambria Math" w:hAnsi="Cambria Math"/>
+              <w:color w:val="000000" w:themeColor="text1"/>
+              <w:sz w:val="44"/>
+              <w:szCs w:val="44"/>
+            </w:rPr>
+            <m:t>=∑</m:t>
+          </m:r>
+          <m:f>
+            <m:fPr>
+              <m:ctrlPr>
+                <w:rPr>
+                  <w:rFonts w:ascii="Cambria Math" w:hAnsi="Cambria Math"/>
+                  <w:i/>
+                  <w:color w:val="000000" w:themeColor="text1"/>
+                  <w:sz w:val="44"/>
+                  <w:szCs w:val="44"/>
+                </w:rPr>
+              </m:ctrlPr>
+            </m:fPr>
+            <m:num>
+              <m:r>
+                <w:rPr>
+                  <w:rFonts w:ascii="Cambria Math" w:hAnsi="Cambria Math"/>
+                  <w:color w:val="000000" w:themeColor="text1"/>
+                  <w:sz w:val="44"/>
+                  <w:szCs w:val="44"/>
+                </w:rPr>
+                <m:t>1</m:t>
+              </m:r>
+            </m:num>
+            <m:den>
+              <m:r>
+                <w:rPr>
+                  <w:rFonts w:ascii="Cambria Math" w:hAnsi="Cambria Math"/>
+                  <w:color w:val="000000" w:themeColor="text1"/>
+                  <w:sz w:val="44"/>
+                  <w:szCs w:val="44"/>
+                </w:rPr>
+                <m:t>2</m:t>
+              </m:r>
+            </m:den>
+          </m:f>
+          <m:sSup>
+            <m:sSupPr>
+              <m:ctrlPr>
+                <w:rPr>
+                  <w:rFonts w:ascii="Cambria Math" w:hAnsi="Cambria Math"/>
+                  <w:i/>
+                  <w:color w:val="000000" w:themeColor="text1"/>
+                  <w:sz w:val="44"/>
+                  <w:szCs w:val="44"/>
+                </w:rPr>
+              </m:ctrlPr>
+            </m:sSupPr>
+            <m:e>
+              <m:d>
+                <m:dPr>
+                  <m:ctrlPr>
+                    <w:rPr>
+                      <w:rFonts w:ascii="Cambria Math" w:hAnsi="Cambria Math"/>
+                      <w:i/>
+                      <w:color w:val="000000" w:themeColor="text1"/>
+                      <w:sz w:val="44"/>
+                      <w:szCs w:val="44"/>
+                    </w:rPr>
+                  </m:ctrlPr>
+                </m:dPr>
+                <m:e>
+                  <m:r>
+                    <w:rPr>
+                      <w:rFonts w:ascii="Cambria Math" w:hAnsi="Cambria Math"/>
+                      <w:color w:val="000000" w:themeColor="text1"/>
+                      <w:sz w:val="44"/>
+                      <w:szCs w:val="44"/>
+                    </w:rPr>
+                    <m:t>t-o</m:t>
+                  </m:r>
+                </m:e>
+              </m:d>
+            </m:e>
+            <m:sup>
+              <m:r>
+                <w:rPr>
+                  <w:rFonts w:ascii="Cambria Math" w:hAnsi="Cambria Math"/>
+                  <w:color w:val="000000" w:themeColor="text1"/>
+                  <w:sz w:val="44"/>
+                  <w:szCs w:val="44"/>
+                </w:rPr>
+                <m:t>2</m:t>
+              </m:r>
+            </m:sup>
+          </m:sSup>
+        </m:oMath>
+      </m:oMathPara>
+    </w:p>
+    <w:p>
+      <w:pPr>
+        <w:pStyle w:val="ListParagraph"/>
+        <w:ind w:left="0"/>
+        <w:rPr>
+          <w:color w:val="000000" w:themeColor="text1"/>
+          <w:szCs w:val="24"/>
+        </w:rPr>
+      </w:pPr>
+      <w:r>
+        <w:rPr>
+          <w:color w:val="000000" w:themeColor="text1"/>
+          <w:szCs w:val="24"/>
+        </w:rPr>
+        <w:t>Ou seja, o erro total sendo igual a soma da metade do target (saída esperada) menos o output (saída encontrada) ao quadrado. A fração ½ que divide o resultado entre parenteses ao meio, serve para cancelar expoentes futuramente e facilitar o processo. Essa inserção não interfere na equação, já que é uma constante e o resultado da fórmula será multiplicado por uma taxa de aprendizado futuramente.</w:t>
+      </w:r>
+    </w:p>
+    <w:p>
+      <w:pPr>
+        <w:pStyle w:val="ListParagraph"/>
+        <w:ind w:left="0"/>
+        <w:rPr>
+          <w:color w:val="000000" w:themeColor="text1"/>
+          <w:szCs w:val="24"/>
+        </w:rPr>
+      </w:pPr>
+      <w:r>
+        <w:rPr>
+          <w:color w:val="000000" w:themeColor="text1"/>
+          <w:szCs w:val="24"/>
+        </w:rPr>
+        <w:t xml:space="preserve">Para </w:t>
+      </w:r>
+      <m:oMath>
+        <m:r>
+          <w:rPr>
+            <w:rFonts w:ascii="Cambria Math" w:hAnsi="Cambria Math"/>
+            <w:color w:val="000000" w:themeColor="text1"/>
+            <w:szCs w:val="24"/>
+          </w:rPr>
+          <m:t>s</m:t>
+        </m:r>
+        <m:r>
+          <w:rPr>
+            <w:rFonts w:ascii="Cambria Math" w:hAnsi="Cambria Math"/>
+            <w:color w:val="000000" w:themeColor="text1"/>
+            <w:szCs w:val="24"/>
+          </w:rPr>
+          <m:t>aida</m:t>
+        </m:r>
+        <m:sSub>
+          <m:sSubPr>
+            <m:ctrlPr>
+              <w:rPr>
+                <w:rFonts w:ascii="Cambria Math" w:hAnsi="Cambria Math"/>
+                <w:i/>
+                <w:color w:val="000000" w:themeColor="text1"/>
+                <w:szCs w:val="24"/>
+              </w:rPr>
+            </m:ctrlPr>
+          </m:sSubPr>
+          <m:e>
+            <m:r>
+              <w:rPr>
+                <w:rFonts w:ascii="Cambria Math" w:hAnsi="Cambria Math"/>
+                <w:color w:val="000000" w:themeColor="text1"/>
+              </w:rPr>
+              <m:t>o</m:t>
+            </m:r>
+          </m:e>
+          <m:sub>
+            <m:r>
+              <w:rPr>
+                <w:rFonts w:ascii="Cambria Math" w:hAnsi="Cambria Math"/>
+                <w:color w:val="000000" w:themeColor="text1"/>
+              </w:rPr>
+              <m:t>1</m:t>
+            </m:r>
+          </m:sub>
+        </m:sSub>
+      </m:oMath>
+      <w:r>
+        <w:rPr>
+          <w:color w:val="000000" w:themeColor="text1"/>
+          <w:szCs w:val="24"/>
+        </w:rPr>
+        <w:t xml:space="preserve"> </w:t>
+      </w:r>
+      <w:r>
+        <w:rPr>
+          <w:color w:val="000000" w:themeColor="text1"/>
+          <w:szCs w:val="24"/>
+        </w:rPr>
+        <w:t xml:space="preserve">e </w:t>
+      </w:r>
+      <m:oMath>
+        <m:r>
+          <w:rPr>
+            <w:rFonts w:ascii="Cambria Math" w:hAnsi="Cambria Math"/>
+            <w:color w:val="000000" w:themeColor="text1"/>
+            <w:szCs w:val="24"/>
+          </w:rPr>
+          <m:t>s</m:t>
+        </m:r>
+        <m:r>
+          <w:rPr>
+            <w:rFonts w:ascii="Cambria Math" w:hAnsi="Cambria Math"/>
+            <w:color w:val="000000" w:themeColor="text1"/>
+            <w:szCs w:val="24"/>
+          </w:rPr>
+          <m:t>aida</m:t>
+        </m:r>
+        <m:sSub>
+          <m:sSubPr>
+            <m:ctrlPr>
+              <w:rPr>
+                <w:rFonts w:ascii="Cambria Math" w:hAnsi="Cambria Math"/>
+                <w:i/>
+                <w:color w:val="000000" w:themeColor="text1"/>
+                <w:szCs w:val="24"/>
+              </w:rPr>
+            </m:ctrlPr>
+          </m:sSubPr>
+          <m:e>
+            <m:r>
+              <w:rPr>
+                <w:rFonts w:ascii="Cambria Math" w:hAnsi="Cambria Math"/>
+                <w:color w:val="000000" w:themeColor="text1"/>
+              </w:rPr>
+              <m:t>o</m:t>
+            </m:r>
+          </m:e>
+          <m:sub>
+            <m:r>
+              <w:rPr>
+                <w:rFonts w:ascii="Cambria Math" w:hAnsi="Cambria Math"/>
+                <w:color w:val="000000" w:themeColor="text1"/>
+              </w:rPr>
+              <m:t>2</m:t>
+            </m:r>
+          </m:sub>
+        </m:sSub>
+      </m:oMath>
+      <w:r>
+        <w:rPr>
+          <w:color w:val="000000" w:themeColor="text1"/>
+          <w:szCs w:val="24"/>
+        </w:rPr>
+        <w:t>, temos então respectivamente:</w:t>
+      </w:r>
+    </w:p>
+    <w:bookmarkStart w:id="29" w:name="_Hlk22991462"/>
+    <w:p>
+      <w:pPr>
+        <w:pStyle w:val="ListParagraph"/>
+        <w:ind w:left="0"/>
+        <w:rPr>
+          <w:color w:val="000000" w:themeColor="text1"/>
+          <w:sz w:val="28"/>
+          <w:szCs w:val="28"/>
+        </w:rPr>
+      </w:pPr>
+      <m:oMathPara>
+        <m:oMath>
+          <m:sSub>
+            <m:sSubPr>
+              <m:ctrlPr>
+                <w:rPr>
+                  <w:rFonts w:ascii="Cambria Math" w:hAnsi="Cambria Math"/>
+                  <w:i/>
+                  <w:color w:val="000000" w:themeColor="text1"/>
+                  <w:sz w:val="28"/>
+                  <w:szCs w:val="28"/>
+                </w:rPr>
+              </m:ctrlPr>
+            </m:sSubPr>
+            <m:e>
+              <m:r>
+                <w:rPr>
+                  <w:rFonts w:ascii="Cambria Math" w:hAnsi="Cambria Math"/>
+                  <w:color w:val="000000" w:themeColor="text1"/>
+                  <w:sz w:val="28"/>
+                  <w:szCs w:val="28"/>
+                </w:rPr>
+                <m:t>E</m:t>
+              </m:r>
+            </m:e>
+            <m:sub>
+              <m:r>
+                <w:rPr>
+                  <w:rFonts w:ascii="Cambria Math" w:hAnsi="Cambria Math"/>
+                  <w:color w:val="000000" w:themeColor="text1"/>
+                  <w:sz w:val="28"/>
+                  <w:szCs w:val="28"/>
+                </w:rPr>
+                <m:t>o1</m:t>
+              </m:r>
+            </m:sub>
+          </m:sSub>
+          <w:bookmarkEnd w:id="29"/>
+          <m:r>
+            <w:rPr>
+              <w:rFonts w:ascii="Cambria Math" w:hAnsi="Cambria Math"/>
+              <w:color w:val="000000" w:themeColor="text1"/>
+              <w:sz w:val="28"/>
+              <w:szCs w:val="28"/>
+            </w:rPr>
+            <m:t>=</m:t>
+          </m:r>
+          <m:f>
+            <m:fPr>
+              <m:ctrlPr>
+                <w:rPr>
+                  <w:rFonts w:ascii="Cambria Math" w:hAnsi="Cambria Math"/>
+                  <w:i/>
+                  <w:color w:val="000000" w:themeColor="text1"/>
+                  <w:sz w:val="28"/>
+                  <w:szCs w:val="28"/>
+                </w:rPr>
+              </m:ctrlPr>
+            </m:fPr>
+            <m:num>
+              <m:r>
+                <w:rPr>
+                  <w:rFonts w:ascii="Cambria Math" w:hAnsi="Cambria Math"/>
+                  <w:color w:val="000000" w:themeColor="text1"/>
+                  <w:sz w:val="28"/>
+                  <w:szCs w:val="28"/>
+                </w:rPr>
+                <m:t>1</m:t>
+              </m:r>
+            </m:num>
+            <m:den>
+              <m:r>
+                <w:rPr>
+                  <w:rFonts w:ascii="Cambria Math" w:hAnsi="Cambria Math"/>
+                  <w:color w:val="000000" w:themeColor="text1"/>
+                  <w:sz w:val="28"/>
+                  <w:szCs w:val="28"/>
+                </w:rPr>
+                <m:t>2</m:t>
+              </m:r>
+            </m:den>
+          </m:f>
+          <m:sSup>
+            <m:sSupPr>
+              <m:ctrlPr>
+                <w:rPr>
+                  <w:rFonts w:ascii="Cambria Math" w:hAnsi="Cambria Math"/>
+                  <w:i/>
+                  <w:color w:val="000000" w:themeColor="text1"/>
+                  <w:sz w:val="28"/>
+                  <w:szCs w:val="28"/>
+                </w:rPr>
+              </m:ctrlPr>
+            </m:sSupPr>
+            <m:e>
+              <m:d>
+                <m:dPr>
+                  <m:ctrlPr>
+                    <w:rPr>
+                      <w:rFonts w:ascii="Cambria Math" w:hAnsi="Cambria Math"/>
+                      <w:i/>
+                      <w:color w:val="000000" w:themeColor="text1"/>
+                      <w:sz w:val="28"/>
+                      <w:szCs w:val="28"/>
+                    </w:rPr>
+                  </m:ctrlPr>
+                </m:dPr>
+                <m:e>
+                  <m:r>
+                    <w:rPr>
+                      <w:rFonts w:ascii="Cambria Math" w:hAnsi="Cambria Math"/>
+                      <w:color w:val="000000" w:themeColor="text1"/>
+                      <w:sz w:val="28"/>
+                      <w:szCs w:val="28"/>
+                    </w:rPr>
+                    <m:t>0.01</m:t>
+                  </m:r>
+                  <m:r>
+                    <w:rPr>
+                      <w:rFonts w:ascii="Cambria Math" w:hAnsi="Cambria Math"/>
+                      <w:color w:val="000000" w:themeColor="text1"/>
+                      <w:sz w:val="28"/>
+                      <w:szCs w:val="28"/>
+                    </w:rPr>
+                    <m:t>-0.75136507</m:t>
+                  </m:r>
+                </m:e>
+              </m:d>
+            </m:e>
+            <m:sup>
+              <m:r>
+                <w:rPr>
+                  <w:rFonts w:ascii="Cambria Math" w:hAnsi="Cambria Math"/>
+                  <w:color w:val="000000" w:themeColor="text1"/>
+                  <w:sz w:val="28"/>
+                  <w:szCs w:val="28"/>
+                </w:rPr>
+                <m:t>2</m:t>
+              </m:r>
+            </m:sup>
+          </m:sSup>
+          <m:r>
+            <w:rPr>
+              <w:rFonts w:ascii="Cambria Math" w:hAnsi="Cambria Math"/>
+              <w:color w:val="000000" w:themeColor="text1"/>
+              <w:sz w:val="28"/>
+              <w:szCs w:val="28"/>
+            </w:rPr>
+            <m:t>=0.274811083</m:t>
+          </m:r>
+        </m:oMath>
+      </m:oMathPara>
+    </w:p>
+    <w:bookmarkStart w:id="30" w:name="_Hlk22991476"/>
+    <w:p>
+      <w:pPr>
+        <w:pStyle w:val="ListParagraph"/>
+        <w:ind w:left="0"/>
+        <w:rPr>
+          <w:color w:val="000000" w:themeColor="text1"/>
+          <w:sz w:val="28"/>
+          <w:szCs w:val="28"/>
+        </w:rPr>
+      </w:pPr>
+      <m:oMathPara>
+        <m:oMath>
+          <m:sSub>
+            <m:sSubPr>
+              <m:ctrlPr>
+                <w:rPr>
+                  <w:rFonts w:ascii="Cambria Math" w:hAnsi="Cambria Math"/>
+                  <w:i/>
+                  <w:color w:val="000000" w:themeColor="text1"/>
+                  <w:sz w:val="28"/>
+                  <w:szCs w:val="28"/>
+                </w:rPr>
+              </m:ctrlPr>
+            </m:sSubPr>
+            <m:e>
+              <m:r>
+                <w:rPr>
+                  <w:rFonts w:ascii="Cambria Math" w:hAnsi="Cambria Math"/>
+                  <w:color w:val="000000" w:themeColor="text1"/>
+                  <w:sz w:val="28"/>
+                  <w:szCs w:val="28"/>
+                </w:rPr>
+                <m:t>E</m:t>
+              </m:r>
+            </m:e>
+            <m:sub>
+              <m:r>
+                <w:rPr>
+                  <w:rFonts w:ascii="Cambria Math" w:hAnsi="Cambria Math"/>
+                  <w:color w:val="000000" w:themeColor="text1"/>
+                  <w:sz w:val="28"/>
+                  <w:szCs w:val="28"/>
+                </w:rPr>
+                <m:t>o2</m:t>
+              </m:r>
+            </m:sub>
+          </m:sSub>
+          <w:bookmarkEnd w:id="30"/>
+          <m:r>
+            <w:rPr>
+              <w:rFonts w:ascii="Cambria Math" w:hAnsi="Cambria Math"/>
+              <w:color w:val="000000" w:themeColor="text1"/>
+              <w:sz w:val="28"/>
+              <w:szCs w:val="28"/>
+            </w:rPr>
+            <m:t>=</m:t>
+          </m:r>
+          <m:f>
+            <m:fPr>
+              <m:ctrlPr>
+                <w:rPr>
+                  <w:rFonts w:ascii="Cambria Math" w:hAnsi="Cambria Math"/>
+                  <w:i/>
+                  <w:color w:val="000000" w:themeColor="text1"/>
+                  <w:sz w:val="28"/>
+                  <w:szCs w:val="28"/>
+                </w:rPr>
+              </m:ctrlPr>
+            </m:fPr>
+            <m:num>
+              <m:r>
+                <w:rPr>
+                  <w:rFonts w:ascii="Cambria Math" w:hAnsi="Cambria Math"/>
+                  <w:color w:val="000000" w:themeColor="text1"/>
+                  <w:sz w:val="28"/>
+                  <w:szCs w:val="28"/>
+                </w:rPr>
+                <m:t>1</m:t>
+              </m:r>
+            </m:num>
+            <m:den>
+              <m:r>
+                <w:rPr>
+                  <w:rFonts w:ascii="Cambria Math" w:hAnsi="Cambria Math"/>
+                  <w:color w:val="000000" w:themeColor="text1"/>
+                  <w:sz w:val="28"/>
+                  <w:szCs w:val="28"/>
+                </w:rPr>
+                <m:t>2</m:t>
+              </m:r>
+            </m:den>
+          </m:f>
+          <m:sSup>
+            <m:sSupPr>
+              <m:ctrlPr>
+                <w:rPr>
+                  <w:rFonts w:ascii="Cambria Math" w:hAnsi="Cambria Math"/>
+                  <w:i/>
+                  <w:color w:val="000000" w:themeColor="text1"/>
+                  <w:sz w:val="28"/>
+                  <w:szCs w:val="28"/>
+                </w:rPr>
+              </m:ctrlPr>
+            </m:sSupPr>
+            <m:e>
+              <m:d>
+                <m:dPr>
+                  <m:ctrlPr>
+                    <w:rPr>
+                      <w:rFonts w:ascii="Cambria Math" w:hAnsi="Cambria Math"/>
+                      <w:i/>
+                      <w:color w:val="000000" w:themeColor="text1"/>
+                      <w:sz w:val="28"/>
+                      <w:szCs w:val="28"/>
+                    </w:rPr>
+                  </m:ctrlPr>
+                </m:dPr>
+                <m:e>
+                  <m:r>
+                    <w:rPr>
+                      <w:rFonts w:ascii="Cambria Math" w:hAnsi="Cambria Math"/>
+                      <w:color w:val="000000" w:themeColor="text1"/>
+                      <w:sz w:val="28"/>
+                      <w:szCs w:val="28"/>
+                    </w:rPr>
+                    <m:t>0.99</m:t>
+                  </m:r>
+                  <m:r>
+                    <w:rPr>
+                      <w:rFonts w:ascii="Cambria Math" w:hAnsi="Cambria Math"/>
+                      <w:color w:val="000000" w:themeColor="text1"/>
+                      <w:sz w:val="28"/>
+                      <w:szCs w:val="28"/>
+                    </w:rPr>
+                    <m:t>-0.75136507</m:t>
+                  </m:r>
+                </m:e>
+              </m:d>
+            </m:e>
+            <m:sup>
+              <m:r>
+                <w:rPr>
+                  <w:rFonts w:ascii="Cambria Math" w:hAnsi="Cambria Math"/>
+                  <w:color w:val="000000" w:themeColor="text1"/>
+                  <w:sz w:val="28"/>
+                  <w:szCs w:val="28"/>
+                </w:rPr>
+                <m:t>2</m:t>
+              </m:r>
+            </m:sup>
+          </m:sSup>
+          <m:r>
+            <w:rPr>
+              <w:rFonts w:ascii="Cambria Math" w:hAnsi="Cambria Math"/>
+              <w:color w:val="000000" w:themeColor="text1"/>
+              <w:sz w:val="28"/>
+              <w:szCs w:val="28"/>
+            </w:rPr>
+            <m:t>=0.023560026</m:t>
+          </m:r>
+        </m:oMath>
+      </m:oMathPara>
+    </w:p>
+    <w:p>
+      <w:pPr>
+        <w:pStyle w:val="ListParagraph"/>
+        <w:ind w:left="0"/>
+        <w:rPr>
+          <w:color w:val="000000" w:themeColor="text1"/>
+          <w:szCs w:val="24"/>
+        </w:rPr>
+      </w:pPr>
+      <w:r>
+        <w:rPr>
+          <w:color w:val="000000" w:themeColor="text1"/>
+          <w:szCs w:val="24"/>
+        </w:rPr>
+        <w:t>E para o erro total da rede, fazemos:</w:t>
+      </w:r>
+    </w:p>
+    <w:p>
+      <w:pPr>
+        <w:pStyle w:val="ListParagraph"/>
+        <w:ind w:left="0"/>
+        <w:rPr>
+          <w:color w:val="000000" w:themeColor="text1"/>
+          <w:sz w:val="28"/>
+          <w:szCs w:val="28"/>
+        </w:rPr>
+      </w:pPr>
+      <m:oMathPara>
+        <m:oMath>
+          <m:sSub>
+            <m:sSubPr>
+              <m:ctrlPr>
+                <w:rPr>
+                  <w:rFonts w:ascii="Cambria Math" w:hAnsi="Cambria Math"/>
+                  <w:i/>
+                  <w:color w:val="000000" w:themeColor="text1"/>
+                  <w:sz w:val="28"/>
+                  <w:szCs w:val="28"/>
+                </w:rPr>
+              </m:ctrlPr>
+            </m:sSubPr>
+            <m:e>
+              <m:r>
+                <w:rPr>
+                  <w:rFonts w:ascii="Cambria Math" w:hAnsi="Cambria Math"/>
+                  <w:color w:val="000000" w:themeColor="text1"/>
+                  <w:sz w:val="28"/>
+                  <w:szCs w:val="28"/>
+                </w:rPr>
+                <m:t>E</m:t>
+              </m:r>
+            </m:e>
+            <m:sub>
+              <m:r>
+                <w:rPr>
+                  <w:rFonts w:ascii="Cambria Math" w:hAnsi="Cambria Math"/>
+                  <w:color w:val="000000" w:themeColor="text1"/>
+                  <w:sz w:val="28"/>
+                  <w:szCs w:val="28"/>
+                </w:rPr>
+                <m:t>TOTAL</m:t>
+              </m:r>
+            </m:sub>
+          </m:sSub>
+          <m:r>
+            <w:rPr>
+              <w:rFonts w:ascii="Cambria Math" w:hAnsi="Cambria Math"/>
+              <w:color w:val="000000" w:themeColor="text1"/>
+              <w:sz w:val="28"/>
+              <w:szCs w:val="28"/>
+            </w:rPr>
+            <m:t>=</m:t>
+          </m:r>
+          <m:sSub>
+            <m:sSubPr>
+              <m:ctrlPr>
+                <w:rPr>
+                  <w:rFonts w:ascii="Cambria Math" w:hAnsi="Cambria Math"/>
+                  <w:i/>
+                  <w:color w:val="000000" w:themeColor="text1"/>
+                  <w:sz w:val="28"/>
+                  <w:szCs w:val="28"/>
+                </w:rPr>
+              </m:ctrlPr>
+            </m:sSubPr>
+            <m:e>
+              <m:r>
+                <w:rPr>
+                  <w:rFonts w:ascii="Cambria Math" w:hAnsi="Cambria Math"/>
+                  <w:color w:val="000000" w:themeColor="text1"/>
+                  <w:sz w:val="28"/>
+                  <w:szCs w:val="28"/>
+                </w:rPr>
+                <m:t>E</m:t>
+              </m:r>
+            </m:e>
+            <m:sub>
+              <m:r>
+                <w:rPr>
+                  <w:rFonts w:ascii="Cambria Math" w:hAnsi="Cambria Math"/>
+                  <w:color w:val="000000" w:themeColor="text1"/>
+                  <w:sz w:val="28"/>
+                  <w:szCs w:val="28"/>
+                </w:rPr>
+                <m:t>o1</m:t>
+              </m:r>
+            </m:sub>
+          </m:sSub>
+          <m:r>
+            <w:rPr>
+              <w:rFonts w:ascii="Cambria Math" w:hAnsi="Cambria Math"/>
+              <w:color w:val="000000" w:themeColor="text1"/>
+              <w:sz w:val="28"/>
+              <w:szCs w:val="28"/>
+            </w:rPr>
+            <m:t xml:space="preserve">+ </m:t>
+          </m:r>
+          <m:sSub>
+            <m:sSubPr>
+              <m:ctrlPr>
+                <w:rPr>
+                  <w:rFonts w:ascii="Cambria Math" w:hAnsi="Cambria Math"/>
+                  <w:i/>
+                  <w:color w:val="000000" w:themeColor="text1"/>
+                  <w:sz w:val="28"/>
+                  <w:szCs w:val="28"/>
+                </w:rPr>
+              </m:ctrlPr>
+            </m:sSubPr>
+            <m:e>
+              <m:r>
+                <w:rPr>
+                  <w:rFonts w:ascii="Cambria Math" w:hAnsi="Cambria Math"/>
+                  <w:color w:val="000000" w:themeColor="text1"/>
+                  <w:sz w:val="28"/>
+                  <w:szCs w:val="28"/>
+                </w:rPr>
+                <m:t>E</m:t>
+              </m:r>
+            </m:e>
+            <m:sub>
+              <m:r>
+                <w:rPr>
+                  <w:rFonts w:ascii="Cambria Math" w:hAnsi="Cambria Math"/>
+                  <w:color w:val="000000" w:themeColor="text1"/>
+                  <w:sz w:val="28"/>
+                  <w:szCs w:val="28"/>
+                </w:rPr>
+                <m:t>o2</m:t>
+              </m:r>
+            </m:sub>
+          </m:sSub>
+        </m:oMath>
+      </m:oMathPara>
+    </w:p>
+    <w:p>
+      <w:pPr>
+        <w:pStyle w:val="ListParagraph"/>
+        <w:ind w:left="0"/>
+        <w:rPr>
+          <w:color w:val="000000" w:themeColor="text1"/>
+          <w:sz w:val="28"/>
+          <w:szCs w:val="28"/>
+        </w:rPr>
+      </w:pPr>
+      <m:oMathPara>
+        <m:oMath>
+          <m:sSub>
+            <m:sSubPr>
+              <m:ctrlPr>
+                <w:rPr>
+                  <w:rFonts w:ascii="Cambria Math" w:hAnsi="Cambria Math"/>
+                  <w:i/>
+                  <w:color w:val="000000" w:themeColor="text1"/>
+                  <w:sz w:val="28"/>
+                  <w:szCs w:val="28"/>
+                </w:rPr>
+              </m:ctrlPr>
+            </m:sSubPr>
+            <m:e>
+              <m:r>
+                <w:rPr>
+                  <w:rFonts w:ascii="Cambria Math" w:hAnsi="Cambria Math"/>
+                  <w:color w:val="000000" w:themeColor="text1"/>
+                  <w:sz w:val="28"/>
+                  <w:szCs w:val="28"/>
+                </w:rPr>
+                <m:t>E</m:t>
+              </m:r>
+            </m:e>
+            <m:sub>
+              <m:r>
+                <w:rPr>
+                  <w:rFonts w:ascii="Cambria Math" w:hAnsi="Cambria Math"/>
+                  <w:color w:val="000000" w:themeColor="text1"/>
+                  <w:sz w:val="28"/>
+                  <w:szCs w:val="28"/>
+                </w:rPr>
+                <m:t>TOTAL</m:t>
+              </m:r>
+            </m:sub>
+          </m:sSub>
+          <m:r>
+            <w:rPr>
+              <w:rFonts w:ascii="Cambria Math" w:hAnsi="Cambria Math"/>
+              <w:color w:val="000000" w:themeColor="text1"/>
+              <w:sz w:val="28"/>
+              <w:szCs w:val="28"/>
+            </w:rPr>
+            <m:t>=0.298371109</m:t>
+          </m:r>
+        </m:oMath>
+      </m:oMathPara>
+    </w:p>
+    <w:p>
+      <w:pPr>
+        <w:pStyle w:val="ListParagraph"/>
+        <w:ind w:left="0"/>
+        <w:rPr>
+          <w:color w:val="000000" w:themeColor="text1"/>
+          <w:sz w:val="28"/>
+          <w:szCs w:val="28"/>
+        </w:rPr>
+      </w:pPr>
+    </w:p>
+    <w:p>
+      <w:pPr>
+        <w:tabs>
+          <w:tab w:val="left" w:pos="2227"/>
+        </w:tabs>
+        <w:ind w:firstLine="0"/>
+        <w:rPr>
+          <w:rFonts w:ascii="Arial" w:hAnsi="Arial"/>
+          <w:color w:val="000000" w:themeColor="text1"/>
+        </w:rPr>
+      </w:pPr>
+    </w:p>
+    <w:p>
+      <w:pPr>
+        <w:tabs>
+          <w:tab w:val="left" w:pos="2227"/>
+        </w:tabs>
+        <w:ind w:firstLine="0"/>
+        <w:rPr>
+          <w:rFonts w:ascii="Arial" w:eastAsia="Times New Roman" w:hAnsi="Arial"/>
+          <w:color w:val="000000" w:themeColor="text1"/>
+          <w:lang w:bidi="ar-SA"/>
+        </w:rPr>
+      </w:pPr>
+      <w:r>
+        <w:rPr>
+          <w:rFonts w:ascii="Arial" w:hAnsi="Arial"/>
+          <w:color w:val="000000" w:themeColor="text1"/>
+        </w:rPr>
+        <w:lastRenderedPageBreak/>
+        <w:t xml:space="preserve">     </w:t>
+      </w:r>
+      <w:r>
+        <w:rPr>
+          <w:rFonts w:ascii="Arial" w:hAnsi="Arial"/>
+          <w:color w:val="000000" w:themeColor="text1"/>
+        </w:rPr>
+        <w:t>2.2.5</w:t>
+      </w:r>
+      <w:r>
+        <w:rPr>
+          <w:color w:val="000000" w:themeColor="text1"/>
+        </w:rPr>
+        <w:t xml:space="preserve"> </w:t>
+      </w:r>
+      <w:r>
+        <w:rPr>
+          <w:rFonts w:ascii="Arial" w:hAnsi="Arial"/>
+          <w:color w:val="000000" w:themeColor="text1"/>
+        </w:rPr>
+        <w:t xml:space="preserve"> </w:t>
+      </w:r>
+      <w:bookmarkEnd w:id="28"/>
+      <w:r>
+        <w:rPr>
+          <w:rFonts w:ascii="Arial" w:eastAsia="Times New Roman" w:hAnsi="Arial"/>
+          <w:color w:val="000000" w:themeColor="text1"/>
+          <w:lang w:bidi="ar-SA"/>
+        </w:rPr>
+        <w:t xml:space="preserve">– </w:t>
+      </w:r>
+      <w:r>
+        <w:rPr>
+          <w:rFonts w:ascii="Arial" w:eastAsia="Times New Roman" w:hAnsi="Arial"/>
+          <w:color w:val="000000" w:themeColor="text1"/>
+          <w:lang w:bidi="ar-SA"/>
+        </w:rPr>
+        <w:t>O GRADIENTE E A APLICAÇÃO DA REGRA DA CADEIA</w:t>
+      </w:r>
+    </w:p>
+    <w:p>
+      <w:pPr>
+        <w:tabs>
+          <w:tab w:val="left" w:pos="2227"/>
+        </w:tabs>
+        <w:rPr>
+          <w:rFonts w:ascii="Arial" w:eastAsia="Times New Roman" w:hAnsi="Arial"/>
+          <w:color w:val="000000" w:themeColor="text1"/>
+          <w:lang w:bidi="ar-SA"/>
+        </w:rPr>
+      </w:pPr>
+    </w:p>
+    <w:p>
+      <w:pPr>
+        <w:tabs>
+          <w:tab w:val="left" w:pos="2227"/>
+        </w:tabs>
+        <w:rPr>
+          <w:rFonts w:ascii="Arial" w:eastAsia="Times New Roman" w:hAnsi="Arial"/>
+          <w:color w:val="000000" w:themeColor="text1"/>
+        </w:rPr>
+      </w:pPr>
+      <w:r>
+        <w:rPr>
+          <w:rFonts w:ascii="Arial" w:eastAsia="Times New Roman" w:hAnsi="Arial"/>
+          <w:color w:val="000000" w:themeColor="text1"/>
+          <w:lang w:bidi="ar-SA"/>
+        </w:rPr>
+        <w:t xml:space="preserve">Conforme dito no item 2.3, precisamos adaptar o valor dos pesos para diminuir o valor da perda/erro. Isso é feito para cada neurônio, de trás para frente. Em um primeiro momento, se calcula então o erro dos pesos das conexões da camada de saída, ou seja, de </w:t>
+      </w:r>
+      <m:oMath>
+        <m:sSub>
+          <m:sSubPr>
+            <m:ctrlPr>
+              <w:rPr>
+                <w:rFonts w:ascii="Cambria Math" w:hAnsi="Cambria Math"/>
+                <w:i/>
+                <w:color w:val="000000" w:themeColor="text1"/>
+              </w:rPr>
+            </m:ctrlPr>
+          </m:sSubPr>
+          <m:e>
+            <m:r>
+              <w:rPr>
+                <w:rFonts w:ascii="Cambria Math" w:hAnsi="Cambria Math"/>
+                <w:color w:val="000000" w:themeColor="text1"/>
+              </w:rPr>
+              <m:t>w</m:t>
+            </m:r>
+          </m:e>
+          <m:sub>
+            <m:r>
+              <w:rPr>
+                <w:rFonts w:ascii="Cambria Math" w:hAnsi="Cambria Math"/>
+                <w:color w:val="000000" w:themeColor="text1"/>
+              </w:rPr>
+              <m:t>5</m:t>
+            </m:r>
+          </m:sub>
+        </m:sSub>
+      </m:oMath>
+      <w:r>
+        <w:rPr>
+          <w:rFonts w:ascii="Arial" w:eastAsia="Times New Roman" w:hAnsi="Arial"/>
+          <w:color w:val="000000" w:themeColor="text1"/>
+        </w:rPr>
+        <w:t xml:space="preserve">, </w:t>
+      </w:r>
+      <m:oMath>
+        <m:sSub>
+          <m:sSubPr>
+            <m:ctrlPr>
+              <w:rPr>
+                <w:rFonts w:ascii="Cambria Math" w:hAnsi="Cambria Math"/>
+                <w:i/>
+                <w:color w:val="000000" w:themeColor="text1"/>
+              </w:rPr>
+            </m:ctrlPr>
+          </m:sSubPr>
+          <m:e>
+            <m:r>
+              <w:rPr>
+                <w:rFonts w:ascii="Cambria Math" w:hAnsi="Cambria Math"/>
+                <w:color w:val="000000" w:themeColor="text1"/>
+              </w:rPr>
+              <m:t>w</m:t>
+            </m:r>
+          </m:e>
+          <m:sub>
+            <m:r>
+              <w:rPr>
+                <w:rFonts w:ascii="Cambria Math" w:hAnsi="Cambria Math"/>
+                <w:color w:val="000000" w:themeColor="text1"/>
+              </w:rPr>
+              <m:t>6</m:t>
+            </m:r>
+          </m:sub>
+        </m:sSub>
+      </m:oMath>
+      <w:r>
+        <w:rPr>
+          <w:rFonts w:ascii="Arial" w:eastAsia="Times New Roman" w:hAnsi="Arial"/>
+          <w:color w:val="000000" w:themeColor="text1"/>
+        </w:rPr>
+        <w:t xml:space="preserve">, </w:t>
+      </w:r>
+      <m:oMath>
+        <m:sSub>
+          <m:sSubPr>
+            <m:ctrlPr>
+              <w:rPr>
+                <w:rFonts w:ascii="Cambria Math" w:hAnsi="Cambria Math"/>
+                <w:i/>
+                <w:color w:val="000000" w:themeColor="text1"/>
+              </w:rPr>
+            </m:ctrlPr>
+          </m:sSubPr>
+          <m:e>
+            <m:r>
+              <w:rPr>
+                <w:rFonts w:ascii="Cambria Math" w:hAnsi="Cambria Math"/>
+                <w:color w:val="000000" w:themeColor="text1"/>
+              </w:rPr>
+              <m:t>w</m:t>
+            </m:r>
+          </m:e>
+          <m:sub>
+            <m:r>
+              <w:rPr>
+                <w:rFonts w:ascii="Cambria Math" w:hAnsi="Cambria Math"/>
+                <w:color w:val="000000" w:themeColor="text1"/>
+              </w:rPr>
+              <m:t>7</m:t>
+            </m:r>
+          </m:sub>
+        </m:sSub>
+      </m:oMath>
+      <w:r>
+        <w:rPr>
+          <w:rFonts w:ascii="Arial" w:eastAsia="Times New Roman" w:hAnsi="Arial"/>
+          <w:color w:val="000000" w:themeColor="text1"/>
+        </w:rPr>
+        <w:t xml:space="preserve">, e </w:t>
+      </w:r>
+      <m:oMath>
+        <m:sSub>
+          <m:sSubPr>
+            <m:ctrlPr>
+              <w:rPr>
+                <w:rFonts w:ascii="Cambria Math" w:hAnsi="Cambria Math"/>
+                <w:i/>
+                <w:color w:val="000000" w:themeColor="text1"/>
+              </w:rPr>
+            </m:ctrlPr>
+          </m:sSubPr>
+          <m:e>
+            <m:r>
+              <w:rPr>
+                <w:rFonts w:ascii="Cambria Math" w:hAnsi="Cambria Math"/>
+                <w:color w:val="000000" w:themeColor="text1"/>
+              </w:rPr>
+              <m:t>w</m:t>
+            </m:r>
+          </m:e>
+          <m:sub>
+            <m:r>
+              <w:rPr>
+                <w:rFonts w:ascii="Cambria Math" w:hAnsi="Cambria Math"/>
+                <w:color w:val="000000" w:themeColor="text1"/>
+              </w:rPr>
+              <m:t>8</m:t>
+            </m:r>
+          </m:sub>
+        </m:sSub>
+      </m:oMath>
+      <w:r>
+        <w:rPr>
+          <w:rFonts w:ascii="Arial" w:eastAsia="Times New Roman" w:hAnsi="Arial"/>
+          <w:color w:val="000000" w:themeColor="text1"/>
+        </w:rPr>
+        <w:t>.</w:t>
+      </w:r>
+    </w:p>
+    <w:p>
+      <w:pPr>
+        <w:tabs>
+          <w:tab w:val="left" w:pos="2227"/>
+        </w:tabs>
+        <w:rPr>
+          <w:rFonts w:ascii="Arial" w:eastAsia="Times New Roman" w:hAnsi="Arial"/>
+          <w:color w:val="000000" w:themeColor="text1"/>
+        </w:rPr>
+      </w:pPr>
+      <w:r>
+        <w:rPr>
+          <w:rFonts w:ascii="Arial" w:eastAsia="Times New Roman" w:hAnsi="Arial"/>
+          <w:color w:val="000000" w:themeColor="text1"/>
+        </w:rPr>
+        <w:t xml:space="preserve">Para tal, precisamos por exemplo saber o tanto que uma mudança no valor de </w:t>
+      </w:r>
+      <m:oMath>
+        <m:sSub>
+          <m:sSubPr>
+            <m:ctrlPr>
+              <w:rPr>
+                <w:rFonts w:ascii="Cambria Math" w:hAnsi="Cambria Math"/>
+                <w:i/>
+                <w:color w:val="000000" w:themeColor="text1"/>
+              </w:rPr>
+            </m:ctrlPr>
+          </m:sSubPr>
+          <m:e>
+            <m:r>
+              <w:rPr>
+                <w:rFonts w:ascii="Cambria Math" w:hAnsi="Cambria Math"/>
+                <w:color w:val="000000" w:themeColor="text1"/>
+              </w:rPr>
+              <m:t>w</m:t>
+            </m:r>
+          </m:e>
+          <m:sub>
+            <m:r>
+              <w:rPr>
+                <w:rFonts w:ascii="Cambria Math" w:hAnsi="Cambria Math"/>
+                <w:color w:val="000000" w:themeColor="text1"/>
+              </w:rPr>
+              <m:t>5</m:t>
+            </m:r>
+          </m:sub>
+        </m:sSub>
+      </m:oMath>
+      <w:r>
+        <w:rPr>
+          <w:rFonts w:ascii="Arial" w:eastAsia="Times New Roman" w:hAnsi="Arial"/>
+          <w:color w:val="000000" w:themeColor="text1"/>
+        </w:rPr>
+        <w:t xml:space="preserve"> afeta o valor de erro total. Representamos isso como</w:t>
+      </w:r>
+      <w:r>
+        <w:rPr>
+          <w:rFonts w:ascii="Arial" w:eastAsia="Times New Roman" w:hAnsi="Arial"/>
+          <w:color w:val="000000" w:themeColor="text1"/>
+        </w:rPr>
+        <w:t>:</w:t>
+      </w:r>
+    </w:p>
+    <w:p>
+      <w:pPr>
+        <w:tabs>
+          <w:tab w:val="left" w:pos="2227"/>
+        </w:tabs>
+        <w:jc w:val="left"/>
+        <w:rPr>
+          <w:rFonts w:ascii="Arial" w:eastAsia="Times New Roman" w:hAnsi="Arial"/>
+          <w:color w:val="000000" w:themeColor="text1"/>
+        </w:rPr>
+      </w:pPr>
+      <w:r>
+        <w:rPr>
+          <w:rFonts w:ascii="Arial" w:eastAsia="Times New Roman" w:hAnsi="Arial"/>
+          <w:color w:val="000000" w:themeColor="text1"/>
+        </w:rPr>
+        <w:t xml:space="preserve"> </w:t>
+      </w:r>
+      <w:r>
+        <w:rPr>
+          <w:rFonts w:ascii="Arial" w:eastAsia="Times New Roman" w:hAnsi="Arial"/>
+          <w:color w:val="000000" w:themeColor="text1"/>
+        </w:rPr>
+        <w:br/>
+      </w:r>
+      <m:oMathPara>
+        <m:oMath>
+          <m:f>
+            <m:fPr>
+              <m:ctrlPr>
+                <w:rPr>
+                  <w:rFonts w:ascii="Cambria Math" w:eastAsia="Times New Roman" w:hAnsi="Cambria Math"/>
+                  <w:i/>
+                  <w:color w:val="000000" w:themeColor="text1"/>
+                  <w:sz w:val="28"/>
+                  <w:szCs w:val="28"/>
+                </w:rPr>
+              </m:ctrlPr>
+            </m:fPr>
+            <m:num>
+              <m:r>
+                <w:rPr>
+                  <w:rFonts w:ascii="Cambria Math" w:eastAsia="Times New Roman" w:hAnsi="Cambria Math"/>
+                  <w:color w:val="000000" w:themeColor="text1"/>
+                  <w:sz w:val="28"/>
+                  <w:szCs w:val="28"/>
+                </w:rPr>
+                <m:t>∂E</m:t>
+              </m:r>
+              <m:r>
+                <w:rPr>
+                  <w:rFonts w:ascii="Cambria Math" w:eastAsia="Times New Roman" w:hAnsi="Cambria Math"/>
+                  <w:color w:val="000000" w:themeColor="text1"/>
+                  <w:sz w:val="28"/>
+                  <w:szCs w:val="28"/>
+                </w:rPr>
+                <m:t>t</m:t>
+              </m:r>
+              <m:r>
+                <w:rPr>
+                  <w:rFonts w:ascii="Cambria Math" w:eastAsia="Times New Roman" w:hAnsi="Cambria Math"/>
+                  <w:color w:val="000000" w:themeColor="text1"/>
+                  <w:sz w:val="28"/>
+                  <w:szCs w:val="28"/>
+                </w:rPr>
+                <m:t>otal</m:t>
+              </m:r>
+            </m:num>
+            <m:den>
+              <m:sSub>
+                <m:sSubPr>
+                  <m:ctrlPr>
+                    <w:rPr>
+                      <w:rFonts w:ascii="Cambria Math" w:eastAsia="Times New Roman" w:hAnsi="Cambria Math"/>
+                      <w:i/>
+                      <w:color w:val="000000" w:themeColor="text1"/>
+                      <w:sz w:val="28"/>
+                      <w:szCs w:val="28"/>
+                    </w:rPr>
+                  </m:ctrlPr>
+                </m:sSubPr>
+                <m:e>
+                  <m:r>
+                    <w:rPr>
+                      <w:rFonts w:ascii="Cambria Math" w:eastAsia="Times New Roman" w:hAnsi="Cambria Math"/>
+                      <w:color w:val="000000" w:themeColor="text1"/>
+                      <w:sz w:val="28"/>
+                      <w:szCs w:val="28"/>
+                    </w:rPr>
+                    <m:t>∂</m:t>
+                  </m:r>
+                </m:e>
+                <m:sub>
+                  <m:sSub>
+                    <m:sSubPr>
+                      <m:ctrlPr>
+                        <w:rPr>
+                          <w:rFonts w:ascii="Cambria Math" w:eastAsia="Times New Roman" w:hAnsi="Cambria Math"/>
+                          <w:i/>
+                          <w:color w:val="000000" w:themeColor="text1"/>
+                          <w:sz w:val="28"/>
+                          <w:szCs w:val="28"/>
+                        </w:rPr>
+                      </m:ctrlPr>
+                    </m:sSubPr>
+                    <m:e>
+                      <m:r>
+                        <w:rPr>
+                          <w:rFonts w:ascii="Cambria Math" w:eastAsia="Times New Roman" w:hAnsi="Cambria Math"/>
+                          <w:color w:val="000000" w:themeColor="text1"/>
+                          <w:sz w:val="28"/>
+                          <w:szCs w:val="28"/>
+                        </w:rPr>
+                        <m:t>w</m:t>
+                      </m:r>
+                    </m:e>
+                    <m:sub>
+                      <m:r>
+                        <w:rPr>
+                          <w:rFonts w:ascii="Cambria Math" w:eastAsia="Times New Roman" w:hAnsi="Cambria Math"/>
+                          <w:color w:val="000000" w:themeColor="text1"/>
+                          <w:sz w:val="28"/>
+                          <w:szCs w:val="28"/>
+                        </w:rPr>
+                        <m:t>5</m:t>
+                      </m:r>
+                    </m:sub>
+                  </m:sSub>
+                </m:sub>
+              </m:sSub>
+            </m:den>
+          </m:f>
+          <m:r>
+            <w:rPr>
+              <w:rFonts w:ascii="Arial" w:eastAsia="Times New Roman" w:hAnsi="Arial"/>
+              <w:color w:val="000000" w:themeColor="text1"/>
+              <w:sz w:val="28"/>
+              <w:szCs w:val="28"/>
+            </w:rPr>
+            <w:br/>
+          </m:r>
+        </m:oMath>
+      </m:oMathPara>
+    </w:p>
+    <w:p>
+      <w:pPr>
+        <w:tabs>
+          <w:tab w:val="left" w:pos="2227"/>
+        </w:tabs>
+        <w:rPr>
+          <w:rFonts w:ascii="Arial" w:eastAsia="Times New Roman" w:hAnsi="Arial"/>
+          <w:color w:val="000000" w:themeColor="text1"/>
+        </w:rPr>
+      </w:pPr>
+      <w:r>
+        <w:rPr>
+          <w:rFonts w:ascii="Arial" w:eastAsia="Times New Roman" w:hAnsi="Arial"/>
+          <w:color w:val="000000" w:themeColor="text1"/>
+        </w:rPr>
+        <w:t xml:space="preserve">Podemos interpretar como a derivada parcial do erro total em relação a </w:t>
+      </w:r>
+      <w:bookmarkStart w:id="31" w:name="_Hlk23034804"/>
+      <m:oMath>
+        <m:sSub>
+          <m:sSubPr>
+            <m:ctrlPr>
+              <w:rPr>
+                <w:rFonts w:ascii="Cambria Math" w:hAnsi="Cambria Math"/>
+                <w:i/>
+                <w:color w:val="000000" w:themeColor="text1"/>
+              </w:rPr>
+            </m:ctrlPr>
+          </m:sSubPr>
+          <m:e>
+            <m:r>
+              <w:rPr>
+                <w:rFonts w:ascii="Cambria Math" w:hAnsi="Cambria Math"/>
+                <w:color w:val="000000" w:themeColor="text1"/>
+              </w:rPr>
+              <m:t>w</m:t>
+            </m:r>
+          </m:e>
+          <m:sub>
+            <m:r>
+              <w:rPr>
+                <w:rFonts w:ascii="Cambria Math" w:hAnsi="Cambria Math"/>
+                <w:color w:val="000000" w:themeColor="text1"/>
+              </w:rPr>
+              <m:t>5</m:t>
+            </m:r>
+          </m:sub>
+        </m:sSub>
+      </m:oMath>
+      <w:bookmarkEnd w:id="31"/>
+      <w:r>
+        <w:rPr>
+          <w:rFonts w:ascii="Arial" w:eastAsia="Times New Roman" w:hAnsi="Arial"/>
+          <w:color w:val="000000" w:themeColor="text1"/>
+          <w:lang w:bidi="ar-SA"/>
+        </w:rPr>
+        <w:t xml:space="preserve">, ou, simplesmente, o gradiente em relação a </w:t>
+      </w:r>
+      <m:oMath>
+        <m:sSub>
+          <m:sSubPr>
+            <m:ctrlPr>
+              <w:rPr>
+                <w:rFonts w:ascii="Cambria Math" w:hAnsi="Cambria Math"/>
+                <w:i/>
+                <w:color w:val="000000" w:themeColor="text1"/>
+              </w:rPr>
+            </m:ctrlPr>
+          </m:sSubPr>
+          <m:e>
+            <m:r>
+              <w:rPr>
+                <w:rFonts w:ascii="Cambria Math" w:hAnsi="Cambria Math"/>
+                <w:color w:val="000000" w:themeColor="text1"/>
+              </w:rPr>
+              <m:t>w</m:t>
+            </m:r>
+          </m:e>
+          <m:sub>
+            <m:r>
+              <w:rPr>
+                <w:rFonts w:ascii="Cambria Math" w:hAnsi="Cambria Math"/>
+                <w:color w:val="000000" w:themeColor="text1"/>
+              </w:rPr>
+              <m:t>5</m:t>
+            </m:r>
+          </m:sub>
+        </m:sSub>
+        <m:r>
+          <w:rPr>
+            <w:rFonts w:ascii="Cambria Math" w:hAnsi="Cambria Math"/>
+            <w:color w:val="000000" w:themeColor="text1"/>
+          </w:rPr>
+          <m:t>.</m:t>
+        </m:r>
+      </m:oMath>
+      <w:r>
+        <w:rPr>
+          <w:rFonts w:ascii="Arial" w:eastAsia="Times New Roman" w:hAnsi="Arial"/>
+          <w:color w:val="000000" w:themeColor="text1"/>
+        </w:rPr>
+        <w:t xml:space="preserve"> Aplicamos aqui nesta fórmula, a regra da cadeia</w:t>
+      </w:r>
+      <w:r>
+        <w:rPr>
+          <w:rStyle w:val="FootnoteReference"/>
+          <w:rFonts w:ascii="Arial" w:eastAsia="Times New Roman" w:hAnsi="Arial"/>
+          <w:color w:val="000000" w:themeColor="text1"/>
+        </w:rPr>
+        <w:footnoteReference w:id="4"/>
+      </w:r>
+      <w:r>
+        <w:rPr>
+          <w:rFonts w:ascii="Arial" w:eastAsia="Times New Roman" w:hAnsi="Arial"/>
+          <w:color w:val="000000" w:themeColor="text1"/>
+        </w:rPr>
+        <w:t xml:space="preserve">, </w:t>
+      </w:r>
+      <w:r>
+        <w:rPr>
+          <w:rFonts w:ascii="Arial" w:eastAsia="Times New Roman" w:hAnsi="Arial"/>
+          <w:color w:val="000000" w:themeColor="text1"/>
+        </w:rPr>
+        <w:t>conforme ilustrado na figura 9.</w:t>
+      </w:r>
+      <w:r>
+        <w:rPr>
+          <w:rFonts w:ascii="Arial" w:eastAsia="Times New Roman" w:hAnsi="Arial"/>
+          <w:color w:val="000000" w:themeColor="text1"/>
+        </w:rPr>
+        <w:t xml:space="preserve"> </w:t>
+      </w:r>
+    </w:p>
+    <w:p>
+      <w:pPr>
+        <w:tabs>
+          <w:tab w:val="left" w:pos="2227"/>
+        </w:tabs>
+        <w:rPr>
+          <w:rFonts w:ascii="Arial" w:eastAsia="Times New Roman" w:hAnsi="Arial"/>
+          <w:color w:val="000000" w:themeColor="text1"/>
+        </w:rPr>
+      </w:pPr>
+    </w:p>
+    <w:p>
+      <w:pPr>
+        <w:tabs>
+          <w:tab w:val="left" w:pos="2227"/>
+        </w:tabs>
         <w:jc w:val="center"/>
         <w:rPr>
-          <w:color w:val="000000" w:themeColor="text1"/>
-          <w:szCs w:val="24"/>
-        </w:rPr>
-      </w:pPr>
-      <w:r>
-        <w:rPr>
+          <w:rFonts w:ascii="Arial" w:eastAsia="Times New Roman" w:hAnsi="Arial"/>
+          <w:color w:val="000000" w:themeColor="text1"/>
+        </w:rPr>
+      </w:pPr>
+      <w:r>
+        <w:rPr>
+          <w:rFonts w:ascii="Arial" w:eastAsia="Times New Roman" w:hAnsi="Arial"/>
           <w:noProof/>
           <w:color w:val="000000" w:themeColor="text1"/>
-          <w:szCs w:val="24"/>
-        </w:rPr>
-        <w:lastRenderedPageBreak/>
+        </w:rPr>
         <w:drawing>
-          <wp:inline distT="0" distB="0" distL="0" distR="0" wp14:anchorId="0C7C14A7" wp14:editId="344AB10C">
-            <wp:extent cx="2781108" cy="1028784"/>
-            <wp:effectExtent l="0" t="0" r="635" b="0"/>
-            <wp:docPr id="1" name="Picture 1"/>
+          <wp:inline distT="0" distB="0" distL="0" distR="0" wp14:anchorId="7B181BC6" wp14:editId="5D040641">
+            <wp:extent cx="4213814" cy="2062763"/>
+            <wp:effectExtent l="0" t="0" r="0" b="0"/>
+            <wp:docPr id="13" name="Picture 13"/>
             <wp:cNvGraphicFramePr>
               <a:graphicFrameLocks xmlns:a="http://schemas.openxmlformats.org/drawingml/2006/main" noChangeAspect="1"/>
             </wp:cNvGraphicFramePr>
@@ -6496,7 +9005,7 @@
               <a:graphicData uri="http://schemas.openxmlformats.org/drawingml/2006/picture">
                 <pic:pic xmlns:pic="http://schemas.openxmlformats.org/drawingml/2006/picture">
                   <pic:nvPicPr>
-                    <pic:cNvPr id="1" name="1_LSYIwG58Ik_BLcEN1U4_Yg.png"/>
+                    <pic:cNvPr id="13" name="Sem título3.png"/>
                     <pic:cNvPicPr/>
                   </pic:nvPicPr>
                   <pic:blipFill>
@@ -6514,7 +9023,7 @@
                   <pic:spPr>
                     <a:xfrm>
                       <a:off x="0" y="0"/>
-                      <a:ext cx="2781108" cy="1028784"/>
+                      <a:ext cx="4239638" cy="2075404"/>
                     </a:xfrm>
                     <a:prstGeom prst="rect">
                       <a:avLst/>
@@ -6529,62 +9038,14 @@
     </w:p>
     <w:p>
       <w:pPr>
-        <w:pStyle w:val="ListParagraph"/>
-        <w:ind w:left="0"/>
-        <w:rPr>
-          <w:color w:val="000000" w:themeColor="text1"/>
-          <w:szCs w:val="24"/>
-        </w:rPr>
-      </w:pPr>
-    </w:p>
-    <w:p>
-      <w:pPr>
         <w:tabs>
           <w:tab w:val="left" w:pos="2227"/>
         </w:tabs>
         <w:rPr>
           <w:rFonts w:ascii="Arial" w:eastAsia="Times New Roman" w:hAnsi="Arial"/>
           <w:color w:val="000000" w:themeColor="text1"/>
-          <w:lang w:bidi="ar-SA"/>
-        </w:rPr>
-      </w:pPr>
-      <w:r>
-        <w:rPr>
-          <w:rFonts w:ascii="Arial" w:hAnsi="Arial"/>
-          <w:color w:val="000000" w:themeColor="text1"/>
-        </w:rPr>
-        <w:t>2.2.5</w:t>
-      </w:r>
-      <w:r>
-        <w:rPr>
-          <w:color w:val="000000" w:themeColor="text1"/>
-        </w:rPr>
-        <w:t xml:space="preserve"> </w:t>
-      </w:r>
-      <w:r>
-        <w:rPr>
-          <w:rFonts w:ascii="Arial" w:hAnsi="Arial"/>
-          <w:color w:val="000000" w:themeColor="text1"/>
-        </w:rPr>
-        <w:t xml:space="preserve"> </w:t>
-      </w:r>
-      <w:bookmarkEnd w:id="27"/>
-      <w:r>
-        <w:rPr>
-          <w:rFonts w:ascii="Arial" w:eastAsia="Times New Roman" w:hAnsi="Arial"/>
-          <w:color w:val="000000" w:themeColor="text1"/>
-          <w:lang w:bidi="ar-SA"/>
-        </w:rPr>
-        <w:t xml:space="preserve">– </w:t>
-      </w:r>
-      <w:r>
-        <w:rPr>
-          <w:rFonts w:ascii="Arial" w:eastAsia="Times New Roman" w:hAnsi="Arial"/>
-          <w:color w:val="000000" w:themeColor="text1"/>
-          <w:lang w:bidi="ar-SA"/>
-        </w:rPr>
-        <w:t>GRADIENT DESCENT (DESCIDA DO GRADIENTE)</w:t>
-      </w:r>
+        </w:rPr>
+      </w:pPr>
     </w:p>
     <w:p>
       <w:pPr>
@@ -6592,96 +9053,74 @@
           <w:tab w:val="left" w:pos="2227"/>
         </w:tabs>
         <w:rPr>
+          <w:rFonts w:ascii="Arial" w:hAnsi="Arial"/>
+          <w:color w:val="000000" w:themeColor="text1"/>
+        </w:rPr>
+      </w:pPr>
+      <w:r>
+        <w:rPr>
           <w:rFonts w:ascii="Arial" w:eastAsia="Times New Roman" w:hAnsi="Arial"/>
           <w:color w:val="000000" w:themeColor="text1"/>
-          <w:lang w:bidi="ar-SA"/>
-        </w:rPr>
-      </w:pPr>
-    </w:p>
-    <w:p>
-      <w:pPr>
-        <w:tabs>
-          <w:tab w:val="left" w:pos="2227"/>
-        </w:tabs>
+        </w:rPr>
+        <w:t>Como temos</w:t>
+      </w:r>
+      <w:r>
         <w:rPr>
           <w:rFonts w:ascii="Arial" w:eastAsia="Times New Roman" w:hAnsi="Arial"/>
           <w:color w:val="000000" w:themeColor="text1"/>
-          <w:lang w:bidi="ar-SA"/>
-        </w:rPr>
-      </w:pPr>
+        </w:rPr>
+        <w:t xml:space="preserve"> que encontrar</w:t>
+      </w:r>
+      <w:bookmarkStart w:id="32" w:name="_GoBack"/>
+      <w:bookmarkEnd w:id="32"/>
       <w:r>
         <w:rPr>
           <w:rFonts w:ascii="Arial" w:eastAsia="Times New Roman" w:hAnsi="Arial"/>
           <w:color w:val="000000" w:themeColor="text1"/>
-          <w:lang w:bidi="ar-SA"/>
-        </w:rPr>
-        <w:t>Para mininizar o valor de perda, utilizaremos o método de descida do gradiente, também comum nos estudos de estatística, que calcula a inclinação de uma função de erro, para</w:t>
-      </w:r>
+        </w:rPr>
+        <w:t xml:space="preserve"> o gradiente do erro total em relação a </w:t>
+      </w:r>
+      <m:oMath>
+        <m:sSub>
+          <m:sSubPr>
+            <m:ctrlPr>
+              <w:rPr>
+                <w:rFonts w:ascii="Cambria Math" w:eastAsia="Times New Roman" w:hAnsi="Cambria Math"/>
+                <w:i/>
+                <w:color w:val="000000" w:themeColor="text1"/>
+              </w:rPr>
+            </m:ctrlPr>
+          </m:sSubPr>
+          <m:e>
+            <m:r>
+              <w:rPr>
+                <w:rFonts w:ascii="Cambria Math" w:eastAsia="Times New Roman" w:hAnsi="Cambria Math"/>
+                <w:color w:val="000000" w:themeColor="text1"/>
+              </w:rPr>
+              <m:t>w</m:t>
+            </m:r>
+          </m:e>
+          <m:sub>
+            <m:r>
+              <w:rPr>
+                <w:rFonts w:ascii="Cambria Math" w:eastAsia="Times New Roman" w:hAnsi="Cambria Math"/>
+                <w:color w:val="000000" w:themeColor="text1"/>
+              </w:rPr>
+              <m:t>5</m:t>
+            </m:r>
+          </m:sub>
+        </m:sSub>
+      </m:oMath>
       <w:r>
         <w:rPr>
           <w:rFonts w:ascii="Arial" w:eastAsia="Times New Roman" w:hAnsi="Arial"/>
           <w:color w:val="000000" w:themeColor="text1"/>
-          <w:lang w:bidi="ar-SA"/>
-        </w:rPr>
-        <w:t xml:space="preserve"> então</w:t>
-      </w:r>
-      <w:r>
-        <w:rPr>
-          <w:rFonts w:ascii="Arial" w:eastAsia="Times New Roman" w:hAnsi="Arial"/>
-          <w:color w:val="000000" w:themeColor="text1"/>
-          <w:lang w:bidi="ar-SA"/>
-        </w:rPr>
-        <w:t xml:space="preserve"> modificar pesos e bias</w:t>
-      </w:r>
-      <w:r>
-        <w:rPr>
-          <w:rFonts w:ascii="Arial" w:eastAsia="Times New Roman" w:hAnsi="Arial"/>
-          <w:color w:val="000000" w:themeColor="text1"/>
-          <w:lang w:bidi="ar-SA"/>
-        </w:rPr>
-        <w:t xml:space="preserve"> com base nessa inclinação visando justamente</w:t>
-      </w:r>
-      <w:r>
-        <w:rPr>
-          <w:rFonts w:ascii="Arial" w:eastAsia="Times New Roman" w:hAnsi="Arial"/>
-          <w:color w:val="000000" w:themeColor="text1"/>
-          <w:lang w:bidi="ar-SA"/>
-        </w:rPr>
-        <w:t xml:space="preserve"> diminuindo o erro.</w:t>
-      </w:r>
-      <w:r>
-        <w:rPr>
-          <w:rFonts w:ascii="Arial" w:eastAsia="Times New Roman" w:hAnsi="Arial"/>
-          <w:color w:val="000000" w:themeColor="text1"/>
-          <w:lang w:bidi="ar-SA"/>
-        </w:rPr>
-        <w:t xml:space="preserve"> Para tal, </w:t>
-      </w:r>
-    </w:p>
-    <w:p>
-      <w:pPr>
-        <w:spacing w:after="200"/>
-        <w:ind w:left="284" w:firstLine="0"/>
-        <w:rPr>
-          <w:rFonts w:ascii="Arial" w:eastAsia="Times New Roman" w:hAnsi="Arial"/>
-          <w:color w:val="000000" w:themeColor="text1"/>
-          <w:lang w:bidi="ar-SA"/>
-        </w:rPr>
-      </w:pPr>
-      <w:r>
-        <w:rPr>
-          <w:rFonts w:ascii="Arial" w:eastAsia="Times New Roman" w:hAnsi="Arial"/>
-          <w:color w:val="000000" w:themeColor="text1"/>
-          <w:lang w:bidi="ar-SA"/>
-        </w:rPr>
-        <w:t xml:space="preserve"> </w:t>
-      </w:r>
-    </w:p>
-    <w:p>
-      <w:pPr>
-        <w:tabs>
-          <w:tab w:val="left" w:pos="2227"/>
-        </w:tabs>
+        </w:rPr>
+        <w:t>,</w:t>
+      </w:r>
+    </w:p>
+    <w:p>
+      <w:pPr>
         <w:rPr>
           <w:rFonts w:ascii="Arial" w:hAnsi="Arial"/>
           <w:color w:val="000000" w:themeColor="text1"/>
@@ -6695,51 +9134,51 @@
           <w:color w:val="000000" w:themeColor="text1"/>
         </w:rPr>
       </w:pPr>
-    </w:p>
-    <w:p>
-      <w:pPr>
+      <w:r>
         <w:rPr>
           <w:rFonts w:ascii="Arial" w:hAnsi="Arial"/>
           <w:color w:val="000000" w:themeColor="text1"/>
         </w:rPr>
-      </w:pPr>
-      <w:r>
+        <w:t>Encaixar Uso do Gradient Descend, obrigatorio para backprop.</w:t>
+      </w:r>
+    </w:p>
+    <w:p>
+      <w:pPr>
         <w:rPr>
           <w:rFonts w:ascii="Arial" w:hAnsi="Arial"/>
           <w:color w:val="000000" w:themeColor="text1"/>
         </w:rPr>
-        <w:t>Encaixar Uso do Gradient Descend, obrigatorio para backprop.</w:t>
-      </w:r>
-    </w:p>
-    <w:p>
-      <w:pPr>
+      </w:pPr>
+      <w:r>
         <w:rPr>
           <w:rFonts w:ascii="Arial" w:hAnsi="Arial"/>
           <w:color w:val="000000" w:themeColor="text1"/>
         </w:rPr>
-      </w:pPr>
-      <w:r>
+        <w:t>Encaixar explicação que a rede é uma feed foadward MLP, obrigatorio pra backprop.</w:t>
+      </w:r>
+    </w:p>
+    <w:p>
+      <w:pPr>
         <w:rPr>
           <w:rFonts w:ascii="Arial" w:hAnsi="Arial"/>
           <w:color w:val="000000" w:themeColor="text1"/>
         </w:rPr>
-        <w:t>Encaixar explicação que a rede é uma feed foadward MLP, obrigatorio pra backprop.</w:t>
-      </w:r>
-    </w:p>
-    <w:p>
-      <w:pPr>
+      </w:pPr>
+      <w:r>
         <w:rPr>
           <w:rFonts w:ascii="Arial" w:hAnsi="Arial"/>
           <w:color w:val="000000" w:themeColor="text1"/>
         </w:rPr>
-      </w:pPr>
-      <w:r>
+        <w:t>Encaixar a taxa de aprendizado, com isso consigo explicar backpropagation.</w:t>
+      </w:r>
+    </w:p>
+    <w:p>
+      <w:pPr>
         <w:rPr>
           <w:rFonts w:ascii="Arial" w:hAnsi="Arial"/>
           <w:color w:val="000000" w:themeColor="text1"/>
         </w:rPr>
-        <w:t>Encaixar a taxa de aprendizado, com isso consigo explicar backpropagation.</w:t>
-      </w:r>
+      </w:pPr>
     </w:p>
     <w:p>
       <w:pPr>
@@ -6756,19 +9195,11 @@
           <w:color w:val="000000" w:themeColor="text1"/>
         </w:rPr>
       </w:pPr>
-    </w:p>
-    <w:p>
-      <w:pPr>
+      <w:r>
         <w:rPr>
           <w:rFonts w:ascii="Arial" w:hAnsi="Arial"/>
           <w:color w:val="000000" w:themeColor="text1"/>
         </w:rPr>
-      </w:pPr>
-      <w:r>
-        <w:rPr>
-          <w:rFonts w:ascii="Arial" w:hAnsi="Arial"/>
-          <w:color w:val="000000" w:themeColor="text1"/>
-        </w:rPr>
         <w:t>2.3.2 – FÓRMULA GERAL</w:t>
       </w:r>
     </w:p>
@@ -6779,7 +9210,7 @@
           <w:color w:val="468A1A"/>
         </w:rPr>
       </w:pPr>
-      <w:bookmarkStart w:id="28" w:name="__RefHeading___Toc378694369"/>
+      <w:bookmarkStart w:id="33" w:name="__RefHeading___Toc378694369"/>
     </w:p>
     <w:p>
       <w:pPr>
@@ -6918,7 +9349,7 @@
         </w:rPr>
         <w:t>REFERÊNCIAS</w:t>
       </w:r>
-      <w:bookmarkEnd w:id="28"/>
+      <w:bookmarkEnd w:id="33"/>
       <w:r>
         <w:rPr>
           <w:b/>
@@ -7241,6 +9672,7 @@
           <w:szCs w:val="24"/>
           <w:lang w:val="en-US"/>
         </w:rPr>
+        <w:lastRenderedPageBreak/>
         <w:t xml:space="preserve">ROSENBLATT, Frank. </w:t>
       </w:r>
       <w:r>
@@ -7382,7 +9814,7 @@
           <w:szCs w:val="24"/>
         </w:rPr>
       </w:pPr>
-      <w:bookmarkStart w:id="29" w:name="_Hlk20861729"/>
+      <w:bookmarkStart w:id="34" w:name="_Hlk20861729"/>
       <w:r>
         <w:rPr>
           <w:rFonts w:ascii="Times New Roman" w:eastAsia="Arial" w:hAnsi="Times New Roman" w:cs="Times New Roman"/>
@@ -7417,7 +9849,7 @@
         </w:rPr>
         <w:t xml:space="preserve"> – Em Português, Online e Gratuito. Acessado em 01/10/2019. </w:t>
       </w:r>
-      <w:bookmarkEnd w:id="29"/>
+      <w:bookmarkEnd w:id="34"/>
       <w:r>
         <w:rPr>
           <w:rFonts w:ascii="Times New Roman" w:eastAsia="Arial" w:hAnsi="Times New Roman" w:cs="Times New Roman"/>
@@ -7560,8 +9992,8 @@
         <w:pStyle w:val="Standard"/>
         <w:ind w:firstLine="0"/>
       </w:pPr>
-      <w:bookmarkStart w:id="30" w:name="ANEXOS"/>
-      <w:bookmarkEnd w:id="30"/>
+      <w:bookmarkStart w:id="35" w:name="ANEXOS"/>
+      <w:bookmarkEnd w:id="35"/>
     </w:p>
     <w:p>
       <w:pPr>
@@ -7575,7 +10007,7 @@
           <w:szCs w:val="28"/>
         </w:rPr>
       </w:pPr>
-      <w:bookmarkStart w:id="31" w:name="_Hlk20954992"/>
+      <w:bookmarkStart w:id="36" w:name="_Hlk20954992"/>
       <w:r>
         <w:rPr>
           <w:b/>
@@ -7587,7 +10019,7 @@
         <w:t xml:space="preserve">APÊNDICE A – ANALOGIA PARA COMPREENSÃO DO PROBLEMA DO BIG DATA  </w:t>
       </w:r>
     </w:p>
-    <w:bookmarkEnd w:id="31"/>
+    <w:bookmarkEnd w:id="36"/>
     <w:p>
       <w:pPr>
         <w:pStyle w:val="Standard"/>
@@ -8041,13 +10473,7 @@
         <w:footnoteRef/>
       </w:r>
       <w:r>
-        <w:t xml:space="preserve"> </w:t>
-      </w:r>
-      <w:r>
-        <w:t xml:space="preserve"> </w:t>
-      </w:r>
-      <w:r>
-        <w:t>Uma rede onde todos os neurônios de cada camada se conectam com todos os neurônios da camada posterior mas não ocorrem conexões entre neurônios de uma mesma camada.</w:t>
+        <w:t xml:space="preserve">  Uma rede onde todos os neurônios de cada camada se conectam com todos os neurônios da camada posterior mas não ocorrem conexões entre neurônios de uma mesma camada.</w:t>
       </w:r>
     </w:p>
   </w:footnote>
@@ -8063,10 +10489,23 @@
         <w:footnoteRef/>
       </w:r>
       <w:r>
-        <w:t xml:space="preserve">  </w:t>
-      </w:r>
-      <w:r>
-        <w:t>O “e” presente na fórmula refere-se a constante matemática, também conhecida como número de Euller cujo valor aproximado é 2,718.</w:t>
+        <w:t xml:space="preserve">  O “e” presente na fórmula refere-se a constante matemática, também conhecida como número de Euller cujo valor aproximado é 2,718.</w:t>
+      </w:r>
+    </w:p>
+  </w:footnote>
+  <w:footnote w:id="4">
+    <w:p>
+      <w:pPr>
+        <w:pStyle w:val="FootnoteText"/>
+      </w:pPr>
+      <w:r>
+        <w:rPr>
+          <w:rStyle w:val="FootnoteReference"/>
+        </w:rPr>
+        <w:footnoteRef/>
+      </w:r>
+      <w:r>
+        <w:t xml:space="preserve"> </w:t>
       </w:r>
     </w:p>
   </w:footnote>
@@ -11202,7 +13641,6 @@
   <w:style w:type="character" w:default="1" w:styleId="DefaultParagraphFont">
     <w:name w:val="Default Paragraph Font"/>
     <w:uiPriority w:val="1"/>
-    <w:semiHidden/>
     <w:unhideWhenUsed/>
   </w:style>
   <w:style w:type="table" w:default="1" w:styleId="TableNormal">
@@ -12532,6 +14970,24 @@
     <w:name w:val="mpunct"/>
     <w:basedOn w:val="DefaultParagraphFont"/>
     <w:rsid w:val="00281C10"/>
+  </w:style>
+  <w:style w:type="paragraph" w:styleId="NormalWeb">
+    <w:name w:val="Normal (Web)"/>
+    <w:basedOn w:val="Normal"/>
+    <w:uiPriority w:val="99"/>
+    <w:semiHidden/>
+    <w:unhideWhenUsed/>
+    <w:rsid w:val="0051536B"/>
+    <w:pPr>
+      <w:spacing w:before="100" w:beforeAutospacing="1" w:after="100" w:afterAutospacing="1" w:line="240" w:lineRule="auto"/>
+      <w:ind w:firstLine="0"/>
+      <w:jc w:val="left"/>
+    </w:pPr>
+    <w:rPr>
+      <w:rFonts w:ascii="Times New Roman" w:eastAsia="Times New Roman" w:hAnsi="Times New Roman" w:cs="Times New Roman"/>
+      <w:kern w:val="0"/>
+      <w:lang w:eastAsia="pt-BR" w:bidi="ar-SA"/>
+    </w:rPr>
   </w:style>
 </w:styles>
 </file>
@@ -12836,7 +15292,7 @@
 </file>
 
 <file path=customXml/itemProps1.xml><?xml version="1.0" encoding="utf-8"?>
-<ds:datastoreItem xmlns:ds="http://schemas.openxmlformats.org/officeDocument/2006/customXml" ds:itemID="{17D13A29-9A70-4E76-96FD-B53DA179830F}">
+<ds:datastoreItem xmlns:ds="http://schemas.openxmlformats.org/officeDocument/2006/customXml" ds:itemID="{F3425565-1176-44F5-B276-7D16967D1678}">
   <ds:schemaRefs>
     <ds:schemaRef ds:uri="http://schemas.openxmlformats.org/officeDocument/2006/bibliography"/>
   </ds:schemaRefs>
